--- a/Manual/AllocateMate 20210413.docx
+++ b/Manual/AllocateMate 20210413.docx
@@ -23,10 +23,12 @@
     <w:p>
       <w:pPr>
         <w:sectPr>
-          <w:headerReference w:type="default" r:id="rId11"/>
-          <w:footerReference w:type="even" r:id="rId12"/>
-          <w:footerReference w:type="default" r:id="rId13"/>
-          <w:footerReference w:type="first" r:id="rId14"/>
+          <w:headerReference w:type="even" r:id="rId11"/>
+          <w:headerReference w:type="default" r:id="rId12"/>
+          <w:footerReference w:type="even" r:id="rId13"/>
+          <w:footerReference w:type="default" r:id="rId14"/>
+          <w:headerReference w:type="first" r:id="rId15"/>
+          <w:footerReference w:type="first" r:id="rId16"/>
           <w:pgSz w:w="11900" w:h="16840"/>
           <w:pgMar w:top="1440" w:right="1440" w:bottom="1440" w:left="1440" w:header="850" w:footer="850" w:gutter="0"/>
           <w:cols w:space="708"/>
@@ -72,7 +74,7 @@
                     <pic:cNvPicPr/>
                   </pic:nvPicPr>
                   <pic:blipFill rotWithShape="1">
-                    <a:blip r:embed="rId15" cstate="print">
+                    <a:blip r:embed="rId17" cstate="print">
                       <a:extLst>
                         <a:ext uri="{28A0092B-C50C-407E-A947-70E740481C1C}">
                           <a14:useLocalDpi xmlns:a14="http://schemas.microsoft.com/office/drawing/2010/main" val="0"/>
@@ -119,6 +121,8 @@
         </w:rPr>
         <w:t xml:space="preserve"> </w:t>
       </w:r>
+      <w:bookmarkStart w:id="0" w:name="_GoBack"/>
+      <w:bookmarkEnd w:id="0"/>
       <w:r>
         <w:rPr>
           <w:noProof/>
@@ -194,6 +198,7 @@
                                 <w:lang w:val="en-US"/>
                               </w:rPr>
                             </w:pPr>
+                            <w:proofErr w:type="spellStart"/>
                             <w:r>
                               <w:rPr>
                                 <w:rFonts w:eastAsiaTheme="majorEastAsia" w:cs="Arial"/>
@@ -204,8 +209,9 @@
                                 <w:szCs w:val="56"/>
                                 <w:lang w:val="en-US"/>
                               </w:rPr>
-                              <w:t xml:space="preserve">AllocateMate: </w:t>
-                            </w:r>
+                              <w:t>AllocateMate</w:t>
+                            </w:r>
+                            <w:proofErr w:type="spellEnd"/>
                             <w:r>
                               <w:rPr>
                                 <w:rFonts w:eastAsiaTheme="majorEastAsia" w:cs="Arial"/>
@@ -216,162 +222,9 @@
                                 <w:szCs w:val="56"/>
                                 <w:lang w:val="en-US"/>
                               </w:rPr>
-                              <w:t>An R package for mate allocation</w:t>
-                            </w:r>
-                          </w:p>
-                          <w:p>
-                            <w:pPr>
-                              <w:jc w:val="right"/>
-                              <w:rPr>
-                                <w:rFonts w:cs="Arial"/>
-                                <w:lang w:val="en-US"/>
-                              </w:rPr>
-                            </w:pPr>
-                          </w:p>
-                          <w:p>
-                            <w:pPr>
-                              <w:jc w:val="right"/>
-                              <w:rPr>
-                                <w:rFonts w:cs="Arial"/>
-                                <w:i/>
-                                <w:lang w:val="en-US"/>
-                              </w:rPr>
-                            </w:pPr>
-                            <w:r>
-                              <w:rPr>
-                                <w:rFonts w:cs="Arial"/>
-                                <w:i/>
-                                <w:lang w:val="en-US"/>
-                              </w:rPr>
-                              <w:t>Matthew G Hamilton</w:t>
-                            </w:r>
-                          </w:p>
-                          <w:p/>
-                          <w:p>
-                            <w:pPr>
-                              <w:rPr>
-                                <w:rFonts w:cs="Arial"/>
-                                <w:color w:val="000000"/>
-                                <w:sz w:val="27"/>
-                                <w:szCs w:val="27"/>
-                                <w:lang w:val="en-US"/>
-                              </w:rPr>
-                            </w:pPr>
-                            <w:proofErr w:type="gramStart"/>
-                            <w:r>
-                              <w:rPr>
-                                <w:rFonts w:cs="Arial"/>
-                                <w:color w:val="000000"/>
-                                <w:sz w:val="27"/>
-                                <w:szCs w:val="27"/>
-                                <w:lang w:val="en-US"/>
-                              </w:rPr>
-                              <w:t>th</w:t>
-                            </w:r>
-                            <w:proofErr w:type="gramEnd"/>
-                            <w:r>
-                              <w:rPr>
-                                <w:rFonts w:cs="Arial"/>
-                                <w:color w:val="000000"/>
-                                <w:sz w:val="27"/>
-                                <w:szCs w:val="27"/>
-                                <w:lang w:val="en-US"/>
-                              </w:rPr>
-                              <w:t>, Year&gt;</w:t>
-                            </w:r>
-                          </w:p>
-                          <w:p>
-                            <w:pPr>
-                              <w:pStyle w:val="Title"/>
-                              <w:rPr>
-                                <w:rFonts w:cs="Arial"/>
-                                <w:lang w:val="en-US"/>
-                              </w:rPr>
-                            </w:pPr>
-                            <w:r>
-                              <w:rPr>
-                                <w:rFonts w:cs="Arial"/>
-                                <w:lang w:val="en-US"/>
-                              </w:rPr>
-                              <w:t>&lt;Report</w:t>
-                            </w:r>
-                            <w:r>
-                              <w:rPr>
-                                <w:rFonts w:cs="Arial"/>
-                                <w:lang w:val="en-US"/>
-                              </w:rPr>
-                              <w:t xml:space="preserve"> </w:t>
-                            </w:r>
-                            <w:r>
-                              <w:rPr>
-                                <w:rFonts w:cs="Arial"/>
-                                <w:lang w:val="en-US"/>
-                              </w:rPr>
-                              <w:t>Title&gt;</w:t>
-                            </w:r>
-                          </w:p>
-                          <w:p>
-                            <w:pPr>
-                              <w:pStyle w:val="Heading1"/>
-                            </w:pPr>
-                            <w:bookmarkStart w:id="0" w:name="_Toc69215262"/>
-                            <w:r>
-                              <w:t>&lt;Report Sub-Title&gt;</w:t>
-                            </w:r>
-                            <w:bookmarkEnd w:id="0"/>
-                          </w:p>
-                          <w:p>
-                            <w:pPr>
-                              <w:jc w:val="right"/>
-                              <w:rPr>
-                                <w:rFonts w:cs="Arial"/>
-                                <w:lang w:val="en-US"/>
-                              </w:rPr>
-                            </w:pPr>
-                          </w:p>
-                          <w:p>
-                            <w:pPr>
-                              <w:jc w:val="right"/>
-                              <w:rPr>
-                                <w:rFonts w:cs="Arial"/>
-                                <w:i/>
-                                <w:lang w:val="en-US"/>
-                              </w:rPr>
-                            </w:pPr>
-                            <w:r>
-                              <w:rPr>
-                                <w:rFonts w:cs="Arial"/>
-                                <w:i/>
-                                <w:lang w:val="en-US"/>
-                              </w:rPr>
-                              <w:t>&lt;Author Name&gt;</w:t>
-                            </w:r>
-                          </w:p>
-                          <w:p/>
-                          <w:p>
-                            <w:pPr>
-                              <w:rPr>
-                                <w:rFonts w:cs="Arial"/>
-                                <w:color w:val="000000"/>
-                                <w:sz w:val="27"/>
-                                <w:szCs w:val="27"/>
-                                <w:lang w:val="en-US"/>
-                              </w:rPr>
-                            </w:pPr>
-                            <w:r>
-                              <w:rPr>
-                                <w:rFonts w:cs="Arial"/>
-                                <w:color w:val="000000"/>
-                                <w:sz w:val="27"/>
-                                <w:szCs w:val="27"/>
-                                <w:lang w:val="en-US"/>
-                              </w:rPr>
-                              <w:t>April, 2021</w:t>
-                            </w:r>
-                          </w:p>
-                          <w:p>
-                            <w:pPr>
-                              <w:pStyle w:val="Subtitle"/>
+                              <w:t xml:space="preserve">: </w:t>
+                            </w:r>
+                            <w:r>
                               <w:rPr>
                                 <w:rFonts w:eastAsiaTheme="majorEastAsia" w:cs="Arial"/>
                                 <w:color w:val="0099CD" w:themeColor="text2"/>
@@ -381,8 +234,164 @@
                                 <w:szCs w:val="56"/>
                                 <w:lang w:val="en-US"/>
                               </w:rPr>
-                            </w:pPr>
-                            <w:r>
+                              <w:t>An R package for mate allocation</w:t>
+                            </w:r>
+                          </w:p>
+                          <w:p>
+                            <w:pPr>
+                              <w:jc w:val="right"/>
+                              <w:rPr>
+                                <w:rFonts w:cs="Arial"/>
+                                <w:lang w:val="en-US"/>
+                              </w:rPr>
+                            </w:pPr>
+                          </w:p>
+                          <w:p>
+                            <w:pPr>
+                              <w:jc w:val="right"/>
+                              <w:rPr>
+                                <w:rFonts w:cs="Arial"/>
+                                <w:i/>
+                                <w:lang w:val="en-US"/>
+                              </w:rPr>
+                            </w:pPr>
+                            <w:r>
+                              <w:rPr>
+                                <w:rFonts w:cs="Arial"/>
+                                <w:i/>
+                                <w:lang w:val="en-US"/>
+                              </w:rPr>
+                              <w:t>Matthew G Hamilton</w:t>
+                            </w:r>
+                          </w:p>
+                          <w:p/>
+                          <w:p>
+                            <w:pPr>
+                              <w:rPr>
+                                <w:rFonts w:cs="Arial"/>
+                                <w:color w:val="000000"/>
+                                <w:sz w:val="27"/>
+                                <w:szCs w:val="27"/>
+                                <w:lang w:val="en-US"/>
+                              </w:rPr>
+                            </w:pPr>
+                            <w:proofErr w:type="spellStart"/>
+                            <w:proofErr w:type="gramStart"/>
+                            <w:r>
+                              <w:rPr>
+                                <w:rFonts w:cs="Arial"/>
+                                <w:color w:val="000000"/>
+                                <w:sz w:val="27"/>
+                                <w:szCs w:val="27"/>
+                                <w:lang w:val="en-US"/>
+                              </w:rPr>
+                              <w:t>th</w:t>
+                            </w:r>
+                            <w:proofErr w:type="spellEnd"/>
+                            <w:proofErr w:type="gramEnd"/>
+                            <w:r>
+                              <w:rPr>
+                                <w:rFonts w:cs="Arial"/>
+                                <w:color w:val="000000"/>
+                                <w:sz w:val="27"/>
+                                <w:szCs w:val="27"/>
+                                <w:lang w:val="en-US"/>
+                              </w:rPr>
+                              <w:t>, Year&gt;</w:t>
+                            </w:r>
+                          </w:p>
+                          <w:p>
+                            <w:pPr>
+                              <w:pStyle w:val="Title"/>
+                              <w:rPr>
+                                <w:rFonts w:cs="Arial"/>
+                                <w:lang w:val="en-US"/>
+                              </w:rPr>
+                            </w:pPr>
+                            <w:r>
+                              <w:rPr>
+                                <w:rFonts w:cs="Arial"/>
+                                <w:lang w:val="en-US"/>
+                              </w:rPr>
+                              <w:t>&lt;Report</w:t>
+                            </w:r>
+                            <w:r>
+                              <w:rPr>
+                                <w:rFonts w:cs="Arial"/>
+                                <w:lang w:val="en-US"/>
+                              </w:rPr>
+                              <w:t xml:space="preserve"> </w:t>
+                            </w:r>
+                            <w:r>
+                              <w:rPr>
+                                <w:rFonts w:cs="Arial"/>
+                                <w:lang w:val="en-US"/>
+                              </w:rPr>
+                              <w:t>Title&gt;</w:t>
+                            </w:r>
+                          </w:p>
+                          <w:p>
+                            <w:pPr>
+                              <w:pStyle w:val="Heading1"/>
+                            </w:pPr>
+                            <w:bookmarkStart w:id="1" w:name="_Toc69215262"/>
+                            <w:r>
+                              <w:t>&lt;Report Sub-Title&gt;</w:t>
+                            </w:r>
+                            <w:bookmarkEnd w:id="1"/>
+                          </w:p>
+                          <w:p>
+                            <w:pPr>
+                              <w:jc w:val="right"/>
+                              <w:rPr>
+                                <w:rFonts w:cs="Arial"/>
+                                <w:lang w:val="en-US"/>
+                              </w:rPr>
+                            </w:pPr>
+                          </w:p>
+                          <w:p>
+                            <w:pPr>
+                              <w:jc w:val="right"/>
+                              <w:rPr>
+                                <w:rFonts w:cs="Arial"/>
+                                <w:i/>
+                                <w:lang w:val="en-US"/>
+                              </w:rPr>
+                            </w:pPr>
+                            <w:r>
+                              <w:rPr>
+                                <w:rFonts w:cs="Arial"/>
+                                <w:i/>
+                                <w:lang w:val="en-US"/>
+                              </w:rPr>
+                              <w:t>&lt;Author Name&gt;</w:t>
+                            </w:r>
+                          </w:p>
+                          <w:p/>
+                          <w:p>
+                            <w:pPr>
+                              <w:rPr>
+                                <w:rFonts w:cs="Arial"/>
+                                <w:color w:val="000000"/>
+                                <w:sz w:val="27"/>
+                                <w:szCs w:val="27"/>
+                                <w:lang w:val="en-US"/>
+                              </w:rPr>
+                            </w:pPr>
+                            <w:r>
+                              <w:rPr>
+                                <w:rFonts w:cs="Arial"/>
+                                <w:color w:val="000000"/>
+                                <w:sz w:val="27"/>
+                                <w:szCs w:val="27"/>
+                                <w:lang w:val="en-US"/>
+                              </w:rPr>
+                              <w:t>April, 2021</w:t>
+                            </w:r>
+                          </w:p>
+                          <w:p>
+                            <w:pPr>
+                              <w:pStyle w:val="Subtitle"/>
                               <w:rPr>
                                 <w:rFonts w:eastAsiaTheme="majorEastAsia" w:cs="Arial"/>
                                 <w:color w:val="0099CD" w:themeColor="text2"/>
@@ -392,8 +401,8 @@
                                 <w:szCs w:val="56"/>
                                 <w:lang w:val="en-US"/>
                               </w:rPr>
-                              <w:t xml:space="preserve">AllocateMate: </w:t>
-                            </w:r>
+                            </w:pPr>
+                            <w:proofErr w:type="spellStart"/>
                             <w:r>
                               <w:rPr>
                                 <w:rFonts w:eastAsiaTheme="majorEastAsia" w:cs="Arial"/>
@@ -404,162 +413,10 @@
                                 <w:szCs w:val="56"/>
                                 <w:lang w:val="en-US"/>
                               </w:rPr>
-                              <w:t>An R package for mate allocation</w:t>
-                            </w:r>
-                          </w:p>
-                          <w:p>
-                            <w:pPr>
-                              <w:jc w:val="right"/>
-                              <w:rPr>
-                                <w:rFonts w:cs="Arial"/>
-                                <w:lang w:val="en-US"/>
-                              </w:rPr>
-                            </w:pPr>
-                          </w:p>
-                          <w:p>
-                            <w:pPr>
-                              <w:jc w:val="right"/>
-                              <w:rPr>
-                                <w:rFonts w:cs="Arial"/>
-                                <w:i/>
-                                <w:lang w:val="en-US"/>
-                              </w:rPr>
-                            </w:pPr>
-                            <w:r>
-                              <w:rPr>
-                                <w:rFonts w:cs="Arial"/>
-                                <w:i/>
-                                <w:lang w:val="en-US"/>
-                              </w:rPr>
-                              <w:t>Matthew G Hamilton</w:t>
-                            </w:r>
-                          </w:p>
-                          <w:p/>
-                          <w:p>
-                            <w:pPr>
-                              <w:rPr>
-                                <w:rFonts w:cs="Arial"/>
-                                <w:color w:val="000000"/>
-                                <w:sz w:val="27"/>
-                                <w:szCs w:val="27"/>
-                                <w:lang w:val="en-US"/>
-                              </w:rPr>
-                            </w:pPr>
-                            <w:proofErr w:type="gramStart"/>
-                            <w:r>
-                              <w:rPr>
-                                <w:rFonts w:cs="Arial"/>
-                                <w:color w:val="000000"/>
-                                <w:sz w:val="27"/>
-                                <w:szCs w:val="27"/>
-                                <w:lang w:val="en-US"/>
-                              </w:rPr>
-                              <w:t>th</w:t>
-                            </w:r>
-                            <w:proofErr w:type="gramEnd"/>
-                            <w:r>
-                              <w:rPr>
-                                <w:rFonts w:cs="Arial"/>
-                                <w:color w:val="000000"/>
-                                <w:sz w:val="27"/>
-                                <w:szCs w:val="27"/>
-                                <w:lang w:val="en-US"/>
-                              </w:rPr>
-                              <w:t>, Year&gt;</w:t>
-                            </w:r>
-                          </w:p>
-                          <w:p>
-                            <w:pPr>
-                              <w:pStyle w:val="Title"/>
-                              <w:rPr>
-                                <w:rFonts w:cs="Arial"/>
-                                <w:lang w:val="en-US"/>
-                              </w:rPr>
-                            </w:pPr>
-                            <w:r>
-                              <w:rPr>
-                                <w:rFonts w:cs="Arial"/>
-                                <w:lang w:val="en-US"/>
-                              </w:rPr>
-                              <w:t>&lt;Report</w:t>
-                            </w:r>
-                            <w:r>
-                              <w:rPr>
-                                <w:rFonts w:cs="Arial"/>
-                                <w:lang w:val="en-US"/>
-                              </w:rPr>
-                              <w:t xml:space="preserve"> </w:t>
-                            </w:r>
-                            <w:r>
-                              <w:rPr>
-                                <w:rFonts w:cs="Arial"/>
-                                <w:lang w:val="en-US"/>
-                              </w:rPr>
-                              <w:t>Title&gt;</w:t>
-                            </w:r>
-                          </w:p>
-                          <w:p>
-                            <w:pPr>
-                              <w:pStyle w:val="Heading1"/>
-                            </w:pPr>
-                            <w:bookmarkStart w:id="1" w:name="_Toc69215263"/>
-                            <w:r>
-                              <w:t>&lt;Report Sub-Title&gt;</w:t>
-                            </w:r>
-                            <w:bookmarkEnd w:id="1"/>
-                          </w:p>
-                          <w:p>
-                            <w:pPr>
-                              <w:jc w:val="right"/>
-                              <w:rPr>
-                                <w:rFonts w:cs="Arial"/>
-                                <w:lang w:val="en-US"/>
-                              </w:rPr>
-                            </w:pPr>
-                          </w:p>
-                          <w:p>
-                            <w:pPr>
-                              <w:jc w:val="right"/>
-                              <w:rPr>
-                                <w:rFonts w:cs="Arial"/>
-                                <w:i/>
-                                <w:lang w:val="en-US"/>
-                              </w:rPr>
-                            </w:pPr>
-                            <w:r>
-                              <w:rPr>
-                                <w:rFonts w:cs="Arial"/>
-                                <w:i/>
-                                <w:lang w:val="en-US"/>
-                              </w:rPr>
-                              <w:t>&lt;Author Name&gt;</w:t>
-                            </w:r>
-                          </w:p>
-                          <w:p/>
-                          <w:p>
-                            <w:pPr>
-                              <w:rPr>
-                                <w:rFonts w:cs="Arial"/>
-                                <w:color w:val="000000"/>
-                                <w:sz w:val="27"/>
-                                <w:szCs w:val="27"/>
-                                <w:lang w:val="en-US"/>
-                              </w:rPr>
-                            </w:pPr>
-                            <w:r>
-                              <w:rPr>
-                                <w:rFonts w:cs="Arial"/>
-                                <w:color w:val="000000"/>
-                                <w:sz w:val="27"/>
-                                <w:szCs w:val="27"/>
-                                <w:lang w:val="en-US"/>
-                              </w:rPr>
-                              <w:t>April, 2021</w:t>
-                            </w:r>
-                          </w:p>
-                          <w:p>
-                            <w:pPr>
-                              <w:pStyle w:val="Subtitle"/>
+                              <w:t>AllocateMate</w:t>
+                            </w:r>
+                            <w:proofErr w:type="spellEnd"/>
+                            <w:r>
                               <w:rPr>
                                 <w:rFonts w:eastAsiaTheme="majorEastAsia" w:cs="Arial"/>
                                 <w:color w:val="0099CD" w:themeColor="text2"/>
@@ -569,7 +426,8 @@
                                 <w:szCs w:val="56"/>
                                 <w:lang w:val="en-US"/>
                               </w:rPr>
-                            </w:pPr>
+                              <w:t xml:space="preserve">: </w:t>
+                            </w:r>
                             <w:r>
                               <w:rPr>
                                 <w:rFonts w:eastAsiaTheme="majorEastAsia" w:cs="Arial"/>
@@ -580,9 +438,164 @@
                                 <w:szCs w:val="56"/>
                                 <w:lang w:val="en-US"/>
                               </w:rPr>
-                              <w:t xml:space="preserve">AllocateMate: </w:t>
-                            </w:r>
-                            <w:r>
+                              <w:t>An R package for mate allocation</w:t>
+                            </w:r>
+                          </w:p>
+                          <w:p>
+                            <w:pPr>
+                              <w:jc w:val="right"/>
+                              <w:rPr>
+                                <w:rFonts w:cs="Arial"/>
+                                <w:lang w:val="en-US"/>
+                              </w:rPr>
+                            </w:pPr>
+                          </w:p>
+                          <w:p>
+                            <w:pPr>
+                              <w:jc w:val="right"/>
+                              <w:rPr>
+                                <w:rFonts w:cs="Arial"/>
+                                <w:i/>
+                                <w:lang w:val="en-US"/>
+                              </w:rPr>
+                            </w:pPr>
+                            <w:r>
+                              <w:rPr>
+                                <w:rFonts w:cs="Arial"/>
+                                <w:i/>
+                                <w:lang w:val="en-US"/>
+                              </w:rPr>
+                              <w:t>Matthew G Hamilton</w:t>
+                            </w:r>
+                          </w:p>
+                          <w:p/>
+                          <w:p>
+                            <w:pPr>
+                              <w:rPr>
+                                <w:rFonts w:cs="Arial"/>
+                                <w:color w:val="000000"/>
+                                <w:sz w:val="27"/>
+                                <w:szCs w:val="27"/>
+                                <w:lang w:val="en-US"/>
+                              </w:rPr>
+                            </w:pPr>
+                            <w:proofErr w:type="spellStart"/>
+                            <w:proofErr w:type="gramStart"/>
+                            <w:r>
+                              <w:rPr>
+                                <w:rFonts w:cs="Arial"/>
+                                <w:color w:val="000000"/>
+                                <w:sz w:val="27"/>
+                                <w:szCs w:val="27"/>
+                                <w:lang w:val="en-US"/>
+                              </w:rPr>
+                              <w:t>th</w:t>
+                            </w:r>
+                            <w:proofErr w:type="spellEnd"/>
+                            <w:proofErr w:type="gramEnd"/>
+                            <w:r>
+                              <w:rPr>
+                                <w:rFonts w:cs="Arial"/>
+                                <w:color w:val="000000"/>
+                                <w:sz w:val="27"/>
+                                <w:szCs w:val="27"/>
+                                <w:lang w:val="en-US"/>
+                              </w:rPr>
+                              <w:t>, Year&gt;</w:t>
+                            </w:r>
+                          </w:p>
+                          <w:p>
+                            <w:pPr>
+                              <w:pStyle w:val="Title"/>
+                              <w:rPr>
+                                <w:rFonts w:cs="Arial"/>
+                                <w:lang w:val="en-US"/>
+                              </w:rPr>
+                            </w:pPr>
+                            <w:r>
+                              <w:rPr>
+                                <w:rFonts w:cs="Arial"/>
+                                <w:lang w:val="en-US"/>
+                              </w:rPr>
+                              <w:t>&lt;Report</w:t>
+                            </w:r>
+                            <w:r>
+                              <w:rPr>
+                                <w:rFonts w:cs="Arial"/>
+                                <w:lang w:val="en-US"/>
+                              </w:rPr>
+                              <w:t xml:space="preserve"> </w:t>
+                            </w:r>
+                            <w:r>
+                              <w:rPr>
+                                <w:rFonts w:cs="Arial"/>
+                                <w:lang w:val="en-US"/>
+                              </w:rPr>
+                              <w:t>Title&gt;</w:t>
+                            </w:r>
+                          </w:p>
+                          <w:p>
+                            <w:pPr>
+                              <w:pStyle w:val="Heading1"/>
+                            </w:pPr>
+                            <w:bookmarkStart w:id="2" w:name="_Toc69215263"/>
+                            <w:r>
+                              <w:t>&lt;Report Sub-Title&gt;</w:t>
+                            </w:r>
+                            <w:bookmarkEnd w:id="2"/>
+                          </w:p>
+                          <w:p>
+                            <w:pPr>
+                              <w:jc w:val="right"/>
+                              <w:rPr>
+                                <w:rFonts w:cs="Arial"/>
+                                <w:lang w:val="en-US"/>
+                              </w:rPr>
+                            </w:pPr>
+                          </w:p>
+                          <w:p>
+                            <w:pPr>
+                              <w:jc w:val="right"/>
+                              <w:rPr>
+                                <w:rFonts w:cs="Arial"/>
+                                <w:i/>
+                                <w:lang w:val="en-US"/>
+                              </w:rPr>
+                            </w:pPr>
+                            <w:r>
+                              <w:rPr>
+                                <w:rFonts w:cs="Arial"/>
+                                <w:i/>
+                                <w:lang w:val="en-US"/>
+                              </w:rPr>
+                              <w:t>&lt;Author Name&gt;</w:t>
+                            </w:r>
+                          </w:p>
+                          <w:p/>
+                          <w:p>
+                            <w:pPr>
+                              <w:rPr>
+                                <w:rFonts w:cs="Arial"/>
+                                <w:color w:val="000000"/>
+                                <w:sz w:val="27"/>
+                                <w:szCs w:val="27"/>
+                                <w:lang w:val="en-US"/>
+                              </w:rPr>
+                            </w:pPr>
+                            <w:r>
+                              <w:rPr>
+                                <w:rFonts w:cs="Arial"/>
+                                <w:color w:val="000000"/>
+                                <w:sz w:val="27"/>
+                                <w:szCs w:val="27"/>
+                                <w:lang w:val="en-US"/>
+                              </w:rPr>
+                              <w:t>April, 2021</w:t>
+                            </w:r>
+                          </w:p>
+                          <w:p>
+                            <w:pPr>
+                              <w:pStyle w:val="Subtitle"/>
                               <w:rPr>
                                 <w:rFonts w:eastAsiaTheme="majorEastAsia" w:cs="Arial"/>
                                 <w:color w:val="0099CD" w:themeColor="text2"/>
@@ -592,162 +605,9 @@
                                 <w:szCs w:val="56"/>
                                 <w:lang w:val="en-US"/>
                               </w:rPr>
-                              <w:t>An R package for mate allocation</w:t>
-                            </w:r>
-                          </w:p>
-                          <w:p>
-                            <w:pPr>
-                              <w:jc w:val="right"/>
-                              <w:rPr>
-                                <w:rFonts w:cs="Arial"/>
-                                <w:lang w:val="en-US"/>
-                              </w:rPr>
-                            </w:pPr>
-                          </w:p>
-                          <w:p>
-                            <w:pPr>
-                              <w:jc w:val="right"/>
-                              <w:rPr>
-                                <w:rFonts w:cs="Arial"/>
-                                <w:i/>
-                                <w:lang w:val="en-US"/>
-                              </w:rPr>
-                            </w:pPr>
-                            <w:r>
-                              <w:rPr>
-                                <w:rFonts w:cs="Arial"/>
-                                <w:i/>
-                                <w:lang w:val="en-US"/>
-                              </w:rPr>
-                              <w:t>Matthew G Hamilton</w:t>
-                            </w:r>
-                          </w:p>
-                          <w:p/>
-                          <w:p>
-                            <w:pPr>
-                              <w:rPr>
-                                <w:rFonts w:cs="Arial"/>
-                                <w:color w:val="000000"/>
-                                <w:sz w:val="27"/>
-                                <w:szCs w:val="27"/>
-                                <w:lang w:val="en-US"/>
-                              </w:rPr>
-                            </w:pPr>
-                            <w:proofErr w:type="gramStart"/>
-                            <w:r>
-                              <w:rPr>
-                                <w:rFonts w:cs="Arial"/>
-                                <w:color w:val="000000"/>
-                                <w:sz w:val="27"/>
-                                <w:szCs w:val="27"/>
-                                <w:lang w:val="en-US"/>
-                              </w:rPr>
-                              <w:t>th</w:t>
-                            </w:r>
-                            <w:proofErr w:type="gramEnd"/>
-                            <w:r>
-                              <w:rPr>
-                                <w:rFonts w:cs="Arial"/>
-                                <w:color w:val="000000"/>
-                                <w:sz w:val="27"/>
-                                <w:szCs w:val="27"/>
-                                <w:lang w:val="en-US"/>
-                              </w:rPr>
-                              <w:t>, Year&gt;</w:t>
-                            </w:r>
-                          </w:p>
-                          <w:p>
-                            <w:pPr>
-                              <w:pStyle w:val="Title"/>
-                              <w:rPr>
-                                <w:rFonts w:cs="Arial"/>
-                                <w:lang w:val="en-US"/>
-                              </w:rPr>
-                            </w:pPr>
-                            <w:r>
-                              <w:rPr>
-                                <w:rFonts w:cs="Arial"/>
-                                <w:lang w:val="en-US"/>
-                              </w:rPr>
-                              <w:t>&lt;Report</w:t>
-                            </w:r>
-                            <w:r>
-                              <w:rPr>
-                                <w:rFonts w:cs="Arial"/>
-                                <w:lang w:val="en-US"/>
-                              </w:rPr>
-                              <w:t xml:space="preserve"> </w:t>
-                            </w:r>
-                            <w:r>
-                              <w:rPr>
-                                <w:rFonts w:cs="Arial"/>
-                                <w:lang w:val="en-US"/>
-                              </w:rPr>
-                              <w:t>Title&gt;</w:t>
-                            </w:r>
-                          </w:p>
-                          <w:p>
-                            <w:pPr>
-                              <w:pStyle w:val="Heading1"/>
-                            </w:pPr>
-                            <w:bookmarkStart w:id="2" w:name="_Toc69215264"/>
-                            <w:r>
-                              <w:t>&lt;Report Sub-Title&gt;</w:t>
-                            </w:r>
-                            <w:bookmarkEnd w:id="2"/>
-                          </w:p>
-                          <w:p>
-                            <w:pPr>
-                              <w:jc w:val="right"/>
-                              <w:rPr>
-                                <w:rFonts w:cs="Arial"/>
-                                <w:lang w:val="en-US"/>
-                              </w:rPr>
-                            </w:pPr>
-                          </w:p>
-                          <w:p>
-                            <w:pPr>
-                              <w:jc w:val="right"/>
-                              <w:rPr>
-                                <w:rFonts w:cs="Arial"/>
-                                <w:i/>
-                                <w:lang w:val="en-US"/>
-                              </w:rPr>
-                            </w:pPr>
-                            <w:r>
-                              <w:rPr>
-                                <w:rFonts w:cs="Arial"/>
-                                <w:i/>
-                                <w:lang w:val="en-US"/>
-                              </w:rPr>
-                              <w:t>&lt;Author Name&gt;</w:t>
-                            </w:r>
-                          </w:p>
-                          <w:p/>
-                          <w:p>
-                            <w:pPr>
-                              <w:rPr>
-                                <w:rFonts w:cs="Arial"/>
-                                <w:color w:val="000000"/>
-                                <w:sz w:val="27"/>
-                                <w:szCs w:val="27"/>
-                                <w:lang w:val="en-US"/>
-                              </w:rPr>
-                            </w:pPr>
-                            <w:r>
-                              <w:rPr>
-                                <w:rFonts w:cs="Arial"/>
-                                <w:color w:val="000000"/>
-                                <w:sz w:val="27"/>
-                                <w:szCs w:val="27"/>
-                                <w:lang w:val="en-US"/>
-                              </w:rPr>
-                              <w:t>April, 2021</w:t>
-                            </w:r>
-                          </w:p>
-                          <w:p>
-                            <w:pPr>
-                              <w:pStyle w:val="Subtitle"/>
+                            </w:pPr>
+                            <w:proofErr w:type="spellStart"/>
+                            <w:r>
                               <w:rPr>
                                 <w:rFonts w:eastAsiaTheme="majorEastAsia" w:cs="Arial"/>
                                 <w:color w:val="0099CD" w:themeColor="text2"/>
@@ -757,7 +617,9 @@
                                 <w:szCs w:val="56"/>
                                 <w:lang w:val="en-US"/>
                               </w:rPr>
-                            </w:pPr>
+                              <w:t>AllocateMate</w:t>
+                            </w:r>
+                            <w:proofErr w:type="spellEnd"/>
                             <w:r>
                               <w:rPr>
                                 <w:rFonts w:eastAsiaTheme="majorEastAsia" w:cs="Arial"/>
@@ -768,7 +630,7 @@
                                 <w:szCs w:val="56"/>
                                 <w:lang w:val="en-US"/>
                               </w:rPr>
-                              <w:t xml:space="preserve">AllocateMate: </w:t>
+                              <w:t xml:space="preserve">: </w:t>
                             </w:r>
                             <w:r>
                               <w:rPr>
@@ -821,6 +683,7 @@
                                 <w:lang w:val="en-US"/>
                               </w:rPr>
                             </w:pPr>
+                            <w:proofErr w:type="spellStart"/>
                             <w:proofErr w:type="gramStart"/>
                             <w:r>
                               <w:rPr>
@@ -832,6 +695,7 @@
                               </w:rPr>
                               <w:t>th</w:t>
                             </w:r>
+                            <w:proofErr w:type="spellEnd"/>
                             <w:proofErr w:type="gramEnd"/>
                             <w:r>
                               <w:rPr>
@@ -878,7 +742,7 @@
                             <w:pPr>
                               <w:pStyle w:val="Heading1"/>
                             </w:pPr>
-                            <w:bookmarkStart w:id="3" w:name="_Toc69215265"/>
+                            <w:bookmarkStart w:id="3" w:name="_Toc69215264"/>
                             <w:r>
                               <w:t>&lt;Report Sub-Title&gt;</w:t>
                             </w:r>
@@ -946,6 +810,7 @@
                                 <w:lang w:val="en-US"/>
                               </w:rPr>
                             </w:pPr>
+                            <w:proofErr w:type="spellStart"/>
                             <w:r>
                               <w:rPr>
                                 <w:rFonts w:eastAsiaTheme="majorEastAsia" w:cs="Arial"/>
@@ -956,8 +821,9 @@
                                 <w:szCs w:val="56"/>
                                 <w:lang w:val="en-US"/>
                               </w:rPr>
-                              <w:t xml:space="preserve">AllocateMate: </w:t>
-                            </w:r>
+                              <w:t>AllocateMate</w:t>
+                            </w:r>
+                            <w:proofErr w:type="spellEnd"/>
                             <w:r>
                               <w:rPr>
                                 <w:rFonts w:eastAsiaTheme="majorEastAsia" w:cs="Arial"/>
@@ -968,162 +834,9 @@
                                 <w:szCs w:val="56"/>
                                 <w:lang w:val="en-US"/>
                               </w:rPr>
-                              <w:t>An R package for mate allocation</w:t>
-                            </w:r>
-                          </w:p>
-                          <w:p>
-                            <w:pPr>
-                              <w:jc w:val="right"/>
-                              <w:rPr>
-                                <w:rFonts w:cs="Arial"/>
-                                <w:lang w:val="en-US"/>
-                              </w:rPr>
-                            </w:pPr>
-                          </w:p>
-                          <w:p>
-                            <w:pPr>
-                              <w:jc w:val="right"/>
-                              <w:rPr>
-                                <w:rFonts w:cs="Arial"/>
-                                <w:i/>
-                                <w:lang w:val="en-US"/>
-                              </w:rPr>
-                            </w:pPr>
-                            <w:r>
-                              <w:rPr>
-                                <w:rFonts w:cs="Arial"/>
-                                <w:i/>
-                                <w:lang w:val="en-US"/>
-                              </w:rPr>
-                              <w:t>Matthew G Hamilton</w:t>
-                            </w:r>
-                          </w:p>
-                          <w:p/>
-                          <w:p>
-                            <w:pPr>
-                              <w:rPr>
-                                <w:rFonts w:cs="Arial"/>
-                                <w:color w:val="000000"/>
-                                <w:sz w:val="27"/>
-                                <w:szCs w:val="27"/>
-                                <w:lang w:val="en-US"/>
-                              </w:rPr>
-                            </w:pPr>
-                            <w:proofErr w:type="gramStart"/>
-                            <w:r>
-                              <w:rPr>
-                                <w:rFonts w:cs="Arial"/>
-                                <w:color w:val="000000"/>
-                                <w:sz w:val="27"/>
-                                <w:szCs w:val="27"/>
-                                <w:lang w:val="en-US"/>
-                              </w:rPr>
-                              <w:t>th</w:t>
-                            </w:r>
-                            <w:proofErr w:type="gramEnd"/>
-                            <w:r>
-                              <w:rPr>
-                                <w:rFonts w:cs="Arial"/>
-                                <w:color w:val="000000"/>
-                                <w:sz w:val="27"/>
-                                <w:szCs w:val="27"/>
-                                <w:lang w:val="en-US"/>
-                              </w:rPr>
-                              <w:t>, Year&gt;</w:t>
-                            </w:r>
-                          </w:p>
-                          <w:p>
-                            <w:pPr>
-                              <w:pStyle w:val="Title"/>
-                              <w:rPr>
-                                <w:rFonts w:cs="Arial"/>
-                                <w:lang w:val="en-US"/>
-                              </w:rPr>
-                            </w:pPr>
-                            <w:r>
-                              <w:rPr>
-                                <w:rFonts w:cs="Arial"/>
-                                <w:lang w:val="en-US"/>
-                              </w:rPr>
-                              <w:t>&lt;Report</w:t>
-                            </w:r>
-                            <w:r>
-                              <w:rPr>
-                                <w:rFonts w:cs="Arial"/>
-                                <w:lang w:val="en-US"/>
-                              </w:rPr>
-                              <w:t xml:space="preserve"> </w:t>
-                            </w:r>
-                            <w:r>
-                              <w:rPr>
-                                <w:rFonts w:cs="Arial"/>
-                                <w:lang w:val="en-US"/>
-                              </w:rPr>
-                              <w:t>Title&gt;</w:t>
-                            </w:r>
-                          </w:p>
-                          <w:p>
-                            <w:pPr>
-                              <w:pStyle w:val="Heading1"/>
-                            </w:pPr>
-                            <w:bookmarkStart w:id="4" w:name="_Toc69215266"/>
-                            <w:r>
-                              <w:t>&lt;Report Sub-Title&gt;</w:t>
-                            </w:r>
-                            <w:bookmarkEnd w:id="4"/>
-                          </w:p>
-                          <w:p>
-                            <w:pPr>
-                              <w:jc w:val="right"/>
-                              <w:rPr>
-                                <w:rFonts w:cs="Arial"/>
-                                <w:lang w:val="en-US"/>
-                              </w:rPr>
-                            </w:pPr>
-                          </w:p>
-                          <w:p>
-                            <w:pPr>
-                              <w:jc w:val="right"/>
-                              <w:rPr>
-                                <w:rFonts w:cs="Arial"/>
-                                <w:i/>
-                                <w:lang w:val="en-US"/>
-                              </w:rPr>
-                            </w:pPr>
-                            <w:r>
-                              <w:rPr>
-                                <w:rFonts w:cs="Arial"/>
-                                <w:i/>
-                                <w:lang w:val="en-US"/>
-                              </w:rPr>
-                              <w:t>&lt;Author Name&gt;</w:t>
-                            </w:r>
-                          </w:p>
-                          <w:p/>
-                          <w:p>
-                            <w:pPr>
-                              <w:rPr>
-                                <w:rFonts w:cs="Arial"/>
-                                <w:color w:val="000000"/>
-                                <w:sz w:val="27"/>
-                                <w:szCs w:val="27"/>
-                                <w:lang w:val="en-US"/>
-                              </w:rPr>
-                            </w:pPr>
-                            <w:r>
-                              <w:rPr>
-                                <w:rFonts w:cs="Arial"/>
-                                <w:color w:val="000000"/>
-                                <w:sz w:val="27"/>
-                                <w:szCs w:val="27"/>
-                                <w:lang w:val="en-US"/>
-                              </w:rPr>
-                              <w:t>April, 2021</w:t>
-                            </w:r>
-                          </w:p>
-                          <w:p>
-                            <w:pPr>
-                              <w:pStyle w:val="Subtitle"/>
+                              <w:t xml:space="preserve">: </w:t>
+                            </w:r>
+                            <w:r>
                               <w:rPr>
                                 <w:rFonts w:eastAsiaTheme="majorEastAsia" w:cs="Arial"/>
                                 <w:color w:val="0099CD" w:themeColor="text2"/>
@@ -1133,8 +846,164 @@
                                 <w:szCs w:val="56"/>
                                 <w:lang w:val="en-US"/>
                               </w:rPr>
-                            </w:pPr>
-                            <w:r>
+                              <w:t>An R package for mate allocation</w:t>
+                            </w:r>
+                          </w:p>
+                          <w:p>
+                            <w:pPr>
+                              <w:jc w:val="right"/>
+                              <w:rPr>
+                                <w:rFonts w:cs="Arial"/>
+                                <w:lang w:val="en-US"/>
+                              </w:rPr>
+                            </w:pPr>
+                          </w:p>
+                          <w:p>
+                            <w:pPr>
+                              <w:jc w:val="right"/>
+                              <w:rPr>
+                                <w:rFonts w:cs="Arial"/>
+                                <w:i/>
+                                <w:lang w:val="en-US"/>
+                              </w:rPr>
+                            </w:pPr>
+                            <w:r>
+                              <w:rPr>
+                                <w:rFonts w:cs="Arial"/>
+                                <w:i/>
+                                <w:lang w:val="en-US"/>
+                              </w:rPr>
+                              <w:t>Matthew G Hamilton</w:t>
+                            </w:r>
+                          </w:p>
+                          <w:p/>
+                          <w:p>
+                            <w:pPr>
+                              <w:rPr>
+                                <w:rFonts w:cs="Arial"/>
+                                <w:color w:val="000000"/>
+                                <w:sz w:val="27"/>
+                                <w:szCs w:val="27"/>
+                                <w:lang w:val="en-US"/>
+                              </w:rPr>
+                            </w:pPr>
+                            <w:proofErr w:type="spellStart"/>
+                            <w:proofErr w:type="gramStart"/>
+                            <w:r>
+                              <w:rPr>
+                                <w:rFonts w:cs="Arial"/>
+                                <w:color w:val="000000"/>
+                                <w:sz w:val="27"/>
+                                <w:szCs w:val="27"/>
+                                <w:lang w:val="en-US"/>
+                              </w:rPr>
+                              <w:t>th</w:t>
+                            </w:r>
+                            <w:proofErr w:type="spellEnd"/>
+                            <w:proofErr w:type="gramEnd"/>
+                            <w:r>
+                              <w:rPr>
+                                <w:rFonts w:cs="Arial"/>
+                                <w:color w:val="000000"/>
+                                <w:sz w:val="27"/>
+                                <w:szCs w:val="27"/>
+                                <w:lang w:val="en-US"/>
+                              </w:rPr>
+                              <w:t>, Year&gt;</w:t>
+                            </w:r>
+                          </w:p>
+                          <w:p>
+                            <w:pPr>
+                              <w:pStyle w:val="Title"/>
+                              <w:rPr>
+                                <w:rFonts w:cs="Arial"/>
+                                <w:lang w:val="en-US"/>
+                              </w:rPr>
+                            </w:pPr>
+                            <w:r>
+                              <w:rPr>
+                                <w:rFonts w:cs="Arial"/>
+                                <w:lang w:val="en-US"/>
+                              </w:rPr>
+                              <w:t>&lt;Report</w:t>
+                            </w:r>
+                            <w:r>
+                              <w:rPr>
+                                <w:rFonts w:cs="Arial"/>
+                                <w:lang w:val="en-US"/>
+                              </w:rPr>
+                              <w:t xml:space="preserve"> </w:t>
+                            </w:r>
+                            <w:r>
+                              <w:rPr>
+                                <w:rFonts w:cs="Arial"/>
+                                <w:lang w:val="en-US"/>
+                              </w:rPr>
+                              <w:t>Title&gt;</w:t>
+                            </w:r>
+                          </w:p>
+                          <w:p>
+                            <w:pPr>
+                              <w:pStyle w:val="Heading1"/>
+                            </w:pPr>
+                            <w:bookmarkStart w:id="4" w:name="_Toc69215265"/>
+                            <w:r>
+                              <w:t>&lt;Report Sub-Title&gt;</w:t>
+                            </w:r>
+                            <w:bookmarkEnd w:id="4"/>
+                          </w:p>
+                          <w:p>
+                            <w:pPr>
+                              <w:jc w:val="right"/>
+                              <w:rPr>
+                                <w:rFonts w:cs="Arial"/>
+                                <w:lang w:val="en-US"/>
+                              </w:rPr>
+                            </w:pPr>
+                          </w:p>
+                          <w:p>
+                            <w:pPr>
+                              <w:jc w:val="right"/>
+                              <w:rPr>
+                                <w:rFonts w:cs="Arial"/>
+                                <w:i/>
+                                <w:lang w:val="en-US"/>
+                              </w:rPr>
+                            </w:pPr>
+                            <w:r>
+                              <w:rPr>
+                                <w:rFonts w:cs="Arial"/>
+                                <w:i/>
+                                <w:lang w:val="en-US"/>
+                              </w:rPr>
+                              <w:t>&lt;Author Name&gt;</w:t>
+                            </w:r>
+                          </w:p>
+                          <w:p/>
+                          <w:p>
+                            <w:pPr>
+                              <w:rPr>
+                                <w:rFonts w:cs="Arial"/>
+                                <w:color w:val="000000"/>
+                                <w:sz w:val="27"/>
+                                <w:szCs w:val="27"/>
+                                <w:lang w:val="en-US"/>
+                              </w:rPr>
+                            </w:pPr>
+                            <w:r>
+                              <w:rPr>
+                                <w:rFonts w:cs="Arial"/>
+                                <w:color w:val="000000"/>
+                                <w:sz w:val="27"/>
+                                <w:szCs w:val="27"/>
+                                <w:lang w:val="en-US"/>
+                              </w:rPr>
+                              <w:t>April, 2021</w:t>
+                            </w:r>
+                          </w:p>
+                          <w:p>
+                            <w:pPr>
+                              <w:pStyle w:val="Subtitle"/>
                               <w:rPr>
                                 <w:rFonts w:eastAsiaTheme="majorEastAsia" w:cs="Arial"/>
                                 <w:color w:val="0099CD" w:themeColor="text2"/>
@@ -1144,8 +1013,8 @@
                                 <w:szCs w:val="56"/>
                                 <w:lang w:val="en-US"/>
                               </w:rPr>
-                              <w:t xml:space="preserve">AllocateMate: </w:t>
-                            </w:r>
+                            </w:pPr>
+                            <w:proofErr w:type="spellStart"/>
                             <w:r>
                               <w:rPr>
                                 <w:rFonts w:eastAsiaTheme="majorEastAsia" w:cs="Arial"/>
@@ -1156,162 +1025,10 @@
                                 <w:szCs w:val="56"/>
                                 <w:lang w:val="en-US"/>
                               </w:rPr>
-                              <w:t>An R package for mate allocation</w:t>
-                            </w:r>
-                          </w:p>
-                          <w:p>
-                            <w:pPr>
-                              <w:jc w:val="right"/>
-                              <w:rPr>
-                                <w:rFonts w:cs="Arial"/>
-                                <w:lang w:val="en-US"/>
-                              </w:rPr>
-                            </w:pPr>
-                          </w:p>
-                          <w:p>
-                            <w:pPr>
-                              <w:jc w:val="right"/>
-                              <w:rPr>
-                                <w:rFonts w:cs="Arial"/>
-                                <w:i/>
-                                <w:lang w:val="en-US"/>
-                              </w:rPr>
-                            </w:pPr>
-                            <w:r>
-                              <w:rPr>
-                                <w:rFonts w:cs="Arial"/>
-                                <w:i/>
-                                <w:lang w:val="en-US"/>
-                              </w:rPr>
-                              <w:t>Matthew G Hamilton</w:t>
-                            </w:r>
-                          </w:p>
-                          <w:p/>
-                          <w:p>
-                            <w:pPr>
-                              <w:rPr>
-                                <w:rFonts w:cs="Arial"/>
-                                <w:color w:val="000000"/>
-                                <w:sz w:val="27"/>
-                                <w:szCs w:val="27"/>
-                                <w:lang w:val="en-US"/>
-                              </w:rPr>
-                            </w:pPr>
-                            <w:proofErr w:type="gramStart"/>
-                            <w:r>
-                              <w:rPr>
-                                <w:rFonts w:cs="Arial"/>
-                                <w:color w:val="000000"/>
-                                <w:sz w:val="27"/>
-                                <w:szCs w:val="27"/>
-                                <w:lang w:val="en-US"/>
-                              </w:rPr>
-                              <w:t>th</w:t>
-                            </w:r>
-                            <w:proofErr w:type="gramEnd"/>
-                            <w:r>
-                              <w:rPr>
-                                <w:rFonts w:cs="Arial"/>
-                                <w:color w:val="000000"/>
-                                <w:sz w:val="27"/>
-                                <w:szCs w:val="27"/>
-                                <w:lang w:val="en-US"/>
-                              </w:rPr>
-                              <w:t>, Year&gt;</w:t>
-                            </w:r>
-                          </w:p>
-                          <w:p>
-                            <w:pPr>
-                              <w:pStyle w:val="Title"/>
-                              <w:rPr>
-                                <w:rFonts w:cs="Arial"/>
-                                <w:lang w:val="en-US"/>
-                              </w:rPr>
-                            </w:pPr>
-                            <w:r>
-                              <w:rPr>
-                                <w:rFonts w:cs="Arial"/>
-                                <w:lang w:val="en-US"/>
-                              </w:rPr>
-                              <w:t>&lt;Report</w:t>
-                            </w:r>
-                            <w:r>
-                              <w:rPr>
-                                <w:rFonts w:cs="Arial"/>
-                                <w:lang w:val="en-US"/>
-                              </w:rPr>
-                              <w:t xml:space="preserve"> </w:t>
-                            </w:r>
-                            <w:r>
-                              <w:rPr>
-                                <w:rFonts w:cs="Arial"/>
-                                <w:lang w:val="en-US"/>
-                              </w:rPr>
-                              <w:t>Title&gt;</w:t>
-                            </w:r>
-                          </w:p>
-                          <w:p>
-                            <w:pPr>
-                              <w:pStyle w:val="Heading1"/>
-                            </w:pPr>
-                            <w:bookmarkStart w:id="5" w:name="_Toc69215267"/>
-                            <w:r>
-                              <w:t>&lt;Report Sub-Title&gt;</w:t>
-                            </w:r>
-                            <w:bookmarkEnd w:id="5"/>
-                          </w:p>
-                          <w:p>
-                            <w:pPr>
-                              <w:jc w:val="right"/>
-                              <w:rPr>
-                                <w:rFonts w:cs="Arial"/>
-                                <w:lang w:val="en-US"/>
-                              </w:rPr>
-                            </w:pPr>
-                          </w:p>
-                          <w:p>
-                            <w:pPr>
-                              <w:jc w:val="right"/>
-                              <w:rPr>
-                                <w:rFonts w:cs="Arial"/>
-                                <w:i/>
-                                <w:lang w:val="en-US"/>
-                              </w:rPr>
-                            </w:pPr>
-                            <w:r>
-                              <w:rPr>
-                                <w:rFonts w:cs="Arial"/>
-                                <w:i/>
-                                <w:lang w:val="en-US"/>
-                              </w:rPr>
-                              <w:t>&lt;Author Name&gt;</w:t>
-                            </w:r>
-                          </w:p>
-                          <w:p/>
-                          <w:p>
-                            <w:pPr>
-                              <w:rPr>
-                                <w:rFonts w:cs="Arial"/>
-                                <w:color w:val="000000"/>
-                                <w:sz w:val="27"/>
-                                <w:szCs w:val="27"/>
-                                <w:lang w:val="en-US"/>
-                              </w:rPr>
-                            </w:pPr>
-                            <w:r>
-                              <w:rPr>
-                                <w:rFonts w:cs="Arial"/>
-                                <w:color w:val="000000"/>
-                                <w:sz w:val="27"/>
-                                <w:szCs w:val="27"/>
-                                <w:lang w:val="en-US"/>
-                              </w:rPr>
-                              <w:t>April, 2021</w:t>
-                            </w:r>
-                          </w:p>
-                          <w:p>
-                            <w:pPr>
-                              <w:pStyle w:val="Subtitle"/>
+                              <w:t>AllocateMate</w:t>
+                            </w:r>
+                            <w:proofErr w:type="spellEnd"/>
+                            <w:r>
                               <w:rPr>
                                 <w:rFonts w:eastAsiaTheme="majorEastAsia" w:cs="Arial"/>
                                 <w:color w:val="0099CD" w:themeColor="text2"/>
@@ -1321,7 +1038,8 @@
                                 <w:szCs w:val="56"/>
                                 <w:lang w:val="en-US"/>
                               </w:rPr>
-                            </w:pPr>
+                              <w:t xml:space="preserve">: </w:t>
+                            </w:r>
                             <w:r>
                               <w:rPr>
                                 <w:rFonts w:eastAsiaTheme="majorEastAsia" w:cs="Arial"/>
@@ -1332,9 +1050,164 @@
                                 <w:szCs w:val="56"/>
                                 <w:lang w:val="en-US"/>
                               </w:rPr>
-                              <w:t xml:space="preserve">AllocateMate: </w:t>
-                            </w:r>
-                            <w:r>
+                              <w:t>An R package for mate allocation</w:t>
+                            </w:r>
+                          </w:p>
+                          <w:p>
+                            <w:pPr>
+                              <w:jc w:val="right"/>
+                              <w:rPr>
+                                <w:rFonts w:cs="Arial"/>
+                                <w:lang w:val="en-US"/>
+                              </w:rPr>
+                            </w:pPr>
+                          </w:p>
+                          <w:p>
+                            <w:pPr>
+                              <w:jc w:val="right"/>
+                              <w:rPr>
+                                <w:rFonts w:cs="Arial"/>
+                                <w:i/>
+                                <w:lang w:val="en-US"/>
+                              </w:rPr>
+                            </w:pPr>
+                            <w:r>
+                              <w:rPr>
+                                <w:rFonts w:cs="Arial"/>
+                                <w:i/>
+                                <w:lang w:val="en-US"/>
+                              </w:rPr>
+                              <w:t>Matthew G Hamilton</w:t>
+                            </w:r>
+                          </w:p>
+                          <w:p/>
+                          <w:p>
+                            <w:pPr>
+                              <w:rPr>
+                                <w:rFonts w:cs="Arial"/>
+                                <w:color w:val="000000"/>
+                                <w:sz w:val="27"/>
+                                <w:szCs w:val="27"/>
+                                <w:lang w:val="en-US"/>
+                              </w:rPr>
+                            </w:pPr>
+                            <w:proofErr w:type="spellStart"/>
+                            <w:proofErr w:type="gramStart"/>
+                            <w:r>
+                              <w:rPr>
+                                <w:rFonts w:cs="Arial"/>
+                                <w:color w:val="000000"/>
+                                <w:sz w:val="27"/>
+                                <w:szCs w:val="27"/>
+                                <w:lang w:val="en-US"/>
+                              </w:rPr>
+                              <w:t>th</w:t>
+                            </w:r>
+                            <w:proofErr w:type="spellEnd"/>
+                            <w:proofErr w:type="gramEnd"/>
+                            <w:r>
+                              <w:rPr>
+                                <w:rFonts w:cs="Arial"/>
+                                <w:color w:val="000000"/>
+                                <w:sz w:val="27"/>
+                                <w:szCs w:val="27"/>
+                                <w:lang w:val="en-US"/>
+                              </w:rPr>
+                              <w:t>, Year&gt;</w:t>
+                            </w:r>
+                          </w:p>
+                          <w:p>
+                            <w:pPr>
+                              <w:pStyle w:val="Title"/>
+                              <w:rPr>
+                                <w:rFonts w:cs="Arial"/>
+                                <w:lang w:val="en-US"/>
+                              </w:rPr>
+                            </w:pPr>
+                            <w:r>
+                              <w:rPr>
+                                <w:rFonts w:cs="Arial"/>
+                                <w:lang w:val="en-US"/>
+                              </w:rPr>
+                              <w:t>&lt;Report</w:t>
+                            </w:r>
+                            <w:r>
+                              <w:rPr>
+                                <w:rFonts w:cs="Arial"/>
+                                <w:lang w:val="en-US"/>
+                              </w:rPr>
+                              <w:t xml:space="preserve"> </w:t>
+                            </w:r>
+                            <w:r>
+                              <w:rPr>
+                                <w:rFonts w:cs="Arial"/>
+                                <w:lang w:val="en-US"/>
+                              </w:rPr>
+                              <w:t>Title&gt;</w:t>
+                            </w:r>
+                          </w:p>
+                          <w:p>
+                            <w:pPr>
+                              <w:pStyle w:val="Heading1"/>
+                            </w:pPr>
+                            <w:bookmarkStart w:id="5" w:name="_Toc69215266"/>
+                            <w:r>
+                              <w:t>&lt;Report Sub-Title&gt;</w:t>
+                            </w:r>
+                            <w:bookmarkEnd w:id="5"/>
+                          </w:p>
+                          <w:p>
+                            <w:pPr>
+                              <w:jc w:val="right"/>
+                              <w:rPr>
+                                <w:rFonts w:cs="Arial"/>
+                                <w:lang w:val="en-US"/>
+                              </w:rPr>
+                            </w:pPr>
+                          </w:p>
+                          <w:p>
+                            <w:pPr>
+                              <w:jc w:val="right"/>
+                              <w:rPr>
+                                <w:rFonts w:cs="Arial"/>
+                                <w:i/>
+                                <w:lang w:val="en-US"/>
+                              </w:rPr>
+                            </w:pPr>
+                            <w:r>
+                              <w:rPr>
+                                <w:rFonts w:cs="Arial"/>
+                                <w:i/>
+                                <w:lang w:val="en-US"/>
+                              </w:rPr>
+                              <w:t>&lt;Author Name&gt;</w:t>
+                            </w:r>
+                          </w:p>
+                          <w:p/>
+                          <w:p>
+                            <w:pPr>
+                              <w:rPr>
+                                <w:rFonts w:cs="Arial"/>
+                                <w:color w:val="000000"/>
+                                <w:sz w:val="27"/>
+                                <w:szCs w:val="27"/>
+                                <w:lang w:val="en-US"/>
+                              </w:rPr>
+                            </w:pPr>
+                            <w:r>
+                              <w:rPr>
+                                <w:rFonts w:cs="Arial"/>
+                                <w:color w:val="000000"/>
+                                <w:sz w:val="27"/>
+                                <w:szCs w:val="27"/>
+                                <w:lang w:val="en-US"/>
+                              </w:rPr>
+                              <w:t>April, 2021</w:t>
+                            </w:r>
+                          </w:p>
+                          <w:p>
+                            <w:pPr>
+                              <w:pStyle w:val="Subtitle"/>
                               <w:rPr>
                                 <w:rFonts w:eastAsiaTheme="majorEastAsia" w:cs="Arial"/>
                                 <w:color w:val="0099CD" w:themeColor="text2"/>
@@ -1344,162 +1217,9 @@
                                 <w:szCs w:val="56"/>
                                 <w:lang w:val="en-US"/>
                               </w:rPr>
-                              <w:t>An R package for mate allocation</w:t>
-                            </w:r>
-                          </w:p>
-                          <w:p>
-                            <w:pPr>
-                              <w:jc w:val="right"/>
-                              <w:rPr>
-                                <w:rFonts w:cs="Arial"/>
-                                <w:lang w:val="en-US"/>
-                              </w:rPr>
-                            </w:pPr>
-                          </w:p>
-                          <w:p>
-                            <w:pPr>
-                              <w:jc w:val="right"/>
-                              <w:rPr>
-                                <w:rFonts w:cs="Arial"/>
-                                <w:i/>
-                                <w:lang w:val="en-US"/>
-                              </w:rPr>
-                            </w:pPr>
-                            <w:r>
-                              <w:rPr>
-                                <w:rFonts w:cs="Arial"/>
-                                <w:i/>
-                                <w:lang w:val="en-US"/>
-                              </w:rPr>
-                              <w:t>Matthew G Hamilton</w:t>
-                            </w:r>
-                          </w:p>
-                          <w:p/>
-                          <w:p>
-                            <w:pPr>
-                              <w:rPr>
-                                <w:rFonts w:cs="Arial"/>
-                                <w:color w:val="000000"/>
-                                <w:sz w:val="27"/>
-                                <w:szCs w:val="27"/>
-                                <w:lang w:val="en-US"/>
-                              </w:rPr>
-                            </w:pPr>
-                            <w:proofErr w:type="gramStart"/>
-                            <w:r>
-                              <w:rPr>
-                                <w:rFonts w:cs="Arial"/>
-                                <w:color w:val="000000"/>
-                                <w:sz w:val="27"/>
-                                <w:szCs w:val="27"/>
-                                <w:lang w:val="en-US"/>
-                              </w:rPr>
-                              <w:t>th</w:t>
-                            </w:r>
-                            <w:proofErr w:type="gramEnd"/>
-                            <w:r>
-                              <w:rPr>
-                                <w:rFonts w:cs="Arial"/>
-                                <w:color w:val="000000"/>
-                                <w:sz w:val="27"/>
-                                <w:szCs w:val="27"/>
-                                <w:lang w:val="en-US"/>
-                              </w:rPr>
-                              <w:t>, Year&gt;</w:t>
-                            </w:r>
-                          </w:p>
-                          <w:p>
-                            <w:pPr>
-                              <w:pStyle w:val="Title"/>
-                              <w:rPr>
-                                <w:rFonts w:cs="Arial"/>
-                                <w:lang w:val="en-US"/>
-                              </w:rPr>
-                            </w:pPr>
-                            <w:r>
-                              <w:rPr>
-                                <w:rFonts w:cs="Arial"/>
-                                <w:lang w:val="en-US"/>
-                              </w:rPr>
-                              <w:t>&lt;Report</w:t>
-                            </w:r>
-                            <w:r>
-                              <w:rPr>
-                                <w:rFonts w:cs="Arial"/>
-                                <w:lang w:val="en-US"/>
-                              </w:rPr>
-                              <w:t xml:space="preserve"> </w:t>
-                            </w:r>
-                            <w:r>
-                              <w:rPr>
-                                <w:rFonts w:cs="Arial"/>
-                                <w:lang w:val="en-US"/>
-                              </w:rPr>
-                              <w:t>Title&gt;</w:t>
-                            </w:r>
-                          </w:p>
-                          <w:p>
-                            <w:pPr>
-                              <w:pStyle w:val="Heading1"/>
-                            </w:pPr>
-                            <w:bookmarkStart w:id="6" w:name="_Toc69215268"/>
-                            <w:r>
-                              <w:t>&lt;Report Sub-Title&gt;</w:t>
-                            </w:r>
-                            <w:bookmarkEnd w:id="6"/>
-                          </w:p>
-                          <w:p>
-                            <w:pPr>
-                              <w:jc w:val="right"/>
-                              <w:rPr>
-                                <w:rFonts w:cs="Arial"/>
-                                <w:lang w:val="en-US"/>
-                              </w:rPr>
-                            </w:pPr>
-                          </w:p>
-                          <w:p>
-                            <w:pPr>
-                              <w:jc w:val="right"/>
-                              <w:rPr>
-                                <w:rFonts w:cs="Arial"/>
-                                <w:i/>
-                                <w:lang w:val="en-US"/>
-                              </w:rPr>
-                            </w:pPr>
-                            <w:r>
-                              <w:rPr>
-                                <w:rFonts w:cs="Arial"/>
-                                <w:i/>
-                                <w:lang w:val="en-US"/>
-                              </w:rPr>
-                              <w:t>&lt;Author Name&gt;</w:t>
-                            </w:r>
-                          </w:p>
-                          <w:p/>
-                          <w:p>
-                            <w:pPr>
-                              <w:rPr>
-                                <w:rFonts w:cs="Arial"/>
-                                <w:color w:val="000000"/>
-                                <w:sz w:val="27"/>
-                                <w:szCs w:val="27"/>
-                                <w:lang w:val="en-US"/>
-                              </w:rPr>
-                            </w:pPr>
-                            <w:r>
-                              <w:rPr>
-                                <w:rFonts w:cs="Arial"/>
-                                <w:color w:val="000000"/>
-                                <w:sz w:val="27"/>
-                                <w:szCs w:val="27"/>
-                                <w:lang w:val="en-US"/>
-                              </w:rPr>
-                              <w:t>April, 2021</w:t>
-                            </w:r>
-                          </w:p>
-                          <w:p>
-                            <w:pPr>
-                              <w:pStyle w:val="Subtitle"/>
+                            </w:pPr>
+                            <w:proofErr w:type="spellStart"/>
+                            <w:r>
                               <w:rPr>
                                 <w:rFonts w:eastAsiaTheme="majorEastAsia" w:cs="Arial"/>
                                 <w:color w:val="0099CD" w:themeColor="text2"/>
@@ -1509,7 +1229,9 @@
                                 <w:szCs w:val="56"/>
                                 <w:lang w:val="en-US"/>
                               </w:rPr>
-                            </w:pPr>
+                              <w:t>AllocateMate</w:t>
+                            </w:r>
+                            <w:proofErr w:type="spellEnd"/>
                             <w:r>
                               <w:rPr>
                                 <w:rFonts w:eastAsiaTheme="majorEastAsia" w:cs="Arial"/>
@@ -1520,7 +1242,7 @@
                                 <w:szCs w:val="56"/>
                                 <w:lang w:val="en-US"/>
                               </w:rPr>
-                              <w:t xml:space="preserve">AllocateMate: </w:t>
+                              <w:t xml:space="preserve">: </w:t>
                             </w:r>
                             <w:r>
                               <w:rPr>
@@ -1573,6 +1295,7 @@
                                 <w:lang w:val="en-US"/>
                               </w:rPr>
                             </w:pPr>
+                            <w:proofErr w:type="spellStart"/>
                             <w:proofErr w:type="gramStart"/>
                             <w:r>
                               <w:rPr>
@@ -1584,6 +1307,7 @@
                               </w:rPr>
                               <w:t>th</w:t>
                             </w:r>
+                            <w:proofErr w:type="spellEnd"/>
                             <w:proofErr w:type="gramEnd"/>
                             <w:r>
                               <w:rPr>
@@ -1630,11 +1354,11 @@
                             <w:pPr>
                               <w:pStyle w:val="Heading1"/>
                             </w:pPr>
-                            <w:bookmarkStart w:id="7" w:name="_Toc69215269"/>
+                            <w:bookmarkStart w:id="6" w:name="_Toc69215267"/>
                             <w:r>
                               <w:t>&lt;Report Sub-Title&gt;</w:t>
                             </w:r>
-                            <w:bookmarkEnd w:id="7"/>
+                            <w:bookmarkEnd w:id="6"/>
                           </w:p>
                           <w:p>
                             <w:pPr>
@@ -1698,6 +1422,7 @@
                                 <w:lang w:val="en-US"/>
                               </w:rPr>
                             </w:pPr>
+                            <w:proofErr w:type="spellStart"/>
                             <w:r>
                               <w:rPr>
                                 <w:rFonts w:eastAsiaTheme="majorEastAsia" w:cs="Arial"/>
@@ -1708,8 +1433,9 @@
                                 <w:szCs w:val="56"/>
                                 <w:lang w:val="en-US"/>
                               </w:rPr>
-                              <w:t xml:space="preserve">AllocateMate: </w:t>
-                            </w:r>
+                              <w:t>AllocateMate</w:t>
+                            </w:r>
+                            <w:proofErr w:type="spellEnd"/>
                             <w:r>
                               <w:rPr>
                                 <w:rFonts w:eastAsiaTheme="majorEastAsia" w:cs="Arial"/>
@@ -1720,150 +1446,9 @@
                                 <w:szCs w:val="56"/>
                                 <w:lang w:val="en-US"/>
                               </w:rPr>
-                              <w:t>An R package for mate allocation</w:t>
-                            </w:r>
-                          </w:p>
-                          <w:p>
-                            <w:pPr>
-                              <w:jc w:val="right"/>
-                              <w:rPr>
-                                <w:rFonts w:cs="Arial"/>
-                                <w:lang w:val="en-US"/>
-                              </w:rPr>
-                            </w:pPr>
-                          </w:p>
-                          <w:p>
-                            <w:pPr>
-                              <w:jc w:val="right"/>
-                              <w:rPr>
-                                <w:rFonts w:cs="Arial"/>
-                                <w:i/>
-                                <w:lang w:val="en-US"/>
-                              </w:rPr>
-                            </w:pPr>
-                            <w:r>
-                              <w:rPr>
-                                <w:rFonts w:cs="Arial"/>
-                                <w:i/>
-                                <w:lang w:val="en-US"/>
-                              </w:rPr>
-                              <w:t>Matthew G Hamilton</w:t>
-                            </w:r>
-                          </w:p>
-                          <w:p/>
-                          <w:p>
-                            <w:pPr>
-                              <w:rPr>
-                                <w:rFonts w:cs="Arial"/>
-                                <w:color w:val="000000"/>
-                                <w:sz w:val="27"/>
-                                <w:szCs w:val="27"/>
-                                <w:lang w:val="en-US"/>
-                              </w:rPr>
-                            </w:pPr>
-                            <w:r>
-                              <w:rPr>
-                                <w:rFonts w:cs="Arial"/>
-                                <w:color w:val="000000"/>
-                                <w:sz w:val="27"/>
-                                <w:szCs w:val="27"/>
-                                <w:lang w:val="en-US"/>
-                              </w:rPr>
-                              <w:t>th, Year&gt;</w:t>
-                            </w:r>
-                          </w:p>
-                          <w:p>
-                            <w:pPr>
-                              <w:pStyle w:val="Title"/>
-                              <w:rPr>
-                                <w:rFonts w:cs="Arial"/>
-                                <w:lang w:val="en-US"/>
-                              </w:rPr>
-                            </w:pPr>
-                            <w:r>
-                              <w:rPr>
-                                <w:rFonts w:cs="Arial"/>
-                                <w:lang w:val="en-US"/>
-                              </w:rPr>
-                              <w:t>&lt;Report</w:t>
-                            </w:r>
-                            <w:r>
-                              <w:rPr>
-                                <w:rFonts w:cs="Arial"/>
-                                <w:lang w:val="en-US"/>
-                              </w:rPr>
-                              <w:t xml:space="preserve"> </w:t>
-                            </w:r>
-                            <w:r>
-                              <w:rPr>
-                                <w:rFonts w:cs="Arial"/>
-                                <w:lang w:val="en-US"/>
-                              </w:rPr>
-                              <w:t>Title&gt;</w:t>
-                            </w:r>
-                          </w:p>
-                          <w:p>
-                            <w:pPr>
-                              <w:pStyle w:val="Heading1"/>
-                            </w:pPr>
-                            <w:bookmarkStart w:id="8" w:name="_Toc69215270"/>
-                            <w:r>
-                              <w:t>&lt;Report Sub-Title&gt;</w:t>
-                            </w:r>
-                            <w:bookmarkEnd w:id="8"/>
-                          </w:p>
-                          <w:p>
-                            <w:pPr>
-                              <w:jc w:val="right"/>
-                              <w:rPr>
-                                <w:rFonts w:cs="Arial"/>
-                                <w:lang w:val="en-US"/>
-                              </w:rPr>
-                            </w:pPr>
-                          </w:p>
-                          <w:p>
-                            <w:pPr>
-                              <w:jc w:val="right"/>
-                              <w:rPr>
-                                <w:rFonts w:cs="Arial"/>
-                                <w:i/>
-                                <w:lang w:val="en-US"/>
-                              </w:rPr>
-                            </w:pPr>
-                            <w:r>
-                              <w:rPr>
-                                <w:rFonts w:cs="Arial"/>
-                                <w:i/>
-                                <w:lang w:val="en-US"/>
-                              </w:rPr>
-                              <w:t>&lt;Author Name&gt;</w:t>
-                            </w:r>
-                          </w:p>
-                          <w:p/>
-                          <w:p>
-                            <w:pPr>
-                              <w:rPr>
-                                <w:rFonts w:cs="Arial"/>
-                                <w:color w:val="000000"/>
-                                <w:sz w:val="27"/>
-                                <w:szCs w:val="27"/>
-                                <w:lang w:val="en-US"/>
-                              </w:rPr>
-                            </w:pPr>
-                            <w:r>
-                              <w:rPr>
-                                <w:rFonts w:cs="Arial"/>
-                                <w:color w:val="000000"/>
-                                <w:sz w:val="27"/>
-                                <w:szCs w:val="27"/>
-                                <w:lang w:val="en-US"/>
-                              </w:rPr>
-                              <w:t>April, 2021</w:t>
-                            </w:r>
-                          </w:p>
-                          <w:p>
-                            <w:pPr>
-                              <w:pStyle w:val="Subtitle"/>
+                              <w:t xml:space="preserve">: </w:t>
+                            </w:r>
+                            <w:r>
                               <w:rPr>
                                 <w:rFonts w:eastAsiaTheme="majorEastAsia" w:cs="Arial"/>
                                 <w:color w:val="0099CD" w:themeColor="text2"/>
@@ -1873,8 +1458,164 @@
                                 <w:szCs w:val="56"/>
                                 <w:lang w:val="en-US"/>
                               </w:rPr>
-                            </w:pPr>
-                            <w:r>
+                              <w:t>An R package for mate allocation</w:t>
+                            </w:r>
+                          </w:p>
+                          <w:p>
+                            <w:pPr>
+                              <w:jc w:val="right"/>
+                              <w:rPr>
+                                <w:rFonts w:cs="Arial"/>
+                                <w:lang w:val="en-US"/>
+                              </w:rPr>
+                            </w:pPr>
+                          </w:p>
+                          <w:p>
+                            <w:pPr>
+                              <w:jc w:val="right"/>
+                              <w:rPr>
+                                <w:rFonts w:cs="Arial"/>
+                                <w:i/>
+                                <w:lang w:val="en-US"/>
+                              </w:rPr>
+                            </w:pPr>
+                            <w:r>
+                              <w:rPr>
+                                <w:rFonts w:cs="Arial"/>
+                                <w:i/>
+                                <w:lang w:val="en-US"/>
+                              </w:rPr>
+                              <w:t>Matthew G Hamilton</w:t>
+                            </w:r>
+                          </w:p>
+                          <w:p/>
+                          <w:p>
+                            <w:pPr>
+                              <w:rPr>
+                                <w:rFonts w:cs="Arial"/>
+                                <w:color w:val="000000"/>
+                                <w:sz w:val="27"/>
+                                <w:szCs w:val="27"/>
+                                <w:lang w:val="en-US"/>
+                              </w:rPr>
+                            </w:pPr>
+                            <w:proofErr w:type="spellStart"/>
+                            <w:proofErr w:type="gramStart"/>
+                            <w:r>
+                              <w:rPr>
+                                <w:rFonts w:cs="Arial"/>
+                                <w:color w:val="000000"/>
+                                <w:sz w:val="27"/>
+                                <w:szCs w:val="27"/>
+                                <w:lang w:val="en-US"/>
+                              </w:rPr>
+                              <w:t>th</w:t>
+                            </w:r>
+                            <w:proofErr w:type="spellEnd"/>
+                            <w:proofErr w:type="gramEnd"/>
+                            <w:r>
+                              <w:rPr>
+                                <w:rFonts w:cs="Arial"/>
+                                <w:color w:val="000000"/>
+                                <w:sz w:val="27"/>
+                                <w:szCs w:val="27"/>
+                                <w:lang w:val="en-US"/>
+                              </w:rPr>
+                              <w:t>, Year&gt;</w:t>
+                            </w:r>
+                          </w:p>
+                          <w:p>
+                            <w:pPr>
+                              <w:pStyle w:val="Title"/>
+                              <w:rPr>
+                                <w:rFonts w:cs="Arial"/>
+                                <w:lang w:val="en-US"/>
+                              </w:rPr>
+                            </w:pPr>
+                            <w:r>
+                              <w:rPr>
+                                <w:rFonts w:cs="Arial"/>
+                                <w:lang w:val="en-US"/>
+                              </w:rPr>
+                              <w:t>&lt;Report</w:t>
+                            </w:r>
+                            <w:r>
+                              <w:rPr>
+                                <w:rFonts w:cs="Arial"/>
+                                <w:lang w:val="en-US"/>
+                              </w:rPr>
+                              <w:t xml:space="preserve"> </w:t>
+                            </w:r>
+                            <w:r>
+                              <w:rPr>
+                                <w:rFonts w:cs="Arial"/>
+                                <w:lang w:val="en-US"/>
+                              </w:rPr>
+                              <w:t>Title&gt;</w:t>
+                            </w:r>
+                          </w:p>
+                          <w:p>
+                            <w:pPr>
+                              <w:pStyle w:val="Heading1"/>
+                            </w:pPr>
+                            <w:bookmarkStart w:id="7" w:name="_Toc69215268"/>
+                            <w:r>
+                              <w:t>&lt;Report Sub-Title&gt;</w:t>
+                            </w:r>
+                            <w:bookmarkEnd w:id="7"/>
+                          </w:p>
+                          <w:p>
+                            <w:pPr>
+                              <w:jc w:val="right"/>
+                              <w:rPr>
+                                <w:rFonts w:cs="Arial"/>
+                                <w:lang w:val="en-US"/>
+                              </w:rPr>
+                            </w:pPr>
+                          </w:p>
+                          <w:p>
+                            <w:pPr>
+                              <w:jc w:val="right"/>
+                              <w:rPr>
+                                <w:rFonts w:cs="Arial"/>
+                                <w:i/>
+                                <w:lang w:val="en-US"/>
+                              </w:rPr>
+                            </w:pPr>
+                            <w:r>
+                              <w:rPr>
+                                <w:rFonts w:cs="Arial"/>
+                                <w:i/>
+                                <w:lang w:val="en-US"/>
+                              </w:rPr>
+                              <w:t>&lt;Author Name&gt;</w:t>
+                            </w:r>
+                          </w:p>
+                          <w:p/>
+                          <w:p>
+                            <w:pPr>
+                              <w:rPr>
+                                <w:rFonts w:cs="Arial"/>
+                                <w:color w:val="000000"/>
+                                <w:sz w:val="27"/>
+                                <w:szCs w:val="27"/>
+                                <w:lang w:val="en-US"/>
+                              </w:rPr>
+                            </w:pPr>
+                            <w:r>
+                              <w:rPr>
+                                <w:rFonts w:cs="Arial"/>
+                                <w:color w:val="000000"/>
+                                <w:sz w:val="27"/>
+                                <w:szCs w:val="27"/>
+                                <w:lang w:val="en-US"/>
+                              </w:rPr>
+                              <w:t>April, 2021</w:t>
+                            </w:r>
+                          </w:p>
+                          <w:p>
+                            <w:pPr>
+                              <w:pStyle w:val="Subtitle"/>
                               <w:rPr>
                                 <w:rFonts w:eastAsiaTheme="majorEastAsia" w:cs="Arial"/>
                                 <w:color w:val="0099CD" w:themeColor="text2"/>
@@ -1884,8 +1625,8 @@
                                 <w:szCs w:val="56"/>
                                 <w:lang w:val="en-US"/>
                               </w:rPr>
-                              <w:t xml:space="preserve">AllocateMate: </w:t>
-                            </w:r>
+                            </w:pPr>
+                            <w:proofErr w:type="spellStart"/>
                             <w:r>
                               <w:rPr>
                                 <w:rFonts w:eastAsiaTheme="majorEastAsia" w:cs="Arial"/>
@@ -1896,150 +1637,10 @@
                                 <w:szCs w:val="56"/>
                                 <w:lang w:val="en-US"/>
                               </w:rPr>
-                              <w:t>An R package for mate allocation</w:t>
-                            </w:r>
-                          </w:p>
-                          <w:p>
-                            <w:pPr>
-                              <w:jc w:val="right"/>
-                              <w:rPr>
-                                <w:rFonts w:cs="Arial"/>
-                                <w:lang w:val="en-US"/>
-                              </w:rPr>
-                            </w:pPr>
-                          </w:p>
-                          <w:p>
-                            <w:pPr>
-                              <w:jc w:val="right"/>
-                              <w:rPr>
-                                <w:rFonts w:cs="Arial"/>
-                                <w:i/>
-                                <w:lang w:val="en-US"/>
-                              </w:rPr>
-                            </w:pPr>
-                            <w:r>
-                              <w:rPr>
-                                <w:rFonts w:cs="Arial"/>
-                                <w:i/>
-                                <w:lang w:val="en-US"/>
-                              </w:rPr>
-                              <w:t>Matthew G Hamilton</w:t>
-                            </w:r>
-                          </w:p>
-                          <w:p/>
-                          <w:p>
-                            <w:pPr>
-                              <w:rPr>
-                                <w:rFonts w:cs="Arial"/>
-                                <w:color w:val="000000"/>
-                                <w:sz w:val="27"/>
-                                <w:szCs w:val="27"/>
-                                <w:lang w:val="en-US"/>
-                              </w:rPr>
-                            </w:pPr>
-                            <w:r>
-                              <w:rPr>
-                                <w:rFonts w:cs="Arial"/>
-                                <w:color w:val="000000"/>
-                                <w:sz w:val="27"/>
-                                <w:szCs w:val="27"/>
-                                <w:lang w:val="en-US"/>
-                              </w:rPr>
-                              <w:t>th, Year&gt;</w:t>
-                            </w:r>
-                          </w:p>
-                          <w:p>
-                            <w:pPr>
-                              <w:pStyle w:val="Title"/>
-                              <w:rPr>
-                                <w:rFonts w:cs="Arial"/>
-                                <w:lang w:val="en-US"/>
-                              </w:rPr>
-                            </w:pPr>
-                            <w:r>
-                              <w:rPr>
-                                <w:rFonts w:cs="Arial"/>
-                                <w:lang w:val="en-US"/>
-                              </w:rPr>
-                              <w:t>&lt;Report</w:t>
-                            </w:r>
-                            <w:r>
-                              <w:rPr>
-                                <w:rFonts w:cs="Arial"/>
-                                <w:lang w:val="en-US"/>
-                              </w:rPr>
-                              <w:t xml:space="preserve"> </w:t>
-                            </w:r>
-                            <w:r>
-                              <w:rPr>
-                                <w:rFonts w:cs="Arial"/>
-                                <w:lang w:val="en-US"/>
-                              </w:rPr>
-                              <w:t>Title&gt;</w:t>
-                            </w:r>
-                          </w:p>
-                          <w:p>
-                            <w:pPr>
-                              <w:pStyle w:val="Heading1"/>
-                            </w:pPr>
-                            <w:bookmarkStart w:id="9" w:name="_Toc69215271"/>
-                            <w:r>
-                              <w:t>&lt;Report Sub-Title&gt;</w:t>
-                            </w:r>
-                            <w:bookmarkEnd w:id="9"/>
-                          </w:p>
-                          <w:p>
-                            <w:pPr>
-                              <w:jc w:val="right"/>
-                              <w:rPr>
-                                <w:rFonts w:cs="Arial"/>
-                                <w:lang w:val="en-US"/>
-                              </w:rPr>
-                            </w:pPr>
-                          </w:p>
-                          <w:p>
-                            <w:pPr>
-                              <w:jc w:val="right"/>
-                              <w:rPr>
-                                <w:rFonts w:cs="Arial"/>
-                                <w:i/>
-                                <w:lang w:val="en-US"/>
-                              </w:rPr>
-                            </w:pPr>
-                            <w:r>
-                              <w:rPr>
-                                <w:rFonts w:cs="Arial"/>
-                                <w:i/>
-                                <w:lang w:val="en-US"/>
-                              </w:rPr>
-                              <w:t>&lt;Author Name&gt;</w:t>
-                            </w:r>
-                          </w:p>
-                          <w:p/>
-                          <w:p>
-                            <w:pPr>
-                              <w:rPr>
-                                <w:rFonts w:cs="Arial"/>
-                                <w:color w:val="000000"/>
-                                <w:sz w:val="27"/>
-                                <w:szCs w:val="27"/>
-                                <w:lang w:val="en-US"/>
-                              </w:rPr>
-                            </w:pPr>
-                            <w:r>
-                              <w:rPr>
-                                <w:rFonts w:cs="Arial"/>
-                                <w:color w:val="000000"/>
-                                <w:sz w:val="27"/>
-                                <w:szCs w:val="27"/>
-                                <w:lang w:val="en-US"/>
-                              </w:rPr>
-                              <w:t>April, 2021</w:t>
-                            </w:r>
-                          </w:p>
-                          <w:p>
-                            <w:pPr>
-                              <w:pStyle w:val="Subtitle"/>
+                              <w:t>AllocateMate</w:t>
+                            </w:r>
+                            <w:proofErr w:type="spellEnd"/>
+                            <w:r>
                               <w:rPr>
                                 <w:rFonts w:eastAsiaTheme="majorEastAsia" w:cs="Arial"/>
                                 <w:color w:val="0099CD" w:themeColor="text2"/>
@@ -2049,7 +1650,8 @@
                                 <w:szCs w:val="56"/>
                                 <w:lang w:val="en-US"/>
                               </w:rPr>
-                            </w:pPr>
+                              <w:t xml:space="preserve">: </w:t>
+                            </w:r>
                             <w:r>
                               <w:rPr>
                                 <w:rFonts w:eastAsiaTheme="majorEastAsia" w:cs="Arial"/>
@@ -2060,9 +1662,164 @@
                                 <w:szCs w:val="56"/>
                                 <w:lang w:val="en-US"/>
                               </w:rPr>
-                              <w:t xml:space="preserve">AllocateMate: </w:t>
-                            </w:r>
-                            <w:r>
+                              <w:t>An R package for mate allocation</w:t>
+                            </w:r>
+                          </w:p>
+                          <w:p>
+                            <w:pPr>
+                              <w:jc w:val="right"/>
+                              <w:rPr>
+                                <w:rFonts w:cs="Arial"/>
+                                <w:lang w:val="en-US"/>
+                              </w:rPr>
+                            </w:pPr>
+                          </w:p>
+                          <w:p>
+                            <w:pPr>
+                              <w:jc w:val="right"/>
+                              <w:rPr>
+                                <w:rFonts w:cs="Arial"/>
+                                <w:i/>
+                                <w:lang w:val="en-US"/>
+                              </w:rPr>
+                            </w:pPr>
+                            <w:r>
+                              <w:rPr>
+                                <w:rFonts w:cs="Arial"/>
+                                <w:i/>
+                                <w:lang w:val="en-US"/>
+                              </w:rPr>
+                              <w:t>Matthew G Hamilton</w:t>
+                            </w:r>
+                          </w:p>
+                          <w:p/>
+                          <w:p>
+                            <w:pPr>
+                              <w:rPr>
+                                <w:rFonts w:cs="Arial"/>
+                                <w:color w:val="000000"/>
+                                <w:sz w:val="27"/>
+                                <w:szCs w:val="27"/>
+                                <w:lang w:val="en-US"/>
+                              </w:rPr>
+                            </w:pPr>
+                            <w:proofErr w:type="spellStart"/>
+                            <w:proofErr w:type="gramStart"/>
+                            <w:r>
+                              <w:rPr>
+                                <w:rFonts w:cs="Arial"/>
+                                <w:color w:val="000000"/>
+                                <w:sz w:val="27"/>
+                                <w:szCs w:val="27"/>
+                                <w:lang w:val="en-US"/>
+                              </w:rPr>
+                              <w:t>th</w:t>
+                            </w:r>
+                            <w:proofErr w:type="spellEnd"/>
+                            <w:proofErr w:type="gramEnd"/>
+                            <w:r>
+                              <w:rPr>
+                                <w:rFonts w:cs="Arial"/>
+                                <w:color w:val="000000"/>
+                                <w:sz w:val="27"/>
+                                <w:szCs w:val="27"/>
+                                <w:lang w:val="en-US"/>
+                              </w:rPr>
+                              <w:t>, Year&gt;</w:t>
+                            </w:r>
+                          </w:p>
+                          <w:p>
+                            <w:pPr>
+                              <w:pStyle w:val="Title"/>
+                              <w:rPr>
+                                <w:rFonts w:cs="Arial"/>
+                                <w:lang w:val="en-US"/>
+                              </w:rPr>
+                            </w:pPr>
+                            <w:r>
+                              <w:rPr>
+                                <w:rFonts w:cs="Arial"/>
+                                <w:lang w:val="en-US"/>
+                              </w:rPr>
+                              <w:t>&lt;Report</w:t>
+                            </w:r>
+                            <w:r>
+                              <w:rPr>
+                                <w:rFonts w:cs="Arial"/>
+                                <w:lang w:val="en-US"/>
+                              </w:rPr>
+                              <w:t xml:space="preserve"> </w:t>
+                            </w:r>
+                            <w:r>
+                              <w:rPr>
+                                <w:rFonts w:cs="Arial"/>
+                                <w:lang w:val="en-US"/>
+                              </w:rPr>
+                              <w:t>Title&gt;</w:t>
+                            </w:r>
+                          </w:p>
+                          <w:p>
+                            <w:pPr>
+                              <w:pStyle w:val="Heading1"/>
+                            </w:pPr>
+                            <w:bookmarkStart w:id="8" w:name="_Toc69215269"/>
+                            <w:r>
+                              <w:t>&lt;Report Sub-Title&gt;</w:t>
+                            </w:r>
+                            <w:bookmarkEnd w:id="8"/>
+                          </w:p>
+                          <w:p>
+                            <w:pPr>
+                              <w:jc w:val="right"/>
+                              <w:rPr>
+                                <w:rFonts w:cs="Arial"/>
+                                <w:lang w:val="en-US"/>
+                              </w:rPr>
+                            </w:pPr>
+                          </w:p>
+                          <w:p>
+                            <w:pPr>
+                              <w:jc w:val="right"/>
+                              <w:rPr>
+                                <w:rFonts w:cs="Arial"/>
+                                <w:i/>
+                                <w:lang w:val="en-US"/>
+                              </w:rPr>
+                            </w:pPr>
+                            <w:r>
+                              <w:rPr>
+                                <w:rFonts w:cs="Arial"/>
+                                <w:i/>
+                                <w:lang w:val="en-US"/>
+                              </w:rPr>
+                              <w:t>&lt;Author Name&gt;</w:t>
+                            </w:r>
+                          </w:p>
+                          <w:p/>
+                          <w:p>
+                            <w:pPr>
+                              <w:rPr>
+                                <w:rFonts w:cs="Arial"/>
+                                <w:color w:val="000000"/>
+                                <w:sz w:val="27"/>
+                                <w:szCs w:val="27"/>
+                                <w:lang w:val="en-US"/>
+                              </w:rPr>
+                            </w:pPr>
+                            <w:r>
+                              <w:rPr>
+                                <w:rFonts w:cs="Arial"/>
+                                <w:color w:val="000000"/>
+                                <w:sz w:val="27"/>
+                                <w:szCs w:val="27"/>
+                                <w:lang w:val="en-US"/>
+                              </w:rPr>
+                              <w:t>April, 2021</w:t>
+                            </w:r>
+                          </w:p>
+                          <w:p>
+                            <w:pPr>
+                              <w:pStyle w:val="Subtitle"/>
                               <w:rPr>
                                 <w:rFonts w:eastAsiaTheme="majorEastAsia" w:cs="Arial"/>
                                 <w:color w:val="0099CD" w:themeColor="text2"/>
@@ -2072,150 +1829,9 @@
                                 <w:szCs w:val="56"/>
                                 <w:lang w:val="en-US"/>
                               </w:rPr>
-                              <w:t>An R package for mate allocation</w:t>
-                            </w:r>
-                          </w:p>
-                          <w:p>
-                            <w:pPr>
-                              <w:jc w:val="right"/>
-                              <w:rPr>
-                                <w:rFonts w:cs="Arial"/>
-                                <w:lang w:val="en-US"/>
-                              </w:rPr>
-                            </w:pPr>
-                          </w:p>
-                          <w:p>
-                            <w:pPr>
-                              <w:jc w:val="right"/>
-                              <w:rPr>
-                                <w:rFonts w:cs="Arial"/>
-                                <w:i/>
-                                <w:lang w:val="en-US"/>
-                              </w:rPr>
-                            </w:pPr>
-                            <w:r>
-                              <w:rPr>
-                                <w:rFonts w:cs="Arial"/>
-                                <w:i/>
-                                <w:lang w:val="en-US"/>
-                              </w:rPr>
-                              <w:t>Matthew G Hamilton</w:t>
-                            </w:r>
-                          </w:p>
-                          <w:p/>
-                          <w:p>
-                            <w:pPr>
-                              <w:rPr>
-                                <w:rFonts w:cs="Arial"/>
-                                <w:color w:val="000000"/>
-                                <w:sz w:val="27"/>
-                                <w:szCs w:val="27"/>
-                                <w:lang w:val="en-US"/>
-                              </w:rPr>
-                            </w:pPr>
-                            <w:r>
-                              <w:rPr>
-                                <w:rFonts w:cs="Arial"/>
-                                <w:color w:val="000000"/>
-                                <w:sz w:val="27"/>
-                                <w:szCs w:val="27"/>
-                                <w:lang w:val="en-US"/>
-                              </w:rPr>
-                              <w:t>th, Year&gt;</w:t>
-                            </w:r>
-                          </w:p>
-                          <w:p>
-                            <w:pPr>
-                              <w:pStyle w:val="Title"/>
-                              <w:rPr>
-                                <w:rFonts w:cs="Arial"/>
-                                <w:lang w:val="en-US"/>
-                              </w:rPr>
-                            </w:pPr>
-                            <w:r>
-                              <w:rPr>
-                                <w:rFonts w:cs="Arial"/>
-                                <w:lang w:val="en-US"/>
-                              </w:rPr>
-                              <w:t>&lt;Report</w:t>
-                            </w:r>
-                            <w:r>
-                              <w:rPr>
-                                <w:rFonts w:cs="Arial"/>
-                                <w:lang w:val="en-US"/>
-                              </w:rPr>
-                              <w:t xml:space="preserve"> </w:t>
-                            </w:r>
-                            <w:r>
-                              <w:rPr>
-                                <w:rFonts w:cs="Arial"/>
-                                <w:lang w:val="en-US"/>
-                              </w:rPr>
-                              <w:t>Title&gt;</w:t>
-                            </w:r>
-                          </w:p>
-                          <w:p>
-                            <w:pPr>
-                              <w:pStyle w:val="Heading1"/>
-                            </w:pPr>
-                            <w:bookmarkStart w:id="10" w:name="_Toc69215272"/>
-                            <w:r>
-                              <w:t>&lt;Report Sub-Title&gt;</w:t>
-                            </w:r>
-                            <w:bookmarkEnd w:id="10"/>
-                          </w:p>
-                          <w:p>
-                            <w:pPr>
-                              <w:jc w:val="right"/>
-                              <w:rPr>
-                                <w:rFonts w:cs="Arial"/>
-                                <w:lang w:val="en-US"/>
-                              </w:rPr>
-                            </w:pPr>
-                          </w:p>
-                          <w:p>
-                            <w:pPr>
-                              <w:jc w:val="right"/>
-                              <w:rPr>
-                                <w:rFonts w:cs="Arial"/>
-                                <w:i/>
-                                <w:lang w:val="en-US"/>
-                              </w:rPr>
-                            </w:pPr>
-                            <w:r>
-                              <w:rPr>
-                                <w:rFonts w:cs="Arial"/>
-                                <w:i/>
-                                <w:lang w:val="en-US"/>
-                              </w:rPr>
-                              <w:t>&lt;Author Name&gt;</w:t>
-                            </w:r>
-                          </w:p>
-                          <w:p/>
-                          <w:p>
-                            <w:pPr>
-                              <w:rPr>
-                                <w:rFonts w:cs="Arial"/>
-                                <w:color w:val="000000"/>
-                                <w:sz w:val="27"/>
-                                <w:szCs w:val="27"/>
-                                <w:lang w:val="en-US"/>
-                              </w:rPr>
-                            </w:pPr>
-                            <w:r>
-                              <w:rPr>
-                                <w:rFonts w:cs="Arial"/>
-                                <w:color w:val="000000"/>
-                                <w:sz w:val="27"/>
-                                <w:szCs w:val="27"/>
-                                <w:lang w:val="en-US"/>
-                              </w:rPr>
-                              <w:t>April, 2021</w:t>
-                            </w:r>
-                          </w:p>
-                          <w:p>
-                            <w:pPr>
-                              <w:pStyle w:val="Subtitle"/>
+                            </w:pPr>
+                            <w:proofErr w:type="spellStart"/>
+                            <w:r>
                               <w:rPr>
                                 <w:rFonts w:eastAsiaTheme="majorEastAsia" w:cs="Arial"/>
                                 <w:color w:val="0099CD" w:themeColor="text2"/>
@@ -2225,7 +1841,9 @@
                                 <w:szCs w:val="56"/>
                                 <w:lang w:val="en-US"/>
                               </w:rPr>
-                            </w:pPr>
+                              <w:t>AllocateMate</w:t>
+                            </w:r>
+                            <w:proofErr w:type="spellEnd"/>
                             <w:r>
                               <w:rPr>
                                 <w:rFonts w:eastAsiaTheme="majorEastAsia" w:cs="Arial"/>
@@ -2236,7 +1854,7 @@
                                 <w:szCs w:val="56"/>
                                 <w:lang w:val="en-US"/>
                               </w:rPr>
-                              <w:t xml:space="preserve">AllocateMate: </w:t>
+                              <w:t xml:space="preserve">: </w:t>
                             </w:r>
                             <w:r>
                               <w:rPr>
@@ -2289,6 +1907,7 @@
                                 <w:lang w:val="en-US"/>
                               </w:rPr>
                             </w:pPr>
+                            <w:proofErr w:type="spellStart"/>
                             <w:r>
                               <w:rPr>
                                 <w:rFonts w:cs="Arial"/>
@@ -2297,7 +1916,18 @@
                                 <w:szCs w:val="27"/>
                                 <w:lang w:val="en-US"/>
                               </w:rPr>
-                              <w:t>th, Year&gt;</w:t>
+                              <w:t>th</w:t>
+                            </w:r>
+                            <w:proofErr w:type="spellEnd"/>
+                            <w:r>
+                              <w:rPr>
+                                <w:rFonts w:cs="Arial"/>
+                                <w:color w:val="000000"/>
+                                <w:sz w:val="27"/>
+                                <w:szCs w:val="27"/>
+                                <w:lang w:val="en-US"/>
+                              </w:rPr>
+                              <w:t>, Year&gt;</w:t>
                             </w:r>
                           </w:p>
                           <w:p>
@@ -2334,11 +1964,11 @@
                             <w:pPr>
                               <w:pStyle w:val="Heading1"/>
                             </w:pPr>
-                            <w:bookmarkStart w:id="11" w:name="_Toc69215273"/>
+                            <w:bookmarkStart w:id="9" w:name="_Toc69215270"/>
                             <w:r>
                               <w:t>&lt;Report Sub-Title&gt;</w:t>
                             </w:r>
-                            <w:bookmarkEnd w:id="11"/>
+                            <w:bookmarkEnd w:id="9"/>
                           </w:p>
                           <w:p>
                             <w:pPr>
@@ -2402,6 +2032,7 @@
                                 <w:lang w:val="en-US"/>
                               </w:rPr>
                             </w:pPr>
+                            <w:proofErr w:type="spellStart"/>
                             <w:r>
                               <w:rPr>
                                 <w:rFonts w:eastAsiaTheme="majorEastAsia" w:cs="Arial"/>
@@ -2412,8 +2043,9 @@
                                 <w:szCs w:val="56"/>
                                 <w:lang w:val="en-US"/>
                               </w:rPr>
-                              <w:t xml:space="preserve">AllocateMate: </w:t>
-                            </w:r>
+                              <w:t>AllocateMate</w:t>
+                            </w:r>
+                            <w:proofErr w:type="spellEnd"/>
                             <w:r>
                               <w:rPr>
                                 <w:rFonts w:eastAsiaTheme="majorEastAsia" w:cs="Arial"/>
@@ -2424,150 +2056,9 @@
                                 <w:szCs w:val="56"/>
                                 <w:lang w:val="en-US"/>
                               </w:rPr>
-                              <w:t>An R package for mate allocation</w:t>
-                            </w:r>
-                          </w:p>
-                          <w:p>
-                            <w:pPr>
-                              <w:jc w:val="right"/>
-                              <w:rPr>
-                                <w:rFonts w:cs="Arial"/>
-                                <w:lang w:val="en-US"/>
-                              </w:rPr>
-                            </w:pPr>
-                          </w:p>
-                          <w:p>
-                            <w:pPr>
-                              <w:jc w:val="right"/>
-                              <w:rPr>
-                                <w:rFonts w:cs="Arial"/>
-                                <w:i/>
-                                <w:lang w:val="en-US"/>
-                              </w:rPr>
-                            </w:pPr>
-                            <w:r>
-                              <w:rPr>
-                                <w:rFonts w:cs="Arial"/>
-                                <w:i/>
-                                <w:lang w:val="en-US"/>
-                              </w:rPr>
-                              <w:t>Matthew G Hamilton</w:t>
-                            </w:r>
-                          </w:p>
-                          <w:p/>
-                          <w:p>
-                            <w:pPr>
-                              <w:rPr>
-                                <w:rFonts w:cs="Arial"/>
-                                <w:color w:val="000000"/>
-                                <w:sz w:val="27"/>
-                                <w:szCs w:val="27"/>
-                                <w:lang w:val="en-US"/>
-                              </w:rPr>
-                            </w:pPr>
-                            <w:r>
-                              <w:rPr>
-                                <w:rFonts w:cs="Arial"/>
-                                <w:color w:val="000000"/>
-                                <w:sz w:val="27"/>
-                                <w:szCs w:val="27"/>
-                                <w:lang w:val="en-US"/>
-                              </w:rPr>
-                              <w:t>th, Year&gt;</w:t>
-                            </w:r>
-                          </w:p>
-                          <w:p>
-                            <w:pPr>
-                              <w:pStyle w:val="Title"/>
-                              <w:rPr>
-                                <w:rFonts w:cs="Arial"/>
-                                <w:lang w:val="en-US"/>
-                              </w:rPr>
-                            </w:pPr>
-                            <w:r>
-                              <w:rPr>
-                                <w:rFonts w:cs="Arial"/>
-                                <w:lang w:val="en-US"/>
-                              </w:rPr>
-                              <w:t>&lt;Report</w:t>
-                            </w:r>
-                            <w:r>
-                              <w:rPr>
-                                <w:rFonts w:cs="Arial"/>
-                                <w:lang w:val="en-US"/>
-                              </w:rPr>
-                              <w:t xml:space="preserve"> </w:t>
-                            </w:r>
-                            <w:r>
-                              <w:rPr>
-                                <w:rFonts w:cs="Arial"/>
-                                <w:lang w:val="en-US"/>
-                              </w:rPr>
-                              <w:t>Title&gt;</w:t>
-                            </w:r>
-                          </w:p>
-                          <w:p>
-                            <w:pPr>
-                              <w:pStyle w:val="Heading1"/>
-                            </w:pPr>
-                            <w:bookmarkStart w:id="12" w:name="_Toc69215274"/>
-                            <w:r>
-                              <w:t>&lt;Report Sub-Title&gt;</w:t>
-                            </w:r>
-                            <w:bookmarkEnd w:id="12"/>
-                          </w:p>
-                          <w:p>
-                            <w:pPr>
-                              <w:jc w:val="right"/>
-                              <w:rPr>
-                                <w:rFonts w:cs="Arial"/>
-                                <w:lang w:val="en-US"/>
-                              </w:rPr>
-                            </w:pPr>
-                          </w:p>
-                          <w:p>
-                            <w:pPr>
-                              <w:jc w:val="right"/>
-                              <w:rPr>
-                                <w:rFonts w:cs="Arial"/>
-                                <w:i/>
-                                <w:lang w:val="en-US"/>
-                              </w:rPr>
-                            </w:pPr>
-                            <w:r>
-                              <w:rPr>
-                                <w:rFonts w:cs="Arial"/>
-                                <w:i/>
-                                <w:lang w:val="en-US"/>
-                              </w:rPr>
-                              <w:t>&lt;Author Name&gt;</w:t>
-                            </w:r>
-                          </w:p>
-                          <w:p/>
-                          <w:p>
-                            <w:pPr>
-                              <w:rPr>
-                                <w:rFonts w:cs="Arial"/>
-                                <w:color w:val="000000"/>
-                                <w:sz w:val="27"/>
-                                <w:szCs w:val="27"/>
-                                <w:lang w:val="en-US"/>
-                              </w:rPr>
-                            </w:pPr>
-                            <w:r>
-                              <w:rPr>
-                                <w:rFonts w:cs="Arial"/>
-                                <w:color w:val="000000"/>
-                                <w:sz w:val="27"/>
-                                <w:szCs w:val="27"/>
-                                <w:lang w:val="en-US"/>
-                              </w:rPr>
-                              <w:t>April, 2021</w:t>
-                            </w:r>
-                          </w:p>
-                          <w:p>
-                            <w:pPr>
-                              <w:pStyle w:val="Subtitle"/>
+                              <w:t xml:space="preserve">: </w:t>
+                            </w:r>
+                            <w:r>
                               <w:rPr>
                                 <w:rFonts w:eastAsiaTheme="majorEastAsia" w:cs="Arial"/>
                                 <w:color w:val="0099CD" w:themeColor="text2"/>
@@ -2577,8 +2068,162 @@
                                 <w:szCs w:val="56"/>
                                 <w:lang w:val="en-US"/>
                               </w:rPr>
-                            </w:pPr>
-                            <w:r>
+                              <w:t>An R package for mate allocation</w:t>
+                            </w:r>
+                          </w:p>
+                          <w:p>
+                            <w:pPr>
+                              <w:jc w:val="right"/>
+                              <w:rPr>
+                                <w:rFonts w:cs="Arial"/>
+                                <w:lang w:val="en-US"/>
+                              </w:rPr>
+                            </w:pPr>
+                          </w:p>
+                          <w:p>
+                            <w:pPr>
+                              <w:jc w:val="right"/>
+                              <w:rPr>
+                                <w:rFonts w:cs="Arial"/>
+                                <w:i/>
+                                <w:lang w:val="en-US"/>
+                              </w:rPr>
+                            </w:pPr>
+                            <w:r>
+                              <w:rPr>
+                                <w:rFonts w:cs="Arial"/>
+                                <w:i/>
+                                <w:lang w:val="en-US"/>
+                              </w:rPr>
+                              <w:t>Matthew G Hamilton</w:t>
+                            </w:r>
+                          </w:p>
+                          <w:p/>
+                          <w:p>
+                            <w:pPr>
+                              <w:rPr>
+                                <w:rFonts w:cs="Arial"/>
+                                <w:color w:val="000000"/>
+                                <w:sz w:val="27"/>
+                                <w:szCs w:val="27"/>
+                                <w:lang w:val="en-US"/>
+                              </w:rPr>
+                            </w:pPr>
+                            <w:proofErr w:type="spellStart"/>
+                            <w:r>
+                              <w:rPr>
+                                <w:rFonts w:cs="Arial"/>
+                                <w:color w:val="000000"/>
+                                <w:sz w:val="27"/>
+                                <w:szCs w:val="27"/>
+                                <w:lang w:val="en-US"/>
+                              </w:rPr>
+                              <w:t>th</w:t>
+                            </w:r>
+                            <w:proofErr w:type="spellEnd"/>
+                            <w:r>
+                              <w:rPr>
+                                <w:rFonts w:cs="Arial"/>
+                                <w:color w:val="000000"/>
+                                <w:sz w:val="27"/>
+                                <w:szCs w:val="27"/>
+                                <w:lang w:val="en-US"/>
+                              </w:rPr>
+                              <w:t>, Year&gt;</w:t>
+                            </w:r>
+                          </w:p>
+                          <w:p>
+                            <w:pPr>
+                              <w:pStyle w:val="Title"/>
+                              <w:rPr>
+                                <w:rFonts w:cs="Arial"/>
+                                <w:lang w:val="en-US"/>
+                              </w:rPr>
+                            </w:pPr>
+                            <w:r>
+                              <w:rPr>
+                                <w:rFonts w:cs="Arial"/>
+                                <w:lang w:val="en-US"/>
+                              </w:rPr>
+                              <w:t>&lt;Report</w:t>
+                            </w:r>
+                            <w:r>
+                              <w:rPr>
+                                <w:rFonts w:cs="Arial"/>
+                                <w:lang w:val="en-US"/>
+                              </w:rPr>
+                              <w:t xml:space="preserve"> </w:t>
+                            </w:r>
+                            <w:r>
+                              <w:rPr>
+                                <w:rFonts w:cs="Arial"/>
+                                <w:lang w:val="en-US"/>
+                              </w:rPr>
+                              <w:t>Title&gt;</w:t>
+                            </w:r>
+                          </w:p>
+                          <w:p>
+                            <w:pPr>
+                              <w:pStyle w:val="Heading1"/>
+                            </w:pPr>
+                            <w:bookmarkStart w:id="10" w:name="_Toc69215271"/>
+                            <w:r>
+                              <w:t>&lt;Report Sub-Title&gt;</w:t>
+                            </w:r>
+                            <w:bookmarkEnd w:id="10"/>
+                          </w:p>
+                          <w:p>
+                            <w:pPr>
+                              <w:jc w:val="right"/>
+                              <w:rPr>
+                                <w:rFonts w:cs="Arial"/>
+                                <w:lang w:val="en-US"/>
+                              </w:rPr>
+                            </w:pPr>
+                          </w:p>
+                          <w:p>
+                            <w:pPr>
+                              <w:jc w:val="right"/>
+                              <w:rPr>
+                                <w:rFonts w:cs="Arial"/>
+                                <w:i/>
+                                <w:lang w:val="en-US"/>
+                              </w:rPr>
+                            </w:pPr>
+                            <w:r>
+                              <w:rPr>
+                                <w:rFonts w:cs="Arial"/>
+                                <w:i/>
+                                <w:lang w:val="en-US"/>
+                              </w:rPr>
+                              <w:t>&lt;Author Name&gt;</w:t>
+                            </w:r>
+                          </w:p>
+                          <w:p/>
+                          <w:p>
+                            <w:pPr>
+                              <w:rPr>
+                                <w:rFonts w:cs="Arial"/>
+                                <w:color w:val="000000"/>
+                                <w:sz w:val="27"/>
+                                <w:szCs w:val="27"/>
+                                <w:lang w:val="en-US"/>
+                              </w:rPr>
+                            </w:pPr>
+                            <w:r>
+                              <w:rPr>
+                                <w:rFonts w:cs="Arial"/>
+                                <w:color w:val="000000"/>
+                                <w:sz w:val="27"/>
+                                <w:szCs w:val="27"/>
+                                <w:lang w:val="en-US"/>
+                              </w:rPr>
+                              <w:t>April, 2021</w:t>
+                            </w:r>
+                          </w:p>
+                          <w:p>
+                            <w:pPr>
+                              <w:pStyle w:val="Subtitle"/>
                               <w:rPr>
                                 <w:rFonts w:eastAsiaTheme="majorEastAsia" w:cs="Arial"/>
                                 <w:color w:val="0099CD" w:themeColor="text2"/>
@@ -2588,8 +2233,8 @@
                                 <w:szCs w:val="56"/>
                                 <w:lang w:val="en-US"/>
                               </w:rPr>
-                              <w:t xml:space="preserve">AllocateMate: </w:t>
-                            </w:r>
+                            </w:pPr>
+                            <w:proofErr w:type="spellStart"/>
                             <w:r>
                               <w:rPr>
                                 <w:rFonts w:eastAsiaTheme="majorEastAsia" w:cs="Arial"/>
@@ -2600,150 +2245,10 @@
                                 <w:szCs w:val="56"/>
                                 <w:lang w:val="en-US"/>
                               </w:rPr>
-                              <w:t>An R package for mate allocation</w:t>
-                            </w:r>
-                          </w:p>
-                          <w:p>
-                            <w:pPr>
-                              <w:jc w:val="right"/>
-                              <w:rPr>
-                                <w:rFonts w:cs="Arial"/>
-                                <w:lang w:val="en-US"/>
-                              </w:rPr>
-                            </w:pPr>
-                          </w:p>
-                          <w:p>
-                            <w:pPr>
-                              <w:jc w:val="right"/>
-                              <w:rPr>
-                                <w:rFonts w:cs="Arial"/>
-                                <w:i/>
-                                <w:lang w:val="en-US"/>
-                              </w:rPr>
-                            </w:pPr>
-                            <w:r>
-                              <w:rPr>
-                                <w:rFonts w:cs="Arial"/>
-                                <w:i/>
-                                <w:lang w:val="en-US"/>
-                              </w:rPr>
-                              <w:t>Matthew G Hamilton</w:t>
-                            </w:r>
-                          </w:p>
-                          <w:p/>
-                          <w:p>
-                            <w:pPr>
-                              <w:rPr>
-                                <w:rFonts w:cs="Arial"/>
-                                <w:color w:val="000000"/>
-                                <w:sz w:val="27"/>
-                                <w:szCs w:val="27"/>
-                                <w:lang w:val="en-US"/>
-                              </w:rPr>
-                            </w:pPr>
-                            <w:r>
-                              <w:rPr>
-                                <w:rFonts w:cs="Arial"/>
-                                <w:color w:val="000000"/>
-                                <w:sz w:val="27"/>
-                                <w:szCs w:val="27"/>
-                                <w:lang w:val="en-US"/>
-                              </w:rPr>
-                              <w:t>th, Year&gt;</w:t>
-                            </w:r>
-                          </w:p>
-                          <w:p>
-                            <w:pPr>
-                              <w:pStyle w:val="Title"/>
-                              <w:rPr>
-                                <w:rFonts w:cs="Arial"/>
-                                <w:lang w:val="en-US"/>
-                              </w:rPr>
-                            </w:pPr>
-                            <w:r>
-                              <w:rPr>
-                                <w:rFonts w:cs="Arial"/>
-                                <w:lang w:val="en-US"/>
-                              </w:rPr>
-                              <w:t>&lt;Report</w:t>
-                            </w:r>
-                            <w:r>
-                              <w:rPr>
-                                <w:rFonts w:cs="Arial"/>
-                                <w:lang w:val="en-US"/>
-                              </w:rPr>
-                              <w:t xml:space="preserve"> </w:t>
-                            </w:r>
-                            <w:r>
-                              <w:rPr>
-                                <w:rFonts w:cs="Arial"/>
-                                <w:lang w:val="en-US"/>
-                              </w:rPr>
-                              <w:t>Title&gt;</w:t>
-                            </w:r>
-                          </w:p>
-                          <w:p>
-                            <w:pPr>
-                              <w:pStyle w:val="Heading1"/>
-                            </w:pPr>
-                            <w:bookmarkStart w:id="13" w:name="_Toc69215275"/>
-                            <w:r>
-                              <w:t>&lt;Report Sub-Title&gt;</w:t>
-                            </w:r>
-                            <w:bookmarkEnd w:id="13"/>
-                          </w:p>
-                          <w:p>
-                            <w:pPr>
-                              <w:jc w:val="right"/>
-                              <w:rPr>
-                                <w:rFonts w:cs="Arial"/>
-                                <w:lang w:val="en-US"/>
-                              </w:rPr>
-                            </w:pPr>
-                          </w:p>
-                          <w:p>
-                            <w:pPr>
-                              <w:jc w:val="right"/>
-                              <w:rPr>
-                                <w:rFonts w:cs="Arial"/>
-                                <w:i/>
-                                <w:lang w:val="en-US"/>
-                              </w:rPr>
-                            </w:pPr>
-                            <w:r>
-                              <w:rPr>
-                                <w:rFonts w:cs="Arial"/>
-                                <w:i/>
-                                <w:lang w:val="en-US"/>
-                              </w:rPr>
-                              <w:t>&lt;Author Name&gt;</w:t>
-                            </w:r>
-                          </w:p>
-                          <w:p/>
-                          <w:p>
-                            <w:pPr>
-                              <w:rPr>
-                                <w:rFonts w:cs="Arial"/>
-                                <w:color w:val="000000"/>
-                                <w:sz w:val="27"/>
-                                <w:szCs w:val="27"/>
-                                <w:lang w:val="en-US"/>
-                              </w:rPr>
-                            </w:pPr>
-                            <w:r>
-                              <w:rPr>
-                                <w:rFonts w:cs="Arial"/>
-                                <w:color w:val="000000"/>
-                                <w:sz w:val="27"/>
-                                <w:szCs w:val="27"/>
-                                <w:lang w:val="en-US"/>
-                              </w:rPr>
-                              <w:t>April, 2021</w:t>
-                            </w:r>
-                          </w:p>
-                          <w:p>
-                            <w:pPr>
-                              <w:pStyle w:val="Subtitle"/>
+                              <w:t>AllocateMate</w:t>
+                            </w:r>
+                            <w:proofErr w:type="spellEnd"/>
+                            <w:r>
                               <w:rPr>
                                 <w:rFonts w:eastAsiaTheme="majorEastAsia" w:cs="Arial"/>
                                 <w:color w:val="0099CD" w:themeColor="text2"/>
@@ -2753,7 +2258,8 @@
                                 <w:szCs w:val="56"/>
                                 <w:lang w:val="en-US"/>
                               </w:rPr>
-                            </w:pPr>
+                              <w:t xml:space="preserve">: </w:t>
+                            </w:r>
                             <w:r>
                               <w:rPr>
                                 <w:rFonts w:eastAsiaTheme="majorEastAsia" w:cs="Arial"/>
@@ -2764,9 +2270,162 @@
                                 <w:szCs w:val="56"/>
                                 <w:lang w:val="en-US"/>
                               </w:rPr>
-                              <w:t xml:space="preserve">AllocateMate: </w:t>
-                            </w:r>
-                            <w:r>
+                              <w:t>An R package for mate allocation</w:t>
+                            </w:r>
+                          </w:p>
+                          <w:p>
+                            <w:pPr>
+                              <w:jc w:val="right"/>
+                              <w:rPr>
+                                <w:rFonts w:cs="Arial"/>
+                                <w:lang w:val="en-US"/>
+                              </w:rPr>
+                            </w:pPr>
+                          </w:p>
+                          <w:p>
+                            <w:pPr>
+                              <w:jc w:val="right"/>
+                              <w:rPr>
+                                <w:rFonts w:cs="Arial"/>
+                                <w:i/>
+                                <w:lang w:val="en-US"/>
+                              </w:rPr>
+                            </w:pPr>
+                            <w:r>
+                              <w:rPr>
+                                <w:rFonts w:cs="Arial"/>
+                                <w:i/>
+                                <w:lang w:val="en-US"/>
+                              </w:rPr>
+                              <w:t>Matthew G Hamilton</w:t>
+                            </w:r>
+                          </w:p>
+                          <w:p/>
+                          <w:p>
+                            <w:pPr>
+                              <w:rPr>
+                                <w:rFonts w:cs="Arial"/>
+                                <w:color w:val="000000"/>
+                                <w:sz w:val="27"/>
+                                <w:szCs w:val="27"/>
+                                <w:lang w:val="en-US"/>
+                              </w:rPr>
+                            </w:pPr>
+                            <w:proofErr w:type="spellStart"/>
+                            <w:r>
+                              <w:rPr>
+                                <w:rFonts w:cs="Arial"/>
+                                <w:color w:val="000000"/>
+                                <w:sz w:val="27"/>
+                                <w:szCs w:val="27"/>
+                                <w:lang w:val="en-US"/>
+                              </w:rPr>
+                              <w:t>th</w:t>
+                            </w:r>
+                            <w:proofErr w:type="spellEnd"/>
+                            <w:r>
+                              <w:rPr>
+                                <w:rFonts w:cs="Arial"/>
+                                <w:color w:val="000000"/>
+                                <w:sz w:val="27"/>
+                                <w:szCs w:val="27"/>
+                                <w:lang w:val="en-US"/>
+                              </w:rPr>
+                              <w:t>, Year&gt;</w:t>
+                            </w:r>
+                          </w:p>
+                          <w:p>
+                            <w:pPr>
+                              <w:pStyle w:val="Title"/>
+                              <w:rPr>
+                                <w:rFonts w:cs="Arial"/>
+                                <w:lang w:val="en-US"/>
+                              </w:rPr>
+                            </w:pPr>
+                            <w:r>
+                              <w:rPr>
+                                <w:rFonts w:cs="Arial"/>
+                                <w:lang w:val="en-US"/>
+                              </w:rPr>
+                              <w:t>&lt;Report</w:t>
+                            </w:r>
+                            <w:r>
+                              <w:rPr>
+                                <w:rFonts w:cs="Arial"/>
+                                <w:lang w:val="en-US"/>
+                              </w:rPr>
+                              <w:t xml:space="preserve"> </w:t>
+                            </w:r>
+                            <w:r>
+                              <w:rPr>
+                                <w:rFonts w:cs="Arial"/>
+                                <w:lang w:val="en-US"/>
+                              </w:rPr>
+                              <w:t>Title&gt;</w:t>
+                            </w:r>
+                          </w:p>
+                          <w:p>
+                            <w:pPr>
+                              <w:pStyle w:val="Heading1"/>
+                            </w:pPr>
+                            <w:bookmarkStart w:id="11" w:name="_Toc69215272"/>
+                            <w:r>
+                              <w:t>&lt;Report Sub-Title&gt;</w:t>
+                            </w:r>
+                            <w:bookmarkEnd w:id="11"/>
+                          </w:p>
+                          <w:p>
+                            <w:pPr>
+                              <w:jc w:val="right"/>
+                              <w:rPr>
+                                <w:rFonts w:cs="Arial"/>
+                                <w:lang w:val="en-US"/>
+                              </w:rPr>
+                            </w:pPr>
+                          </w:p>
+                          <w:p>
+                            <w:pPr>
+                              <w:jc w:val="right"/>
+                              <w:rPr>
+                                <w:rFonts w:cs="Arial"/>
+                                <w:i/>
+                                <w:lang w:val="en-US"/>
+                              </w:rPr>
+                            </w:pPr>
+                            <w:r>
+                              <w:rPr>
+                                <w:rFonts w:cs="Arial"/>
+                                <w:i/>
+                                <w:lang w:val="en-US"/>
+                              </w:rPr>
+                              <w:t>&lt;Author Name&gt;</w:t>
+                            </w:r>
+                          </w:p>
+                          <w:p/>
+                          <w:p>
+                            <w:pPr>
+                              <w:rPr>
+                                <w:rFonts w:cs="Arial"/>
+                                <w:color w:val="000000"/>
+                                <w:sz w:val="27"/>
+                                <w:szCs w:val="27"/>
+                                <w:lang w:val="en-US"/>
+                              </w:rPr>
+                            </w:pPr>
+                            <w:r>
+                              <w:rPr>
+                                <w:rFonts w:cs="Arial"/>
+                                <w:color w:val="000000"/>
+                                <w:sz w:val="27"/>
+                                <w:szCs w:val="27"/>
+                                <w:lang w:val="en-US"/>
+                              </w:rPr>
+                              <w:t>April, 2021</w:t>
+                            </w:r>
+                          </w:p>
+                          <w:p>
+                            <w:pPr>
+                              <w:pStyle w:val="Subtitle"/>
                               <w:rPr>
                                 <w:rFonts w:eastAsiaTheme="majorEastAsia" w:cs="Arial"/>
                                 <w:color w:val="0099CD" w:themeColor="text2"/>
@@ -2776,150 +2435,9 @@
                                 <w:szCs w:val="56"/>
                                 <w:lang w:val="en-US"/>
                               </w:rPr>
-                              <w:t>An R package for mate allocation</w:t>
-                            </w:r>
-                          </w:p>
-                          <w:p>
-                            <w:pPr>
-                              <w:jc w:val="right"/>
-                              <w:rPr>
-                                <w:rFonts w:cs="Arial"/>
-                                <w:lang w:val="en-US"/>
-                              </w:rPr>
-                            </w:pPr>
-                          </w:p>
-                          <w:p>
-                            <w:pPr>
-                              <w:jc w:val="right"/>
-                              <w:rPr>
-                                <w:rFonts w:cs="Arial"/>
-                                <w:i/>
-                                <w:lang w:val="en-US"/>
-                              </w:rPr>
-                            </w:pPr>
-                            <w:r>
-                              <w:rPr>
-                                <w:rFonts w:cs="Arial"/>
-                                <w:i/>
-                                <w:lang w:val="en-US"/>
-                              </w:rPr>
-                              <w:t>Matthew G Hamilton</w:t>
-                            </w:r>
-                          </w:p>
-                          <w:p/>
-                          <w:p>
-                            <w:pPr>
-                              <w:rPr>
-                                <w:rFonts w:cs="Arial"/>
-                                <w:color w:val="000000"/>
-                                <w:sz w:val="27"/>
-                                <w:szCs w:val="27"/>
-                                <w:lang w:val="en-US"/>
-                              </w:rPr>
-                            </w:pPr>
-                            <w:r>
-                              <w:rPr>
-                                <w:rFonts w:cs="Arial"/>
-                                <w:color w:val="000000"/>
-                                <w:sz w:val="27"/>
-                                <w:szCs w:val="27"/>
-                                <w:lang w:val="en-US"/>
-                              </w:rPr>
-                              <w:t>th, Year&gt;</w:t>
-                            </w:r>
-                          </w:p>
-                          <w:p>
-                            <w:pPr>
-                              <w:pStyle w:val="Title"/>
-                              <w:rPr>
-                                <w:rFonts w:cs="Arial"/>
-                                <w:lang w:val="en-US"/>
-                              </w:rPr>
-                            </w:pPr>
-                            <w:r>
-                              <w:rPr>
-                                <w:rFonts w:cs="Arial"/>
-                                <w:lang w:val="en-US"/>
-                              </w:rPr>
-                              <w:t>&lt;Report</w:t>
-                            </w:r>
-                            <w:r>
-                              <w:rPr>
-                                <w:rFonts w:cs="Arial"/>
-                                <w:lang w:val="en-US"/>
-                              </w:rPr>
-                              <w:t xml:space="preserve"> </w:t>
-                            </w:r>
-                            <w:r>
-                              <w:rPr>
-                                <w:rFonts w:cs="Arial"/>
-                                <w:lang w:val="en-US"/>
-                              </w:rPr>
-                              <w:t>Title&gt;</w:t>
-                            </w:r>
-                          </w:p>
-                          <w:p>
-                            <w:pPr>
-                              <w:pStyle w:val="Heading1"/>
-                            </w:pPr>
-                            <w:bookmarkStart w:id="14" w:name="_Toc69215276"/>
-                            <w:r>
-                              <w:t>&lt;Report Sub-Title&gt;</w:t>
-                            </w:r>
-                            <w:bookmarkEnd w:id="14"/>
-                          </w:p>
-                          <w:p>
-                            <w:pPr>
-                              <w:jc w:val="right"/>
-                              <w:rPr>
-                                <w:rFonts w:cs="Arial"/>
-                                <w:lang w:val="en-US"/>
-                              </w:rPr>
-                            </w:pPr>
-                          </w:p>
-                          <w:p>
-                            <w:pPr>
-                              <w:jc w:val="right"/>
-                              <w:rPr>
-                                <w:rFonts w:cs="Arial"/>
-                                <w:i/>
-                                <w:lang w:val="en-US"/>
-                              </w:rPr>
-                            </w:pPr>
-                            <w:r>
-                              <w:rPr>
-                                <w:rFonts w:cs="Arial"/>
-                                <w:i/>
-                                <w:lang w:val="en-US"/>
-                              </w:rPr>
-                              <w:t>&lt;Author Name&gt;</w:t>
-                            </w:r>
-                          </w:p>
-                          <w:p/>
-                          <w:p>
-                            <w:pPr>
-                              <w:rPr>
-                                <w:rFonts w:cs="Arial"/>
-                                <w:color w:val="000000"/>
-                                <w:sz w:val="27"/>
-                                <w:szCs w:val="27"/>
-                                <w:lang w:val="en-US"/>
-                              </w:rPr>
-                            </w:pPr>
-                            <w:r>
-                              <w:rPr>
-                                <w:rFonts w:cs="Arial"/>
-                                <w:color w:val="000000"/>
-                                <w:sz w:val="27"/>
-                                <w:szCs w:val="27"/>
-                                <w:lang w:val="en-US"/>
-                              </w:rPr>
-                              <w:t>April, 2021</w:t>
-                            </w:r>
-                          </w:p>
-                          <w:p>
-                            <w:pPr>
-                              <w:pStyle w:val="Subtitle"/>
+                            </w:pPr>
+                            <w:proofErr w:type="spellStart"/>
+                            <w:r>
                               <w:rPr>
                                 <w:rFonts w:eastAsiaTheme="majorEastAsia" w:cs="Arial"/>
                                 <w:color w:val="0099CD" w:themeColor="text2"/>
@@ -2929,7 +2447,9 @@
                                 <w:szCs w:val="56"/>
                                 <w:lang w:val="en-US"/>
                               </w:rPr>
-                            </w:pPr>
+                              <w:t>AllocateMate</w:t>
+                            </w:r>
+                            <w:proofErr w:type="spellEnd"/>
                             <w:r>
                               <w:rPr>
                                 <w:rFonts w:eastAsiaTheme="majorEastAsia" w:cs="Arial"/>
@@ -2940,7 +2460,7 @@
                                 <w:szCs w:val="56"/>
                                 <w:lang w:val="en-US"/>
                               </w:rPr>
-                              <w:t xml:space="preserve">AllocateMate: </w:t>
+                              <w:t xml:space="preserve">: </w:t>
                             </w:r>
                             <w:r>
                               <w:rPr>
@@ -2993,6 +2513,7 @@
                                 <w:lang w:val="en-US"/>
                               </w:rPr>
                             </w:pPr>
+                            <w:proofErr w:type="spellStart"/>
                             <w:r>
                               <w:rPr>
                                 <w:rFonts w:cs="Arial"/>
@@ -3001,7 +2522,18 @@
                                 <w:szCs w:val="27"/>
                                 <w:lang w:val="en-US"/>
                               </w:rPr>
-                              <w:t>th, Year&gt;</w:t>
+                              <w:t>th</w:t>
+                            </w:r>
+                            <w:proofErr w:type="spellEnd"/>
+                            <w:r>
+                              <w:rPr>
+                                <w:rFonts w:cs="Arial"/>
+                                <w:color w:val="000000"/>
+                                <w:sz w:val="27"/>
+                                <w:szCs w:val="27"/>
+                                <w:lang w:val="en-US"/>
+                              </w:rPr>
+                              <w:t>, Year&gt;</w:t>
                             </w:r>
                           </w:p>
                           <w:p>
@@ -3038,11 +2570,819 @@
                             <w:pPr>
                               <w:pStyle w:val="Heading1"/>
                             </w:pPr>
-                            <w:bookmarkStart w:id="15" w:name="_Toc69215277"/>
+                            <w:bookmarkStart w:id="12" w:name="_Toc69215273"/>
                             <w:r>
                               <w:t>&lt;Report Sub-Title&gt;</w:t>
                             </w:r>
+                            <w:bookmarkEnd w:id="12"/>
+                          </w:p>
+                          <w:p>
+                            <w:pPr>
+                              <w:jc w:val="right"/>
+                              <w:rPr>
+                                <w:rFonts w:cs="Arial"/>
+                                <w:lang w:val="en-US"/>
+                              </w:rPr>
+                            </w:pPr>
+                          </w:p>
+                          <w:p>
+                            <w:pPr>
+                              <w:jc w:val="right"/>
+                              <w:rPr>
+                                <w:rFonts w:cs="Arial"/>
+                                <w:i/>
+                                <w:lang w:val="en-US"/>
+                              </w:rPr>
+                            </w:pPr>
+                            <w:r>
+                              <w:rPr>
+                                <w:rFonts w:cs="Arial"/>
+                                <w:i/>
+                                <w:lang w:val="en-US"/>
+                              </w:rPr>
+                              <w:t>&lt;Author Name&gt;</w:t>
+                            </w:r>
+                          </w:p>
+                          <w:p/>
+                          <w:p>
+                            <w:pPr>
+                              <w:rPr>
+                                <w:rFonts w:cs="Arial"/>
+                                <w:color w:val="000000"/>
+                                <w:sz w:val="27"/>
+                                <w:szCs w:val="27"/>
+                                <w:lang w:val="en-US"/>
+                              </w:rPr>
+                            </w:pPr>
+                            <w:r>
+                              <w:rPr>
+                                <w:rFonts w:cs="Arial"/>
+                                <w:color w:val="000000"/>
+                                <w:sz w:val="27"/>
+                                <w:szCs w:val="27"/>
+                                <w:lang w:val="en-US"/>
+                              </w:rPr>
+                              <w:t>April, 2021</w:t>
+                            </w:r>
+                          </w:p>
+                          <w:p>
+                            <w:pPr>
+                              <w:pStyle w:val="Subtitle"/>
+                              <w:rPr>
+                                <w:rFonts w:eastAsiaTheme="majorEastAsia" w:cs="Arial"/>
+                                <w:color w:val="0099CD" w:themeColor="text2"/>
+                                <w:spacing w:val="-10"/>
+                                <w:kern w:val="28"/>
+                                <w:sz w:val="56"/>
+                                <w:szCs w:val="56"/>
+                                <w:lang w:val="en-US"/>
+                              </w:rPr>
+                            </w:pPr>
+                            <w:proofErr w:type="spellStart"/>
+                            <w:r>
+                              <w:rPr>
+                                <w:rFonts w:eastAsiaTheme="majorEastAsia" w:cs="Arial"/>
+                                <w:color w:val="0099CD" w:themeColor="text2"/>
+                                <w:spacing w:val="-10"/>
+                                <w:kern w:val="28"/>
+                                <w:sz w:val="56"/>
+                                <w:szCs w:val="56"/>
+                                <w:lang w:val="en-US"/>
+                              </w:rPr>
+                              <w:t>AllocateMate</w:t>
+                            </w:r>
+                            <w:proofErr w:type="spellEnd"/>
+                            <w:r>
+                              <w:rPr>
+                                <w:rFonts w:eastAsiaTheme="majorEastAsia" w:cs="Arial"/>
+                                <w:color w:val="0099CD" w:themeColor="text2"/>
+                                <w:spacing w:val="-10"/>
+                                <w:kern w:val="28"/>
+                                <w:sz w:val="56"/>
+                                <w:szCs w:val="56"/>
+                                <w:lang w:val="en-US"/>
+                              </w:rPr>
+                              <w:t xml:space="preserve">: </w:t>
+                            </w:r>
+                            <w:r>
+                              <w:rPr>
+                                <w:rFonts w:eastAsiaTheme="majorEastAsia" w:cs="Arial"/>
+                                <w:color w:val="0099CD" w:themeColor="text2"/>
+                                <w:spacing w:val="-10"/>
+                                <w:kern w:val="28"/>
+                                <w:sz w:val="56"/>
+                                <w:szCs w:val="56"/>
+                                <w:lang w:val="en-US"/>
+                              </w:rPr>
+                              <w:t>An R package for mate allocation</w:t>
+                            </w:r>
+                          </w:p>
+                          <w:p>
+                            <w:pPr>
+                              <w:jc w:val="right"/>
+                              <w:rPr>
+                                <w:rFonts w:cs="Arial"/>
+                                <w:lang w:val="en-US"/>
+                              </w:rPr>
+                            </w:pPr>
+                          </w:p>
+                          <w:p>
+                            <w:pPr>
+                              <w:jc w:val="right"/>
+                              <w:rPr>
+                                <w:rFonts w:cs="Arial"/>
+                                <w:i/>
+                                <w:lang w:val="en-US"/>
+                              </w:rPr>
+                            </w:pPr>
+                            <w:r>
+                              <w:rPr>
+                                <w:rFonts w:cs="Arial"/>
+                                <w:i/>
+                                <w:lang w:val="en-US"/>
+                              </w:rPr>
+                              <w:t>Matthew G Hamilton</w:t>
+                            </w:r>
+                          </w:p>
+                          <w:p/>
+                          <w:p>
+                            <w:pPr>
+                              <w:rPr>
+                                <w:rFonts w:cs="Arial"/>
+                                <w:color w:val="000000"/>
+                                <w:sz w:val="27"/>
+                                <w:szCs w:val="27"/>
+                                <w:lang w:val="en-US"/>
+                              </w:rPr>
+                            </w:pPr>
+                            <w:proofErr w:type="spellStart"/>
+                            <w:r>
+                              <w:rPr>
+                                <w:rFonts w:cs="Arial"/>
+                                <w:color w:val="000000"/>
+                                <w:sz w:val="27"/>
+                                <w:szCs w:val="27"/>
+                                <w:lang w:val="en-US"/>
+                              </w:rPr>
+                              <w:t>th</w:t>
+                            </w:r>
+                            <w:proofErr w:type="spellEnd"/>
+                            <w:r>
+                              <w:rPr>
+                                <w:rFonts w:cs="Arial"/>
+                                <w:color w:val="000000"/>
+                                <w:sz w:val="27"/>
+                                <w:szCs w:val="27"/>
+                                <w:lang w:val="en-US"/>
+                              </w:rPr>
+                              <w:t>, Year&gt;</w:t>
+                            </w:r>
+                          </w:p>
+                          <w:p>
+                            <w:pPr>
+                              <w:pStyle w:val="Title"/>
+                              <w:rPr>
+                                <w:rFonts w:cs="Arial"/>
+                                <w:lang w:val="en-US"/>
+                              </w:rPr>
+                            </w:pPr>
+                            <w:r>
+                              <w:rPr>
+                                <w:rFonts w:cs="Arial"/>
+                                <w:lang w:val="en-US"/>
+                              </w:rPr>
+                              <w:t>&lt;Report</w:t>
+                            </w:r>
+                            <w:r>
+                              <w:rPr>
+                                <w:rFonts w:cs="Arial"/>
+                                <w:lang w:val="en-US"/>
+                              </w:rPr>
+                              <w:t xml:space="preserve"> </w:t>
+                            </w:r>
+                            <w:r>
+                              <w:rPr>
+                                <w:rFonts w:cs="Arial"/>
+                                <w:lang w:val="en-US"/>
+                              </w:rPr>
+                              <w:t>Title&gt;</w:t>
+                            </w:r>
+                          </w:p>
+                          <w:p>
+                            <w:pPr>
+                              <w:pStyle w:val="Heading1"/>
+                            </w:pPr>
+                            <w:bookmarkStart w:id="13" w:name="_Toc69215274"/>
+                            <w:r>
+                              <w:t>&lt;Report Sub-Title&gt;</w:t>
+                            </w:r>
+                            <w:bookmarkEnd w:id="13"/>
+                          </w:p>
+                          <w:p>
+                            <w:pPr>
+                              <w:jc w:val="right"/>
+                              <w:rPr>
+                                <w:rFonts w:cs="Arial"/>
+                                <w:lang w:val="en-US"/>
+                              </w:rPr>
+                            </w:pPr>
+                          </w:p>
+                          <w:p>
+                            <w:pPr>
+                              <w:jc w:val="right"/>
+                              <w:rPr>
+                                <w:rFonts w:cs="Arial"/>
+                                <w:i/>
+                                <w:lang w:val="en-US"/>
+                              </w:rPr>
+                            </w:pPr>
+                            <w:r>
+                              <w:rPr>
+                                <w:rFonts w:cs="Arial"/>
+                                <w:i/>
+                                <w:lang w:val="en-US"/>
+                              </w:rPr>
+                              <w:t>&lt;Author Name&gt;</w:t>
+                            </w:r>
+                          </w:p>
+                          <w:p/>
+                          <w:p>
+                            <w:pPr>
+                              <w:rPr>
+                                <w:rFonts w:cs="Arial"/>
+                                <w:color w:val="000000"/>
+                                <w:sz w:val="27"/>
+                                <w:szCs w:val="27"/>
+                                <w:lang w:val="en-US"/>
+                              </w:rPr>
+                            </w:pPr>
+                            <w:r>
+                              <w:rPr>
+                                <w:rFonts w:cs="Arial"/>
+                                <w:color w:val="000000"/>
+                                <w:sz w:val="27"/>
+                                <w:szCs w:val="27"/>
+                                <w:lang w:val="en-US"/>
+                              </w:rPr>
+                              <w:t>April, 2021</w:t>
+                            </w:r>
+                          </w:p>
+                          <w:p>
+                            <w:pPr>
+                              <w:pStyle w:val="Subtitle"/>
+                              <w:rPr>
+                                <w:rFonts w:eastAsiaTheme="majorEastAsia" w:cs="Arial"/>
+                                <w:color w:val="0099CD" w:themeColor="text2"/>
+                                <w:spacing w:val="-10"/>
+                                <w:kern w:val="28"/>
+                                <w:sz w:val="56"/>
+                                <w:szCs w:val="56"/>
+                                <w:lang w:val="en-US"/>
+                              </w:rPr>
+                            </w:pPr>
+                            <w:proofErr w:type="spellStart"/>
+                            <w:r>
+                              <w:rPr>
+                                <w:rFonts w:eastAsiaTheme="majorEastAsia" w:cs="Arial"/>
+                                <w:color w:val="0099CD" w:themeColor="text2"/>
+                                <w:spacing w:val="-10"/>
+                                <w:kern w:val="28"/>
+                                <w:sz w:val="56"/>
+                                <w:szCs w:val="56"/>
+                                <w:lang w:val="en-US"/>
+                              </w:rPr>
+                              <w:t>AllocateMate</w:t>
+                            </w:r>
+                            <w:proofErr w:type="spellEnd"/>
+                            <w:r>
+                              <w:rPr>
+                                <w:rFonts w:eastAsiaTheme="majorEastAsia" w:cs="Arial"/>
+                                <w:color w:val="0099CD" w:themeColor="text2"/>
+                                <w:spacing w:val="-10"/>
+                                <w:kern w:val="28"/>
+                                <w:sz w:val="56"/>
+                                <w:szCs w:val="56"/>
+                                <w:lang w:val="en-US"/>
+                              </w:rPr>
+                              <w:t xml:space="preserve">: </w:t>
+                            </w:r>
+                            <w:r>
+                              <w:rPr>
+                                <w:rFonts w:eastAsiaTheme="majorEastAsia" w:cs="Arial"/>
+                                <w:color w:val="0099CD" w:themeColor="text2"/>
+                                <w:spacing w:val="-10"/>
+                                <w:kern w:val="28"/>
+                                <w:sz w:val="56"/>
+                                <w:szCs w:val="56"/>
+                                <w:lang w:val="en-US"/>
+                              </w:rPr>
+                              <w:t>An R package for mate allocation</w:t>
+                            </w:r>
+                          </w:p>
+                          <w:p>
+                            <w:pPr>
+                              <w:jc w:val="right"/>
+                              <w:rPr>
+                                <w:rFonts w:cs="Arial"/>
+                                <w:lang w:val="en-US"/>
+                              </w:rPr>
+                            </w:pPr>
+                          </w:p>
+                          <w:p>
+                            <w:pPr>
+                              <w:jc w:val="right"/>
+                              <w:rPr>
+                                <w:rFonts w:cs="Arial"/>
+                                <w:i/>
+                                <w:lang w:val="en-US"/>
+                              </w:rPr>
+                            </w:pPr>
+                            <w:r>
+                              <w:rPr>
+                                <w:rFonts w:cs="Arial"/>
+                                <w:i/>
+                                <w:lang w:val="en-US"/>
+                              </w:rPr>
+                              <w:t>Matthew G Hamilton</w:t>
+                            </w:r>
+                          </w:p>
+                          <w:p/>
+                          <w:p>
+                            <w:pPr>
+                              <w:rPr>
+                                <w:rFonts w:cs="Arial"/>
+                                <w:color w:val="000000"/>
+                                <w:sz w:val="27"/>
+                                <w:szCs w:val="27"/>
+                                <w:lang w:val="en-US"/>
+                              </w:rPr>
+                            </w:pPr>
+                            <w:proofErr w:type="spellStart"/>
+                            <w:r>
+                              <w:rPr>
+                                <w:rFonts w:cs="Arial"/>
+                                <w:color w:val="000000"/>
+                                <w:sz w:val="27"/>
+                                <w:szCs w:val="27"/>
+                                <w:lang w:val="en-US"/>
+                              </w:rPr>
+                              <w:t>th</w:t>
+                            </w:r>
+                            <w:proofErr w:type="spellEnd"/>
+                            <w:r>
+                              <w:rPr>
+                                <w:rFonts w:cs="Arial"/>
+                                <w:color w:val="000000"/>
+                                <w:sz w:val="27"/>
+                                <w:szCs w:val="27"/>
+                                <w:lang w:val="en-US"/>
+                              </w:rPr>
+                              <w:t>, Year&gt;</w:t>
+                            </w:r>
+                          </w:p>
+                          <w:p>
+                            <w:pPr>
+                              <w:pStyle w:val="Title"/>
+                              <w:rPr>
+                                <w:rFonts w:cs="Arial"/>
+                                <w:lang w:val="en-US"/>
+                              </w:rPr>
+                            </w:pPr>
+                            <w:r>
+                              <w:rPr>
+                                <w:rFonts w:cs="Arial"/>
+                                <w:lang w:val="en-US"/>
+                              </w:rPr>
+                              <w:t>&lt;Report</w:t>
+                            </w:r>
+                            <w:r>
+                              <w:rPr>
+                                <w:rFonts w:cs="Arial"/>
+                                <w:lang w:val="en-US"/>
+                              </w:rPr>
+                              <w:t xml:space="preserve"> </w:t>
+                            </w:r>
+                            <w:r>
+                              <w:rPr>
+                                <w:rFonts w:cs="Arial"/>
+                                <w:lang w:val="en-US"/>
+                              </w:rPr>
+                              <w:t>Title&gt;</w:t>
+                            </w:r>
+                          </w:p>
+                          <w:p>
+                            <w:pPr>
+                              <w:pStyle w:val="Heading1"/>
+                            </w:pPr>
+                            <w:bookmarkStart w:id="14" w:name="_Toc69215275"/>
+                            <w:r>
+                              <w:t>&lt;Report Sub-Title&gt;</w:t>
+                            </w:r>
+                            <w:bookmarkEnd w:id="14"/>
+                          </w:p>
+                          <w:p>
+                            <w:pPr>
+                              <w:jc w:val="right"/>
+                              <w:rPr>
+                                <w:rFonts w:cs="Arial"/>
+                                <w:lang w:val="en-US"/>
+                              </w:rPr>
+                            </w:pPr>
+                          </w:p>
+                          <w:p>
+                            <w:pPr>
+                              <w:jc w:val="right"/>
+                              <w:rPr>
+                                <w:rFonts w:cs="Arial"/>
+                                <w:i/>
+                                <w:lang w:val="en-US"/>
+                              </w:rPr>
+                            </w:pPr>
+                            <w:r>
+                              <w:rPr>
+                                <w:rFonts w:cs="Arial"/>
+                                <w:i/>
+                                <w:lang w:val="en-US"/>
+                              </w:rPr>
+                              <w:t>&lt;Author Name&gt;</w:t>
+                            </w:r>
+                          </w:p>
+                          <w:p/>
+                          <w:p>
+                            <w:pPr>
+                              <w:rPr>
+                                <w:rFonts w:cs="Arial"/>
+                                <w:color w:val="000000"/>
+                                <w:sz w:val="27"/>
+                                <w:szCs w:val="27"/>
+                                <w:lang w:val="en-US"/>
+                              </w:rPr>
+                            </w:pPr>
+                            <w:r>
+                              <w:rPr>
+                                <w:rFonts w:cs="Arial"/>
+                                <w:color w:val="000000"/>
+                                <w:sz w:val="27"/>
+                                <w:szCs w:val="27"/>
+                                <w:lang w:val="en-US"/>
+                              </w:rPr>
+                              <w:t>April, 2021</w:t>
+                            </w:r>
+                          </w:p>
+                          <w:p>
+                            <w:pPr>
+                              <w:pStyle w:val="Subtitle"/>
+                              <w:rPr>
+                                <w:rFonts w:eastAsiaTheme="majorEastAsia" w:cs="Arial"/>
+                                <w:color w:val="0099CD" w:themeColor="text2"/>
+                                <w:spacing w:val="-10"/>
+                                <w:kern w:val="28"/>
+                                <w:sz w:val="56"/>
+                                <w:szCs w:val="56"/>
+                                <w:lang w:val="en-US"/>
+                              </w:rPr>
+                            </w:pPr>
+                            <w:proofErr w:type="spellStart"/>
+                            <w:r>
+                              <w:rPr>
+                                <w:rFonts w:eastAsiaTheme="majorEastAsia" w:cs="Arial"/>
+                                <w:color w:val="0099CD" w:themeColor="text2"/>
+                                <w:spacing w:val="-10"/>
+                                <w:kern w:val="28"/>
+                                <w:sz w:val="56"/>
+                                <w:szCs w:val="56"/>
+                                <w:lang w:val="en-US"/>
+                              </w:rPr>
+                              <w:t>AllocateMate</w:t>
+                            </w:r>
+                            <w:proofErr w:type="spellEnd"/>
+                            <w:r>
+                              <w:rPr>
+                                <w:rFonts w:eastAsiaTheme="majorEastAsia" w:cs="Arial"/>
+                                <w:color w:val="0099CD" w:themeColor="text2"/>
+                                <w:spacing w:val="-10"/>
+                                <w:kern w:val="28"/>
+                                <w:sz w:val="56"/>
+                                <w:szCs w:val="56"/>
+                                <w:lang w:val="en-US"/>
+                              </w:rPr>
+                              <w:t xml:space="preserve">: </w:t>
+                            </w:r>
+                            <w:r>
+                              <w:rPr>
+                                <w:rFonts w:eastAsiaTheme="majorEastAsia" w:cs="Arial"/>
+                                <w:color w:val="0099CD" w:themeColor="text2"/>
+                                <w:spacing w:val="-10"/>
+                                <w:kern w:val="28"/>
+                                <w:sz w:val="56"/>
+                                <w:szCs w:val="56"/>
+                                <w:lang w:val="en-US"/>
+                              </w:rPr>
+                              <w:t>An R package for mate allocation</w:t>
+                            </w:r>
+                          </w:p>
+                          <w:p>
+                            <w:pPr>
+                              <w:jc w:val="right"/>
+                              <w:rPr>
+                                <w:rFonts w:cs="Arial"/>
+                                <w:lang w:val="en-US"/>
+                              </w:rPr>
+                            </w:pPr>
+                          </w:p>
+                          <w:p>
+                            <w:pPr>
+                              <w:jc w:val="right"/>
+                              <w:rPr>
+                                <w:rFonts w:cs="Arial"/>
+                                <w:i/>
+                                <w:lang w:val="en-US"/>
+                              </w:rPr>
+                            </w:pPr>
+                            <w:r>
+                              <w:rPr>
+                                <w:rFonts w:cs="Arial"/>
+                                <w:i/>
+                                <w:lang w:val="en-US"/>
+                              </w:rPr>
+                              <w:t>Matthew G Hamilton</w:t>
+                            </w:r>
+                          </w:p>
+                          <w:p/>
+                          <w:p>
+                            <w:pPr>
+                              <w:rPr>
+                                <w:rFonts w:cs="Arial"/>
+                                <w:color w:val="000000"/>
+                                <w:sz w:val="27"/>
+                                <w:szCs w:val="27"/>
+                                <w:lang w:val="en-US"/>
+                              </w:rPr>
+                            </w:pPr>
+                            <w:proofErr w:type="spellStart"/>
+                            <w:r>
+                              <w:rPr>
+                                <w:rFonts w:cs="Arial"/>
+                                <w:color w:val="000000"/>
+                                <w:sz w:val="27"/>
+                                <w:szCs w:val="27"/>
+                                <w:lang w:val="en-US"/>
+                              </w:rPr>
+                              <w:t>th</w:t>
+                            </w:r>
+                            <w:proofErr w:type="spellEnd"/>
+                            <w:r>
+                              <w:rPr>
+                                <w:rFonts w:cs="Arial"/>
+                                <w:color w:val="000000"/>
+                                <w:sz w:val="27"/>
+                                <w:szCs w:val="27"/>
+                                <w:lang w:val="en-US"/>
+                              </w:rPr>
+                              <w:t>, Year&gt;</w:t>
+                            </w:r>
+                          </w:p>
+                          <w:p>
+                            <w:pPr>
+                              <w:pStyle w:val="Title"/>
+                              <w:rPr>
+                                <w:rFonts w:cs="Arial"/>
+                                <w:lang w:val="en-US"/>
+                              </w:rPr>
+                            </w:pPr>
+                            <w:r>
+                              <w:rPr>
+                                <w:rFonts w:cs="Arial"/>
+                                <w:lang w:val="en-US"/>
+                              </w:rPr>
+                              <w:t>&lt;Report</w:t>
+                            </w:r>
+                            <w:r>
+                              <w:rPr>
+                                <w:rFonts w:cs="Arial"/>
+                                <w:lang w:val="en-US"/>
+                              </w:rPr>
+                              <w:t xml:space="preserve"> </w:t>
+                            </w:r>
+                            <w:r>
+                              <w:rPr>
+                                <w:rFonts w:cs="Arial"/>
+                                <w:lang w:val="en-US"/>
+                              </w:rPr>
+                              <w:t>Title&gt;</w:t>
+                            </w:r>
+                          </w:p>
+                          <w:p>
+                            <w:pPr>
+                              <w:pStyle w:val="Heading1"/>
+                            </w:pPr>
+                            <w:bookmarkStart w:id="15" w:name="_Toc69215276"/>
+                            <w:r>
+                              <w:t>&lt;Report Sub-Title&gt;</w:t>
+                            </w:r>
                             <w:bookmarkEnd w:id="15"/>
+                          </w:p>
+                          <w:p>
+                            <w:pPr>
+                              <w:jc w:val="right"/>
+                              <w:rPr>
+                                <w:rFonts w:cs="Arial"/>
+                                <w:lang w:val="en-US"/>
+                              </w:rPr>
+                            </w:pPr>
+                          </w:p>
+                          <w:p>
+                            <w:pPr>
+                              <w:jc w:val="right"/>
+                              <w:rPr>
+                                <w:rFonts w:cs="Arial"/>
+                                <w:i/>
+                                <w:lang w:val="en-US"/>
+                              </w:rPr>
+                            </w:pPr>
+                            <w:r>
+                              <w:rPr>
+                                <w:rFonts w:cs="Arial"/>
+                                <w:i/>
+                                <w:lang w:val="en-US"/>
+                              </w:rPr>
+                              <w:t>&lt;Author Name&gt;</w:t>
+                            </w:r>
+                          </w:p>
+                          <w:p/>
+                          <w:p>
+                            <w:pPr>
+                              <w:rPr>
+                                <w:rFonts w:cs="Arial"/>
+                                <w:color w:val="000000"/>
+                                <w:sz w:val="27"/>
+                                <w:szCs w:val="27"/>
+                                <w:lang w:val="en-US"/>
+                              </w:rPr>
+                            </w:pPr>
+                            <w:r>
+                              <w:rPr>
+                                <w:rFonts w:cs="Arial"/>
+                                <w:color w:val="000000"/>
+                                <w:sz w:val="27"/>
+                                <w:szCs w:val="27"/>
+                                <w:lang w:val="en-US"/>
+                              </w:rPr>
+                              <w:t>April, 2021</w:t>
+                            </w:r>
+                          </w:p>
+                          <w:p>
+                            <w:pPr>
+                              <w:pStyle w:val="Subtitle"/>
+                              <w:rPr>
+                                <w:rFonts w:eastAsiaTheme="majorEastAsia" w:cs="Arial"/>
+                                <w:color w:val="0099CD" w:themeColor="text2"/>
+                                <w:spacing w:val="-10"/>
+                                <w:kern w:val="28"/>
+                                <w:sz w:val="56"/>
+                                <w:szCs w:val="56"/>
+                                <w:lang w:val="en-US"/>
+                              </w:rPr>
+                            </w:pPr>
+                            <w:proofErr w:type="spellStart"/>
+                            <w:r>
+                              <w:rPr>
+                                <w:rFonts w:eastAsiaTheme="majorEastAsia" w:cs="Arial"/>
+                                <w:color w:val="0099CD" w:themeColor="text2"/>
+                                <w:spacing w:val="-10"/>
+                                <w:kern w:val="28"/>
+                                <w:sz w:val="56"/>
+                                <w:szCs w:val="56"/>
+                                <w:lang w:val="en-US"/>
+                              </w:rPr>
+                              <w:t>AllocateMate</w:t>
+                            </w:r>
+                            <w:proofErr w:type="spellEnd"/>
+                            <w:r>
+                              <w:rPr>
+                                <w:rFonts w:eastAsiaTheme="majorEastAsia" w:cs="Arial"/>
+                                <w:color w:val="0099CD" w:themeColor="text2"/>
+                                <w:spacing w:val="-10"/>
+                                <w:kern w:val="28"/>
+                                <w:sz w:val="56"/>
+                                <w:szCs w:val="56"/>
+                                <w:lang w:val="en-US"/>
+                              </w:rPr>
+                              <w:t xml:space="preserve">: </w:t>
+                            </w:r>
+                            <w:r>
+                              <w:rPr>
+                                <w:rFonts w:eastAsiaTheme="majorEastAsia" w:cs="Arial"/>
+                                <w:color w:val="0099CD" w:themeColor="text2"/>
+                                <w:spacing w:val="-10"/>
+                                <w:kern w:val="28"/>
+                                <w:sz w:val="56"/>
+                                <w:szCs w:val="56"/>
+                                <w:lang w:val="en-US"/>
+                              </w:rPr>
+                              <w:t>An R package for mate allocation</w:t>
+                            </w:r>
+                          </w:p>
+                          <w:p>
+                            <w:pPr>
+                              <w:jc w:val="right"/>
+                              <w:rPr>
+                                <w:rFonts w:cs="Arial"/>
+                                <w:lang w:val="en-US"/>
+                              </w:rPr>
+                            </w:pPr>
+                          </w:p>
+                          <w:p>
+                            <w:pPr>
+                              <w:jc w:val="right"/>
+                              <w:rPr>
+                                <w:rFonts w:cs="Arial"/>
+                                <w:i/>
+                                <w:lang w:val="en-US"/>
+                              </w:rPr>
+                            </w:pPr>
+                            <w:r>
+                              <w:rPr>
+                                <w:rFonts w:cs="Arial"/>
+                                <w:i/>
+                                <w:lang w:val="en-US"/>
+                              </w:rPr>
+                              <w:t>Matthew G Hamilton</w:t>
+                            </w:r>
+                          </w:p>
+                          <w:p/>
+                          <w:p>
+                            <w:pPr>
+                              <w:rPr>
+                                <w:rFonts w:cs="Arial"/>
+                                <w:color w:val="000000"/>
+                                <w:sz w:val="27"/>
+                                <w:szCs w:val="27"/>
+                                <w:lang w:val="en-US"/>
+                              </w:rPr>
+                            </w:pPr>
+                            <w:proofErr w:type="spellStart"/>
+                            <w:r>
+                              <w:rPr>
+                                <w:rFonts w:cs="Arial"/>
+                                <w:color w:val="000000"/>
+                                <w:sz w:val="27"/>
+                                <w:szCs w:val="27"/>
+                                <w:lang w:val="en-US"/>
+                              </w:rPr>
+                              <w:t>th</w:t>
+                            </w:r>
+                            <w:proofErr w:type="spellEnd"/>
+                            <w:r>
+                              <w:rPr>
+                                <w:rFonts w:cs="Arial"/>
+                                <w:color w:val="000000"/>
+                                <w:sz w:val="27"/>
+                                <w:szCs w:val="27"/>
+                                <w:lang w:val="en-US"/>
+                              </w:rPr>
+                              <w:t>, Year&gt;</w:t>
+                            </w:r>
+                          </w:p>
+                          <w:p>
+                            <w:pPr>
+                              <w:pStyle w:val="Title"/>
+                              <w:rPr>
+                                <w:rFonts w:cs="Arial"/>
+                                <w:lang w:val="en-US"/>
+                              </w:rPr>
+                            </w:pPr>
+                            <w:r>
+                              <w:rPr>
+                                <w:rFonts w:cs="Arial"/>
+                                <w:lang w:val="en-US"/>
+                              </w:rPr>
+                              <w:t>&lt;Report</w:t>
+                            </w:r>
+                            <w:r>
+                              <w:rPr>
+                                <w:rFonts w:cs="Arial"/>
+                                <w:lang w:val="en-US"/>
+                              </w:rPr>
+                              <w:t xml:space="preserve"> </w:t>
+                            </w:r>
+                            <w:r>
+                              <w:rPr>
+                                <w:rFonts w:cs="Arial"/>
+                                <w:lang w:val="en-US"/>
+                              </w:rPr>
+                              <w:t>Title&gt;</w:t>
+                            </w:r>
+                          </w:p>
+                          <w:p>
+                            <w:pPr>
+                              <w:pStyle w:val="Heading1"/>
+                            </w:pPr>
+                            <w:bookmarkStart w:id="16" w:name="_Toc69215277"/>
+                            <w:r>
+                              <w:t>&lt;Report Sub-Title&gt;</w:t>
+                            </w:r>
+                            <w:bookmarkEnd w:id="16"/>
                           </w:p>
                           <w:p>
                             <w:pPr>
@@ -6057,7 +6397,7 @@
                           </pic:cNvPicPr>
                         </pic:nvPicPr>
                         <pic:blipFill>
-                          <a:blip r:embed="rId16" cstate="print">
+                          <a:blip r:embed="rId18" cstate="print">
                             <a:extLst>
                               <a:ext uri="{28A0092B-C50C-407E-A947-70E740481C1C}">
                                 <a14:useLocalDpi xmlns:a14="http://schemas.microsoft.com/office/drawing/2010/main" val="0"/>
@@ -6086,7 +6426,7 @@
                           </pic:cNvPicPr>
                         </pic:nvPicPr>
                         <pic:blipFill>
-                          <a:blip r:embed="rId17" cstate="print">
+                          <a:blip r:embed="rId19" cstate="print">
                             <a:extLst>
                               <a:ext uri="{28A0092B-C50C-407E-A947-70E740481C1C}">
                                 <a14:useLocalDpi xmlns:a14="http://schemas.microsoft.com/office/drawing/2010/main" val="0"/>
@@ -6136,12 +6476,12 @@
                   <o:lock v:ext="edit" aspectratio="t"/>
                 </v:shapetype>
                 <v:shape id="Picture 38" o:spid="_x0000_s1027" type="#_x0000_t75" style="position:absolute;width:76098;height:8997;visibility:visible;mso-wrap-style:square" o:gfxdata="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">
-                  <v:imagedata r:id="rId18" o:title=""/>
+                  <v:imagedata r:id="rId20" o:title=""/>
                   <v:path arrowok="t"/>
                   <o:lock v:ext="edit" aspectratio="f"/>
                 </v:shape>
                 <v:shape id="Picture 39" o:spid="_x0000_s1028" type="#_x0000_t75" style="position:absolute;left:7715;top:2000;width:10147;height:5397;visibility:visible;mso-wrap-style:square" o:gfxdata="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">
-                  <v:imagedata r:id="rId19" o:title=""/>
+                  <v:imagedata r:id="rId21" o:title=""/>
                   <v:path arrowok="t"/>
                 </v:shape>
               </v:group>
@@ -6253,7 +6593,7 @@
                     <pic:cNvPicPr/>
                   </pic:nvPicPr>
                   <pic:blipFill>
-                    <a:blip r:embed="rId20" cstate="print">
+                    <a:blip r:embed="rId22" cstate="print">
                       <a:extLst>
                         <a:ext uri="{28A0092B-C50C-407E-A947-70E740481C1C}">
                           <a14:useLocalDpi xmlns:a14="http://schemas.microsoft.com/office/drawing/2010/main" val="0"/>
@@ -6290,10 +6630,10 @@
       <w:pPr>
         <w:pStyle w:val="BodyText"/>
       </w:pPr>
-      <w:bookmarkStart w:id="32" w:name="_Toc4488957"/>
-      <w:bookmarkStart w:id="33" w:name="_Toc4489101"/>
-      <w:bookmarkStart w:id="34" w:name="_Toc4503830"/>
-      <w:bookmarkStart w:id="35" w:name="_Toc4504102"/>
+      <w:bookmarkStart w:id="17" w:name="_Toc4488957"/>
+      <w:bookmarkStart w:id="18" w:name="_Toc4489101"/>
+      <w:bookmarkStart w:id="19" w:name="_Toc4503830"/>
+      <w:bookmarkStart w:id="20" w:name="_Toc4504102"/>
     </w:p>
     <w:p/>
     <w:p>
@@ -6305,7 +6645,7 @@
           <w:szCs w:val="20"/>
         </w:rPr>
       </w:pPr>
-      <w:bookmarkStart w:id="36" w:name="_Toc69215278"/>
+      <w:bookmarkStart w:id="21" w:name="_Toc69215278"/>
       <w:r>
         <w:rPr>
           <w:color w:val="0099CD" w:themeColor="text2"/>
@@ -6314,7 +6654,7 @@
         </w:rPr>
         <w:t>Citation</w:t>
       </w:r>
-      <w:bookmarkEnd w:id="36"/>
+      <w:bookmarkEnd w:id="21"/>
       <w:r>
         <w:rPr>
           <w:color w:val="0099CD" w:themeColor="text2"/>
@@ -6353,26 +6693,51 @@
         </w:rPr>
         <w:t xml:space="preserve">. </w:t>
       </w:r>
+      <w:proofErr w:type="spellStart"/>
       <w:r>
         <w:rPr>
           <w:sz w:val="20"/>
           <w:szCs w:val="20"/>
         </w:rPr>
-        <w:t>AllocateMate: An R package for mate allocation</w:t>
-      </w:r>
+        <w:t>AllocateMate</w:t>
+      </w:r>
+      <w:proofErr w:type="spellEnd"/>
       <w:r>
         <w:rPr>
           <w:sz w:val="20"/>
           <w:szCs w:val="20"/>
         </w:rPr>
-        <w:t xml:space="preserve">. Penang, Malaysia: </w:t>
+        <w:t>: An R package for mate allocation</w:t>
       </w:r>
       <w:r>
         <w:rPr>
           <w:sz w:val="20"/>
           <w:szCs w:val="20"/>
         </w:rPr>
-        <w:t>CGIAR Research Program on Fish Agri-Food Systems</w:t>
+        <w:t xml:space="preserve">. Penang, Malaysia: </w:t>
+      </w:r>
+      <w:r>
+        <w:rPr>
+          <w:sz w:val="20"/>
+          <w:szCs w:val="20"/>
+        </w:rPr>
+        <w:t xml:space="preserve">CGIAR Research Program on Fish </w:t>
+      </w:r>
+      <w:proofErr w:type="spellStart"/>
+      <w:r>
+        <w:rPr>
+          <w:sz w:val="20"/>
+          <w:szCs w:val="20"/>
+        </w:rPr>
+        <w:t>Agri</w:t>
+      </w:r>
+      <w:proofErr w:type="spellEnd"/>
+      <w:r>
+        <w:rPr>
+          <w:sz w:val="20"/>
+          <w:szCs w:val="20"/>
+        </w:rPr>
+        <w:t>-Food Systems</w:t>
       </w:r>
       <w:r>
         <w:rPr>
@@ -6425,7 +6790,7 @@
           <w:lang w:val="en-MY"/>
         </w:rPr>
       </w:pPr>
-      <w:bookmarkStart w:id="37" w:name="_Toc69215279"/>
+      <w:bookmarkStart w:id="22" w:name="_Toc69215279"/>
       <w:r>
         <w:rPr>
           <w:color w:val="0099CD" w:themeColor="text2"/>
@@ -6451,7 +6816,7 @@
         </w:rPr>
         <w:t>FISH</w:t>
       </w:r>
-      <w:bookmarkEnd w:id="37"/>
+      <w:bookmarkEnd w:id="22"/>
       <w:r>
         <w:rPr>
           <w:sz w:val="20"/>
@@ -6477,7 +6842,7 @@
         </w:rPr>
         <w:t xml:space="preserve">The </w:t>
       </w:r>
-      <w:hyperlink r:id="rId21" w:history="1">
+      <w:hyperlink r:id="rId23" w:history="1">
         <w:r>
           <w:rPr>
             <w:rStyle w:val="Hyperlink"/>
@@ -6486,7 +6851,29 @@
             <w:szCs w:val="20"/>
             <w:lang w:eastAsia="en-GB" w:bidi="en-GB"/>
           </w:rPr>
-          <w:t>CGIAR Research Program on Fish Agri-Food Systems (FISH)</w:t>
+          <w:t xml:space="preserve">CGIAR Research Program on Fish </w:t>
+        </w:r>
+        <w:proofErr w:type="spellStart"/>
+        <w:r>
+          <w:rPr>
+            <w:rStyle w:val="Hyperlink"/>
+            <w:rFonts w:asciiTheme="minorHAnsi" w:eastAsia="MyriadPro-Light" w:hAnsiTheme="minorHAnsi" w:cstheme="minorHAnsi"/>
+            <w:sz w:val="20"/>
+            <w:szCs w:val="20"/>
+            <w:lang w:eastAsia="en-GB" w:bidi="en-GB"/>
+          </w:rPr>
+          <w:t>Agri</w:t>
+        </w:r>
+        <w:proofErr w:type="spellEnd"/>
+        <w:r>
+          <w:rPr>
+            <w:rStyle w:val="Hyperlink"/>
+            <w:rFonts w:asciiTheme="minorHAnsi" w:eastAsia="MyriadPro-Light" w:hAnsiTheme="minorHAnsi" w:cstheme="minorHAnsi"/>
+            <w:sz w:val="20"/>
+            <w:szCs w:val="20"/>
+            <w:lang w:eastAsia="en-GB" w:bidi="en-GB"/>
+          </w:rPr>
+          <w:t>-Food Systems (FISH)</w:t>
         </w:r>
       </w:hyperlink>
       <w:r>
@@ -6497,7 +6884,7 @@
         </w:rPr>
         <w:t xml:space="preserve"> is a multidisciplinary research program. Designed in collaboration with research partners, beneficiaries and stakeholders, FISH develops and implements research innovations that optimize the individual and joint contributions of aquaculture and small-scale fisheries to reducing poverty, improving food and nutrition security and sustaining the underlying natural resources and ecosystems services upon which both depend. The program is led by </w:t>
       </w:r>
-      <w:hyperlink r:id="rId22" w:history="1">
+      <w:hyperlink r:id="rId24" w:history="1">
         <w:r>
           <w:rPr>
             <w:rStyle w:val="Hyperlink"/>
@@ -6517,7 +6904,7 @@
         </w:rPr>
         <w:t xml:space="preserve">, a member of the CGIAR Consortium. </w:t>
       </w:r>
-      <w:hyperlink r:id="rId23" w:history="1">
+      <w:hyperlink r:id="rId25" w:history="1">
         <w:r>
           <w:rPr>
             <w:rStyle w:val="Hyperlink"/>
@@ -6567,12 +6954,12 @@
           <w:szCs w:val="20"/>
         </w:rPr>
       </w:pPr>
-      <w:bookmarkStart w:id="38" w:name="_Toc2616734"/>
-      <w:bookmarkStart w:id="39" w:name="_Toc4488955"/>
-      <w:bookmarkStart w:id="40" w:name="_Toc4489099"/>
-      <w:bookmarkStart w:id="41" w:name="_Toc4503828"/>
-      <w:bookmarkStart w:id="42" w:name="_Toc4504100"/>
-      <w:bookmarkStart w:id="43" w:name="_Toc69215280"/>
+      <w:bookmarkStart w:id="23" w:name="_Toc2616734"/>
+      <w:bookmarkStart w:id="24" w:name="_Toc4488955"/>
+      <w:bookmarkStart w:id="25" w:name="_Toc4489099"/>
+      <w:bookmarkStart w:id="26" w:name="_Toc4503828"/>
+      <w:bookmarkStart w:id="27" w:name="_Toc4504100"/>
+      <w:bookmarkStart w:id="28" w:name="_Toc69215280"/>
       <w:r>
         <w:rPr>
           <w:color w:val="0099CD" w:themeColor="text2"/>
@@ -6581,11 +6968,11 @@
         </w:rPr>
         <w:t>Acknowledgment</w:t>
       </w:r>
-      <w:bookmarkEnd w:id="38"/>
-      <w:bookmarkEnd w:id="39"/>
-      <w:bookmarkEnd w:id="40"/>
-      <w:bookmarkEnd w:id="41"/>
-      <w:bookmarkEnd w:id="42"/>
+      <w:bookmarkEnd w:id="23"/>
+      <w:bookmarkEnd w:id="24"/>
+      <w:bookmarkEnd w:id="25"/>
+      <w:bookmarkEnd w:id="26"/>
+      <w:bookmarkEnd w:id="27"/>
       <w:r>
         <w:rPr>
           <w:color w:val="0099CD" w:themeColor="text2"/>
@@ -6594,7 +6981,7 @@
         </w:rPr>
         <w:t>s</w:t>
       </w:r>
-      <w:bookmarkEnd w:id="43"/>
+      <w:bookmarkEnd w:id="28"/>
     </w:p>
     <w:p>
       <w:pPr>
@@ -6604,7 +6991,7 @@
           <w:szCs w:val="20"/>
         </w:rPr>
       </w:pPr>
-      <w:bookmarkStart w:id="44" w:name="_Toc2617076"/>
+      <w:bookmarkStart w:id="29" w:name="_Toc2617076"/>
       <w:r>
         <w:rPr>
           <w:sz w:val="20"/>
@@ -6612,7 +6999,7 @@
         </w:rPr>
         <w:t xml:space="preserve">Refer to </w:t>
       </w:r>
-      <w:hyperlink r:id="rId24" w:history="1">
+      <w:hyperlink r:id="rId26" w:history="1">
         <w:r>
           <w:rPr>
             <w:rStyle w:val="Hyperlink"/>
@@ -6629,7 +7016,7 @@
         </w:rPr>
         <w:t xml:space="preserve"> for acknowledgment, peer-review clause and disclaimer texts.</w:t>
       </w:r>
-      <w:bookmarkEnd w:id="44"/>
+      <w:bookmarkEnd w:id="29"/>
     </w:p>
     <w:p/>
     <w:p/>
@@ -6642,7 +7029,7 @@
           <w:szCs w:val="20"/>
         </w:rPr>
       </w:pPr>
-      <w:bookmarkStart w:id="45" w:name="_Toc69215281"/>
+      <w:bookmarkStart w:id="30" w:name="_Toc69215281"/>
       <w:r>
         <w:rPr>
           <w:color w:val="0099CD" w:themeColor="text2"/>
@@ -6651,7 +7038,7 @@
         </w:rPr>
         <w:t>Contact</w:t>
       </w:r>
-      <w:bookmarkEnd w:id="45"/>
+      <w:bookmarkEnd w:id="30"/>
     </w:p>
     <w:p>
       <w:pPr>
@@ -6666,9 +7053,73 @@
           <w:sz w:val="20"/>
           <w:szCs w:val="20"/>
         </w:rPr>
-        <w:t xml:space="preserve">WorldFish Communications and Marketing Department, Jalan Batu Maung, Batu Maung, 11960 Bayan Lepas, Penang, Malaysia. Email: </w:t>
-      </w:r>
-      <w:hyperlink r:id="rId25" w:history="1">
+        <w:t xml:space="preserve">WorldFish Communications and Marketing Department, </w:t>
+      </w:r>
+      <w:proofErr w:type="spellStart"/>
+      <w:r>
+        <w:rPr>
+          <w:sz w:val="20"/>
+          <w:szCs w:val="20"/>
+        </w:rPr>
+        <w:t>Jalan</w:t>
+      </w:r>
+      <w:proofErr w:type="spellEnd"/>
+      <w:r>
+        <w:rPr>
+          <w:sz w:val="20"/>
+          <w:szCs w:val="20"/>
+        </w:rPr>
+        <w:t xml:space="preserve"> </w:t>
+      </w:r>
+      <w:proofErr w:type="spellStart"/>
+      <w:r>
+        <w:rPr>
+          <w:sz w:val="20"/>
+          <w:szCs w:val="20"/>
+        </w:rPr>
+        <w:t>Batu</w:t>
+      </w:r>
+      <w:proofErr w:type="spellEnd"/>
+      <w:r>
+        <w:rPr>
+          <w:sz w:val="20"/>
+          <w:szCs w:val="20"/>
+        </w:rPr>
+        <w:t xml:space="preserve"> Maung, </w:t>
+      </w:r>
+      <w:proofErr w:type="spellStart"/>
+      <w:r>
+        <w:rPr>
+          <w:sz w:val="20"/>
+          <w:szCs w:val="20"/>
+        </w:rPr>
+        <w:t>Batu</w:t>
+      </w:r>
+      <w:proofErr w:type="spellEnd"/>
+      <w:r>
+        <w:rPr>
+          <w:sz w:val="20"/>
+          <w:szCs w:val="20"/>
+        </w:rPr>
+        <w:t xml:space="preserve"> Maung, 11960 Bayan </w:t>
+      </w:r>
+      <w:proofErr w:type="spellStart"/>
+      <w:r>
+        <w:rPr>
+          <w:sz w:val="20"/>
+          <w:szCs w:val="20"/>
+        </w:rPr>
+        <w:t>Lepas</w:t>
+      </w:r>
+      <w:proofErr w:type="spellEnd"/>
+      <w:r>
+        <w:rPr>
+          <w:sz w:val="20"/>
+          <w:szCs w:val="20"/>
+        </w:rPr>
+        <w:t xml:space="preserve">, Penang, Malaysia. Email: </w:t>
+      </w:r>
+      <w:hyperlink r:id="rId27" w:history="1">
         <w:r>
           <w:rPr>
             <w:rStyle w:val="Hyperlink"/>
@@ -6717,7 +7168,7 @@
           <w:szCs w:val="20"/>
         </w:rPr>
       </w:pPr>
-      <w:bookmarkStart w:id="46" w:name="_Toc69215282"/>
+      <w:bookmarkStart w:id="31" w:name="_Toc69215282"/>
       <w:r>
         <w:rPr>
           <w:color w:val="0099CD" w:themeColor="text2"/>
@@ -6726,7 +7177,7 @@
         </w:rPr>
         <w:t>Creative Commons License</w:t>
       </w:r>
-      <w:bookmarkEnd w:id="46"/>
+      <w:bookmarkEnd w:id="31"/>
     </w:p>
     <w:p>
       <w:pPr>
@@ -6777,7 +7228,7 @@
                     </pic:cNvPicPr>
                   </pic:nvPicPr>
                   <pic:blipFill>
-                    <a:blip r:embed="rId26" cstate="print">
+                    <a:blip r:embed="rId28" cstate="print">
                       <a:extLst>
                         <a:ext uri="{28A0092B-C50C-407E-A947-70E740481C1C}">
                           <a14:useLocalDpi xmlns:a14="http://schemas.microsoft.com/office/drawing/2010/main" val="0"/>
@@ -6853,9 +7304,29 @@
           <w:sz w:val="20"/>
           <w:szCs w:val="20"/>
         </w:rPr>
-        <w:t>Content in this publication is licensed under a Creative Commons Attribution-NonCommercial 4.0 International License (</w:t>
-      </w:r>
-      <w:hyperlink r:id="rId27" w:history="1">
+        <w:t>Content in this publication is licensed under a Creative Commons Attribution-</w:t>
+      </w:r>
+      <w:proofErr w:type="spellStart"/>
+      <w:r>
+        <w:rPr>
+          <w:rFonts w:ascii="Arial" w:hAnsi="Arial" w:cs="Arial"/>
+          <w:color w:val="000000"/>
+          <w:sz w:val="20"/>
+          <w:szCs w:val="20"/>
+        </w:rPr>
+        <w:t>NonCommercial</w:t>
+      </w:r>
+      <w:proofErr w:type="spellEnd"/>
+      <w:r>
+        <w:rPr>
+          <w:rFonts w:ascii="Arial" w:hAnsi="Arial" w:cs="Arial"/>
+          <w:color w:val="000000"/>
+          <w:sz w:val="20"/>
+          <w:szCs w:val="20"/>
+        </w:rPr>
+        <w:t xml:space="preserve"> 4.0 International License (</w:t>
+      </w:r>
+      <w:hyperlink r:id="rId29" w:history="1">
         <w:r>
           <w:rPr>
             <w:rStyle w:val="Hyperlink"/>
@@ -6955,14 +7426,32 @@
           <w:szCs w:val="20"/>
           <w:shd w:val="clear" w:color="auto" w:fill="FFFFFF"/>
         </w:rPr>
-        <w:t>CGIAR Research Program on Fish Agri-Food Systems</w:t>
-      </w:r>
+        <w:t xml:space="preserve">CGIAR Research Program on Fish </w:t>
+      </w:r>
+      <w:proofErr w:type="spellStart"/>
       <w:r>
         <w:rPr>
           <w:sz w:val="20"/>
           <w:szCs w:val="20"/>
           <w:shd w:val="clear" w:color="auto" w:fill="FFFFFF"/>
         </w:rPr>
+        <w:t>Agri</w:t>
+      </w:r>
+      <w:proofErr w:type="spellEnd"/>
+      <w:r>
+        <w:rPr>
+          <w:sz w:val="20"/>
+          <w:szCs w:val="20"/>
+          <w:shd w:val="clear" w:color="auto" w:fill="FFFFFF"/>
+        </w:rPr>
+        <w:t>-Food Systems</w:t>
+      </w:r>
+      <w:r>
+        <w:rPr>
+          <w:sz w:val="20"/>
+          <w:szCs w:val="20"/>
+          <w:shd w:val="clear" w:color="auto" w:fill="FFFFFF"/>
+        </w:rPr>
         <w:t>.</w:t>
       </w:r>
     </w:p>
@@ -6995,12 +7484,12 @@
           <w:szCs w:val="20"/>
         </w:rPr>
       </w:pPr>
-      <w:bookmarkStart w:id="47" w:name="_Toc2616733"/>
-      <w:bookmarkStart w:id="48" w:name="_Toc4488954"/>
-      <w:bookmarkStart w:id="49" w:name="_Toc4489098"/>
-      <w:bookmarkStart w:id="50" w:name="_Toc4503827"/>
-      <w:bookmarkStart w:id="51" w:name="_Toc4504099"/>
-      <w:bookmarkStart w:id="52" w:name="_Toc69215283"/>
+      <w:bookmarkStart w:id="32" w:name="_Toc2616733"/>
+      <w:bookmarkStart w:id="33" w:name="_Toc4488954"/>
+      <w:bookmarkStart w:id="34" w:name="_Toc4489098"/>
+      <w:bookmarkStart w:id="35" w:name="_Toc4503827"/>
+      <w:bookmarkStart w:id="36" w:name="_Toc4504099"/>
+      <w:bookmarkStart w:id="37" w:name="_Toc69215283"/>
       <w:r>
         <w:rPr>
           <w:color w:val="0099CD" w:themeColor="text2"/>
@@ -7009,12 +7498,12 @@
         </w:rPr>
         <w:t>Photo credits</w:t>
       </w:r>
-      <w:bookmarkEnd w:id="47"/>
-      <w:bookmarkEnd w:id="48"/>
-      <w:bookmarkEnd w:id="49"/>
-      <w:bookmarkEnd w:id="50"/>
-      <w:bookmarkEnd w:id="51"/>
-      <w:bookmarkEnd w:id="52"/>
+      <w:bookmarkEnd w:id="32"/>
+      <w:bookmarkEnd w:id="33"/>
+      <w:bookmarkEnd w:id="34"/>
+      <w:bookmarkEnd w:id="35"/>
+      <w:bookmarkEnd w:id="36"/>
+      <w:bookmarkEnd w:id="37"/>
     </w:p>
     <w:p>
       <w:pPr>
@@ -7073,12 +7562,12 @@
           <w:szCs w:val="20"/>
         </w:rPr>
       </w:pPr>
-      <w:bookmarkStart w:id="53" w:name="_Toc2616735"/>
-      <w:bookmarkStart w:id="54" w:name="_Toc4488956"/>
-      <w:bookmarkStart w:id="55" w:name="_Toc4489100"/>
-      <w:bookmarkStart w:id="56" w:name="_Toc4503829"/>
-      <w:bookmarkStart w:id="57" w:name="_Toc4504101"/>
-      <w:bookmarkStart w:id="58" w:name="_Toc69215284"/>
+      <w:bookmarkStart w:id="38" w:name="_Toc2616735"/>
+      <w:bookmarkStart w:id="39" w:name="_Toc4488956"/>
+      <w:bookmarkStart w:id="40" w:name="_Toc4489100"/>
+      <w:bookmarkStart w:id="41" w:name="_Toc4503829"/>
+      <w:bookmarkStart w:id="42" w:name="_Toc4504101"/>
+      <w:bookmarkStart w:id="43" w:name="_Toc69215284"/>
       <w:r>
         <w:rPr>
           <w:color w:val="0099CD" w:themeColor="text2"/>
@@ -7087,12 +7576,12 @@
         </w:rPr>
         <w:t>Disclaimer</w:t>
       </w:r>
-      <w:bookmarkEnd w:id="53"/>
-      <w:bookmarkEnd w:id="54"/>
-      <w:bookmarkEnd w:id="55"/>
-      <w:bookmarkEnd w:id="56"/>
-      <w:bookmarkEnd w:id="57"/>
-      <w:bookmarkEnd w:id="58"/>
+      <w:bookmarkEnd w:id="38"/>
+      <w:bookmarkEnd w:id="39"/>
+      <w:bookmarkEnd w:id="40"/>
+      <w:bookmarkEnd w:id="41"/>
+      <w:bookmarkEnd w:id="42"/>
+      <w:bookmarkEnd w:id="43"/>
     </w:p>
     <w:p>
       <w:pPr>
@@ -7102,7 +7591,7 @@
           <w:szCs w:val="20"/>
         </w:rPr>
       </w:pPr>
-      <w:bookmarkStart w:id="59" w:name="_Toc2617077"/>
+      <w:bookmarkStart w:id="44" w:name="_Toc2617077"/>
       <w:r>
         <w:rPr>
           <w:sz w:val="20"/>
@@ -7110,7 +7599,7 @@
         </w:rPr>
         <w:t xml:space="preserve">Refer to </w:t>
       </w:r>
-      <w:hyperlink r:id="rId28" w:history="1">
+      <w:hyperlink r:id="rId30" w:history="1">
         <w:r>
           <w:rPr>
             <w:rStyle w:val="Hyperlink"/>
@@ -7127,7 +7616,7 @@
         </w:rPr>
         <w:t xml:space="preserve"> for acknowledgment, peer-review clause and disclaimer texts.</w:t>
       </w:r>
-      <w:bookmarkEnd w:id="59"/>
+      <w:bookmarkEnd w:id="44"/>
     </w:p>
     <w:p>
       <w:pPr>
@@ -7205,15 +7694,15 @@
           <w:lang w:val="en-MY" w:eastAsia="en-MY"/>
         </w:rPr>
       </w:pPr>
-      <w:bookmarkStart w:id="60" w:name="_Toc69215285"/>
+      <w:bookmarkStart w:id="45" w:name="_Toc69215285"/>
       <w:r>
         <w:t>Table of contents</w:t>
       </w:r>
-      <w:bookmarkEnd w:id="32"/>
-      <w:bookmarkEnd w:id="33"/>
-      <w:bookmarkEnd w:id="34"/>
-      <w:bookmarkEnd w:id="35"/>
-      <w:bookmarkEnd w:id="60"/>
+      <w:bookmarkEnd w:id="17"/>
+      <w:bookmarkEnd w:id="18"/>
+      <w:bookmarkEnd w:id="19"/>
+      <w:bookmarkEnd w:id="20"/>
+      <w:bookmarkEnd w:id="45"/>
       <w:r>
         <w:rPr>
           <w:rFonts w:eastAsiaTheme="minorHAnsi" w:cstheme="minorBidi"/>
@@ -7711,7 +8200,7 @@
       <w:pPr>
         <w:pStyle w:val="Heading1"/>
       </w:pPr>
-      <w:bookmarkStart w:id="61" w:name="_Toc69215286"/>
+      <w:bookmarkStart w:id="46" w:name="_Toc69215286"/>
       <w:r>
         <w:t>1.</w:t>
       </w:r>
@@ -7721,7 +8210,7 @@
       <w:r>
         <w:t>Introduction</w:t>
       </w:r>
-      <w:bookmarkEnd w:id="61"/>
+      <w:bookmarkEnd w:id="46"/>
     </w:p>
     <w:p>
       <w:pPr>
@@ -8016,6 +8505,11 @@
         <w:rPr>
           <w:lang w:val="en-US"/>
         </w:rPr>
+      </w:r>
+      <w:r>
+        <w:rPr>
+          <w:lang w:val="en-US"/>
+        </w:rPr>
         <w:fldChar w:fldCharType="separate"/>
       </w:r>
       <w:r>
@@ -8035,85 +8529,67 @@
         <w:rPr>
           <w:lang w:val="en-US"/>
         </w:rPr>
-        <w:t xml:space="preserve">.  </w:t>
+        <w:t>.  In family-based genetic improvement programs</w:t>
       </w:r>
       <w:r>
         <w:rPr>
           <w:lang w:val="en-US"/>
         </w:rPr>
-        <w:t xml:space="preserve">In </w:t>
+        <w:t>,</w:t>
       </w:r>
       <w:r>
         <w:rPr>
           <w:lang w:val="en-US"/>
         </w:rPr>
-        <w:t>family-based genetic improvement programs</w:t>
+        <w:t xml:space="preserve"> m</w:t>
       </w:r>
       <w:r>
         <w:rPr>
           <w:lang w:val="en-US"/>
         </w:rPr>
-        <w:t>,</w:t>
+        <w:t>ate allocation</w:t>
       </w:r>
       <w:r>
         <w:rPr>
           <w:lang w:val="en-US"/>
         </w:rPr>
-        <w:t xml:space="preserve"> m</w:t>
+        <w:t xml:space="preserve"> is </w:t>
       </w:r>
       <w:r>
         <w:rPr>
           <w:lang w:val="en-US"/>
         </w:rPr>
-        <w:t>ate allocation</w:t>
+        <w:t>a</w:t>
       </w:r>
       <w:r>
         <w:rPr>
           <w:lang w:val="en-US"/>
         </w:rPr>
-        <w:t xml:space="preserve"> is </w:t>
+        <w:t xml:space="preserve"> process whereby</w:t>
       </w:r>
       <w:r>
         <w:rPr>
           <w:lang w:val="en-US"/>
         </w:rPr>
-        <w:t>a</w:t>
+        <w:t xml:space="preserve"> </w:t>
       </w:r>
       <w:r>
         <w:rPr>
           <w:lang w:val="en-US"/>
         </w:rPr>
-        <w:t xml:space="preserve"> process whereby</w:t>
+        <w:t>selected parents</w:t>
       </w:r>
       <w:r>
         <w:rPr>
           <w:lang w:val="en-US"/>
         </w:rPr>
-        <w:t xml:space="preserve"> </w:t>
+        <w:t xml:space="preserve"> (or in some cases families)</w:t>
       </w:r>
       <w:r>
         <w:rPr>
           <w:lang w:val="en-US"/>
         </w:rPr>
-        <w:t>selected parents</w:t>
-      </w:r>
-      <w:r>
-        <w:rPr>
-          <w:lang w:val="en-US"/>
-        </w:rPr>
-        <w:t xml:space="preserve"> (or in some cases families)</w:t>
-      </w:r>
-      <w:r>
-        <w:rPr>
-          <w:lang w:val="en-US"/>
-        </w:rPr>
-        <w:t xml:space="preserve"> </w:t>
-      </w:r>
-      <w:r>
-        <w:rPr>
-          <w:lang w:val="en-US"/>
-        </w:rPr>
-        <w:t xml:space="preserve">are allocated </w:t>
+        <w:t xml:space="preserve"> are allocated </w:t>
       </w:r>
       <w:r>
         <w:rPr>
@@ -8687,19 +9163,19 @@
                             <w:pPr>
                               <w:pStyle w:val="Heading1"/>
                             </w:pPr>
-                            <w:bookmarkStart w:id="62" w:name="_Toc4488963"/>
-                            <w:bookmarkStart w:id="63" w:name="_Toc4489107"/>
-                            <w:bookmarkStart w:id="64" w:name="_Toc4503834"/>
-                            <w:bookmarkStart w:id="65" w:name="_Toc4504106"/>
-                            <w:bookmarkStart w:id="66" w:name="_Toc69215287"/>
+                            <w:bookmarkStart w:id="47" w:name="_Toc4488963"/>
+                            <w:bookmarkStart w:id="48" w:name="_Toc4489107"/>
+                            <w:bookmarkStart w:id="49" w:name="_Toc4503834"/>
+                            <w:bookmarkStart w:id="50" w:name="_Toc4504106"/>
+                            <w:bookmarkStart w:id="51" w:name="_Toc69215287"/>
                             <w:r>
                               <w:t>8</w:t>
                             </w:r>
-                            <w:bookmarkEnd w:id="62"/>
-                            <w:bookmarkEnd w:id="63"/>
-                            <w:bookmarkEnd w:id="64"/>
-                            <w:bookmarkEnd w:id="65"/>
-                            <w:bookmarkEnd w:id="66"/>
+                            <w:bookmarkEnd w:id="47"/>
+                            <w:bookmarkEnd w:id="48"/>
+                            <w:bookmarkEnd w:id="49"/>
+                            <w:bookmarkEnd w:id="50"/>
+                            <w:bookmarkEnd w:id="51"/>
                           </w:p>
                         </w:txbxContent>
                       </wps:txbx>
@@ -8795,19 +9271,19 @@
                             <w:pPr>
                               <w:pStyle w:val="Heading1"/>
                             </w:pPr>
-                            <w:bookmarkStart w:id="72" w:name="_Toc4488966"/>
-                            <w:bookmarkStart w:id="73" w:name="_Toc4489110"/>
-                            <w:bookmarkStart w:id="74" w:name="_Toc4503837"/>
-                            <w:bookmarkStart w:id="75" w:name="_Toc4504109"/>
-                            <w:bookmarkStart w:id="76" w:name="_Toc69215288"/>
+                            <w:bookmarkStart w:id="52" w:name="_Toc4488966"/>
+                            <w:bookmarkStart w:id="53" w:name="_Toc4489110"/>
+                            <w:bookmarkStart w:id="54" w:name="_Toc4503837"/>
+                            <w:bookmarkStart w:id="55" w:name="_Toc4504109"/>
+                            <w:bookmarkStart w:id="56" w:name="_Toc69215288"/>
                             <w:r>
                               <w:t>Photo credit:</w:t>
                             </w:r>
-                            <w:bookmarkEnd w:id="72"/>
-                            <w:bookmarkEnd w:id="73"/>
-                            <w:bookmarkEnd w:id="74"/>
-                            <w:bookmarkEnd w:id="75"/>
-                            <w:bookmarkEnd w:id="76"/>
+                            <w:bookmarkEnd w:id="52"/>
+                            <w:bookmarkEnd w:id="53"/>
+                            <w:bookmarkEnd w:id="54"/>
+                            <w:bookmarkEnd w:id="55"/>
+                            <w:bookmarkEnd w:id="56"/>
                           </w:p>
                         </w:txbxContent>
                       </wps:txbx>
@@ -8864,20 +9340,22 @@
       <w:pPr>
         <w:pStyle w:val="Heading1"/>
       </w:pPr>
-      <w:bookmarkStart w:id="82" w:name="_Toc69215289"/>
+      <w:bookmarkStart w:id="57" w:name="_Toc69215289"/>
       <w:r>
         <w:t>2</w:t>
       </w:r>
       <w:r>
         <w:t xml:space="preserve">. </w:t>
       </w:r>
+      <w:proofErr w:type="spellStart"/>
       <w:r>
         <w:t>AllocateMate</w:t>
       </w:r>
+      <w:proofErr w:type="spellEnd"/>
       <w:r>
         <w:t xml:space="preserve"> package</w:t>
       </w:r>
-      <w:bookmarkEnd w:id="82"/>
+      <w:bookmarkEnd w:id="57"/>
     </w:p>
     <w:p>
       <w:pPr>
@@ -8885,11 +9363,16 @@
           <w:b/>
         </w:rPr>
       </w:pPr>
+      <w:proofErr w:type="spellStart"/>
       <w:r>
         <w:t>A</w:t>
       </w:r>
       <w:r>
-        <w:t xml:space="preserve">llocateMate is a R package </w:t>
+        <w:t>llocateMate</w:t>
+      </w:r>
+      <w:proofErr w:type="spellEnd"/>
+      <w:r>
+        <w:t xml:space="preserve"> is a R package </w:t>
       </w:r>
       <w:r>
         <w:rPr>
@@ -8921,21 +9404,25 @@
       <w:r>
         <w:t xml:space="preserve"> comprised of two primary functions: </w:t>
       </w:r>
+      <w:proofErr w:type="spellStart"/>
       <w:r>
         <w:rPr>
           <w:i/>
         </w:rPr>
         <w:t>allocate.mate.ped</w:t>
       </w:r>
+      <w:proofErr w:type="spellEnd"/>
       <w:r>
         <w:t xml:space="preserve"> and </w:t>
       </w:r>
+      <w:proofErr w:type="spellStart"/>
       <w:r>
         <w:rPr>
           <w:i/>
         </w:rPr>
         <w:t>allocate.mate.H</w:t>
       </w:r>
+      <w:proofErr w:type="spellEnd"/>
       <w:r>
         <w:t xml:space="preserve">.   These functions </w:t>
       </w:r>
@@ -8963,12 +9450,14 @@
       <w:r>
         <w:t>pedigree file (</w:t>
       </w:r>
+      <w:proofErr w:type="spellStart"/>
       <w:r>
         <w:rPr>
           <w:i/>
         </w:rPr>
         <w:t>allocate.mate.ped</w:t>
       </w:r>
+      <w:proofErr w:type="spellEnd"/>
       <w:r>
         <w:t xml:space="preserve">) </w:t>
       </w:r>
@@ -8978,12 +9467,14 @@
       <w:r>
         <w:t>(</w:t>
       </w:r>
+      <w:proofErr w:type="spellStart"/>
       <w:r>
         <w:rPr>
           <w:i/>
         </w:rPr>
         <w:t>allocate.mate.H</w:t>
       </w:r>
+      <w:proofErr w:type="spellEnd"/>
       <w:r>
         <w:t>).</w:t>
       </w:r>
@@ -9125,8 +9616,13 @@
       <w:r>
         <w:t xml:space="preserve"> high </w:t>
       </w:r>
-      <w:r>
-        <w:t>estimtated breeding values (</w:t>
+      <w:proofErr w:type="spellStart"/>
+      <w:r>
+        <w:t>estimtated</w:t>
+      </w:r>
+      <w:proofErr w:type="spellEnd"/>
+      <w:r>
+        <w:t xml:space="preserve"> breeding values (</w:t>
       </w:r>
       <w:r>
         <w:t>EBVs</w:t>
@@ -9138,22 +9634,13 @@
         <w:t xml:space="preserve"> </w:t>
       </w:r>
       <w:r>
-        <w:t xml:space="preserve">are mated with other </w:t>
-      </w:r>
-      <w:r>
-        <w:t xml:space="preserve">parents </w:t>
-      </w:r>
-      <w:r>
-        <w:t xml:space="preserve">with </w:t>
+        <w:t xml:space="preserve">are mated with other parents with </w:t>
       </w:r>
       <w:r>
         <w:t>high EBVs</w:t>
       </w:r>
       <w:r>
-        <w:t xml:space="preserve"> and </w:t>
-      </w:r>
-      <w:r>
-        <w:t>parents with</w:t>
+        <w:t xml:space="preserve"> and parents with</w:t>
       </w:r>
       <w:r>
         <w:t xml:space="preserve"> </w:t>
@@ -9165,10 +9652,7 @@
         <w:t xml:space="preserve"> EBVs </w:t>
       </w:r>
       <w:r>
-        <w:t xml:space="preserve">are mated with other parents with </w:t>
-      </w:r>
-      <w:r>
-        <w:t>low</w:t>
+        <w:t>are mated with other parents with low</w:t>
       </w:r>
       <w:r>
         <w:t xml:space="preserve"> EBVs</w:t>
@@ -9202,21 +9686,25 @@
       <w:r>
         <w:t xml:space="preserve"> </w:t>
       </w:r>
+      <w:proofErr w:type="spellStart"/>
       <w:r>
         <w:rPr>
           <w:i/>
         </w:rPr>
         <w:t>allocate.mate.ped</w:t>
       </w:r>
+      <w:proofErr w:type="spellEnd"/>
       <w:r>
         <w:t xml:space="preserve"> and </w:t>
       </w:r>
+      <w:proofErr w:type="spellStart"/>
       <w:r>
         <w:rPr>
           <w:i/>
         </w:rPr>
         <w:t>allocate.mate.H</w:t>
       </w:r>
+      <w:proofErr w:type="spellEnd"/>
       <w:r>
         <w:t xml:space="preserve"> </w:t>
       </w:r>
@@ -9250,14 +9738,16 @@
       <w:pPr>
         <w:pStyle w:val="Heading1"/>
       </w:pPr>
-      <w:bookmarkStart w:id="83" w:name="_Toc69215290"/>
-      <w:r>
-        <w:t xml:space="preserve">3. </w:t>
-      </w:r>
-      <w:r>
-        <w:t>Installing AllocateMate</w:t>
-      </w:r>
-      <w:bookmarkEnd w:id="83"/>
+      <w:bookmarkStart w:id="58" w:name="_Toc69215290"/>
+      <w:r>
+        <w:t xml:space="preserve">3. Installing </w:t>
+      </w:r>
+      <w:proofErr w:type="spellStart"/>
+      <w:r>
+        <w:t>AllocateMate</w:t>
+      </w:r>
+      <w:bookmarkEnd w:id="58"/>
+      <w:proofErr w:type="spellEnd"/>
     </w:p>
     <w:p>
       <w:pPr>
@@ -9265,10 +9755,15 @@
           <w:b/>
         </w:rPr>
       </w:pPr>
-      <w:r>
-        <w:t xml:space="preserve">AllocateMate Version 1.0 is available at </w:t>
-      </w:r>
-      <w:hyperlink r:id="rId29" w:history="1">
+      <w:proofErr w:type="spellStart"/>
+      <w:r>
+        <w:t>AllocateMate</w:t>
+      </w:r>
+      <w:proofErr w:type="spellEnd"/>
+      <w:r>
+        <w:t xml:space="preserve"> Version 1.0 is available at </w:t>
+      </w:r>
+      <w:hyperlink r:id="rId31" w:history="1">
         <w:r>
           <w:rPr>
             <w:rStyle w:val="Hyperlink"/>
@@ -9327,12 +9822,14 @@
       <w:r>
         <w:t xml:space="preserve">use the </w:t>
       </w:r>
+      <w:proofErr w:type="spellStart"/>
       <w:r>
         <w:rPr>
           <w:i/>
         </w:rPr>
         <w:t>install.packages</w:t>
       </w:r>
+      <w:proofErr w:type="spellEnd"/>
       <w:r>
         <w:t xml:space="preserve"> function</w:t>
       </w:r>
@@ -9345,8 +9842,13 @@
       <w:r>
         <w:t xml:space="preserve"> – </w:t>
       </w:r>
-      <w:r>
-        <w:t>install.packages(</w:t>
+      <w:proofErr w:type="spellStart"/>
+      <w:r>
+        <w:t>install.packages</w:t>
+      </w:r>
+      <w:proofErr w:type="spellEnd"/>
+      <w:r>
+        <w:t>(</w:t>
       </w:r>
       <w:r>
         <w:rPr>
@@ -9494,19 +9996,17 @@
       <w:r>
         <w:br w:type="page"/>
       </w:r>
-      <w:bookmarkStart w:id="84" w:name="_GoBack"/>
-      <w:bookmarkEnd w:id="84"/>
     </w:p>
     <w:p>
       <w:pPr>
         <w:pStyle w:val="Heading1"/>
       </w:pPr>
-      <w:bookmarkStart w:id="85" w:name="_Toc69215291"/>
+      <w:bookmarkStart w:id="59" w:name="_Toc69215291"/>
       <w:r>
         <w:lastRenderedPageBreak/>
         <w:t>References</w:t>
       </w:r>
-      <w:bookmarkEnd w:id="85"/>
+      <w:bookmarkEnd w:id="59"/>
     </w:p>
     <w:p>
       <w:pPr>
@@ -9551,7 +10051,7 @@
         </w:rPr>
         <w:t xml:space="preserve">Berkelaar, M., 2020. Package ‘lpSolve’. Version 5.6.15. CRAN. </w:t>
       </w:r>
-      <w:hyperlink r:id="rId30" w:history="1">
+      <w:hyperlink r:id="rId32" w:history="1">
         <w:r>
           <w:rPr>
             <w:rStyle w:val="Hyperlink"/>
@@ -9607,7 +10107,7 @@
         </w:rPr>
         <w:t xml:space="preserve"> L.). Aquaculture. 532, 736039. </w:t>
       </w:r>
-      <w:hyperlink r:id="rId31" w:history="1">
+      <w:hyperlink r:id="rId33" w:history="1">
         <w:r>
           <w:rPr>
             <w:rStyle w:val="Hyperlink"/>
@@ -9655,7 +10155,7 @@
         </w:rPr>
         <w:t xml:space="preserve"> breeding population. Genetics Selection Evolution. 51, 17. </w:t>
       </w:r>
-      <w:hyperlink r:id="rId32" w:history="1">
+      <w:hyperlink r:id="rId34" w:history="1">
         <w:r>
           <w:rPr>
             <w:rStyle w:val="Hyperlink"/>
@@ -9703,7 +10203,7 @@
         </w:rPr>
         <w:t xml:space="preserve">) breeding population. Front Genet. 10. </w:t>
       </w:r>
-      <w:hyperlink r:id="rId33" w:history="1">
+      <w:hyperlink r:id="rId35" w:history="1">
         <w:r>
           <w:rPr>
             <w:rStyle w:val="Hyperlink"/>
@@ -9751,7 +10251,7 @@
         </w:rPr>
         <w:t xml:space="preserve">) genetic improvement program in Bangladesh. Aquaculture, 736715. </w:t>
       </w:r>
-      <w:hyperlink r:id="rId34" w:history="1">
+      <w:hyperlink r:id="rId36" w:history="1">
         <w:r>
           <w:rPr>
             <w:rStyle w:val="Hyperlink"/>
@@ -9822,7 +10322,7 @@
         </w:rPr>
         <w:t xml:space="preserve">Saura, M., Villanueva, B., Fernández, J., Toro, M.A., 2017. Effect of assortative mating on genetic gain and inbreeding in aquaculture selective breeding programs. Aquaculture. 472, 30-37. </w:t>
       </w:r>
-      <w:hyperlink r:id="rId35" w:history="1">
+      <w:hyperlink r:id="rId37" w:history="1">
         <w:r>
           <w:rPr>
             <w:rStyle w:val="Hyperlink"/>
@@ -9890,7 +10390,7 @@
       <w:pPr>
         <w:pStyle w:val="Heading1"/>
       </w:pPr>
-      <w:bookmarkStart w:id="86" w:name="_Toc69215292"/>
+      <w:bookmarkStart w:id="60" w:name="_Toc69215292"/>
       <w:r>
         <w:rPr>
           <w:noProof/>
@@ -9920,7 +10420,7 @@
                     <pic:cNvPicPr/>
                   </pic:nvPicPr>
                   <pic:blipFill>
-                    <a:blip r:embed="rId36">
+                    <a:blip r:embed="rId38">
                       <a:extLst>
                         <a:ext uri="{28A0092B-C50C-407E-A947-70E740481C1C}">
                           <a14:useLocalDpi xmlns:a14="http://schemas.microsoft.com/office/drawing/2010/main" val="0"/>
@@ -9958,10 +10458,12 @@
       <w:r>
         <w:t xml:space="preserve"> 1.  </w:t>
       </w:r>
+      <w:proofErr w:type="spellStart"/>
       <w:proofErr w:type="gramStart"/>
       <w:r>
         <w:t>allocate.mate.ped</w:t>
       </w:r>
+      <w:proofErr w:type="spellEnd"/>
       <w:proofErr w:type="gramEnd"/>
       <w:r>
         <w:t xml:space="preserve"> function </w:t>
@@ -9972,7 +10474,7 @@
       <w:r>
         <w:t>help</w:t>
       </w:r>
-      <w:bookmarkEnd w:id="86"/>
+      <w:bookmarkEnd w:id="60"/>
     </w:p>
     <w:p>
       <w:pPr>
@@ -10001,7 +10503,7 @@
                     <pic:cNvPicPr/>
                   </pic:nvPicPr>
                   <pic:blipFill rotWithShape="1">
-                    <a:blip r:embed="rId37"/>
+                    <a:blip r:embed="rId39"/>
                     <a:srcRect t="4145" b="68174"/>
                     <a:stretch/>
                   </pic:blipFill>
@@ -10061,7 +10563,7 @@
                     <pic:cNvPicPr/>
                   </pic:nvPicPr>
                   <pic:blipFill rotWithShape="1">
-                    <a:blip r:embed="rId37"/>
+                    <a:blip r:embed="rId39"/>
                     <a:srcRect t="31813"/>
                     <a:stretch/>
                   </pic:blipFill>
@@ -10109,7 +10611,7 @@
                     <pic:cNvPicPr/>
                   </pic:nvPicPr>
                   <pic:blipFill rotWithShape="1">
-                    <a:blip r:embed="rId38"/>
+                    <a:blip r:embed="rId40"/>
                     <a:srcRect b="39135"/>
                     <a:stretch/>
                   </pic:blipFill>
@@ -10169,7 +10671,7 @@
                     <pic:cNvPicPr/>
                   </pic:nvPicPr>
                   <pic:blipFill rotWithShape="1">
-                    <a:blip r:embed="rId38"/>
+                    <a:blip r:embed="rId40"/>
                     <a:srcRect t="61304" b="1"/>
                     <a:stretch/>
                   </pic:blipFill>
@@ -10212,7 +10714,7 @@
       <w:pPr>
         <w:pStyle w:val="Heading1"/>
       </w:pPr>
-      <w:bookmarkStart w:id="87" w:name="_Toc69215293"/>
+      <w:bookmarkStart w:id="61" w:name="_Toc69215293"/>
       <w:r>
         <w:rPr>
           <w:noProof/>
@@ -10251,7 +10753,7 @@
                     <pic:cNvPicPr/>
                   </pic:nvPicPr>
                   <pic:blipFill rotWithShape="1">
-                    <a:blip r:embed="rId39">
+                    <a:blip r:embed="rId41">
                       <a:extLst>
                         <a:ext uri="{28A0092B-C50C-407E-A947-70E740481C1C}">
                           <a14:useLocalDpi xmlns:a14="http://schemas.microsoft.com/office/drawing/2010/main" val="0"/>
@@ -10327,7 +10829,7 @@
                     <pic:cNvPicPr/>
                   </pic:nvPicPr>
                   <pic:blipFill>
-                    <a:blip r:embed="rId40">
+                    <a:blip r:embed="rId42">
                       <a:extLst>
                         <a:ext uri="{28A0092B-C50C-407E-A947-70E740481C1C}">
                           <a14:useLocalDpi xmlns:a14="http://schemas.microsoft.com/office/drawing/2010/main" val="0"/>
@@ -10368,10 +10870,12 @@
       <w:r>
         <w:t xml:space="preserve">2.  </w:t>
       </w:r>
+      <w:proofErr w:type="spellStart"/>
       <w:proofErr w:type="gramStart"/>
       <w:r>
         <w:t>allocate.mate.H</w:t>
       </w:r>
+      <w:proofErr w:type="spellEnd"/>
       <w:proofErr w:type="gramEnd"/>
       <w:r>
         <w:t xml:space="preserve"> function </w:t>
@@ -10382,7 +10886,7 @@
       <w:r>
         <w:t>help</w:t>
       </w:r>
-      <w:bookmarkEnd w:id="87"/>
+      <w:bookmarkEnd w:id="61"/>
     </w:p>
     <w:p/>
     <w:p/>
@@ -10414,7 +10918,7 @@
                     <pic:cNvPicPr/>
                   </pic:nvPicPr>
                   <pic:blipFill rotWithShape="1">
-                    <a:blip r:embed="rId38"/>
+                    <a:blip r:embed="rId40"/>
                     <a:srcRect t="40260"/>
                     <a:stretch/>
                   </pic:blipFill>
@@ -10481,7 +10985,7 @@
                     <pic:cNvPicPr/>
                   </pic:nvPicPr>
                   <pic:blipFill>
-                    <a:blip r:embed="rId41" cstate="print">
+                    <a:blip r:embed="rId43" cstate="print">
                       <a:extLst>
                         <a:ext uri="{28A0092B-C50C-407E-A947-70E740481C1C}">
                           <a14:useLocalDpi xmlns:a14="http://schemas.microsoft.com/office/drawing/2010/main" val="0"/>
@@ -10591,7 +11095,7 @@
                                 <w:lang w:val="en-US"/>
                               </w:rPr>
                             </w:pPr>
-                            <w:bookmarkStart w:id="88" w:name="_Toc69215294"/>
+                            <w:bookmarkStart w:id="62" w:name="_Toc69215294"/>
                             <w:r>
                               <w:rPr>
                                 <w:rFonts w:ascii="Arial" w:eastAsiaTheme="minorEastAsia" w:hAnsi="Arial" w:cstheme="minorBidi"/>
@@ -10602,7 +11106,7 @@
                               </w:rPr>
                               <w:t xml:space="preserve">The </w:t>
                             </w:r>
-                            <w:hyperlink r:id="rId42" w:history="1">
+                            <w:hyperlink r:id="rId44" w:history="1">
                               <w:r>
                                 <w:rPr>
                                   <w:rFonts w:ascii="Arial" w:eastAsiaTheme="minorEastAsia" w:hAnsi="Arial" w:cstheme="minorBidi"/>
@@ -10611,7 +11115,29 @@
                                   <w:szCs w:val="20"/>
                                   <w:lang w:val="en-US"/>
                                 </w:rPr>
-                                <w:t>CGIAR Research Program on Fish Agri-Food Systems (FISH)</w:t>
+                                <w:t xml:space="preserve">CGIAR Research Program on Fish </w:t>
+                              </w:r>
+                              <w:proofErr w:type="spellStart"/>
+                              <w:r>
+                                <w:rPr>
+                                  <w:rFonts w:ascii="Arial" w:eastAsiaTheme="minorEastAsia" w:hAnsi="Arial" w:cstheme="minorBidi"/>
+                                  <w:b w:val="0"/>
+                                  <w:color w:val="FFFFFF" w:themeColor="background1"/>
+                                  <w:szCs w:val="20"/>
+                                  <w:lang w:val="en-US"/>
+                                </w:rPr>
+                                <w:t>Agri</w:t>
+                              </w:r>
+                              <w:proofErr w:type="spellEnd"/>
+                              <w:r>
+                                <w:rPr>
+                                  <w:rFonts w:ascii="Arial" w:eastAsiaTheme="minorEastAsia" w:hAnsi="Arial" w:cstheme="minorBidi"/>
+                                  <w:b w:val="0"/>
+                                  <w:color w:val="FFFFFF" w:themeColor="background1"/>
+                                  <w:szCs w:val="20"/>
+                                  <w:lang w:val="en-US"/>
+                                </w:rPr>
+                                <w:t>-Food Systems (FISH)</w:t>
                               </w:r>
                             </w:hyperlink>
                             <w:r>
@@ -10624,7 +11150,7 @@
                               </w:rPr>
                               <w:t xml:space="preserve"> is a multidisciplinary research program. Designed in collaboration with research partners, beneficiaries and stakeholders, FISH develops and implements research innovations that optimize the individual and joint contributions of aquaculture and small-scale fisheries to reducing poverty, improving food and nutrition security and sustaining the underlying natural resources and ecosystems services upon which both depend. The program is led by </w:t>
                             </w:r>
-                            <w:hyperlink r:id="rId43" w:history="1">
+                            <w:hyperlink r:id="rId45" w:history="1">
                               <w:r>
                                 <w:rPr>
                                   <w:rFonts w:ascii="Arial" w:eastAsiaTheme="minorEastAsia" w:hAnsi="Arial" w:cstheme="minorBidi"/>
@@ -10646,7 +11172,7 @@
                               </w:rPr>
                               <w:t xml:space="preserve">, a member of the CGIAR Consortium. </w:t>
                             </w:r>
-                            <w:hyperlink r:id="rId44" w:history="1">
+                            <w:hyperlink r:id="rId46" w:history="1">
                               <w:r>
                                 <w:rPr>
                                   <w:rFonts w:ascii="Arial" w:eastAsiaTheme="minorEastAsia" w:hAnsi="Arial" w:cstheme="minorBidi"/>
@@ -10668,7 +11194,7 @@
                               </w:rPr>
                               <w:t xml:space="preserve"> is a global research partnership for a food secure future.</w:t>
                             </w:r>
-                            <w:bookmarkEnd w:id="88"/>
+                            <w:bookmarkEnd w:id="62"/>
                             <w:r>
                               <w:rPr>
                                 <w:rFonts w:ascii="Arial" w:eastAsiaTheme="minorEastAsia" w:hAnsi="Arial" w:cstheme="minorBidi"/>
@@ -10711,7 +11237,7 @@
                               </w:rPr>
                               <w:t xml:space="preserve">For more information, please visit </w:t>
                             </w:r>
-                            <w:hyperlink r:id="rId45" w:history="1">
+                            <w:hyperlink r:id="rId47" w:history="1">
                               <w:r>
                                 <w:rPr>
                                   <w:rStyle w:val="Hyperlink"/>
@@ -10754,7 +11280,7 @@
                                 <w:lang w:val="en-US"/>
                               </w:rPr>
                             </w:pPr>
-                            <w:bookmarkStart w:id="89" w:name="_Toc69215295"/>
+                            <w:bookmarkStart w:id="63" w:name="_Toc69215295"/>
                             <w:r>
                               <w:rPr>
                                 <w:rFonts w:ascii="Arial" w:eastAsiaTheme="minorEastAsia" w:hAnsi="Arial" w:cstheme="minorBidi"/>
@@ -10765,7 +11291,7 @@
                               </w:rPr>
                               <w:t xml:space="preserve">The </w:t>
                             </w:r>
-                            <w:hyperlink r:id="rId46" w:history="1">
+                            <w:hyperlink r:id="rId48" w:history="1">
                               <w:r>
                                 <w:rPr>
                                   <w:rFonts w:ascii="Arial" w:eastAsiaTheme="minorEastAsia" w:hAnsi="Arial" w:cstheme="minorBidi"/>
@@ -10774,7 +11300,29 @@
                                   <w:szCs w:val="20"/>
                                   <w:lang w:val="en-US"/>
                                 </w:rPr>
-                                <w:t>CGIAR Research Program on Fish Agri-Food Systems (FISH)</w:t>
+                                <w:t xml:space="preserve">CGIAR Research Program on Fish </w:t>
+                              </w:r>
+                              <w:proofErr w:type="spellStart"/>
+                              <w:r>
+                                <w:rPr>
+                                  <w:rFonts w:ascii="Arial" w:eastAsiaTheme="minorEastAsia" w:hAnsi="Arial" w:cstheme="minorBidi"/>
+                                  <w:b w:val="0"/>
+                                  <w:color w:val="FFFFFF" w:themeColor="background1"/>
+                                  <w:szCs w:val="20"/>
+                                  <w:lang w:val="en-US"/>
+                                </w:rPr>
+                                <w:t>Agri</w:t>
+                              </w:r>
+                              <w:proofErr w:type="spellEnd"/>
+                              <w:r>
+                                <w:rPr>
+                                  <w:rFonts w:ascii="Arial" w:eastAsiaTheme="minorEastAsia" w:hAnsi="Arial" w:cstheme="minorBidi"/>
+                                  <w:b w:val="0"/>
+                                  <w:color w:val="FFFFFF" w:themeColor="background1"/>
+                                  <w:szCs w:val="20"/>
+                                  <w:lang w:val="en-US"/>
+                                </w:rPr>
+                                <w:t>-Food Systems (FISH)</w:t>
                               </w:r>
                             </w:hyperlink>
                             <w:r>
@@ -10787,7 +11335,7 @@
                               </w:rPr>
                               <w:t xml:space="preserve"> is a multidisciplinary research program. Designed in collaboration with research partners, beneficiaries and stakeholders, FISH develops and implements research innovations that optimize the individual and joint contributions of aquaculture and small-scale fisheries to reducing poverty, improving food and nutrition security and sustaining the underlying natural resources and ecosystems services upon which both depend. The program is led by </w:t>
                             </w:r>
-                            <w:hyperlink r:id="rId47" w:history="1">
+                            <w:hyperlink r:id="rId49" w:history="1">
                               <w:r>
                                 <w:rPr>
                                   <w:rFonts w:ascii="Arial" w:eastAsiaTheme="minorEastAsia" w:hAnsi="Arial" w:cstheme="minorBidi"/>
@@ -10809,7 +11357,7 @@
                               </w:rPr>
                               <w:t xml:space="preserve">, a member of the CGIAR Consortium. </w:t>
                             </w:r>
-                            <w:hyperlink r:id="rId48" w:history="1">
+                            <w:hyperlink r:id="rId50" w:history="1">
                               <w:r>
                                 <w:rPr>
                                   <w:rFonts w:ascii="Arial" w:eastAsiaTheme="minorEastAsia" w:hAnsi="Arial" w:cstheme="minorBidi"/>
@@ -10831,7 +11379,7 @@
                               </w:rPr>
                               <w:t xml:space="preserve"> is a global research partnership for a food secure future.</w:t>
                             </w:r>
-                            <w:bookmarkEnd w:id="89"/>
+                            <w:bookmarkEnd w:id="63"/>
                             <w:r>
                               <w:rPr>
                                 <w:rFonts w:ascii="Arial" w:eastAsiaTheme="minorEastAsia" w:hAnsi="Arial" w:cstheme="minorBidi"/>
@@ -10874,7 +11422,7 @@
                               </w:rPr>
                               <w:t xml:space="preserve">For more information, please visit </w:t>
                             </w:r>
-                            <w:hyperlink r:id="rId49" w:history="1">
+                            <w:hyperlink r:id="rId51" w:history="1">
                               <w:r>
                                 <w:rPr>
                                   <w:rStyle w:val="Hyperlink"/>
@@ -10917,7 +11465,7 @@
                                 <w:lang w:val="en-US"/>
                               </w:rPr>
                             </w:pPr>
-                            <w:bookmarkStart w:id="90" w:name="_Toc69215296"/>
+                            <w:bookmarkStart w:id="64" w:name="_Toc69215296"/>
                             <w:r>
                               <w:rPr>
                                 <w:rFonts w:ascii="Arial" w:eastAsiaTheme="minorEastAsia" w:hAnsi="Arial" w:cstheme="minorBidi"/>
@@ -10928,7 +11476,7 @@
                               </w:rPr>
                               <w:t xml:space="preserve">The </w:t>
                             </w:r>
-                            <w:hyperlink r:id="rId50" w:history="1">
+                            <w:hyperlink r:id="rId52" w:history="1">
                               <w:r>
                                 <w:rPr>
                                   <w:rFonts w:ascii="Arial" w:eastAsiaTheme="minorEastAsia" w:hAnsi="Arial" w:cstheme="minorBidi"/>
@@ -10937,7 +11485,29 @@
                                   <w:szCs w:val="20"/>
                                   <w:lang w:val="en-US"/>
                                 </w:rPr>
-                                <w:t>CGIAR Research Program on Fish Agri-Food Systems (FISH)</w:t>
+                                <w:t xml:space="preserve">CGIAR Research Program on Fish </w:t>
+                              </w:r>
+                              <w:proofErr w:type="spellStart"/>
+                              <w:r>
+                                <w:rPr>
+                                  <w:rFonts w:ascii="Arial" w:eastAsiaTheme="minorEastAsia" w:hAnsi="Arial" w:cstheme="minorBidi"/>
+                                  <w:b w:val="0"/>
+                                  <w:color w:val="FFFFFF" w:themeColor="background1"/>
+                                  <w:szCs w:val="20"/>
+                                  <w:lang w:val="en-US"/>
+                                </w:rPr>
+                                <w:t>Agri</w:t>
+                              </w:r>
+                              <w:proofErr w:type="spellEnd"/>
+                              <w:r>
+                                <w:rPr>
+                                  <w:rFonts w:ascii="Arial" w:eastAsiaTheme="minorEastAsia" w:hAnsi="Arial" w:cstheme="minorBidi"/>
+                                  <w:b w:val="0"/>
+                                  <w:color w:val="FFFFFF" w:themeColor="background1"/>
+                                  <w:szCs w:val="20"/>
+                                  <w:lang w:val="en-US"/>
+                                </w:rPr>
+                                <w:t>-Food Systems (FISH)</w:t>
                               </w:r>
                             </w:hyperlink>
                             <w:r>
@@ -10950,7 +11520,7 @@
                               </w:rPr>
                               <w:t xml:space="preserve"> is a multidisciplinary research program. Designed in collaboration with research partners, beneficiaries and stakeholders, FISH develops and implements research innovations that optimize the individual and joint contributions of aquaculture and small-scale fisheries to reducing poverty, improving food and nutrition security and sustaining the underlying natural resources and ecosystems services upon which both depend. The program is led by </w:t>
                             </w:r>
-                            <w:hyperlink r:id="rId51" w:history="1">
+                            <w:hyperlink r:id="rId53" w:history="1">
                               <w:r>
                                 <w:rPr>
                                   <w:rFonts w:ascii="Arial" w:eastAsiaTheme="minorEastAsia" w:hAnsi="Arial" w:cstheme="minorBidi"/>
@@ -10972,7 +11542,7 @@
                               </w:rPr>
                               <w:t xml:space="preserve">, a member of the CGIAR Consortium. </w:t>
                             </w:r>
-                            <w:hyperlink r:id="rId52" w:history="1">
+                            <w:hyperlink r:id="rId54" w:history="1">
                               <w:r>
                                 <w:rPr>
                                   <w:rFonts w:ascii="Arial" w:eastAsiaTheme="minorEastAsia" w:hAnsi="Arial" w:cstheme="minorBidi"/>
@@ -10994,7 +11564,7 @@
                               </w:rPr>
                               <w:t xml:space="preserve"> is a global research partnership for a food secure future.</w:t>
                             </w:r>
-                            <w:bookmarkEnd w:id="90"/>
+                            <w:bookmarkEnd w:id="64"/>
                             <w:r>
                               <w:rPr>
                                 <w:rFonts w:ascii="Arial" w:eastAsiaTheme="minorEastAsia" w:hAnsi="Arial" w:cstheme="minorBidi"/>
@@ -11037,7 +11607,7 @@
                               </w:rPr>
                               <w:t xml:space="preserve">For more information, please visit </w:t>
                             </w:r>
-                            <w:hyperlink r:id="rId53" w:history="1">
+                            <w:hyperlink r:id="rId55" w:history="1">
                               <w:r>
                                 <w:rPr>
                                   <w:rStyle w:val="Hyperlink"/>
@@ -11080,7 +11650,7 @@
                                 <w:lang w:val="en-US"/>
                               </w:rPr>
                             </w:pPr>
-                            <w:bookmarkStart w:id="91" w:name="_Toc69215297"/>
+                            <w:bookmarkStart w:id="65" w:name="_Toc69215297"/>
                             <w:r>
                               <w:rPr>
                                 <w:rFonts w:ascii="Arial" w:eastAsiaTheme="minorEastAsia" w:hAnsi="Arial" w:cstheme="minorBidi"/>
@@ -11091,7 +11661,7 @@
                               </w:rPr>
                               <w:t xml:space="preserve">The </w:t>
                             </w:r>
-                            <w:hyperlink r:id="rId54" w:history="1">
+                            <w:hyperlink r:id="rId56" w:history="1">
                               <w:r>
                                 <w:rPr>
                                   <w:rFonts w:ascii="Arial" w:eastAsiaTheme="minorEastAsia" w:hAnsi="Arial" w:cstheme="minorBidi"/>
@@ -11100,7 +11670,29 @@
                                   <w:szCs w:val="20"/>
                                   <w:lang w:val="en-US"/>
                                 </w:rPr>
-                                <w:t>CGIAR Research Program on Fish Agri-Food Systems (FISH)</w:t>
+                                <w:t xml:space="preserve">CGIAR Research Program on Fish </w:t>
+                              </w:r>
+                              <w:proofErr w:type="spellStart"/>
+                              <w:r>
+                                <w:rPr>
+                                  <w:rFonts w:ascii="Arial" w:eastAsiaTheme="minorEastAsia" w:hAnsi="Arial" w:cstheme="minorBidi"/>
+                                  <w:b w:val="0"/>
+                                  <w:color w:val="FFFFFF" w:themeColor="background1"/>
+                                  <w:szCs w:val="20"/>
+                                  <w:lang w:val="en-US"/>
+                                </w:rPr>
+                                <w:t>Agri</w:t>
+                              </w:r>
+                              <w:proofErr w:type="spellEnd"/>
+                              <w:r>
+                                <w:rPr>
+                                  <w:rFonts w:ascii="Arial" w:eastAsiaTheme="minorEastAsia" w:hAnsi="Arial" w:cstheme="minorBidi"/>
+                                  <w:b w:val="0"/>
+                                  <w:color w:val="FFFFFF" w:themeColor="background1"/>
+                                  <w:szCs w:val="20"/>
+                                  <w:lang w:val="en-US"/>
+                                </w:rPr>
+                                <w:t>-Food Systems (FISH)</w:t>
                               </w:r>
                             </w:hyperlink>
                             <w:r>
@@ -11113,7 +11705,7 @@
                               </w:rPr>
                               <w:t xml:space="preserve"> is a multidisciplinary research program. Designed in collaboration with research partners, beneficiaries and stakeholders, FISH develops and implements research innovations that optimize the individual and joint contributions of aquaculture and small-scale fisheries to reducing poverty, improving food and nutrition security and sustaining the underlying natural resources and ecosystems services upon which both depend. The program is led by </w:t>
                             </w:r>
-                            <w:hyperlink r:id="rId55" w:history="1">
+                            <w:hyperlink r:id="rId57" w:history="1">
                               <w:r>
                                 <w:rPr>
                                   <w:rFonts w:ascii="Arial" w:eastAsiaTheme="minorEastAsia" w:hAnsi="Arial" w:cstheme="minorBidi"/>
@@ -11135,7 +11727,7 @@
                               </w:rPr>
                               <w:t xml:space="preserve">, a member of the CGIAR Consortium. </w:t>
                             </w:r>
-                            <w:hyperlink r:id="rId56" w:history="1">
+                            <w:hyperlink r:id="rId58" w:history="1">
                               <w:r>
                                 <w:rPr>
                                   <w:rFonts w:ascii="Arial" w:eastAsiaTheme="minorEastAsia" w:hAnsi="Arial" w:cstheme="minorBidi"/>
@@ -11157,7 +11749,7 @@
                               </w:rPr>
                               <w:t xml:space="preserve"> is a global research partnership for a food secure future.</w:t>
                             </w:r>
-                            <w:bookmarkEnd w:id="91"/>
+                            <w:bookmarkEnd w:id="65"/>
                             <w:r>
                               <w:rPr>
                                 <w:rFonts w:ascii="Arial" w:eastAsiaTheme="minorEastAsia" w:hAnsi="Arial" w:cstheme="minorBidi"/>
@@ -11200,7 +11792,7 @@
                               </w:rPr>
                               <w:t xml:space="preserve">For more information, please visit </w:t>
                             </w:r>
-                            <w:hyperlink r:id="rId57" w:history="1">
+                            <w:hyperlink r:id="rId59" w:history="1">
                               <w:r>
                                 <w:rPr>
                                   <w:rStyle w:val="Hyperlink"/>
@@ -11243,7 +11835,7 @@
                                 <w:lang w:val="en-US"/>
                               </w:rPr>
                             </w:pPr>
-                            <w:bookmarkStart w:id="92" w:name="_Toc69215298"/>
+                            <w:bookmarkStart w:id="66" w:name="_Toc69215298"/>
                             <w:r>
                               <w:rPr>
                                 <w:rFonts w:ascii="Arial" w:eastAsiaTheme="minorEastAsia" w:hAnsi="Arial" w:cstheme="minorBidi"/>
@@ -11254,7 +11846,7 @@
                               </w:rPr>
                               <w:t xml:space="preserve">The </w:t>
                             </w:r>
-                            <w:hyperlink r:id="rId58" w:history="1">
+                            <w:hyperlink r:id="rId60" w:history="1">
                               <w:r>
                                 <w:rPr>
                                   <w:rFonts w:ascii="Arial" w:eastAsiaTheme="minorEastAsia" w:hAnsi="Arial" w:cstheme="minorBidi"/>
@@ -11263,7 +11855,29 @@
                                   <w:szCs w:val="20"/>
                                   <w:lang w:val="en-US"/>
                                 </w:rPr>
-                                <w:t>CGIAR Research Program on Fish Agri-Food Systems (FISH)</w:t>
+                                <w:t xml:space="preserve">CGIAR Research Program on Fish </w:t>
+                              </w:r>
+                              <w:proofErr w:type="spellStart"/>
+                              <w:r>
+                                <w:rPr>
+                                  <w:rFonts w:ascii="Arial" w:eastAsiaTheme="minorEastAsia" w:hAnsi="Arial" w:cstheme="minorBidi"/>
+                                  <w:b w:val="0"/>
+                                  <w:color w:val="FFFFFF" w:themeColor="background1"/>
+                                  <w:szCs w:val="20"/>
+                                  <w:lang w:val="en-US"/>
+                                </w:rPr>
+                                <w:t>Agri</w:t>
+                              </w:r>
+                              <w:proofErr w:type="spellEnd"/>
+                              <w:r>
+                                <w:rPr>
+                                  <w:rFonts w:ascii="Arial" w:eastAsiaTheme="minorEastAsia" w:hAnsi="Arial" w:cstheme="minorBidi"/>
+                                  <w:b w:val="0"/>
+                                  <w:color w:val="FFFFFF" w:themeColor="background1"/>
+                                  <w:szCs w:val="20"/>
+                                  <w:lang w:val="en-US"/>
+                                </w:rPr>
+                                <w:t>-Food Systems (FISH)</w:t>
                               </w:r>
                             </w:hyperlink>
                             <w:r>
@@ -11276,7 +11890,7 @@
                               </w:rPr>
                               <w:t xml:space="preserve"> is a multidisciplinary research program. Designed in collaboration with research partners, beneficiaries and stakeholders, FISH develops and implements research innovations that optimize the individual and joint contributions of aquaculture and small-scale fisheries to reducing poverty, improving food and nutrition security and sustaining the underlying natural resources and ecosystems services upon which both depend. The program is led by </w:t>
                             </w:r>
-                            <w:hyperlink r:id="rId59" w:history="1">
+                            <w:hyperlink r:id="rId61" w:history="1">
                               <w:r>
                                 <w:rPr>
                                   <w:rFonts w:ascii="Arial" w:eastAsiaTheme="minorEastAsia" w:hAnsi="Arial" w:cstheme="minorBidi"/>
@@ -11298,7 +11912,7 @@
                               </w:rPr>
                               <w:t xml:space="preserve">, a member of the CGIAR Consortium. </w:t>
                             </w:r>
-                            <w:hyperlink r:id="rId60" w:history="1">
+                            <w:hyperlink r:id="rId62" w:history="1">
                               <w:r>
                                 <w:rPr>
                                   <w:rFonts w:ascii="Arial" w:eastAsiaTheme="minorEastAsia" w:hAnsi="Arial" w:cstheme="minorBidi"/>
@@ -11320,7 +11934,7 @@
                               </w:rPr>
                               <w:t xml:space="preserve"> is a global research partnership for a food secure future.</w:t>
                             </w:r>
-                            <w:bookmarkEnd w:id="92"/>
+                            <w:bookmarkEnd w:id="66"/>
                             <w:r>
                               <w:rPr>
                                 <w:rFonts w:ascii="Arial" w:eastAsiaTheme="minorEastAsia" w:hAnsi="Arial" w:cstheme="minorBidi"/>
@@ -11363,7 +11977,7 @@
                               </w:rPr>
                               <w:t xml:space="preserve">For more information, please visit </w:t>
                             </w:r>
-                            <w:hyperlink r:id="rId61" w:history="1">
+                            <w:hyperlink r:id="rId63" w:history="1">
                               <w:r>
                                 <w:rPr>
                                   <w:rStyle w:val="Hyperlink"/>
@@ -11406,7 +12020,7 @@
                                 <w:lang w:val="en-US"/>
                               </w:rPr>
                             </w:pPr>
-                            <w:bookmarkStart w:id="93" w:name="_Toc69215299"/>
+                            <w:bookmarkStart w:id="67" w:name="_Toc69215299"/>
                             <w:r>
                               <w:rPr>
                                 <w:rFonts w:ascii="Arial" w:eastAsiaTheme="minorEastAsia" w:hAnsi="Arial" w:cstheme="minorBidi"/>
@@ -11417,7 +12031,7 @@
                               </w:rPr>
                               <w:t xml:space="preserve">The </w:t>
                             </w:r>
-                            <w:hyperlink r:id="rId62" w:history="1">
+                            <w:hyperlink r:id="rId64" w:history="1">
                               <w:r>
                                 <w:rPr>
                                   <w:rFonts w:ascii="Arial" w:eastAsiaTheme="minorEastAsia" w:hAnsi="Arial" w:cstheme="minorBidi"/>
@@ -11426,7 +12040,29 @@
                                   <w:szCs w:val="20"/>
                                   <w:lang w:val="en-US"/>
                                 </w:rPr>
-                                <w:t>CGIAR Research Program on Fish Agri-Food Systems (FISH)</w:t>
+                                <w:t xml:space="preserve">CGIAR Research Program on Fish </w:t>
+                              </w:r>
+                              <w:proofErr w:type="spellStart"/>
+                              <w:r>
+                                <w:rPr>
+                                  <w:rFonts w:ascii="Arial" w:eastAsiaTheme="minorEastAsia" w:hAnsi="Arial" w:cstheme="minorBidi"/>
+                                  <w:b w:val="0"/>
+                                  <w:color w:val="FFFFFF" w:themeColor="background1"/>
+                                  <w:szCs w:val="20"/>
+                                  <w:lang w:val="en-US"/>
+                                </w:rPr>
+                                <w:t>Agri</w:t>
+                              </w:r>
+                              <w:proofErr w:type="spellEnd"/>
+                              <w:r>
+                                <w:rPr>
+                                  <w:rFonts w:ascii="Arial" w:eastAsiaTheme="minorEastAsia" w:hAnsi="Arial" w:cstheme="minorBidi"/>
+                                  <w:b w:val="0"/>
+                                  <w:color w:val="FFFFFF" w:themeColor="background1"/>
+                                  <w:szCs w:val="20"/>
+                                  <w:lang w:val="en-US"/>
+                                </w:rPr>
+                                <w:t>-Food Systems (FISH)</w:t>
                               </w:r>
                             </w:hyperlink>
                             <w:r>
@@ -11439,7 +12075,7 @@
                               </w:rPr>
                               <w:t xml:space="preserve"> is a multidisciplinary research program. Designed in collaboration with research partners, beneficiaries and stakeholders, FISH develops and implements research innovations that optimize the individual and joint contributions of aquaculture and small-scale fisheries to reducing poverty, improving food and nutrition security and sustaining the underlying natural resources and ecosystems services upon which both depend. The program is led by </w:t>
                             </w:r>
-                            <w:hyperlink r:id="rId63" w:history="1">
+                            <w:hyperlink r:id="rId65" w:history="1">
                               <w:r>
                                 <w:rPr>
                                   <w:rFonts w:ascii="Arial" w:eastAsiaTheme="minorEastAsia" w:hAnsi="Arial" w:cstheme="minorBidi"/>
@@ -11461,7 +12097,7 @@
                               </w:rPr>
                               <w:t xml:space="preserve">, a member of the CGIAR Consortium. </w:t>
                             </w:r>
-                            <w:hyperlink r:id="rId64" w:history="1">
+                            <w:hyperlink r:id="rId66" w:history="1">
                               <w:r>
                                 <w:rPr>
                                   <w:rFonts w:ascii="Arial" w:eastAsiaTheme="minorEastAsia" w:hAnsi="Arial" w:cstheme="minorBidi"/>
@@ -11483,7 +12119,7 @@
                               </w:rPr>
                               <w:t xml:space="preserve"> is a global research partnership for a food secure future.</w:t>
                             </w:r>
-                            <w:bookmarkEnd w:id="93"/>
+                            <w:bookmarkEnd w:id="67"/>
                             <w:r>
                               <w:rPr>
                                 <w:rFonts w:ascii="Arial" w:eastAsiaTheme="minorEastAsia" w:hAnsi="Arial" w:cstheme="minorBidi"/>
@@ -11526,7 +12162,7 @@
                               </w:rPr>
                               <w:t xml:space="preserve">For more information, please visit </w:t>
                             </w:r>
-                            <w:hyperlink r:id="rId65" w:history="1">
+                            <w:hyperlink r:id="rId67" w:history="1">
                               <w:r>
                                 <w:rPr>
                                   <w:rStyle w:val="Hyperlink"/>
@@ -11569,7 +12205,7 @@
                                 <w:lang w:val="en-US"/>
                               </w:rPr>
                             </w:pPr>
-                            <w:bookmarkStart w:id="94" w:name="_Toc69215300"/>
+                            <w:bookmarkStart w:id="68" w:name="_Toc69215300"/>
                             <w:r>
                               <w:rPr>
                                 <w:rFonts w:ascii="Arial" w:eastAsiaTheme="minorEastAsia" w:hAnsi="Arial" w:cstheme="minorBidi"/>
@@ -11580,7 +12216,7 @@
                               </w:rPr>
                               <w:t xml:space="preserve">The </w:t>
                             </w:r>
-                            <w:hyperlink r:id="rId66" w:history="1">
+                            <w:hyperlink r:id="rId68" w:history="1">
                               <w:r>
                                 <w:rPr>
                                   <w:rFonts w:ascii="Arial" w:eastAsiaTheme="minorEastAsia" w:hAnsi="Arial" w:cstheme="minorBidi"/>
@@ -11589,7 +12225,29 @@
                                   <w:szCs w:val="20"/>
                                   <w:lang w:val="en-US"/>
                                 </w:rPr>
-                                <w:t>CGIAR Research Program on Fish Agri-Food Systems (FISH)</w:t>
+                                <w:t xml:space="preserve">CGIAR Research Program on Fish </w:t>
+                              </w:r>
+                              <w:proofErr w:type="spellStart"/>
+                              <w:r>
+                                <w:rPr>
+                                  <w:rFonts w:ascii="Arial" w:eastAsiaTheme="minorEastAsia" w:hAnsi="Arial" w:cstheme="minorBidi"/>
+                                  <w:b w:val="0"/>
+                                  <w:color w:val="FFFFFF" w:themeColor="background1"/>
+                                  <w:szCs w:val="20"/>
+                                  <w:lang w:val="en-US"/>
+                                </w:rPr>
+                                <w:t>Agri</w:t>
+                              </w:r>
+                              <w:proofErr w:type="spellEnd"/>
+                              <w:r>
+                                <w:rPr>
+                                  <w:rFonts w:ascii="Arial" w:eastAsiaTheme="minorEastAsia" w:hAnsi="Arial" w:cstheme="minorBidi"/>
+                                  <w:b w:val="0"/>
+                                  <w:color w:val="FFFFFF" w:themeColor="background1"/>
+                                  <w:szCs w:val="20"/>
+                                  <w:lang w:val="en-US"/>
+                                </w:rPr>
+                                <w:t>-Food Systems (FISH)</w:t>
                               </w:r>
                             </w:hyperlink>
                             <w:r>
@@ -11602,7 +12260,7 @@
                               </w:rPr>
                               <w:t xml:space="preserve"> is a multidisciplinary research program. Designed in collaboration with research partners, beneficiaries and stakeholders, FISH develops and implements research innovations that optimize the individual and joint contributions of aquaculture and small-scale fisheries to reducing poverty, improving food and nutrition security and sustaining the underlying natural resources and ecosystems services upon which both depend. The program is led by </w:t>
                             </w:r>
-                            <w:hyperlink r:id="rId67" w:history="1">
+                            <w:hyperlink r:id="rId69" w:history="1">
                               <w:r>
                                 <w:rPr>
                                   <w:rFonts w:ascii="Arial" w:eastAsiaTheme="minorEastAsia" w:hAnsi="Arial" w:cstheme="minorBidi"/>
@@ -11624,7 +12282,7 @@
                               </w:rPr>
                               <w:t xml:space="preserve">, a member of the CGIAR Consortium. </w:t>
                             </w:r>
-                            <w:hyperlink r:id="rId68" w:history="1">
+                            <w:hyperlink r:id="rId70" w:history="1">
                               <w:r>
                                 <w:rPr>
                                   <w:rFonts w:ascii="Arial" w:eastAsiaTheme="minorEastAsia" w:hAnsi="Arial" w:cstheme="minorBidi"/>
@@ -11646,7 +12304,7 @@
                               </w:rPr>
                               <w:t xml:space="preserve"> is a global research partnership for a food secure future.</w:t>
                             </w:r>
-                            <w:bookmarkEnd w:id="94"/>
+                            <w:bookmarkEnd w:id="68"/>
                             <w:r>
                               <w:rPr>
                                 <w:rFonts w:ascii="Arial" w:eastAsiaTheme="minorEastAsia" w:hAnsi="Arial" w:cstheme="minorBidi"/>
@@ -11689,7 +12347,7 @@
                               </w:rPr>
                               <w:t xml:space="preserve">For more information, please visit </w:t>
                             </w:r>
-                            <w:hyperlink r:id="rId69" w:history="1">
+                            <w:hyperlink r:id="rId71" w:history="1">
                               <w:r>
                                 <w:rPr>
                                   <w:rStyle w:val="Hyperlink"/>
@@ -11732,7 +12390,7 @@
                                 <w:lang w:val="en-US"/>
                               </w:rPr>
                             </w:pPr>
-                            <w:bookmarkStart w:id="95" w:name="_Toc69215301"/>
+                            <w:bookmarkStart w:id="69" w:name="_Toc69215301"/>
                             <w:r>
                               <w:rPr>
                                 <w:rFonts w:ascii="Arial" w:eastAsiaTheme="minorEastAsia" w:hAnsi="Arial" w:cstheme="minorBidi"/>
@@ -11743,7 +12401,7 @@
                               </w:rPr>
                               <w:t xml:space="preserve">The </w:t>
                             </w:r>
-                            <w:hyperlink r:id="rId70" w:history="1">
+                            <w:hyperlink r:id="rId72" w:history="1">
                               <w:r>
                                 <w:rPr>
                                   <w:rFonts w:ascii="Arial" w:eastAsiaTheme="minorEastAsia" w:hAnsi="Arial" w:cstheme="minorBidi"/>
@@ -11752,7 +12410,29 @@
                                   <w:szCs w:val="20"/>
                                   <w:lang w:val="en-US"/>
                                 </w:rPr>
-                                <w:t>CGIAR Research Program on Fish Agri-Food Systems (FISH)</w:t>
+                                <w:t xml:space="preserve">CGIAR Research Program on Fish </w:t>
+                              </w:r>
+                              <w:proofErr w:type="spellStart"/>
+                              <w:r>
+                                <w:rPr>
+                                  <w:rFonts w:ascii="Arial" w:eastAsiaTheme="minorEastAsia" w:hAnsi="Arial" w:cstheme="minorBidi"/>
+                                  <w:b w:val="0"/>
+                                  <w:color w:val="FFFFFF" w:themeColor="background1"/>
+                                  <w:szCs w:val="20"/>
+                                  <w:lang w:val="en-US"/>
+                                </w:rPr>
+                                <w:t>Agri</w:t>
+                              </w:r>
+                              <w:proofErr w:type="spellEnd"/>
+                              <w:r>
+                                <w:rPr>
+                                  <w:rFonts w:ascii="Arial" w:eastAsiaTheme="minorEastAsia" w:hAnsi="Arial" w:cstheme="minorBidi"/>
+                                  <w:b w:val="0"/>
+                                  <w:color w:val="FFFFFF" w:themeColor="background1"/>
+                                  <w:szCs w:val="20"/>
+                                  <w:lang w:val="en-US"/>
+                                </w:rPr>
+                                <w:t>-Food Systems (FISH)</w:t>
                               </w:r>
                             </w:hyperlink>
                             <w:r>
@@ -11765,7 +12445,7 @@
                               </w:rPr>
                               <w:t xml:space="preserve"> is a multidisciplinary research program. Designed in collaboration with research partners, beneficiaries and stakeholders, FISH develops and implements research innovations that optimize the individual and joint contributions of aquaculture and small-scale fisheries to reducing poverty, improving food and nutrition security and sustaining the underlying natural resources and ecosystems services upon which both depend. The program is led by </w:t>
                             </w:r>
-                            <w:hyperlink r:id="rId71" w:history="1">
+                            <w:hyperlink r:id="rId73" w:history="1">
                               <w:r>
                                 <w:rPr>
                                   <w:rFonts w:ascii="Arial" w:eastAsiaTheme="minorEastAsia" w:hAnsi="Arial" w:cstheme="minorBidi"/>
@@ -11787,7 +12467,7 @@
                               </w:rPr>
                               <w:t xml:space="preserve">, a member of the CGIAR Consortium. </w:t>
                             </w:r>
-                            <w:hyperlink r:id="rId72" w:history="1">
+                            <w:hyperlink r:id="rId74" w:history="1">
                               <w:r>
                                 <w:rPr>
                                   <w:rFonts w:ascii="Arial" w:eastAsiaTheme="minorEastAsia" w:hAnsi="Arial" w:cstheme="minorBidi"/>
@@ -11809,7 +12489,7 @@
                               </w:rPr>
                               <w:t xml:space="preserve"> is a global research partnership for a food secure future.</w:t>
                             </w:r>
-                            <w:bookmarkEnd w:id="95"/>
+                            <w:bookmarkEnd w:id="69"/>
                             <w:r>
                               <w:rPr>
                                 <w:rFonts w:ascii="Arial" w:eastAsiaTheme="minorEastAsia" w:hAnsi="Arial" w:cstheme="minorBidi"/>
@@ -11852,7 +12532,7 @@
                               </w:rPr>
                               <w:t xml:space="preserve">For more information, please visit </w:t>
                             </w:r>
-                            <w:hyperlink r:id="rId73" w:history="1">
+                            <w:hyperlink r:id="rId75" w:history="1">
                               <w:r>
                                 <w:rPr>
                                   <w:rStyle w:val="Hyperlink"/>
@@ -11895,7 +12575,7 @@
                                 <w:lang w:val="en-US"/>
                               </w:rPr>
                             </w:pPr>
-                            <w:bookmarkStart w:id="96" w:name="_Toc69215302"/>
+                            <w:bookmarkStart w:id="70" w:name="_Toc69215302"/>
                             <w:r>
                               <w:rPr>
                                 <w:rFonts w:ascii="Arial" w:eastAsiaTheme="minorEastAsia" w:hAnsi="Arial" w:cstheme="minorBidi"/>
@@ -11906,7 +12586,7 @@
                               </w:rPr>
                               <w:t xml:space="preserve">The </w:t>
                             </w:r>
-                            <w:hyperlink r:id="rId74" w:history="1">
+                            <w:hyperlink r:id="rId76" w:history="1">
                               <w:r>
                                 <w:rPr>
                                   <w:rFonts w:ascii="Arial" w:eastAsiaTheme="minorEastAsia" w:hAnsi="Arial" w:cstheme="minorBidi"/>
@@ -11915,7 +12595,29 @@
                                   <w:szCs w:val="20"/>
                                   <w:lang w:val="en-US"/>
                                 </w:rPr>
-                                <w:t>CGIAR Research Program on Fish Agri-Food Systems (FISH)</w:t>
+                                <w:t xml:space="preserve">CGIAR Research Program on Fish </w:t>
+                              </w:r>
+                              <w:proofErr w:type="spellStart"/>
+                              <w:r>
+                                <w:rPr>
+                                  <w:rFonts w:ascii="Arial" w:eastAsiaTheme="minorEastAsia" w:hAnsi="Arial" w:cstheme="minorBidi"/>
+                                  <w:b w:val="0"/>
+                                  <w:color w:val="FFFFFF" w:themeColor="background1"/>
+                                  <w:szCs w:val="20"/>
+                                  <w:lang w:val="en-US"/>
+                                </w:rPr>
+                                <w:t>Agri</w:t>
+                              </w:r>
+                              <w:proofErr w:type="spellEnd"/>
+                              <w:r>
+                                <w:rPr>
+                                  <w:rFonts w:ascii="Arial" w:eastAsiaTheme="minorEastAsia" w:hAnsi="Arial" w:cstheme="minorBidi"/>
+                                  <w:b w:val="0"/>
+                                  <w:color w:val="FFFFFF" w:themeColor="background1"/>
+                                  <w:szCs w:val="20"/>
+                                  <w:lang w:val="en-US"/>
+                                </w:rPr>
+                                <w:t>-Food Systems (FISH)</w:t>
                               </w:r>
                             </w:hyperlink>
                             <w:r>
@@ -11928,7 +12630,7 @@
                               </w:rPr>
                               <w:t xml:space="preserve"> is a multidisciplinary research program. Designed in collaboration with research partners, beneficiaries and stakeholders, FISH develops and implements research innovations that optimize the individual and joint contributions of aquaculture and small-scale fisheries to reducing poverty, improving food and nutrition security and sustaining the underlying natural resources and ecosystems services upon which both depend. The program is led by </w:t>
                             </w:r>
-                            <w:hyperlink r:id="rId75" w:history="1">
+                            <w:hyperlink r:id="rId77" w:history="1">
                               <w:r>
                                 <w:rPr>
                                   <w:rFonts w:ascii="Arial" w:eastAsiaTheme="minorEastAsia" w:hAnsi="Arial" w:cstheme="minorBidi"/>
@@ -11950,7 +12652,7 @@
                               </w:rPr>
                               <w:t xml:space="preserve">, a member of the CGIAR Consortium. </w:t>
                             </w:r>
-                            <w:hyperlink r:id="rId76" w:history="1">
+                            <w:hyperlink r:id="rId78" w:history="1">
                               <w:r>
                                 <w:rPr>
                                   <w:rFonts w:ascii="Arial" w:eastAsiaTheme="minorEastAsia" w:hAnsi="Arial" w:cstheme="minorBidi"/>
@@ -11972,7 +12674,7 @@
                               </w:rPr>
                               <w:t xml:space="preserve"> is a global research partnership for a food secure future.</w:t>
                             </w:r>
-                            <w:bookmarkEnd w:id="96"/>
+                            <w:bookmarkEnd w:id="70"/>
                             <w:r>
                               <w:rPr>
                                 <w:rFonts w:ascii="Arial" w:eastAsiaTheme="minorEastAsia" w:hAnsi="Arial" w:cstheme="minorBidi"/>
@@ -12015,7 +12717,7 @@
                               </w:rPr>
                               <w:t xml:space="preserve">For more information, please visit </w:t>
                             </w:r>
-                            <w:hyperlink r:id="rId77" w:history="1">
+                            <w:hyperlink r:id="rId79" w:history="1">
                               <w:r>
                                 <w:rPr>
                                   <w:rStyle w:val="Hyperlink"/>
@@ -12058,7 +12760,7 @@
                                 <w:lang w:val="en-US"/>
                               </w:rPr>
                             </w:pPr>
-                            <w:bookmarkStart w:id="97" w:name="_Toc69215303"/>
+                            <w:bookmarkStart w:id="71" w:name="_Toc69215303"/>
                             <w:r>
                               <w:rPr>
                                 <w:rFonts w:ascii="Arial" w:eastAsiaTheme="minorEastAsia" w:hAnsi="Arial" w:cstheme="minorBidi"/>
@@ -12069,7 +12771,7 @@
                               </w:rPr>
                               <w:t xml:space="preserve">The </w:t>
                             </w:r>
-                            <w:hyperlink r:id="rId78" w:history="1">
+                            <w:hyperlink r:id="rId80" w:history="1">
                               <w:r>
                                 <w:rPr>
                                   <w:rFonts w:ascii="Arial" w:eastAsiaTheme="minorEastAsia" w:hAnsi="Arial" w:cstheme="minorBidi"/>
@@ -12078,7 +12780,29 @@
                                   <w:szCs w:val="20"/>
                                   <w:lang w:val="en-US"/>
                                 </w:rPr>
-                                <w:t>CGIAR Research Program on Fish Agri-Food Systems (FISH)</w:t>
+                                <w:t xml:space="preserve">CGIAR Research Program on Fish </w:t>
+                              </w:r>
+                              <w:proofErr w:type="spellStart"/>
+                              <w:r>
+                                <w:rPr>
+                                  <w:rFonts w:ascii="Arial" w:eastAsiaTheme="minorEastAsia" w:hAnsi="Arial" w:cstheme="minorBidi"/>
+                                  <w:b w:val="0"/>
+                                  <w:color w:val="FFFFFF" w:themeColor="background1"/>
+                                  <w:szCs w:val="20"/>
+                                  <w:lang w:val="en-US"/>
+                                </w:rPr>
+                                <w:t>Agri</w:t>
+                              </w:r>
+                              <w:proofErr w:type="spellEnd"/>
+                              <w:r>
+                                <w:rPr>
+                                  <w:rFonts w:ascii="Arial" w:eastAsiaTheme="minorEastAsia" w:hAnsi="Arial" w:cstheme="minorBidi"/>
+                                  <w:b w:val="0"/>
+                                  <w:color w:val="FFFFFF" w:themeColor="background1"/>
+                                  <w:szCs w:val="20"/>
+                                  <w:lang w:val="en-US"/>
+                                </w:rPr>
+                                <w:t>-Food Systems (FISH)</w:t>
                               </w:r>
                             </w:hyperlink>
                             <w:r>
@@ -12091,7 +12815,7 @@
                               </w:rPr>
                               <w:t xml:space="preserve"> is a multidisciplinary research program. Designed in collaboration with research partners, beneficiaries and stakeholders, FISH develops and implements research innovations that optimize the individual and joint contributions of aquaculture and small-scale fisheries to reducing poverty, improving food and nutrition security and sustaining the underlying natural resources and ecosystems services upon which both depend. The program is led by </w:t>
                             </w:r>
-                            <w:hyperlink r:id="rId79" w:history="1">
+                            <w:hyperlink r:id="rId81" w:history="1">
                               <w:r>
                                 <w:rPr>
                                   <w:rFonts w:ascii="Arial" w:eastAsiaTheme="minorEastAsia" w:hAnsi="Arial" w:cstheme="minorBidi"/>
@@ -12113,7 +12837,7 @@
                               </w:rPr>
                               <w:t xml:space="preserve">, a member of the CGIAR Consortium. </w:t>
                             </w:r>
-                            <w:hyperlink r:id="rId80" w:history="1">
+                            <w:hyperlink r:id="rId82" w:history="1">
                               <w:r>
                                 <w:rPr>
                                   <w:rFonts w:ascii="Arial" w:eastAsiaTheme="minorEastAsia" w:hAnsi="Arial" w:cstheme="minorBidi"/>
@@ -12135,7 +12859,7 @@
                               </w:rPr>
                               <w:t xml:space="preserve"> is a global research partnership for a food secure future.</w:t>
                             </w:r>
-                            <w:bookmarkEnd w:id="97"/>
+                            <w:bookmarkEnd w:id="71"/>
                             <w:r>
                               <w:rPr>
                                 <w:rFonts w:ascii="Arial" w:eastAsiaTheme="minorEastAsia" w:hAnsi="Arial" w:cstheme="minorBidi"/>
@@ -12178,7 +12902,7 @@
                               </w:rPr>
                               <w:t xml:space="preserve">For more information, please visit </w:t>
                             </w:r>
-                            <w:hyperlink r:id="rId81" w:history="1">
+                            <w:hyperlink r:id="rId83" w:history="1">
                               <w:r>
                                 <w:rPr>
                                   <w:rStyle w:val="Hyperlink"/>
@@ -12221,7 +12945,7 @@
                                 <w:lang w:val="en-US"/>
                               </w:rPr>
                             </w:pPr>
-                            <w:bookmarkStart w:id="98" w:name="_Toc69215304"/>
+                            <w:bookmarkStart w:id="72" w:name="_Toc69215304"/>
                             <w:r>
                               <w:rPr>
                                 <w:rFonts w:ascii="Arial" w:eastAsiaTheme="minorEastAsia" w:hAnsi="Arial" w:cstheme="minorBidi"/>
@@ -12232,7 +12956,7 @@
                               </w:rPr>
                               <w:t xml:space="preserve">The </w:t>
                             </w:r>
-                            <w:hyperlink r:id="rId82" w:history="1">
+                            <w:hyperlink r:id="rId84" w:history="1">
                               <w:r>
                                 <w:rPr>
                                   <w:rFonts w:ascii="Arial" w:eastAsiaTheme="minorEastAsia" w:hAnsi="Arial" w:cstheme="minorBidi"/>
@@ -12241,7 +12965,29 @@
                                   <w:szCs w:val="20"/>
                                   <w:lang w:val="en-US"/>
                                 </w:rPr>
-                                <w:t>CGIAR Research Program on Fish Agri-Food Systems (FISH)</w:t>
+                                <w:t xml:space="preserve">CGIAR Research Program on Fish </w:t>
+                              </w:r>
+                              <w:proofErr w:type="spellStart"/>
+                              <w:r>
+                                <w:rPr>
+                                  <w:rFonts w:ascii="Arial" w:eastAsiaTheme="minorEastAsia" w:hAnsi="Arial" w:cstheme="minorBidi"/>
+                                  <w:b w:val="0"/>
+                                  <w:color w:val="FFFFFF" w:themeColor="background1"/>
+                                  <w:szCs w:val="20"/>
+                                  <w:lang w:val="en-US"/>
+                                </w:rPr>
+                                <w:t>Agri</w:t>
+                              </w:r>
+                              <w:proofErr w:type="spellEnd"/>
+                              <w:r>
+                                <w:rPr>
+                                  <w:rFonts w:ascii="Arial" w:eastAsiaTheme="minorEastAsia" w:hAnsi="Arial" w:cstheme="minorBidi"/>
+                                  <w:b w:val="0"/>
+                                  <w:color w:val="FFFFFF" w:themeColor="background1"/>
+                                  <w:szCs w:val="20"/>
+                                  <w:lang w:val="en-US"/>
+                                </w:rPr>
+                                <w:t>-Food Systems (FISH)</w:t>
                               </w:r>
                             </w:hyperlink>
                             <w:r>
@@ -12254,7 +13000,7 @@
                               </w:rPr>
                               <w:t xml:space="preserve"> is a multidisciplinary research program. Designed in collaboration with research partners, beneficiaries and stakeholders, FISH develops and implements research innovations that optimize the individual and joint contributions of aquaculture and small-scale fisheries to reducing poverty, improving food and nutrition security and sustaining the underlying natural resources and ecosystems services upon which both depend. The program is led by </w:t>
                             </w:r>
-                            <w:hyperlink r:id="rId83" w:history="1">
+                            <w:hyperlink r:id="rId85" w:history="1">
                               <w:r>
                                 <w:rPr>
                                   <w:rFonts w:ascii="Arial" w:eastAsiaTheme="minorEastAsia" w:hAnsi="Arial" w:cstheme="minorBidi"/>
@@ -12276,7 +13022,7 @@
                               </w:rPr>
                               <w:t xml:space="preserve">, a member of the CGIAR Consortium. </w:t>
                             </w:r>
-                            <w:hyperlink r:id="rId84" w:history="1">
+                            <w:hyperlink r:id="rId86" w:history="1">
                               <w:r>
                                 <w:rPr>
                                   <w:rFonts w:ascii="Arial" w:eastAsiaTheme="minorEastAsia" w:hAnsi="Arial" w:cstheme="minorBidi"/>
@@ -12298,7 +13044,7 @@
                               </w:rPr>
                               <w:t xml:space="preserve"> is a global research partnership for a food secure future.</w:t>
                             </w:r>
-                            <w:bookmarkEnd w:id="98"/>
+                            <w:bookmarkEnd w:id="72"/>
                             <w:r>
                               <w:rPr>
                                 <w:rFonts w:ascii="Arial" w:eastAsiaTheme="minorEastAsia" w:hAnsi="Arial" w:cstheme="minorBidi"/>
@@ -12341,7 +13087,7 @@
                               </w:rPr>
                               <w:t xml:space="preserve">For more information, please visit </w:t>
                             </w:r>
-                            <w:hyperlink r:id="rId85" w:history="1">
+                            <w:hyperlink r:id="rId87" w:history="1">
                               <w:r>
                                 <w:rPr>
                                   <w:rStyle w:val="Hyperlink"/>
@@ -12384,7 +13130,7 @@
                                 <w:lang w:val="en-US"/>
                               </w:rPr>
                             </w:pPr>
-                            <w:bookmarkStart w:id="99" w:name="_Toc69215305"/>
+                            <w:bookmarkStart w:id="73" w:name="_Toc69215305"/>
                             <w:r>
                               <w:rPr>
                                 <w:rFonts w:ascii="Arial" w:eastAsiaTheme="minorEastAsia" w:hAnsi="Arial" w:cstheme="minorBidi"/>
@@ -12395,7 +13141,7 @@
                               </w:rPr>
                               <w:t xml:space="preserve">The </w:t>
                             </w:r>
-                            <w:hyperlink r:id="rId86" w:history="1">
+                            <w:hyperlink r:id="rId88" w:history="1">
                               <w:r>
                                 <w:rPr>
                                   <w:rFonts w:ascii="Arial" w:eastAsiaTheme="minorEastAsia" w:hAnsi="Arial" w:cstheme="minorBidi"/>
@@ -12404,7 +13150,29 @@
                                   <w:szCs w:val="20"/>
                                   <w:lang w:val="en-US"/>
                                 </w:rPr>
-                                <w:t>CGIAR Research Program on Fish Agri-Food Systems (FISH)</w:t>
+                                <w:t xml:space="preserve">CGIAR Research Program on Fish </w:t>
+                              </w:r>
+                              <w:proofErr w:type="spellStart"/>
+                              <w:r>
+                                <w:rPr>
+                                  <w:rFonts w:ascii="Arial" w:eastAsiaTheme="minorEastAsia" w:hAnsi="Arial" w:cstheme="minorBidi"/>
+                                  <w:b w:val="0"/>
+                                  <w:color w:val="FFFFFF" w:themeColor="background1"/>
+                                  <w:szCs w:val="20"/>
+                                  <w:lang w:val="en-US"/>
+                                </w:rPr>
+                                <w:t>Agri</w:t>
+                              </w:r>
+                              <w:proofErr w:type="spellEnd"/>
+                              <w:r>
+                                <w:rPr>
+                                  <w:rFonts w:ascii="Arial" w:eastAsiaTheme="minorEastAsia" w:hAnsi="Arial" w:cstheme="minorBidi"/>
+                                  <w:b w:val="0"/>
+                                  <w:color w:val="FFFFFF" w:themeColor="background1"/>
+                                  <w:szCs w:val="20"/>
+                                  <w:lang w:val="en-US"/>
+                                </w:rPr>
+                                <w:t>-Food Systems (FISH)</w:t>
                               </w:r>
                             </w:hyperlink>
                             <w:r>
@@ -12417,7 +13185,7 @@
                               </w:rPr>
                               <w:t xml:space="preserve"> is a multidisciplinary research program. Designed in collaboration with research partners, beneficiaries and stakeholders, FISH develops and implements research innovations that optimize the individual and joint contributions of aquaculture and small-scale fisheries to reducing poverty, improving food and nutrition security and sustaining the underlying natural resources and ecosystems services upon which both depend. The program is led by </w:t>
                             </w:r>
-                            <w:hyperlink r:id="rId87" w:history="1">
+                            <w:hyperlink r:id="rId89" w:history="1">
                               <w:r>
                                 <w:rPr>
                                   <w:rFonts w:ascii="Arial" w:eastAsiaTheme="minorEastAsia" w:hAnsi="Arial" w:cstheme="minorBidi"/>
@@ -12439,7 +13207,7 @@
                               </w:rPr>
                               <w:t xml:space="preserve">, a member of the CGIAR Consortium. </w:t>
                             </w:r>
-                            <w:hyperlink r:id="rId88" w:history="1">
+                            <w:hyperlink r:id="rId90" w:history="1">
                               <w:r>
                                 <w:rPr>
                                   <w:rFonts w:ascii="Arial" w:eastAsiaTheme="minorEastAsia" w:hAnsi="Arial" w:cstheme="minorBidi"/>
@@ -12461,7 +13229,7 @@
                               </w:rPr>
                               <w:t xml:space="preserve"> is a global research partnership for a food secure future.</w:t>
                             </w:r>
-                            <w:bookmarkEnd w:id="99"/>
+                            <w:bookmarkEnd w:id="73"/>
                             <w:r>
                               <w:rPr>
                                 <w:rFonts w:ascii="Arial" w:eastAsiaTheme="minorEastAsia" w:hAnsi="Arial" w:cstheme="minorBidi"/>
@@ -12504,7 +13272,7 @@
                               </w:rPr>
                               <w:t xml:space="preserve">For more information, please visit </w:t>
                             </w:r>
-                            <w:hyperlink r:id="rId89" w:history="1">
+                            <w:hyperlink r:id="rId91" w:history="1">
                               <w:r>
                                 <w:rPr>
                                   <w:rStyle w:val="Hyperlink"/>
@@ -12547,7 +13315,7 @@
                                 <w:lang w:val="en-US"/>
                               </w:rPr>
                             </w:pPr>
-                            <w:bookmarkStart w:id="100" w:name="_Toc69215306"/>
+                            <w:bookmarkStart w:id="74" w:name="_Toc69215306"/>
                             <w:r>
                               <w:rPr>
                                 <w:rFonts w:ascii="Arial" w:eastAsiaTheme="minorEastAsia" w:hAnsi="Arial" w:cstheme="minorBidi"/>
@@ -12558,7 +13326,7 @@
                               </w:rPr>
                               <w:t xml:space="preserve">The </w:t>
                             </w:r>
-                            <w:hyperlink r:id="rId90" w:history="1">
+                            <w:hyperlink r:id="rId92" w:history="1">
                               <w:r>
                                 <w:rPr>
                                   <w:rFonts w:ascii="Arial" w:eastAsiaTheme="minorEastAsia" w:hAnsi="Arial" w:cstheme="minorBidi"/>
@@ -12567,7 +13335,29 @@
                                   <w:szCs w:val="20"/>
                                   <w:lang w:val="en-US"/>
                                 </w:rPr>
-                                <w:t>CGIAR Research Program on Fish Agri-Food Systems (FISH)</w:t>
+                                <w:t xml:space="preserve">CGIAR Research Program on Fish </w:t>
+                              </w:r>
+                              <w:proofErr w:type="spellStart"/>
+                              <w:r>
+                                <w:rPr>
+                                  <w:rFonts w:ascii="Arial" w:eastAsiaTheme="minorEastAsia" w:hAnsi="Arial" w:cstheme="minorBidi"/>
+                                  <w:b w:val="0"/>
+                                  <w:color w:val="FFFFFF" w:themeColor="background1"/>
+                                  <w:szCs w:val="20"/>
+                                  <w:lang w:val="en-US"/>
+                                </w:rPr>
+                                <w:t>Agri</w:t>
+                              </w:r>
+                              <w:proofErr w:type="spellEnd"/>
+                              <w:r>
+                                <w:rPr>
+                                  <w:rFonts w:ascii="Arial" w:eastAsiaTheme="minorEastAsia" w:hAnsi="Arial" w:cstheme="minorBidi"/>
+                                  <w:b w:val="0"/>
+                                  <w:color w:val="FFFFFF" w:themeColor="background1"/>
+                                  <w:szCs w:val="20"/>
+                                  <w:lang w:val="en-US"/>
+                                </w:rPr>
+                                <w:t>-Food Systems (FISH)</w:t>
                               </w:r>
                             </w:hyperlink>
                             <w:r>
@@ -12580,7 +13370,7 @@
                               </w:rPr>
                               <w:t xml:space="preserve"> is a multidisciplinary research program. Designed in collaboration with research partners, beneficiaries and stakeholders, FISH develops and implements research innovations that optimize the individual and joint contributions of aquaculture and small-scale fisheries to reducing poverty, improving food and nutrition security and sustaining the underlying natural resources and ecosystems services upon which both depend. The program is led by </w:t>
                             </w:r>
-                            <w:hyperlink r:id="rId91" w:history="1">
+                            <w:hyperlink r:id="rId93" w:history="1">
                               <w:r>
                                 <w:rPr>
                                   <w:rFonts w:ascii="Arial" w:eastAsiaTheme="minorEastAsia" w:hAnsi="Arial" w:cstheme="minorBidi"/>
@@ -12602,7 +13392,7 @@
                               </w:rPr>
                               <w:t xml:space="preserve">, a member of the CGIAR Consortium. </w:t>
                             </w:r>
-                            <w:hyperlink r:id="rId92" w:history="1">
+                            <w:hyperlink r:id="rId94" w:history="1">
                               <w:r>
                                 <w:rPr>
                                   <w:rFonts w:ascii="Arial" w:eastAsiaTheme="minorEastAsia" w:hAnsi="Arial" w:cstheme="minorBidi"/>
@@ -12624,7 +13414,7 @@
                               </w:rPr>
                               <w:t xml:space="preserve"> is a global research partnership for a food secure future.</w:t>
                             </w:r>
-                            <w:bookmarkEnd w:id="100"/>
+                            <w:bookmarkEnd w:id="74"/>
                             <w:r>
                               <w:rPr>
                                 <w:rFonts w:ascii="Arial" w:eastAsiaTheme="minorEastAsia" w:hAnsi="Arial" w:cstheme="minorBidi"/>
@@ -12667,7 +13457,7 @@
                               </w:rPr>
                               <w:t xml:space="preserve">For more information, please visit </w:t>
                             </w:r>
-                            <w:hyperlink r:id="rId93" w:history="1">
+                            <w:hyperlink r:id="rId95" w:history="1">
                               <w:r>
                                 <w:rPr>
                                   <w:rStyle w:val="Hyperlink"/>
@@ -12710,7 +13500,7 @@
                                 <w:lang w:val="en-US"/>
                               </w:rPr>
                             </w:pPr>
-                            <w:bookmarkStart w:id="101" w:name="_Toc69215307"/>
+                            <w:bookmarkStart w:id="75" w:name="_Toc69215307"/>
                             <w:r>
                               <w:rPr>
                                 <w:rFonts w:ascii="Arial" w:eastAsiaTheme="minorEastAsia" w:hAnsi="Arial" w:cstheme="minorBidi"/>
@@ -12721,7 +13511,7 @@
                               </w:rPr>
                               <w:t xml:space="preserve">The </w:t>
                             </w:r>
-                            <w:hyperlink r:id="rId94" w:history="1">
+                            <w:hyperlink r:id="rId96" w:history="1">
                               <w:r>
                                 <w:rPr>
                                   <w:rFonts w:ascii="Arial" w:eastAsiaTheme="minorEastAsia" w:hAnsi="Arial" w:cstheme="minorBidi"/>
@@ -12730,7 +13520,29 @@
                                   <w:szCs w:val="20"/>
                                   <w:lang w:val="en-US"/>
                                 </w:rPr>
-                                <w:t>CGIAR Research Program on Fish Agri-Food Systems (FISH)</w:t>
+                                <w:t xml:space="preserve">CGIAR Research Program on Fish </w:t>
+                              </w:r>
+                              <w:proofErr w:type="spellStart"/>
+                              <w:r>
+                                <w:rPr>
+                                  <w:rFonts w:ascii="Arial" w:eastAsiaTheme="minorEastAsia" w:hAnsi="Arial" w:cstheme="minorBidi"/>
+                                  <w:b w:val="0"/>
+                                  <w:color w:val="FFFFFF" w:themeColor="background1"/>
+                                  <w:szCs w:val="20"/>
+                                  <w:lang w:val="en-US"/>
+                                </w:rPr>
+                                <w:t>Agri</w:t>
+                              </w:r>
+                              <w:proofErr w:type="spellEnd"/>
+                              <w:r>
+                                <w:rPr>
+                                  <w:rFonts w:ascii="Arial" w:eastAsiaTheme="minorEastAsia" w:hAnsi="Arial" w:cstheme="minorBidi"/>
+                                  <w:b w:val="0"/>
+                                  <w:color w:val="FFFFFF" w:themeColor="background1"/>
+                                  <w:szCs w:val="20"/>
+                                  <w:lang w:val="en-US"/>
+                                </w:rPr>
+                                <w:t>-Food Systems (FISH)</w:t>
                               </w:r>
                             </w:hyperlink>
                             <w:r>
@@ -12743,7 +13555,7 @@
                               </w:rPr>
                               <w:t xml:space="preserve"> is a multidisciplinary research program. Designed in collaboration with research partners, beneficiaries and stakeholders, FISH develops and implements research innovations that optimize the individual and joint contributions of aquaculture and small-scale fisheries to reducing poverty, improving food and nutrition security and sustaining the underlying natural resources and ecosystems services upon which both depend. The program is led by </w:t>
                             </w:r>
-                            <w:hyperlink r:id="rId95" w:history="1">
+                            <w:hyperlink r:id="rId97" w:history="1">
                               <w:r>
                                 <w:rPr>
                                   <w:rFonts w:ascii="Arial" w:eastAsiaTheme="minorEastAsia" w:hAnsi="Arial" w:cstheme="minorBidi"/>
@@ -12765,7 +13577,7 @@
                               </w:rPr>
                               <w:t xml:space="preserve">, a member of the CGIAR Consortium. </w:t>
                             </w:r>
-                            <w:hyperlink r:id="rId96" w:history="1">
+                            <w:hyperlink r:id="rId98" w:history="1">
                               <w:r>
                                 <w:rPr>
                                   <w:rFonts w:ascii="Arial" w:eastAsiaTheme="minorEastAsia" w:hAnsi="Arial" w:cstheme="minorBidi"/>
@@ -12787,7 +13599,7 @@
                               </w:rPr>
                               <w:t xml:space="preserve"> is a global research partnership for a food secure future.</w:t>
                             </w:r>
-                            <w:bookmarkEnd w:id="101"/>
+                            <w:bookmarkEnd w:id="75"/>
                             <w:r>
                               <w:rPr>
                                 <w:rFonts w:ascii="Arial" w:eastAsiaTheme="minorEastAsia" w:hAnsi="Arial" w:cstheme="minorBidi"/>
@@ -12830,7 +13642,7 @@
                               </w:rPr>
                               <w:t xml:space="preserve">For more information, please visit </w:t>
                             </w:r>
-                            <w:hyperlink r:id="rId97" w:history="1">
+                            <w:hyperlink r:id="rId99" w:history="1">
                               <w:r>
                                 <w:rPr>
                                   <w:rStyle w:val="Hyperlink"/>
@@ -12873,7 +13685,7 @@
                                 <w:lang w:val="en-US"/>
                               </w:rPr>
                             </w:pPr>
-                            <w:bookmarkStart w:id="102" w:name="_Toc69215308"/>
+                            <w:bookmarkStart w:id="76" w:name="_Toc69215308"/>
                             <w:r>
                               <w:rPr>
                                 <w:rFonts w:ascii="Arial" w:eastAsiaTheme="minorEastAsia" w:hAnsi="Arial" w:cstheme="minorBidi"/>
@@ -12884,7 +13696,7 @@
                               </w:rPr>
                               <w:t xml:space="preserve">The </w:t>
                             </w:r>
-                            <w:hyperlink r:id="rId98" w:history="1">
+                            <w:hyperlink r:id="rId100" w:history="1">
                               <w:r>
                                 <w:rPr>
                                   <w:rFonts w:ascii="Arial" w:eastAsiaTheme="minorEastAsia" w:hAnsi="Arial" w:cstheme="minorBidi"/>
@@ -12893,7 +13705,29 @@
                                   <w:szCs w:val="20"/>
                                   <w:lang w:val="en-US"/>
                                 </w:rPr>
-                                <w:t>CGIAR Research Program on Fish Agri-Food Systems (FISH)</w:t>
+                                <w:t xml:space="preserve">CGIAR Research Program on Fish </w:t>
+                              </w:r>
+                              <w:proofErr w:type="spellStart"/>
+                              <w:r>
+                                <w:rPr>
+                                  <w:rFonts w:ascii="Arial" w:eastAsiaTheme="minorEastAsia" w:hAnsi="Arial" w:cstheme="minorBidi"/>
+                                  <w:b w:val="0"/>
+                                  <w:color w:val="FFFFFF" w:themeColor="background1"/>
+                                  <w:szCs w:val="20"/>
+                                  <w:lang w:val="en-US"/>
+                                </w:rPr>
+                                <w:t>Agri</w:t>
+                              </w:r>
+                              <w:proofErr w:type="spellEnd"/>
+                              <w:r>
+                                <w:rPr>
+                                  <w:rFonts w:ascii="Arial" w:eastAsiaTheme="minorEastAsia" w:hAnsi="Arial" w:cstheme="minorBidi"/>
+                                  <w:b w:val="0"/>
+                                  <w:color w:val="FFFFFF" w:themeColor="background1"/>
+                                  <w:szCs w:val="20"/>
+                                  <w:lang w:val="en-US"/>
+                                </w:rPr>
+                                <w:t>-Food Systems (FISH)</w:t>
                               </w:r>
                             </w:hyperlink>
                             <w:r>
@@ -12906,7 +13740,7 @@
                               </w:rPr>
                               <w:t xml:space="preserve"> is a multidisciplinary research program. Designed in collaboration with research partners, beneficiaries and stakeholders, FISH develops and implements research innovations that optimize the individual and joint contributions of aquaculture and small-scale fisheries to reducing poverty, improving food and nutrition security and sustaining the underlying natural resources and ecosystems services upon which both depend. The program is led by </w:t>
                             </w:r>
-                            <w:hyperlink r:id="rId99" w:history="1">
+                            <w:hyperlink r:id="rId101" w:history="1">
                               <w:r>
                                 <w:rPr>
                                   <w:rFonts w:ascii="Arial" w:eastAsiaTheme="minorEastAsia" w:hAnsi="Arial" w:cstheme="minorBidi"/>
@@ -12928,7 +13762,7 @@
                               </w:rPr>
                               <w:t xml:space="preserve">, a member of the CGIAR Consortium. </w:t>
                             </w:r>
-                            <w:hyperlink r:id="rId100" w:history="1">
+                            <w:hyperlink r:id="rId102" w:history="1">
                               <w:r>
                                 <w:rPr>
                                   <w:rFonts w:ascii="Arial" w:eastAsiaTheme="minorEastAsia" w:hAnsi="Arial" w:cstheme="minorBidi"/>
@@ -12950,7 +13784,7 @@
                               </w:rPr>
                               <w:t xml:space="preserve"> is a global research partnership for a food secure future.</w:t>
                             </w:r>
-                            <w:bookmarkEnd w:id="102"/>
+                            <w:bookmarkEnd w:id="76"/>
                             <w:r>
                               <w:rPr>
                                 <w:rFonts w:ascii="Arial" w:eastAsiaTheme="minorEastAsia" w:hAnsi="Arial" w:cstheme="minorBidi"/>
@@ -12993,7 +13827,7 @@
                               </w:rPr>
                               <w:t xml:space="preserve">For more information, please visit </w:t>
                             </w:r>
-                            <w:hyperlink r:id="rId101" w:history="1">
+                            <w:hyperlink r:id="rId103" w:history="1">
                               <w:r>
                                 <w:rPr>
                                   <w:rStyle w:val="Hyperlink"/>
@@ -13036,7 +13870,7 @@
                                 <w:lang w:val="en-US"/>
                               </w:rPr>
                             </w:pPr>
-                            <w:bookmarkStart w:id="103" w:name="_Toc69215309"/>
+                            <w:bookmarkStart w:id="77" w:name="_Toc69215309"/>
                             <w:r>
                               <w:rPr>
                                 <w:rFonts w:ascii="Arial" w:eastAsiaTheme="minorEastAsia" w:hAnsi="Arial" w:cstheme="minorBidi"/>
@@ -13047,7 +13881,7 @@
                               </w:rPr>
                               <w:t xml:space="preserve">The </w:t>
                             </w:r>
-                            <w:hyperlink r:id="rId102" w:history="1">
+                            <w:hyperlink r:id="rId104" w:history="1">
                               <w:r>
                                 <w:rPr>
                                   <w:rFonts w:ascii="Arial" w:eastAsiaTheme="minorEastAsia" w:hAnsi="Arial" w:cstheme="minorBidi"/>
@@ -13056,7 +13890,29 @@
                                   <w:szCs w:val="20"/>
                                   <w:lang w:val="en-US"/>
                                 </w:rPr>
-                                <w:t>CGIAR Research Program on Fish Agri-Food Systems (FISH)</w:t>
+                                <w:t xml:space="preserve">CGIAR Research Program on Fish </w:t>
+                              </w:r>
+                              <w:proofErr w:type="spellStart"/>
+                              <w:r>
+                                <w:rPr>
+                                  <w:rFonts w:ascii="Arial" w:eastAsiaTheme="minorEastAsia" w:hAnsi="Arial" w:cstheme="minorBidi"/>
+                                  <w:b w:val="0"/>
+                                  <w:color w:val="FFFFFF" w:themeColor="background1"/>
+                                  <w:szCs w:val="20"/>
+                                  <w:lang w:val="en-US"/>
+                                </w:rPr>
+                                <w:t>Agri</w:t>
+                              </w:r>
+                              <w:proofErr w:type="spellEnd"/>
+                              <w:r>
+                                <w:rPr>
+                                  <w:rFonts w:ascii="Arial" w:eastAsiaTheme="minorEastAsia" w:hAnsi="Arial" w:cstheme="minorBidi"/>
+                                  <w:b w:val="0"/>
+                                  <w:color w:val="FFFFFF" w:themeColor="background1"/>
+                                  <w:szCs w:val="20"/>
+                                  <w:lang w:val="en-US"/>
+                                </w:rPr>
+                                <w:t>-Food Systems (FISH)</w:t>
                               </w:r>
                             </w:hyperlink>
                             <w:r>
@@ -13069,7 +13925,7 @@
                               </w:rPr>
                               <w:t xml:space="preserve"> is a multidisciplinary research program. Designed in collaboration with research partners, beneficiaries and stakeholders, FISH develops and implements research innovations that optimize the individual and joint contributions of aquaculture and small-scale fisheries to reducing poverty, improving food and nutrition security and sustaining the underlying natural resources and ecosystems services upon which both depend. The program is led by </w:t>
                             </w:r>
-                            <w:hyperlink r:id="rId103" w:history="1">
+                            <w:hyperlink r:id="rId105" w:history="1">
                               <w:r>
                                 <w:rPr>
                                   <w:rFonts w:ascii="Arial" w:eastAsiaTheme="minorEastAsia" w:hAnsi="Arial" w:cstheme="minorBidi"/>
@@ -13091,7 +13947,7 @@
                               </w:rPr>
                               <w:t xml:space="preserve">, a member of the CGIAR Consortium. </w:t>
                             </w:r>
-                            <w:hyperlink r:id="rId104" w:history="1">
+                            <w:hyperlink r:id="rId106" w:history="1">
                               <w:r>
                                 <w:rPr>
                                   <w:rFonts w:ascii="Arial" w:eastAsiaTheme="minorEastAsia" w:hAnsi="Arial" w:cstheme="minorBidi"/>
@@ -13113,7 +13969,7 @@
                               </w:rPr>
                               <w:t xml:space="preserve"> is a global research partnership for a food secure future.</w:t>
                             </w:r>
-                            <w:bookmarkEnd w:id="103"/>
+                            <w:bookmarkEnd w:id="77"/>
                             <w:r>
                               <w:rPr>
                                 <w:rFonts w:ascii="Arial" w:eastAsiaTheme="minorEastAsia" w:hAnsi="Arial" w:cstheme="minorBidi"/>
@@ -13156,7 +14012,7 @@
                               </w:rPr>
                               <w:t xml:space="preserve">For more information, please visit </w:t>
                             </w:r>
-                            <w:hyperlink r:id="rId105" w:history="1">
+                            <w:hyperlink r:id="rId107" w:history="1">
                               <w:r>
                                 <w:rPr>
                                   <w:rStyle w:val="Hyperlink"/>
@@ -13234,7 +14090,7 @@
                         </w:rPr>
                         <w:t xml:space="preserve">The </w:t>
                       </w:r>
-                      <w:hyperlink r:id="rId106" w:history="1">
+                      <w:hyperlink r:id="rId108" w:history="1">
                         <w:r>
                           <w:rPr>
                             <w:rFonts w:ascii="Arial" w:eastAsiaTheme="minorEastAsia" w:hAnsi="Arial" w:cstheme="minorBidi"/>
@@ -13256,7 +14112,7 @@
                         </w:rPr>
                         <w:t xml:space="preserve"> is a multidisciplinary research program. Designed in collaboration with research partners, beneficiaries and stakeholders, FISH develops and implements research innovations that optimize the individual and joint contributions of aquaculture and small-scale fisheries to reducing poverty, improving food and nutrition security and sustaining the underlying natural resources and ecosystems services upon which both depend. The program is led by </w:t>
                       </w:r>
-                      <w:hyperlink r:id="rId107" w:history="1">
+                      <w:hyperlink r:id="rId109" w:history="1">
                         <w:r>
                           <w:rPr>
                             <w:rFonts w:ascii="Arial" w:eastAsiaTheme="minorEastAsia" w:hAnsi="Arial" w:cstheme="minorBidi"/>
@@ -13278,7 +14134,7 @@
                         </w:rPr>
                         <w:t xml:space="preserve">, a member of the CGIAR Consortium. </w:t>
                       </w:r>
-                      <w:hyperlink r:id="rId108" w:history="1">
+                      <w:hyperlink r:id="rId110" w:history="1">
                         <w:r>
                           <w:rPr>
                             <w:rFonts w:ascii="Arial" w:eastAsiaTheme="minorEastAsia" w:hAnsi="Arial" w:cstheme="minorBidi"/>
@@ -13343,7 +14199,7 @@
                         </w:rPr>
                         <w:t xml:space="preserve">For more information, please visit </w:t>
                       </w:r>
-                      <w:hyperlink r:id="rId109" w:history="1">
+                      <w:hyperlink r:id="rId111" w:history="1">
                         <w:r>
                           <w:rPr>
                             <w:rStyle w:val="Hyperlink"/>
@@ -13397,7 +14253,7 @@
                         </w:rPr>
                         <w:t xml:space="preserve">The </w:t>
                       </w:r>
-                      <w:hyperlink r:id="rId110" w:history="1">
+                      <w:hyperlink r:id="rId112" w:history="1">
                         <w:r>
                           <w:rPr>
                             <w:rFonts w:ascii="Arial" w:eastAsiaTheme="minorEastAsia" w:hAnsi="Arial" w:cstheme="minorBidi"/>
@@ -13419,7 +14275,7 @@
                         </w:rPr>
                         <w:t xml:space="preserve"> is a multidisciplinary research program. Designed in collaboration with research partners, beneficiaries and stakeholders, FISH develops and implements research innovations that optimize the individual and joint contributions of aquaculture and small-scale fisheries to reducing poverty, improving food and nutrition security and sustaining the underlying natural resources and ecosystems services upon which both depend. The program is led by </w:t>
                       </w:r>
-                      <w:hyperlink r:id="rId111" w:history="1">
+                      <w:hyperlink r:id="rId113" w:history="1">
                         <w:r>
                           <w:rPr>
                             <w:rFonts w:ascii="Arial" w:eastAsiaTheme="minorEastAsia" w:hAnsi="Arial" w:cstheme="minorBidi"/>
@@ -13441,7 +14297,7 @@
                         </w:rPr>
                         <w:t xml:space="preserve">, a member of the CGIAR Consortium. </w:t>
                       </w:r>
-                      <w:hyperlink r:id="rId112" w:history="1">
+                      <w:hyperlink r:id="rId114" w:history="1">
                         <w:r>
                           <w:rPr>
                             <w:rFonts w:ascii="Arial" w:eastAsiaTheme="minorEastAsia" w:hAnsi="Arial" w:cstheme="minorBidi"/>
@@ -13506,7 +14362,7 @@
                         </w:rPr>
                         <w:t xml:space="preserve">For more information, please visit </w:t>
                       </w:r>
-                      <w:hyperlink r:id="rId113" w:history="1">
+                      <w:hyperlink r:id="rId115" w:history="1">
                         <w:r>
                           <w:rPr>
                             <w:rStyle w:val="Hyperlink"/>
@@ -13560,7 +14416,7 @@
                         </w:rPr>
                         <w:t xml:space="preserve">The </w:t>
                       </w:r>
-                      <w:hyperlink r:id="rId114" w:history="1">
+                      <w:hyperlink r:id="rId116" w:history="1">
                         <w:r>
                           <w:rPr>
                             <w:rFonts w:ascii="Arial" w:eastAsiaTheme="minorEastAsia" w:hAnsi="Arial" w:cstheme="minorBidi"/>
@@ -13582,7 +14438,7 @@
                         </w:rPr>
                         <w:t xml:space="preserve"> is a multidisciplinary research program. Designed in collaboration with research partners, beneficiaries and stakeholders, FISH develops and implements research innovations that optimize the individual and joint contributions of aquaculture and small-scale fisheries to reducing poverty, improving food and nutrition security and sustaining the underlying natural resources and ecosystems services upon which both depend. The program is led by </w:t>
                       </w:r>
-                      <w:hyperlink r:id="rId115" w:history="1">
+                      <w:hyperlink r:id="rId117" w:history="1">
                         <w:r>
                           <w:rPr>
                             <w:rFonts w:ascii="Arial" w:eastAsiaTheme="minorEastAsia" w:hAnsi="Arial" w:cstheme="minorBidi"/>
@@ -13604,7 +14460,7 @@
                         </w:rPr>
                         <w:t xml:space="preserve">, a member of the CGIAR Consortium. </w:t>
                       </w:r>
-                      <w:hyperlink r:id="rId116" w:history="1">
+                      <w:hyperlink r:id="rId118" w:history="1">
                         <w:r>
                           <w:rPr>
                             <w:rFonts w:ascii="Arial" w:eastAsiaTheme="minorEastAsia" w:hAnsi="Arial" w:cstheme="minorBidi"/>
@@ -13669,7 +14525,7 @@
                         </w:rPr>
                         <w:t xml:space="preserve">For more information, please visit </w:t>
                       </w:r>
-                      <w:hyperlink r:id="rId117" w:history="1">
+                      <w:hyperlink r:id="rId119" w:history="1">
                         <w:r>
                           <w:rPr>
                             <w:rStyle w:val="Hyperlink"/>
@@ -13723,7 +14579,7 @@
                         </w:rPr>
                         <w:t xml:space="preserve">The </w:t>
                       </w:r>
-                      <w:hyperlink r:id="rId118" w:history="1">
+                      <w:hyperlink r:id="rId120" w:history="1">
                         <w:r>
                           <w:rPr>
                             <w:rFonts w:ascii="Arial" w:eastAsiaTheme="minorEastAsia" w:hAnsi="Arial" w:cstheme="minorBidi"/>
@@ -13745,7 +14601,7 @@
                         </w:rPr>
                         <w:t xml:space="preserve"> is a multidisciplinary research program. Designed in collaboration with research partners, beneficiaries and stakeholders, FISH develops and implements research innovations that optimize the individual and joint contributions of aquaculture and small-scale fisheries to reducing poverty, improving food and nutrition security and sustaining the underlying natural resources and ecosystems services upon which both depend. The program is led by </w:t>
                       </w:r>
-                      <w:hyperlink r:id="rId119" w:history="1">
+                      <w:hyperlink r:id="rId121" w:history="1">
                         <w:r>
                           <w:rPr>
                             <w:rFonts w:ascii="Arial" w:eastAsiaTheme="minorEastAsia" w:hAnsi="Arial" w:cstheme="minorBidi"/>
@@ -13767,7 +14623,7 @@
                         </w:rPr>
                         <w:t xml:space="preserve">, a member of the CGIAR Consortium. </w:t>
                       </w:r>
-                      <w:hyperlink r:id="rId120" w:history="1">
+                      <w:hyperlink r:id="rId122" w:history="1">
                         <w:r>
                           <w:rPr>
                             <w:rFonts w:ascii="Arial" w:eastAsiaTheme="minorEastAsia" w:hAnsi="Arial" w:cstheme="minorBidi"/>
@@ -13832,7 +14688,7 @@
                         </w:rPr>
                         <w:t xml:space="preserve">For more information, please visit </w:t>
                       </w:r>
-                      <w:hyperlink r:id="rId121" w:history="1">
+                      <w:hyperlink r:id="rId123" w:history="1">
                         <w:r>
                           <w:rPr>
                             <w:rStyle w:val="Hyperlink"/>
@@ -13886,7 +14742,7 @@
                         </w:rPr>
                         <w:t xml:space="preserve">The </w:t>
                       </w:r>
-                      <w:hyperlink r:id="rId122" w:history="1">
+                      <w:hyperlink r:id="rId124" w:history="1">
                         <w:r>
                           <w:rPr>
                             <w:rFonts w:ascii="Arial" w:eastAsiaTheme="minorEastAsia" w:hAnsi="Arial" w:cstheme="minorBidi"/>
@@ -13908,7 +14764,7 @@
                         </w:rPr>
                         <w:t xml:space="preserve"> is a multidisciplinary research program. Designed in collaboration with research partners, beneficiaries and stakeholders, FISH develops and implements research innovations that optimize the individual and joint contributions of aquaculture and small-scale fisheries to reducing poverty, improving food and nutrition security and sustaining the underlying natural resources and ecosystems services upon which both depend. The program is led by </w:t>
                       </w:r>
-                      <w:hyperlink r:id="rId123" w:history="1">
+                      <w:hyperlink r:id="rId125" w:history="1">
                         <w:r>
                           <w:rPr>
                             <w:rFonts w:ascii="Arial" w:eastAsiaTheme="minorEastAsia" w:hAnsi="Arial" w:cstheme="minorBidi"/>
@@ -13930,7 +14786,7 @@
                         </w:rPr>
                         <w:t xml:space="preserve">, a member of the CGIAR Consortium. </w:t>
                       </w:r>
-                      <w:hyperlink r:id="rId124" w:history="1">
+                      <w:hyperlink r:id="rId126" w:history="1">
                         <w:r>
                           <w:rPr>
                             <w:rFonts w:ascii="Arial" w:eastAsiaTheme="minorEastAsia" w:hAnsi="Arial" w:cstheme="minorBidi"/>
@@ -13995,7 +14851,7 @@
                         </w:rPr>
                         <w:t xml:space="preserve">For more information, please visit </w:t>
                       </w:r>
-                      <w:hyperlink r:id="rId125" w:history="1">
+                      <w:hyperlink r:id="rId127" w:history="1">
                         <w:r>
                           <w:rPr>
                             <w:rStyle w:val="Hyperlink"/>
@@ -14049,7 +14905,7 @@
                         </w:rPr>
                         <w:t xml:space="preserve">The </w:t>
                       </w:r>
-                      <w:hyperlink r:id="rId126" w:history="1">
+                      <w:hyperlink r:id="rId128" w:history="1">
                         <w:r>
                           <w:rPr>
                             <w:rFonts w:ascii="Arial" w:eastAsiaTheme="minorEastAsia" w:hAnsi="Arial" w:cstheme="minorBidi"/>
@@ -14071,7 +14927,7 @@
                         </w:rPr>
                         <w:t xml:space="preserve"> is a multidisciplinary research program. Designed in collaboration with research partners, beneficiaries and stakeholders, FISH develops and implements research innovations that optimize the individual and joint contributions of aquaculture and small-scale fisheries to reducing poverty, improving food and nutrition security and sustaining the underlying natural resources and ecosystems services upon which both depend. The program is led by </w:t>
                       </w:r>
-                      <w:hyperlink r:id="rId127" w:history="1">
+                      <w:hyperlink r:id="rId129" w:history="1">
                         <w:r>
                           <w:rPr>
                             <w:rFonts w:ascii="Arial" w:eastAsiaTheme="minorEastAsia" w:hAnsi="Arial" w:cstheme="minorBidi"/>
@@ -14093,7 +14949,7 @@
                         </w:rPr>
                         <w:t xml:space="preserve">, a member of the CGIAR Consortium. </w:t>
                       </w:r>
-                      <w:hyperlink r:id="rId128" w:history="1">
+                      <w:hyperlink r:id="rId130" w:history="1">
                         <w:r>
                           <w:rPr>
                             <w:rFonts w:ascii="Arial" w:eastAsiaTheme="minorEastAsia" w:hAnsi="Arial" w:cstheme="minorBidi"/>
@@ -14158,7 +15014,7 @@
                         </w:rPr>
                         <w:t xml:space="preserve">For more information, please visit </w:t>
                       </w:r>
-                      <w:hyperlink r:id="rId129" w:history="1">
+                      <w:hyperlink r:id="rId131" w:history="1">
                         <w:r>
                           <w:rPr>
                             <w:rStyle w:val="Hyperlink"/>
@@ -14212,7 +15068,7 @@
                         </w:rPr>
                         <w:t xml:space="preserve">The </w:t>
                       </w:r>
-                      <w:hyperlink r:id="rId130" w:history="1">
+                      <w:hyperlink r:id="rId132" w:history="1">
                         <w:r>
                           <w:rPr>
                             <w:rFonts w:ascii="Arial" w:eastAsiaTheme="minorEastAsia" w:hAnsi="Arial" w:cstheme="minorBidi"/>
@@ -14234,7 +15090,7 @@
                         </w:rPr>
                         <w:t xml:space="preserve"> is a multidisciplinary research program. Designed in collaboration with research partners, beneficiaries and stakeholders, FISH develops and implements research innovations that optimize the individual and joint contributions of aquaculture and small-scale fisheries to reducing poverty, improving food and nutrition security and sustaining the underlying natural resources and ecosystems services upon which both depend. The program is led by </w:t>
                       </w:r>
-                      <w:hyperlink r:id="rId131" w:history="1">
+                      <w:hyperlink r:id="rId133" w:history="1">
                         <w:r>
                           <w:rPr>
                             <w:rFonts w:ascii="Arial" w:eastAsiaTheme="minorEastAsia" w:hAnsi="Arial" w:cstheme="minorBidi"/>
@@ -14256,7 +15112,7 @@
                         </w:rPr>
                         <w:t xml:space="preserve">, a member of the CGIAR Consortium. </w:t>
                       </w:r>
-                      <w:hyperlink r:id="rId132" w:history="1">
+                      <w:hyperlink r:id="rId134" w:history="1">
                         <w:r>
                           <w:rPr>
                             <w:rFonts w:ascii="Arial" w:eastAsiaTheme="minorEastAsia" w:hAnsi="Arial" w:cstheme="minorBidi"/>
@@ -14321,7 +15177,7 @@
                         </w:rPr>
                         <w:t xml:space="preserve">For more information, please visit </w:t>
                       </w:r>
-                      <w:hyperlink r:id="rId133" w:history="1">
+                      <w:hyperlink r:id="rId135" w:history="1">
                         <w:r>
                           <w:rPr>
                             <w:rStyle w:val="Hyperlink"/>
@@ -14375,7 +15231,7 @@
                         </w:rPr>
                         <w:t xml:space="preserve">The </w:t>
                       </w:r>
-                      <w:hyperlink r:id="rId134" w:history="1">
+                      <w:hyperlink r:id="rId136" w:history="1">
                         <w:r>
                           <w:rPr>
                             <w:rFonts w:ascii="Arial" w:eastAsiaTheme="minorEastAsia" w:hAnsi="Arial" w:cstheme="minorBidi"/>
@@ -14397,7 +15253,7 @@
                         </w:rPr>
                         <w:t xml:space="preserve"> is a multidisciplinary research program. Designed in collaboration with research partners, beneficiaries and stakeholders, FISH develops and implements research innovations that optimize the individual and joint contributions of aquaculture and small-scale fisheries to reducing poverty, improving food and nutrition security and sustaining the underlying natural resources and ecosystems services upon which both depend. The program is led by </w:t>
                       </w:r>
-                      <w:hyperlink r:id="rId135" w:history="1">
+                      <w:hyperlink r:id="rId137" w:history="1">
                         <w:r>
                           <w:rPr>
                             <w:rFonts w:ascii="Arial" w:eastAsiaTheme="minorEastAsia" w:hAnsi="Arial" w:cstheme="minorBidi"/>
@@ -14419,7 +15275,7 @@
                         </w:rPr>
                         <w:t xml:space="preserve">, a member of the CGIAR Consortium. </w:t>
                       </w:r>
-                      <w:hyperlink r:id="rId136" w:history="1">
+                      <w:hyperlink r:id="rId138" w:history="1">
                         <w:r>
                           <w:rPr>
                             <w:rFonts w:ascii="Arial" w:eastAsiaTheme="minorEastAsia" w:hAnsi="Arial" w:cstheme="minorBidi"/>
@@ -14484,7 +15340,7 @@
                         </w:rPr>
                         <w:t xml:space="preserve">For more information, please visit </w:t>
                       </w:r>
-                      <w:hyperlink r:id="rId137" w:history="1">
+                      <w:hyperlink r:id="rId139" w:history="1">
                         <w:r>
                           <w:rPr>
                             <w:rStyle w:val="Hyperlink"/>
@@ -14538,7 +15394,7 @@
                         </w:rPr>
                         <w:t xml:space="preserve">The </w:t>
                       </w:r>
-                      <w:hyperlink r:id="rId138" w:history="1">
+                      <w:hyperlink r:id="rId140" w:history="1">
                         <w:r>
                           <w:rPr>
                             <w:rFonts w:ascii="Arial" w:eastAsiaTheme="minorEastAsia" w:hAnsi="Arial" w:cstheme="minorBidi"/>
@@ -14560,7 +15416,7 @@
                         </w:rPr>
                         <w:t xml:space="preserve"> is a multidisciplinary research program. Designed in collaboration with research partners, beneficiaries and stakeholders, FISH develops and implements research innovations that optimize the individual and joint contributions of aquaculture and small-scale fisheries to reducing poverty, improving food and nutrition security and sustaining the underlying natural resources and ecosystems services upon which both depend. The program is led by </w:t>
                       </w:r>
-                      <w:hyperlink r:id="rId139" w:history="1">
+                      <w:hyperlink r:id="rId141" w:history="1">
                         <w:r>
                           <w:rPr>
                             <w:rFonts w:ascii="Arial" w:eastAsiaTheme="minorEastAsia" w:hAnsi="Arial" w:cstheme="minorBidi"/>
@@ -14582,7 +15438,7 @@
                         </w:rPr>
                         <w:t xml:space="preserve">, a member of the CGIAR Consortium. </w:t>
                       </w:r>
-                      <w:hyperlink r:id="rId140" w:history="1">
+                      <w:hyperlink r:id="rId142" w:history="1">
                         <w:r>
                           <w:rPr>
                             <w:rFonts w:ascii="Arial" w:eastAsiaTheme="minorEastAsia" w:hAnsi="Arial" w:cstheme="minorBidi"/>
@@ -14647,7 +15503,7 @@
                         </w:rPr>
                         <w:t xml:space="preserve">For more information, please visit </w:t>
                       </w:r>
-                      <w:hyperlink r:id="rId141" w:history="1">
+                      <w:hyperlink r:id="rId143" w:history="1">
                         <w:r>
                           <w:rPr>
                             <w:rStyle w:val="Hyperlink"/>
@@ -14701,7 +15557,7 @@
                         </w:rPr>
                         <w:t xml:space="preserve">The </w:t>
                       </w:r>
-                      <w:hyperlink r:id="rId142" w:history="1">
+                      <w:hyperlink r:id="rId144" w:history="1">
                         <w:r>
                           <w:rPr>
                             <w:rFonts w:ascii="Arial" w:eastAsiaTheme="minorEastAsia" w:hAnsi="Arial" w:cstheme="minorBidi"/>
@@ -14723,7 +15579,7 @@
                         </w:rPr>
                         <w:t xml:space="preserve"> is a multidisciplinary research program. Designed in collaboration with research partners, beneficiaries and stakeholders, FISH develops and implements research innovations that optimize the individual and joint contributions of aquaculture and small-scale fisheries to reducing poverty, improving food and nutrition security and sustaining the underlying natural resources and ecosystems services upon which both depend. The program is led by </w:t>
                       </w:r>
-                      <w:hyperlink r:id="rId143" w:history="1">
+                      <w:hyperlink r:id="rId145" w:history="1">
                         <w:r>
                           <w:rPr>
                             <w:rFonts w:ascii="Arial" w:eastAsiaTheme="minorEastAsia" w:hAnsi="Arial" w:cstheme="minorBidi"/>
@@ -14745,7 +15601,7 @@
                         </w:rPr>
                         <w:t xml:space="preserve">, a member of the CGIAR Consortium. </w:t>
                       </w:r>
-                      <w:hyperlink r:id="rId144" w:history="1">
+                      <w:hyperlink r:id="rId146" w:history="1">
                         <w:r>
                           <w:rPr>
                             <w:rFonts w:ascii="Arial" w:eastAsiaTheme="minorEastAsia" w:hAnsi="Arial" w:cstheme="minorBidi"/>
@@ -14810,7 +15666,7 @@
                         </w:rPr>
                         <w:t xml:space="preserve">For more information, please visit </w:t>
                       </w:r>
-                      <w:hyperlink r:id="rId145" w:history="1">
+                      <w:hyperlink r:id="rId147" w:history="1">
                         <w:r>
                           <w:rPr>
                             <w:rStyle w:val="Hyperlink"/>
@@ -14864,7 +15720,7 @@
                         </w:rPr>
                         <w:t xml:space="preserve">The </w:t>
                       </w:r>
-                      <w:hyperlink r:id="rId146" w:history="1">
+                      <w:hyperlink r:id="rId148" w:history="1">
                         <w:r>
                           <w:rPr>
                             <w:rFonts w:ascii="Arial" w:eastAsiaTheme="minorEastAsia" w:hAnsi="Arial" w:cstheme="minorBidi"/>
@@ -14886,7 +15742,7 @@
                         </w:rPr>
                         <w:t xml:space="preserve"> is a multidisciplinary research program. Designed in collaboration with research partners, beneficiaries and stakeholders, FISH develops and implements research innovations that optimize the individual and joint contributions of aquaculture and small-scale fisheries to reducing poverty, improving food and nutrition security and sustaining the underlying natural resources and ecosystems services upon which both depend. The program is led by </w:t>
                       </w:r>
-                      <w:hyperlink r:id="rId147" w:history="1">
+                      <w:hyperlink r:id="rId149" w:history="1">
                         <w:r>
                           <w:rPr>
                             <w:rFonts w:ascii="Arial" w:eastAsiaTheme="minorEastAsia" w:hAnsi="Arial" w:cstheme="minorBidi"/>
@@ -14908,7 +15764,7 @@
                         </w:rPr>
                         <w:t xml:space="preserve">, a member of the CGIAR Consortium. </w:t>
                       </w:r>
-                      <w:hyperlink r:id="rId148" w:history="1">
+                      <w:hyperlink r:id="rId150" w:history="1">
                         <w:r>
                           <w:rPr>
                             <w:rFonts w:ascii="Arial" w:eastAsiaTheme="minorEastAsia" w:hAnsi="Arial" w:cstheme="minorBidi"/>
@@ -14973,7 +15829,7 @@
                         </w:rPr>
                         <w:t xml:space="preserve">For more information, please visit </w:t>
                       </w:r>
-                      <w:hyperlink r:id="rId149" w:history="1">
+                      <w:hyperlink r:id="rId151" w:history="1">
                         <w:r>
                           <w:rPr>
                             <w:rStyle w:val="Hyperlink"/>
@@ -15027,7 +15883,7 @@
                         </w:rPr>
                         <w:t xml:space="preserve">The </w:t>
                       </w:r>
-                      <w:hyperlink r:id="rId150" w:history="1">
+                      <w:hyperlink r:id="rId152" w:history="1">
                         <w:r>
                           <w:rPr>
                             <w:rFonts w:ascii="Arial" w:eastAsiaTheme="minorEastAsia" w:hAnsi="Arial" w:cstheme="minorBidi"/>
@@ -15049,7 +15905,7 @@
                         </w:rPr>
                         <w:t xml:space="preserve"> is a multidisciplinary research program. Designed in collaboration with research partners, beneficiaries and stakeholders, FISH develops and implements research innovations that optimize the individual and joint contributions of aquaculture and small-scale fisheries to reducing poverty, improving food and nutrition security and sustaining the underlying natural resources and ecosystems services upon which both depend. The program is led by </w:t>
                       </w:r>
-                      <w:hyperlink r:id="rId151" w:history="1">
+                      <w:hyperlink r:id="rId153" w:history="1">
                         <w:r>
                           <w:rPr>
                             <w:rFonts w:ascii="Arial" w:eastAsiaTheme="minorEastAsia" w:hAnsi="Arial" w:cstheme="minorBidi"/>
@@ -15071,7 +15927,7 @@
                         </w:rPr>
                         <w:t xml:space="preserve">, a member of the CGIAR Consortium. </w:t>
                       </w:r>
-                      <w:hyperlink r:id="rId152" w:history="1">
+                      <w:hyperlink r:id="rId154" w:history="1">
                         <w:r>
                           <w:rPr>
                             <w:rFonts w:ascii="Arial" w:eastAsiaTheme="minorEastAsia" w:hAnsi="Arial" w:cstheme="minorBidi"/>
@@ -15136,7 +15992,7 @@
                         </w:rPr>
                         <w:t xml:space="preserve">For more information, please visit </w:t>
                       </w:r>
-                      <w:hyperlink r:id="rId153" w:history="1">
+                      <w:hyperlink r:id="rId155" w:history="1">
                         <w:r>
                           <w:rPr>
                             <w:rStyle w:val="Hyperlink"/>
@@ -15190,7 +16046,7 @@
                         </w:rPr>
                         <w:t xml:space="preserve">The </w:t>
                       </w:r>
-                      <w:hyperlink r:id="rId154" w:history="1">
+                      <w:hyperlink r:id="rId156" w:history="1">
                         <w:r>
                           <w:rPr>
                             <w:rFonts w:ascii="Arial" w:eastAsiaTheme="minorEastAsia" w:hAnsi="Arial" w:cstheme="minorBidi"/>
@@ -15212,7 +16068,7 @@
                         </w:rPr>
                         <w:t xml:space="preserve"> is a multidisciplinary research program. Designed in collaboration with research partners, beneficiaries and stakeholders, FISH develops and implements research innovations that optimize the individual and joint contributions of aquaculture and small-scale fisheries to reducing poverty, improving food and nutrition security and sustaining the underlying natural resources and ecosystems services upon which both depend. The program is led by </w:t>
                       </w:r>
-                      <w:hyperlink r:id="rId155" w:history="1">
+                      <w:hyperlink r:id="rId157" w:history="1">
                         <w:r>
                           <w:rPr>
                             <w:rFonts w:ascii="Arial" w:eastAsiaTheme="minorEastAsia" w:hAnsi="Arial" w:cstheme="minorBidi"/>
@@ -15234,7 +16090,7 @@
                         </w:rPr>
                         <w:t xml:space="preserve">, a member of the CGIAR Consortium. </w:t>
                       </w:r>
-                      <w:hyperlink r:id="rId156" w:history="1">
+                      <w:hyperlink r:id="rId158" w:history="1">
                         <w:r>
                           <w:rPr>
                             <w:rFonts w:ascii="Arial" w:eastAsiaTheme="minorEastAsia" w:hAnsi="Arial" w:cstheme="minorBidi"/>
@@ -15299,7 +16155,7 @@
                         </w:rPr>
                         <w:t xml:space="preserve">For more information, please visit </w:t>
                       </w:r>
-                      <w:hyperlink r:id="rId157" w:history="1">
+                      <w:hyperlink r:id="rId159" w:history="1">
                         <w:r>
                           <w:rPr>
                             <w:rStyle w:val="Hyperlink"/>
@@ -15353,7 +16209,7 @@
                         </w:rPr>
                         <w:t xml:space="preserve">The </w:t>
                       </w:r>
-                      <w:hyperlink r:id="rId158" w:history="1">
+                      <w:hyperlink r:id="rId160" w:history="1">
                         <w:r>
                           <w:rPr>
                             <w:rFonts w:ascii="Arial" w:eastAsiaTheme="minorEastAsia" w:hAnsi="Arial" w:cstheme="minorBidi"/>
@@ -15375,7 +16231,7 @@
                         </w:rPr>
                         <w:t xml:space="preserve"> is a multidisciplinary research program. Designed in collaboration with research partners, beneficiaries and stakeholders, FISH develops and implements research innovations that optimize the individual and joint contributions of aquaculture and small-scale fisheries to reducing poverty, improving food and nutrition security and sustaining the underlying natural resources and ecosystems services upon which both depend. The program is led by </w:t>
                       </w:r>
-                      <w:hyperlink r:id="rId159" w:history="1">
+                      <w:hyperlink r:id="rId161" w:history="1">
                         <w:r>
                           <w:rPr>
                             <w:rFonts w:ascii="Arial" w:eastAsiaTheme="minorEastAsia" w:hAnsi="Arial" w:cstheme="minorBidi"/>
@@ -15397,7 +16253,7 @@
                         </w:rPr>
                         <w:t xml:space="preserve">, a member of the CGIAR Consortium. </w:t>
                       </w:r>
-                      <w:hyperlink r:id="rId160" w:history="1">
+                      <w:hyperlink r:id="rId162" w:history="1">
                         <w:r>
                           <w:rPr>
                             <w:rFonts w:ascii="Arial" w:eastAsiaTheme="minorEastAsia" w:hAnsi="Arial" w:cstheme="minorBidi"/>
@@ -15462,7 +16318,7 @@
                         </w:rPr>
                         <w:t xml:space="preserve">For more information, please visit </w:t>
                       </w:r>
-                      <w:hyperlink r:id="rId161" w:history="1">
+                      <w:hyperlink r:id="rId163" w:history="1">
                         <w:r>
                           <w:rPr>
                             <w:rStyle w:val="Hyperlink"/>
@@ -15516,7 +16372,7 @@
                         </w:rPr>
                         <w:t xml:space="preserve">The </w:t>
                       </w:r>
-                      <w:hyperlink r:id="rId162" w:history="1">
+                      <w:hyperlink r:id="rId164" w:history="1">
                         <w:r>
                           <w:rPr>
                             <w:rFonts w:ascii="Arial" w:eastAsiaTheme="minorEastAsia" w:hAnsi="Arial" w:cstheme="minorBidi"/>
@@ -15538,7 +16394,7 @@
                         </w:rPr>
                         <w:t xml:space="preserve"> is a multidisciplinary research program. Designed in collaboration with research partners, beneficiaries and stakeholders, FISH develops and implements research innovations that optimize the individual and joint contributions of aquaculture and small-scale fisheries to reducing poverty, improving food and nutrition security and sustaining the underlying natural resources and ecosystems services upon which both depend. The program is led by </w:t>
                       </w:r>
-                      <w:hyperlink r:id="rId163" w:history="1">
+                      <w:hyperlink r:id="rId165" w:history="1">
                         <w:r>
                           <w:rPr>
                             <w:rFonts w:ascii="Arial" w:eastAsiaTheme="minorEastAsia" w:hAnsi="Arial" w:cstheme="minorBidi"/>
@@ -15560,7 +16416,7 @@
                         </w:rPr>
                         <w:t xml:space="preserve">, a member of the CGIAR Consortium. </w:t>
                       </w:r>
-                      <w:hyperlink r:id="rId164" w:history="1">
+                      <w:hyperlink r:id="rId166" w:history="1">
                         <w:r>
                           <w:rPr>
                             <w:rFonts w:ascii="Arial" w:eastAsiaTheme="minorEastAsia" w:hAnsi="Arial" w:cstheme="minorBidi"/>
@@ -15625,7 +16481,7 @@
                         </w:rPr>
                         <w:t xml:space="preserve">For more information, please visit </w:t>
                       </w:r>
-                      <w:hyperlink r:id="rId165" w:history="1">
+                      <w:hyperlink r:id="rId167" w:history="1">
                         <w:r>
                           <w:rPr>
                             <w:rStyle w:val="Hyperlink"/>
@@ -15679,7 +16535,7 @@
                         </w:rPr>
                         <w:t xml:space="preserve">The </w:t>
                       </w:r>
-                      <w:hyperlink r:id="rId166" w:history="1">
+                      <w:hyperlink r:id="rId168" w:history="1">
                         <w:r>
                           <w:rPr>
                             <w:rFonts w:ascii="Arial" w:eastAsiaTheme="minorEastAsia" w:hAnsi="Arial" w:cstheme="minorBidi"/>
@@ -15701,7 +16557,7 @@
                         </w:rPr>
                         <w:t xml:space="preserve"> is a multidisciplinary research program. Designed in collaboration with research partners, beneficiaries and stakeholders, FISH develops and implements research innovations that optimize the individual and joint contributions of aquaculture and small-scale fisheries to reducing poverty, improving food and nutrition security and sustaining the underlying natural resources and ecosystems services upon which both depend. The program is led by </w:t>
                       </w:r>
-                      <w:hyperlink r:id="rId167" w:history="1">
+                      <w:hyperlink r:id="rId169" w:history="1">
                         <w:r>
                           <w:rPr>
                             <w:rFonts w:ascii="Arial" w:eastAsiaTheme="minorEastAsia" w:hAnsi="Arial" w:cstheme="minorBidi"/>
@@ -15723,7 +16579,7 @@
                         </w:rPr>
                         <w:t xml:space="preserve">, a member of the CGIAR Consortium. </w:t>
                       </w:r>
-                      <w:hyperlink r:id="rId168" w:history="1">
+                      <w:hyperlink r:id="rId170" w:history="1">
                         <w:r>
                           <w:rPr>
                             <w:rFonts w:ascii="Arial" w:eastAsiaTheme="minorEastAsia" w:hAnsi="Arial" w:cstheme="minorBidi"/>
@@ -15788,7 +16644,7 @@
                         </w:rPr>
                         <w:t xml:space="preserve">For more information, please visit </w:t>
                       </w:r>
-                      <w:hyperlink r:id="rId169" w:history="1">
+                      <w:hyperlink r:id="rId171" w:history="1">
                         <w:r>
                           <w:rPr>
                             <w:rStyle w:val="Hyperlink"/>
@@ -15809,9 +16665,9 @@
       </w:r>
     </w:p>
     <w:sectPr>
-      <w:headerReference w:type="default" r:id="rId170"/>
-      <w:footerReference w:type="even" r:id="rId171"/>
-      <w:footerReference w:type="default" r:id="rId172"/>
+      <w:headerReference w:type="default" r:id="rId172"/>
+      <w:footerReference w:type="even" r:id="rId173"/>
+      <w:footerReference w:type="default" r:id="rId174"/>
       <w:pgSz w:w="11900" w:h="16840"/>
       <w:pgMar w:top="851" w:right="1134" w:bottom="851" w:left="1134" w:header="851" w:footer="851" w:gutter="0"/>
       <w:pgNumType w:start="1"/>
@@ -15860,6 +16716,11 @@
         <w:docPartUnique/>
       </w:docPartObj>
     </w:sdtPr>
+    <w:sdtEndPr>
+      <w:rPr>
+        <w:rStyle w:val="PageNumber"/>
+      </w:rPr>
+    </w:sdtEndPr>
     <w:sdtContent>
       <w:p>
         <w:pPr>
@@ -15913,6 +16774,11 @@
         <w:docPartUnique/>
       </w:docPartObj>
     </w:sdtPr>
+    <w:sdtEndPr>
+      <w:rPr>
+        <w:rStyle w:val="PageNumber"/>
+      </w:rPr>
+    </w:sdtEndPr>
     <w:sdtContent>
       <w:p>
         <w:pPr>
@@ -16061,6 +16927,11 @@
         <w:docPartUnique/>
       </w:docPartObj>
     </w:sdtPr>
+    <w:sdtEndPr>
+      <w:rPr>
+        <w:rStyle w:val="PageNumber"/>
+      </w:rPr>
+    </w:sdtEndPr>
     <w:sdtContent>
       <w:p>
         <w:pPr>
@@ -16114,6 +16985,11 @@
         <w:docPartUnique/>
       </w:docPartObj>
     </w:sdtPr>
+    <w:sdtEndPr>
+      <w:rPr>
+        <w:rStyle w:val="PageNumber"/>
+      </w:rPr>
+    </w:sdtEndPr>
     <w:sdtContent>
       <w:p>
         <w:pPr>
@@ -16156,7 +17032,7 @@
             <w:sz w:val="18"/>
             <w:szCs w:val="18"/>
           </w:rPr>
-          <w:t>5</w:t>
+          <w:t>10</w:t>
         </w:r>
         <w:r>
           <w:rPr>
@@ -16221,13 +17097,23 @@
                               <w:lang w:val="en-US"/>
                             </w:rPr>
                           </w:pPr>
+                          <w:proofErr w:type="spellStart"/>
                           <w:r>
                             <w:rPr>
                               <w:sz w:val="18"/>
                               <w:szCs w:val="18"/>
                               <w:lang w:val="en-US"/>
                             </w:rPr>
-                            <w:t>AllocateMate: An R package for mate allocation.</w:t>
+                            <w:t>AllocateMate</w:t>
+                          </w:r>
+                          <w:proofErr w:type="spellEnd"/>
+                          <w:r>
+                            <w:rPr>
+                              <w:sz w:val="18"/>
+                              <w:szCs w:val="18"/>
+                              <w:lang w:val="en-US"/>
+                            </w:rPr>
+                            <w:t>: An R package for mate allocation.</w:t>
                           </w:r>
                         </w:p>
                       </w:txbxContent>
@@ -16379,6 +17265,16 @@
     <w:pPr>
       <w:pStyle w:val="Header"/>
     </w:pPr>
+  </w:p>
+</w:hdr>
+</file>
+
+<file path=word/header2.xml><?xml version="1.0" encoding="utf-8"?>
+<w:hdr xmlns:wpc="http://schemas.microsoft.com/office/word/2010/wordprocessingCanvas" xmlns:cx="http://schemas.microsoft.com/office/drawing/2014/chartex" xmlns:cx1="http://schemas.microsoft.com/office/drawing/2015/9/8/chartex" xmlns:mc="http://schemas.openxmlformats.org/markup-compatibility/2006" xmlns:o="urn:schemas-microsoft-com:office:office" xmlns:r="http://schemas.openxmlformats.org/officeDocument/2006/relationships" xmlns:m="http://schemas.openxmlformats.org/officeDocument/2006/math" xmlns:v="urn:schemas-microsoft-com:vml" xmlns:wp14="http://schemas.microsoft.com/office/word/2010/wordprocessingDrawing" xmlns:wp="http://schemas.openxmlformats.org/drawingml/2006/wordprocessingDrawing" xmlns:w10="urn:schemas-microsoft-com:office:word" xmlns:w="http://schemas.openxmlformats.org/wordprocessingml/2006/main" xmlns:w14="http://schemas.microsoft.com/office/word/2010/wordml" xmlns:w15="http://schemas.microsoft.com/office/word/2012/wordml" xmlns:w16se="http://schemas.microsoft.com/office/word/2015/wordml/symex" xmlns:wpg="http://schemas.microsoft.com/office/word/2010/wordprocessingGroup" xmlns:wpi="http://schemas.microsoft.com/office/word/2010/wordprocessingInk" xmlns:wne="http://schemas.microsoft.com/office/word/2006/wordml" xmlns:wps="http://schemas.microsoft.com/office/word/2010/wordprocessingShape" mc:Ignorable="w14 w15 w16se wp14">
+  <w:p>
+    <w:pPr>
+      <w:pStyle w:val="Header"/>
+    </w:pPr>
     <w:r>
       <w:rPr>
         <w:noProof/>
@@ -16444,12 +17340,70 @@
 </w:hdr>
 </file>
 
-<file path=word/header2.xml><?xml version="1.0" encoding="utf-8"?>
+<file path=word/header3.xml><?xml version="1.0" encoding="utf-8"?>
 <w:hdr xmlns:wpc="http://schemas.microsoft.com/office/word/2010/wordprocessingCanvas" xmlns:cx="http://schemas.microsoft.com/office/drawing/2014/chartex" xmlns:cx1="http://schemas.microsoft.com/office/drawing/2015/9/8/chartex" xmlns:mc="http://schemas.openxmlformats.org/markup-compatibility/2006" xmlns:o="urn:schemas-microsoft-com:office:office" xmlns:r="http://schemas.openxmlformats.org/officeDocument/2006/relationships" xmlns:m="http://schemas.openxmlformats.org/officeDocument/2006/math" xmlns:v="urn:schemas-microsoft-com:vml" xmlns:wp14="http://schemas.microsoft.com/office/word/2010/wordprocessingDrawing" xmlns:wp="http://schemas.openxmlformats.org/drawingml/2006/wordprocessingDrawing" xmlns:w10="urn:schemas-microsoft-com:office:word" xmlns:w="http://schemas.openxmlformats.org/wordprocessingml/2006/main" xmlns:w14="http://schemas.microsoft.com/office/word/2010/wordml" xmlns:w15="http://schemas.microsoft.com/office/word/2012/wordml" xmlns:w16se="http://schemas.microsoft.com/office/word/2015/wordml/symex" xmlns:wpg="http://schemas.microsoft.com/office/word/2010/wordprocessingGroup" xmlns:wpi="http://schemas.microsoft.com/office/word/2010/wordprocessingInk" xmlns:wne="http://schemas.microsoft.com/office/word/2006/wordml" xmlns:wps="http://schemas.microsoft.com/office/word/2010/wordprocessingShape" mc:Ignorable="w14 w15 w16se wp14">
   <w:p>
     <w:pPr>
       <w:pStyle w:val="Header"/>
     </w:pPr>
+  </w:p>
+</w:hdr>
+</file>
+
+<file path=word/header4.xml><?xml version="1.0" encoding="utf-8"?>
+<w:hdr xmlns:wpc="http://schemas.microsoft.com/office/word/2010/wordprocessingCanvas" xmlns:cx="http://schemas.microsoft.com/office/drawing/2014/chartex" xmlns:cx1="http://schemas.microsoft.com/office/drawing/2015/9/8/chartex" xmlns:mc="http://schemas.openxmlformats.org/markup-compatibility/2006" xmlns:o="urn:schemas-microsoft-com:office:office" xmlns:r="http://schemas.openxmlformats.org/officeDocument/2006/relationships" xmlns:m="http://schemas.openxmlformats.org/officeDocument/2006/math" xmlns:v="urn:schemas-microsoft-com:vml" xmlns:wp14="http://schemas.microsoft.com/office/word/2010/wordprocessingDrawing" xmlns:wp="http://schemas.openxmlformats.org/drawingml/2006/wordprocessingDrawing" xmlns:w10="urn:schemas-microsoft-com:office:word" xmlns:w="http://schemas.openxmlformats.org/wordprocessingml/2006/main" xmlns:w14="http://schemas.microsoft.com/office/word/2010/wordml" xmlns:w15="http://schemas.microsoft.com/office/word/2012/wordml" xmlns:w16se="http://schemas.microsoft.com/office/word/2015/wordml/symex" xmlns:wpg="http://schemas.microsoft.com/office/word/2010/wordprocessingGroup" xmlns:wpi="http://schemas.microsoft.com/office/word/2010/wordprocessingInk" xmlns:wne="http://schemas.microsoft.com/office/word/2006/wordml" xmlns:wps="http://schemas.microsoft.com/office/word/2010/wordprocessingShape" mc:Ignorable="w14 w15 w16se wp14">
+  <w:p>
+    <w:pPr>
+      <w:pStyle w:val="Header"/>
+    </w:pPr>
+    <w:sdt>
+      <w:sdtPr>
+        <w:id w:val="1491445032"/>
+        <w:docPartObj>
+          <w:docPartGallery w:val="Watermarks"/>
+          <w:docPartUnique/>
+        </w:docPartObj>
+      </w:sdtPr>
+      <w:sdtContent>
+        <w:r>
+          <w:rPr>
+            <w:noProof/>
+            <w:lang w:val="en-US"/>
+          </w:rPr>
+          <w:pict w14:anchorId="46330D65">
+            <v:shapetype id="_x0000_t136" coordsize="21600,21600" o:spt="136" adj="10800" path="m@7,l@8,m@5,21600l@6,21600e">
+              <v:formulas>
+                <v:f eqn="sum #0 0 10800"/>
+                <v:f eqn="prod #0 2 1"/>
+                <v:f eqn="sum 21600 0 @1"/>
+                <v:f eqn="sum 0 0 @2"/>
+                <v:f eqn="sum 21600 0 @3"/>
+                <v:f eqn="if @0 @3 0"/>
+                <v:f eqn="if @0 21600 @1"/>
+                <v:f eqn="if @0 0 @2"/>
+                <v:f eqn="if @0 @4 21600"/>
+                <v:f eqn="mid @5 @6"/>
+                <v:f eqn="mid @8 @5"/>
+                <v:f eqn="mid @7 @8"/>
+                <v:f eqn="mid @6 @7"/>
+                <v:f eqn="sum @6 0 @5"/>
+              </v:formulas>
+              <v:path textpathok="t" o:connecttype="custom" o:connectlocs="@9,0;@10,10800;@11,21600;@12,10800" o:connectangles="270,180,90,0"/>
+              <v:textpath on="t" fitshape="t"/>
+              <v:handles>
+                <v:h position="#0,bottomRight" xrange="6629,14971"/>
+              </v:handles>
+              <o:lock v:ext="edit" text="t" shapetype="t"/>
+            </v:shapetype>
+            <v:shape id="PowerPlusWaterMarkObject357831064" o:spid="_x0000_s2050" type="#_x0000_t136" style="position:absolute;margin-left:0;margin-top:0;width:412.4pt;height:247.45pt;rotation:315;z-index:-251633664;mso-position-horizontal:center;mso-position-horizontal-relative:margin;mso-position-vertical:center;mso-position-vertical-relative:margin" o:allowincell="f" fillcolor="silver" stroked="f">
+              <v:fill opacity=".5"/>
+              <v:textpath style="font-family:&quot;Calibri&quot;;font-size:1pt" string="DRAFT"/>
+              <w10:wrap anchorx="margin" anchory="margin"/>
+            </v:shape>
+          </w:pict>
+        </w:r>
+      </w:sdtContent>
+    </w:sdt>
     <w:r>
       <w:rPr>
         <w:noProof/>
@@ -19074,6 +20028,7 @@
   <w:style w:type="character" w:default="1" w:styleId="DefaultParagraphFont">
     <w:name w:val="Default Paragraph Font"/>
     <w:uiPriority w:val="1"/>
+    <w:semiHidden/>
     <w:unhideWhenUsed/>
   </w:style>
   <w:style w:type="table" w:default="1" w:styleId="TableNormal">
@@ -20860,7 +21815,7 @@
 </file>
 
 <file path=customXml/itemProps4.xml><?xml version="1.0" encoding="utf-8"?>
-<ds:datastoreItem xmlns:ds="http://schemas.openxmlformats.org/officeDocument/2006/customXml" ds:itemID="{B76B23D8-E78D-4FBE-B12C-CC3E63F142D1}">
+<ds:datastoreItem xmlns:ds="http://schemas.openxmlformats.org/officeDocument/2006/customXml" ds:itemID="{C0702956-BAEF-44AC-A176-A808C1E52647}">
   <ds:schemaRefs>
     <ds:schemaRef ds:uri="http://schemas.openxmlformats.org/officeDocument/2006/bibliography"/>
   </ds:schemaRefs>

--- a/Manual/AllocateMate 20210413.docx
+++ b/Manual/AllocateMate 20210413.docx
@@ -23,12 +23,10 @@
     <w:p>
       <w:pPr>
         <w:sectPr>
-          <w:headerReference w:type="even" r:id="rId11"/>
-          <w:headerReference w:type="default" r:id="rId12"/>
-          <w:footerReference w:type="even" r:id="rId13"/>
-          <w:footerReference w:type="default" r:id="rId14"/>
-          <w:headerReference w:type="first" r:id="rId15"/>
-          <w:footerReference w:type="first" r:id="rId16"/>
+          <w:headerReference w:type="default" r:id="rId11"/>
+          <w:footerReference w:type="even" r:id="rId12"/>
+          <w:footerReference w:type="default" r:id="rId13"/>
+          <w:footerReference w:type="first" r:id="rId14"/>
           <w:pgSz w:w="11900" w:h="16840"/>
           <w:pgMar w:top="1440" w:right="1440" w:bottom="1440" w:left="1440" w:header="850" w:footer="850" w:gutter="0"/>
           <w:cols w:space="708"/>
@@ -74,7 +72,7 @@
                     <pic:cNvPicPr/>
                   </pic:nvPicPr>
                   <pic:blipFill rotWithShape="1">
-                    <a:blip r:embed="rId17" cstate="print">
+                    <a:blip r:embed="rId15" cstate="print">
                       <a:extLst>
                         <a:ext uri="{28A0092B-C50C-407E-A947-70E740481C1C}">
                           <a14:useLocalDpi xmlns:a14="http://schemas.microsoft.com/office/drawing/2010/main" val="0"/>
@@ -121,8 +119,6 @@
         </w:rPr>
         <w:t xml:space="preserve"> </w:t>
       </w:r>
-      <w:bookmarkStart w:id="0" w:name="_GoBack"/>
-      <w:bookmarkEnd w:id="0"/>
       <w:r>
         <w:rPr>
           <w:noProof/>
@@ -334,11 +330,11 @@
                             <w:pPr>
                               <w:pStyle w:val="Heading1"/>
                             </w:pPr>
-                            <w:bookmarkStart w:id="1" w:name="_Toc69215262"/>
+                            <w:bookmarkStart w:id="0" w:name="_Toc69215262"/>
                             <w:r>
                               <w:t>&lt;Report Sub-Title&gt;</w:t>
                             </w:r>
-                            <w:bookmarkEnd w:id="1"/>
+                            <w:bookmarkEnd w:id="0"/>
                           </w:p>
                           <w:p>
                             <w:pPr>
@@ -538,11 +534,11 @@
                             <w:pPr>
                               <w:pStyle w:val="Heading1"/>
                             </w:pPr>
-                            <w:bookmarkStart w:id="2" w:name="_Toc69215263"/>
+                            <w:bookmarkStart w:id="1" w:name="_Toc69215263"/>
                             <w:r>
                               <w:t>&lt;Report Sub-Title&gt;</w:t>
                             </w:r>
-                            <w:bookmarkEnd w:id="2"/>
+                            <w:bookmarkEnd w:id="1"/>
                           </w:p>
                           <w:p>
                             <w:pPr>
@@ -742,11 +738,11 @@
                             <w:pPr>
                               <w:pStyle w:val="Heading1"/>
                             </w:pPr>
-                            <w:bookmarkStart w:id="3" w:name="_Toc69215264"/>
+                            <w:bookmarkStart w:id="2" w:name="_Toc69215264"/>
                             <w:r>
                               <w:t>&lt;Report Sub-Title&gt;</w:t>
                             </w:r>
-                            <w:bookmarkEnd w:id="3"/>
+                            <w:bookmarkEnd w:id="2"/>
                           </w:p>
                           <w:p>
                             <w:pPr>
@@ -946,11 +942,11 @@
                             <w:pPr>
                               <w:pStyle w:val="Heading1"/>
                             </w:pPr>
-                            <w:bookmarkStart w:id="4" w:name="_Toc69215265"/>
+                            <w:bookmarkStart w:id="3" w:name="_Toc69215265"/>
                             <w:r>
                               <w:t>&lt;Report Sub-Title&gt;</w:t>
                             </w:r>
-                            <w:bookmarkEnd w:id="4"/>
+                            <w:bookmarkEnd w:id="3"/>
                           </w:p>
                           <w:p>
                             <w:pPr>
@@ -1150,11 +1146,11 @@
                             <w:pPr>
                               <w:pStyle w:val="Heading1"/>
                             </w:pPr>
-                            <w:bookmarkStart w:id="5" w:name="_Toc69215266"/>
+                            <w:bookmarkStart w:id="4" w:name="_Toc69215266"/>
                             <w:r>
                               <w:t>&lt;Report Sub-Title&gt;</w:t>
                             </w:r>
-                            <w:bookmarkEnd w:id="5"/>
+                            <w:bookmarkEnd w:id="4"/>
                           </w:p>
                           <w:p>
                             <w:pPr>
@@ -1354,11 +1350,11 @@
                             <w:pPr>
                               <w:pStyle w:val="Heading1"/>
                             </w:pPr>
-                            <w:bookmarkStart w:id="6" w:name="_Toc69215267"/>
+                            <w:bookmarkStart w:id="5" w:name="_Toc69215267"/>
                             <w:r>
                               <w:t>&lt;Report Sub-Title&gt;</w:t>
                             </w:r>
-                            <w:bookmarkEnd w:id="6"/>
+                            <w:bookmarkEnd w:id="5"/>
                           </w:p>
                           <w:p>
                             <w:pPr>
@@ -1558,11 +1554,11 @@
                             <w:pPr>
                               <w:pStyle w:val="Heading1"/>
                             </w:pPr>
-                            <w:bookmarkStart w:id="7" w:name="_Toc69215268"/>
+                            <w:bookmarkStart w:id="6" w:name="_Toc69215268"/>
                             <w:r>
                               <w:t>&lt;Report Sub-Title&gt;</w:t>
                             </w:r>
-                            <w:bookmarkEnd w:id="7"/>
+                            <w:bookmarkEnd w:id="6"/>
                           </w:p>
                           <w:p>
                             <w:pPr>
@@ -1762,11 +1758,11 @@
                             <w:pPr>
                               <w:pStyle w:val="Heading1"/>
                             </w:pPr>
-                            <w:bookmarkStart w:id="8" w:name="_Toc69215269"/>
+                            <w:bookmarkStart w:id="7" w:name="_Toc69215269"/>
                             <w:r>
                               <w:t>&lt;Report Sub-Title&gt;</w:t>
                             </w:r>
-                            <w:bookmarkEnd w:id="8"/>
+                            <w:bookmarkEnd w:id="7"/>
                           </w:p>
                           <w:p>
                             <w:pPr>
@@ -1908,6 +1904,7 @@
                               </w:rPr>
                             </w:pPr>
                             <w:proofErr w:type="spellStart"/>
+                            <w:proofErr w:type="gramStart"/>
                             <w:r>
                               <w:rPr>
                                 <w:rFonts w:cs="Arial"/>
@@ -1919,6 +1916,7 @@
                               <w:t>th</w:t>
                             </w:r>
                             <w:proofErr w:type="spellEnd"/>
+                            <w:proofErr w:type="gramEnd"/>
                             <w:r>
                               <w:rPr>
                                 <w:rFonts w:cs="Arial"/>
@@ -1964,11 +1962,11 @@
                             <w:pPr>
                               <w:pStyle w:val="Heading1"/>
                             </w:pPr>
-                            <w:bookmarkStart w:id="9" w:name="_Toc69215270"/>
+                            <w:bookmarkStart w:id="8" w:name="_Toc69215270"/>
                             <w:r>
                               <w:t>&lt;Report Sub-Title&gt;</w:t>
                             </w:r>
-                            <w:bookmarkEnd w:id="9"/>
+                            <w:bookmarkEnd w:id="8"/>
                           </w:p>
                           <w:p>
                             <w:pPr>
@@ -2110,6 +2108,7 @@
                               </w:rPr>
                             </w:pPr>
                             <w:proofErr w:type="spellStart"/>
+                            <w:proofErr w:type="gramStart"/>
                             <w:r>
                               <w:rPr>
                                 <w:rFonts w:cs="Arial"/>
@@ -2121,6 +2120,7 @@
                               <w:t>th</w:t>
                             </w:r>
                             <w:proofErr w:type="spellEnd"/>
+                            <w:proofErr w:type="gramEnd"/>
                             <w:r>
                               <w:rPr>
                                 <w:rFonts w:cs="Arial"/>
@@ -2166,11 +2166,11 @@
                             <w:pPr>
                               <w:pStyle w:val="Heading1"/>
                             </w:pPr>
-                            <w:bookmarkStart w:id="10" w:name="_Toc69215271"/>
+                            <w:bookmarkStart w:id="9" w:name="_Toc69215271"/>
                             <w:r>
                               <w:t>&lt;Report Sub-Title&gt;</w:t>
                             </w:r>
-                            <w:bookmarkEnd w:id="10"/>
+                            <w:bookmarkEnd w:id="9"/>
                           </w:p>
                           <w:p>
                             <w:pPr>
@@ -2312,6 +2312,7 @@
                               </w:rPr>
                             </w:pPr>
                             <w:proofErr w:type="spellStart"/>
+                            <w:proofErr w:type="gramStart"/>
                             <w:r>
                               <w:rPr>
                                 <w:rFonts w:cs="Arial"/>
@@ -2323,6 +2324,7 @@
                               <w:t>th</w:t>
                             </w:r>
                             <w:proofErr w:type="spellEnd"/>
+                            <w:proofErr w:type="gramEnd"/>
                             <w:r>
                               <w:rPr>
                                 <w:rFonts w:cs="Arial"/>
@@ -2368,11 +2370,11 @@
                             <w:pPr>
                               <w:pStyle w:val="Heading1"/>
                             </w:pPr>
-                            <w:bookmarkStart w:id="11" w:name="_Toc69215272"/>
+                            <w:bookmarkStart w:id="10" w:name="_Toc69215272"/>
                             <w:r>
                               <w:t>&lt;Report Sub-Title&gt;</w:t>
                             </w:r>
-                            <w:bookmarkEnd w:id="11"/>
+                            <w:bookmarkEnd w:id="10"/>
                           </w:p>
                           <w:p>
                             <w:pPr>
@@ -2514,6 +2516,7 @@
                               </w:rPr>
                             </w:pPr>
                             <w:proofErr w:type="spellStart"/>
+                            <w:proofErr w:type="gramStart"/>
                             <w:r>
                               <w:rPr>
                                 <w:rFonts w:cs="Arial"/>
@@ -2525,6 +2528,7 @@
                               <w:t>th</w:t>
                             </w:r>
                             <w:proofErr w:type="spellEnd"/>
+                            <w:proofErr w:type="gramEnd"/>
                             <w:r>
                               <w:rPr>
                                 <w:rFonts w:cs="Arial"/>
@@ -2570,11 +2574,11 @@
                             <w:pPr>
                               <w:pStyle w:val="Heading1"/>
                             </w:pPr>
-                            <w:bookmarkStart w:id="12" w:name="_Toc69215273"/>
+                            <w:bookmarkStart w:id="11" w:name="_Toc69215273"/>
                             <w:r>
                               <w:t>&lt;Report Sub-Title&gt;</w:t>
                             </w:r>
-                            <w:bookmarkEnd w:id="12"/>
+                            <w:bookmarkEnd w:id="11"/>
                           </w:p>
                           <w:p>
                             <w:pPr>
@@ -2716,6 +2720,7 @@
                               </w:rPr>
                             </w:pPr>
                             <w:proofErr w:type="spellStart"/>
+                            <w:proofErr w:type="gramStart"/>
                             <w:r>
                               <w:rPr>
                                 <w:rFonts w:cs="Arial"/>
@@ -2727,6 +2732,7 @@
                               <w:t>th</w:t>
                             </w:r>
                             <w:proofErr w:type="spellEnd"/>
+                            <w:proofErr w:type="gramEnd"/>
                             <w:r>
                               <w:rPr>
                                 <w:rFonts w:cs="Arial"/>
@@ -2772,11 +2778,11 @@
                             <w:pPr>
                               <w:pStyle w:val="Heading1"/>
                             </w:pPr>
-                            <w:bookmarkStart w:id="13" w:name="_Toc69215274"/>
+                            <w:bookmarkStart w:id="12" w:name="_Toc69215274"/>
                             <w:r>
                               <w:t>&lt;Report Sub-Title&gt;</w:t>
                             </w:r>
-                            <w:bookmarkEnd w:id="13"/>
+                            <w:bookmarkEnd w:id="12"/>
                           </w:p>
                           <w:p>
                             <w:pPr>
@@ -2918,6 +2924,7 @@
                               </w:rPr>
                             </w:pPr>
                             <w:proofErr w:type="spellStart"/>
+                            <w:proofErr w:type="gramStart"/>
                             <w:r>
                               <w:rPr>
                                 <w:rFonts w:cs="Arial"/>
@@ -2929,6 +2936,7 @@
                               <w:t>th</w:t>
                             </w:r>
                             <w:proofErr w:type="spellEnd"/>
+                            <w:proofErr w:type="gramEnd"/>
                             <w:r>
                               <w:rPr>
                                 <w:rFonts w:cs="Arial"/>
@@ -2974,11 +2982,11 @@
                             <w:pPr>
                               <w:pStyle w:val="Heading1"/>
                             </w:pPr>
-                            <w:bookmarkStart w:id="14" w:name="_Toc69215275"/>
+                            <w:bookmarkStart w:id="13" w:name="_Toc69215275"/>
                             <w:r>
                               <w:t>&lt;Report Sub-Title&gt;</w:t>
                             </w:r>
-                            <w:bookmarkEnd w:id="14"/>
+                            <w:bookmarkEnd w:id="13"/>
                           </w:p>
                           <w:p>
                             <w:pPr>
@@ -3120,6 +3128,7 @@
                               </w:rPr>
                             </w:pPr>
                             <w:proofErr w:type="spellStart"/>
+                            <w:proofErr w:type="gramStart"/>
                             <w:r>
                               <w:rPr>
                                 <w:rFonts w:cs="Arial"/>
@@ -3131,6 +3140,7 @@
                               <w:t>th</w:t>
                             </w:r>
                             <w:proofErr w:type="spellEnd"/>
+                            <w:proofErr w:type="gramEnd"/>
                             <w:r>
                               <w:rPr>
                                 <w:rFonts w:cs="Arial"/>
@@ -3176,11 +3186,11 @@
                             <w:pPr>
                               <w:pStyle w:val="Heading1"/>
                             </w:pPr>
-                            <w:bookmarkStart w:id="15" w:name="_Toc69215276"/>
+                            <w:bookmarkStart w:id="14" w:name="_Toc69215276"/>
                             <w:r>
                               <w:t>&lt;Report Sub-Title&gt;</w:t>
                             </w:r>
-                            <w:bookmarkEnd w:id="15"/>
+                            <w:bookmarkEnd w:id="14"/>
                           </w:p>
                           <w:p>
                             <w:pPr>
@@ -3322,6 +3332,7 @@
                               </w:rPr>
                             </w:pPr>
                             <w:proofErr w:type="spellStart"/>
+                            <w:proofErr w:type="gramStart"/>
                             <w:r>
                               <w:rPr>
                                 <w:rFonts w:cs="Arial"/>
@@ -3333,6 +3344,7 @@
                               <w:t>th</w:t>
                             </w:r>
                             <w:proofErr w:type="spellEnd"/>
+                            <w:proofErr w:type="gramEnd"/>
                             <w:r>
                               <w:rPr>
                                 <w:rFonts w:cs="Arial"/>
@@ -3378,11 +3390,11 @@
                             <w:pPr>
                               <w:pStyle w:val="Heading1"/>
                             </w:pPr>
-                            <w:bookmarkStart w:id="16" w:name="_Toc69215277"/>
+                            <w:bookmarkStart w:id="15" w:name="_Toc69215277"/>
                             <w:r>
                               <w:t>&lt;Report Sub-Title&gt;</w:t>
                             </w:r>
-                            <w:bookmarkEnd w:id="16"/>
+                            <w:bookmarkEnd w:id="15"/>
                           </w:p>
                           <w:p>
                             <w:pPr>
@@ -3471,6 +3483,7 @@
                           <w:lang w:val="en-US"/>
                         </w:rPr>
                       </w:pPr>
+                      <w:proofErr w:type="spellStart"/>
                       <w:r>
                         <w:rPr>
                           <w:rFonts w:eastAsiaTheme="majorEastAsia" w:cs="Arial"/>
@@ -3481,8 +3494,9 @@
                           <w:szCs w:val="56"/>
                           <w:lang w:val="en-US"/>
                         </w:rPr>
-                        <w:t xml:space="preserve">AllocateMate: </w:t>
-                      </w:r>
+                        <w:t>AllocateMate</w:t>
+                      </w:r>
+                      <w:proofErr w:type="spellEnd"/>
                       <w:r>
                         <w:rPr>
                           <w:rFonts w:eastAsiaTheme="majorEastAsia" w:cs="Arial"/>
@@ -3493,6 +3507,18 @@
                           <w:szCs w:val="56"/>
                           <w:lang w:val="en-US"/>
                         </w:rPr>
+                        <w:t xml:space="preserve">: </w:t>
+                      </w:r>
+                      <w:r>
+                        <w:rPr>
+                          <w:rFonts w:eastAsiaTheme="majorEastAsia" w:cs="Arial"/>
+                          <w:color w:val="0099CD" w:themeColor="text2"/>
+                          <w:spacing w:val="-10"/>
+                          <w:kern w:val="28"/>
+                          <w:sz w:val="56"/>
+                          <w:szCs w:val="56"/>
+                          <w:lang w:val="en-US"/>
+                        </w:rPr>
                         <w:t>An R package for mate allocation</w:t>
                       </w:r>
                     </w:p>
@@ -3534,6 +3560,7 @@
                           <w:lang w:val="en-US"/>
                         </w:rPr>
                       </w:pPr>
+                      <w:proofErr w:type="spellStart"/>
                       <w:proofErr w:type="gramStart"/>
                       <w:r>
                         <w:rPr>
@@ -3545,6 +3572,7 @@
                         </w:rPr>
                         <w:t>th</w:t>
                       </w:r>
+                      <w:proofErr w:type="spellEnd"/>
                       <w:proofErr w:type="gramEnd"/>
                       <w:r>
                         <w:rPr>
@@ -3659,6 +3687,7 @@
                           <w:lang w:val="en-US"/>
                         </w:rPr>
                       </w:pPr>
+                      <w:proofErr w:type="spellStart"/>
                       <w:r>
                         <w:rPr>
                           <w:rFonts w:eastAsiaTheme="majorEastAsia" w:cs="Arial"/>
@@ -3669,8 +3698,9 @@
                           <w:szCs w:val="56"/>
                           <w:lang w:val="en-US"/>
                         </w:rPr>
-                        <w:t xml:space="preserve">AllocateMate: </w:t>
-                      </w:r>
+                        <w:t>AllocateMate</w:t>
+                      </w:r>
+                      <w:proofErr w:type="spellEnd"/>
                       <w:r>
                         <w:rPr>
                           <w:rFonts w:eastAsiaTheme="majorEastAsia" w:cs="Arial"/>
@@ -3681,6 +3711,18 @@
                           <w:szCs w:val="56"/>
                           <w:lang w:val="en-US"/>
                         </w:rPr>
+                        <w:t xml:space="preserve">: </w:t>
+                      </w:r>
+                      <w:r>
+                        <w:rPr>
+                          <w:rFonts w:eastAsiaTheme="majorEastAsia" w:cs="Arial"/>
+                          <w:color w:val="0099CD" w:themeColor="text2"/>
+                          <w:spacing w:val="-10"/>
+                          <w:kern w:val="28"/>
+                          <w:sz w:val="56"/>
+                          <w:szCs w:val="56"/>
+                          <w:lang w:val="en-US"/>
+                        </w:rPr>
                         <w:t>An R package for mate allocation</w:t>
                       </w:r>
                     </w:p>
@@ -3722,6 +3764,7 @@
                           <w:lang w:val="en-US"/>
                         </w:rPr>
                       </w:pPr>
+                      <w:proofErr w:type="spellStart"/>
                       <w:proofErr w:type="gramStart"/>
                       <w:r>
                         <w:rPr>
@@ -3733,6 +3776,7 @@
                         </w:rPr>
                         <w:t>th</w:t>
                       </w:r>
+                      <w:proofErr w:type="spellEnd"/>
                       <w:proofErr w:type="gramEnd"/>
                       <w:r>
                         <w:rPr>
@@ -3847,6 +3891,7 @@
                           <w:lang w:val="en-US"/>
                         </w:rPr>
                       </w:pPr>
+                      <w:proofErr w:type="spellStart"/>
                       <w:r>
                         <w:rPr>
                           <w:rFonts w:eastAsiaTheme="majorEastAsia" w:cs="Arial"/>
@@ -3857,8 +3902,9 @@
                           <w:szCs w:val="56"/>
                           <w:lang w:val="en-US"/>
                         </w:rPr>
-                        <w:t xml:space="preserve">AllocateMate: </w:t>
-                      </w:r>
+                        <w:t>AllocateMate</w:t>
+                      </w:r>
+                      <w:proofErr w:type="spellEnd"/>
                       <w:r>
                         <w:rPr>
                           <w:rFonts w:eastAsiaTheme="majorEastAsia" w:cs="Arial"/>
@@ -3869,6 +3915,18 @@
                           <w:szCs w:val="56"/>
                           <w:lang w:val="en-US"/>
                         </w:rPr>
+                        <w:t xml:space="preserve">: </w:t>
+                      </w:r>
+                      <w:r>
+                        <w:rPr>
+                          <w:rFonts w:eastAsiaTheme="majorEastAsia" w:cs="Arial"/>
+                          <w:color w:val="0099CD" w:themeColor="text2"/>
+                          <w:spacing w:val="-10"/>
+                          <w:kern w:val="28"/>
+                          <w:sz w:val="56"/>
+                          <w:szCs w:val="56"/>
+                          <w:lang w:val="en-US"/>
+                        </w:rPr>
                         <w:t>An R package for mate allocation</w:t>
                       </w:r>
                     </w:p>
@@ -3910,6 +3968,7 @@
                           <w:lang w:val="en-US"/>
                         </w:rPr>
                       </w:pPr>
+                      <w:proofErr w:type="spellStart"/>
                       <w:proofErr w:type="gramStart"/>
                       <w:r>
                         <w:rPr>
@@ -3921,6 +3980,7 @@
                         </w:rPr>
                         <w:t>th</w:t>
                       </w:r>
+                      <w:proofErr w:type="spellEnd"/>
                       <w:proofErr w:type="gramEnd"/>
                       <w:r>
                         <w:rPr>
@@ -4035,6 +4095,7 @@
                           <w:lang w:val="en-US"/>
                         </w:rPr>
                       </w:pPr>
+                      <w:proofErr w:type="spellStart"/>
                       <w:r>
                         <w:rPr>
                           <w:rFonts w:eastAsiaTheme="majorEastAsia" w:cs="Arial"/>
@@ -4045,8 +4106,9 @@
                           <w:szCs w:val="56"/>
                           <w:lang w:val="en-US"/>
                         </w:rPr>
-                        <w:t xml:space="preserve">AllocateMate: </w:t>
-                      </w:r>
+                        <w:t>AllocateMate</w:t>
+                      </w:r>
+                      <w:proofErr w:type="spellEnd"/>
                       <w:r>
                         <w:rPr>
                           <w:rFonts w:eastAsiaTheme="majorEastAsia" w:cs="Arial"/>
@@ -4057,6 +4119,18 @@
                           <w:szCs w:val="56"/>
                           <w:lang w:val="en-US"/>
                         </w:rPr>
+                        <w:t xml:space="preserve">: </w:t>
+                      </w:r>
+                      <w:r>
+                        <w:rPr>
+                          <w:rFonts w:eastAsiaTheme="majorEastAsia" w:cs="Arial"/>
+                          <w:color w:val="0099CD" w:themeColor="text2"/>
+                          <w:spacing w:val="-10"/>
+                          <w:kern w:val="28"/>
+                          <w:sz w:val="56"/>
+                          <w:szCs w:val="56"/>
+                          <w:lang w:val="en-US"/>
+                        </w:rPr>
                         <w:t>An R package for mate allocation</w:t>
                       </w:r>
                     </w:p>
@@ -4098,6 +4172,7 @@
                           <w:lang w:val="en-US"/>
                         </w:rPr>
                       </w:pPr>
+                      <w:proofErr w:type="spellStart"/>
                       <w:proofErr w:type="gramStart"/>
                       <w:r>
                         <w:rPr>
@@ -4109,6 +4184,7 @@
                         </w:rPr>
                         <w:t>th</w:t>
                       </w:r>
+                      <w:proofErr w:type="spellEnd"/>
                       <w:proofErr w:type="gramEnd"/>
                       <w:r>
                         <w:rPr>
@@ -4223,6 +4299,7 @@
                           <w:lang w:val="en-US"/>
                         </w:rPr>
                       </w:pPr>
+                      <w:proofErr w:type="spellStart"/>
                       <w:r>
                         <w:rPr>
                           <w:rFonts w:eastAsiaTheme="majorEastAsia" w:cs="Arial"/>
@@ -4233,8 +4310,9 @@
                           <w:szCs w:val="56"/>
                           <w:lang w:val="en-US"/>
                         </w:rPr>
-                        <w:t xml:space="preserve">AllocateMate: </w:t>
-                      </w:r>
+                        <w:t>AllocateMate</w:t>
+                      </w:r>
+                      <w:proofErr w:type="spellEnd"/>
                       <w:r>
                         <w:rPr>
                           <w:rFonts w:eastAsiaTheme="majorEastAsia" w:cs="Arial"/>
@@ -4245,6 +4323,18 @@
                           <w:szCs w:val="56"/>
                           <w:lang w:val="en-US"/>
                         </w:rPr>
+                        <w:t xml:space="preserve">: </w:t>
+                      </w:r>
+                      <w:r>
+                        <w:rPr>
+                          <w:rFonts w:eastAsiaTheme="majorEastAsia" w:cs="Arial"/>
+                          <w:color w:val="0099CD" w:themeColor="text2"/>
+                          <w:spacing w:val="-10"/>
+                          <w:kern w:val="28"/>
+                          <w:sz w:val="56"/>
+                          <w:szCs w:val="56"/>
+                          <w:lang w:val="en-US"/>
+                        </w:rPr>
                         <w:t>An R package for mate allocation</w:t>
                       </w:r>
                     </w:p>
@@ -4286,6 +4376,7 @@
                           <w:lang w:val="en-US"/>
                         </w:rPr>
                       </w:pPr>
+                      <w:proofErr w:type="spellStart"/>
                       <w:proofErr w:type="gramStart"/>
                       <w:r>
                         <w:rPr>
@@ -4297,6 +4388,7 @@
                         </w:rPr>
                         <w:t>th</w:t>
                       </w:r>
+                      <w:proofErr w:type="spellEnd"/>
                       <w:proofErr w:type="gramEnd"/>
                       <w:r>
                         <w:rPr>
@@ -4411,6 +4503,7 @@
                           <w:lang w:val="en-US"/>
                         </w:rPr>
                       </w:pPr>
+                      <w:proofErr w:type="spellStart"/>
                       <w:r>
                         <w:rPr>
                           <w:rFonts w:eastAsiaTheme="majorEastAsia" w:cs="Arial"/>
@@ -4421,8 +4514,9 @@
                           <w:szCs w:val="56"/>
                           <w:lang w:val="en-US"/>
                         </w:rPr>
-                        <w:t xml:space="preserve">AllocateMate: </w:t>
-                      </w:r>
+                        <w:t>AllocateMate</w:t>
+                      </w:r>
+                      <w:proofErr w:type="spellEnd"/>
                       <w:r>
                         <w:rPr>
                           <w:rFonts w:eastAsiaTheme="majorEastAsia" w:cs="Arial"/>
@@ -4433,6 +4527,18 @@
                           <w:szCs w:val="56"/>
                           <w:lang w:val="en-US"/>
                         </w:rPr>
+                        <w:t xml:space="preserve">: </w:t>
+                      </w:r>
+                      <w:r>
+                        <w:rPr>
+                          <w:rFonts w:eastAsiaTheme="majorEastAsia" w:cs="Arial"/>
+                          <w:color w:val="0099CD" w:themeColor="text2"/>
+                          <w:spacing w:val="-10"/>
+                          <w:kern w:val="28"/>
+                          <w:sz w:val="56"/>
+                          <w:szCs w:val="56"/>
+                          <w:lang w:val="en-US"/>
+                        </w:rPr>
                         <w:t>An R package for mate allocation</w:t>
                       </w:r>
                     </w:p>
@@ -4474,6 +4580,7 @@
                           <w:lang w:val="en-US"/>
                         </w:rPr>
                       </w:pPr>
+                      <w:proofErr w:type="spellStart"/>
                       <w:proofErr w:type="gramStart"/>
                       <w:r>
                         <w:rPr>
@@ -4485,6 +4592,7 @@
                         </w:rPr>
                         <w:t>th</w:t>
                       </w:r>
+                      <w:proofErr w:type="spellEnd"/>
                       <w:proofErr w:type="gramEnd"/>
                       <w:r>
                         <w:rPr>
@@ -4599,6 +4707,7 @@
                           <w:lang w:val="en-US"/>
                         </w:rPr>
                       </w:pPr>
+                      <w:proofErr w:type="spellStart"/>
                       <w:r>
                         <w:rPr>
                           <w:rFonts w:eastAsiaTheme="majorEastAsia" w:cs="Arial"/>
@@ -4609,8 +4718,9 @@
                           <w:szCs w:val="56"/>
                           <w:lang w:val="en-US"/>
                         </w:rPr>
-                        <w:t xml:space="preserve">AllocateMate: </w:t>
-                      </w:r>
+                        <w:t>AllocateMate</w:t>
+                      </w:r>
+                      <w:proofErr w:type="spellEnd"/>
                       <w:r>
                         <w:rPr>
                           <w:rFonts w:eastAsiaTheme="majorEastAsia" w:cs="Arial"/>
@@ -4621,6 +4731,18 @@
                           <w:szCs w:val="56"/>
                           <w:lang w:val="en-US"/>
                         </w:rPr>
+                        <w:t xml:space="preserve">: </w:t>
+                      </w:r>
+                      <w:r>
+                        <w:rPr>
+                          <w:rFonts w:eastAsiaTheme="majorEastAsia" w:cs="Arial"/>
+                          <w:color w:val="0099CD" w:themeColor="text2"/>
+                          <w:spacing w:val="-10"/>
+                          <w:kern w:val="28"/>
+                          <w:sz w:val="56"/>
+                          <w:szCs w:val="56"/>
+                          <w:lang w:val="en-US"/>
+                        </w:rPr>
                         <w:t>An R package for mate allocation</w:t>
                       </w:r>
                     </w:p>
@@ -4662,6 +4784,7 @@
                           <w:lang w:val="en-US"/>
                         </w:rPr>
                       </w:pPr>
+                      <w:proofErr w:type="spellStart"/>
                       <w:proofErr w:type="gramStart"/>
                       <w:r>
                         <w:rPr>
@@ -4673,6 +4796,7 @@
                         </w:rPr>
                         <w:t>th</w:t>
                       </w:r>
+                      <w:proofErr w:type="spellEnd"/>
                       <w:proofErr w:type="gramEnd"/>
                       <w:r>
                         <w:rPr>
@@ -4787,6 +4911,7 @@
                           <w:lang w:val="en-US"/>
                         </w:rPr>
                       </w:pPr>
+                      <w:proofErr w:type="spellStart"/>
                       <w:r>
                         <w:rPr>
                           <w:rFonts w:eastAsiaTheme="majorEastAsia" w:cs="Arial"/>
@@ -4797,8 +4922,9 @@
                           <w:szCs w:val="56"/>
                           <w:lang w:val="en-US"/>
                         </w:rPr>
-                        <w:t xml:space="preserve">AllocateMate: </w:t>
-                      </w:r>
+                        <w:t>AllocateMate</w:t>
+                      </w:r>
+                      <w:proofErr w:type="spellEnd"/>
                       <w:r>
                         <w:rPr>
                           <w:rFonts w:eastAsiaTheme="majorEastAsia" w:cs="Arial"/>
@@ -4809,6 +4935,18 @@
                           <w:szCs w:val="56"/>
                           <w:lang w:val="en-US"/>
                         </w:rPr>
+                        <w:t xml:space="preserve">: </w:t>
+                      </w:r>
+                      <w:r>
+                        <w:rPr>
+                          <w:rFonts w:eastAsiaTheme="majorEastAsia" w:cs="Arial"/>
+                          <w:color w:val="0099CD" w:themeColor="text2"/>
+                          <w:spacing w:val="-10"/>
+                          <w:kern w:val="28"/>
+                          <w:sz w:val="56"/>
+                          <w:szCs w:val="56"/>
+                          <w:lang w:val="en-US"/>
+                        </w:rPr>
                         <w:t>An R package for mate allocation</w:t>
                       </w:r>
                     </w:p>
@@ -4850,6 +4988,7 @@
                           <w:lang w:val="en-US"/>
                         </w:rPr>
                       </w:pPr>
+                      <w:proofErr w:type="spellStart"/>
                       <w:proofErr w:type="gramStart"/>
                       <w:r>
                         <w:rPr>
@@ -4861,6 +5000,7 @@
                         </w:rPr>
                         <w:t>th</w:t>
                       </w:r>
+                      <w:proofErr w:type="spellEnd"/>
                       <w:proofErr w:type="gramEnd"/>
                       <w:r>
                         <w:rPr>
@@ -4975,6 +5115,7 @@
                           <w:lang w:val="en-US"/>
                         </w:rPr>
                       </w:pPr>
+                      <w:proofErr w:type="spellStart"/>
                       <w:r>
                         <w:rPr>
                           <w:rFonts w:eastAsiaTheme="majorEastAsia" w:cs="Arial"/>
@@ -4985,8 +5126,9 @@
                           <w:szCs w:val="56"/>
                           <w:lang w:val="en-US"/>
                         </w:rPr>
-                        <w:t xml:space="preserve">AllocateMate: </w:t>
-                      </w:r>
+                        <w:t>AllocateMate</w:t>
+                      </w:r>
+                      <w:proofErr w:type="spellEnd"/>
                       <w:r>
                         <w:rPr>
                           <w:rFonts w:eastAsiaTheme="majorEastAsia" w:cs="Arial"/>
@@ -4997,6 +5139,18 @@
                           <w:szCs w:val="56"/>
                           <w:lang w:val="en-US"/>
                         </w:rPr>
+                        <w:t xml:space="preserve">: </w:t>
+                      </w:r>
+                      <w:r>
+                        <w:rPr>
+                          <w:rFonts w:eastAsiaTheme="majorEastAsia" w:cs="Arial"/>
+                          <w:color w:val="0099CD" w:themeColor="text2"/>
+                          <w:spacing w:val="-10"/>
+                          <w:kern w:val="28"/>
+                          <w:sz w:val="56"/>
+                          <w:szCs w:val="56"/>
+                          <w:lang w:val="en-US"/>
+                        </w:rPr>
                         <w:t>An R package for mate allocation</w:t>
                       </w:r>
                     </w:p>
@@ -5038,6 +5192,8 @@
                           <w:lang w:val="en-US"/>
                         </w:rPr>
                       </w:pPr>
+                      <w:proofErr w:type="spellStart"/>
+                      <w:proofErr w:type="gramStart"/>
                       <w:r>
                         <w:rPr>
                           <w:rFonts w:cs="Arial"/>
@@ -5046,7 +5202,19 @@
                           <w:szCs w:val="27"/>
                           <w:lang w:val="en-US"/>
                         </w:rPr>
-                        <w:t>th, Year&gt;</w:t>
+                        <w:t>th</w:t>
+                      </w:r>
+                      <w:proofErr w:type="spellEnd"/>
+                      <w:proofErr w:type="gramEnd"/>
+                      <w:r>
+                        <w:rPr>
+                          <w:rFonts w:cs="Arial"/>
+                          <w:color w:val="000000"/>
+                          <w:sz w:val="27"/>
+                          <w:szCs w:val="27"/>
+                          <w:lang w:val="en-US"/>
+                        </w:rPr>
+                        <w:t>, Year&gt;</w:t>
                       </w:r>
                     </w:p>
                     <w:p>
@@ -5151,6 +5319,7 @@
                           <w:lang w:val="en-US"/>
                         </w:rPr>
                       </w:pPr>
+                      <w:proofErr w:type="spellStart"/>
                       <w:r>
                         <w:rPr>
                           <w:rFonts w:eastAsiaTheme="majorEastAsia" w:cs="Arial"/>
@@ -5161,8 +5330,9 @@
                           <w:szCs w:val="56"/>
                           <w:lang w:val="en-US"/>
                         </w:rPr>
-                        <w:t xml:space="preserve">AllocateMate: </w:t>
-                      </w:r>
+                        <w:t>AllocateMate</w:t>
+                      </w:r>
+                      <w:proofErr w:type="spellEnd"/>
                       <w:r>
                         <w:rPr>
                           <w:rFonts w:eastAsiaTheme="majorEastAsia" w:cs="Arial"/>
@@ -5173,6 +5343,18 @@
                           <w:szCs w:val="56"/>
                           <w:lang w:val="en-US"/>
                         </w:rPr>
+                        <w:t xml:space="preserve">: </w:t>
+                      </w:r>
+                      <w:r>
+                        <w:rPr>
+                          <w:rFonts w:eastAsiaTheme="majorEastAsia" w:cs="Arial"/>
+                          <w:color w:val="0099CD" w:themeColor="text2"/>
+                          <w:spacing w:val="-10"/>
+                          <w:kern w:val="28"/>
+                          <w:sz w:val="56"/>
+                          <w:szCs w:val="56"/>
+                          <w:lang w:val="en-US"/>
+                        </w:rPr>
                         <w:t>An R package for mate allocation</w:t>
                       </w:r>
                     </w:p>
@@ -5214,6 +5396,8 @@
                           <w:lang w:val="en-US"/>
                         </w:rPr>
                       </w:pPr>
+                      <w:proofErr w:type="spellStart"/>
+                      <w:proofErr w:type="gramStart"/>
                       <w:r>
                         <w:rPr>
                           <w:rFonts w:cs="Arial"/>
@@ -5222,7 +5406,19 @@
                           <w:szCs w:val="27"/>
                           <w:lang w:val="en-US"/>
                         </w:rPr>
-                        <w:t>th, Year&gt;</w:t>
+                        <w:t>th</w:t>
+                      </w:r>
+                      <w:proofErr w:type="spellEnd"/>
+                      <w:proofErr w:type="gramEnd"/>
+                      <w:r>
+                        <w:rPr>
+                          <w:rFonts w:cs="Arial"/>
+                          <w:color w:val="000000"/>
+                          <w:sz w:val="27"/>
+                          <w:szCs w:val="27"/>
+                          <w:lang w:val="en-US"/>
+                        </w:rPr>
+                        <w:t>, Year&gt;</w:t>
                       </w:r>
                     </w:p>
                     <w:p>
@@ -5327,6 +5523,7 @@
                           <w:lang w:val="en-US"/>
                         </w:rPr>
                       </w:pPr>
+                      <w:proofErr w:type="spellStart"/>
                       <w:r>
                         <w:rPr>
                           <w:rFonts w:eastAsiaTheme="majorEastAsia" w:cs="Arial"/>
@@ -5337,8 +5534,9 @@
                           <w:szCs w:val="56"/>
                           <w:lang w:val="en-US"/>
                         </w:rPr>
-                        <w:t xml:space="preserve">AllocateMate: </w:t>
-                      </w:r>
+                        <w:t>AllocateMate</w:t>
+                      </w:r>
+                      <w:proofErr w:type="spellEnd"/>
                       <w:r>
                         <w:rPr>
                           <w:rFonts w:eastAsiaTheme="majorEastAsia" w:cs="Arial"/>
@@ -5349,6 +5547,18 @@
                           <w:szCs w:val="56"/>
                           <w:lang w:val="en-US"/>
                         </w:rPr>
+                        <w:t xml:space="preserve">: </w:t>
+                      </w:r>
+                      <w:r>
+                        <w:rPr>
+                          <w:rFonts w:eastAsiaTheme="majorEastAsia" w:cs="Arial"/>
+                          <w:color w:val="0099CD" w:themeColor="text2"/>
+                          <w:spacing w:val="-10"/>
+                          <w:kern w:val="28"/>
+                          <w:sz w:val="56"/>
+                          <w:szCs w:val="56"/>
+                          <w:lang w:val="en-US"/>
+                        </w:rPr>
                         <w:t>An R package for mate allocation</w:t>
                       </w:r>
                     </w:p>
@@ -5390,6 +5600,8 @@
                           <w:lang w:val="en-US"/>
                         </w:rPr>
                       </w:pPr>
+                      <w:proofErr w:type="spellStart"/>
+                      <w:proofErr w:type="gramStart"/>
                       <w:r>
                         <w:rPr>
                           <w:rFonts w:cs="Arial"/>
@@ -5398,7 +5610,19 @@
                           <w:szCs w:val="27"/>
                           <w:lang w:val="en-US"/>
                         </w:rPr>
-                        <w:t>th, Year&gt;</w:t>
+                        <w:t>th</w:t>
+                      </w:r>
+                      <w:proofErr w:type="spellEnd"/>
+                      <w:proofErr w:type="gramEnd"/>
+                      <w:r>
+                        <w:rPr>
+                          <w:rFonts w:cs="Arial"/>
+                          <w:color w:val="000000"/>
+                          <w:sz w:val="27"/>
+                          <w:szCs w:val="27"/>
+                          <w:lang w:val="en-US"/>
+                        </w:rPr>
+                        <w:t>, Year&gt;</w:t>
                       </w:r>
                     </w:p>
                     <w:p>
@@ -5503,6 +5727,7 @@
                           <w:lang w:val="en-US"/>
                         </w:rPr>
                       </w:pPr>
+                      <w:proofErr w:type="spellStart"/>
                       <w:r>
                         <w:rPr>
                           <w:rFonts w:eastAsiaTheme="majorEastAsia" w:cs="Arial"/>
@@ -5513,8 +5738,9 @@
                           <w:szCs w:val="56"/>
                           <w:lang w:val="en-US"/>
                         </w:rPr>
-                        <w:t xml:space="preserve">AllocateMate: </w:t>
-                      </w:r>
+                        <w:t>AllocateMate</w:t>
+                      </w:r>
+                      <w:proofErr w:type="spellEnd"/>
                       <w:r>
                         <w:rPr>
                           <w:rFonts w:eastAsiaTheme="majorEastAsia" w:cs="Arial"/>
@@ -5525,6 +5751,18 @@
                           <w:szCs w:val="56"/>
                           <w:lang w:val="en-US"/>
                         </w:rPr>
+                        <w:t xml:space="preserve">: </w:t>
+                      </w:r>
+                      <w:r>
+                        <w:rPr>
+                          <w:rFonts w:eastAsiaTheme="majorEastAsia" w:cs="Arial"/>
+                          <w:color w:val="0099CD" w:themeColor="text2"/>
+                          <w:spacing w:val="-10"/>
+                          <w:kern w:val="28"/>
+                          <w:sz w:val="56"/>
+                          <w:szCs w:val="56"/>
+                          <w:lang w:val="en-US"/>
+                        </w:rPr>
                         <w:t>An R package for mate allocation</w:t>
                       </w:r>
                     </w:p>
@@ -5566,6 +5804,8 @@
                           <w:lang w:val="en-US"/>
                         </w:rPr>
                       </w:pPr>
+                      <w:proofErr w:type="spellStart"/>
+                      <w:proofErr w:type="gramStart"/>
                       <w:r>
                         <w:rPr>
                           <w:rFonts w:cs="Arial"/>
@@ -5574,7 +5814,19 @@
                           <w:szCs w:val="27"/>
                           <w:lang w:val="en-US"/>
                         </w:rPr>
-                        <w:t>th, Year&gt;</w:t>
+                        <w:t>th</w:t>
+                      </w:r>
+                      <w:proofErr w:type="spellEnd"/>
+                      <w:proofErr w:type="gramEnd"/>
+                      <w:r>
+                        <w:rPr>
+                          <w:rFonts w:cs="Arial"/>
+                          <w:color w:val="000000"/>
+                          <w:sz w:val="27"/>
+                          <w:szCs w:val="27"/>
+                          <w:lang w:val="en-US"/>
+                        </w:rPr>
+                        <w:t>, Year&gt;</w:t>
                       </w:r>
                     </w:p>
                     <w:p>
@@ -5679,6 +5931,7 @@
                           <w:lang w:val="en-US"/>
                         </w:rPr>
                       </w:pPr>
+                      <w:proofErr w:type="spellStart"/>
                       <w:r>
                         <w:rPr>
                           <w:rFonts w:eastAsiaTheme="majorEastAsia" w:cs="Arial"/>
@@ -5689,8 +5942,9 @@
                           <w:szCs w:val="56"/>
                           <w:lang w:val="en-US"/>
                         </w:rPr>
-                        <w:t xml:space="preserve">AllocateMate: </w:t>
-                      </w:r>
+                        <w:t>AllocateMate</w:t>
+                      </w:r>
+                      <w:proofErr w:type="spellEnd"/>
                       <w:r>
                         <w:rPr>
                           <w:rFonts w:eastAsiaTheme="majorEastAsia" w:cs="Arial"/>
@@ -5701,6 +5955,18 @@
                           <w:szCs w:val="56"/>
                           <w:lang w:val="en-US"/>
                         </w:rPr>
+                        <w:t xml:space="preserve">: </w:t>
+                      </w:r>
+                      <w:r>
+                        <w:rPr>
+                          <w:rFonts w:eastAsiaTheme="majorEastAsia" w:cs="Arial"/>
+                          <w:color w:val="0099CD" w:themeColor="text2"/>
+                          <w:spacing w:val="-10"/>
+                          <w:kern w:val="28"/>
+                          <w:sz w:val="56"/>
+                          <w:szCs w:val="56"/>
+                          <w:lang w:val="en-US"/>
+                        </w:rPr>
                         <w:t>An R package for mate allocation</w:t>
                       </w:r>
                     </w:p>
@@ -5742,6 +6008,8 @@
                           <w:lang w:val="en-US"/>
                         </w:rPr>
                       </w:pPr>
+                      <w:proofErr w:type="spellStart"/>
+                      <w:proofErr w:type="gramStart"/>
                       <w:r>
                         <w:rPr>
                           <w:rFonts w:cs="Arial"/>
@@ -5750,7 +6018,19 @@
                           <w:szCs w:val="27"/>
                           <w:lang w:val="en-US"/>
                         </w:rPr>
-                        <w:t>th, Year&gt;</w:t>
+                        <w:t>th</w:t>
+                      </w:r>
+                      <w:proofErr w:type="spellEnd"/>
+                      <w:proofErr w:type="gramEnd"/>
+                      <w:r>
+                        <w:rPr>
+                          <w:rFonts w:cs="Arial"/>
+                          <w:color w:val="000000"/>
+                          <w:sz w:val="27"/>
+                          <w:szCs w:val="27"/>
+                          <w:lang w:val="en-US"/>
+                        </w:rPr>
+                        <w:t>, Year&gt;</w:t>
                       </w:r>
                     </w:p>
                     <w:p>
@@ -5855,6 +6135,7 @@
                           <w:lang w:val="en-US"/>
                         </w:rPr>
                       </w:pPr>
+                      <w:proofErr w:type="spellStart"/>
                       <w:r>
                         <w:rPr>
                           <w:rFonts w:eastAsiaTheme="majorEastAsia" w:cs="Arial"/>
@@ -5865,8 +6146,9 @@
                           <w:szCs w:val="56"/>
                           <w:lang w:val="en-US"/>
                         </w:rPr>
-                        <w:t xml:space="preserve">AllocateMate: </w:t>
-                      </w:r>
+                        <w:t>AllocateMate</w:t>
+                      </w:r>
+                      <w:proofErr w:type="spellEnd"/>
                       <w:r>
                         <w:rPr>
                           <w:rFonts w:eastAsiaTheme="majorEastAsia" w:cs="Arial"/>
@@ -5877,6 +6159,18 @@
                           <w:szCs w:val="56"/>
                           <w:lang w:val="en-US"/>
                         </w:rPr>
+                        <w:t xml:space="preserve">: </w:t>
+                      </w:r>
+                      <w:r>
+                        <w:rPr>
+                          <w:rFonts w:eastAsiaTheme="majorEastAsia" w:cs="Arial"/>
+                          <w:color w:val="0099CD" w:themeColor="text2"/>
+                          <w:spacing w:val="-10"/>
+                          <w:kern w:val="28"/>
+                          <w:sz w:val="56"/>
+                          <w:szCs w:val="56"/>
+                          <w:lang w:val="en-US"/>
+                        </w:rPr>
                         <w:t>An R package for mate allocation</w:t>
                       </w:r>
                     </w:p>
@@ -5918,6 +6212,8 @@
                           <w:lang w:val="en-US"/>
                         </w:rPr>
                       </w:pPr>
+                      <w:proofErr w:type="spellStart"/>
+                      <w:proofErr w:type="gramStart"/>
                       <w:r>
                         <w:rPr>
                           <w:rFonts w:cs="Arial"/>
@@ -5926,7 +6222,19 @@
                           <w:szCs w:val="27"/>
                           <w:lang w:val="en-US"/>
                         </w:rPr>
-                        <w:t>th, Year&gt;</w:t>
+                        <w:t>th</w:t>
+                      </w:r>
+                      <w:proofErr w:type="spellEnd"/>
+                      <w:proofErr w:type="gramEnd"/>
+                      <w:r>
+                        <w:rPr>
+                          <w:rFonts w:cs="Arial"/>
+                          <w:color w:val="000000"/>
+                          <w:sz w:val="27"/>
+                          <w:szCs w:val="27"/>
+                          <w:lang w:val="en-US"/>
+                        </w:rPr>
+                        <w:t>, Year&gt;</w:t>
                       </w:r>
                     </w:p>
                     <w:p>
@@ -6031,6 +6339,7 @@
                           <w:lang w:val="en-US"/>
                         </w:rPr>
                       </w:pPr>
+                      <w:proofErr w:type="spellStart"/>
                       <w:r>
                         <w:rPr>
                           <w:rFonts w:eastAsiaTheme="majorEastAsia" w:cs="Arial"/>
@@ -6041,8 +6350,9 @@
                           <w:szCs w:val="56"/>
                           <w:lang w:val="en-US"/>
                         </w:rPr>
-                        <w:t xml:space="preserve">AllocateMate: </w:t>
-                      </w:r>
+                        <w:t>AllocateMate</w:t>
+                      </w:r>
+                      <w:proofErr w:type="spellEnd"/>
                       <w:r>
                         <w:rPr>
                           <w:rFonts w:eastAsiaTheme="majorEastAsia" w:cs="Arial"/>
@@ -6053,6 +6363,18 @@
                           <w:szCs w:val="56"/>
                           <w:lang w:val="en-US"/>
                         </w:rPr>
+                        <w:t xml:space="preserve">: </w:t>
+                      </w:r>
+                      <w:r>
+                        <w:rPr>
+                          <w:rFonts w:eastAsiaTheme="majorEastAsia" w:cs="Arial"/>
+                          <w:color w:val="0099CD" w:themeColor="text2"/>
+                          <w:spacing w:val="-10"/>
+                          <w:kern w:val="28"/>
+                          <w:sz w:val="56"/>
+                          <w:szCs w:val="56"/>
+                          <w:lang w:val="en-US"/>
+                        </w:rPr>
                         <w:t>An R package for mate allocation</w:t>
                       </w:r>
                     </w:p>
@@ -6094,6 +6416,8 @@
                           <w:lang w:val="en-US"/>
                         </w:rPr>
                       </w:pPr>
+                      <w:proofErr w:type="spellStart"/>
+                      <w:proofErr w:type="gramStart"/>
                       <w:r>
                         <w:rPr>
                           <w:rFonts w:cs="Arial"/>
@@ -6102,7 +6426,19 @@
                           <w:szCs w:val="27"/>
                           <w:lang w:val="en-US"/>
                         </w:rPr>
-                        <w:t>th, Year&gt;</w:t>
+                        <w:t>th</w:t>
+                      </w:r>
+                      <w:proofErr w:type="spellEnd"/>
+                      <w:proofErr w:type="gramEnd"/>
+                      <w:r>
+                        <w:rPr>
+                          <w:rFonts w:cs="Arial"/>
+                          <w:color w:val="000000"/>
+                          <w:sz w:val="27"/>
+                          <w:szCs w:val="27"/>
+                          <w:lang w:val="en-US"/>
+                        </w:rPr>
+                        <w:t>, Year&gt;</w:t>
                       </w:r>
                     </w:p>
                     <w:p>
@@ -6207,6 +6543,7 @@
                           <w:lang w:val="en-US"/>
                         </w:rPr>
                       </w:pPr>
+                      <w:proofErr w:type="spellStart"/>
                       <w:r>
                         <w:rPr>
                           <w:rFonts w:eastAsiaTheme="majorEastAsia" w:cs="Arial"/>
@@ -6217,8 +6554,9 @@
                           <w:szCs w:val="56"/>
                           <w:lang w:val="en-US"/>
                         </w:rPr>
-                        <w:t xml:space="preserve">AllocateMate: </w:t>
-                      </w:r>
+                        <w:t>AllocateMate</w:t>
+                      </w:r>
+                      <w:proofErr w:type="spellEnd"/>
                       <w:r>
                         <w:rPr>
                           <w:rFonts w:eastAsiaTheme="majorEastAsia" w:cs="Arial"/>
@@ -6229,6 +6567,18 @@
                           <w:szCs w:val="56"/>
                           <w:lang w:val="en-US"/>
                         </w:rPr>
+                        <w:t xml:space="preserve">: </w:t>
+                      </w:r>
+                      <w:r>
+                        <w:rPr>
+                          <w:rFonts w:eastAsiaTheme="majorEastAsia" w:cs="Arial"/>
+                          <w:color w:val="0099CD" w:themeColor="text2"/>
+                          <w:spacing w:val="-10"/>
+                          <w:kern w:val="28"/>
+                          <w:sz w:val="56"/>
+                          <w:szCs w:val="56"/>
+                          <w:lang w:val="en-US"/>
+                        </w:rPr>
                         <w:t>An R package for mate allocation</w:t>
                       </w:r>
                     </w:p>
@@ -6270,6 +6620,8 @@
                           <w:lang w:val="en-US"/>
                         </w:rPr>
                       </w:pPr>
+                      <w:proofErr w:type="spellStart"/>
+                      <w:proofErr w:type="gramStart"/>
                       <w:r>
                         <w:rPr>
                           <w:rFonts w:cs="Arial"/>
@@ -6278,7 +6630,19 @@
                           <w:szCs w:val="27"/>
                           <w:lang w:val="en-US"/>
                         </w:rPr>
-                        <w:t>th, Year&gt;</w:t>
+                        <w:t>th</w:t>
+                      </w:r>
+                      <w:proofErr w:type="spellEnd"/>
+                      <w:proofErr w:type="gramEnd"/>
+                      <w:r>
+                        <w:rPr>
+                          <w:rFonts w:cs="Arial"/>
+                          <w:color w:val="000000"/>
+                          <w:sz w:val="27"/>
+                          <w:szCs w:val="27"/>
+                          <w:lang w:val="en-US"/>
+                        </w:rPr>
+                        <w:t>, Year&gt;</w:t>
                       </w:r>
                     </w:p>
                     <w:p>
@@ -6397,7 +6761,7 @@
                           </pic:cNvPicPr>
                         </pic:nvPicPr>
                         <pic:blipFill>
-                          <a:blip r:embed="rId18" cstate="print">
+                          <a:blip r:embed="rId16" cstate="print">
                             <a:extLst>
                               <a:ext uri="{28A0092B-C50C-407E-A947-70E740481C1C}">
                                 <a14:useLocalDpi xmlns:a14="http://schemas.microsoft.com/office/drawing/2010/main" val="0"/>
@@ -6426,7 +6790,7 @@
                           </pic:cNvPicPr>
                         </pic:nvPicPr>
                         <pic:blipFill>
-                          <a:blip r:embed="rId19" cstate="print">
+                          <a:blip r:embed="rId17" cstate="print">
                             <a:extLst>
                               <a:ext uri="{28A0092B-C50C-407E-A947-70E740481C1C}">
                                 <a14:useLocalDpi xmlns:a14="http://schemas.microsoft.com/office/drawing/2010/main" val="0"/>
@@ -6630,10 +6994,10 @@
       <w:pPr>
         <w:pStyle w:val="BodyText"/>
       </w:pPr>
-      <w:bookmarkStart w:id="17" w:name="_Toc4488957"/>
-      <w:bookmarkStart w:id="18" w:name="_Toc4489101"/>
-      <w:bookmarkStart w:id="19" w:name="_Toc4503830"/>
-      <w:bookmarkStart w:id="20" w:name="_Toc4504102"/>
+      <w:bookmarkStart w:id="32" w:name="_Toc4488957"/>
+      <w:bookmarkStart w:id="33" w:name="_Toc4489101"/>
+      <w:bookmarkStart w:id="34" w:name="_Toc4503830"/>
+      <w:bookmarkStart w:id="35" w:name="_Toc4504102"/>
     </w:p>
     <w:p/>
     <w:p>
@@ -6645,7 +7009,7 @@
           <w:szCs w:val="20"/>
         </w:rPr>
       </w:pPr>
-      <w:bookmarkStart w:id="21" w:name="_Toc69215278"/>
+      <w:bookmarkStart w:id="36" w:name="_Toc69215278"/>
       <w:r>
         <w:rPr>
           <w:color w:val="0099CD" w:themeColor="text2"/>
@@ -6654,7 +7018,7 @@
         </w:rPr>
         <w:t>Citation</w:t>
       </w:r>
-      <w:bookmarkEnd w:id="21"/>
+      <w:bookmarkEnd w:id="36"/>
       <w:r>
         <w:rPr>
           <w:color w:val="0099CD" w:themeColor="text2"/>
@@ -6790,7 +7154,7 @@
           <w:lang w:val="en-MY"/>
         </w:rPr>
       </w:pPr>
-      <w:bookmarkStart w:id="22" w:name="_Toc69215279"/>
+      <w:bookmarkStart w:id="37" w:name="_Toc69215279"/>
       <w:r>
         <w:rPr>
           <w:color w:val="0099CD" w:themeColor="text2"/>
@@ -6816,7 +7180,7 @@
         </w:rPr>
         <w:t>FISH</w:t>
       </w:r>
-      <w:bookmarkEnd w:id="22"/>
+      <w:bookmarkEnd w:id="37"/>
       <w:r>
         <w:rPr>
           <w:sz w:val="20"/>
@@ -6954,12 +7318,12 @@
           <w:szCs w:val="20"/>
         </w:rPr>
       </w:pPr>
-      <w:bookmarkStart w:id="23" w:name="_Toc2616734"/>
-      <w:bookmarkStart w:id="24" w:name="_Toc4488955"/>
-      <w:bookmarkStart w:id="25" w:name="_Toc4489099"/>
-      <w:bookmarkStart w:id="26" w:name="_Toc4503828"/>
-      <w:bookmarkStart w:id="27" w:name="_Toc4504100"/>
-      <w:bookmarkStart w:id="28" w:name="_Toc69215280"/>
+      <w:bookmarkStart w:id="38" w:name="_Toc2616734"/>
+      <w:bookmarkStart w:id="39" w:name="_Toc4488955"/>
+      <w:bookmarkStart w:id="40" w:name="_Toc4489099"/>
+      <w:bookmarkStart w:id="41" w:name="_Toc4503828"/>
+      <w:bookmarkStart w:id="42" w:name="_Toc4504100"/>
+      <w:bookmarkStart w:id="43" w:name="_Toc69215280"/>
       <w:r>
         <w:rPr>
           <w:color w:val="0099CD" w:themeColor="text2"/>
@@ -6968,11 +7332,11 @@
         </w:rPr>
         <w:t>Acknowledgment</w:t>
       </w:r>
-      <w:bookmarkEnd w:id="23"/>
-      <w:bookmarkEnd w:id="24"/>
-      <w:bookmarkEnd w:id="25"/>
-      <w:bookmarkEnd w:id="26"/>
-      <w:bookmarkEnd w:id="27"/>
+      <w:bookmarkEnd w:id="38"/>
+      <w:bookmarkEnd w:id="39"/>
+      <w:bookmarkEnd w:id="40"/>
+      <w:bookmarkEnd w:id="41"/>
+      <w:bookmarkEnd w:id="42"/>
       <w:r>
         <w:rPr>
           <w:color w:val="0099CD" w:themeColor="text2"/>
@@ -6981,7 +7345,7 @@
         </w:rPr>
         <w:t>s</w:t>
       </w:r>
-      <w:bookmarkEnd w:id="28"/>
+      <w:bookmarkEnd w:id="43"/>
     </w:p>
     <w:p>
       <w:pPr>
@@ -6991,7 +7355,7 @@
           <w:szCs w:val="20"/>
         </w:rPr>
       </w:pPr>
-      <w:bookmarkStart w:id="29" w:name="_Toc2617076"/>
+      <w:bookmarkStart w:id="44" w:name="_Toc2617076"/>
       <w:r>
         <w:rPr>
           <w:sz w:val="20"/>
@@ -7016,7 +7380,7 @@
         </w:rPr>
         <w:t xml:space="preserve"> for acknowledgment, peer-review clause and disclaimer texts.</w:t>
       </w:r>
-      <w:bookmarkEnd w:id="29"/>
+      <w:bookmarkEnd w:id="44"/>
     </w:p>
     <w:p/>
     <w:p/>
@@ -7029,7 +7393,7 @@
           <w:szCs w:val="20"/>
         </w:rPr>
       </w:pPr>
-      <w:bookmarkStart w:id="30" w:name="_Toc69215281"/>
+      <w:bookmarkStart w:id="45" w:name="_Toc69215281"/>
       <w:r>
         <w:rPr>
           <w:color w:val="0099CD" w:themeColor="text2"/>
@@ -7038,7 +7402,7 @@
         </w:rPr>
         <w:t>Contact</w:t>
       </w:r>
-      <w:bookmarkEnd w:id="30"/>
+      <w:bookmarkEnd w:id="45"/>
     </w:p>
     <w:p>
       <w:pPr>
@@ -7168,7 +7532,7 @@
           <w:szCs w:val="20"/>
         </w:rPr>
       </w:pPr>
-      <w:bookmarkStart w:id="31" w:name="_Toc69215282"/>
+      <w:bookmarkStart w:id="46" w:name="_Toc69215282"/>
       <w:r>
         <w:rPr>
           <w:color w:val="0099CD" w:themeColor="text2"/>
@@ -7177,7 +7541,7 @@
         </w:rPr>
         <w:t>Creative Commons License</w:t>
       </w:r>
-      <w:bookmarkEnd w:id="31"/>
+      <w:bookmarkEnd w:id="46"/>
     </w:p>
     <w:p>
       <w:pPr>
@@ -7484,12 +7848,12 @@
           <w:szCs w:val="20"/>
         </w:rPr>
       </w:pPr>
-      <w:bookmarkStart w:id="32" w:name="_Toc2616733"/>
-      <w:bookmarkStart w:id="33" w:name="_Toc4488954"/>
-      <w:bookmarkStart w:id="34" w:name="_Toc4489098"/>
-      <w:bookmarkStart w:id="35" w:name="_Toc4503827"/>
-      <w:bookmarkStart w:id="36" w:name="_Toc4504099"/>
-      <w:bookmarkStart w:id="37" w:name="_Toc69215283"/>
+      <w:bookmarkStart w:id="47" w:name="_Toc2616733"/>
+      <w:bookmarkStart w:id="48" w:name="_Toc4488954"/>
+      <w:bookmarkStart w:id="49" w:name="_Toc4489098"/>
+      <w:bookmarkStart w:id="50" w:name="_Toc4503827"/>
+      <w:bookmarkStart w:id="51" w:name="_Toc4504099"/>
+      <w:bookmarkStart w:id="52" w:name="_Toc69215283"/>
       <w:r>
         <w:rPr>
           <w:color w:val="0099CD" w:themeColor="text2"/>
@@ -7498,12 +7862,12 @@
         </w:rPr>
         <w:t>Photo credits</w:t>
       </w:r>
-      <w:bookmarkEnd w:id="32"/>
-      <w:bookmarkEnd w:id="33"/>
-      <w:bookmarkEnd w:id="34"/>
-      <w:bookmarkEnd w:id="35"/>
-      <w:bookmarkEnd w:id="36"/>
-      <w:bookmarkEnd w:id="37"/>
+      <w:bookmarkEnd w:id="47"/>
+      <w:bookmarkEnd w:id="48"/>
+      <w:bookmarkEnd w:id="49"/>
+      <w:bookmarkEnd w:id="50"/>
+      <w:bookmarkEnd w:id="51"/>
+      <w:bookmarkEnd w:id="52"/>
     </w:p>
     <w:p>
       <w:pPr>
@@ -7562,12 +7926,12 @@
           <w:szCs w:val="20"/>
         </w:rPr>
       </w:pPr>
-      <w:bookmarkStart w:id="38" w:name="_Toc2616735"/>
-      <w:bookmarkStart w:id="39" w:name="_Toc4488956"/>
-      <w:bookmarkStart w:id="40" w:name="_Toc4489100"/>
-      <w:bookmarkStart w:id="41" w:name="_Toc4503829"/>
-      <w:bookmarkStart w:id="42" w:name="_Toc4504101"/>
-      <w:bookmarkStart w:id="43" w:name="_Toc69215284"/>
+      <w:bookmarkStart w:id="53" w:name="_Toc2616735"/>
+      <w:bookmarkStart w:id="54" w:name="_Toc4488956"/>
+      <w:bookmarkStart w:id="55" w:name="_Toc4489100"/>
+      <w:bookmarkStart w:id="56" w:name="_Toc4503829"/>
+      <w:bookmarkStart w:id="57" w:name="_Toc4504101"/>
+      <w:bookmarkStart w:id="58" w:name="_Toc69215284"/>
       <w:r>
         <w:rPr>
           <w:color w:val="0099CD" w:themeColor="text2"/>
@@ -7576,12 +7940,12 @@
         </w:rPr>
         <w:t>Disclaimer</w:t>
       </w:r>
-      <w:bookmarkEnd w:id="38"/>
-      <w:bookmarkEnd w:id="39"/>
-      <w:bookmarkEnd w:id="40"/>
-      <w:bookmarkEnd w:id="41"/>
-      <w:bookmarkEnd w:id="42"/>
-      <w:bookmarkEnd w:id="43"/>
+      <w:bookmarkEnd w:id="53"/>
+      <w:bookmarkEnd w:id="54"/>
+      <w:bookmarkEnd w:id="55"/>
+      <w:bookmarkEnd w:id="56"/>
+      <w:bookmarkEnd w:id="57"/>
+      <w:bookmarkEnd w:id="58"/>
     </w:p>
     <w:p>
       <w:pPr>
@@ -7591,7 +7955,7 @@
           <w:szCs w:val="20"/>
         </w:rPr>
       </w:pPr>
-      <w:bookmarkStart w:id="44" w:name="_Toc2617077"/>
+      <w:bookmarkStart w:id="59" w:name="_Toc2617077"/>
       <w:r>
         <w:rPr>
           <w:sz w:val="20"/>
@@ -7616,7 +7980,7 @@
         </w:rPr>
         <w:t xml:space="preserve"> for acknowledgment, peer-review clause and disclaimer texts.</w:t>
       </w:r>
-      <w:bookmarkEnd w:id="44"/>
+      <w:bookmarkEnd w:id="59"/>
     </w:p>
     <w:p>
       <w:pPr>
@@ -7694,15 +8058,15 @@
           <w:lang w:val="en-MY" w:eastAsia="en-MY"/>
         </w:rPr>
       </w:pPr>
-      <w:bookmarkStart w:id="45" w:name="_Toc69215285"/>
+      <w:bookmarkStart w:id="60" w:name="_Toc69215285"/>
       <w:r>
         <w:t>Table of contents</w:t>
       </w:r>
-      <w:bookmarkEnd w:id="17"/>
-      <w:bookmarkEnd w:id="18"/>
-      <w:bookmarkEnd w:id="19"/>
-      <w:bookmarkEnd w:id="20"/>
-      <w:bookmarkEnd w:id="45"/>
+      <w:bookmarkEnd w:id="32"/>
+      <w:bookmarkEnd w:id="33"/>
+      <w:bookmarkEnd w:id="34"/>
+      <w:bookmarkEnd w:id="35"/>
+      <w:bookmarkEnd w:id="60"/>
       <w:r>
         <w:rPr>
           <w:rFonts w:eastAsiaTheme="minorHAnsi" w:cstheme="minorBidi"/>
@@ -7953,7 +8317,7 @@
             <w:webHidden/>
             <w:color w:val="auto"/>
           </w:rPr>
-          <w:t>3</w:t>
+          <w:t>4</w:t>
         </w:r>
         <w:r>
           <w:rPr>
@@ -8026,7 +8390,7 @@
             <w:webHidden/>
             <w:color w:val="auto"/>
           </w:rPr>
-          <w:t>4</w:t>
+          <w:t>5</w:t>
         </w:r>
         <w:r>
           <w:rPr>
@@ -8101,7 +8465,7 @@
             <w:webHidden/>
             <w:color w:val="auto"/>
           </w:rPr>
-          <w:t>5</w:t>
+          <w:t>6</w:t>
         </w:r>
         <w:r>
           <w:rPr>
@@ -8169,7 +8533,7 @@
             <w:webHidden/>
             <w:color w:val="auto"/>
           </w:rPr>
-          <w:t>8</w:t>
+          <w:t>9</w:t>
         </w:r>
         <w:r>
           <w:rPr>
@@ -8200,7 +8564,7 @@
       <w:pPr>
         <w:pStyle w:val="Heading1"/>
       </w:pPr>
-      <w:bookmarkStart w:id="46" w:name="_Toc69215286"/>
+      <w:bookmarkStart w:id="61" w:name="_Toc69215286"/>
       <w:r>
         <w:t>1.</w:t>
       </w:r>
@@ -8210,7 +8574,7 @@
       <w:r>
         <w:t>Introduction</w:t>
       </w:r>
-      <w:bookmarkEnd w:id="46"/>
+      <w:bookmarkEnd w:id="61"/>
     </w:p>
     <w:p>
       <w:pPr>
@@ -8241,113 +8605,116 @@
 RTwvYXV0aG9yPjxhdXRob3I+TWFyaWphbmksIEVzdGhlcjwvYXV0aG9yPjxhdXRob3I+SWJyYWhp
 bSwgTmFiaWwgQTwvYXV0aG9yPjxhdXRob3I+VHJpbmgsIFRyb25nIFF1b2M8L2F1dGhvcj48YXV0
 aG9yPkNoYWRhZywgTW9oYW4gVjwvYXV0aG9yPjxhdXRob3I+QmVuemllLCBKb2huIEFIPC9hdXRo
-b3I+PC9hdXRob3JzPjwvY29udHJpYnV0b3JzPjx0aXRsZXM+PHRpdGxlPkdlbmV0aWMgcGFyYW1l
-dGVycyBmb3IgYmxhY2sgc3BvdCBkaXNlYXNlIChkaXBsb3BzdG9taWFzaXMpIGNhdXNlZCBieSBV
-dnVsaWZlciBzcC4gaW5mZWN0aW9uIGluIE5pbGUgdGlsYXBpYSAoT3Jlb2Nocm9taXMgbmlsb3Rp
-Y3VzIEwuKTwvdGl0bGU+PHNlY29uZGFyeS10aXRsZT5BcXVhY3VsdHVyZTwvc2Vjb25kYXJ5LXRp
-dGxlPjwvdGl0bGVzPjxwZXJpb2RpY2FsPjxmdWxsLXRpdGxlPkFxdWFjdWx0dXJlPC9mdWxsLXRp
-dGxlPjxhYmJyLTE+QXF1YWN1bHR1cmU8L2FiYnItMT48YWJici0yPkFxdWFjdWx0dXJlPC9hYmJy
-LTI+PC9wZXJpb2RpY2FsPjxwYWdlcz43MzYwMzk8L3BhZ2VzPjx2b2x1bWU+NTMyPC92b2x1bWU+
-PGRhdGVzPjx5ZWFyPjIwMjA8L3llYXI+PC9kYXRlcz48aXNibj4wMDQ0LTg0ODY8L2lzYm4+PHVy
-bHM+PC91cmxzPjxlbGVjdHJvbmljLXJlc291cmNlLW51bT4xMC4xMDE2L2ouYXF1YWN1bHR1cmUu
-MjAyMC43MzYwMzk8L2VsZWN0cm9uaWMtcmVzb3VyY2UtbnVtPjwvcmVjb3JkPjwvQ2l0ZT48Q2l0
-ZT48QXV0aG9yPkhhbXphaDwvQXV0aG9yPjxZZWFyPjIwMTQ8L1llYXI+PFJlY051bT41NDg0PC9S
-ZWNOdW0+PHJlY29yZD48cmVjLW51bWJlcj41NDg0PC9yZWMtbnVtYmVyPjxmb3JlaWduLWtleXM+
-PGtleSBhcHA9IkVOIiBkYi1pZD0iemQ5cmZmZmZnZjB0czNlczB3Y3ZweGFxMHBwYWEyZmZhMnhl
-IiB0aW1lc3RhbXA9IjE1MzA3NzUzOTIiPjU0ODQ8L2tleT48L2ZvcmVpZ24ta2V5cz48cmVmLXR5
-cGUgbmFtZT0iSm91cm5hbCBBcnRpY2xlIj4xNzwvcmVmLXR5cGU+PGNvbnRyaWJ1dG9ycz48YXV0
-aG9ycz48YXV0aG9yPkhhbXphaCwgQS48L2F1dGhvcj48YXV0aG9yPlBvbnpvbmksIFIuVy48L2F1
-dGhvcj48YXV0aG9yPk5ndXllbiwgTi5ILjwvYXV0aG9yPjxhdXRob3I+S2hhdywgSC5MLjwvYXV0
-aG9yPjxhdXRob3I+WWVlLCBILlkuPC9hdXRob3I+PGF1dGhvcj5Nb2hkIE5vciwgUy5BLjwvYXV0
-aG9yPjwvYXV0aG9ycz48L2NvbnRyaWJ1dG9ycz48dGl0bGVzPjx0aXRsZT5QZXJmb3JtYW5jZSBv
-ZiB0aGUgR2VuZXRpY2FsbHkgSW1wcm92ZWQgRmFybWVkIFRpbGFwaWEgKEdJRlQpIHN0cmFpbiBv
-dmVyIHRlbiBnZW5lcmF0aW9ucyBvZiBzZWxlY3Rpb24gaW4gTWFsYXlzaWE8L3RpdGxlPjxzZWNv
-bmRhcnktdGl0bGU+UGVydGFuaWthIEpvdXJuYWwgb2YgVHJvcGljYWwgQWdyaWN1bHR1cmFsIFNj
-aWVuY2U8L3NlY29uZGFyeS10aXRsZT48L3RpdGxlcz48cGVyaW9kaWNhbD48ZnVsbC10aXRsZT5Q
-ZXJ0YW5pa2EgSm91cm5hbCBvZiBUcm9waWNhbCBBZ3JpY3VsdHVyYWwgU2NpZW5jZTwvZnVsbC10
-aXRsZT48YWJici0xPlBlcnRhbmlrYSBKIFRyb3AgQWdyaWMgU2NpPC9hYmJyLTE+PGFiYnItMj5Q
-ZXJ0YW5pa2EgSi4gVHJvcC4gQWdyaWMuIFNjaS48L2FiYnItMj48L3BlcmlvZGljYWw+PHBhZ2Vz
-PjQxMS00Mjk8L3BhZ2VzPjx2b2x1bWU+Mzc8L3ZvbHVtZT48bnVtYmVyPjQ8L251bWJlcj48ZGF0
-ZXM+PHllYXI+MjAxNDwveWVhcj48L2RhdGVzPjx1cmxzPjwvdXJscz48L3JlY29yZD48L0NpdGU+
-PENpdGU+PEF1dGhvcj5IYW1pbHRvbjwvQXV0aG9yPjxZZWFyPjIwMjE8L1llYXI+PFJlY051bT42
-MjQzPC9SZWNOdW0+PHJlY29yZD48cmVjLW51bWJlcj42MjQzPC9yZWMtbnVtYmVyPjxmb3JlaWdu
-LWtleXM+PGtleSBhcHA9IkVOIiBkYi1pZD0iemQ5cmZmZmZnZjB0czNlczB3Y3ZweGFxMHBwYWEy
-ZmZhMnhlIiB0aW1lc3RhbXA9IjE2MTgxOTQzMjYiPjYyNDM8L2tleT48L2ZvcmVpZ24ta2V5cz48
-cmVmLXR5cGUgbmFtZT0iSm91cm5hbCBBcnRpY2xlIj4xNzwvcmVmLXR5cGU+PGNvbnRyaWJ1dG9y
-cz48YXV0aG9ycz48YXV0aG9yPkhhbWlsdG9uLCBNYXR0aGV3IEcuPC9hdXRob3I+PGF1dGhvcj5N
-ZWtrYXd5LCBXYWdkeTwvYXV0aG9yPjxhdXRob3I+QmFybWFuLCBCZW5veSBLLjwvYXV0aG9yPjxh
-dXRob3I+QWxhbSwgTWQgQmFkcnVsPC9hdXRob3I+PGF1dGhvcj5LYXJpbSwgTWFuanVydWw8L2F1
-dGhvcj48YXV0aG9yPkJlbnppZSwgSm9obiBBLiBILjwvYXV0aG9yPjwvYXV0aG9ycz48L2NvbnRy
-aWJ1dG9ycz48dGl0bGVzPjx0aXRsZT48c3R5bGUgZmFjZT0ibm9ybWFsIiBmb250PSJkZWZhdWx0
-IiBzaXplPSIxMDAlIj5HZW5ldGljIHJlbGF0aW9uc2hpcHMgYW1vbmcgZm91bmRlcnMgb2YgYSBz
-aWx2ZXIgY2FycCAoPC9zdHlsZT48c3R5bGUgZmFjZT0iaXRhbGljIiBmb250PSJkZWZhdWx0IiBz
-aXplPSIxMDAlIj5IeXBvcGh0aGFsbWljaHRoeXMgbW9saXRyaXg8L3N0eWxlPjxzdHlsZSBmYWNl
-PSJub3JtYWwiIGZvbnQ9ImRlZmF1bHQiIHNpemU9IjEwMCUiPikgZ2VuZXRpYyBpbXByb3ZlbWVu
-dCBwcm9ncmFtIGluIEJhbmdsYWRlc2g8L3N0eWxlPjwvdGl0bGU+PHNlY29uZGFyeS10aXRsZT5B
-cXVhY3VsdHVyZTwvc2Vjb25kYXJ5LXRpdGxlPjwvdGl0bGVzPjxwZXJpb2RpY2FsPjxmdWxsLXRp
-dGxlPkFxdWFjdWx0dXJlPC9mdWxsLXRpdGxlPjxhYmJyLTE+QXF1YWN1bHR1cmU8L2FiYnItMT48
-YWJici0yPkFxdWFjdWx0dXJlPC9hYmJyLTI+PC9wZXJpb2RpY2FsPjxwYWdlcz43MzY3MTU8L3Bh
-Z2VzPjxkYXRlcz48eWVhcj4yMDIxPC95ZWFyPjxwdWItZGF0ZXM+PGRhdGU+MjAyMS8wMy8zMS88
-L2RhdGU+PC9wdWItZGF0ZXM+PC9kYXRlcz48aXNibj4wMDQ0LTg0ODY8L2lzYm4+PHVybHM+PHJl
-bGF0ZWQtdXJscz48dXJsPmh0dHBzOi8vd3d3LnNjaWVuY2VkaXJlY3QuY29tL3NjaWVuY2UvYXJ0
-aWNsZS9waWkvUzAwNDQ4NDg2MjEwMDM3N1g8L3VybD48L3JlbGF0ZWQtdXJscz48L3VybHM+PGVs
-ZWN0cm9uaWMtcmVzb3VyY2UtbnVtPmh0dHBzOi8vZG9pLm9yZy8xMC4xMDE2L2ouYXF1YWN1bHR1
-cmUuMjAyMS43MzY3MTU8L2VsZWN0cm9uaWMtcmVzb3VyY2UtbnVtPjwvcmVjb3JkPjwvQ2l0ZT48
+b3I+PC9hdXRob3JzPjwvY29udHJpYnV0b3JzPjx0aXRsZXM+PHRpdGxlPjxzdHlsZSBmYWNlPSJu
+b3JtYWwiIGZvbnQ9ImRlZmF1bHQiIHNpemU9IjEwMCUiPkdlbmV0aWMgcGFyYW1ldGVycyBmb3Ig
+YmxhY2sgc3BvdCBkaXNlYXNlIChkaXBsb3BzdG9taWFzaXMpIGNhdXNlZCBieSBVdnVsaWZlciBz
+cC4gaW5mZWN0aW9uIGluIE5pbGUgdGlsYXBpYSAoPC9zdHlsZT48c3R5bGUgZmFjZT0iaXRhbGlj
+IiBmb250PSJkZWZhdWx0IiBzaXplPSIxMDAlIj5PcmVvY2hyb21pcyBuaWxvdGljdXMgPC9zdHls
+ZT48c3R5bGUgZmFjZT0ibm9ybWFsIiBmb250PSJkZWZhdWx0IiBzaXplPSIxMDAlIj5MLik8L3N0
+eWxlPjwvdGl0bGU+PHNlY29uZGFyeS10aXRsZT5BcXVhY3VsdHVyZTwvc2Vjb25kYXJ5LXRpdGxl
+PjwvdGl0bGVzPjxwZXJpb2RpY2FsPjxmdWxsLXRpdGxlPkFxdWFjdWx0dXJlPC9mdWxsLXRpdGxl
+PjxhYmJyLTE+QXF1YWN1bHR1cmU8L2FiYnItMT48YWJici0yPkFxdWFjdWx0dXJlPC9hYmJyLTI+
+PC9wZXJpb2RpY2FsPjxwYWdlcz43MzYwMzk8L3BhZ2VzPjx2b2x1bWU+NTMyPC92b2x1bWU+PGRh
+dGVzPjx5ZWFyPjIwMjA8L3llYXI+PC9kYXRlcz48aXNibj4wMDQ0LTg0ODY8L2lzYm4+PHVybHM+
+PC91cmxzPjxlbGVjdHJvbmljLXJlc291cmNlLW51bT4xMC4xMDE2L2ouYXF1YWN1bHR1cmUuMjAy
+MC43MzYwMzk8L2VsZWN0cm9uaWMtcmVzb3VyY2UtbnVtPjwvcmVjb3JkPjwvQ2l0ZT48Q2l0ZT48
+QXV0aG9yPkhhbXphaDwvQXV0aG9yPjxZZWFyPjIwMTQ8L1llYXI+PFJlY051bT41NDg0PC9SZWNO
+dW0+PHJlY29yZD48cmVjLW51bWJlcj41NDg0PC9yZWMtbnVtYmVyPjxmb3JlaWduLWtleXM+PGtl
+eSBhcHA9IkVOIiBkYi1pZD0iemQ5cmZmZmZnZjB0czNlczB3Y3ZweGFxMHBwYWEyZmZhMnhlIiB0
+aW1lc3RhbXA9IjE1MzA3NzUzOTIiPjU0ODQ8L2tleT48L2ZvcmVpZ24ta2V5cz48cmVmLXR5cGUg
+bmFtZT0iSm91cm5hbCBBcnRpY2xlIj4xNzwvcmVmLXR5cGU+PGNvbnRyaWJ1dG9ycz48YXV0aG9y
+cz48YXV0aG9yPkhhbXphaCwgQS48L2F1dGhvcj48YXV0aG9yPlBvbnpvbmksIFIuVy48L2F1dGhv
+cj48YXV0aG9yPk5ndXllbiwgTi5ILjwvYXV0aG9yPjxhdXRob3I+S2hhdywgSC5MLjwvYXV0aG9y
+PjxhdXRob3I+WWVlLCBILlkuPC9hdXRob3I+PGF1dGhvcj5Nb2hkIE5vciwgUy5BLjwvYXV0aG9y
+PjwvYXV0aG9ycz48L2NvbnRyaWJ1dG9ycz48dGl0bGVzPjx0aXRsZT5QZXJmb3JtYW5jZSBvZiB0
+aGUgR2VuZXRpY2FsbHkgSW1wcm92ZWQgRmFybWVkIFRpbGFwaWEgKEdJRlQpIHN0cmFpbiBvdmVy
+IHRlbiBnZW5lcmF0aW9ucyBvZiBzZWxlY3Rpb24gaW4gTWFsYXlzaWE8L3RpdGxlPjxzZWNvbmRh
+cnktdGl0bGU+UGVydGFuaWthIEpvdXJuYWwgb2YgVHJvcGljYWwgQWdyaWN1bHR1cmFsIFNjaWVu
+Y2U8L3NlY29uZGFyeS10aXRsZT48L3RpdGxlcz48cGVyaW9kaWNhbD48ZnVsbC10aXRsZT5QZXJ0
+YW5pa2EgSm91cm5hbCBvZiBUcm9waWNhbCBBZ3JpY3VsdHVyYWwgU2NpZW5jZTwvZnVsbC10aXRs
+ZT48YWJici0xPlBlcnRhbmlrYSBKIFRyb3AgQWdyaWMgU2NpPC9hYmJyLTE+PGFiYnItMj5QZXJ0
+YW5pa2EgSi4gVHJvcC4gQWdyaWMuIFNjaS48L2FiYnItMj48L3BlcmlvZGljYWw+PHBhZ2VzPjQx
+MS00Mjk8L3BhZ2VzPjx2b2x1bWU+Mzc8L3ZvbHVtZT48bnVtYmVyPjQ8L251bWJlcj48ZGF0ZXM+
+PHllYXI+MjAxNDwveWVhcj48L2RhdGVzPjx1cmxzPjwvdXJscz48L3JlY29yZD48L0NpdGU+PENp
+dGU+PEF1dGhvcj5IYW1pbHRvbjwvQXV0aG9yPjxZZWFyPjIwMjE8L1llYXI+PFJlY051bT42MjQz
+PC9SZWNOdW0+PHJlY29yZD48cmVjLW51bWJlcj42MjQzPC9yZWMtbnVtYmVyPjxmb3JlaWduLWtl
+eXM+PGtleSBhcHA9IkVOIiBkYi1pZD0iemQ5cmZmZmZnZjB0czNlczB3Y3ZweGFxMHBwYWEyZmZh
+MnhlIiB0aW1lc3RhbXA9IjE2MTgxOTQzMjYiPjYyNDM8L2tleT48L2ZvcmVpZ24ta2V5cz48cmVm
+LXR5cGUgbmFtZT0iSm91cm5hbCBBcnRpY2xlIj4xNzwvcmVmLXR5cGU+PGNvbnRyaWJ1dG9ycz48
+YXV0aG9ycz48YXV0aG9yPkhhbWlsdG9uLCBNYXR0aGV3IEcuPC9hdXRob3I+PGF1dGhvcj5NZWtr
+YXd5LCBXYWdkeTwvYXV0aG9yPjxhdXRob3I+QmFybWFuLCBCZW5veSBLLjwvYXV0aG9yPjxhdXRo
+b3I+QWxhbSwgTWQgQmFkcnVsPC9hdXRob3I+PGF1dGhvcj5LYXJpbSwgTWFuanVydWw8L2F1dGhv
+cj48YXV0aG9yPkJlbnppZSwgSm9obiBBLiBILjwvYXV0aG9yPjwvYXV0aG9ycz48L2NvbnRyaWJ1
+dG9ycz48dGl0bGVzPjx0aXRsZT48c3R5bGUgZmFjZT0ibm9ybWFsIiBmb250PSJkZWZhdWx0IiBz
+aXplPSIxMDAlIj5HZW5ldGljIHJlbGF0aW9uc2hpcHMgYW1vbmcgZm91bmRlcnMgb2YgYSBzaWx2
+ZXIgY2FycCAoPC9zdHlsZT48c3R5bGUgZmFjZT0iaXRhbGljIiBmb250PSJkZWZhdWx0IiBzaXpl
+PSIxMDAlIj5IeXBvcGh0aGFsbWljaHRoeXMgbW9saXRyaXg8L3N0eWxlPjxzdHlsZSBmYWNlPSJu
+b3JtYWwiIGZvbnQ9ImRlZmF1bHQiIHNpemU9IjEwMCUiPikgZ2VuZXRpYyBpbXByb3ZlbWVudCBw
+cm9ncmFtIGluIEJhbmdsYWRlc2g8L3N0eWxlPjwvdGl0bGU+PHNlY29uZGFyeS10aXRsZT5BcXVh
+Y3VsdHVyZTwvc2Vjb25kYXJ5LXRpdGxlPjwvdGl0bGVzPjxwZXJpb2RpY2FsPjxmdWxsLXRpdGxl
+PkFxdWFjdWx0dXJlPC9mdWxsLXRpdGxlPjxhYmJyLTE+QXF1YWN1bHR1cmU8L2FiYnItMT48YWJi
+ci0yPkFxdWFjdWx0dXJlPC9hYmJyLTI+PC9wZXJpb2RpY2FsPjxwYWdlcz43MzY3MTU8L3BhZ2Vz
+PjxkYXRlcz48eWVhcj4yMDIxPC95ZWFyPjxwdWItZGF0ZXM+PGRhdGU+MjAyMS8wMy8zMS88L2Rh
+dGU+PC9wdWItZGF0ZXM+PC9kYXRlcz48aXNibj4wMDQ0LTg0ODY8L2lzYm4+PHVybHM+PHJlbGF0
+ZWQtdXJscz48dXJsPmh0dHBzOi8vd3d3LnNjaWVuY2VkaXJlY3QuY29tL3NjaWVuY2UvYXJ0aWNs
+ZS9waWkvUzAwNDQ4NDg2MjEwMDM3N1g8L3VybD48L3JlbGF0ZWQtdXJscz48L3VybHM+PGVsZWN0
+cm9uaWMtcmVzb3VyY2UtbnVtPmh0dHBzOi8vZG9pLm9yZy8xMC4xMDE2L2ouYXF1YWN1bHR1cmUu
+MjAyMS43MzY3MTU8L2VsZWN0cm9uaWMtcmVzb3VyY2UtbnVtPjwvcmVjb3JkPjwvQ2l0ZT48Q2l0
+ZT48QXV0aG9yPkhhbWlsdG9uPC9BdXRob3I+PFllYXI+MjAxOTwvWWVhcj48UmVjTnVtPjU5NTE8
+L1JlY051bT48cmVjb3JkPjxyZWMtbnVtYmVyPjU5NTE8L3JlYy1udW1iZXI+PGZvcmVpZ24ta2V5
+cz48a2V5IGFwcD0iRU4iIGRiLWlkPSJ6ZDlyZmZmZmdmMHRzM2VzMHdjdnB4YXEwcHBhYTJmZmEy
+eGUiIHRpbWVzdGFtcD0iMTU2NzA0MDI1NiI+NTk1MTwva2V5PjwvZm9yZWlnbi1rZXlzPjxyZWYt
+dHlwZSBuYW1lPSJKb3VybmFsIEFydGljbGUiPjE3PC9yZWYtdHlwZT48Y29udHJpYnV0b3JzPjxh
+dXRob3JzPjxhdXRob3I+SGFtaWx0b24sTWF0dGhldyBHcmF5PC9hdXRob3I+PGF1dGhvcj5NZWtr
+YXd5LFdhZ2R5PC9hdXRob3I+PGF1dGhvcj5LaWxpYW4sQW5kcnplajwvYXV0aG9yPjxhdXRob3I+
+QmVuemllLEpvaG4gQS4gSC48L2F1dGhvcj48L2F1dGhvcnM+PC9jb250cmlidXRvcnM+PHRpdGxl
+cz48dGl0bGU+PHN0eWxlIGZhY2U9Im5vcm1hbCIgZm9udD0iZGVmYXVsdCIgc2l6ZT0iMTAwJSI+
+U2luZ2xlIE51Y2xlb3RpZGUgUG9seW1vcnBoaXNtcyAoU05QcykgcmV2ZWFsIHNpYnNoaXAgYW1v
+bmcgZm91bmRlcnMgb2YgYSBCYW5nbGFkZXNoaSByb2h1ICg8L3N0eWxlPjxzdHlsZSBmYWNlPSJp
+dGFsaWMiIGZvbnQ9ImRlZmF1bHQiIHNpemU9IjEwMCUiPkxhYmVvIHJvaGl0YTwvc3R5bGU+PHN0
+eWxlIGZhY2U9Im5vcm1hbCIgZm9udD0iZGVmYXVsdCIgc2l6ZT0iMTAwJSI+KSBicmVlZGluZyBw
+b3B1bGF0aW9uPC9zdHlsZT48L3RpdGxlPjxzZWNvbmRhcnktdGl0bGU+RnJvbnRpZXJzIGluIEdl
+bmV0aWNzPC9zZWNvbmRhcnktdGl0bGU+PHNob3J0LXRpdGxlPjxzdHlsZSBmYWNlPSJub3JtYWwi
+IGZvbnQ9ImRlZmF1bHQiIHNpemU9IjEwMCUiPlNpYnNoaXAgYW1vbmcgZm91bmRlcnMgb2YgYSBC
+YW5nbGFkZXNoaSA8L3N0eWxlPjxzdHlsZSBmYWNlPSJpdGFsaWMiIGZvbnQ9ImRlZmF1bHQiIHNp
+emU9IjEwMCUiPkxhYmVvIHJvaGl0YTwvc3R5bGU+PHN0eWxlIGZhY2U9Im5vcm1hbCIgZm9udD0i
+ZGVmYXVsdCIgc2l6ZT0iMTAwJSI+IGJyZWVkaW5nIHBvcHVsYXRpb248L3N0eWxlPjwvc2hvcnQt
+dGl0bGU+PC90aXRsZXM+PHBlcmlvZGljYWw+PGZ1bGwtdGl0bGU+RnJvbnRpZXJzIGluIEdlbmV0
+aWNzPC9mdWxsLXRpdGxlPjxhYmJyLTE+RnJvbnQgR2VuZXQ8L2FiYnItMT48L3BlcmlvZGljYWw+
+PHZvbHVtZT4xMDwvdm9sdW1lPjxudW1iZXI+NTk3PC9udW1iZXI+PGtleXdvcmRzPjxrZXl3b3Jk
+PnBhcmVudGFnZSBhc3NpZ25tZW50LGdlbm9taWMgcmVsYXRpb25zaGlwLEFkZGl0aXZlIGdlbmV0
+aWMgcmVsYXRpb25zaGlwLENhcnAsQ3lwcmluaWRhZSxnZW5vdHlwaW5nLWJ5LXNlcXVlbmNpbmcg
+KEdCUyksc2luZ2xlIG51Y2xlb3RpZGUgcG9seW1vcnBoaXNtIChTTlApLHNpbGljb0RBclQgbWFy
+a2VyPC9rZXl3b3JkPjwva2V5d29yZHM+PGRhdGVzPjx5ZWFyPjIwMTk8L3llYXI+PHB1Yi1kYXRl
+cz48ZGF0ZT4yMDE5LUp1bmUtMTk8L2RhdGU+PC9wdWItZGF0ZXM+PC9kYXRlcz48aXNibj4xNjY0
+LTgwMjE8L2lzYm4+PHdvcmstdHlwZT5PcmlnaW5hbCBSZXNlYXJjaDwvd29yay10eXBlPjx1cmxz
+PjxyZWxhdGVkLXVybHM+PHVybD5odHRwczovL3d3dy5mcm9udGllcnNpbi5vcmcvYXJ0aWNsZS8x
+MC4zMzg5L2ZnZW5lLjIwMTkuMDA1OTc8L3VybD48L3JlbGF0ZWQtdXJscz48L3VybHM+PGVsZWN0
+cm9uaWMtcmVzb3VyY2UtbnVtPjEwLjMzODkvZmdlbmUuMjAxOS4wMDU5NzwvZWxlY3Ryb25pYy1y
+ZXNvdXJjZS1udW0+PGxhbmd1YWdlPkVuZ2xpc2g8L2xhbmd1YWdlPjwvcmVjb3JkPjwvQ2l0ZT48
 Q2l0ZT48QXV0aG9yPkhhbWlsdG9uPC9BdXRob3I+PFllYXI+MjAxOTwvWWVhcj48UmVjTnVtPjU5
-NTE8L1JlY051bT48cmVjb3JkPjxyZWMtbnVtYmVyPjU5NTE8L3JlYy1udW1iZXI+PGZvcmVpZ24t
+MDE8L1JlY051bT48cmVjb3JkPjxyZWMtbnVtYmVyPjU5MDE8L3JlYy1udW1iZXI+PGZvcmVpZ24t
 a2V5cz48a2V5IGFwcD0iRU4iIGRiLWlkPSJ6ZDlyZmZmZmdmMHRzM2VzMHdjdnB4YXEwcHBhYTJm
-ZmEyeGUiIHRpbWVzdGFtcD0iMTU2NzA0MDI1NiI+NTk1MTwva2V5PjwvZm9yZWlnbi1rZXlzPjxy
+ZmEyeGUiIHRpbWVzdGFtcD0iMTU1NjU5OTg4NiI+NTkwMTwva2V5PjwvZm9yZWlnbi1rZXlzPjxy
 ZWYtdHlwZSBuYW1lPSJKb3VybmFsIEFydGljbGUiPjE3PC9yZWYtdHlwZT48Y29udHJpYnV0b3Jz
-PjxhdXRob3JzPjxhdXRob3I+SGFtaWx0b24sTWF0dGhldyBHcmF5PC9hdXRob3I+PGF1dGhvcj5N
-ZWtrYXd5LFdhZ2R5PC9hdXRob3I+PGF1dGhvcj5LaWxpYW4sQW5kcnplajwvYXV0aG9yPjxhdXRo
-b3I+QmVuemllLEpvaG4gQS4gSC48L2F1dGhvcj48L2F1dGhvcnM+PC9jb250cmlidXRvcnM+PHRp
-dGxlcz48dGl0bGU+PHN0eWxlIGZhY2U9Im5vcm1hbCIgZm9udD0iZGVmYXVsdCIgc2l6ZT0iMTAw
-JSI+U2luZ2xlIE51Y2xlb3RpZGUgUG9seW1vcnBoaXNtcyAoU05QcykgcmV2ZWFsIHNpYnNoaXAg
-YW1vbmcgZm91bmRlcnMgb2YgYSBCYW5nbGFkZXNoaSByb2h1ICg8L3N0eWxlPjxzdHlsZSBmYWNl
-PSJpdGFsaWMiIGZvbnQ9ImRlZmF1bHQiIHNpemU9IjEwMCUiPkxhYmVvIHJvaGl0YTwvc3R5bGU+
-PHN0eWxlIGZhY2U9Im5vcm1hbCIgZm9udD0iZGVmYXVsdCIgc2l6ZT0iMTAwJSI+KSBicmVlZGlu
-ZyBwb3B1bGF0aW9uPC9zdHlsZT48L3RpdGxlPjxzZWNvbmRhcnktdGl0bGU+RnJvbnRpZXJzIGlu
-IEdlbmV0aWNzPC9zZWNvbmRhcnktdGl0bGU+PHNob3J0LXRpdGxlPjxzdHlsZSBmYWNlPSJub3Jt
-YWwiIGZvbnQ9ImRlZmF1bHQiIHNpemU9IjEwMCUiPlNpYnNoaXAgYW1vbmcgZm91bmRlcnMgb2Yg
-YSBCYW5nbGFkZXNoaSA8L3N0eWxlPjxzdHlsZSBmYWNlPSJpdGFsaWMiIGZvbnQ9ImRlZmF1bHQi
-IHNpemU9IjEwMCUiPkxhYmVvIHJvaGl0YTwvc3R5bGU+PHN0eWxlIGZhY2U9Im5vcm1hbCIgZm9u
-dD0iZGVmYXVsdCIgc2l6ZT0iMTAwJSI+IGJyZWVkaW5nIHBvcHVsYXRpb248L3N0eWxlPjwvc2hv
-cnQtdGl0bGU+PC90aXRsZXM+PHBlcmlvZGljYWw+PGZ1bGwtdGl0bGU+RnJvbnRpZXJzIGluIEdl
-bmV0aWNzPC9mdWxsLXRpdGxlPjxhYmJyLTE+RnJvbnQgR2VuZXQ8L2FiYnItMT48L3BlcmlvZGlj
-YWw+PHZvbHVtZT4xMDwvdm9sdW1lPjxudW1iZXI+NTk3PC9udW1iZXI+PGtleXdvcmRzPjxrZXl3
-b3JkPnBhcmVudGFnZSBhc3NpZ25tZW50LGdlbm9taWMgcmVsYXRpb25zaGlwLEFkZGl0aXZlIGdl
-bmV0aWMgcmVsYXRpb25zaGlwLENhcnAsQ3lwcmluaWRhZSxnZW5vdHlwaW5nLWJ5LXNlcXVlbmNp
-bmcgKEdCUyksc2luZ2xlIG51Y2xlb3RpZGUgcG9seW1vcnBoaXNtIChTTlApLHNpbGljb0RBclQg
-bWFya2VyPC9rZXl3b3JkPjwva2V5d29yZHM+PGRhdGVzPjx5ZWFyPjIwMTk8L3llYXI+PHB1Yi1k
-YXRlcz48ZGF0ZT4yMDE5LUp1bmUtMTk8L2RhdGU+PC9wdWItZGF0ZXM+PC9kYXRlcz48aXNibj4x
-NjY0LTgwMjE8L2lzYm4+PHdvcmstdHlwZT5PcmlnaW5hbCBSZXNlYXJjaDwvd29yay10eXBlPjx1
-cmxzPjxyZWxhdGVkLXVybHM+PHVybD5odHRwczovL3d3dy5mcm9udGllcnNpbi5vcmcvYXJ0aWNs
-ZS8xMC4zMzg5L2ZnZW5lLjIwMTkuMDA1OTc8L3VybD48L3JlbGF0ZWQtdXJscz48L3VybHM+PGVs
-ZWN0cm9uaWMtcmVzb3VyY2UtbnVtPjEwLjMzODkvZmdlbmUuMjAxOS4wMDU5NzwvZWxlY3Ryb25p
-Yy1yZXNvdXJjZS1udW0+PGxhbmd1YWdlPkVuZ2xpc2g8L2xhbmd1YWdlPjwvcmVjb3JkPjwvQ2l0
-ZT48Q2l0ZT48QXV0aG9yPkhhbWlsdG9uPC9BdXRob3I+PFllYXI+MjAxOTwvWWVhcj48UmVjTnVt
-PjU5MDE8L1JlY051bT48cmVjb3JkPjxyZWMtbnVtYmVyPjU5MDE8L3JlYy1udW1iZXI+PGZvcmVp
-Z24ta2V5cz48a2V5IGFwcD0iRU4iIGRiLWlkPSJ6ZDlyZmZmZmdmMHRzM2VzMHdjdnB4YXEwcHBh
-YTJmZmEyeGUiIHRpbWVzdGFtcD0iMTU1NjU5OTg4NiI+NTkwMTwva2V5PjwvZm9yZWlnbi1rZXlz
-PjxyZWYtdHlwZSBuYW1lPSJKb3VybmFsIEFydGljbGUiPjE3PC9yZWYtdHlwZT48Y29udHJpYnV0
-b3JzPjxhdXRob3JzPjxhdXRob3I+SGFtaWx0b24sIE1hdHRoZXcgRzwvYXV0aG9yPjxhdXRob3I+
-TWVra2F3eSwgV2FnZHk8L2F1dGhvcj48YXV0aG9yPkJlbnppZSwgSm9obiBBIEg8L2F1dGhvcj48
-L2F1dGhvcnM+PC9jb250cmlidXRvcnM+PHRpdGxlcz48dGl0bGU+PHN0eWxlIGZhY2U9Im5vcm1h
-bCIgZm9udD0iZGVmYXVsdCIgc2l6ZT0iMTAwJSI+U2lic2hpcCBhc3NpZ25tZW50IHRvIHRoZSBm
-b3VuZGVycyBvZiBhIEJhbmdsYWRlc2hpIDwvc3R5bGU+PHN0eWxlIGZhY2U9Iml0YWxpYyIgZm9u
-dD0iZGVmYXVsdCIgc2l6ZT0iMTAwJSI+Q2F0bGEgY2F0bGE8L3N0eWxlPjxzdHlsZSBmYWNlPSJu
-b3JtYWwiIGZvbnQ9ImRlZmF1bHQiIHNpemU9IjEwMCUiPiBicmVlZGluZyBwb3B1bGF0aW9uPC9z
-dHlsZT48L3RpdGxlPjxzZWNvbmRhcnktdGl0bGU+R2VuZXRpY3MgU2VsZWN0aW9uIEV2b2x1dGlv
-bjwvc2Vjb25kYXJ5LXRpdGxlPjwvdGl0bGVzPjxwZXJpb2RpY2FsPjxmdWxsLXRpdGxlPkdlbmV0
-aWNzIFNlbGVjdGlvbiBFdm9sdXRpb248L2Z1bGwtdGl0bGU+PC9wZXJpb2RpY2FsPjxwYWdlcz4x
-NzwvcGFnZXM+PHZvbHVtZT41MTwvdm9sdW1lPjxudW1iZXI+MTwvbnVtYmVyPjxkYXRlcz48eWVh
-cj4yMDE5PC95ZWFyPjxwdWItZGF0ZXM+PGRhdGU+QXByaWwgMjk8L2RhdGU+PC9wdWItZGF0ZXM+
-PC9kYXRlcz48aXNibj4xMjk3LTk2ODY8L2lzYm4+PGxhYmVsPkhhbWlsdG9uMjAxOTwvbGFiZWw+
-PHdvcmstdHlwZT5qb3VybmFsIGFydGljbGU8L3dvcmstdHlwZT48dXJscz48cmVsYXRlZC11cmxz
-Pjx1cmw+aHR0cHM6Ly9kb2kub3JnLzEwLjExODYvczEyNzExLTAxOS0wNDU0LXg8L3VybD48L3Jl
-bGF0ZWQtdXJscz48L3VybHM+PGVsZWN0cm9uaWMtcmVzb3VyY2UtbnVtPjEwLjExODYvczEyNzEx
-LTAxOS0wNDU0LXg8L2VsZWN0cm9uaWMtcmVzb3VyY2UtbnVtPjwvcmVjb3JkPjwvQ2l0ZT48L0Vu
-ZE5vdGU+
+PjxhdXRob3JzPjxhdXRob3I+SGFtaWx0b24sIE1hdHRoZXcgRzwvYXV0aG9yPjxhdXRob3I+TWVr
+a2F3eSwgV2FnZHk8L2F1dGhvcj48YXV0aG9yPkJlbnppZSwgSm9obiBBIEg8L2F1dGhvcj48L2F1
+dGhvcnM+PC9jb250cmlidXRvcnM+PHRpdGxlcz48dGl0bGU+PHN0eWxlIGZhY2U9Im5vcm1hbCIg
+Zm9udD0iZGVmYXVsdCIgc2l6ZT0iMTAwJSI+U2lic2hpcCBhc3NpZ25tZW50IHRvIHRoZSBmb3Vu
+ZGVycyBvZiBhIEJhbmdsYWRlc2hpIDwvc3R5bGU+PHN0eWxlIGZhY2U9Iml0YWxpYyIgZm9udD0i
+ZGVmYXVsdCIgc2l6ZT0iMTAwJSI+Q2F0bGEgY2F0bGE8L3N0eWxlPjxzdHlsZSBmYWNlPSJub3Jt
+YWwiIGZvbnQ9ImRlZmF1bHQiIHNpemU9IjEwMCUiPiBicmVlZGluZyBwb3B1bGF0aW9uPC9zdHls
+ZT48L3RpdGxlPjxzZWNvbmRhcnktdGl0bGU+R2VuZXRpY3MgU2VsZWN0aW9uIEV2b2x1dGlvbjwv
+c2Vjb25kYXJ5LXRpdGxlPjwvdGl0bGVzPjxwZXJpb2RpY2FsPjxmdWxsLXRpdGxlPkdlbmV0aWNz
+IFNlbGVjdGlvbiBFdm9sdXRpb248L2Z1bGwtdGl0bGU+PC9wZXJpb2RpY2FsPjxwYWdlcz4xNzwv
+cGFnZXM+PHZvbHVtZT41MTwvdm9sdW1lPjxudW1iZXI+MTwvbnVtYmVyPjxkYXRlcz48eWVhcj4y
+MDE5PC95ZWFyPjxwdWItZGF0ZXM+PGRhdGU+QXByaWwgMjk8L2RhdGU+PC9wdWItZGF0ZXM+PC9k
+YXRlcz48aXNibj4xMjk3LTk2ODY8L2lzYm4+PGxhYmVsPkhhbWlsdG9uMjAxOTwvbGFiZWw+PHdv
+cmstdHlwZT5qb3VybmFsIGFydGljbGU8L3dvcmstdHlwZT48dXJscz48cmVsYXRlZC11cmxzPjx1
+cmw+aHR0cHM6Ly9kb2kub3JnLzEwLjExODYvczEyNzExLTAxOS0wNDU0LXg8L3VybD48L3JlbGF0
+ZWQtdXJscz48L3VybHM+PGVsZWN0cm9uaWMtcmVzb3VyY2UtbnVtPjEwLjExODYvczEyNzExLTAx
+OS0wNDU0LXg8L2VsZWN0cm9uaWMtcmVzb3VyY2UtbnVtPjwvcmVjb3JkPjwvQ2l0ZT48L0VuZE5v
+dGU+
 </w:fldData>
         </w:fldChar>
       </w:r>
@@ -8374,113 +8741,116 @@
 RTwvYXV0aG9yPjxhdXRob3I+TWFyaWphbmksIEVzdGhlcjwvYXV0aG9yPjxhdXRob3I+SWJyYWhp
 bSwgTmFiaWwgQTwvYXV0aG9yPjxhdXRob3I+VHJpbmgsIFRyb25nIFF1b2M8L2F1dGhvcj48YXV0
 aG9yPkNoYWRhZywgTW9oYW4gVjwvYXV0aG9yPjxhdXRob3I+QmVuemllLCBKb2huIEFIPC9hdXRo
-b3I+PC9hdXRob3JzPjwvY29udHJpYnV0b3JzPjx0aXRsZXM+PHRpdGxlPkdlbmV0aWMgcGFyYW1l
-dGVycyBmb3IgYmxhY2sgc3BvdCBkaXNlYXNlIChkaXBsb3BzdG9taWFzaXMpIGNhdXNlZCBieSBV
-dnVsaWZlciBzcC4gaW5mZWN0aW9uIGluIE5pbGUgdGlsYXBpYSAoT3Jlb2Nocm9taXMgbmlsb3Rp
-Y3VzIEwuKTwvdGl0bGU+PHNlY29uZGFyeS10aXRsZT5BcXVhY3VsdHVyZTwvc2Vjb25kYXJ5LXRp
-dGxlPjwvdGl0bGVzPjxwZXJpb2RpY2FsPjxmdWxsLXRpdGxlPkFxdWFjdWx0dXJlPC9mdWxsLXRp
-dGxlPjxhYmJyLTE+QXF1YWN1bHR1cmU8L2FiYnItMT48YWJici0yPkFxdWFjdWx0dXJlPC9hYmJy
-LTI+PC9wZXJpb2RpY2FsPjxwYWdlcz43MzYwMzk8L3BhZ2VzPjx2b2x1bWU+NTMyPC92b2x1bWU+
-PGRhdGVzPjx5ZWFyPjIwMjA8L3llYXI+PC9kYXRlcz48aXNibj4wMDQ0LTg0ODY8L2lzYm4+PHVy
-bHM+PC91cmxzPjxlbGVjdHJvbmljLXJlc291cmNlLW51bT4xMC4xMDE2L2ouYXF1YWN1bHR1cmUu
-MjAyMC43MzYwMzk8L2VsZWN0cm9uaWMtcmVzb3VyY2UtbnVtPjwvcmVjb3JkPjwvQ2l0ZT48Q2l0
-ZT48QXV0aG9yPkhhbXphaDwvQXV0aG9yPjxZZWFyPjIwMTQ8L1llYXI+PFJlY051bT41NDg0PC9S
-ZWNOdW0+PHJlY29yZD48cmVjLW51bWJlcj41NDg0PC9yZWMtbnVtYmVyPjxmb3JlaWduLWtleXM+
-PGtleSBhcHA9IkVOIiBkYi1pZD0iemQ5cmZmZmZnZjB0czNlczB3Y3ZweGFxMHBwYWEyZmZhMnhl
-IiB0aW1lc3RhbXA9IjE1MzA3NzUzOTIiPjU0ODQ8L2tleT48L2ZvcmVpZ24ta2V5cz48cmVmLXR5
-cGUgbmFtZT0iSm91cm5hbCBBcnRpY2xlIj4xNzwvcmVmLXR5cGU+PGNvbnRyaWJ1dG9ycz48YXV0
-aG9ycz48YXV0aG9yPkhhbXphaCwgQS48L2F1dGhvcj48YXV0aG9yPlBvbnpvbmksIFIuVy48L2F1
-dGhvcj48YXV0aG9yPk5ndXllbiwgTi5ILjwvYXV0aG9yPjxhdXRob3I+S2hhdywgSC5MLjwvYXV0
-aG9yPjxhdXRob3I+WWVlLCBILlkuPC9hdXRob3I+PGF1dGhvcj5Nb2hkIE5vciwgUy5BLjwvYXV0
-aG9yPjwvYXV0aG9ycz48L2NvbnRyaWJ1dG9ycz48dGl0bGVzPjx0aXRsZT5QZXJmb3JtYW5jZSBv
-ZiB0aGUgR2VuZXRpY2FsbHkgSW1wcm92ZWQgRmFybWVkIFRpbGFwaWEgKEdJRlQpIHN0cmFpbiBv
-dmVyIHRlbiBnZW5lcmF0aW9ucyBvZiBzZWxlY3Rpb24gaW4gTWFsYXlzaWE8L3RpdGxlPjxzZWNv
-bmRhcnktdGl0bGU+UGVydGFuaWthIEpvdXJuYWwgb2YgVHJvcGljYWwgQWdyaWN1bHR1cmFsIFNj
-aWVuY2U8L3NlY29uZGFyeS10aXRsZT48L3RpdGxlcz48cGVyaW9kaWNhbD48ZnVsbC10aXRsZT5Q
-ZXJ0YW5pa2EgSm91cm5hbCBvZiBUcm9waWNhbCBBZ3JpY3VsdHVyYWwgU2NpZW5jZTwvZnVsbC10
-aXRsZT48YWJici0xPlBlcnRhbmlrYSBKIFRyb3AgQWdyaWMgU2NpPC9hYmJyLTE+PGFiYnItMj5Q
-ZXJ0YW5pa2EgSi4gVHJvcC4gQWdyaWMuIFNjaS48L2FiYnItMj48L3BlcmlvZGljYWw+PHBhZ2Vz
-PjQxMS00Mjk8L3BhZ2VzPjx2b2x1bWU+Mzc8L3ZvbHVtZT48bnVtYmVyPjQ8L251bWJlcj48ZGF0
-ZXM+PHllYXI+MjAxNDwveWVhcj48L2RhdGVzPjx1cmxzPjwvdXJscz48L3JlY29yZD48L0NpdGU+
-PENpdGU+PEF1dGhvcj5IYW1pbHRvbjwvQXV0aG9yPjxZZWFyPjIwMjE8L1llYXI+PFJlY051bT42
-MjQzPC9SZWNOdW0+PHJlY29yZD48cmVjLW51bWJlcj42MjQzPC9yZWMtbnVtYmVyPjxmb3JlaWdu
-LWtleXM+PGtleSBhcHA9IkVOIiBkYi1pZD0iemQ5cmZmZmZnZjB0czNlczB3Y3ZweGFxMHBwYWEy
-ZmZhMnhlIiB0aW1lc3RhbXA9IjE2MTgxOTQzMjYiPjYyNDM8L2tleT48L2ZvcmVpZ24ta2V5cz48
-cmVmLXR5cGUgbmFtZT0iSm91cm5hbCBBcnRpY2xlIj4xNzwvcmVmLXR5cGU+PGNvbnRyaWJ1dG9y
-cz48YXV0aG9ycz48YXV0aG9yPkhhbWlsdG9uLCBNYXR0aGV3IEcuPC9hdXRob3I+PGF1dGhvcj5N
-ZWtrYXd5LCBXYWdkeTwvYXV0aG9yPjxhdXRob3I+QmFybWFuLCBCZW5veSBLLjwvYXV0aG9yPjxh
-dXRob3I+QWxhbSwgTWQgQmFkcnVsPC9hdXRob3I+PGF1dGhvcj5LYXJpbSwgTWFuanVydWw8L2F1
-dGhvcj48YXV0aG9yPkJlbnppZSwgSm9obiBBLiBILjwvYXV0aG9yPjwvYXV0aG9ycz48L2NvbnRy
-aWJ1dG9ycz48dGl0bGVzPjx0aXRsZT48c3R5bGUgZmFjZT0ibm9ybWFsIiBmb250PSJkZWZhdWx0
-IiBzaXplPSIxMDAlIj5HZW5ldGljIHJlbGF0aW9uc2hpcHMgYW1vbmcgZm91bmRlcnMgb2YgYSBz
-aWx2ZXIgY2FycCAoPC9zdHlsZT48c3R5bGUgZmFjZT0iaXRhbGljIiBmb250PSJkZWZhdWx0IiBz
-aXplPSIxMDAlIj5IeXBvcGh0aGFsbWljaHRoeXMgbW9saXRyaXg8L3N0eWxlPjxzdHlsZSBmYWNl
-PSJub3JtYWwiIGZvbnQ9ImRlZmF1bHQiIHNpemU9IjEwMCUiPikgZ2VuZXRpYyBpbXByb3ZlbWVu
-dCBwcm9ncmFtIGluIEJhbmdsYWRlc2g8L3N0eWxlPjwvdGl0bGU+PHNlY29uZGFyeS10aXRsZT5B
-cXVhY3VsdHVyZTwvc2Vjb25kYXJ5LXRpdGxlPjwvdGl0bGVzPjxwZXJpb2RpY2FsPjxmdWxsLXRp
-dGxlPkFxdWFjdWx0dXJlPC9mdWxsLXRpdGxlPjxhYmJyLTE+QXF1YWN1bHR1cmU8L2FiYnItMT48
-YWJici0yPkFxdWFjdWx0dXJlPC9hYmJyLTI+PC9wZXJpb2RpY2FsPjxwYWdlcz43MzY3MTU8L3Bh
-Z2VzPjxkYXRlcz48eWVhcj4yMDIxPC95ZWFyPjxwdWItZGF0ZXM+PGRhdGU+MjAyMS8wMy8zMS88
-L2RhdGU+PC9wdWItZGF0ZXM+PC9kYXRlcz48aXNibj4wMDQ0LTg0ODY8L2lzYm4+PHVybHM+PHJl
-bGF0ZWQtdXJscz48dXJsPmh0dHBzOi8vd3d3LnNjaWVuY2VkaXJlY3QuY29tL3NjaWVuY2UvYXJ0
-aWNsZS9waWkvUzAwNDQ4NDg2MjEwMDM3N1g8L3VybD48L3JlbGF0ZWQtdXJscz48L3VybHM+PGVs
-ZWN0cm9uaWMtcmVzb3VyY2UtbnVtPmh0dHBzOi8vZG9pLm9yZy8xMC4xMDE2L2ouYXF1YWN1bHR1
-cmUuMjAyMS43MzY3MTU8L2VsZWN0cm9uaWMtcmVzb3VyY2UtbnVtPjwvcmVjb3JkPjwvQ2l0ZT48
+b3I+PC9hdXRob3JzPjwvY29udHJpYnV0b3JzPjx0aXRsZXM+PHRpdGxlPjxzdHlsZSBmYWNlPSJu
+b3JtYWwiIGZvbnQ9ImRlZmF1bHQiIHNpemU9IjEwMCUiPkdlbmV0aWMgcGFyYW1ldGVycyBmb3Ig
+YmxhY2sgc3BvdCBkaXNlYXNlIChkaXBsb3BzdG9taWFzaXMpIGNhdXNlZCBieSBVdnVsaWZlciBz
+cC4gaW5mZWN0aW9uIGluIE5pbGUgdGlsYXBpYSAoPC9zdHlsZT48c3R5bGUgZmFjZT0iaXRhbGlj
+IiBmb250PSJkZWZhdWx0IiBzaXplPSIxMDAlIj5PcmVvY2hyb21pcyBuaWxvdGljdXMgPC9zdHls
+ZT48c3R5bGUgZmFjZT0ibm9ybWFsIiBmb250PSJkZWZhdWx0IiBzaXplPSIxMDAlIj5MLik8L3N0
+eWxlPjwvdGl0bGU+PHNlY29uZGFyeS10aXRsZT5BcXVhY3VsdHVyZTwvc2Vjb25kYXJ5LXRpdGxl
+PjwvdGl0bGVzPjxwZXJpb2RpY2FsPjxmdWxsLXRpdGxlPkFxdWFjdWx0dXJlPC9mdWxsLXRpdGxl
+PjxhYmJyLTE+QXF1YWN1bHR1cmU8L2FiYnItMT48YWJici0yPkFxdWFjdWx0dXJlPC9hYmJyLTI+
+PC9wZXJpb2RpY2FsPjxwYWdlcz43MzYwMzk8L3BhZ2VzPjx2b2x1bWU+NTMyPC92b2x1bWU+PGRh
+dGVzPjx5ZWFyPjIwMjA8L3llYXI+PC9kYXRlcz48aXNibj4wMDQ0LTg0ODY8L2lzYm4+PHVybHM+
+PC91cmxzPjxlbGVjdHJvbmljLXJlc291cmNlLW51bT4xMC4xMDE2L2ouYXF1YWN1bHR1cmUuMjAy
+MC43MzYwMzk8L2VsZWN0cm9uaWMtcmVzb3VyY2UtbnVtPjwvcmVjb3JkPjwvQ2l0ZT48Q2l0ZT48
+QXV0aG9yPkhhbXphaDwvQXV0aG9yPjxZZWFyPjIwMTQ8L1llYXI+PFJlY051bT41NDg0PC9SZWNO
+dW0+PHJlY29yZD48cmVjLW51bWJlcj41NDg0PC9yZWMtbnVtYmVyPjxmb3JlaWduLWtleXM+PGtl
+eSBhcHA9IkVOIiBkYi1pZD0iemQ5cmZmZmZnZjB0czNlczB3Y3ZweGFxMHBwYWEyZmZhMnhlIiB0
+aW1lc3RhbXA9IjE1MzA3NzUzOTIiPjU0ODQ8L2tleT48L2ZvcmVpZ24ta2V5cz48cmVmLXR5cGUg
+bmFtZT0iSm91cm5hbCBBcnRpY2xlIj4xNzwvcmVmLXR5cGU+PGNvbnRyaWJ1dG9ycz48YXV0aG9y
+cz48YXV0aG9yPkhhbXphaCwgQS48L2F1dGhvcj48YXV0aG9yPlBvbnpvbmksIFIuVy48L2F1dGhv
+cj48YXV0aG9yPk5ndXllbiwgTi5ILjwvYXV0aG9yPjxhdXRob3I+S2hhdywgSC5MLjwvYXV0aG9y
+PjxhdXRob3I+WWVlLCBILlkuPC9hdXRob3I+PGF1dGhvcj5Nb2hkIE5vciwgUy5BLjwvYXV0aG9y
+PjwvYXV0aG9ycz48L2NvbnRyaWJ1dG9ycz48dGl0bGVzPjx0aXRsZT5QZXJmb3JtYW5jZSBvZiB0
+aGUgR2VuZXRpY2FsbHkgSW1wcm92ZWQgRmFybWVkIFRpbGFwaWEgKEdJRlQpIHN0cmFpbiBvdmVy
+IHRlbiBnZW5lcmF0aW9ucyBvZiBzZWxlY3Rpb24gaW4gTWFsYXlzaWE8L3RpdGxlPjxzZWNvbmRh
+cnktdGl0bGU+UGVydGFuaWthIEpvdXJuYWwgb2YgVHJvcGljYWwgQWdyaWN1bHR1cmFsIFNjaWVu
+Y2U8L3NlY29uZGFyeS10aXRsZT48L3RpdGxlcz48cGVyaW9kaWNhbD48ZnVsbC10aXRsZT5QZXJ0
+YW5pa2EgSm91cm5hbCBvZiBUcm9waWNhbCBBZ3JpY3VsdHVyYWwgU2NpZW5jZTwvZnVsbC10aXRs
+ZT48YWJici0xPlBlcnRhbmlrYSBKIFRyb3AgQWdyaWMgU2NpPC9hYmJyLTE+PGFiYnItMj5QZXJ0
+YW5pa2EgSi4gVHJvcC4gQWdyaWMuIFNjaS48L2FiYnItMj48L3BlcmlvZGljYWw+PHBhZ2VzPjQx
+MS00Mjk8L3BhZ2VzPjx2b2x1bWU+Mzc8L3ZvbHVtZT48bnVtYmVyPjQ8L251bWJlcj48ZGF0ZXM+
+PHllYXI+MjAxNDwveWVhcj48L2RhdGVzPjx1cmxzPjwvdXJscz48L3JlY29yZD48L0NpdGU+PENp
+dGU+PEF1dGhvcj5IYW1pbHRvbjwvQXV0aG9yPjxZZWFyPjIwMjE8L1llYXI+PFJlY051bT42MjQz
+PC9SZWNOdW0+PHJlY29yZD48cmVjLW51bWJlcj42MjQzPC9yZWMtbnVtYmVyPjxmb3JlaWduLWtl
+eXM+PGtleSBhcHA9IkVOIiBkYi1pZD0iemQ5cmZmZmZnZjB0czNlczB3Y3ZweGFxMHBwYWEyZmZh
+MnhlIiB0aW1lc3RhbXA9IjE2MTgxOTQzMjYiPjYyNDM8L2tleT48L2ZvcmVpZ24ta2V5cz48cmVm
+LXR5cGUgbmFtZT0iSm91cm5hbCBBcnRpY2xlIj4xNzwvcmVmLXR5cGU+PGNvbnRyaWJ1dG9ycz48
+YXV0aG9ycz48YXV0aG9yPkhhbWlsdG9uLCBNYXR0aGV3IEcuPC9hdXRob3I+PGF1dGhvcj5NZWtr
+YXd5LCBXYWdkeTwvYXV0aG9yPjxhdXRob3I+QmFybWFuLCBCZW5veSBLLjwvYXV0aG9yPjxhdXRo
+b3I+QWxhbSwgTWQgQmFkcnVsPC9hdXRob3I+PGF1dGhvcj5LYXJpbSwgTWFuanVydWw8L2F1dGhv
+cj48YXV0aG9yPkJlbnppZSwgSm9obiBBLiBILjwvYXV0aG9yPjwvYXV0aG9ycz48L2NvbnRyaWJ1
+dG9ycz48dGl0bGVzPjx0aXRsZT48c3R5bGUgZmFjZT0ibm9ybWFsIiBmb250PSJkZWZhdWx0IiBz
+aXplPSIxMDAlIj5HZW5ldGljIHJlbGF0aW9uc2hpcHMgYW1vbmcgZm91bmRlcnMgb2YgYSBzaWx2
+ZXIgY2FycCAoPC9zdHlsZT48c3R5bGUgZmFjZT0iaXRhbGljIiBmb250PSJkZWZhdWx0IiBzaXpl
+PSIxMDAlIj5IeXBvcGh0aGFsbWljaHRoeXMgbW9saXRyaXg8L3N0eWxlPjxzdHlsZSBmYWNlPSJu
+b3JtYWwiIGZvbnQ9ImRlZmF1bHQiIHNpemU9IjEwMCUiPikgZ2VuZXRpYyBpbXByb3ZlbWVudCBw
+cm9ncmFtIGluIEJhbmdsYWRlc2g8L3N0eWxlPjwvdGl0bGU+PHNlY29uZGFyeS10aXRsZT5BcXVh
+Y3VsdHVyZTwvc2Vjb25kYXJ5LXRpdGxlPjwvdGl0bGVzPjxwZXJpb2RpY2FsPjxmdWxsLXRpdGxl
+PkFxdWFjdWx0dXJlPC9mdWxsLXRpdGxlPjxhYmJyLTE+QXF1YWN1bHR1cmU8L2FiYnItMT48YWJi
+ci0yPkFxdWFjdWx0dXJlPC9hYmJyLTI+PC9wZXJpb2RpY2FsPjxwYWdlcz43MzY3MTU8L3BhZ2Vz
+PjxkYXRlcz48eWVhcj4yMDIxPC95ZWFyPjxwdWItZGF0ZXM+PGRhdGU+MjAyMS8wMy8zMS88L2Rh
+dGU+PC9wdWItZGF0ZXM+PC9kYXRlcz48aXNibj4wMDQ0LTg0ODY8L2lzYm4+PHVybHM+PHJlbGF0
+ZWQtdXJscz48dXJsPmh0dHBzOi8vd3d3LnNjaWVuY2VkaXJlY3QuY29tL3NjaWVuY2UvYXJ0aWNs
+ZS9waWkvUzAwNDQ4NDg2MjEwMDM3N1g8L3VybD48L3JlbGF0ZWQtdXJscz48L3VybHM+PGVsZWN0
+cm9uaWMtcmVzb3VyY2UtbnVtPmh0dHBzOi8vZG9pLm9yZy8xMC4xMDE2L2ouYXF1YWN1bHR1cmUu
+MjAyMS43MzY3MTU8L2VsZWN0cm9uaWMtcmVzb3VyY2UtbnVtPjwvcmVjb3JkPjwvQ2l0ZT48Q2l0
+ZT48QXV0aG9yPkhhbWlsdG9uPC9BdXRob3I+PFllYXI+MjAxOTwvWWVhcj48UmVjTnVtPjU5NTE8
+L1JlY051bT48cmVjb3JkPjxyZWMtbnVtYmVyPjU5NTE8L3JlYy1udW1iZXI+PGZvcmVpZ24ta2V5
+cz48a2V5IGFwcD0iRU4iIGRiLWlkPSJ6ZDlyZmZmZmdmMHRzM2VzMHdjdnB4YXEwcHBhYTJmZmEy
+eGUiIHRpbWVzdGFtcD0iMTU2NzA0MDI1NiI+NTk1MTwva2V5PjwvZm9yZWlnbi1rZXlzPjxyZWYt
+dHlwZSBuYW1lPSJKb3VybmFsIEFydGljbGUiPjE3PC9yZWYtdHlwZT48Y29udHJpYnV0b3JzPjxh
+dXRob3JzPjxhdXRob3I+SGFtaWx0b24sTWF0dGhldyBHcmF5PC9hdXRob3I+PGF1dGhvcj5NZWtr
+YXd5LFdhZ2R5PC9hdXRob3I+PGF1dGhvcj5LaWxpYW4sQW5kcnplajwvYXV0aG9yPjxhdXRob3I+
+QmVuemllLEpvaG4gQS4gSC48L2F1dGhvcj48L2F1dGhvcnM+PC9jb250cmlidXRvcnM+PHRpdGxl
+cz48dGl0bGU+PHN0eWxlIGZhY2U9Im5vcm1hbCIgZm9udD0iZGVmYXVsdCIgc2l6ZT0iMTAwJSI+
+U2luZ2xlIE51Y2xlb3RpZGUgUG9seW1vcnBoaXNtcyAoU05QcykgcmV2ZWFsIHNpYnNoaXAgYW1v
+bmcgZm91bmRlcnMgb2YgYSBCYW5nbGFkZXNoaSByb2h1ICg8L3N0eWxlPjxzdHlsZSBmYWNlPSJp
+dGFsaWMiIGZvbnQ9ImRlZmF1bHQiIHNpemU9IjEwMCUiPkxhYmVvIHJvaGl0YTwvc3R5bGU+PHN0
+eWxlIGZhY2U9Im5vcm1hbCIgZm9udD0iZGVmYXVsdCIgc2l6ZT0iMTAwJSI+KSBicmVlZGluZyBw
+b3B1bGF0aW9uPC9zdHlsZT48L3RpdGxlPjxzZWNvbmRhcnktdGl0bGU+RnJvbnRpZXJzIGluIEdl
+bmV0aWNzPC9zZWNvbmRhcnktdGl0bGU+PHNob3J0LXRpdGxlPjxzdHlsZSBmYWNlPSJub3JtYWwi
+IGZvbnQ9ImRlZmF1bHQiIHNpemU9IjEwMCUiPlNpYnNoaXAgYW1vbmcgZm91bmRlcnMgb2YgYSBC
+YW5nbGFkZXNoaSA8L3N0eWxlPjxzdHlsZSBmYWNlPSJpdGFsaWMiIGZvbnQ9ImRlZmF1bHQiIHNp
+emU9IjEwMCUiPkxhYmVvIHJvaGl0YTwvc3R5bGU+PHN0eWxlIGZhY2U9Im5vcm1hbCIgZm9udD0i
+ZGVmYXVsdCIgc2l6ZT0iMTAwJSI+IGJyZWVkaW5nIHBvcHVsYXRpb248L3N0eWxlPjwvc2hvcnQt
+dGl0bGU+PC90aXRsZXM+PHBlcmlvZGljYWw+PGZ1bGwtdGl0bGU+RnJvbnRpZXJzIGluIEdlbmV0
+aWNzPC9mdWxsLXRpdGxlPjxhYmJyLTE+RnJvbnQgR2VuZXQ8L2FiYnItMT48L3BlcmlvZGljYWw+
+PHZvbHVtZT4xMDwvdm9sdW1lPjxudW1iZXI+NTk3PC9udW1iZXI+PGtleXdvcmRzPjxrZXl3b3Jk
+PnBhcmVudGFnZSBhc3NpZ25tZW50LGdlbm9taWMgcmVsYXRpb25zaGlwLEFkZGl0aXZlIGdlbmV0
+aWMgcmVsYXRpb25zaGlwLENhcnAsQ3lwcmluaWRhZSxnZW5vdHlwaW5nLWJ5LXNlcXVlbmNpbmcg
+KEdCUyksc2luZ2xlIG51Y2xlb3RpZGUgcG9seW1vcnBoaXNtIChTTlApLHNpbGljb0RBclQgbWFy
+a2VyPC9rZXl3b3JkPjwva2V5d29yZHM+PGRhdGVzPjx5ZWFyPjIwMTk8L3llYXI+PHB1Yi1kYXRl
+cz48ZGF0ZT4yMDE5LUp1bmUtMTk8L2RhdGU+PC9wdWItZGF0ZXM+PC9kYXRlcz48aXNibj4xNjY0
+LTgwMjE8L2lzYm4+PHdvcmstdHlwZT5PcmlnaW5hbCBSZXNlYXJjaDwvd29yay10eXBlPjx1cmxz
+PjxyZWxhdGVkLXVybHM+PHVybD5odHRwczovL3d3dy5mcm9udGllcnNpbi5vcmcvYXJ0aWNsZS8x
+MC4zMzg5L2ZnZW5lLjIwMTkuMDA1OTc8L3VybD48L3JlbGF0ZWQtdXJscz48L3VybHM+PGVsZWN0
+cm9uaWMtcmVzb3VyY2UtbnVtPjEwLjMzODkvZmdlbmUuMjAxOS4wMDU5NzwvZWxlY3Ryb25pYy1y
+ZXNvdXJjZS1udW0+PGxhbmd1YWdlPkVuZ2xpc2g8L2xhbmd1YWdlPjwvcmVjb3JkPjwvQ2l0ZT48
 Q2l0ZT48QXV0aG9yPkhhbWlsdG9uPC9BdXRob3I+PFllYXI+MjAxOTwvWWVhcj48UmVjTnVtPjU5
-NTE8L1JlY051bT48cmVjb3JkPjxyZWMtbnVtYmVyPjU5NTE8L3JlYy1udW1iZXI+PGZvcmVpZ24t
+MDE8L1JlY051bT48cmVjb3JkPjxyZWMtbnVtYmVyPjU5MDE8L3JlYy1udW1iZXI+PGZvcmVpZ24t
 a2V5cz48a2V5IGFwcD0iRU4iIGRiLWlkPSJ6ZDlyZmZmZmdmMHRzM2VzMHdjdnB4YXEwcHBhYTJm
-ZmEyeGUiIHRpbWVzdGFtcD0iMTU2NzA0MDI1NiI+NTk1MTwva2V5PjwvZm9yZWlnbi1rZXlzPjxy
+ZmEyeGUiIHRpbWVzdGFtcD0iMTU1NjU5OTg4NiI+NTkwMTwva2V5PjwvZm9yZWlnbi1rZXlzPjxy
 ZWYtdHlwZSBuYW1lPSJKb3VybmFsIEFydGljbGUiPjE3PC9yZWYtdHlwZT48Y29udHJpYnV0b3Jz
-PjxhdXRob3JzPjxhdXRob3I+SGFtaWx0b24sTWF0dGhldyBHcmF5PC9hdXRob3I+PGF1dGhvcj5N
-ZWtrYXd5LFdhZ2R5PC9hdXRob3I+PGF1dGhvcj5LaWxpYW4sQW5kcnplajwvYXV0aG9yPjxhdXRo
-b3I+QmVuemllLEpvaG4gQS4gSC48L2F1dGhvcj48L2F1dGhvcnM+PC9jb250cmlidXRvcnM+PHRp
-dGxlcz48dGl0bGU+PHN0eWxlIGZhY2U9Im5vcm1hbCIgZm9udD0iZGVmYXVsdCIgc2l6ZT0iMTAw
-JSI+U2luZ2xlIE51Y2xlb3RpZGUgUG9seW1vcnBoaXNtcyAoU05QcykgcmV2ZWFsIHNpYnNoaXAg
-YW1vbmcgZm91bmRlcnMgb2YgYSBCYW5nbGFkZXNoaSByb2h1ICg8L3N0eWxlPjxzdHlsZSBmYWNl
-PSJpdGFsaWMiIGZvbnQ9ImRlZmF1bHQiIHNpemU9IjEwMCUiPkxhYmVvIHJvaGl0YTwvc3R5bGU+
-PHN0eWxlIGZhY2U9Im5vcm1hbCIgZm9udD0iZGVmYXVsdCIgc2l6ZT0iMTAwJSI+KSBicmVlZGlu
-ZyBwb3B1bGF0aW9uPC9zdHlsZT48L3RpdGxlPjxzZWNvbmRhcnktdGl0bGU+RnJvbnRpZXJzIGlu
-IEdlbmV0aWNzPC9zZWNvbmRhcnktdGl0bGU+PHNob3J0LXRpdGxlPjxzdHlsZSBmYWNlPSJub3Jt
-YWwiIGZvbnQ9ImRlZmF1bHQiIHNpemU9IjEwMCUiPlNpYnNoaXAgYW1vbmcgZm91bmRlcnMgb2Yg
-YSBCYW5nbGFkZXNoaSA8L3N0eWxlPjxzdHlsZSBmYWNlPSJpdGFsaWMiIGZvbnQ9ImRlZmF1bHQi
-IHNpemU9IjEwMCUiPkxhYmVvIHJvaGl0YTwvc3R5bGU+PHN0eWxlIGZhY2U9Im5vcm1hbCIgZm9u
-dD0iZGVmYXVsdCIgc2l6ZT0iMTAwJSI+IGJyZWVkaW5nIHBvcHVsYXRpb248L3N0eWxlPjwvc2hv
-cnQtdGl0bGU+PC90aXRsZXM+PHBlcmlvZGljYWw+PGZ1bGwtdGl0bGU+RnJvbnRpZXJzIGluIEdl
-bmV0aWNzPC9mdWxsLXRpdGxlPjxhYmJyLTE+RnJvbnQgR2VuZXQ8L2FiYnItMT48L3BlcmlvZGlj
-YWw+PHZvbHVtZT4xMDwvdm9sdW1lPjxudW1iZXI+NTk3PC9udW1iZXI+PGtleXdvcmRzPjxrZXl3
-b3JkPnBhcmVudGFnZSBhc3NpZ25tZW50LGdlbm9taWMgcmVsYXRpb25zaGlwLEFkZGl0aXZlIGdl
-bmV0aWMgcmVsYXRpb25zaGlwLENhcnAsQ3lwcmluaWRhZSxnZW5vdHlwaW5nLWJ5LXNlcXVlbmNp
-bmcgKEdCUyksc2luZ2xlIG51Y2xlb3RpZGUgcG9seW1vcnBoaXNtIChTTlApLHNpbGljb0RBclQg
-bWFya2VyPC9rZXl3b3JkPjwva2V5d29yZHM+PGRhdGVzPjx5ZWFyPjIwMTk8L3llYXI+PHB1Yi1k
-YXRlcz48ZGF0ZT4yMDE5LUp1bmUtMTk8L2RhdGU+PC9wdWItZGF0ZXM+PC9kYXRlcz48aXNibj4x
-NjY0LTgwMjE8L2lzYm4+PHdvcmstdHlwZT5PcmlnaW5hbCBSZXNlYXJjaDwvd29yay10eXBlPjx1
-cmxzPjxyZWxhdGVkLXVybHM+PHVybD5odHRwczovL3d3dy5mcm9udGllcnNpbi5vcmcvYXJ0aWNs
-ZS8xMC4zMzg5L2ZnZW5lLjIwMTkuMDA1OTc8L3VybD48L3JlbGF0ZWQtdXJscz48L3VybHM+PGVs
-ZWN0cm9uaWMtcmVzb3VyY2UtbnVtPjEwLjMzODkvZmdlbmUuMjAxOS4wMDU5NzwvZWxlY3Ryb25p
-Yy1yZXNvdXJjZS1udW0+PGxhbmd1YWdlPkVuZ2xpc2g8L2xhbmd1YWdlPjwvcmVjb3JkPjwvQ2l0
-ZT48Q2l0ZT48QXV0aG9yPkhhbWlsdG9uPC9BdXRob3I+PFllYXI+MjAxOTwvWWVhcj48UmVjTnVt
-PjU5MDE8L1JlY051bT48cmVjb3JkPjxyZWMtbnVtYmVyPjU5MDE8L3JlYy1udW1iZXI+PGZvcmVp
-Z24ta2V5cz48a2V5IGFwcD0iRU4iIGRiLWlkPSJ6ZDlyZmZmZmdmMHRzM2VzMHdjdnB4YXEwcHBh
-YTJmZmEyeGUiIHRpbWVzdGFtcD0iMTU1NjU5OTg4NiI+NTkwMTwva2V5PjwvZm9yZWlnbi1rZXlz
-PjxyZWYtdHlwZSBuYW1lPSJKb3VybmFsIEFydGljbGUiPjE3PC9yZWYtdHlwZT48Y29udHJpYnV0
-b3JzPjxhdXRob3JzPjxhdXRob3I+SGFtaWx0b24sIE1hdHRoZXcgRzwvYXV0aG9yPjxhdXRob3I+
-TWVra2F3eSwgV2FnZHk8L2F1dGhvcj48YXV0aG9yPkJlbnppZSwgSm9obiBBIEg8L2F1dGhvcj48
-L2F1dGhvcnM+PC9jb250cmlidXRvcnM+PHRpdGxlcz48dGl0bGU+PHN0eWxlIGZhY2U9Im5vcm1h
-bCIgZm9udD0iZGVmYXVsdCIgc2l6ZT0iMTAwJSI+U2lic2hpcCBhc3NpZ25tZW50IHRvIHRoZSBm
-b3VuZGVycyBvZiBhIEJhbmdsYWRlc2hpIDwvc3R5bGU+PHN0eWxlIGZhY2U9Iml0YWxpYyIgZm9u
-dD0iZGVmYXVsdCIgc2l6ZT0iMTAwJSI+Q2F0bGEgY2F0bGE8L3N0eWxlPjxzdHlsZSBmYWNlPSJu
-b3JtYWwiIGZvbnQ9ImRlZmF1bHQiIHNpemU9IjEwMCUiPiBicmVlZGluZyBwb3B1bGF0aW9uPC9z
-dHlsZT48L3RpdGxlPjxzZWNvbmRhcnktdGl0bGU+R2VuZXRpY3MgU2VsZWN0aW9uIEV2b2x1dGlv
-bjwvc2Vjb25kYXJ5LXRpdGxlPjwvdGl0bGVzPjxwZXJpb2RpY2FsPjxmdWxsLXRpdGxlPkdlbmV0
-aWNzIFNlbGVjdGlvbiBFdm9sdXRpb248L2Z1bGwtdGl0bGU+PC9wZXJpb2RpY2FsPjxwYWdlcz4x
-NzwvcGFnZXM+PHZvbHVtZT41MTwvdm9sdW1lPjxudW1iZXI+MTwvbnVtYmVyPjxkYXRlcz48eWVh
-cj4yMDE5PC95ZWFyPjxwdWItZGF0ZXM+PGRhdGU+QXByaWwgMjk8L2RhdGU+PC9wdWItZGF0ZXM+
-PC9kYXRlcz48aXNibj4xMjk3LTk2ODY8L2lzYm4+PGxhYmVsPkhhbWlsdG9uMjAxOTwvbGFiZWw+
-PHdvcmstdHlwZT5qb3VybmFsIGFydGljbGU8L3dvcmstdHlwZT48dXJscz48cmVsYXRlZC11cmxz
-Pjx1cmw+aHR0cHM6Ly9kb2kub3JnLzEwLjExODYvczEyNzExLTAxOS0wNDU0LXg8L3VybD48L3Jl
-bGF0ZWQtdXJscz48L3VybHM+PGVsZWN0cm9uaWMtcmVzb3VyY2UtbnVtPjEwLjExODYvczEyNzEx
-LTAxOS0wNDU0LXg8L2VsZWN0cm9uaWMtcmVzb3VyY2UtbnVtPjwvcmVjb3JkPjwvQ2l0ZT48L0Vu
-ZE5vdGU+
+PjxhdXRob3JzPjxhdXRob3I+SGFtaWx0b24sIE1hdHRoZXcgRzwvYXV0aG9yPjxhdXRob3I+TWVr
+a2F3eSwgV2FnZHk8L2F1dGhvcj48YXV0aG9yPkJlbnppZSwgSm9obiBBIEg8L2F1dGhvcj48L2F1
+dGhvcnM+PC9jb250cmlidXRvcnM+PHRpdGxlcz48dGl0bGU+PHN0eWxlIGZhY2U9Im5vcm1hbCIg
+Zm9udD0iZGVmYXVsdCIgc2l6ZT0iMTAwJSI+U2lic2hpcCBhc3NpZ25tZW50IHRvIHRoZSBmb3Vu
+ZGVycyBvZiBhIEJhbmdsYWRlc2hpIDwvc3R5bGU+PHN0eWxlIGZhY2U9Iml0YWxpYyIgZm9udD0i
+ZGVmYXVsdCIgc2l6ZT0iMTAwJSI+Q2F0bGEgY2F0bGE8L3N0eWxlPjxzdHlsZSBmYWNlPSJub3Jt
+YWwiIGZvbnQ9ImRlZmF1bHQiIHNpemU9IjEwMCUiPiBicmVlZGluZyBwb3B1bGF0aW9uPC9zdHls
+ZT48L3RpdGxlPjxzZWNvbmRhcnktdGl0bGU+R2VuZXRpY3MgU2VsZWN0aW9uIEV2b2x1dGlvbjwv
+c2Vjb25kYXJ5LXRpdGxlPjwvdGl0bGVzPjxwZXJpb2RpY2FsPjxmdWxsLXRpdGxlPkdlbmV0aWNz
+IFNlbGVjdGlvbiBFdm9sdXRpb248L2Z1bGwtdGl0bGU+PC9wZXJpb2RpY2FsPjxwYWdlcz4xNzwv
+cGFnZXM+PHZvbHVtZT41MTwvdm9sdW1lPjxudW1iZXI+MTwvbnVtYmVyPjxkYXRlcz48eWVhcj4y
+MDE5PC95ZWFyPjxwdWItZGF0ZXM+PGRhdGU+QXByaWwgMjk8L2RhdGU+PC9wdWItZGF0ZXM+PC9k
+YXRlcz48aXNibj4xMjk3LTk2ODY8L2lzYm4+PGxhYmVsPkhhbWlsdG9uMjAxOTwvbGFiZWw+PHdv
+cmstdHlwZT5qb3VybmFsIGFydGljbGU8L3dvcmstdHlwZT48dXJscz48cmVsYXRlZC11cmxzPjx1
+cmw+aHR0cHM6Ly9kb2kub3JnLzEwLjExODYvczEyNzExLTAxOS0wNDU0LXg8L3VybD48L3JlbGF0
+ZWQtdXJscz48L3VybHM+PGVsZWN0cm9uaWMtcmVzb3VyY2UtbnVtPjEwLjExODYvczEyNzExLTAx
+OS0wNDU0LXg8L2VsZWN0cm9uaWMtcmVzb3VyY2UtbnVtPjwvcmVjb3JkPjwvQ2l0ZT48L0VuZE5v
+dGU+
 </w:fldData>
         </w:fldChar>
       </w:r>
@@ -8666,11 +9036,6 @@
           <w:docPartUnique/>
         </w:docPartObj>
       </w:sdtPr>
-      <w:sdtEndPr>
-        <w:rPr>
-          <w:rStyle w:val="PageNumber"/>
-        </w:rPr>
-      </w:sdtEndPr>
       <w:sdtContent>
         <w:p>
           <w:pPr>
@@ -8744,390 +9109,7 @@
         <mc:AlternateContent>
           <mc:Choice Requires="wps">
             <w:drawing>
-              <wp:anchor distT="0" distB="0" distL="114300" distR="114300" simplePos="0" relativeHeight="251706368" behindDoc="0" locked="0" layoutInCell="1" allowOverlap="1" wp14:anchorId="262F6C37" wp14:editId="3167961E">
-                <wp:simplePos x="0" y="0"/>
-                <wp:positionH relativeFrom="column">
-                  <wp:posOffset>875665</wp:posOffset>
-                </wp:positionH>
-                <wp:positionV relativeFrom="paragraph">
-                  <wp:posOffset>5486890</wp:posOffset>
-                </wp:positionV>
-                <wp:extent cx="5562600" cy="266700"/>
-                <wp:effectExtent l="0" t="0" r="0" b="0"/>
-                <wp:wrapNone/>
-                <wp:docPr id="45" name="Text Box 45"/>
-                <wp:cNvGraphicFramePr/>
-                <a:graphic xmlns:a="http://schemas.openxmlformats.org/drawingml/2006/main">
-                  <a:graphicData uri="http://schemas.microsoft.com/office/word/2010/wordprocessingShape">
-                    <wps:wsp>
-                      <wps:cNvSpPr txBox="1"/>
-                      <wps:spPr>
-                        <a:xfrm>
-                          <a:off x="0" y="0"/>
-                          <a:ext cx="5562600" cy="266700"/>
-                        </a:xfrm>
-                        <a:prstGeom prst="rect">
-                          <a:avLst/>
-                        </a:prstGeom>
-                        <a:noFill/>
-                        <a:ln w="6350">
-                          <a:noFill/>
-                        </a:ln>
-                      </wps:spPr>
-                      <wps:txbx>
-                        <w:txbxContent>
-                          <w:p>
-                            <w:pPr>
-                              <w:jc w:val="right"/>
-                              <w:rPr>
-                                <w:color w:val="FFFFFF" w:themeColor="background1"/>
-                                <w:lang w:val="en-US"/>
-                              </w:rPr>
-                            </w:pPr>
-                            <w:r>
-                              <w:rPr>
-                                <w:color w:val="FFFFFF" w:themeColor="background1"/>
-                                <w:lang w:val="en-US"/>
-                              </w:rPr>
-                              <w:t>&lt;Photo caption: who, w</w:t>
-                            </w:r>
-                            <w:r>
-                              <w:rPr>
-                                <w:color w:val="FFFFFF" w:themeColor="background1"/>
-                                <w:lang w:val="en-US"/>
-                              </w:rPr>
-                              <w:t>hat,</w:t>
-                            </w:r>
-                            <w:r>
-                              <w:rPr>
-                                <w:color w:val="FFFFFF" w:themeColor="background1"/>
-                                <w:lang w:val="en-US"/>
-                              </w:rPr>
-                              <w:t xml:space="preserve"> where (Less than 20 words)&gt;</w:t>
-                            </w:r>
-                          </w:p>
-                        </w:txbxContent>
-                      </wps:txbx>
-                      <wps:bodyPr rot="0" spcFirstLastPara="0" vertOverflow="overflow" horzOverflow="overflow" vert="horz" wrap="square" lIns="91440" tIns="45720" rIns="91440" bIns="45720" numCol="1" spcCol="0" rtlCol="0" fromWordArt="0" anchor="t" anchorCtr="0" forceAA="0" compatLnSpc="1">
-                        <a:prstTxWarp prst="textNoShape">
-                          <a:avLst/>
-                        </a:prstTxWarp>
-                        <a:noAutofit/>
-                      </wps:bodyPr>
-                    </wps:wsp>
-                  </a:graphicData>
-                </a:graphic>
-                <wp14:sizeRelV relativeFrom="margin">
-                  <wp14:pctHeight>0</wp14:pctHeight>
-                </wp14:sizeRelV>
-              </wp:anchor>
-            </w:drawing>
-          </mc:Choice>
-          <mc:Fallback>
-            <w:pict>
-              <v:shape w14:anchorId="262F6C37" id="Text Box 45" o:spid="_x0000_s1027" type="#_x0000_t202" style="position:absolute;margin-left:68.95pt;margin-top:432.05pt;width:438pt;height:21pt;z-index:251706368;visibility:visible;mso-wrap-style:square;mso-height-percent:0;mso-wrap-distance-left:9pt;mso-wrap-distance-top:0;mso-wrap-distance-right:9pt;mso-wrap-distance-bottom:0;mso-position-horizontal:absolute;mso-position-horizontal-relative:text;mso-position-vertical:absolute;mso-position-vertical-relative:text;mso-height-percent:0;mso-height-relative:margin;v-text-anchor:top" o:gfxdata="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" filled="f" stroked="f" strokeweight=".5pt">
-                <v:textbox>
-                  <w:txbxContent>
-                    <w:p>
-                      <w:pPr>
-                        <w:jc w:val="right"/>
-                        <w:rPr>
-                          <w:color w:val="FFFFFF" w:themeColor="background1"/>
-                          <w:lang w:val="en-US"/>
-                        </w:rPr>
-                      </w:pPr>
-                      <w:r>
-                        <w:rPr>
-                          <w:color w:val="FFFFFF" w:themeColor="background1"/>
-                          <w:lang w:val="en-US"/>
-                        </w:rPr>
-                        <w:t>&lt;Photo caption: who, w</w:t>
-                      </w:r>
-                      <w:r>
-                        <w:rPr>
-                          <w:color w:val="FFFFFF" w:themeColor="background1"/>
-                          <w:lang w:val="en-US"/>
-                        </w:rPr>
-                        <w:t>hat,</w:t>
-                      </w:r>
-                      <w:r>
-                        <w:rPr>
-                          <w:color w:val="FFFFFF" w:themeColor="background1"/>
-                          <w:lang w:val="en-US"/>
-                        </w:rPr>
-                        <w:t xml:space="preserve"> where (Less than 20 words)&gt;</w:t>
-                      </w:r>
-                    </w:p>
-                  </w:txbxContent>
-                </v:textbox>
-              </v:shape>
-            </w:pict>
-          </mc:Fallback>
-        </mc:AlternateContent>
-      </w:r>
-      <w:r>
-        <w:rPr>
-          <w:noProof/>
-          <w:lang w:val="en-MY" w:eastAsia="en-MY" w:bidi="ar-SA"/>
-        </w:rPr>
-        <mc:AlternateContent>
-          <mc:Choice Requires="wps">
-            <w:drawing>
-              <wp:anchor distT="0" distB="0" distL="114300" distR="114300" simplePos="0" relativeHeight="251705344" behindDoc="0" locked="0" layoutInCell="1" allowOverlap="1" wp14:anchorId="78A0AC5F" wp14:editId="4FFB222D">
-                <wp:simplePos x="0" y="0"/>
-                <wp:positionH relativeFrom="column">
-                  <wp:posOffset>5677535</wp:posOffset>
-                </wp:positionH>
-                <wp:positionV relativeFrom="paragraph">
-                  <wp:posOffset>4014470</wp:posOffset>
-                </wp:positionV>
-                <wp:extent cx="1440180" cy="231140"/>
-                <wp:effectExtent l="0" t="0" r="0" b="0"/>
-                <wp:wrapNone/>
-                <wp:docPr id="44" name="Text Box 44"/>
-                <wp:cNvGraphicFramePr/>
-                <a:graphic xmlns:a="http://schemas.openxmlformats.org/drawingml/2006/main">
-                  <a:graphicData uri="http://schemas.microsoft.com/office/word/2010/wordprocessingShape">
-                    <wps:wsp>
-                      <wps:cNvSpPr txBox="1"/>
-                      <wps:spPr>
-                        <a:xfrm rot="16200000">
-                          <a:off x="0" y="0"/>
-                          <a:ext cx="1440180" cy="231140"/>
-                        </a:xfrm>
-                        <a:prstGeom prst="rect">
-                          <a:avLst/>
-                        </a:prstGeom>
-                        <a:noFill/>
-                        <a:ln w="6350">
-                          <a:noFill/>
-                        </a:ln>
-                      </wps:spPr>
-                      <wps:txbx>
-                        <w:txbxContent>
-                          <w:p>
-                            <w:pPr>
-                              <w:rPr>
-                                <w:color w:val="FFFFFF" w:themeColor="background1"/>
-                                <w:sz w:val="12"/>
-                                <w:szCs w:val="12"/>
-                                <w:lang w:val="en-US"/>
-                              </w:rPr>
-                            </w:pPr>
-                            <w:r>
-                              <w:rPr>
-                                <w:color w:val="FFFFFF" w:themeColor="background1"/>
-                                <w:sz w:val="12"/>
-                                <w:szCs w:val="12"/>
-                                <w:lang w:val="en-US"/>
-                              </w:rPr>
-                              <w:t>Photo credit: &lt;Name/Organization&gt;</w:t>
-                            </w:r>
-                          </w:p>
-                        </w:txbxContent>
-                      </wps:txbx>
-                      <wps:bodyPr rot="0" spcFirstLastPara="0" vertOverflow="overflow" horzOverflow="overflow" vert="horz" wrap="square" lIns="91440" tIns="45720" rIns="91440" bIns="45720" numCol="1" spcCol="0" rtlCol="0" fromWordArt="0" anchor="t" anchorCtr="0" forceAA="0" compatLnSpc="1">
-                        <a:prstTxWarp prst="textNoShape">
-                          <a:avLst/>
-                        </a:prstTxWarp>
-                        <a:noAutofit/>
-                      </wps:bodyPr>
-                    </wps:wsp>
-                  </a:graphicData>
-                </a:graphic>
-                <wp14:sizeRelH relativeFrom="margin">
-                  <wp14:pctWidth>0</wp14:pctWidth>
-                </wp14:sizeRelH>
-                <wp14:sizeRelV relativeFrom="margin">
-                  <wp14:pctHeight>0</wp14:pctHeight>
-                </wp14:sizeRelV>
-              </wp:anchor>
-            </w:drawing>
-          </mc:Choice>
-          <mc:Fallback>
-            <w:pict>
-              <v:shape w14:anchorId="78A0AC5F" id="Text Box 44" o:spid="_x0000_s1028" type="#_x0000_t202" style="position:absolute;margin-left:447.05pt;margin-top:316.1pt;width:113.4pt;height:18.2pt;rotation:-90;z-index:251705344;visibility:visible;mso-wrap-style:square;mso-width-percent:0;mso-height-percent:0;mso-wrap-distance-left:9pt;mso-wrap-distance-top:0;mso-wrap-distance-right:9pt;mso-wrap-distance-bottom:0;mso-position-horizontal:absolute;mso-position-horizontal-relative:text;mso-position-vertical:absolute;mso-position-vertical-relative:text;mso-width-percent:0;mso-height-percent:0;mso-width-relative:margin;mso-height-relative:margin;v-text-anchor:top" o:gfxdata="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" filled="f" stroked="f" strokeweight=".5pt">
-                <v:textbox>
-                  <w:txbxContent>
-                    <w:p>
-                      <w:pPr>
-                        <w:rPr>
-                          <w:color w:val="FFFFFF" w:themeColor="background1"/>
-                          <w:sz w:val="12"/>
-                          <w:szCs w:val="12"/>
-                          <w:lang w:val="en-US"/>
-                        </w:rPr>
-                      </w:pPr>
-                      <w:r>
-                        <w:rPr>
-                          <w:color w:val="FFFFFF" w:themeColor="background1"/>
-                          <w:sz w:val="12"/>
-                          <w:szCs w:val="12"/>
-                          <w:lang w:val="en-US"/>
-                        </w:rPr>
-                        <w:t>Photo credit: &lt;Name/Organization&gt;</w:t>
-                      </w:r>
-                    </w:p>
-                  </w:txbxContent>
-                </v:textbox>
-              </v:shape>
-            </w:pict>
-          </mc:Fallback>
-        </mc:AlternateContent>
-      </w:r>
-      <w:r>
-        <w:rPr>
-          <w:noProof/>
-          <w:lang w:val="en-MY" w:eastAsia="en-MY" w:bidi="ar-SA"/>
-        </w:rPr>
-        <mc:AlternateContent>
-          <mc:Choice Requires="wps">
-            <w:drawing>
-              <wp:anchor distT="0" distB="0" distL="114300" distR="114300" simplePos="0" relativeHeight="251703296" behindDoc="0" locked="0" layoutInCell="1" allowOverlap="1" wp14:anchorId="26F055C1" wp14:editId="2414B45C">
-                <wp:simplePos x="0" y="0"/>
-                <wp:positionH relativeFrom="column">
-                  <wp:posOffset>29182</wp:posOffset>
-                </wp:positionH>
-                <wp:positionV relativeFrom="paragraph">
-                  <wp:posOffset>5853430</wp:posOffset>
-                </wp:positionV>
-                <wp:extent cx="2707837" cy="130810"/>
-                <wp:effectExtent l="0" t="0" r="0" b="8890"/>
-                <wp:wrapNone/>
-                <wp:docPr id="30" name="Text Box 30"/>
-                <wp:cNvGraphicFramePr/>
-                <a:graphic xmlns:a="http://schemas.openxmlformats.org/drawingml/2006/main">
-                  <a:graphicData uri="http://schemas.microsoft.com/office/word/2010/wordprocessingShape">
-                    <wps:wsp>
-                      <wps:cNvSpPr txBox="1"/>
-                      <wps:spPr>
-                        <a:xfrm>
-                          <a:off x="0" y="0"/>
-                          <a:ext cx="2707837" cy="130810"/>
-                        </a:xfrm>
-                        <a:prstGeom prst="rect">
-                          <a:avLst/>
-                        </a:prstGeom>
-                        <a:noFill/>
-                        <a:ln w="6350">
-                          <a:noFill/>
-                        </a:ln>
-                      </wps:spPr>
-                      <wps:txbx>
-                        <w:txbxContent>
-                          <w:p>
-                            <w:pPr>
-                              <w:rPr>
-                                <w:color w:val="FFFFFF" w:themeColor="background1"/>
-                                <w:sz w:val="18"/>
-                                <w:szCs w:val="18"/>
-                                <w:lang w:val="en-US"/>
-                              </w:rPr>
-                            </w:pPr>
-                            <w:r>
-                              <w:rPr>
-                                <w:color w:val="FFFFFF" w:themeColor="background1"/>
-                                <w:sz w:val="18"/>
-                                <w:szCs w:val="18"/>
-                                <w:lang w:val="en-US"/>
-                              </w:rPr>
-                              <w:t>&lt;Insert title</w:t>
-                            </w:r>
-                            <w:r>
-                              <w:rPr>
-                                <w:color w:val="FFFFFF" w:themeColor="background1"/>
-                                <w:sz w:val="18"/>
-                                <w:szCs w:val="18"/>
-                              </w:rPr>
-                              <w:t>, document type, e.g. DRAFT</w:t>
-                            </w:r>
-                            <w:r>
-                              <w:rPr>
-                                <w:color w:val="FFFFFF" w:themeColor="background1"/>
-                                <w:sz w:val="18"/>
-                                <w:szCs w:val="18"/>
-                                <w:lang w:val="en-US"/>
-                              </w:rPr>
-                              <w:t>&gt;</w:t>
-                            </w:r>
-                          </w:p>
-                        </w:txbxContent>
-                      </wps:txbx>
-                      <wps:bodyPr rot="0" spcFirstLastPara="0" vertOverflow="overflow" horzOverflow="overflow" vert="horz" wrap="square" lIns="0" tIns="0" rIns="0" bIns="0" numCol="1" spcCol="0" rtlCol="0" fromWordArt="0" anchor="t" anchorCtr="0" forceAA="0" compatLnSpc="1">
-                        <a:prstTxWarp prst="textNoShape">
-                          <a:avLst/>
-                        </a:prstTxWarp>
-                        <a:noAutofit/>
-                      </wps:bodyPr>
-                    </wps:wsp>
-                  </a:graphicData>
-                </a:graphic>
-                <wp14:sizeRelH relativeFrom="margin">
-                  <wp14:pctWidth>0</wp14:pctWidth>
-                </wp14:sizeRelH>
-                <wp14:sizeRelV relativeFrom="margin">
-                  <wp14:pctHeight>0</wp14:pctHeight>
-                </wp14:sizeRelV>
-              </wp:anchor>
-            </w:drawing>
-          </mc:Choice>
-          <mc:Fallback>
-            <w:pict>
-              <v:shape w14:anchorId="26F055C1" id="Text Box 30" o:spid="_x0000_s1029" type="#_x0000_t202" style="position:absolute;margin-left:2.3pt;margin-top:460.9pt;width:213.2pt;height:10.3pt;z-index:251703296;visibility:visible;mso-wrap-style:square;mso-width-percent:0;mso-height-percent:0;mso-wrap-distance-left:9pt;mso-wrap-distance-top:0;mso-wrap-distance-right:9pt;mso-wrap-distance-bottom:0;mso-position-horizontal:absolute;mso-position-horizontal-relative:text;mso-position-vertical:absolute;mso-position-vertical-relative:text;mso-width-percent:0;mso-height-percent:0;mso-width-relative:margin;mso-height-relative:margin;v-text-anchor:top" o:gfxdata="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" filled="f" stroked="f" strokeweight=".5pt">
-                <v:textbox inset="0,0,0,0">
-                  <w:txbxContent>
-                    <w:p>
-                      <w:pPr>
-                        <w:rPr>
-                          <w:color w:val="FFFFFF" w:themeColor="background1"/>
-                          <w:sz w:val="18"/>
-                          <w:szCs w:val="18"/>
-                          <w:lang w:val="en-US"/>
-                        </w:rPr>
-                      </w:pPr>
-                      <w:r>
-                        <w:rPr>
-                          <w:color w:val="FFFFFF" w:themeColor="background1"/>
-                          <w:sz w:val="18"/>
-                          <w:szCs w:val="18"/>
-                          <w:lang w:val="en-US"/>
-                        </w:rPr>
-                        <w:t>&lt;Insert title</w:t>
-                      </w:r>
-                      <w:r>
-                        <w:rPr>
-                          <w:color w:val="FFFFFF" w:themeColor="background1"/>
-                          <w:sz w:val="18"/>
-                          <w:szCs w:val="18"/>
-                        </w:rPr>
-                        <w:t>, document type, e.g. DRAFT</w:t>
-                      </w:r>
-                      <w:r>
-                        <w:rPr>
-                          <w:color w:val="FFFFFF" w:themeColor="background1"/>
-                          <w:sz w:val="18"/>
-                          <w:szCs w:val="18"/>
-                          <w:lang w:val="en-US"/>
-                        </w:rPr>
-                        <w:t>&gt;</w:t>
-                      </w:r>
-                    </w:p>
-                  </w:txbxContent>
-                </v:textbox>
-              </v:shape>
-            </w:pict>
-          </mc:Fallback>
-        </mc:AlternateContent>
-      </w:r>
-      <w:r>
-        <w:rPr>
-          <w:noProof/>
-          <w:lang w:val="en-MY" w:eastAsia="en-MY" w:bidi="ar-SA"/>
-        </w:rPr>
-        <mc:AlternateContent>
-          <mc:Choice Requires="wps">
-            <w:drawing>
-              <wp:anchor distT="0" distB="0" distL="114300" distR="114300" simplePos="0" relativeHeight="251667456" behindDoc="0" locked="0" layoutInCell="1" allowOverlap="1" wp14:anchorId="30382693" wp14:editId="4BBD64D4">
+              <wp:anchor distT="0" distB="0" distL="114300" distR="114300" simplePos="0" relativeHeight="251667456" behindDoc="0" locked="0" layoutInCell="1" allowOverlap="1" wp14:anchorId="30382693" wp14:editId="52154603">
                 <wp:simplePos x="0" y="0"/>
                 <wp:positionH relativeFrom="column">
                   <wp:posOffset>6666230</wp:posOffset>
@@ -9163,19 +9145,19 @@
                             <w:pPr>
                               <w:pStyle w:val="Heading1"/>
                             </w:pPr>
-                            <w:bookmarkStart w:id="47" w:name="_Toc4488963"/>
-                            <w:bookmarkStart w:id="48" w:name="_Toc4489107"/>
-                            <w:bookmarkStart w:id="49" w:name="_Toc4503834"/>
-                            <w:bookmarkStart w:id="50" w:name="_Toc4504106"/>
-                            <w:bookmarkStart w:id="51" w:name="_Toc69215287"/>
+                            <w:bookmarkStart w:id="62" w:name="_Toc4488963"/>
+                            <w:bookmarkStart w:id="63" w:name="_Toc4489107"/>
+                            <w:bookmarkStart w:id="64" w:name="_Toc4503834"/>
+                            <w:bookmarkStart w:id="65" w:name="_Toc4504106"/>
+                            <w:bookmarkStart w:id="66" w:name="_Toc69215287"/>
                             <w:r>
                               <w:t>8</w:t>
                             </w:r>
-                            <w:bookmarkEnd w:id="47"/>
-                            <w:bookmarkEnd w:id="48"/>
-                            <w:bookmarkEnd w:id="49"/>
-                            <w:bookmarkEnd w:id="50"/>
-                            <w:bookmarkEnd w:id="51"/>
+                            <w:bookmarkEnd w:id="62"/>
+                            <w:bookmarkEnd w:id="63"/>
+                            <w:bookmarkEnd w:id="64"/>
+                            <w:bookmarkEnd w:id="65"/>
+                            <w:bookmarkEnd w:id="66"/>
                           </w:p>
                         </w:txbxContent>
                       </wps:txbx>
@@ -9199,7 +9181,7 @@
           </mc:Choice>
           <mc:Fallback>
             <w:pict>
-              <v:shape w14:anchorId="30382693" id="Text Box 26" o:spid="_x0000_s1030" type="#_x0000_t202" style="position:absolute;margin-left:524.9pt;margin-top:509.3pt;width:15.7pt;height:18pt;z-index:251667456;visibility:visible;mso-wrap-style:square;mso-width-percent:0;mso-height-percent:0;mso-wrap-distance-left:9pt;mso-wrap-distance-top:0;mso-wrap-distance-right:9pt;mso-wrap-distance-bottom:0;mso-position-horizontal:absolute;mso-position-horizontal-relative:text;mso-position-vertical:absolute;mso-position-vertical-relative:text;mso-width-percent:0;mso-height-percent:0;mso-width-relative:margin;mso-height-relative:margin;v-text-anchor:top" o:gfxdata="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" filled="f" stroked="f" strokeweight=".5pt">
+              <v:shape w14:anchorId="30382693" id="Text Box 26" o:spid="_x0000_s1027" type="#_x0000_t202" style="position:absolute;margin-left:524.9pt;margin-top:509.3pt;width:15.7pt;height:18pt;z-index:251667456;visibility:visible;mso-wrap-style:square;mso-width-percent:0;mso-height-percent:0;mso-wrap-distance-left:9pt;mso-wrap-distance-top:0;mso-wrap-distance-right:9pt;mso-wrap-distance-bottom:0;mso-position-horizontal:absolute;mso-position-horizontal-relative:text;mso-position-vertical:absolute;mso-position-vertical-relative:text;mso-width-percent:0;mso-height-percent:0;mso-width-relative:margin;mso-height-relative:margin;v-text-anchor:top" o:gfxdata="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" filled="f" stroked="f" strokeweight=".5pt">
                 <v:textbox>
                   <w:txbxContent>
                     <w:p>
@@ -9271,19 +9253,19 @@
                             <w:pPr>
                               <w:pStyle w:val="Heading1"/>
                             </w:pPr>
-                            <w:bookmarkStart w:id="52" w:name="_Toc4488966"/>
-                            <w:bookmarkStart w:id="53" w:name="_Toc4489110"/>
-                            <w:bookmarkStart w:id="54" w:name="_Toc4503837"/>
-                            <w:bookmarkStart w:id="55" w:name="_Toc4504109"/>
-                            <w:bookmarkStart w:id="56" w:name="_Toc69215288"/>
+                            <w:bookmarkStart w:id="72" w:name="_Toc4488966"/>
+                            <w:bookmarkStart w:id="73" w:name="_Toc4489110"/>
+                            <w:bookmarkStart w:id="74" w:name="_Toc4503837"/>
+                            <w:bookmarkStart w:id="75" w:name="_Toc4504109"/>
+                            <w:bookmarkStart w:id="76" w:name="_Toc69215288"/>
                             <w:r>
                               <w:t>Photo credit:</w:t>
                             </w:r>
-                            <w:bookmarkEnd w:id="52"/>
-                            <w:bookmarkEnd w:id="53"/>
-                            <w:bookmarkEnd w:id="54"/>
-                            <w:bookmarkEnd w:id="55"/>
-                            <w:bookmarkEnd w:id="56"/>
+                            <w:bookmarkEnd w:id="72"/>
+                            <w:bookmarkEnd w:id="73"/>
+                            <w:bookmarkEnd w:id="74"/>
+                            <w:bookmarkEnd w:id="75"/>
+                            <w:bookmarkEnd w:id="76"/>
                           </w:p>
                         </w:txbxContent>
                       </wps:txbx>
@@ -9307,7 +9289,7 @@
           </mc:Choice>
           <mc:Fallback>
             <w:pict>
-              <v:shape w14:anchorId="4CB38D10" id="Text Box 16" o:spid="_x0000_s1031" type="#_x0000_t202" style="position:absolute;margin-left:552.35pt;margin-top:576.2pt;width:100.75pt;height:16.8pt;rotation:-90;z-index:251665408;visibility:visible;mso-wrap-style:square;mso-width-percent:0;mso-height-percent:0;mso-wrap-distance-left:9pt;mso-wrap-distance-top:0;mso-wrap-distance-right:9pt;mso-wrap-distance-bottom:0;mso-position-horizontal:absolute;mso-position-horizontal-relative:text;mso-position-vertical:absolute;mso-position-vertical-relative:text;mso-width-percent:0;mso-height-percent:0;mso-width-relative:margin;mso-height-relative:margin;v-text-anchor:top" o:gfxdata="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" filled="f" stroked="f" strokeweight=".5pt">
+              <v:shape w14:anchorId="4CB38D10" id="Text Box 16" o:spid="_x0000_s1028" type="#_x0000_t202" style="position:absolute;margin-left:552.35pt;margin-top:576.2pt;width:100.75pt;height:16.8pt;rotation:-90;z-index:251665408;visibility:visible;mso-wrap-style:square;mso-width-percent:0;mso-height-percent:0;mso-wrap-distance-left:9pt;mso-wrap-distance-top:0;mso-wrap-distance-right:9pt;mso-wrap-distance-bottom:0;mso-position-horizontal:absolute;mso-position-horizontal-relative:text;mso-position-vertical:absolute;mso-position-vertical-relative:text;mso-width-percent:0;mso-height-percent:0;mso-width-relative:margin;mso-height-relative:margin;v-text-anchor:top" o:gfxdata="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" filled="f" stroked="f" strokeweight=".5pt">
                 <v:textbox>
                   <w:txbxContent>
                     <w:p>
@@ -9340,7 +9322,7 @@
       <w:pPr>
         <w:pStyle w:val="Heading1"/>
       </w:pPr>
-      <w:bookmarkStart w:id="57" w:name="_Toc69215289"/>
+      <w:bookmarkStart w:id="82" w:name="_Toc69215289"/>
       <w:r>
         <w:t>2</w:t>
       </w:r>
@@ -9355,7 +9337,7 @@
       <w:r>
         <w:t xml:space="preserve"> package</w:t>
       </w:r>
-      <w:bookmarkEnd w:id="57"/>
+      <w:bookmarkEnd w:id="82"/>
     </w:p>
     <w:p>
       <w:pPr>
@@ -9485,7 +9467,122 @@
         <w:t>These functions generate mating lists</w:t>
       </w:r>
       <w:r>
+        <w:t>,</w:t>
+      </w:r>
+      <w:r>
+        <w:t xml:space="preserve"> </w:t>
+      </w:r>
+      <w:r>
+        <w:t xml:space="preserve">using a linear programing approach </w:t>
+      </w:r>
+      <w:r>
+        <w:fldChar w:fldCharType="begin"/>
+      </w:r>
+      <w:r>
+        <w:instrText xml:space="preserve"> ADDIN EN.CITE &lt;EndNote&gt;&lt;Cite&gt;&lt;Author&gt;Berkelaar&lt;/Author&gt;&lt;Year&gt;2020&lt;/Year&gt;&lt;RecNum&gt;6244&lt;/RecNum&gt;&lt;DisplayText&gt;(Berkelaar, 2020)&lt;/DisplayText&gt;&lt;record&gt;&lt;rec-number&gt;6244&lt;/rec-number&gt;&lt;foreign-keys&gt;&lt;key app="EN" db-id="zd9rffffgf0ts3es0wcvpxaq0ppaa2ffa2xe" timestamp="1618284445"&gt;6244&lt;/key&gt;&lt;/foreign-keys&gt;&lt;ref-type name="Generic"&gt;13&lt;/ref-type&gt;&lt;contributors&gt;&lt;authors&gt;&lt;author&gt;Berkelaar, Michel&lt;/author&gt;&lt;/authors&gt;&lt;/contributors&gt;&lt;titles&gt;&lt;title&gt;Package ‘lpSolve’. Version 5.6.15&lt;/title&gt;&lt;/titles&gt;&lt;dates&gt;&lt;year&gt;2020&lt;/year&gt;&lt;/dates&gt;&lt;publisher&gt;CRAN. https://cran.uib.no/web/packages/lpSolve/lpSolve.pdf&lt;/publisher&gt;&lt;urls&gt;&lt;/urls&gt;&lt;/record&gt;&lt;/Cite&gt;&lt;/EndNote&gt;</w:instrText>
+      </w:r>
+      <w:r>
+        <w:fldChar w:fldCharType="separate"/>
+      </w:r>
+      <w:r>
+        <w:rPr>
+          <w:noProof/>
+        </w:rPr>
+        <w:t>(Berkelaar, 2020)</w:t>
+      </w:r>
+      <w:r>
+        <w:fldChar w:fldCharType="end"/>
+      </w:r>
+      <w:r>
         <w:t>:</w:t>
+      </w:r>
+    </w:p>
+    <w:p>
+      <w:pPr>
+        <w:pStyle w:val="ListParagraph"/>
+        <w:numPr>
+          <w:ilvl w:val="0"/>
+          <w:numId w:val="25"/>
+        </w:numPr>
+      </w:pPr>
+      <w:r>
+        <w:t xml:space="preserve">to minimise </w:t>
+      </w:r>
+      <w:r>
+        <w:t xml:space="preserve">the average </w:t>
+      </w:r>
+      <w:r>
+        <w:t xml:space="preserve">Wright’s </w:t>
+      </w:r>
+      <w:r>
+        <w:t xml:space="preserve">inbreeding </w:t>
+      </w:r>
+      <w:r>
+        <w:t xml:space="preserve">coefficient </w:t>
+      </w:r>
+      <w:r>
+        <w:fldChar w:fldCharType="begin"/>
+      </w:r>
+      <w:r>
+        <w:instrText xml:space="preserve"> ADDIN EN.CITE &lt;EndNote&gt;&lt;Cite&gt;&lt;Author&gt;Wright&lt;/Author&gt;&lt;Year&gt;1922&lt;/Year&gt;&lt;RecNum&gt;1978&lt;/RecNum&gt;&lt;Prefix&gt;F| &lt;/Prefix&gt;&lt;DisplayText&gt;(F| Wright, 1922)&lt;/DisplayText&gt;&lt;record&gt;&lt;rec-number&gt;1978&lt;/rec-number&gt;&lt;foreign-keys&gt;&lt;key app="EN" db-id="zd9rffffgf0ts3es0wcvpxaq0ppaa2ffa2xe" timestamp="1256516926"&gt;1978&lt;/key&gt;&lt;/foreign-keys&gt;&lt;ref-type name="Journal Article"&gt;17&lt;/ref-type&gt;&lt;contributors&gt;&lt;authors&gt;&lt;author&gt;Wright, S.&lt;/author&gt;&lt;/authors&gt;&lt;/contributors&gt;&lt;titles&gt;&lt;title&gt;Coefficients of inbreeding and relationship&lt;/title&gt;&lt;secondary-title&gt;American Naturalist&lt;/secondary-title&gt;&lt;/titles&gt;&lt;periodical&gt;&lt;full-title&gt;American Naturalist&lt;/full-title&gt;&lt;abbr-1&gt;Am Nat&lt;/abbr-1&gt;&lt;abbr-2&gt;Am. Nat.&lt;/abbr-2&gt;&lt;/periodical&gt;&lt;pages&gt;330-338&lt;/pages&gt;&lt;volume&gt;56&lt;/volume&gt;&lt;dates&gt;&lt;year&gt;1922&lt;/year&gt;&lt;/dates&gt;&lt;isbn&gt;0003-0147&lt;/isbn&gt;&lt;accession-num&gt;ISI:000200856800029&lt;/accession-num&gt;&lt;urls&gt;&lt;related-urls&gt;&lt;url&gt;&amp;lt;Go to ISI&amp;gt;://000200856800029&lt;/url&gt;&lt;/related-urls&gt;&lt;/urls&gt;&lt;language&gt;English&lt;/language&gt;&lt;/record&gt;&lt;/Cite&gt;&lt;/EndNote&gt;</w:instrText>
+      </w:r>
+      <w:r>
+        <w:fldChar w:fldCharType="separate"/>
+      </w:r>
+      <w:r>
+        <w:rPr>
+          <w:noProof/>
+        </w:rPr>
+        <w:t>(</w:t>
+      </w:r>
+      <w:r>
+        <w:rPr>
+          <w:i/>
+          <w:noProof/>
+        </w:rPr>
+        <w:t>F</w:t>
+      </w:r>
+      <w:r>
+        <w:rPr>
+          <w:noProof/>
+        </w:rPr>
+        <w:t>; Wright, 1922)</w:t>
+      </w:r>
+      <w:r>
+        <w:fldChar w:fldCharType="end"/>
+      </w:r>
+      <w:r>
+        <w:t xml:space="preserve"> of </w:t>
+      </w:r>
+      <w:r>
+        <w:t>offspring</w:t>
+      </w:r>
+      <w:r>
+        <w:t>, by</w:t>
+      </w:r>
+      <w:r>
+        <w:t xml:space="preserve"> </w:t>
+      </w:r>
+      <w:r>
+        <w:t>minimising</w:t>
+      </w:r>
+      <w:r>
+        <w:t xml:space="preserve"> </w:t>
+      </w:r>
+      <w:r>
+        <w:t xml:space="preserve">the </w:t>
+      </w:r>
+      <w:r>
+        <w:t xml:space="preserve">average </w:t>
+      </w:r>
+      <w:r>
+        <w:t>coefficient of coancestry</w:t>
+      </w:r>
+      <w:r>
+        <w:t xml:space="preserve"> between parents in mating pairs; </w:t>
+      </w:r>
+      <w:r>
+        <w:t xml:space="preserve">or </w:t>
       </w:r>
     </w:p>
     <w:p>
@@ -9498,80 +9595,336 @@
         <w:spacing w:after="160"/>
       </w:pPr>
       <w:r>
-        <w:t xml:space="preserve">to minimise </w:t>
-      </w:r>
-      <w:r>
-        <w:t xml:space="preserve">the average </w:t>
-      </w:r>
-      <w:r>
-        <w:t xml:space="preserve">Wright’s </w:t>
-      </w:r>
-      <w:r>
-        <w:t>inbreeding coefficient (</w:t>
-      </w:r>
+        <w:t xml:space="preserve">according to assortative mating principles </w:t>
+      </w:r>
+      <w:r>
+        <w:fldChar w:fldCharType="begin"/>
+      </w:r>
+      <w:r>
+        <w:instrText xml:space="preserve"> ADDIN EN.CITE &lt;EndNote&gt;&lt;Cite&gt;&lt;Author&gt;Saura&lt;/Author&gt;&lt;Year&gt;2017&lt;/Year&gt;&lt;RecNum&gt;3074&lt;/RecNum&gt;&lt;DisplayText&gt;(Saura et al., 2017)&lt;/DisplayText&gt;&lt;record&gt;&lt;rec-number&gt;3074&lt;/rec-number&gt;&lt;foreign-keys&gt;&lt;key app="EN" db-id="zd9rffffgf0ts3es0wcvpxaq0ppaa2ffa2xe" timestamp="1506556788"&gt;3074&lt;/key&gt;&lt;/foreign-keys&gt;&lt;ref-type name="Journal Article"&gt;17&lt;/ref-type&gt;&lt;contributors&gt;&lt;authors&gt;&lt;author&gt;Saura, M. &lt;/author&gt;&lt;author&gt;Villanueva, B. &lt;/author&gt;&lt;author&gt;Fernández, J.&lt;/author&gt;&lt;author&gt;Toro, M.A.&lt;/author&gt;&lt;/authors&gt;&lt;/contributors&gt;&lt;titles&gt;&lt;title&gt;Effect of assortative mating on genetic gain and inbreeding in aquaculture selective breeding programs&lt;/title&gt;&lt;secondary-title&gt;Aquaculture&lt;/secondary-title&gt;&lt;/titles&gt;&lt;periodical&gt;&lt;full-title&gt;Aquaculture&lt;/full-title&gt;&lt;abbr-1&gt;Aquaculture&lt;/abbr-1&gt;&lt;abbr-2&gt;Aquaculture&lt;/abbr-2&gt;&lt;/periodical&gt;&lt;pages&gt;30-37&lt;/pages&gt;&lt;volume&gt;472&lt;/volume&gt;&lt;keywords&gt;&lt;keyword&gt;Assortative mating&lt;/keyword&gt;&lt;keyword&gt;Aquaculture&lt;/keyword&gt;&lt;keyword&gt;Between-family variance&lt;/keyword&gt;&lt;keyword&gt;Common environmental effect&lt;/keyword&gt;&lt;keyword&gt;Genetic gain&lt;/keyword&gt;&lt;keyword&gt;Inbreeding&lt;/keyword&gt;&lt;/keywords&gt;&lt;dates&gt;&lt;year&gt;2017&lt;/year&gt;&lt;/dates&gt;&lt;urls&gt;&lt;/urls&gt;&lt;electronic-resource-num&gt;10.1016/j.aquaculture.2016.05.013&lt;/electronic-resource-num&gt;&lt;/record&gt;&lt;/Cite&gt;&lt;/EndNote&gt;</w:instrText>
+      </w:r>
+      <w:r>
+        <w:fldChar w:fldCharType="separate"/>
+      </w:r>
+      <w:r>
+        <w:rPr>
+          <w:noProof/>
+        </w:rPr>
+        <w:t>(Saura et al., 2017)</w:t>
+      </w:r>
+      <w:r>
+        <w:fldChar w:fldCharType="end"/>
+      </w:r>
+      <w:r>
+        <w:t>,</w:t>
+      </w:r>
+      <w:r>
+        <w:t xml:space="preserve"> </w:t>
+      </w:r>
+      <w:r>
+        <w:t>by maximising</w:t>
+      </w:r>
+      <w:r>
+        <w:t xml:space="preserve"> </w:t>
+      </w:r>
+      <w:r>
+        <w:t xml:space="preserve">the </w:t>
+      </w:r>
+      <w:r>
+        <w:t>standard deviation of</w:t>
+      </w:r>
+      <w:r>
+        <w:t xml:space="preserve"> </w:t>
+      </w:r>
+      <w:r>
+        <w:t>the parental mean EBVs of mating pairs</w:t>
+      </w:r>
+      <w:r>
+        <w:t>.</w:t>
+      </w:r>
+    </w:p>
+    <w:p>
+      <w:r>
+        <w:t>Inputs, outputs and examples of use for the</w:t>
+      </w:r>
+      <w:r>
+        <w:t xml:space="preserve"> </w:t>
+      </w:r>
+      <w:proofErr w:type="spellStart"/>
       <w:r>
         <w:rPr>
           <w:i/>
+        </w:rPr>
+        <w:t>allocate.mate.ped</w:t>
+      </w:r>
+      <w:proofErr w:type="spellEnd"/>
+      <w:r>
+        <w:t xml:space="preserve"> and </w:t>
+      </w:r>
+      <w:proofErr w:type="spellStart"/>
+      <w:r>
+        <w:rPr>
+          <w:i/>
+        </w:rPr>
+        <w:t>allocate.mate.H</w:t>
+      </w:r>
+      <w:proofErr w:type="spellEnd"/>
+      <w:r>
+        <w:t xml:space="preserve"> </w:t>
+      </w:r>
+      <w:r>
+        <w:t>functions</w:t>
+      </w:r>
+      <w:r>
+        <w:rPr>
+          <w:b/>
+        </w:rPr>
+        <w:t xml:space="preserve"> </w:t>
+      </w:r>
+      <w:r>
+        <w:t xml:space="preserve">are detailed in </w:t>
+      </w:r>
+      <w:r>
+        <w:t>Annex</w:t>
+      </w:r>
+      <w:r>
+        <w:t xml:space="preserve"> 1 and </w:t>
+      </w:r>
+      <w:r>
+        <w:t>Annex</w:t>
+      </w:r>
+      <w:r>
+        <w:t xml:space="preserve"> 2.  </w:t>
+      </w:r>
+    </w:p>
+    <w:p/>
+    <w:p>
+      <w:pPr>
+        <w:pStyle w:val="Heading1"/>
+      </w:pPr>
+      <w:r>
+        <w:t>3. Application in tilapia</w:t>
+      </w:r>
+    </w:p>
+    <w:p>
+      <w:pPr>
+        <w:rPr>
           <w:lang w:val="en-US"/>
         </w:rPr>
-        <w:t>F</w:t>
-      </w:r>
+      </w:pPr>
       <w:r>
         <w:rPr>
           <w:lang w:val="en-US"/>
         </w:rPr>
-        <w:t>)</w:t>
-      </w:r>
-      <w:r>
-        <w:t xml:space="preserve"> of progeny </w:t>
-      </w:r>
-      <w:r>
+        <w:t xml:space="preserve">To ensure </w:t>
+      </w:r>
+      <w:r>
+        <w:rPr>
+          <w:lang w:val="en-US"/>
+        </w:rPr>
+        <w:t>tilapia s</w:t>
+      </w:r>
+      <w:r>
+        <w:rPr>
+          <w:lang w:val="en-US"/>
+        </w:rPr>
+        <w:t>uccessfully spawn</w:t>
+      </w:r>
+      <w:r>
+        <w:rPr>
+          <w:lang w:val="en-US"/>
+        </w:rPr>
+        <w:t xml:space="preserve"> in a timely fashion</w:t>
+      </w:r>
+      <w:r>
+        <w:rPr>
+          <w:lang w:val="en-US"/>
+        </w:rPr>
+        <w:t>,</w:t>
+      </w:r>
+      <w:r>
+        <w:rPr>
+          <w:lang w:val="en-US"/>
+        </w:rPr>
+        <w:t xml:space="preserve"> it is common practice to place multiple females</w:t>
+      </w:r>
+      <w:r>
+        <w:rPr>
+          <w:lang w:val="en-US"/>
+        </w:rPr>
+        <w:t xml:space="preserve"> </w:t>
+      </w:r>
+      <w:r>
+        <w:rPr>
+          <w:lang w:val="en-US"/>
+        </w:rPr>
+        <w:t xml:space="preserve">with one </w:t>
+      </w:r>
+      <w:r>
+        <w:rPr>
+          <w:lang w:val="en-US"/>
+        </w:rPr>
+        <w:t>male</w:t>
+      </w:r>
+      <w:r>
+        <w:rPr>
+          <w:lang w:val="en-US"/>
+        </w:rPr>
+        <w:t xml:space="preserve"> in a mating </w:t>
+      </w:r>
+      <w:r>
+        <w:rPr>
+          <w:lang w:val="en-US"/>
+        </w:rPr>
+        <w:t xml:space="preserve">hapa/tank </w:t>
+      </w:r>
+      <w:r>
+        <w:rPr>
+          <w:lang w:val="en-US"/>
+        </w:rPr>
         <w:fldChar w:fldCharType="begin"/>
       </w:r>
       <w:r>
-        <w:instrText xml:space="preserve"> ADDIN EN.CITE &lt;EndNote&gt;&lt;Cite&gt;&lt;Author&gt;Wright&lt;/Author&gt;&lt;Year&gt;1922&lt;/Year&gt;&lt;RecNum&gt;1978&lt;/RecNum&gt;&lt;DisplayText&gt;(Wright, 1922)&lt;/DisplayText&gt;&lt;record&gt;&lt;rec-number&gt;1978&lt;/rec-number&gt;&lt;foreign-keys&gt;&lt;key app="EN" db-id="zd9rffffgf0ts3es0wcvpxaq0ppaa2ffa2xe" timestamp="1256516926"&gt;1978&lt;/key&gt;&lt;/foreign-keys&gt;&lt;ref-type name="Journal Article"&gt;17&lt;/ref-type&gt;&lt;contributors&gt;&lt;authors&gt;&lt;author&gt;Wright, S.&lt;/author&gt;&lt;/authors&gt;&lt;/contributors&gt;&lt;titles&gt;&lt;title&gt;Coefficients of inbreeding and relationship&lt;/title&gt;&lt;secondary-title&gt;American Naturalist&lt;/secondary-title&gt;&lt;/titles&gt;&lt;periodical&gt;&lt;full-title&gt;American Naturalist&lt;/full-title&gt;&lt;abbr-1&gt;Am Nat&lt;/abbr-1&gt;&lt;abbr-2&gt;Am. Nat.&lt;/abbr-2&gt;&lt;/periodical&gt;&lt;pages&gt;330-338&lt;/pages&gt;&lt;volume&gt;56&lt;/volume&gt;&lt;dates&gt;&lt;year&gt;1922&lt;/year&gt;&lt;/dates&gt;&lt;isbn&gt;0003-0147&lt;/isbn&gt;&lt;accession-num&gt;ISI:000200856800029&lt;/accession-num&gt;&lt;urls&gt;&lt;related-urls&gt;&lt;url&gt;&amp;lt;Go to ISI&amp;gt;://000200856800029&lt;/url&gt;&lt;/related-urls&gt;&lt;/urls&gt;&lt;language&gt;English&lt;/language&gt;&lt;/record&gt;&lt;/Cite&gt;&lt;/EndNote&gt;</w:instrText>
-      </w:r>
-      <w:r>
+        <w:rPr>
+          <w:lang w:val="en-US"/>
+        </w:rPr>
+        <w:instrText xml:space="preserve"> ADDIN EN.CITE &lt;EndNote&gt;&lt;Cite&gt;&lt;Author&gt;Trong&lt;/Author&gt;&lt;Year&gt;2013&lt;/Year&gt;&lt;RecNum&gt;6258&lt;/RecNum&gt;&lt;DisplayText&gt;(Trong, 2013)&lt;/DisplayText&gt;&lt;record&gt;&lt;rec-number&gt;6258&lt;/rec-number&gt;&lt;foreign-keys&gt;&lt;key app="EN" db-id="zd9rffffgf0ts3es0wcvpxaq0ppaa2ffa2xe" timestamp="1618983894"&gt;6258&lt;/key&gt;&lt;/foreign-keys&gt;&lt;ref-type name="Book"&gt;6&lt;/ref-type&gt;&lt;contributors&gt;&lt;authors&gt;&lt;author&gt;Trong, TQ&lt;/author&gt;&lt;/authors&gt;&lt;/contributors&gt;&lt;titles&gt;&lt;title&gt;&lt;style face="normal" font="default" size="100%"&gt;Optimisation of selective breeding program for Nile tilapia (&lt;/style&gt;&lt;style face="italic" font="default" size="100%"&gt;Oreochromis niloticus&lt;/style&gt;&lt;style face="normal" font="default" size="100%"&gt;)&lt;/style&gt;&lt;/title&gt;&lt;/titles&gt;&lt;dates&gt;&lt;year&gt;2013&lt;/year&gt;&lt;/dates&gt;&lt;isbn&gt;9461735448&lt;/isbn&gt;&lt;urls&gt;&lt;/urls&gt;&lt;/record&gt;&lt;/Cite&gt;&lt;/EndNote&gt;</w:instrText>
+      </w:r>
+      <w:r>
+        <w:rPr>
+          <w:lang w:val="en-US"/>
+        </w:rPr>
         <w:fldChar w:fldCharType="separate"/>
       </w:r>
       <w:r>
-        <w:t>(Wright, 1922)</w:t>
-      </w:r>
-      <w:r>
+        <w:rPr>
+          <w:noProof/>
+          <w:lang w:val="en-US"/>
+        </w:rPr>
+        <w:t>(Trong, 2013)</w:t>
+      </w:r>
+      <w:r>
+        <w:rPr>
+          <w:lang w:val="en-US"/>
+        </w:rPr>
         <w:fldChar w:fldCharType="end"/>
       </w:r>
       <w:r>
-        <w:t>,</w:t>
-      </w:r>
-      <w:r>
-        <w:t xml:space="preserve"> using a linear programing approach </w:t>
-      </w:r>
-      <w:r>
-        <w:fldChar w:fldCharType="begin"/>
-      </w:r>
-      <w:r>
-        <w:instrText xml:space="preserve"> ADDIN EN.CITE &lt;EndNote&gt;&lt;Cite&gt;&lt;Author&gt;Berkelaar&lt;/Author&gt;&lt;Year&gt;2020&lt;/Year&gt;&lt;RecNum&gt;6244&lt;/RecNum&gt;&lt;DisplayText&gt;(Berkelaar, 2020)&lt;/DisplayText&gt;&lt;record&gt;&lt;rec-number&gt;6244&lt;/rec-number&gt;&lt;foreign-keys&gt;&lt;key app="EN" db-id="zd9rffffgf0ts3es0wcvpxaq0ppaa2ffa2xe" timestamp="1618284445"&gt;6244&lt;/key&gt;&lt;/foreign-keys&gt;&lt;ref-type name="Generic"&gt;13&lt;/ref-type&gt;&lt;contributors&gt;&lt;authors&gt;&lt;author&gt;Berkelaar, Michel&lt;/author&gt;&lt;/authors&gt;&lt;/contributors&gt;&lt;titles&gt;&lt;title&gt;Package ‘lpSolve’. Version 5.6.15&lt;/title&gt;&lt;/titles&gt;&lt;dates&gt;&lt;year&gt;2020&lt;/year&gt;&lt;/dates&gt;&lt;publisher&gt;CRAN. https://cran.uib.no/web/packages/lpSolve/lpSolve.pdf&lt;/publisher&gt;&lt;urls&gt;&lt;/urls&gt;&lt;/record&gt;&lt;/Cite&gt;&lt;/EndNote&gt;</w:instrText>
-      </w:r>
-      <w:r>
-        <w:fldChar w:fldCharType="separate"/>
-      </w:r>
-      <w:r>
-        <w:rPr>
-          <w:noProof/>
-        </w:rPr>
-        <w:t>(Berkelaar, 2020)</w:t>
-      </w:r>
-      <w:r>
-        <w:fldChar w:fldCharType="end"/>
-      </w:r>
-      <w:r>
-        <w:t xml:space="preserve"> and assuming equal numbers of progeny </w:t>
-      </w:r>
-      <w:r>
-        <w:t>from each mating pair</w:t>
-      </w:r>
-      <w:r>
-        <w:t xml:space="preserve">, or </w:t>
+        <w:rPr>
+          <w:lang w:val="en-US"/>
+        </w:rPr>
+        <w:t xml:space="preserve">.  </w:t>
+      </w:r>
+      <w:r>
+        <w:rPr>
+          <w:lang w:val="en-US"/>
+        </w:rPr>
+        <w:t>To use</w:t>
+      </w:r>
+      <w:r>
+        <w:rPr>
+          <w:lang w:val="en-US"/>
+        </w:rPr>
+        <w:t xml:space="preserve"> </w:t>
+      </w:r>
+      <w:proofErr w:type="spellStart"/>
+      <w:r>
+        <w:rPr>
+          <w:lang w:val="en-US"/>
+        </w:rPr>
+        <w:t>AllocateMate</w:t>
+      </w:r>
+      <w:proofErr w:type="spellEnd"/>
+      <w:r>
+        <w:rPr>
+          <w:lang w:val="en-US"/>
+        </w:rPr>
+        <w:t xml:space="preserve"> </w:t>
+      </w:r>
+      <w:r>
+        <w:rPr>
+          <w:lang w:val="en-US"/>
+        </w:rPr>
+        <w:t>in</w:t>
+      </w:r>
+      <w:r>
+        <w:rPr>
+          <w:lang w:val="en-US"/>
+        </w:rPr>
+        <w:t xml:space="preserve"> this circum</w:t>
+      </w:r>
+      <w:r>
+        <w:rPr>
+          <w:lang w:val="en-US"/>
+        </w:rPr>
+        <w:t xml:space="preserve">stance, the following </w:t>
+      </w:r>
+      <w:r>
+        <w:rPr>
+          <w:lang w:val="en-US"/>
+        </w:rPr>
+        <w:t xml:space="preserve">guidelines </w:t>
+      </w:r>
+      <w:r>
+        <w:rPr>
+          <w:lang w:val="en-US"/>
+        </w:rPr>
+        <w:t>can be adopted</w:t>
+      </w:r>
+      <w:r>
+        <w:rPr>
+          <w:lang w:val="en-US"/>
+        </w:rPr>
+        <w:t>.</w:t>
+      </w:r>
+    </w:p>
+    <w:p>
+      <w:pPr>
+        <w:pStyle w:val="ListParagraph"/>
+        <w:ind w:left="720"/>
+      </w:pPr>
+    </w:p>
+    <w:p>
+      <w:pPr>
+        <w:rPr>
+          <w:lang w:val="en-US"/>
+        </w:rPr>
+      </w:pPr>
+      <w:r>
+        <w:rPr>
+          <w:lang w:val="en-US"/>
+        </w:rPr>
+        <w:t xml:space="preserve">If females in each mating </w:t>
+      </w:r>
+      <w:r>
+        <w:rPr>
+          <w:lang w:val="en-US"/>
+        </w:rPr>
+        <w:t>hapa/tank</w:t>
+      </w:r>
+      <w:r>
+        <w:rPr>
+          <w:lang w:val="en-US"/>
+        </w:rPr>
+        <w:t xml:space="preserve"> are</w:t>
+      </w:r>
+      <w:r>
+        <w:rPr>
+          <w:lang w:val="en-US"/>
+        </w:rPr>
+        <w:t xml:space="preserve"> to be</w:t>
+      </w:r>
+      <w:r>
+        <w:rPr>
+          <w:lang w:val="en-US"/>
+        </w:rPr>
+        <w:t xml:space="preserve"> from a single full-sibling family</w:t>
+      </w:r>
+      <w:r>
+        <w:rPr>
+          <w:lang w:val="en-US"/>
+        </w:rPr>
+        <w:t>:</w:t>
       </w:r>
     </w:p>
     <w:p>
@@ -9579,123 +9932,769 @@
         <w:pStyle w:val="ListParagraph"/>
         <w:numPr>
           <w:ilvl w:val="0"/>
-          <w:numId w:val="25"/>
+          <w:numId w:val="29"/>
         </w:numPr>
-        <w:spacing w:after="160"/>
-      </w:pPr>
-      <w:r>
-        <w:t xml:space="preserve">according to assortative mating principles </w:t>
-      </w:r>
-      <w:r>
-        <w:fldChar w:fldCharType="begin"/>
-      </w:r>
-      <w:r>
-        <w:instrText xml:space="preserve"> ADDIN EN.CITE &lt;EndNote&gt;&lt;Cite&gt;&lt;Author&gt;Saura&lt;/Author&gt;&lt;Year&gt;2017&lt;/Year&gt;&lt;RecNum&gt;3074&lt;/RecNum&gt;&lt;DisplayText&gt;(Saura et al., 2017)&lt;/DisplayText&gt;&lt;record&gt;&lt;rec-number&gt;3074&lt;/rec-number&gt;&lt;foreign-keys&gt;&lt;key app="EN" db-id="zd9rffffgf0ts3es0wcvpxaq0ppaa2ffa2xe" timestamp="1506556788"&gt;3074&lt;/key&gt;&lt;/foreign-keys&gt;&lt;ref-type name="Journal Article"&gt;17&lt;/ref-type&gt;&lt;contributors&gt;&lt;authors&gt;&lt;author&gt;Saura, M. &lt;/author&gt;&lt;author&gt;Villanueva, B. &lt;/author&gt;&lt;author&gt;Fernández, J.&lt;/author&gt;&lt;author&gt;Toro, M.A.&lt;/author&gt;&lt;/authors&gt;&lt;/contributors&gt;&lt;titles&gt;&lt;title&gt;Effect of assortative mating on genetic gain and inbreeding in aquaculture selective breeding programs&lt;/title&gt;&lt;secondary-title&gt;Aquaculture&lt;/secondary-title&gt;&lt;/titles&gt;&lt;periodical&gt;&lt;full-title&gt;Aquaculture&lt;/full-title&gt;&lt;abbr-1&gt;Aquaculture&lt;/abbr-1&gt;&lt;abbr-2&gt;Aquaculture&lt;/abbr-2&gt;&lt;/periodical&gt;&lt;pages&gt;30-37&lt;/pages&gt;&lt;volume&gt;472&lt;/volume&gt;&lt;keywords&gt;&lt;keyword&gt;Assortative mating&lt;/keyword&gt;&lt;keyword&gt;Aquaculture&lt;/keyword&gt;&lt;keyword&gt;Between-family variance&lt;/keyword&gt;&lt;keyword&gt;Common environmental effect&lt;/keyword&gt;&lt;keyword&gt;Genetic gain&lt;/keyword&gt;&lt;keyword&gt;Inbreeding&lt;/keyword&gt;&lt;/keywords&gt;&lt;dates&gt;&lt;year&gt;2017&lt;/year&gt;&lt;/dates&gt;&lt;urls&gt;&lt;/urls&gt;&lt;electronic-resource-num&gt;10.1016/j.aquaculture.2016.05.013&lt;/electronic-resource-num&gt;&lt;/record&gt;&lt;/Cite&gt;&lt;/EndNote&gt;</w:instrText>
-      </w:r>
-      <w:r>
-        <w:fldChar w:fldCharType="separate"/>
-      </w:r>
-      <w:r>
-        <w:rPr>
-          <w:noProof/>
-        </w:rPr>
-        <w:t>(Saura et al., 2017)</w:t>
-      </w:r>
-      <w:r>
-        <w:fldChar w:fldCharType="end"/>
-      </w:r>
-      <w:r>
+      </w:pPr>
+      <w:r>
+        <w:rPr>
+          <w:lang w:val="en-US"/>
+        </w:rPr>
+        <w:t xml:space="preserve">the </w:t>
+      </w:r>
+      <w:proofErr w:type="spellStart"/>
+      <w:r>
+        <w:rPr>
+          <w:i/>
+        </w:rPr>
+        <w:t>allocate.mate.ped</w:t>
+      </w:r>
+      <w:proofErr w:type="spellEnd"/>
+      <w:r>
+        <w:rPr>
+          <w:i/>
+        </w:rPr>
         <w:t xml:space="preserve"> </w:t>
       </w:r>
       <w:r>
-        <w:t xml:space="preserve">– that is, </w:t>
-      </w:r>
-      <w:r>
-        <w:t>parents with</w:t>
-      </w:r>
-      <w:r>
-        <w:t xml:space="preserve"> high </w:t>
-      </w:r>
-      <w:proofErr w:type="spellStart"/>
-      <w:r>
-        <w:t>estimtated</w:t>
-      </w:r>
-      <w:proofErr w:type="spellEnd"/>
-      <w:r>
-        <w:t xml:space="preserve"> breeding values (</w:t>
-      </w:r>
-      <w:r>
-        <w:t>EBVs</w:t>
-      </w:r>
-      <w:r>
-        <w:t>)</w:t>
-      </w:r>
-      <w:r>
-        <w:t xml:space="preserve"> </w:t>
-      </w:r>
-      <w:r>
-        <w:t xml:space="preserve">are mated with other parents with </w:t>
-      </w:r>
-      <w:r>
-        <w:t>high EBVs</w:t>
-      </w:r>
-      <w:r>
-        <w:t xml:space="preserve"> and parents with</w:t>
-      </w:r>
-      <w:r>
-        <w:t xml:space="preserve"> </w:t>
-      </w:r>
-      <w:r>
-        <w:t>low</w:t>
-      </w:r>
-      <w:r>
-        <w:t xml:space="preserve"> EBVs </w:t>
-      </w:r>
-      <w:r>
-        <w:t>are mated with other parents with low</w:t>
-      </w:r>
-      <w:r>
-        <w:t xml:space="preserve"> EBVs</w:t>
-      </w:r>
-      <w:r>
-        <w:t xml:space="preserve">, </w:t>
-      </w:r>
-      <w:r>
-        <w:t xml:space="preserve">while </w:t>
-      </w:r>
-      <w:r>
-        <w:t>constraining the</w:t>
-      </w:r>
-      <w:r>
-        <w:t xml:space="preserve"> maximum level of </w:t>
-      </w:r>
-      <w:r>
-        <w:rPr>
-          <w:i/>
-        </w:rPr>
-        <w:t>F</w:t>
-      </w:r>
-      <w:r>
-        <w:t xml:space="preserve"> in progeny.  </w:t>
+        <w:t xml:space="preserve">function should be used (Annex 1); </w:t>
       </w:r>
     </w:p>
     <w:p>
-      <w:r>
-        <w:t>Inputs, outputs and examples of use for the</w:t>
-      </w:r>
-      <w:r>
+      <w:pPr>
+        <w:pStyle w:val="ListParagraph"/>
+        <w:numPr>
+          <w:ilvl w:val="0"/>
+          <w:numId w:val="29"/>
+        </w:numPr>
+        <w:rPr>
+          <w:lang w:val="en-US"/>
+        </w:rPr>
+      </w:pPr>
+      <w:r>
+        <w:rPr>
+          <w:lang w:val="en-US"/>
+        </w:rPr>
+        <w:t xml:space="preserve">female </w:t>
+      </w:r>
+      <w:r>
+        <w:rPr>
+          <w:lang w:val="en-US"/>
+        </w:rPr>
+        <w:t>parental identifiers (i.e. ID’s present in the ‘parents’ data frame</w:t>
+      </w:r>
+      <w:r>
+        <w:rPr>
+          <w:lang w:val="en-US"/>
+        </w:rPr>
+        <w:t xml:space="preserve">; </w:t>
+      </w:r>
+      <w:r>
+        <w:t>Annex 1</w:t>
+      </w:r>
+      <w:r>
+        <w:rPr>
+          <w:lang w:val="en-US"/>
+        </w:rPr>
+        <w:t xml:space="preserve">) should be modified </w:t>
+      </w:r>
+      <w:r>
+        <w:rPr>
+          <w:lang w:val="en-US"/>
+        </w:rPr>
+        <w:t xml:space="preserve">so that there is only </w:t>
+      </w:r>
+      <w:r>
+        <w:rPr>
+          <w:lang w:val="en-US"/>
+        </w:rPr>
+        <w:t xml:space="preserve">one </w:t>
+      </w:r>
+      <w:r>
+        <w:rPr>
+          <w:lang w:val="en-US"/>
+        </w:rPr>
+        <w:t xml:space="preserve">female </w:t>
+      </w:r>
+      <w:r>
+        <w:rPr>
+          <w:lang w:val="en-US"/>
+        </w:rPr>
+        <w:t xml:space="preserve">parental </w:t>
+      </w:r>
+      <w:r>
+        <w:rPr>
+          <w:lang w:val="en-US"/>
+        </w:rPr>
+        <w:t xml:space="preserve">ID </w:t>
+      </w:r>
+      <w:r>
+        <w:rPr>
+          <w:lang w:val="en-US"/>
+        </w:rPr>
+        <w:t xml:space="preserve">per mating </w:t>
+      </w:r>
+      <w:r>
+        <w:rPr>
+          <w:lang w:val="en-US"/>
+        </w:rPr>
+        <w:t>hapa/tank</w:t>
+      </w:r>
+      <w:r>
+        <w:rPr>
+          <w:lang w:val="en-US"/>
+        </w:rPr>
+        <w:t xml:space="preserve">, each </w:t>
+      </w:r>
+      <w:r>
+        <w:rPr>
+          <w:lang w:val="en-US"/>
+        </w:rPr>
+        <w:t>representing multipl</w:t>
+      </w:r>
+      <w:r>
+        <w:rPr>
+          <w:lang w:val="en-US"/>
+        </w:rPr>
+        <w:t>e females from the same family</w:t>
+      </w:r>
+      <w:r>
+        <w:rPr>
+          <w:lang w:val="en-US"/>
+        </w:rPr>
+        <w:t>; and</w:t>
+      </w:r>
+    </w:p>
+    <w:p>
+      <w:pPr>
+        <w:pStyle w:val="ListParagraph"/>
+        <w:numPr>
+          <w:ilvl w:val="0"/>
+          <w:numId w:val="29"/>
+        </w:numPr>
+      </w:pPr>
+      <w:r>
+        <w:rPr>
+          <w:lang w:val="en-US"/>
+        </w:rPr>
+        <w:t>N_AS_PARENT</w:t>
+      </w:r>
+      <w:r>
+        <w:rPr>
+          <w:lang w:val="en-US"/>
+        </w:rPr>
         <w:t xml:space="preserve"> </w:t>
       </w:r>
+      <w:r>
+        <w:rPr>
+          <w:lang w:val="en-US"/>
+        </w:rPr>
+        <w:t>in the ‘parents’ data frame</w:t>
+      </w:r>
+      <w:r>
+        <w:rPr>
+          <w:lang w:val="en-US"/>
+        </w:rPr>
+        <w:t xml:space="preserve"> </w:t>
+      </w:r>
+      <w:r>
+        <w:rPr>
+          <w:lang w:val="en-US"/>
+        </w:rPr>
+        <w:t>(</w:t>
+      </w:r>
+      <w:r>
+        <w:t xml:space="preserve">Annex 1) </w:t>
+      </w:r>
+      <w:r>
+        <w:rPr>
+          <w:lang w:val="en-US"/>
+        </w:rPr>
+        <w:t>should be specified a</w:t>
+      </w:r>
+      <w:r>
+        <w:rPr>
+          <w:lang w:val="en-US"/>
+        </w:rPr>
+        <w:t xml:space="preserve">s </w:t>
+      </w:r>
+      <w:r>
+        <w:rPr>
+          <w:lang w:val="en-US"/>
+        </w:rPr>
+        <w:t>1</w:t>
+      </w:r>
+      <w:r>
+        <w:rPr>
+          <w:lang w:val="en-US"/>
+        </w:rPr>
+        <w:t>.</w:t>
+      </w:r>
+    </w:p>
+    <w:p>
+      <w:pPr>
+        <w:pStyle w:val="ListParagraph"/>
+        <w:ind w:left="720"/>
+        <w:rPr>
+          <w:lang w:val="en-US"/>
+        </w:rPr>
+      </w:pPr>
+    </w:p>
+    <w:p>
+      <w:r>
+        <w:rPr>
+          <w:lang w:val="en-US"/>
+        </w:rPr>
+        <w:t>I</w:t>
+      </w:r>
+      <w:r>
+        <w:rPr>
+          <w:lang w:val="en-US"/>
+        </w:rPr>
+        <w:t xml:space="preserve">f females </w:t>
+      </w:r>
+      <w:r>
+        <w:rPr>
+          <w:lang w:val="en-US"/>
+        </w:rPr>
+        <w:t xml:space="preserve">in each mating </w:t>
+      </w:r>
+      <w:r>
+        <w:rPr>
+          <w:lang w:val="en-US"/>
+        </w:rPr>
+        <w:t>hapa/tank</w:t>
+      </w:r>
+      <w:r>
+        <w:rPr>
+          <w:lang w:val="en-US"/>
+        </w:rPr>
+        <w:t xml:space="preserve"> </w:t>
+      </w:r>
+      <w:r>
+        <w:rPr>
+          <w:lang w:val="en-US"/>
+        </w:rPr>
+        <w:t xml:space="preserve">are </w:t>
+      </w:r>
+      <w:r>
+        <w:rPr>
+          <w:lang w:val="en-US"/>
+        </w:rPr>
+        <w:t xml:space="preserve">to be </w:t>
+      </w:r>
+      <w:r>
+        <w:rPr>
+          <w:lang w:val="en-US"/>
+        </w:rPr>
+        <w:t>from multiple families</w:t>
+      </w:r>
+      <w:r>
+        <w:rPr>
+          <w:lang w:val="en-US"/>
+        </w:rPr>
+        <w:t xml:space="preserve"> and </w:t>
+      </w:r>
+      <w:r>
+        <w:t xml:space="preserve">the average </w:t>
+      </w:r>
+      <w:r>
+        <w:t xml:space="preserve">Wright’s </w:t>
+      </w:r>
+      <w:r>
+        <w:t xml:space="preserve">inbreeding coefficient </w:t>
+      </w:r>
+      <w:r>
+        <w:t xml:space="preserve">is to be minimised (i.e. </w:t>
+      </w:r>
+      <w:r>
+        <w:rPr>
+          <w:lang w:val="en-US"/>
+        </w:rPr>
+        <w:t xml:space="preserve">method = </w:t>
+      </w:r>
+      <w:r>
+        <w:rPr>
+          <w:lang w:val="en-US"/>
+        </w:rPr>
+        <w:t>"</w:t>
+      </w:r>
       <w:proofErr w:type="spellStart"/>
       <w:r>
         <w:rPr>
+          <w:lang w:val="en-US"/>
+        </w:rPr>
+        <w:t>min_F</w:t>
+      </w:r>
+      <w:proofErr w:type="spellEnd"/>
+      <w:r>
+        <w:rPr>
+          <w:lang w:val="en-US"/>
+        </w:rPr>
+        <w:t>"</w:t>
+      </w:r>
+      <w:r>
+        <w:rPr>
+          <w:lang w:val="en-US"/>
+        </w:rPr>
+        <w:t xml:space="preserve">; </w:t>
+      </w:r>
+      <w:r>
+        <w:rPr>
+          <w:lang w:val="en-US"/>
+        </w:rPr>
+        <w:t>Annex </w:t>
+      </w:r>
+      <w:r>
+        <w:rPr>
+          <w:lang w:val="en-US"/>
+        </w:rPr>
+        <w:t xml:space="preserve">1 and </w:t>
+      </w:r>
+      <w:r>
+        <w:rPr>
+          <w:lang w:val="en-US"/>
+        </w:rPr>
+        <w:t>Annex </w:t>
+      </w:r>
+      <w:r>
+        <w:rPr>
+          <w:lang w:val="en-US"/>
+        </w:rPr>
+        <w:t>2)</w:t>
+      </w:r>
+      <w:r>
+        <w:rPr>
+          <w:lang w:val="en-US"/>
+        </w:rPr>
+        <w:t>:</w:t>
+      </w:r>
+      <w:r>
+        <w:rPr>
+          <w:lang w:val="en-US"/>
+        </w:rPr>
+        <w:t xml:space="preserve"> </w:t>
+      </w:r>
+    </w:p>
+    <w:p>
+      <w:pPr>
+        <w:pStyle w:val="ListParagraph"/>
+        <w:numPr>
+          <w:ilvl w:val="0"/>
+          <w:numId w:val="28"/>
+        </w:numPr>
+      </w:pPr>
+      <w:r>
+        <w:rPr>
+          <w:lang w:val="en-US"/>
+        </w:rPr>
+        <w:t>for males</w:t>
+      </w:r>
+      <w:r>
+        <w:rPr>
+          <w:lang w:val="en-US"/>
+        </w:rPr>
+        <w:t>,</w:t>
+      </w:r>
+      <w:r>
+        <w:rPr>
+          <w:lang w:val="en-US"/>
+        </w:rPr>
+        <w:t xml:space="preserve"> </w:t>
+      </w:r>
+      <w:r>
+        <w:rPr>
+          <w:lang w:val="en-US"/>
+        </w:rPr>
+        <w:t xml:space="preserve">N_AS_PARENT should be specified as the number of females to be placed in the </w:t>
+      </w:r>
+      <w:r>
+        <w:rPr>
+          <w:lang w:val="en-US"/>
+        </w:rPr>
+        <w:t>hapa/tank</w:t>
+      </w:r>
+      <w:r>
+        <w:rPr>
+          <w:lang w:val="en-US"/>
+        </w:rPr>
+        <w:t xml:space="preserve"> with </w:t>
+      </w:r>
+      <w:r>
+        <w:rPr>
+          <w:lang w:val="en-US"/>
+        </w:rPr>
+        <w:t>the</w:t>
+      </w:r>
+      <w:r>
+        <w:rPr>
+          <w:lang w:val="en-US"/>
+        </w:rPr>
+        <w:t xml:space="preserve"> male</w:t>
+      </w:r>
+      <w:r>
+        <w:rPr>
+          <w:lang w:val="en-US"/>
+        </w:rPr>
+        <w:t>;</w:t>
+      </w:r>
+      <w:r>
+        <w:rPr>
+          <w:lang w:val="en-US"/>
+        </w:rPr>
+        <w:t xml:space="preserve"> </w:t>
+      </w:r>
+    </w:p>
+    <w:p>
+      <w:pPr>
+        <w:pStyle w:val="ListParagraph"/>
+        <w:numPr>
+          <w:ilvl w:val="0"/>
+          <w:numId w:val="28"/>
+        </w:numPr>
+      </w:pPr>
+      <w:proofErr w:type="gramStart"/>
+      <w:r>
+        <w:rPr>
+          <w:lang w:val="en-US"/>
+        </w:rPr>
+        <w:t>for</w:t>
+      </w:r>
+      <w:proofErr w:type="gramEnd"/>
+      <w:r>
+        <w:rPr>
+          <w:lang w:val="en-US"/>
+        </w:rPr>
+        <w:t xml:space="preserve"> females</w:t>
+      </w:r>
+      <w:r>
+        <w:rPr>
+          <w:lang w:val="en-US"/>
+        </w:rPr>
+        <w:t>,</w:t>
+      </w:r>
+      <w:r>
+        <w:rPr>
+          <w:lang w:val="en-US"/>
+        </w:rPr>
+        <w:t xml:space="preserve"> </w:t>
+      </w:r>
+      <w:r>
+        <w:rPr>
+          <w:lang w:val="en-US"/>
+        </w:rPr>
+        <w:t>N_AS_PARENT should be specified a</w:t>
+      </w:r>
+      <w:r>
+        <w:rPr>
+          <w:lang w:val="en-US"/>
+        </w:rPr>
+        <w:t xml:space="preserve">s </w:t>
+      </w:r>
+      <w:r>
+        <w:rPr>
+          <w:lang w:val="en-US"/>
+        </w:rPr>
+        <w:t>1</w:t>
+      </w:r>
+      <w:r>
+        <w:rPr>
+          <w:lang w:val="en-US"/>
+        </w:rPr>
+        <w:t>.</w:t>
+      </w:r>
+    </w:p>
+    <w:p>
+      <w:pPr>
+        <w:spacing w:line="240" w:lineRule="auto"/>
+        <w:rPr>
+          <w:lang w:val="en-US"/>
+        </w:rPr>
+      </w:pPr>
+      <w:r>
+        <w:rPr>
+          <w:lang w:val="en-US"/>
+        </w:rPr>
+        <w:br w:type="page"/>
+      </w:r>
+    </w:p>
+    <w:p>
+      <w:r>
+        <w:rPr>
+          <w:lang w:val="en-US"/>
+        </w:rPr>
+        <w:lastRenderedPageBreak/>
+        <w:t xml:space="preserve">If females in each mating </w:t>
+      </w:r>
+      <w:r>
+        <w:rPr>
+          <w:lang w:val="en-US"/>
+        </w:rPr>
+        <w:t>hapa/tank</w:t>
+      </w:r>
+      <w:r>
+        <w:rPr>
+          <w:lang w:val="en-US"/>
+        </w:rPr>
+        <w:t xml:space="preserve"> are </w:t>
+      </w:r>
+      <w:r>
+        <w:rPr>
+          <w:lang w:val="en-US"/>
+        </w:rPr>
+        <w:t xml:space="preserve">to be </w:t>
+      </w:r>
+      <w:r>
+        <w:rPr>
+          <w:lang w:val="en-US"/>
+        </w:rPr>
+        <w:t xml:space="preserve">from multiple families and </w:t>
+      </w:r>
+      <w:r>
+        <w:rPr>
+          <w:lang w:val="en-US"/>
+        </w:rPr>
+        <w:t xml:space="preserve">assortative mating </w:t>
+      </w:r>
+      <w:r>
+        <w:t xml:space="preserve">principles </w:t>
+      </w:r>
+      <w:r>
+        <w:rPr>
+          <w:lang w:val="en-US"/>
+        </w:rPr>
+        <w:t xml:space="preserve">are to be applied (i.e. </w:t>
+      </w:r>
+      <w:r>
+        <w:rPr>
+          <w:lang w:val="en-US"/>
+        </w:rPr>
+        <w:t xml:space="preserve">method = </w:t>
+      </w:r>
+      <w:r>
+        <w:rPr>
+          <w:lang w:val="en-US"/>
+        </w:rPr>
+        <w:t>"</w:t>
+      </w:r>
+      <w:r>
+        <w:rPr>
+          <w:lang w:val="en-US"/>
+        </w:rPr>
+        <w:t>assortative</w:t>
+      </w:r>
+      <w:r>
+        <w:rPr>
+          <w:lang w:val="en-US"/>
+        </w:rPr>
+        <w:t>"</w:t>
+      </w:r>
+      <w:r>
+        <w:rPr>
+          <w:lang w:val="en-US"/>
+        </w:rPr>
+        <w:t xml:space="preserve">; </w:t>
+      </w:r>
+      <w:r>
+        <w:rPr>
+          <w:lang w:val="en-US"/>
+        </w:rPr>
+        <w:t>Annex </w:t>
+      </w:r>
+      <w:r>
+        <w:rPr>
+          <w:lang w:val="en-US"/>
+        </w:rPr>
+        <w:t xml:space="preserve">1 and </w:t>
+      </w:r>
+      <w:r>
+        <w:rPr>
+          <w:lang w:val="en-US"/>
+        </w:rPr>
+        <w:t>Annex </w:t>
+      </w:r>
+      <w:r>
+        <w:rPr>
+          <w:lang w:val="en-US"/>
+        </w:rPr>
+        <w:t>2)</w:t>
+      </w:r>
+      <w:r>
+        <w:rPr>
+          <w:lang w:val="en-US"/>
+        </w:rPr>
+        <w:t>, t</w:t>
+      </w:r>
+      <w:r>
+        <w:rPr>
+          <w:lang w:val="en-US"/>
+        </w:rPr>
+        <w:t>o ensure</w:t>
+      </w:r>
+      <w:r>
+        <w:rPr>
+          <w:lang w:val="en-US"/>
+        </w:rPr>
+        <w:t xml:space="preserve"> that the female parents with the highest EBVs are not placed in the same mating </w:t>
+      </w:r>
+      <w:r>
+        <w:rPr>
+          <w:lang w:val="en-US"/>
+        </w:rPr>
+        <w:t>hapa/tank</w:t>
+      </w:r>
+      <w:r>
+        <w:rPr>
+          <w:lang w:val="en-US"/>
+        </w:rPr>
+        <w:t xml:space="preserve">: </w:t>
+      </w:r>
+    </w:p>
+    <w:p>
+      <w:pPr>
+        <w:pStyle w:val="ListParagraph"/>
+        <w:numPr>
+          <w:ilvl w:val="0"/>
+          <w:numId w:val="33"/>
+        </w:numPr>
+      </w:pPr>
+      <w:proofErr w:type="gramStart"/>
+      <w:r>
+        <w:t>female</w:t>
+      </w:r>
+      <w:proofErr w:type="gramEnd"/>
+      <w:r>
+        <w:t xml:space="preserve"> parents should be sorted by </w:t>
+      </w:r>
+      <w:r>
+        <w:t>their estimated breeding value (</w:t>
+      </w:r>
+      <w:r>
+        <w:t>EBV</w:t>
+      </w:r>
+      <w:r>
+        <w:t xml:space="preserve">; </w:t>
+      </w:r>
+      <w:r>
+        <w:rPr>
+          <w:lang w:val="en-US"/>
+        </w:rPr>
+        <w:t>Annex </w:t>
+      </w:r>
+      <w:r>
+        <w:rPr>
+          <w:lang w:val="en-US"/>
+        </w:rPr>
+        <w:t xml:space="preserve">1 and </w:t>
+      </w:r>
+      <w:r>
+        <w:rPr>
+          <w:lang w:val="en-US"/>
+        </w:rPr>
+        <w:t>Annex </w:t>
+      </w:r>
+      <w:r>
+        <w:rPr>
+          <w:lang w:val="en-US"/>
+        </w:rPr>
+        <w:t>2)</w:t>
+      </w:r>
+      <w:r>
+        <w:rPr>
+          <w:lang w:val="en-US"/>
+        </w:rPr>
+        <w:t xml:space="preserve"> </w:t>
+      </w:r>
+      <w:r>
+        <w:t>and divided into groups</w:t>
+      </w:r>
+      <w:r>
+        <w:t xml:space="preserve"> –</w:t>
+      </w:r>
+      <w:r>
+        <w:t xml:space="preserve"> </w:t>
+      </w:r>
+      <w:r>
+        <w:t>individuals</w:t>
+      </w:r>
+      <w:r>
+        <w:t xml:space="preserve"> with the highest EBVs </w:t>
+      </w:r>
+      <w:r>
+        <w:t xml:space="preserve">should be </w:t>
+      </w:r>
+      <w:r>
+        <w:t>grouped together</w:t>
+      </w:r>
+      <w:r>
+        <w:t>,</w:t>
+      </w:r>
+      <w:r>
+        <w:t xml:space="preserve"> etc.  </w:t>
+      </w:r>
+      <w:r>
+        <w:t xml:space="preserve">The number of groups should equal the number of females in each mating </w:t>
+      </w:r>
+      <w:r>
+        <w:t>hapa/tank</w:t>
+      </w:r>
+      <w:r>
+        <w:t xml:space="preserve"> and g</w:t>
+      </w:r>
+      <w:r>
+        <w:t>roups should be of equal size;</w:t>
+      </w:r>
+    </w:p>
+    <w:p>
+      <w:pPr>
+        <w:pStyle w:val="ListParagraph"/>
+        <w:numPr>
+          <w:ilvl w:val="0"/>
+          <w:numId w:val="33"/>
+        </w:numPr>
+      </w:pPr>
+      <w:r>
+        <w:rPr>
+          <w:lang w:val="en-US"/>
+        </w:rPr>
+        <w:t>N_AS_PARENT should be specified a</w:t>
+      </w:r>
+      <w:r>
+        <w:rPr>
+          <w:lang w:val="en-US"/>
+        </w:rPr>
+        <w:t>s</w:t>
+      </w:r>
+      <w:r>
+        <w:rPr>
+          <w:lang w:val="en-US"/>
+        </w:rPr>
+        <w:t xml:space="preserve"> 1</w:t>
+      </w:r>
+      <w:r>
+        <w:rPr>
+          <w:lang w:val="en-US"/>
+        </w:rPr>
+        <w:t>; and</w:t>
+      </w:r>
+    </w:p>
+    <w:p>
+      <w:pPr>
+        <w:pStyle w:val="ListParagraph"/>
+        <w:numPr>
+          <w:ilvl w:val="0"/>
+          <w:numId w:val="33"/>
+        </w:numPr>
+      </w:pPr>
+      <w:proofErr w:type="spellStart"/>
+      <w:r>
+        <w:rPr>
           <w:i/>
         </w:rPr>
         <w:t>allocate.mate.ped</w:t>
       </w:r>
       <w:proofErr w:type="spellEnd"/>
       <w:r>
-        <w:t xml:space="preserve"> and </w:t>
+        <w:t xml:space="preserve"> or </w:t>
       </w:r>
       <w:proofErr w:type="spellStart"/>
       <w:r>
@@ -9706,31 +10705,53 @@
       </w:r>
       <w:proofErr w:type="spellEnd"/>
       <w:r>
+        <w:rPr>
+          <w:i/>
+        </w:rPr>
         <w:t xml:space="preserve"> </w:t>
       </w:r>
       <w:r>
-        <w:t>functions</w:t>
-      </w:r>
-      <w:r>
-        <w:rPr>
-          <w:b/>
-        </w:rPr>
+        <w:t>should be run separately for each group of females</w:t>
+      </w:r>
+      <w:r>
+        <w:t xml:space="preserve"> with a common</w:t>
+      </w:r>
+      <w:r>
+        <w:t xml:space="preserve"> group of males</w:t>
+      </w:r>
+      <w:r>
+        <w:t>; and</w:t>
+      </w:r>
+      <w:bookmarkStart w:id="83" w:name="_GoBack"/>
+      <w:bookmarkEnd w:id="83"/>
+    </w:p>
+    <w:p>
+      <w:pPr>
+        <w:pStyle w:val="ListParagraph"/>
+        <w:numPr>
+          <w:ilvl w:val="0"/>
+          <w:numId w:val="33"/>
+        </w:numPr>
+      </w:pPr>
+      <w:proofErr w:type="gramStart"/>
+      <w:r>
+        <w:t>the</w:t>
+      </w:r>
+      <w:proofErr w:type="gramEnd"/>
+      <w:r>
         <w:t xml:space="preserve"> </w:t>
       </w:r>
       <w:r>
-        <w:t xml:space="preserve">are detailed in </w:t>
-      </w:r>
-      <w:r>
-        <w:t>Annex</w:t>
-      </w:r>
-      <w:r>
-        <w:t xml:space="preserve"> 1 and </w:t>
-      </w:r>
-      <w:r>
-        <w:t>Annex</w:t>
-      </w:r>
-      <w:r>
-        <w:t xml:space="preserve"> 2.  </w:t>
+        <w:t>mating lists from all groups</w:t>
+      </w:r>
+      <w:r>
+        <w:t xml:space="preserve"> </w:t>
+      </w:r>
+      <w:r>
+        <w:t xml:space="preserve">should be </w:t>
+      </w:r>
+      <w:r>
+        <w:t>combined upon completion.</w:t>
       </w:r>
     </w:p>
     <w:p/>
@@ -9738,15 +10759,18 @@
       <w:pPr>
         <w:pStyle w:val="Heading1"/>
       </w:pPr>
-      <w:bookmarkStart w:id="58" w:name="_Toc69215290"/>
-      <w:r>
-        <w:t xml:space="preserve">3. Installing </w:t>
+      <w:bookmarkStart w:id="84" w:name="_Toc69215290"/>
+      <w:r>
+        <w:t xml:space="preserve">4. </w:t>
+      </w:r>
+      <w:r>
+        <w:t xml:space="preserve">Installing </w:t>
       </w:r>
       <w:proofErr w:type="spellStart"/>
       <w:r>
         <w:t>AllocateMate</w:t>
       </w:r>
-      <w:bookmarkEnd w:id="58"/>
+      <w:bookmarkEnd w:id="84"/>
       <w:proofErr w:type="spellEnd"/>
     </w:p>
     <w:p>
@@ -10001,31 +11025,34 @@
       <w:pPr>
         <w:pStyle w:val="Heading1"/>
       </w:pPr>
-      <w:bookmarkStart w:id="59" w:name="_Toc69215291"/>
+      <w:bookmarkStart w:id="85" w:name="_Toc69215291"/>
       <w:r>
         <w:lastRenderedPageBreak/>
         <w:t>References</w:t>
       </w:r>
-      <w:bookmarkEnd w:id="59"/>
+      <w:bookmarkEnd w:id="85"/>
     </w:p>
     <w:p>
       <w:pPr>
         <w:pStyle w:val="EndNoteBibliography"/>
         <w:spacing w:after="0"/>
         <w:ind w:left="720" w:hanging="720"/>
+      </w:pPr>
+      <w:r>
         <w:rPr>
           <w:rFonts w:asciiTheme="minorHAnsi" w:hAnsiTheme="minorHAnsi" w:cstheme="minorHAnsi"/>
           <w:sz w:val="24"/>
           <w:szCs w:val="24"/>
         </w:rPr>
-      </w:pPr>
+        <w:fldChar w:fldCharType="begin"/>
+      </w:r>
       <w:r>
         <w:rPr>
           <w:rFonts w:asciiTheme="minorHAnsi" w:hAnsiTheme="minorHAnsi" w:cstheme="minorHAnsi"/>
           <w:sz w:val="24"/>
           <w:szCs w:val="24"/>
         </w:rPr>
-        <w:fldChar w:fldCharType="begin"/>
+        <w:instrText xml:space="preserve"> ADDIN EN.REFLIST </w:instrText>
       </w:r>
       <w:r>
         <w:rPr>
@@ -10033,41 +11060,20 @@
           <w:sz w:val="24"/>
           <w:szCs w:val="24"/>
         </w:rPr>
-        <w:instrText xml:space="preserve"> ADDIN EN.REFLIST </w:instrText>
-      </w:r>
-      <w:r>
-        <w:rPr>
-          <w:rFonts w:asciiTheme="minorHAnsi" w:hAnsiTheme="minorHAnsi" w:cstheme="minorHAnsi"/>
-          <w:sz w:val="24"/>
-          <w:szCs w:val="24"/>
-        </w:rPr>
         <w:fldChar w:fldCharType="separate"/>
       </w:r>
       <w:r>
-        <w:rPr>
-          <w:rFonts w:asciiTheme="minorHAnsi" w:hAnsiTheme="minorHAnsi" w:cstheme="minorHAnsi"/>
-          <w:sz w:val="24"/>
-          <w:szCs w:val="24"/>
-        </w:rPr>
         <w:t xml:space="preserve">Berkelaar, M., 2020. Package ‘lpSolve’. Version 5.6.15. CRAN. </w:t>
       </w:r>
       <w:hyperlink r:id="rId32" w:history="1">
         <w:r>
           <w:rPr>
             <w:rStyle w:val="Hyperlink"/>
-            <w:rFonts w:asciiTheme="minorHAnsi" w:hAnsiTheme="minorHAnsi" w:cstheme="minorHAnsi"/>
-            <w:sz w:val="24"/>
-            <w:szCs w:val="24"/>
           </w:rPr>
           <w:t>https://cran.uib.no/web/packages/lpSolve/lpSolve.pdf</w:t>
         </w:r>
       </w:hyperlink>
       <w:r>
-        <w:rPr>
-          <w:rFonts w:asciiTheme="minorHAnsi" w:hAnsiTheme="minorHAnsi" w:cstheme="minorHAnsi"/>
-          <w:sz w:val="24"/>
-          <w:szCs w:val="24"/>
-        </w:rPr>
         <w:t>.</w:t>
       </w:r>
     </w:p>
@@ -10076,44 +11082,23 @@
         <w:pStyle w:val="EndNoteBibliography"/>
         <w:spacing w:after="0"/>
         <w:ind w:left="720" w:hanging="720"/>
-        <w:rPr>
-          <w:rFonts w:asciiTheme="minorHAnsi" w:hAnsiTheme="minorHAnsi" w:cstheme="minorHAnsi"/>
-          <w:sz w:val="24"/>
-          <w:szCs w:val="24"/>
-        </w:rPr>
-      </w:pPr>
-      <w:r>
-        <w:rPr>
-          <w:rFonts w:asciiTheme="minorHAnsi" w:hAnsiTheme="minorHAnsi" w:cstheme="minorHAnsi"/>
-          <w:sz w:val="24"/>
-          <w:szCs w:val="24"/>
-        </w:rPr>
+      </w:pPr>
+      <w:r>
         <w:t>Charo-Karisa, H., Ali, S., Marijani, E., Ibrahim, N.A., Trinh, T.Q., Chadag, M.V., Benzie, J.A., 2020. Genetic parameters for black spot disease (diplopstomiasis) caused by Uvulifer sp. infection in Nile tilapia (</w:t>
       </w:r>
       <w:r>
         <w:rPr>
-          <w:rFonts w:asciiTheme="minorHAnsi" w:hAnsiTheme="minorHAnsi" w:cstheme="minorHAnsi"/>
           <w:i/>
-          <w:sz w:val="24"/>
-          <w:szCs w:val="24"/>
-        </w:rPr>
-        <w:t>Oreochromis niloticus</w:t>
-      </w:r>
-      <w:r>
-        <w:rPr>
-          <w:rFonts w:asciiTheme="minorHAnsi" w:hAnsiTheme="minorHAnsi" w:cstheme="minorHAnsi"/>
-          <w:sz w:val="24"/>
-          <w:szCs w:val="24"/>
-        </w:rPr>
-        <w:t xml:space="preserve"> L.). Aquaculture. 532, 736039. </w:t>
+        </w:rPr>
+        <w:t xml:space="preserve">Oreochromis niloticus </w:t>
+      </w:r>
+      <w:r>
+        <w:t xml:space="preserve">L.). Aquaculture. 532, 736039. </w:t>
       </w:r>
       <w:hyperlink r:id="rId33" w:history="1">
         <w:r>
           <w:rPr>
             <w:rStyle w:val="Hyperlink"/>
-            <w:rFonts w:asciiTheme="minorHAnsi" w:hAnsiTheme="minorHAnsi" w:cstheme="minorHAnsi"/>
-            <w:sz w:val="24"/>
-            <w:szCs w:val="24"/>
           </w:rPr>
           <w:t>https://doi.org/10.1016/j.aquaculture.2020.736039</w:t>
         </w:r>
@@ -10124,44 +11109,23 @@
         <w:pStyle w:val="EndNoteBibliography"/>
         <w:spacing w:after="0"/>
         <w:ind w:left="720" w:hanging="720"/>
-        <w:rPr>
-          <w:rFonts w:asciiTheme="minorHAnsi" w:hAnsiTheme="minorHAnsi" w:cstheme="minorHAnsi"/>
-          <w:sz w:val="24"/>
-          <w:szCs w:val="24"/>
-        </w:rPr>
-      </w:pPr>
-      <w:r>
-        <w:rPr>
-          <w:rFonts w:asciiTheme="minorHAnsi" w:hAnsiTheme="minorHAnsi" w:cstheme="minorHAnsi"/>
-          <w:sz w:val="24"/>
-          <w:szCs w:val="24"/>
-        </w:rPr>
+      </w:pPr>
+      <w:r>
         <w:t xml:space="preserve">Hamilton, M.G., Mekkawy, W., Benzie, J.A.H., 2019a. Sibship assignment to the founders of a Bangladeshi </w:t>
       </w:r>
       <w:r>
         <w:rPr>
-          <w:rFonts w:asciiTheme="minorHAnsi" w:hAnsiTheme="minorHAnsi" w:cstheme="minorHAnsi"/>
           <w:i/>
-          <w:sz w:val="24"/>
-          <w:szCs w:val="24"/>
         </w:rPr>
         <w:t>Catla catla</w:t>
       </w:r>
       <w:r>
-        <w:rPr>
-          <w:rFonts w:asciiTheme="minorHAnsi" w:hAnsiTheme="minorHAnsi" w:cstheme="minorHAnsi"/>
-          <w:sz w:val="24"/>
-          <w:szCs w:val="24"/>
-        </w:rPr>
         <w:t xml:space="preserve"> breeding population. Genetics Selection Evolution. 51, 17. </w:t>
       </w:r>
       <w:hyperlink r:id="rId34" w:history="1">
         <w:r>
           <w:rPr>
             <w:rStyle w:val="Hyperlink"/>
-            <w:rFonts w:asciiTheme="minorHAnsi" w:hAnsiTheme="minorHAnsi" w:cstheme="minorHAnsi"/>
-            <w:sz w:val="24"/>
-            <w:szCs w:val="24"/>
           </w:rPr>
           <w:t>https://doi.org/10.1186/s12711-019-0454-x</w:t>
         </w:r>
@@ -10172,44 +11136,23 @@
         <w:pStyle w:val="EndNoteBibliography"/>
         <w:spacing w:after="0"/>
         <w:ind w:left="720" w:hanging="720"/>
-        <w:rPr>
-          <w:rFonts w:asciiTheme="minorHAnsi" w:hAnsiTheme="minorHAnsi" w:cstheme="minorHAnsi"/>
-          <w:sz w:val="24"/>
-          <w:szCs w:val="24"/>
-        </w:rPr>
-      </w:pPr>
-      <w:r>
-        <w:rPr>
-          <w:rFonts w:asciiTheme="minorHAnsi" w:hAnsiTheme="minorHAnsi" w:cstheme="minorHAnsi"/>
-          <w:sz w:val="24"/>
-          <w:szCs w:val="24"/>
-        </w:rPr>
+      </w:pPr>
+      <w:r>
         <w:t>Hamilton, M.G., Mekkawy, W., Kilian, A., Benzie, J.A.H., 2019b. Single Nucleotide Polymorphisms (SNPs) reveal sibship among founders of a Bangladeshi rohu (</w:t>
       </w:r>
       <w:r>
         <w:rPr>
-          <w:rFonts w:asciiTheme="minorHAnsi" w:hAnsiTheme="minorHAnsi" w:cstheme="minorHAnsi"/>
           <w:i/>
-          <w:sz w:val="24"/>
-          <w:szCs w:val="24"/>
         </w:rPr>
         <w:t>Labeo rohita</w:t>
       </w:r>
       <w:r>
-        <w:rPr>
-          <w:rFonts w:asciiTheme="minorHAnsi" w:hAnsiTheme="minorHAnsi" w:cstheme="minorHAnsi"/>
-          <w:sz w:val="24"/>
-          <w:szCs w:val="24"/>
-        </w:rPr>
         <w:t xml:space="preserve">) breeding population. Front Genet. 10. </w:t>
       </w:r>
       <w:hyperlink r:id="rId35" w:history="1">
         <w:r>
           <w:rPr>
             <w:rStyle w:val="Hyperlink"/>
-            <w:rFonts w:asciiTheme="minorHAnsi" w:hAnsiTheme="minorHAnsi" w:cstheme="minorHAnsi"/>
-            <w:sz w:val="24"/>
-            <w:szCs w:val="24"/>
           </w:rPr>
           <w:t>https://doi.org/10.3389/fgene.2019.00597</w:t>
         </w:r>
@@ -10220,44 +11163,23 @@
         <w:pStyle w:val="EndNoteBibliography"/>
         <w:spacing w:after="0"/>
         <w:ind w:left="720" w:hanging="720"/>
-        <w:rPr>
-          <w:rFonts w:asciiTheme="minorHAnsi" w:hAnsiTheme="minorHAnsi" w:cstheme="minorHAnsi"/>
-          <w:sz w:val="24"/>
-          <w:szCs w:val="24"/>
-        </w:rPr>
-      </w:pPr>
-      <w:r>
-        <w:rPr>
-          <w:rFonts w:asciiTheme="minorHAnsi" w:hAnsiTheme="minorHAnsi" w:cstheme="minorHAnsi"/>
-          <w:sz w:val="24"/>
-          <w:szCs w:val="24"/>
-        </w:rPr>
+      </w:pPr>
+      <w:r>
         <w:t>Hamilton, M.G., Mekkawy, W., Barman, B.K., Alam, M.B., Karim, M., Benzie, J.A.H., 2021. Genetic relationships among founders of a silver carp (</w:t>
       </w:r>
       <w:r>
         <w:rPr>
-          <w:rFonts w:asciiTheme="minorHAnsi" w:hAnsiTheme="minorHAnsi" w:cstheme="minorHAnsi"/>
           <w:i/>
-          <w:sz w:val="24"/>
-          <w:szCs w:val="24"/>
         </w:rPr>
         <w:t>Hypophthalmichthys molitrix</w:t>
       </w:r>
       <w:r>
-        <w:rPr>
-          <w:rFonts w:asciiTheme="minorHAnsi" w:hAnsiTheme="minorHAnsi" w:cstheme="minorHAnsi"/>
-          <w:sz w:val="24"/>
-          <w:szCs w:val="24"/>
-        </w:rPr>
         <w:t xml:space="preserve">) genetic improvement program in Bangladesh. Aquaculture, 736715. </w:t>
       </w:r>
       <w:hyperlink r:id="rId36" w:history="1">
         <w:r>
           <w:rPr>
             <w:rStyle w:val="Hyperlink"/>
-            <w:rFonts w:asciiTheme="minorHAnsi" w:hAnsiTheme="minorHAnsi" w:cstheme="minorHAnsi"/>
-            <w:sz w:val="24"/>
-            <w:szCs w:val="24"/>
           </w:rPr>
           <w:t>https://doi.org/https://doi.org/10.1016/j.aquaculture.2021.736715</w:t>
         </w:r>
@@ -10268,18 +11190,8 @@
         <w:pStyle w:val="EndNoteBibliography"/>
         <w:spacing w:after="0"/>
         <w:ind w:left="720" w:hanging="720"/>
-        <w:rPr>
-          <w:rFonts w:asciiTheme="minorHAnsi" w:hAnsiTheme="minorHAnsi" w:cstheme="minorHAnsi"/>
-          <w:sz w:val="24"/>
-          <w:szCs w:val="24"/>
-        </w:rPr>
-      </w:pPr>
-      <w:r>
-        <w:rPr>
-          <w:rFonts w:asciiTheme="minorHAnsi" w:hAnsiTheme="minorHAnsi" w:cstheme="minorHAnsi"/>
-          <w:sz w:val="24"/>
-          <w:szCs w:val="24"/>
-        </w:rPr>
+      </w:pPr>
+      <w:r>
         <w:t>Hamzah, A., Ponzoni, R.W., Nguyen, N.H., Khaw, H.L., Yee, H.Y., Mohd Nor, S.A., 2014. Performance of the Genetically Improved Farmed Tilapia (GIFT) strain over ten generations of selection in Malaysia. Pertanika J Trop Agric Sci. 37, 411-429</w:t>
       </w:r>
     </w:p>
@@ -10288,18 +11200,8 @@
         <w:pStyle w:val="EndNoteBibliography"/>
         <w:spacing w:after="0"/>
         <w:ind w:left="720" w:hanging="720"/>
-        <w:rPr>
-          <w:rFonts w:asciiTheme="minorHAnsi" w:hAnsiTheme="minorHAnsi" w:cstheme="minorHAnsi"/>
-          <w:sz w:val="24"/>
-          <w:szCs w:val="24"/>
-        </w:rPr>
-      </w:pPr>
-      <w:r>
-        <w:rPr>
-          <w:rFonts w:asciiTheme="minorHAnsi" w:hAnsiTheme="minorHAnsi" w:cstheme="minorHAnsi"/>
-          <w:sz w:val="24"/>
-          <w:szCs w:val="24"/>
-        </w:rPr>
+      </w:pPr>
+      <w:r>
         <w:t>R Core Team, 2020. R: A language and environment for statistical computing. R Foundation for Statistical Computing, Vienna, Austria.</w:t>
       </w:r>
     </w:p>
@@ -10308,27 +11210,14 @@
         <w:pStyle w:val="EndNoteBibliography"/>
         <w:spacing w:after="0"/>
         <w:ind w:left="720" w:hanging="720"/>
-        <w:rPr>
-          <w:rFonts w:asciiTheme="minorHAnsi" w:hAnsiTheme="minorHAnsi" w:cstheme="minorHAnsi"/>
-          <w:sz w:val="24"/>
-          <w:szCs w:val="24"/>
-        </w:rPr>
-      </w:pPr>
-      <w:r>
-        <w:rPr>
-          <w:rFonts w:asciiTheme="minorHAnsi" w:hAnsiTheme="minorHAnsi" w:cstheme="minorHAnsi"/>
-          <w:sz w:val="24"/>
-          <w:szCs w:val="24"/>
-        </w:rPr>
+      </w:pPr>
+      <w:r>
         <w:t xml:space="preserve">Saura, M., Villanueva, B., Fernández, J., Toro, M.A., 2017. Effect of assortative mating on genetic gain and inbreeding in aquaculture selective breeding programs. Aquaculture. 472, 30-37. </w:t>
       </w:r>
       <w:hyperlink r:id="rId37" w:history="1">
         <w:r>
           <w:rPr>
             <w:rStyle w:val="Hyperlink"/>
-            <w:rFonts w:asciiTheme="minorHAnsi" w:hAnsiTheme="minorHAnsi" w:cstheme="minorHAnsi"/>
-            <w:sz w:val="24"/>
-            <w:szCs w:val="24"/>
           </w:rPr>
           <w:t>https://doi.org/10.1016/j.aquaculture.2016.05.013</w:t>
         </w:r>
@@ -10337,19 +11226,28 @@
     <w:p>
       <w:pPr>
         <w:pStyle w:val="EndNoteBibliography"/>
+        <w:spacing w:after="0"/>
         <w:ind w:left="720" w:hanging="720"/>
-        <w:rPr>
-          <w:rFonts w:asciiTheme="minorHAnsi" w:hAnsiTheme="minorHAnsi" w:cstheme="minorHAnsi"/>
-          <w:sz w:val="24"/>
-          <w:szCs w:val="24"/>
-        </w:rPr>
-      </w:pPr>
-      <w:r>
-        <w:rPr>
-          <w:rFonts w:asciiTheme="minorHAnsi" w:hAnsiTheme="minorHAnsi" w:cstheme="minorHAnsi"/>
-          <w:sz w:val="24"/>
-          <w:szCs w:val="24"/>
-        </w:rPr>
+      </w:pPr>
+      <w:r>
+        <w:t>Trong, T., 2013. Optimisation of selective breeding program for Nile tilapia (</w:t>
+      </w:r>
+      <w:r>
+        <w:rPr>
+          <w:i/>
+        </w:rPr>
+        <w:t>Oreochromis niloticus</w:t>
+      </w:r>
+      <w:r>
+        <w:t>).</w:t>
+      </w:r>
+    </w:p>
+    <w:p>
+      <w:pPr>
+        <w:pStyle w:val="EndNoteBibliography"/>
+        <w:ind w:left="720" w:hanging="720"/>
+      </w:pPr>
+      <w:r>
         <w:t>Wright, S., 1922. Coefficients of inbreeding and relationship. Am Nat. 56, 330-338</w:t>
       </w:r>
     </w:p>
@@ -10390,25 +11288,48 @@
       <w:pPr>
         <w:pStyle w:val="Heading1"/>
       </w:pPr>
-      <w:bookmarkStart w:id="60" w:name="_Toc69215292"/>
-      <w:r>
+      <w:bookmarkStart w:id="86" w:name="_Toc69215292"/>
+      <w:r>
+        <w:t>Annex</w:t>
+      </w:r>
+      <w:r>
+        <w:t xml:space="preserve"> 1.  </w:t>
+      </w:r>
+      <w:proofErr w:type="spellStart"/>
+      <w:proofErr w:type="gramStart"/>
+      <w:r>
+        <w:t>allocate.mate.ped</w:t>
+      </w:r>
+      <w:proofErr w:type="spellEnd"/>
+      <w:proofErr w:type="gramEnd"/>
+      <w:r>
+        <w:t xml:space="preserve"> function </w:t>
+      </w:r>
+      <w:r>
+        <w:t xml:space="preserve">R </w:t>
+      </w:r>
+      <w:r>
+        <w:t>help</w:t>
+      </w:r>
+      <w:bookmarkEnd w:id="86"/>
+    </w:p>
+    <w:p>
+      <w:pPr>
         <w:rPr>
           <w:noProof/>
           <w:lang w:val="en-MY" w:eastAsia="en-MY"/>
         </w:rPr>
+      </w:pPr>
+      <w:r>
+        <w:rPr>
+          <w:noProof/>
+          <w:lang w:val="en-MY" w:eastAsia="en-MY"/>
+        </w:rPr>
         <w:drawing>
-          <wp:anchor distT="0" distB="0" distL="114300" distR="114300" simplePos="0" relativeHeight="251710464" behindDoc="0" locked="0" layoutInCell="1" allowOverlap="1" wp14:anchorId="27E14896" wp14:editId="08AA6316">
-            <wp:simplePos x="0" y="0"/>
-            <wp:positionH relativeFrom="column">
-              <wp:posOffset>0</wp:posOffset>
-            </wp:positionH>
-            <wp:positionV relativeFrom="paragraph">
-              <wp:posOffset>377190</wp:posOffset>
-            </wp:positionV>
-            <wp:extent cx="5731510" cy="6541135"/>
-            <wp:effectExtent l="0" t="0" r="2540" b="0"/>
-            <wp:wrapSquare wrapText="bothSides"/>
-            <wp:docPr id="3" name="Picture 3"/>
+          <wp:inline distT="0" distB="0" distL="0" distR="0" wp14:anchorId="295D5563" wp14:editId="1CB14181">
+            <wp:extent cx="6116320" cy="6819900"/>
+            <wp:effectExtent l="0" t="0" r="0" b="0"/>
+            <wp:docPr id="5" name="Picture 5"/>
             <wp:cNvGraphicFramePr>
               <a:graphicFrameLocks xmlns:a="http://schemas.openxmlformats.org/drawingml/2006/main" noChangeAspect="1"/>
             </wp:cNvGraphicFramePr>
@@ -10420,13 +11341,7 @@
                     <pic:cNvPicPr/>
                   </pic:nvPicPr>
                   <pic:blipFill>
-                    <a:blip r:embed="rId38">
-                      <a:extLst>
-                        <a:ext uri="{28A0092B-C50C-407E-A947-70E740481C1C}">
-                          <a14:useLocalDpi xmlns:a14="http://schemas.microsoft.com/office/drawing/2010/main" val="0"/>
-                        </a:ext>
-                      </a:extLst>
-                    </a:blip>
+                    <a:blip r:embed="rId38"/>
                     <a:stretch>
                       <a:fillRect/>
                     </a:stretch>
@@ -10434,7 +11349,7 @@
                   <pic:spPr>
                     <a:xfrm>
                       <a:off x="0" y="0"/>
-                      <a:ext cx="5731510" cy="6541135"/>
+                      <a:ext cx="6116320" cy="6819900"/>
                     </a:xfrm>
                     <a:prstGeom prst="rect">
                       <a:avLst/>
@@ -10443,54 +11358,25 @@
                 </pic:pic>
               </a:graphicData>
             </a:graphic>
-            <wp14:sizeRelH relativeFrom="page">
-              <wp14:pctWidth>0</wp14:pctWidth>
-            </wp14:sizeRelH>
-            <wp14:sizeRelV relativeFrom="page">
-              <wp14:pctHeight>0</wp14:pctHeight>
-            </wp14:sizeRelV>
-          </wp:anchor>
+          </wp:inline>
         </w:drawing>
       </w:r>
-      <w:r>
-        <w:t>Annex</w:t>
-      </w:r>
-      <w:r>
-        <w:t xml:space="preserve"> 1.  </w:t>
-      </w:r>
-      <w:proofErr w:type="spellStart"/>
-      <w:proofErr w:type="gramStart"/>
-      <w:r>
-        <w:t>allocate.mate.ped</w:t>
-      </w:r>
-      <w:proofErr w:type="spellEnd"/>
-      <w:proofErr w:type="gramEnd"/>
-      <w:r>
-        <w:t xml:space="preserve"> function </w:t>
-      </w:r>
-      <w:r>
-        <w:t xml:space="preserve">R </w:t>
-      </w:r>
-      <w:r>
-        <w:t>help</w:t>
-      </w:r>
-      <w:bookmarkEnd w:id="60"/>
-    </w:p>
-    <w:p>
-      <w:pPr>
-        <w:rPr>
-          <w:lang w:val="en-US"/>
-        </w:rPr>
-      </w:pPr>
       <w:r>
         <w:rPr>
           <w:noProof/>
           <w:lang w:val="en-MY" w:eastAsia="en-MY"/>
         </w:rPr>
+        <w:t xml:space="preserve"> </w:t>
+      </w:r>
+      <w:r>
+        <w:rPr>
+          <w:noProof/>
+          <w:lang w:val="en-MY" w:eastAsia="en-MY"/>
+        </w:rPr>
         <w:drawing>
-          <wp:inline distT="0" distB="0" distL="0" distR="0" wp14:anchorId="0BA7E623" wp14:editId="43348775">
-            <wp:extent cx="5729596" cy="1752600"/>
-            <wp:effectExtent l="0" t="0" r="5080" b="0"/>
+          <wp:inline distT="0" distB="0" distL="0" distR="0" wp14:anchorId="4202F255" wp14:editId="18E54F68">
+            <wp:extent cx="6095063" cy="1382486"/>
+            <wp:effectExtent l="0" t="0" r="1270" b="8255"/>
             <wp:docPr id="6" name="Picture 6"/>
             <wp:cNvGraphicFramePr>
               <a:graphicFrameLocks xmlns:a="http://schemas.openxmlformats.org/drawingml/2006/main" noChangeAspect="1"/>
@@ -10504,13 +11390,13 @@
                   </pic:nvPicPr>
                   <pic:blipFill rotWithShape="1">
                     <a:blip r:embed="rId39"/>
-                    <a:srcRect t="4145" b="68174"/>
+                    <a:srcRect b="75244"/>
                     <a:stretch/>
                   </pic:blipFill>
                   <pic:spPr bwMode="auto">
                     <a:xfrm>
                       <a:off x="0" y="0"/>
-                      <a:ext cx="5731510" cy="1753185"/>
+                      <a:ext cx="6116320" cy="1387308"/>
                     </a:xfrm>
                     <a:prstGeom prst="rect">
                       <a:avLst/>
@@ -10539,19 +11425,16 @@
         </w:rPr>
       </w:pPr>
       <w:r>
-        <w:br w:type="page"/>
-      </w:r>
-      <w:r>
         <w:rPr>
           <w:noProof/>
           <w:lang w:val="en-MY" w:eastAsia="en-MY"/>
         </w:rPr>
         <w:lastRenderedPageBreak/>
         <w:drawing>
-          <wp:inline distT="0" distB="0" distL="0" distR="0" wp14:anchorId="513D7CED" wp14:editId="3EEE7FBE">
-            <wp:extent cx="5731510" cy="4319058"/>
-            <wp:effectExtent l="0" t="0" r="2540" b="5715"/>
-            <wp:docPr id="12" name="Picture 12"/>
+          <wp:inline distT="0" distB="0" distL="0" distR="0" wp14:anchorId="5636AA61" wp14:editId="49C7E362">
+            <wp:extent cx="6116320" cy="4233545"/>
+            <wp:effectExtent l="0" t="0" r="0" b="0"/>
+            <wp:docPr id="7" name="Picture 7"/>
             <wp:cNvGraphicFramePr>
               <a:graphicFrameLocks xmlns:a="http://schemas.openxmlformats.org/drawingml/2006/main" noChangeAspect="1"/>
             </wp:cNvGraphicFramePr>
@@ -10564,13 +11447,13 @@
                   </pic:nvPicPr>
                   <pic:blipFill rotWithShape="1">
                     <a:blip r:embed="rId39"/>
-                    <a:srcRect t="31813"/>
+                    <a:srcRect t="24470"/>
                     <a:stretch/>
                   </pic:blipFill>
                   <pic:spPr bwMode="auto">
                     <a:xfrm>
                       <a:off x="0" y="0"/>
-                      <a:ext cx="5731510" cy="4319058"/>
+                      <a:ext cx="6116320" cy="4233545"/>
                     </a:xfrm>
                     <a:prstGeom prst="rect">
                       <a:avLst/>
@@ -10590,16 +11473,105 @@
           </wp:inline>
         </w:drawing>
       </w:r>
+    </w:p>
+    <w:p>
+      <w:pPr>
+        <w:rPr>
+          <w:b/>
+          <w:lang w:val="en-US"/>
+        </w:rPr>
+      </w:pPr>
+      <w:r>
+        <w:br w:type="page"/>
+      </w:r>
+    </w:p>
+    <w:p>
+      <w:pPr>
+        <w:pStyle w:val="Heading1"/>
+      </w:pPr>
+      <w:bookmarkStart w:id="87" w:name="_Toc69215293"/>
+      <w:r>
+        <w:lastRenderedPageBreak/>
+        <w:t>Annex</w:t>
+      </w:r>
+      <w:r>
+        <w:t xml:space="preserve"> </w:t>
+      </w:r>
+      <w:r>
+        <w:t xml:space="preserve">2.  </w:t>
+      </w:r>
+      <w:proofErr w:type="spellStart"/>
+      <w:proofErr w:type="gramStart"/>
+      <w:r>
+        <w:t>allocate.mate.H</w:t>
+      </w:r>
+      <w:proofErr w:type="spellEnd"/>
+      <w:proofErr w:type="gramEnd"/>
+      <w:r>
+        <w:t xml:space="preserve"> function </w:t>
+      </w:r>
+      <w:r>
+        <w:t xml:space="preserve">R </w:t>
+      </w:r>
+      <w:r>
+        <w:t>help</w:t>
+      </w:r>
+      <w:bookmarkEnd w:id="87"/>
+    </w:p>
+    <w:p>
       <w:r>
         <w:rPr>
           <w:noProof/>
           <w:lang w:val="en-MY" w:eastAsia="en-MY"/>
         </w:rPr>
         <w:drawing>
-          <wp:inline distT="0" distB="0" distL="0" distR="0" wp14:anchorId="5EA76839" wp14:editId="5756487E">
-            <wp:extent cx="5731510" cy="3526366"/>
-            <wp:effectExtent l="0" t="0" r="2540" b="0"/>
-            <wp:docPr id="5" name="Picture 5"/>
+          <wp:inline distT="0" distB="0" distL="0" distR="0" wp14:anchorId="4715FA93" wp14:editId="63B695E4">
+            <wp:extent cx="6116320" cy="6828790"/>
+            <wp:effectExtent l="0" t="0" r="0" b="0"/>
+            <wp:docPr id="1" name="Picture 1"/>
+            <wp:cNvGraphicFramePr>
+              <a:graphicFrameLocks xmlns:a="http://schemas.openxmlformats.org/drawingml/2006/main" noChangeAspect="1"/>
+            </wp:cNvGraphicFramePr>
+            <a:graphic xmlns:a="http://schemas.openxmlformats.org/drawingml/2006/main">
+              <a:graphicData uri="http://schemas.openxmlformats.org/drawingml/2006/picture">
+                <pic:pic xmlns:pic="http://schemas.openxmlformats.org/drawingml/2006/picture">
+                  <pic:nvPicPr>
+                    <pic:cNvPr id="1" name=""/>
+                    <pic:cNvPicPr/>
+                  </pic:nvPicPr>
+                  <pic:blipFill>
+                    <a:blip r:embed="rId40"/>
+                    <a:stretch>
+                      <a:fillRect/>
+                    </a:stretch>
+                  </pic:blipFill>
+                  <pic:spPr>
+                    <a:xfrm>
+                      <a:off x="0" y="0"/>
+                      <a:ext cx="6116320" cy="6828790"/>
+                    </a:xfrm>
+                    <a:prstGeom prst="rect">
+                      <a:avLst/>
+                    </a:prstGeom>
+                  </pic:spPr>
+                </pic:pic>
+              </a:graphicData>
+            </a:graphic>
+          </wp:inline>
+        </w:drawing>
+      </w:r>
+    </w:p>
+    <w:p>
+      <w:r>
+        <w:rPr>
+          <w:noProof/>
+          <w:lang w:val="en-MY" w:eastAsia="en-MY"/>
+        </w:rPr>
+        <w:drawing>
+          <wp:inline distT="0" distB="0" distL="0" distR="0" wp14:anchorId="6CD99328" wp14:editId="1BE584C2">
+            <wp:extent cx="6116320" cy="1371600"/>
+            <wp:effectExtent l="0" t="0" r="0" b="0"/>
+            <wp:docPr id="11" name="Picture 11"/>
             <wp:cNvGraphicFramePr>
               <a:graphicFrameLocks xmlns:a="http://schemas.openxmlformats.org/drawingml/2006/main" noChangeAspect="1"/>
             </wp:cNvGraphicFramePr>
@@ -10611,14 +11583,14 @@
                     <pic:cNvPicPr/>
                   </pic:nvPicPr>
                   <pic:blipFill rotWithShape="1">
-                    <a:blip r:embed="rId40"/>
-                    <a:srcRect b="39135"/>
+                    <a:blip r:embed="rId41"/>
+                    <a:srcRect b="75362"/>
                     <a:stretch/>
                   </pic:blipFill>
                   <pic:spPr bwMode="auto">
                     <a:xfrm>
                       <a:off x="0" y="0"/>
-                      <a:ext cx="5731510" cy="3526366"/>
+                      <a:ext cx="6116320" cy="1371600"/>
                     </a:xfrm>
                     <a:prstGeom prst="rect">
                       <a:avLst/>
@@ -10640,15 +11612,6 @@
       </w:r>
     </w:p>
     <w:p>
-      <w:pPr>
-        <w:rPr>
-          <w:b/>
-          <w:lang w:val="en-US"/>
-        </w:rPr>
-      </w:pPr>
-      <w:r>
-        <w:br w:type="page"/>
-      </w:r>
       <w:r>
         <w:rPr>
           <w:noProof/>
@@ -10656,10 +11619,10 @@
         </w:rPr>
         <w:lastRenderedPageBreak/>
         <w:drawing>
-          <wp:inline distT="0" distB="0" distL="0" distR="0" wp14:anchorId="2427F84B" wp14:editId="2C6D2C04">
-            <wp:extent cx="5731130" cy="2241762"/>
-            <wp:effectExtent l="0" t="0" r="3175" b="6350"/>
-            <wp:docPr id="7" name="Picture 7"/>
+          <wp:inline distT="0" distB="0" distL="0" distR="0" wp14:anchorId="3785841A" wp14:editId="40F9CDB9">
+            <wp:extent cx="6116320" cy="4179116"/>
+            <wp:effectExtent l="0" t="0" r="0" b="0"/>
+            <wp:docPr id="9" name="Picture 9"/>
             <wp:cNvGraphicFramePr>
               <a:graphicFrameLocks xmlns:a="http://schemas.openxmlformats.org/drawingml/2006/main" noChangeAspect="1"/>
             </wp:cNvGraphicFramePr>
@@ -10671,14 +11634,14 @@
                     <pic:cNvPicPr/>
                   </pic:nvPicPr>
                   <pic:blipFill rotWithShape="1">
-                    <a:blip r:embed="rId40"/>
-                    <a:srcRect t="61304" b="1"/>
+                    <a:blip r:embed="rId41"/>
+                    <a:srcRect t="24931"/>
                     <a:stretch/>
                   </pic:blipFill>
                   <pic:spPr bwMode="auto">
                     <a:xfrm>
                       <a:off x="0" y="0"/>
-                      <a:ext cx="5731510" cy="2241911"/>
+                      <a:ext cx="6116320" cy="4179116"/>
                     </a:xfrm>
                     <a:prstGeom prst="rect">
                       <a:avLst/>
@@ -10699,251 +11662,52 @@
         </w:drawing>
       </w:r>
     </w:p>
-    <w:p>
-      <w:pPr>
-        <w:rPr>
-          <w:b/>
-          <w:lang w:val="en-US"/>
-        </w:rPr>
-      </w:pPr>
-      <w:r>
-        <w:br w:type="page"/>
-      </w:r>
-    </w:p>
-    <w:p>
-      <w:pPr>
-        <w:pStyle w:val="Heading1"/>
-      </w:pPr>
-      <w:bookmarkStart w:id="61" w:name="_Toc69215293"/>
-      <w:r>
-        <w:rPr>
-          <w:noProof/>
-          <w:lang w:val="en-MY" w:eastAsia="en-MY"/>
-        </w:rPr>
-        <w:lastRenderedPageBreak/>
-        <w:drawing>
-          <wp:anchor distT="0" distB="0" distL="114300" distR="114300" simplePos="0" relativeHeight="251712512" behindDoc="1" locked="0" layoutInCell="1" allowOverlap="1" wp14:anchorId="1422EB3F" wp14:editId="5CEEA4C5">
-            <wp:simplePos x="0" y="0"/>
-            <wp:positionH relativeFrom="column">
-              <wp:posOffset>5080</wp:posOffset>
-            </wp:positionH>
-            <wp:positionV relativeFrom="paragraph">
-              <wp:posOffset>6798973</wp:posOffset>
-            </wp:positionV>
-            <wp:extent cx="5724525" cy="1862455"/>
-            <wp:effectExtent l="0" t="0" r="9525" b="4445"/>
-            <wp:wrapTight wrapText="bothSides">
-              <wp:wrapPolygon edited="0">
-                <wp:start x="0" y="0"/>
-                <wp:lineTo x="0" y="21431"/>
-                <wp:lineTo x="21564" y="21431"/>
-                <wp:lineTo x="21564" y="0"/>
-                <wp:lineTo x="0" y="0"/>
-              </wp:wrapPolygon>
-            </wp:wrapTight>
-            <wp:docPr id="2" name="Picture 2"/>
-            <wp:cNvGraphicFramePr>
-              <a:graphicFrameLocks xmlns:a="http://schemas.openxmlformats.org/drawingml/2006/main" noChangeAspect="1"/>
-            </wp:cNvGraphicFramePr>
-            <a:graphic xmlns:a="http://schemas.openxmlformats.org/drawingml/2006/main">
-              <a:graphicData uri="http://schemas.openxmlformats.org/drawingml/2006/picture">
-                <pic:pic xmlns:pic="http://schemas.openxmlformats.org/drawingml/2006/picture">
-                  <pic:nvPicPr>
-                    <pic:cNvPr id="1" name=""/>
-                    <pic:cNvPicPr/>
-                  </pic:nvPicPr>
-                  <pic:blipFill rotWithShape="1">
-                    <a:blip r:embed="rId41">
-                      <a:extLst>
-                        <a:ext uri="{28A0092B-C50C-407E-A947-70E740481C1C}">
-                          <a14:useLocalDpi xmlns:a14="http://schemas.microsoft.com/office/drawing/2010/main" val="0"/>
-                        </a:ext>
-                      </a:extLst>
-                    </a:blip>
-                    <a:srcRect t="1425" b="56742"/>
-                    <a:stretch/>
-                  </pic:blipFill>
-                  <pic:spPr bwMode="auto">
-                    <a:xfrm>
-                      <a:off x="0" y="0"/>
-                      <a:ext cx="5724525" cy="1862455"/>
-                    </a:xfrm>
-                    <a:prstGeom prst="rect">
-                      <a:avLst/>
-                    </a:prstGeom>
-                    <a:ln>
-                      <a:noFill/>
-                    </a:ln>
-                    <a:extLst>
-                      <a:ext uri="{53640926-AAD7-44D8-BBD7-CCE9431645EC}">
-                        <a14:shadowObscured xmlns:a14="http://schemas.microsoft.com/office/drawing/2010/main"/>
-                      </a:ext>
-                    </a:extLst>
-                  </pic:spPr>
-                </pic:pic>
-              </a:graphicData>
-            </a:graphic>
-            <wp14:sizeRelH relativeFrom="page">
-              <wp14:pctWidth>0</wp14:pctWidth>
-            </wp14:sizeRelH>
-            <wp14:sizeRelV relativeFrom="page">
-              <wp14:pctHeight>0</wp14:pctHeight>
-            </wp14:sizeRelV>
-          </wp:anchor>
-        </w:drawing>
-      </w:r>
-      <w:r>
-        <w:rPr>
-          <w:noProof/>
-          <w:lang w:val="en-MY" w:eastAsia="en-MY"/>
-        </w:rPr>
-        <w:drawing>
-          <wp:anchor distT="0" distB="0" distL="114300" distR="114300" simplePos="0" relativeHeight="251711488" behindDoc="1" locked="0" layoutInCell="1" allowOverlap="1" wp14:anchorId="5CD7ED57" wp14:editId="18F4803E">
-            <wp:simplePos x="0" y="0"/>
-            <wp:positionH relativeFrom="column">
-              <wp:posOffset>5108</wp:posOffset>
-            </wp:positionH>
-            <wp:positionV relativeFrom="paragraph">
-              <wp:posOffset>320675</wp:posOffset>
-            </wp:positionV>
-            <wp:extent cx="5731510" cy="6492875"/>
-            <wp:effectExtent l="0" t="0" r="2540" b="3175"/>
-            <wp:wrapTight wrapText="bothSides">
-              <wp:wrapPolygon edited="0">
-                <wp:start x="0" y="0"/>
-                <wp:lineTo x="0" y="21547"/>
-                <wp:lineTo x="21538" y="21547"/>
-                <wp:lineTo x="21538" y="0"/>
-                <wp:lineTo x="0" y="0"/>
-              </wp:wrapPolygon>
-            </wp:wrapTight>
-            <wp:docPr id="1" name="Picture 1"/>
-            <wp:cNvGraphicFramePr>
-              <a:graphicFrameLocks xmlns:a="http://schemas.openxmlformats.org/drawingml/2006/main" noChangeAspect="1"/>
-            </wp:cNvGraphicFramePr>
-            <a:graphic xmlns:a="http://schemas.openxmlformats.org/drawingml/2006/main">
-              <a:graphicData uri="http://schemas.openxmlformats.org/drawingml/2006/picture">
-                <pic:pic xmlns:pic="http://schemas.openxmlformats.org/drawingml/2006/picture">
-                  <pic:nvPicPr>
-                    <pic:cNvPr id="1" name=""/>
-                    <pic:cNvPicPr/>
-                  </pic:nvPicPr>
-                  <pic:blipFill>
-                    <a:blip r:embed="rId42">
-                      <a:extLst>
-                        <a:ext uri="{28A0092B-C50C-407E-A947-70E740481C1C}">
-                          <a14:useLocalDpi xmlns:a14="http://schemas.microsoft.com/office/drawing/2010/main" val="0"/>
-                        </a:ext>
-                      </a:extLst>
-                    </a:blip>
-                    <a:stretch>
-                      <a:fillRect/>
-                    </a:stretch>
-                  </pic:blipFill>
-                  <pic:spPr>
-                    <a:xfrm>
-                      <a:off x="0" y="0"/>
-                      <a:ext cx="5731510" cy="6492875"/>
-                    </a:xfrm>
-                    <a:prstGeom prst="rect">
-                      <a:avLst/>
-                    </a:prstGeom>
-                  </pic:spPr>
-                </pic:pic>
-              </a:graphicData>
-            </a:graphic>
-            <wp14:sizeRelH relativeFrom="page">
-              <wp14:pctWidth>0</wp14:pctWidth>
-            </wp14:sizeRelH>
-            <wp14:sizeRelV relativeFrom="page">
-              <wp14:pctHeight>0</wp14:pctHeight>
-            </wp14:sizeRelV>
-          </wp:anchor>
-        </w:drawing>
-      </w:r>
-      <w:r>
-        <w:t>Annex</w:t>
-      </w:r>
-      <w:r>
-        <w:t xml:space="preserve"> </w:t>
-      </w:r>
-      <w:r>
-        <w:t xml:space="preserve">2.  </w:t>
-      </w:r>
-      <w:proofErr w:type="spellStart"/>
-      <w:proofErr w:type="gramStart"/>
-      <w:r>
-        <w:t>allocate.mate.H</w:t>
-      </w:r>
-      <w:proofErr w:type="spellEnd"/>
-      <w:proofErr w:type="gramEnd"/>
-      <w:r>
-        <w:t xml:space="preserve"> function </w:t>
-      </w:r>
-      <w:r>
-        <w:t xml:space="preserve">R </w:t>
-      </w:r>
-      <w:r>
-        <w:t>help</w:t>
-      </w:r>
-      <w:bookmarkEnd w:id="61"/>
-    </w:p>
+    <w:p/>
+    <w:p/>
+    <w:p/>
+    <w:p/>
+    <w:p/>
+    <w:p/>
+    <w:p/>
+    <w:p/>
+    <w:p/>
+    <w:p/>
+    <w:p/>
+    <w:p/>
+    <w:p/>
+    <w:p/>
+    <w:p/>
+    <w:p/>
+    <w:p/>
+    <w:p/>
+    <w:p/>
+    <w:p/>
+    <w:p/>
+    <w:p/>
+    <w:p/>
+    <w:p/>
+    <w:p/>
+    <w:p/>
+    <w:p/>
+    <w:p/>
+    <w:p/>
+    <w:p/>
+    <w:p/>
+    <w:p/>
+    <w:p/>
+    <w:p/>
+    <w:p/>
+    <w:p/>
+    <w:p/>
+    <w:p/>
     <w:p/>
     <w:p/>
     <w:p>
       <w:pPr>
-        <w:rPr>
-          <w:lang w:val="en-US"/>
-        </w:rPr>
-      </w:pPr>
-      <w:r>
-        <w:rPr>
-          <w:noProof/>
-          <w:lang w:val="en-MY" w:eastAsia="en-MY"/>
-        </w:rPr>
-        <w:lastRenderedPageBreak/>
-        <w:drawing>
-          <wp:inline distT="0" distB="0" distL="0" distR="0" wp14:anchorId="6B443BA4" wp14:editId="33B0F25F">
-            <wp:extent cx="5731510" cy="3461173"/>
-            <wp:effectExtent l="0" t="0" r="2540" b="6350"/>
-            <wp:docPr id="17" name="Picture 17"/>
-            <wp:cNvGraphicFramePr>
-              <a:graphicFrameLocks xmlns:a="http://schemas.openxmlformats.org/drawingml/2006/main" noChangeAspect="1"/>
-            </wp:cNvGraphicFramePr>
-            <a:graphic xmlns:a="http://schemas.openxmlformats.org/drawingml/2006/main">
-              <a:graphicData uri="http://schemas.openxmlformats.org/drawingml/2006/picture">
-                <pic:pic xmlns:pic="http://schemas.openxmlformats.org/drawingml/2006/picture">
-                  <pic:nvPicPr>
-                    <pic:cNvPr id="1" name=""/>
-                    <pic:cNvPicPr/>
-                  </pic:nvPicPr>
-                  <pic:blipFill rotWithShape="1">
-                    <a:blip r:embed="rId40"/>
-                    <a:srcRect t="40260"/>
-                    <a:stretch/>
-                  </pic:blipFill>
-                  <pic:spPr bwMode="auto">
-                    <a:xfrm>
-                      <a:off x="0" y="0"/>
-                      <a:ext cx="5731510" cy="3461173"/>
-                    </a:xfrm>
-                    <a:prstGeom prst="rect">
-                      <a:avLst/>
-                    </a:prstGeom>
-                    <a:ln>
-                      <a:noFill/>
-                    </a:ln>
-                    <a:extLst>
-                      <a:ext uri="{53640926-AAD7-44D8-BBD7-CCE9431645EC}">
-                        <a14:shadowObscured xmlns:a14="http://schemas.microsoft.com/office/drawing/2010/main"/>
-                      </a:ext>
-                    </a:extLst>
-                  </pic:spPr>
-                </pic:pic>
-              </a:graphicData>
-            </a:graphic>
-          </wp:inline>
-        </w:drawing>
+        <w:spacing w:line="240" w:lineRule="auto"/>
+      </w:pPr>
+      <w:r>
+        <w:br w:type="page"/>
       </w:r>
     </w:p>
     <w:p>
@@ -10951,8 +11715,21 @@
         <w:spacing w:line="240" w:lineRule="auto"/>
       </w:pPr>
       <w:r>
+        <w:lastRenderedPageBreak/>
         <w:br w:type="page"/>
       </w:r>
+    </w:p>
+    <w:p>
+      <w:pPr>
+        <w:jc w:val="center"/>
+      </w:pPr>
+    </w:p>
+    <w:p>
+      <w:pPr>
+        <w:rPr>
+          <w:lang w:val="en-US"/>
+        </w:rPr>
+      </w:pPr>
     </w:p>
     <w:p/>
     <w:p>
@@ -10985,7 +11762,7 @@
                     <pic:cNvPicPr/>
                   </pic:nvPicPr>
                   <pic:blipFill>
-                    <a:blip r:embed="rId43" cstate="print">
+                    <a:blip r:embed="rId42" cstate="print">
                       <a:extLst>
                         <a:ext uri="{28A0092B-C50C-407E-A947-70E740481C1C}">
                           <a14:useLocalDpi xmlns:a14="http://schemas.microsoft.com/office/drawing/2010/main" val="0"/>
@@ -11095,7 +11872,7 @@
                                 <w:lang w:val="en-US"/>
                               </w:rPr>
                             </w:pPr>
-                            <w:bookmarkStart w:id="62" w:name="_Toc69215294"/>
+                            <w:bookmarkStart w:id="88" w:name="_Toc69215294"/>
                             <w:r>
                               <w:rPr>
                                 <w:rFonts w:ascii="Arial" w:eastAsiaTheme="minorEastAsia" w:hAnsi="Arial" w:cstheme="minorBidi"/>
@@ -11106,7 +11883,7 @@
                               </w:rPr>
                               <w:t xml:space="preserve">The </w:t>
                             </w:r>
-                            <w:hyperlink r:id="rId44" w:history="1">
+                            <w:hyperlink r:id="rId43" w:history="1">
                               <w:r>
                                 <w:rPr>
                                   <w:rFonts w:ascii="Arial" w:eastAsiaTheme="minorEastAsia" w:hAnsi="Arial" w:cstheme="minorBidi"/>
@@ -11150,7 +11927,7 @@
                               </w:rPr>
                               <w:t xml:space="preserve"> is a multidisciplinary research program. Designed in collaboration with research partners, beneficiaries and stakeholders, FISH develops and implements research innovations that optimize the individual and joint contributions of aquaculture and small-scale fisheries to reducing poverty, improving food and nutrition security and sustaining the underlying natural resources and ecosystems services upon which both depend. The program is led by </w:t>
                             </w:r>
-                            <w:hyperlink r:id="rId45" w:history="1">
+                            <w:hyperlink r:id="rId44" w:history="1">
                               <w:r>
                                 <w:rPr>
                                   <w:rFonts w:ascii="Arial" w:eastAsiaTheme="minorEastAsia" w:hAnsi="Arial" w:cstheme="minorBidi"/>
@@ -11172,7 +11949,7 @@
                               </w:rPr>
                               <w:t xml:space="preserve">, a member of the CGIAR Consortium. </w:t>
                             </w:r>
-                            <w:hyperlink r:id="rId46" w:history="1">
+                            <w:hyperlink r:id="rId45" w:history="1">
                               <w:r>
                                 <w:rPr>
                                   <w:rFonts w:ascii="Arial" w:eastAsiaTheme="minorEastAsia" w:hAnsi="Arial" w:cstheme="minorBidi"/>
@@ -11194,7 +11971,7 @@
                               </w:rPr>
                               <w:t xml:space="preserve"> is a global research partnership for a food secure future.</w:t>
                             </w:r>
-                            <w:bookmarkEnd w:id="62"/>
+                            <w:bookmarkEnd w:id="88"/>
                             <w:r>
                               <w:rPr>
                                 <w:rFonts w:ascii="Arial" w:eastAsiaTheme="minorEastAsia" w:hAnsi="Arial" w:cstheme="minorBidi"/>
@@ -11237,7 +12014,7 @@
                               </w:rPr>
                               <w:t xml:space="preserve">For more information, please visit </w:t>
                             </w:r>
-                            <w:hyperlink r:id="rId47" w:history="1">
+                            <w:hyperlink r:id="rId46" w:history="1">
                               <w:r>
                                 <w:rPr>
                                   <w:rStyle w:val="Hyperlink"/>
@@ -11280,7 +12057,7 @@
                                 <w:lang w:val="en-US"/>
                               </w:rPr>
                             </w:pPr>
-                            <w:bookmarkStart w:id="63" w:name="_Toc69215295"/>
+                            <w:bookmarkStart w:id="89" w:name="_Toc69215295"/>
                             <w:r>
                               <w:rPr>
                                 <w:rFonts w:ascii="Arial" w:eastAsiaTheme="minorEastAsia" w:hAnsi="Arial" w:cstheme="minorBidi"/>
@@ -11291,7 +12068,7 @@
                               </w:rPr>
                               <w:t xml:space="preserve">The </w:t>
                             </w:r>
-                            <w:hyperlink r:id="rId48" w:history="1">
+                            <w:hyperlink r:id="rId47" w:history="1">
                               <w:r>
                                 <w:rPr>
                                   <w:rFonts w:ascii="Arial" w:eastAsiaTheme="minorEastAsia" w:hAnsi="Arial" w:cstheme="minorBidi"/>
@@ -11335,7 +12112,7 @@
                               </w:rPr>
                               <w:t xml:space="preserve"> is a multidisciplinary research program. Designed in collaboration with research partners, beneficiaries and stakeholders, FISH develops and implements research innovations that optimize the individual and joint contributions of aquaculture and small-scale fisheries to reducing poverty, improving food and nutrition security and sustaining the underlying natural resources and ecosystems services upon which both depend. The program is led by </w:t>
                             </w:r>
-                            <w:hyperlink r:id="rId49" w:history="1">
+                            <w:hyperlink r:id="rId48" w:history="1">
                               <w:r>
                                 <w:rPr>
                                   <w:rFonts w:ascii="Arial" w:eastAsiaTheme="minorEastAsia" w:hAnsi="Arial" w:cstheme="minorBidi"/>
@@ -11357,7 +12134,7 @@
                               </w:rPr>
                               <w:t xml:space="preserve">, a member of the CGIAR Consortium. </w:t>
                             </w:r>
-                            <w:hyperlink r:id="rId50" w:history="1">
+                            <w:hyperlink r:id="rId49" w:history="1">
                               <w:r>
                                 <w:rPr>
                                   <w:rFonts w:ascii="Arial" w:eastAsiaTheme="minorEastAsia" w:hAnsi="Arial" w:cstheme="minorBidi"/>
@@ -11379,7 +12156,7 @@
                               </w:rPr>
                               <w:t xml:space="preserve"> is a global research partnership for a food secure future.</w:t>
                             </w:r>
-                            <w:bookmarkEnd w:id="63"/>
+                            <w:bookmarkEnd w:id="89"/>
                             <w:r>
                               <w:rPr>
                                 <w:rFonts w:ascii="Arial" w:eastAsiaTheme="minorEastAsia" w:hAnsi="Arial" w:cstheme="minorBidi"/>
@@ -11422,7 +12199,7 @@
                               </w:rPr>
                               <w:t xml:space="preserve">For more information, please visit </w:t>
                             </w:r>
-                            <w:hyperlink r:id="rId51" w:history="1">
+                            <w:hyperlink r:id="rId50" w:history="1">
                               <w:r>
                                 <w:rPr>
                                   <w:rStyle w:val="Hyperlink"/>
@@ -11465,7 +12242,7 @@
                                 <w:lang w:val="en-US"/>
                               </w:rPr>
                             </w:pPr>
-                            <w:bookmarkStart w:id="64" w:name="_Toc69215296"/>
+                            <w:bookmarkStart w:id="90" w:name="_Toc69215296"/>
                             <w:r>
                               <w:rPr>
                                 <w:rFonts w:ascii="Arial" w:eastAsiaTheme="minorEastAsia" w:hAnsi="Arial" w:cstheme="minorBidi"/>
@@ -11476,7 +12253,7 @@
                               </w:rPr>
                               <w:t xml:space="preserve">The </w:t>
                             </w:r>
-                            <w:hyperlink r:id="rId52" w:history="1">
+                            <w:hyperlink r:id="rId51" w:history="1">
                               <w:r>
                                 <w:rPr>
                                   <w:rFonts w:ascii="Arial" w:eastAsiaTheme="minorEastAsia" w:hAnsi="Arial" w:cstheme="minorBidi"/>
@@ -11520,7 +12297,7 @@
                               </w:rPr>
                               <w:t xml:space="preserve"> is a multidisciplinary research program. Designed in collaboration with research partners, beneficiaries and stakeholders, FISH develops and implements research innovations that optimize the individual and joint contributions of aquaculture and small-scale fisheries to reducing poverty, improving food and nutrition security and sustaining the underlying natural resources and ecosystems services upon which both depend. The program is led by </w:t>
                             </w:r>
-                            <w:hyperlink r:id="rId53" w:history="1">
+                            <w:hyperlink r:id="rId52" w:history="1">
                               <w:r>
                                 <w:rPr>
                                   <w:rFonts w:ascii="Arial" w:eastAsiaTheme="minorEastAsia" w:hAnsi="Arial" w:cstheme="minorBidi"/>
@@ -11542,7 +12319,7 @@
                               </w:rPr>
                               <w:t xml:space="preserve">, a member of the CGIAR Consortium. </w:t>
                             </w:r>
-                            <w:hyperlink r:id="rId54" w:history="1">
+                            <w:hyperlink r:id="rId53" w:history="1">
                               <w:r>
                                 <w:rPr>
                                   <w:rFonts w:ascii="Arial" w:eastAsiaTheme="minorEastAsia" w:hAnsi="Arial" w:cstheme="minorBidi"/>
@@ -11564,7 +12341,7 @@
                               </w:rPr>
                               <w:t xml:space="preserve"> is a global research partnership for a food secure future.</w:t>
                             </w:r>
-                            <w:bookmarkEnd w:id="64"/>
+                            <w:bookmarkEnd w:id="90"/>
                             <w:r>
                               <w:rPr>
                                 <w:rFonts w:ascii="Arial" w:eastAsiaTheme="minorEastAsia" w:hAnsi="Arial" w:cstheme="minorBidi"/>
@@ -11607,7 +12384,7 @@
                               </w:rPr>
                               <w:t xml:space="preserve">For more information, please visit </w:t>
                             </w:r>
-                            <w:hyperlink r:id="rId55" w:history="1">
+                            <w:hyperlink r:id="rId54" w:history="1">
                               <w:r>
                                 <w:rPr>
                                   <w:rStyle w:val="Hyperlink"/>
@@ -11650,7 +12427,7 @@
                                 <w:lang w:val="en-US"/>
                               </w:rPr>
                             </w:pPr>
-                            <w:bookmarkStart w:id="65" w:name="_Toc69215297"/>
+                            <w:bookmarkStart w:id="91" w:name="_Toc69215297"/>
                             <w:r>
                               <w:rPr>
                                 <w:rFonts w:ascii="Arial" w:eastAsiaTheme="minorEastAsia" w:hAnsi="Arial" w:cstheme="minorBidi"/>
@@ -11661,7 +12438,7 @@
                               </w:rPr>
                               <w:t xml:space="preserve">The </w:t>
                             </w:r>
-                            <w:hyperlink r:id="rId56" w:history="1">
+                            <w:hyperlink r:id="rId55" w:history="1">
                               <w:r>
                                 <w:rPr>
                                   <w:rFonts w:ascii="Arial" w:eastAsiaTheme="minorEastAsia" w:hAnsi="Arial" w:cstheme="minorBidi"/>
@@ -11705,7 +12482,7 @@
                               </w:rPr>
                               <w:t xml:space="preserve"> is a multidisciplinary research program. Designed in collaboration with research partners, beneficiaries and stakeholders, FISH develops and implements research innovations that optimize the individual and joint contributions of aquaculture and small-scale fisheries to reducing poverty, improving food and nutrition security and sustaining the underlying natural resources and ecosystems services upon which both depend. The program is led by </w:t>
                             </w:r>
-                            <w:hyperlink r:id="rId57" w:history="1">
+                            <w:hyperlink r:id="rId56" w:history="1">
                               <w:r>
                                 <w:rPr>
                                   <w:rFonts w:ascii="Arial" w:eastAsiaTheme="minorEastAsia" w:hAnsi="Arial" w:cstheme="minorBidi"/>
@@ -11727,7 +12504,7 @@
                               </w:rPr>
                               <w:t xml:space="preserve">, a member of the CGIAR Consortium. </w:t>
                             </w:r>
-                            <w:hyperlink r:id="rId58" w:history="1">
+                            <w:hyperlink r:id="rId57" w:history="1">
                               <w:r>
                                 <w:rPr>
                                   <w:rFonts w:ascii="Arial" w:eastAsiaTheme="minorEastAsia" w:hAnsi="Arial" w:cstheme="minorBidi"/>
@@ -11749,7 +12526,7 @@
                               </w:rPr>
                               <w:t xml:space="preserve"> is a global research partnership for a food secure future.</w:t>
                             </w:r>
-                            <w:bookmarkEnd w:id="65"/>
+                            <w:bookmarkEnd w:id="91"/>
                             <w:r>
                               <w:rPr>
                                 <w:rFonts w:ascii="Arial" w:eastAsiaTheme="minorEastAsia" w:hAnsi="Arial" w:cstheme="minorBidi"/>
@@ -11792,7 +12569,7 @@
                               </w:rPr>
                               <w:t xml:space="preserve">For more information, please visit </w:t>
                             </w:r>
-                            <w:hyperlink r:id="rId59" w:history="1">
+                            <w:hyperlink r:id="rId58" w:history="1">
                               <w:r>
                                 <w:rPr>
                                   <w:rStyle w:val="Hyperlink"/>
@@ -11835,7 +12612,7 @@
                                 <w:lang w:val="en-US"/>
                               </w:rPr>
                             </w:pPr>
-                            <w:bookmarkStart w:id="66" w:name="_Toc69215298"/>
+                            <w:bookmarkStart w:id="92" w:name="_Toc69215298"/>
                             <w:r>
                               <w:rPr>
                                 <w:rFonts w:ascii="Arial" w:eastAsiaTheme="minorEastAsia" w:hAnsi="Arial" w:cstheme="minorBidi"/>
@@ -11846,7 +12623,7 @@
                               </w:rPr>
                               <w:t xml:space="preserve">The </w:t>
                             </w:r>
-                            <w:hyperlink r:id="rId60" w:history="1">
+                            <w:hyperlink r:id="rId59" w:history="1">
                               <w:r>
                                 <w:rPr>
                                   <w:rFonts w:ascii="Arial" w:eastAsiaTheme="minorEastAsia" w:hAnsi="Arial" w:cstheme="minorBidi"/>
@@ -11890,7 +12667,7 @@
                               </w:rPr>
                               <w:t xml:space="preserve"> is a multidisciplinary research program. Designed in collaboration with research partners, beneficiaries and stakeholders, FISH develops and implements research innovations that optimize the individual and joint contributions of aquaculture and small-scale fisheries to reducing poverty, improving food and nutrition security and sustaining the underlying natural resources and ecosystems services upon which both depend. The program is led by </w:t>
                             </w:r>
-                            <w:hyperlink r:id="rId61" w:history="1">
+                            <w:hyperlink r:id="rId60" w:history="1">
                               <w:r>
                                 <w:rPr>
                                   <w:rFonts w:ascii="Arial" w:eastAsiaTheme="minorEastAsia" w:hAnsi="Arial" w:cstheme="minorBidi"/>
@@ -11912,7 +12689,7 @@
                               </w:rPr>
                               <w:t xml:space="preserve">, a member of the CGIAR Consortium. </w:t>
                             </w:r>
-                            <w:hyperlink r:id="rId62" w:history="1">
+                            <w:hyperlink r:id="rId61" w:history="1">
                               <w:r>
                                 <w:rPr>
                                   <w:rFonts w:ascii="Arial" w:eastAsiaTheme="minorEastAsia" w:hAnsi="Arial" w:cstheme="minorBidi"/>
@@ -11934,7 +12711,7 @@
                               </w:rPr>
                               <w:t xml:space="preserve"> is a global research partnership for a food secure future.</w:t>
                             </w:r>
-                            <w:bookmarkEnd w:id="66"/>
+                            <w:bookmarkEnd w:id="92"/>
                             <w:r>
                               <w:rPr>
                                 <w:rFonts w:ascii="Arial" w:eastAsiaTheme="minorEastAsia" w:hAnsi="Arial" w:cstheme="minorBidi"/>
@@ -11977,7 +12754,7 @@
                               </w:rPr>
                               <w:t xml:space="preserve">For more information, please visit </w:t>
                             </w:r>
-                            <w:hyperlink r:id="rId63" w:history="1">
+                            <w:hyperlink r:id="rId62" w:history="1">
                               <w:r>
                                 <w:rPr>
                                   <w:rStyle w:val="Hyperlink"/>
@@ -12020,7 +12797,7 @@
                                 <w:lang w:val="en-US"/>
                               </w:rPr>
                             </w:pPr>
-                            <w:bookmarkStart w:id="67" w:name="_Toc69215299"/>
+                            <w:bookmarkStart w:id="93" w:name="_Toc69215299"/>
                             <w:r>
                               <w:rPr>
                                 <w:rFonts w:ascii="Arial" w:eastAsiaTheme="minorEastAsia" w:hAnsi="Arial" w:cstheme="minorBidi"/>
@@ -12031,7 +12808,7 @@
                               </w:rPr>
                               <w:t xml:space="preserve">The </w:t>
                             </w:r>
-                            <w:hyperlink r:id="rId64" w:history="1">
+                            <w:hyperlink r:id="rId63" w:history="1">
                               <w:r>
                                 <w:rPr>
                                   <w:rFonts w:ascii="Arial" w:eastAsiaTheme="minorEastAsia" w:hAnsi="Arial" w:cstheme="minorBidi"/>
@@ -12075,7 +12852,7 @@
                               </w:rPr>
                               <w:t xml:space="preserve"> is a multidisciplinary research program. Designed in collaboration with research partners, beneficiaries and stakeholders, FISH develops and implements research innovations that optimize the individual and joint contributions of aquaculture and small-scale fisheries to reducing poverty, improving food and nutrition security and sustaining the underlying natural resources and ecosystems services upon which both depend. The program is led by </w:t>
                             </w:r>
-                            <w:hyperlink r:id="rId65" w:history="1">
+                            <w:hyperlink r:id="rId64" w:history="1">
                               <w:r>
                                 <w:rPr>
                                   <w:rFonts w:ascii="Arial" w:eastAsiaTheme="minorEastAsia" w:hAnsi="Arial" w:cstheme="minorBidi"/>
@@ -12097,7 +12874,7 @@
                               </w:rPr>
                               <w:t xml:space="preserve">, a member of the CGIAR Consortium. </w:t>
                             </w:r>
-                            <w:hyperlink r:id="rId66" w:history="1">
+                            <w:hyperlink r:id="rId65" w:history="1">
                               <w:r>
                                 <w:rPr>
                                   <w:rFonts w:ascii="Arial" w:eastAsiaTheme="minorEastAsia" w:hAnsi="Arial" w:cstheme="minorBidi"/>
@@ -12119,7 +12896,7 @@
                               </w:rPr>
                               <w:t xml:space="preserve"> is a global research partnership for a food secure future.</w:t>
                             </w:r>
-                            <w:bookmarkEnd w:id="67"/>
+                            <w:bookmarkEnd w:id="93"/>
                             <w:r>
                               <w:rPr>
                                 <w:rFonts w:ascii="Arial" w:eastAsiaTheme="minorEastAsia" w:hAnsi="Arial" w:cstheme="minorBidi"/>
@@ -12162,7 +12939,7 @@
                               </w:rPr>
                               <w:t xml:space="preserve">For more information, please visit </w:t>
                             </w:r>
-                            <w:hyperlink r:id="rId67" w:history="1">
+                            <w:hyperlink r:id="rId66" w:history="1">
                               <w:r>
                                 <w:rPr>
                                   <w:rStyle w:val="Hyperlink"/>
@@ -12205,7 +12982,7 @@
                                 <w:lang w:val="en-US"/>
                               </w:rPr>
                             </w:pPr>
-                            <w:bookmarkStart w:id="68" w:name="_Toc69215300"/>
+                            <w:bookmarkStart w:id="94" w:name="_Toc69215300"/>
                             <w:r>
                               <w:rPr>
                                 <w:rFonts w:ascii="Arial" w:eastAsiaTheme="minorEastAsia" w:hAnsi="Arial" w:cstheme="minorBidi"/>
@@ -12216,7 +12993,7 @@
                               </w:rPr>
                               <w:t xml:space="preserve">The </w:t>
                             </w:r>
-                            <w:hyperlink r:id="rId68" w:history="1">
+                            <w:hyperlink r:id="rId67" w:history="1">
                               <w:r>
                                 <w:rPr>
                                   <w:rFonts w:ascii="Arial" w:eastAsiaTheme="minorEastAsia" w:hAnsi="Arial" w:cstheme="minorBidi"/>
@@ -12260,7 +13037,7 @@
                               </w:rPr>
                               <w:t xml:space="preserve"> is a multidisciplinary research program. Designed in collaboration with research partners, beneficiaries and stakeholders, FISH develops and implements research innovations that optimize the individual and joint contributions of aquaculture and small-scale fisheries to reducing poverty, improving food and nutrition security and sustaining the underlying natural resources and ecosystems services upon which both depend. The program is led by </w:t>
                             </w:r>
-                            <w:hyperlink r:id="rId69" w:history="1">
+                            <w:hyperlink r:id="rId68" w:history="1">
                               <w:r>
                                 <w:rPr>
                                   <w:rFonts w:ascii="Arial" w:eastAsiaTheme="minorEastAsia" w:hAnsi="Arial" w:cstheme="minorBidi"/>
@@ -12282,7 +13059,7 @@
                               </w:rPr>
                               <w:t xml:space="preserve">, a member of the CGIAR Consortium. </w:t>
                             </w:r>
-                            <w:hyperlink r:id="rId70" w:history="1">
+                            <w:hyperlink r:id="rId69" w:history="1">
                               <w:r>
                                 <w:rPr>
                                   <w:rFonts w:ascii="Arial" w:eastAsiaTheme="minorEastAsia" w:hAnsi="Arial" w:cstheme="minorBidi"/>
@@ -12304,7 +13081,7 @@
                               </w:rPr>
                               <w:t xml:space="preserve"> is a global research partnership for a food secure future.</w:t>
                             </w:r>
-                            <w:bookmarkEnd w:id="68"/>
+                            <w:bookmarkEnd w:id="94"/>
                             <w:r>
                               <w:rPr>
                                 <w:rFonts w:ascii="Arial" w:eastAsiaTheme="minorEastAsia" w:hAnsi="Arial" w:cstheme="minorBidi"/>
@@ -12347,7 +13124,7 @@
                               </w:rPr>
                               <w:t xml:space="preserve">For more information, please visit </w:t>
                             </w:r>
-                            <w:hyperlink r:id="rId71" w:history="1">
+                            <w:hyperlink r:id="rId70" w:history="1">
                               <w:r>
                                 <w:rPr>
                                   <w:rStyle w:val="Hyperlink"/>
@@ -12390,7 +13167,7 @@
                                 <w:lang w:val="en-US"/>
                               </w:rPr>
                             </w:pPr>
-                            <w:bookmarkStart w:id="69" w:name="_Toc69215301"/>
+                            <w:bookmarkStart w:id="95" w:name="_Toc69215301"/>
                             <w:r>
                               <w:rPr>
                                 <w:rFonts w:ascii="Arial" w:eastAsiaTheme="minorEastAsia" w:hAnsi="Arial" w:cstheme="minorBidi"/>
@@ -12401,7 +13178,7 @@
                               </w:rPr>
                               <w:t xml:space="preserve">The </w:t>
                             </w:r>
-                            <w:hyperlink r:id="rId72" w:history="1">
+                            <w:hyperlink r:id="rId71" w:history="1">
                               <w:r>
                                 <w:rPr>
                                   <w:rFonts w:ascii="Arial" w:eastAsiaTheme="minorEastAsia" w:hAnsi="Arial" w:cstheme="minorBidi"/>
@@ -12445,7 +13222,7 @@
                               </w:rPr>
                               <w:t xml:space="preserve"> is a multidisciplinary research program. Designed in collaboration with research partners, beneficiaries and stakeholders, FISH develops and implements research innovations that optimize the individual and joint contributions of aquaculture and small-scale fisheries to reducing poverty, improving food and nutrition security and sustaining the underlying natural resources and ecosystems services upon which both depend. The program is led by </w:t>
                             </w:r>
-                            <w:hyperlink r:id="rId73" w:history="1">
+                            <w:hyperlink r:id="rId72" w:history="1">
                               <w:r>
                                 <w:rPr>
                                   <w:rFonts w:ascii="Arial" w:eastAsiaTheme="minorEastAsia" w:hAnsi="Arial" w:cstheme="minorBidi"/>
@@ -12467,7 +13244,7 @@
                               </w:rPr>
                               <w:t xml:space="preserve">, a member of the CGIAR Consortium. </w:t>
                             </w:r>
-                            <w:hyperlink r:id="rId74" w:history="1">
+                            <w:hyperlink r:id="rId73" w:history="1">
                               <w:r>
                                 <w:rPr>
                                   <w:rFonts w:ascii="Arial" w:eastAsiaTheme="minorEastAsia" w:hAnsi="Arial" w:cstheme="minorBidi"/>
@@ -12489,7 +13266,7 @@
                               </w:rPr>
                               <w:t xml:space="preserve"> is a global research partnership for a food secure future.</w:t>
                             </w:r>
-                            <w:bookmarkEnd w:id="69"/>
+                            <w:bookmarkEnd w:id="95"/>
                             <w:r>
                               <w:rPr>
                                 <w:rFonts w:ascii="Arial" w:eastAsiaTheme="minorEastAsia" w:hAnsi="Arial" w:cstheme="minorBidi"/>
@@ -12532,7 +13309,7 @@
                               </w:rPr>
                               <w:t xml:space="preserve">For more information, please visit </w:t>
                             </w:r>
-                            <w:hyperlink r:id="rId75" w:history="1">
+                            <w:hyperlink r:id="rId74" w:history="1">
                               <w:r>
                                 <w:rPr>
                                   <w:rStyle w:val="Hyperlink"/>
@@ -12575,7 +13352,7 @@
                                 <w:lang w:val="en-US"/>
                               </w:rPr>
                             </w:pPr>
-                            <w:bookmarkStart w:id="70" w:name="_Toc69215302"/>
+                            <w:bookmarkStart w:id="96" w:name="_Toc69215302"/>
                             <w:r>
                               <w:rPr>
                                 <w:rFonts w:ascii="Arial" w:eastAsiaTheme="minorEastAsia" w:hAnsi="Arial" w:cstheme="minorBidi"/>
@@ -12586,7 +13363,7 @@
                               </w:rPr>
                               <w:t xml:space="preserve">The </w:t>
                             </w:r>
-                            <w:hyperlink r:id="rId76" w:history="1">
+                            <w:hyperlink r:id="rId75" w:history="1">
                               <w:r>
                                 <w:rPr>
                                   <w:rFonts w:ascii="Arial" w:eastAsiaTheme="minorEastAsia" w:hAnsi="Arial" w:cstheme="minorBidi"/>
@@ -12630,7 +13407,7 @@
                               </w:rPr>
                               <w:t xml:space="preserve"> is a multidisciplinary research program. Designed in collaboration with research partners, beneficiaries and stakeholders, FISH develops and implements research innovations that optimize the individual and joint contributions of aquaculture and small-scale fisheries to reducing poverty, improving food and nutrition security and sustaining the underlying natural resources and ecosystems services upon which both depend. The program is led by </w:t>
                             </w:r>
-                            <w:hyperlink r:id="rId77" w:history="1">
+                            <w:hyperlink r:id="rId76" w:history="1">
                               <w:r>
                                 <w:rPr>
                                   <w:rFonts w:ascii="Arial" w:eastAsiaTheme="minorEastAsia" w:hAnsi="Arial" w:cstheme="minorBidi"/>
@@ -12652,7 +13429,7 @@
                               </w:rPr>
                               <w:t xml:space="preserve">, a member of the CGIAR Consortium. </w:t>
                             </w:r>
-                            <w:hyperlink r:id="rId78" w:history="1">
+                            <w:hyperlink r:id="rId77" w:history="1">
                               <w:r>
                                 <w:rPr>
                                   <w:rFonts w:ascii="Arial" w:eastAsiaTheme="minorEastAsia" w:hAnsi="Arial" w:cstheme="minorBidi"/>
@@ -12674,7 +13451,7 @@
                               </w:rPr>
                               <w:t xml:space="preserve"> is a global research partnership for a food secure future.</w:t>
                             </w:r>
-                            <w:bookmarkEnd w:id="70"/>
+                            <w:bookmarkEnd w:id="96"/>
                             <w:r>
                               <w:rPr>
                                 <w:rFonts w:ascii="Arial" w:eastAsiaTheme="minorEastAsia" w:hAnsi="Arial" w:cstheme="minorBidi"/>
@@ -12717,7 +13494,7 @@
                               </w:rPr>
                               <w:t xml:space="preserve">For more information, please visit </w:t>
                             </w:r>
-                            <w:hyperlink r:id="rId79" w:history="1">
+                            <w:hyperlink r:id="rId78" w:history="1">
                               <w:r>
                                 <w:rPr>
                                   <w:rStyle w:val="Hyperlink"/>
@@ -12760,7 +13537,7 @@
                                 <w:lang w:val="en-US"/>
                               </w:rPr>
                             </w:pPr>
-                            <w:bookmarkStart w:id="71" w:name="_Toc69215303"/>
+                            <w:bookmarkStart w:id="97" w:name="_Toc69215303"/>
                             <w:r>
                               <w:rPr>
                                 <w:rFonts w:ascii="Arial" w:eastAsiaTheme="minorEastAsia" w:hAnsi="Arial" w:cstheme="minorBidi"/>
@@ -12771,7 +13548,7 @@
                               </w:rPr>
                               <w:t xml:space="preserve">The </w:t>
                             </w:r>
-                            <w:hyperlink r:id="rId80" w:history="1">
+                            <w:hyperlink r:id="rId79" w:history="1">
                               <w:r>
                                 <w:rPr>
                                   <w:rFonts w:ascii="Arial" w:eastAsiaTheme="minorEastAsia" w:hAnsi="Arial" w:cstheme="minorBidi"/>
@@ -12815,7 +13592,7 @@
                               </w:rPr>
                               <w:t xml:space="preserve"> is a multidisciplinary research program. Designed in collaboration with research partners, beneficiaries and stakeholders, FISH develops and implements research innovations that optimize the individual and joint contributions of aquaculture and small-scale fisheries to reducing poverty, improving food and nutrition security and sustaining the underlying natural resources and ecosystems services upon which both depend. The program is led by </w:t>
                             </w:r>
-                            <w:hyperlink r:id="rId81" w:history="1">
+                            <w:hyperlink r:id="rId80" w:history="1">
                               <w:r>
                                 <w:rPr>
                                   <w:rFonts w:ascii="Arial" w:eastAsiaTheme="minorEastAsia" w:hAnsi="Arial" w:cstheme="minorBidi"/>
@@ -12837,7 +13614,7 @@
                               </w:rPr>
                               <w:t xml:space="preserve">, a member of the CGIAR Consortium. </w:t>
                             </w:r>
-                            <w:hyperlink r:id="rId82" w:history="1">
+                            <w:hyperlink r:id="rId81" w:history="1">
                               <w:r>
                                 <w:rPr>
                                   <w:rFonts w:ascii="Arial" w:eastAsiaTheme="minorEastAsia" w:hAnsi="Arial" w:cstheme="minorBidi"/>
@@ -12859,7 +13636,7 @@
                               </w:rPr>
                               <w:t xml:space="preserve"> is a global research partnership for a food secure future.</w:t>
                             </w:r>
-                            <w:bookmarkEnd w:id="71"/>
+                            <w:bookmarkEnd w:id="97"/>
                             <w:r>
                               <w:rPr>
                                 <w:rFonts w:ascii="Arial" w:eastAsiaTheme="minorEastAsia" w:hAnsi="Arial" w:cstheme="minorBidi"/>
@@ -12902,7 +13679,7 @@
                               </w:rPr>
                               <w:t xml:space="preserve">For more information, please visit </w:t>
                             </w:r>
-                            <w:hyperlink r:id="rId83" w:history="1">
+                            <w:hyperlink r:id="rId82" w:history="1">
                               <w:r>
                                 <w:rPr>
                                   <w:rStyle w:val="Hyperlink"/>
@@ -12945,7 +13722,7 @@
                                 <w:lang w:val="en-US"/>
                               </w:rPr>
                             </w:pPr>
-                            <w:bookmarkStart w:id="72" w:name="_Toc69215304"/>
+                            <w:bookmarkStart w:id="98" w:name="_Toc69215304"/>
                             <w:r>
                               <w:rPr>
                                 <w:rFonts w:ascii="Arial" w:eastAsiaTheme="minorEastAsia" w:hAnsi="Arial" w:cstheme="minorBidi"/>
@@ -12956,7 +13733,7 @@
                               </w:rPr>
                               <w:t xml:space="preserve">The </w:t>
                             </w:r>
-                            <w:hyperlink r:id="rId84" w:history="1">
+                            <w:hyperlink r:id="rId83" w:history="1">
                               <w:r>
                                 <w:rPr>
                                   <w:rFonts w:ascii="Arial" w:eastAsiaTheme="minorEastAsia" w:hAnsi="Arial" w:cstheme="minorBidi"/>
@@ -13000,7 +13777,7 @@
                               </w:rPr>
                               <w:t xml:space="preserve"> is a multidisciplinary research program. Designed in collaboration with research partners, beneficiaries and stakeholders, FISH develops and implements research innovations that optimize the individual and joint contributions of aquaculture and small-scale fisheries to reducing poverty, improving food and nutrition security and sustaining the underlying natural resources and ecosystems services upon which both depend. The program is led by </w:t>
                             </w:r>
-                            <w:hyperlink r:id="rId85" w:history="1">
+                            <w:hyperlink r:id="rId84" w:history="1">
                               <w:r>
                                 <w:rPr>
                                   <w:rFonts w:ascii="Arial" w:eastAsiaTheme="minorEastAsia" w:hAnsi="Arial" w:cstheme="minorBidi"/>
@@ -13022,7 +13799,7 @@
                               </w:rPr>
                               <w:t xml:space="preserve">, a member of the CGIAR Consortium. </w:t>
                             </w:r>
-                            <w:hyperlink r:id="rId86" w:history="1">
+                            <w:hyperlink r:id="rId85" w:history="1">
                               <w:r>
                                 <w:rPr>
                                   <w:rFonts w:ascii="Arial" w:eastAsiaTheme="minorEastAsia" w:hAnsi="Arial" w:cstheme="minorBidi"/>
@@ -13044,7 +13821,7 @@
                               </w:rPr>
                               <w:t xml:space="preserve"> is a global research partnership for a food secure future.</w:t>
                             </w:r>
-                            <w:bookmarkEnd w:id="72"/>
+                            <w:bookmarkEnd w:id="98"/>
                             <w:r>
                               <w:rPr>
                                 <w:rFonts w:ascii="Arial" w:eastAsiaTheme="minorEastAsia" w:hAnsi="Arial" w:cstheme="minorBidi"/>
@@ -13087,7 +13864,7 @@
                               </w:rPr>
                               <w:t xml:space="preserve">For more information, please visit </w:t>
                             </w:r>
-                            <w:hyperlink r:id="rId87" w:history="1">
+                            <w:hyperlink r:id="rId86" w:history="1">
                               <w:r>
                                 <w:rPr>
                                   <w:rStyle w:val="Hyperlink"/>
@@ -13130,7 +13907,7 @@
                                 <w:lang w:val="en-US"/>
                               </w:rPr>
                             </w:pPr>
-                            <w:bookmarkStart w:id="73" w:name="_Toc69215305"/>
+                            <w:bookmarkStart w:id="99" w:name="_Toc69215305"/>
                             <w:r>
                               <w:rPr>
                                 <w:rFonts w:ascii="Arial" w:eastAsiaTheme="minorEastAsia" w:hAnsi="Arial" w:cstheme="minorBidi"/>
@@ -13141,7 +13918,7 @@
                               </w:rPr>
                               <w:t xml:space="preserve">The </w:t>
                             </w:r>
-                            <w:hyperlink r:id="rId88" w:history="1">
+                            <w:hyperlink r:id="rId87" w:history="1">
                               <w:r>
                                 <w:rPr>
                                   <w:rFonts w:ascii="Arial" w:eastAsiaTheme="minorEastAsia" w:hAnsi="Arial" w:cstheme="minorBidi"/>
@@ -13185,7 +13962,7 @@
                               </w:rPr>
                               <w:t xml:space="preserve"> is a multidisciplinary research program. Designed in collaboration with research partners, beneficiaries and stakeholders, FISH develops and implements research innovations that optimize the individual and joint contributions of aquaculture and small-scale fisheries to reducing poverty, improving food and nutrition security and sustaining the underlying natural resources and ecosystems services upon which both depend. The program is led by </w:t>
                             </w:r>
-                            <w:hyperlink r:id="rId89" w:history="1">
+                            <w:hyperlink r:id="rId88" w:history="1">
                               <w:r>
                                 <w:rPr>
                                   <w:rFonts w:ascii="Arial" w:eastAsiaTheme="minorEastAsia" w:hAnsi="Arial" w:cstheme="minorBidi"/>
@@ -13207,7 +13984,7 @@
                               </w:rPr>
                               <w:t xml:space="preserve">, a member of the CGIAR Consortium. </w:t>
                             </w:r>
-                            <w:hyperlink r:id="rId90" w:history="1">
+                            <w:hyperlink r:id="rId89" w:history="1">
                               <w:r>
                                 <w:rPr>
                                   <w:rFonts w:ascii="Arial" w:eastAsiaTheme="minorEastAsia" w:hAnsi="Arial" w:cstheme="minorBidi"/>
@@ -13229,7 +14006,7 @@
                               </w:rPr>
                               <w:t xml:space="preserve"> is a global research partnership for a food secure future.</w:t>
                             </w:r>
-                            <w:bookmarkEnd w:id="73"/>
+                            <w:bookmarkEnd w:id="99"/>
                             <w:r>
                               <w:rPr>
                                 <w:rFonts w:ascii="Arial" w:eastAsiaTheme="minorEastAsia" w:hAnsi="Arial" w:cstheme="minorBidi"/>
@@ -13272,7 +14049,7 @@
                               </w:rPr>
                               <w:t xml:space="preserve">For more information, please visit </w:t>
                             </w:r>
-                            <w:hyperlink r:id="rId91" w:history="1">
+                            <w:hyperlink r:id="rId90" w:history="1">
                               <w:r>
                                 <w:rPr>
                                   <w:rStyle w:val="Hyperlink"/>
@@ -13315,7 +14092,7 @@
                                 <w:lang w:val="en-US"/>
                               </w:rPr>
                             </w:pPr>
-                            <w:bookmarkStart w:id="74" w:name="_Toc69215306"/>
+                            <w:bookmarkStart w:id="100" w:name="_Toc69215306"/>
                             <w:r>
                               <w:rPr>
                                 <w:rFonts w:ascii="Arial" w:eastAsiaTheme="minorEastAsia" w:hAnsi="Arial" w:cstheme="minorBidi"/>
@@ -13326,7 +14103,7 @@
                               </w:rPr>
                               <w:t xml:space="preserve">The </w:t>
                             </w:r>
-                            <w:hyperlink r:id="rId92" w:history="1">
+                            <w:hyperlink r:id="rId91" w:history="1">
                               <w:r>
                                 <w:rPr>
                                   <w:rFonts w:ascii="Arial" w:eastAsiaTheme="minorEastAsia" w:hAnsi="Arial" w:cstheme="minorBidi"/>
@@ -13370,7 +14147,7 @@
                               </w:rPr>
                               <w:t xml:space="preserve"> is a multidisciplinary research program. Designed in collaboration with research partners, beneficiaries and stakeholders, FISH develops and implements research innovations that optimize the individual and joint contributions of aquaculture and small-scale fisheries to reducing poverty, improving food and nutrition security and sustaining the underlying natural resources and ecosystems services upon which both depend. The program is led by </w:t>
                             </w:r>
-                            <w:hyperlink r:id="rId93" w:history="1">
+                            <w:hyperlink r:id="rId92" w:history="1">
                               <w:r>
                                 <w:rPr>
                                   <w:rFonts w:ascii="Arial" w:eastAsiaTheme="minorEastAsia" w:hAnsi="Arial" w:cstheme="minorBidi"/>
@@ -13392,7 +14169,7 @@
                               </w:rPr>
                               <w:t xml:space="preserve">, a member of the CGIAR Consortium. </w:t>
                             </w:r>
-                            <w:hyperlink r:id="rId94" w:history="1">
+                            <w:hyperlink r:id="rId93" w:history="1">
                               <w:r>
                                 <w:rPr>
                                   <w:rFonts w:ascii="Arial" w:eastAsiaTheme="minorEastAsia" w:hAnsi="Arial" w:cstheme="minorBidi"/>
@@ -13414,7 +14191,7 @@
                               </w:rPr>
                               <w:t xml:space="preserve"> is a global research partnership for a food secure future.</w:t>
                             </w:r>
-                            <w:bookmarkEnd w:id="74"/>
+                            <w:bookmarkEnd w:id="100"/>
                             <w:r>
                               <w:rPr>
                                 <w:rFonts w:ascii="Arial" w:eastAsiaTheme="minorEastAsia" w:hAnsi="Arial" w:cstheme="minorBidi"/>
@@ -13457,7 +14234,7 @@
                               </w:rPr>
                               <w:t xml:space="preserve">For more information, please visit </w:t>
                             </w:r>
-                            <w:hyperlink r:id="rId95" w:history="1">
+                            <w:hyperlink r:id="rId94" w:history="1">
                               <w:r>
                                 <w:rPr>
                                   <w:rStyle w:val="Hyperlink"/>
@@ -13500,7 +14277,7 @@
                                 <w:lang w:val="en-US"/>
                               </w:rPr>
                             </w:pPr>
-                            <w:bookmarkStart w:id="75" w:name="_Toc69215307"/>
+                            <w:bookmarkStart w:id="101" w:name="_Toc69215307"/>
                             <w:r>
                               <w:rPr>
                                 <w:rFonts w:ascii="Arial" w:eastAsiaTheme="minorEastAsia" w:hAnsi="Arial" w:cstheme="minorBidi"/>
@@ -13511,7 +14288,7 @@
                               </w:rPr>
                               <w:t xml:space="preserve">The </w:t>
                             </w:r>
-                            <w:hyperlink r:id="rId96" w:history="1">
+                            <w:hyperlink r:id="rId95" w:history="1">
                               <w:r>
                                 <w:rPr>
                                   <w:rFonts w:ascii="Arial" w:eastAsiaTheme="minorEastAsia" w:hAnsi="Arial" w:cstheme="minorBidi"/>
@@ -13555,7 +14332,7 @@
                               </w:rPr>
                               <w:t xml:space="preserve"> is a multidisciplinary research program. Designed in collaboration with research partners, beneficiaries and stakeholders, FISH develops and implements research innovations that optimize the individual and joint contributions of aquaculture and small-scale fisheries to reducing poverty, improving food and nutrition security and sustaining the underlying natural resources and ecosystems services upon which both depend. The program is led by </w:t>
                             </w:r>
-                            <w:hyperlink r:id="rId97" w:history="1">
+                            <w:hyperlink r:id="rId96" w:history="1">
                               <w:r>
                                 <w:rPr>
                                   <w:rFonts w:ascii="Arial" w:eastAsiaTheme="minorEastAsia" w:hAnsi="Arial" w:cstheme="minorBidi"/>
@@ -13577,7 +14354,7 @@
                               </w:rPr>
                               <w:t xml:space="preserve">, a member of the CGIAR Consortium. </w:t>
                             </w:r>
-                            <w:hyperlink r:id="rId98" w:history="1">
+                            <w:hyperlink r:id="rId97" w:history="1">
                               <w:r>
                                 <w:rPr>
                                   <w:rFonts w:ascii="Arial" w:eastAsiaTheme="minorEastAsia" w:hAnsi="Arial" w:cstheme="minorBidi"/>
@@ -13599,7 +14376,7 @@
                               </w:rPr>
                               <w:t xml:space="preserve"> is a global research partnership for a food secure future.</w:t>
                             </w:r>
-                            <w:bookmarkEnd w:id="75"/>
+                            <w:bookmarkEnd w:id="101"/>
                             <w:r>
                               <w:rPr>
                                 <w:rFonts w:ascii="Arial" w:eastAsiaTheme="minorEastAsia" w:hAnsi="Arial" w:cstheme="minorBidi"/>
@@ -13642,7 +14419,7 @@
                               </w:rPr>
                               <w:t xml:space="preserve">For more information, please visit </w:t>
                             </w:r>
-                            <w:hyperlink r:id="rId99" w:history="1">
+                            <w:hyperlink r:id="rId98" w:history="1">
                               <w:r>
                                 <w:rPr>
                                   <w:rStyle w:val="Hyperlink"/>
@@ -13685,7 +14462,7 @@
                                 <w:lang w:val="en-US"/>
                               </w:rPr>
                             </w:pPr>
-                            <w:bookmarkStart w:id="76" w:name="_Toc69215308"/>
+                            <w:bookmarkStart w:id="102" w:name="_Toc69215308"/>
                             <w:r>
                               <w:rPr>
                                 <w:rFonts w:ascii="Arial" w:eastAsiaTheme="minorEastAsia" w:hAnsi="Arial" w:cstheme="minorBidi"/>
@@ -13696,7 +14473,7 @@
                               </w:rPr>
                               <w:t xml:space="preserve">The </w:t>
                             </w:r>
-                            <w:hyperlink r:id="rId100" w:history="1">
+                            <w:hyperlink r:id="rId99" w:history="1">
                               <w:r>
                                 <w:rPr>
                                   <w:rFonts w:ascii="Arial" w:eastAsiaTheme="minorEastAsia" w:hAnsi="Arial" w:cstheme="minorBidi"/>
@@ -13740,7 +14517,7 @@
                               </w:rPr>
                               <w:t xml:space="preserve"> is a multidisciplinary research program. Designed in collaboration with research partners, beneficiaries and stakeholders, FISH develops and implements research innovations that optimize the individual and joint contributions of aquaculture and small-scale fisheries to reducing poverty, improving food and nutrition security and sustaining the underlying natural resources and ecosystems services upon which both depend. The program is led by </w:t>
                             </w:r>
-                            <w:hyperlink r:id="rId101" w:history="1">
+                            <w:hyperlink r:id="rId100" w:history="1">
                               <w:r>
                                 <w:rPr>
                                   <w:rFonts w:ascii="Arial" w:eastAsiaTheme="minorEastAsia" w:hAnsi="Arial" w:cstheme="minorBidi"/>
@@ -13762,7 +14539,7 @@
                               </w:rPr>
                               <w:t xml:space="preserve">, a member of the CGIAR Consortium. </w:t>
                             </w:r>
-                            <w:hyperlink r:id="rId102" w:history="1">
+                            <w:hyperlink r:id="rId101" w:history="1">
                               <w:r>
                                 <w:rPr>
                                   <w:rFonts w:ascii="Arial" w:eastAsiaTheme="minorEastAsia" w:hAnsi="Arial" w:cstheme="minorBidi"/>
@@ -13784,7 +14561,7 @@
                               </w:rPr>
                               <w:t xml:space="preserve"> is a global research partnership for a food secure future.</w:t>
                             </w:r>
-                            <w:bookmarkEnd w:id="76"/>
+                            <w:bookmarkEnd w:id="102"/>
                             <w:r>
                               <w:rPr>
                                 <w:rFonts w:ascii="Arial" w:eastAsiaTheme="minorEastAsia" w:hAnsi="Arial" w:cstheme="minorBidi"/>
@@ -13827,7 +14604,7 @@
                               </w:rPr>
                               <w:t xml:space="preserve">For more information, please visit </w:t>
                             </w:r>
-                            <w:hyperlink r:id="rId103" w:history="1">
+                            <w:hyperlink r:id="rId102" w:history="1">
                               <w:r>
                                 <w:rPr>
                                   <w:rStyle w:val="Hyperlink"/>
@@ -13870,7 +14647,7 @@
                                 <w:lang w:val="en-US"/>
                               </w:rPr>
                             </w:pPr>
-                            <w:bookmarkStart w:id="77" w:name="_Toc69215309"/>
+                            <w:bookmarkStart w:id="103" w:name="_Toc69215309"/>
                             <w:r>
                               <w:rPr>
                                 <w:rFonts w:ascii="Arial" w:eastAsiaTheme="minorEastAsia" w:hAnsi="Arial" w:cstheme="minorBidi"/>
@@ -13881,7 +14658,7 @@
                               </w:rPr>
                               <w:t xml:space="preserve">The </w:t>
                             </w:r>
-                            <w:hyperlink r:id="rId104" w:history="1">
+                            <w:hyperlink r:id="rId103" w:history="1">
                               <w:r>
                                 <w:rPr>
                                   <w:rFonts w:ascii="Arial" w:eastAsiaTheme="minorEastAsia" w:hAnsi="Arial" w:cstheme="minorBidi"/>
@@ -13925,7 +14702,7 @@
                               </w:rPr>
                               <w:t xml:space="preserve"> is a multidisciplinary research program. Designed in collaboration with research partners, beneficiaries and stakeholders, FISH develops and implements research innovations that optimize the individual and joint contributions of aquaculture and small-scale fisheries to reducing poverty, improving food and nutrition security and sustaining the underlying natural resources and ecosystems services upon which both depend. The program is led by </w:t>
                             </w:r>
-                            <w:hyperlink r:id="rId105" w:history="1">
+                            <w:hyperlink r:id="rId104" w:history="1">
                               <w:r>
                                 <w:rPr>
                                   <w:rFonts w:ascii="Arial" w:eastAsiaTheme="minorEastAsia" w:hAnsi="Arial" w:cstheme="minorBidi"/>
@@ -13947,7 +14724,7 @@
                               </w:rPr>
                               <w:t xml:space="preserve">, a member of the CGIAR Consortium. </w:t>
                             </w:r>
-                            <w:hyperlink r:id="rId106" w:history="1">
+                            <w:hyperlink r:id="rId105" w:history="1">
                               <w:r>
                                 <w:rPr>
                                   <w:rFonts w:ascii="Arial" w:eastAsiaTheme="minorEastAsia" w:hAnsi="Arial" w:cstheme="minorBidi"/>
@@ -13969,7 +14746,7 @@
                               </w:rPr>
                               <w:t xml:space="preserve"> is a global research partnership for a food secure future.</w:t>
                             </w:r>
-                            <w:bookmarkEnd w:id="77"/>
+                            <w:bookmarkEnd w:id="103"/>
                             <w:r>
                               <w:rPr>
                                 <w:rFonts w:ascii="Arial" w:eastAsiaTheme="minorEastAsia" w:hAnsi="Arial" w:cstheme="minorBidi"/>
@@ -14012,7 +14789,7 @@
                               </w:rPr>
                               <w:t xml:space="preserve">For more information, please visit </w:t>
                             </w:r>
-                            <w:hyperlink r:id="rId107" w:history="1">
+                            <w:hyperlink r:id="rId106" w:history="1">
                               <w:r>
                                 <w:rPr>
                                   <w:rStyle w:val="Hyperlink"/>
@@ -14046,7 +14823,7 @@
           </mc:Choice>
           <mc:Fallback>
             <w:pict>
-              <v:shape w14:anchorId="34B9712F" id="Text Box 40" o:spid="_x0000_s1032" type="#_x0000_t202" style="position:absolute;margin-left:.05pt;margin-top:523.3pt;width:496.15pt;height:190.95pt;z-index:251708416;visibility:visible;mso-wrap-style:square;mso-width-percent:0;mso-height-percent:0;mso-wrap-distance-left:9pt;mso-wrap-distance-top:0;mso-wrap-distance-right:9pt;mso-wrap-distance-bottom:0;mso-position-horizontal:absolute;mso-position-horizontal-relative:text;mso-position-vertical:absolute;mso-position-vertical-relative:text;mso-width-percent:0;mso-height-percent:0;mso-width-relative:margin;mso-height-relative:margin;v-text-anchor:top" o:gfxdata="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" filled="f" stroked="f" strokeweight=".5pt">
+              <v:shape w14:anchorId="34B9712F" id="Text Box 40" o:spid="_x0000_s1029" type="#_x0000_t202" style="position:absolute;margin-left:.05pt;margin-top:523.3pt;width:496.15pt;height:190.95pt;z-index:251708416;visibility:visible;mso-wrap-style:square;mso-width-percent:0;mso-height-percent:0;mso-wrap-distance-left:9pt;mso-wrap-distance-top:0;mso-wrap-distance-right:9pt;mso-wrap-distance-bottom:0;mso-position-horizontal:absolute;mso-position-horizontal-relative:text;mso-position-vertical:absolute;mso-position-vertical-relative:text;mso-width-percent:0;mso-height-percent:0;mso-width-relative:margin;mso-height-relative:margin;v-text-anchor:top" o:gfxdata="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" filled="f" stroked="f" strokeweight=".5pt">
                 <v:textbox>
                   <w:txbxContent>
                     <w:p>
@@ -14090,7 +14867,7 @@
                         </w:rPr>
                         <w:t xml:space="preserve">The </w:t>
                       </w:r>
-                      <w:hyperlink r:id="rId108" w:history="1">
+                      <w:hyperlink r:id="rId107" w:history="1">
                         <w:r>
                           <w:rPr>
                             <w:rFonts w:ascii="Arial" w:eastAsiaTheme="minorEastAsia" w:hAnsi="Arial" w:cstheme="minorBidi"/>
@@ -14099,7 +14876,29 @@
                             <w:szCs w:val="20"/>
                             <w:lang w:val="en-US"/>
                           </w:rPr>
-                          <w:t>CGIAR Research Program on Fish Agri-Food Systems (FISH)</w:t>
+                          <w:t xml:space="preserve">CGIAR Research Program on Fish </w:t>
+                        </w:r>
+                        <w:proofErr w:type="spellStart"/>
+                        <w:r>
+                          <w:rPr>
+                            <w:rFonts w:ascii="Arial" w:eastAsiaTheme="minorEastAsia" w:hAnsi="Arial" w:cstheme="minorBidi"/>
+                            <w:b w:val="0"/>
+                            <w:color w:val="FFFFFF" w:themeColor="background1"/>
+                            <w:szCs w:val="20"/>
+                            <w:lang w:val="en-US"/>
+                          </w:rPr>
+                          <w:t>Agri</w:t>
+                        </w:r>
+                        <w:proofErr w:type="spellEnd"/>
+                        <w:r>
+                          <w:rPr>
+                            <w:rFonts w:ascii="Arial" w:eastAsiaTheme="minorEastAsia" w:hAnsi="Arial" w:cstheme="minorBidi"/>
+                            <w:b w:val="0"/>
+                            <w:color w:val="FFFFFF" w:themeColor="background1"/>
+                            <w:szCs w:val="20"/>
+                            <w:lang w:val="en-US"/>
+                          </w:rPr>
+                          <w:t>-Food Systems (FISH)</w:t>
                         </w:r>
                       </w:hyperlink>
                       <w:r>
@@ -14112,7 +14911,7 @@
                         </w:rPr>
                         <w:t xml:space="preserve"> is a multidisciplinary research program. Designed in collaboration with research partners, beneficiaries and stakeholders, FISH develops and implements research innovations that optimize the individual and joint contributions of aquaculture and small-scale fisheries to reducing poverty, improving food and nutrition security and sustaining the underlying natural resources and ecosystems services upon which both depend. The program is led by </w:t>
                       </w:r>
-                      <w:hyperlink r:id="rId109" w:history="1">
+                      <w:hyperlink r:id="rId108" w:history="1">
                         <w:r>
                           <w:rPr>
                             <w:rFonts w:ascii="Arial" w:eastAsiaTheme="minorEastAsia" w:hAnsi="Arial" w:cstheme="minorBidi"/>
@@ -14134,7 +14933,7 @@
                         </w:rPr>
                         <w:t xml:space="preserve">, a member of the CGIAR Consortium. </w:t>
                       </w:r>
-                      <w:hyperlink r:id="rId110" w:history="1">
+                      <w:hyperlink r:id="rId109" w:history="1">
                         <w:r>
                           <w:rPr>
                             <w:rFonts w:ascii="Arial" w:eastAsiaTheme="minorEastAsia" w:hAnsi="Arial" w:cstheme="minorBidi"/>
@@ -14199,7 +14998,7 @@
                         </w:rPr>
                         <w:t xml:space="preserve">For more information, please visit </w:t>
                       </w:r>
-                      <w:hyperlink r:id="rId111" w:history="1">
+                      <w:hyperlink r:id="rId110" w:history="1">
                         <w:r>
                           <w:rPr>
                             <w:rStyle w:val="Hyperlink"/>
@@ -14253,7 +15052,7 @@
                         </w:rPr>
                         <w:t xml:space="preserve">The </w:t>
                       </w:r>
-                      <w:hyperlink r:id="rId112" w:history="1">
+                      <w:hyperlink r:id="rId111" w:history="1">
                         <w:r>
                           <w:rPr>
                             <w:rFonts w:ascii="Arial" w:eastAsiaTheme="minorEastAsia" w:hAnsi="Arial" w:cstheme="minorBidi"/>
@@ -14262,7 +15061,29 @@
                             <w:szCs w:val="20"/>
                             <w:lang w:val="en-US"/>
                           </w:rPr>
-                          <w:t>CGIAR Research Program on Fish Agri-Food Systems (FISH)</w:t>
+                          <w:t xml:space="preserve">CGIAR Research Program on Fish </w:t>
+                        </w:r>
+                        <w:proofErr w:type="spellStart"/>
+                        <w:r>
+                          <w:rPr>
+                            <w:rFonts w:ascii="Arial" w:eastAsiaTheme="minorEastAsia" w:hAnsi="Arial" w:cstheme="minorBidi"/>
+                            <w:b w:val="0"/>
+                            <w:color w:val="FFFFFF" w:themeColor="background1"/>
+                            <w:szCs w:val="20"/>
+                            <w:lang w:val="en-US"/>
+                          </w:rPr>
+                          <w:t>Agri</w:t>
+                        </w:r>
+                        <w:proofErr w:type="spellEnd"/>
+                        <w:r>
+                          <w:rPr>
+                            <w:rFonts w:ascii="Arial" w:eastAsiaTheme="minorEastAsia" w:hAnsi="Arial" w:cstheme="minorBidi"/>
+                            <w:b w:val="0"/>
+                            <w:color w:val="FFFFFF" w:themeColor="background1"/>
+                            <w:szCs w:val="20"/>
+                            <w:lang w:val="en-US"/>
+                          </w:rPr>
+                          <w:t>-Food Systems (FISH)</w:t>
                         </w:r>
                       </w:hyperlink>
                       <w:r>
@@ -14275,7 +15096,7 @@
                         </w:rPr>
                         <w:t xml:space="preserve"> is a multidisciplinary research program. Designed in collaboration with research partners, beneficiaries and stakeholders, FISH develops and implements research innovations that optimize the individual and joint contributions of aquaculture and small-scale fisheries to reducing poverty, improving food and nutrition security and sustaining the underlying natural resources and ecosystems services upon which both depend. The program is led by </w:t>
                       </w:r>
-                      <w:hyperlink r:id="rId113" w:history="1">
+                      <w:hyperlink r:id="rId112" w:history="1">
                         <w:r>
                           <w:rPr>
                             <w:rFonts w:ascii="Arial" w:eastAsiaTheme="minorEastAsia" w:hAnsi="Arial" w:cstheme="minorBidi"/>
@@ -14297,7 +15118,7 @@
                         </w:rPr>
                         <w:t xml:space="preserve">, a member of the CGIAR Consortium. </w:t>
                       </w:r>
-                      <w:hyperlink r:id="rId114" w:history="1">
+                      <w:hyperlink r:id="rId113" w:history="1">
                         <w:r>
                           <w:rPr>
                             <w:rFonts w:ascii="Arial" w:eastAsiaTheme="minorEastAsia" w:hAnsi="Arial" w:cstheme="minorBidi"/>
@@ -14362,7 +15183,7 @@
                         </w:rPr>
                         <w:t xml:space="preserve">For more information, please visit </w:t>
                       </w:r>
-                      <w:hyperlink r:id="rId115" w:history="1">
+                      <w:hyperlink r:id="rId114" w:history="1">
                         <w:r>
                           <w:rPr>
                             <w:rStyle w:val="Hyperlink"/>
@@ -14416,7 +15237,7 @@
                         </w:rPr>
                         <w:t xml:space="preserve">The </w:t>
                       </w:r>
-                      <w:hyperlink r:id="rId116" w:history="1">
+                      <w:hyperlink r:id="rId115" w:history="1">
                         <w:r>
                           <w:rPr>
                             <w:rFonts w:ascii="Arial" w:eastAsiaTheme="minorEastAsia" w:hAnsi="Arial" w:cstheme="minorBidi"/>
@@ -14425,7 +15246,29 @@
                             <w:szCs w:val="20"/>
                             <w:lang w:val="en-US"/>
                           </w:rPr>
-                          <w:t>CGIAR Research Program on Fish Agri-Food Systems (FISH)</w:t>
+                          <w:t xml:space="preserve">CGIAR Research Program on Fish </w:t>
+                        </w:r>
+                        <w:proofErr w:type="spellStart"/>
+                        <w:r>
+                          <w:rPr>
+                            <w:rFonts w:ascii="Arial" w:eastAsiaTheme="minorEastAsia" w:hAnsi="Arial" w:cstheme="minorBidi"/>
+                            <w:b w:val="0"/>
+                            <w:color w:val="FFFFFF" w:themeColor="background1"/>
+                            <w:szCs w:val="20"/>
+                            <w:lang w:val="en-US"/>
+                          </w:rPr>
+                          <w:t>Agri</w:t>
+                        </w:r>
+                        <w:proofErr w:type="spellEnd"/>
+                        <w:r>
+                          <w:rPr>
+                            <w:rFonts w:ascii="Arial" w:eastAsiaTheme="minorEastAsia" w:hAnsi="Arial" w:cstheme="minorBidi"/>
+                            <w:b w:val="0"/>
+                            <w:color w:val="FFFFFF" w:themeColor="background1"/>
+                            <w:szCs w:val="20"/>
+                            <w:lang w:val="en-US"/>
+                          </w:rPr>
+                          <w:t>-Food Systems (FISH)</w:t>
                         </w:r>
                       </w:hyperlink>
                       <w:r>
@@ -14438,7 +15281,7 @@
                         </w:rPr>
                         <w:t xml:space="preserve"> is a multidisciplinary research program. Designed in collaboration with research partners, beneficiaries and stakeholders, FISH develops and implements research innovations that optimize the individual and joint contributions of aquaculture and small-scale fisheries to reducing poverty, improving food and nutrition security and sustaining the underlying natural resources and ecosystems services upon which both depend. The program is led by </w:t>
                       </w:r>
-                      <w:hyperlink r:id="rId117" w:history="1">
+                      <w:hyperlink r:id="rId116" w:history="1">
                         <w:r>
                           <w:rPr>
                             <w:rFonts w:ascii="Arial" w:eastAsiaTheme="minorEastAsia" w:hAnsi="Arial" w:cstheme="minorBidi"/>
@@ -14460,7 +15303,7 @@
                         </w:rPr>
                         <w:t xml:space="preserve">, a member of the CGIAR Consortium. </w:t>
                       </w:r>
-                      <w:hyperlink r:id="rId118" w:history="1">
+                      <w:hyperlink r:id="rId117" w:history="1">
                         <w:r>
                           <w:rPr>
                             <w:rFonts w:ascii="Arial" w:eastAsiaTheme="minorEastAsia" w:hAnsi="Arial" w:cstheme="minorBidi"/>
@@ -14525,7 +15368,7 @@
                         </w:rPr>
                         <w:t xml:space="preserve">For more information, please visit </w:t>
                       </w:r>
-                      <w:hyperlink r:id="rId119" w:history="1">
+                      <w:hyperlink r:id="rId118" w:history="1">
                         <w:r>
                           <w:rPr>
                             <w:rStyle w:val="Hyperlink"/>
@@ -14579,7 +15422,7 @@
                         </w:rPr>
                         <w:t xml:space="preserve">The </w:t>
                       </w:r>
-                      <w:hyperlink r:id="rId120" w:history="1">
+                      <w:hyperlink r:id="rId119" w:history="1">
                         <w:r>
                           <w:rPr>
                             <w:rFonts w:ascii="Arial" w:eastAsiaTheme="minorEastAsia" w:hAnsi="Arial" w:cstheme="minorBidi"/>
@@ -14588,7 +15431,29 @@
                             <w:szCs w:val="20"/>
                             <w:lang w:val="en-US"/>
                           </w:rPr>
-                          <w:t>CGIAR Research Program on Fish Agri-Food Systems (FISH)</w:t>
+                          <w:t xml:space="preserve">CGIAR Research Program on Fish </w:t>
+                        </w:r>
+                        <w:proofErr w:type="spellStart"/>
+                        <w:r>
+                          <w:rPr>
+                            <w:rFonts w:ascii="Arial" w:eastAsiaTheme="minorEastAsia" w:hAnsi="Arial" w:cstheme="minorBidi"/>
+                            <w:b w:val="0"/>
+                            <w:color w:val="FFFFFF" w:themeColor="background1"/>
+                            <w:szCs w:val="20"/>
+                            <w:lang w:val="en-US"/>
+                          </w:rPr>
+                          <w:t>Agri</w:t>
+                        </w:r>
+                        <w:proofErr w:type="spellEnd"/>
+                        <w:r>
+                          <w:rPr>
+                            <w:rFonts w:ascii="Arial" w:eastAsiaTheme="minorEastAsia" w:hAnsi="Arial" w:cstheme="minorBidi"/>
+                            <w:b w:val="0"/>
+                            <w:color w:val="FFFFFF" w:themeColor="background1"/>
+                            <w:szCs w:val="20"/>
+                            <w:lang w:val="en-US"/>
+                          </w:rPr>
+                          <w:t>-Food Systems (FISH)</w:t>
                         </w:r>
                       </w:hyperlink>
                       <w:r>
@@ -14601,7 +15466,7 @@
                         </w:rPr>
                         <w:t xml:space="preserve"> is a multidisciplinary research program. Designed in collaboration with research partners, beneficiaries and stakeholders, FISH develops and implements research innovations that optimize the individual and joint contributions of aquaculture and small-scale fisheries to reducing poverty, improving food and nutrition security and sustaining the underlying natural resources and ecosystems services upon which both depend. The program is led by </w:t>
                       </w:r>
-                      <w:hyperlink r:id="rId121" w:history="1">
+                      <w:hyperlink r:id="rId120" w:history="1">
                         <w:r>
                           <w:rPr>
                             <w:rFonts w:ascii="Arial" w:eastAsiaTheme="minorEastAsia" w:hAnsi="Arial" w:cstheme="minorBidi"/>
@@ -14623,7 +15488,7 @@
                         </w:rPr>
                         <w:t xml:space="preserve">, a member of the CGIAR Consortium. </w:t>
                       </w:r>
-                      <w:hyperlink r:id="rId122" w:history="1">
+                      <w:hyperlink r:id="rId121" w:history="1">
                         <w:r>
                           <w:rPr>
                             <w:rFonts w:ascii="Arial" w:eastAsiaTheme="minorEastAsia" w:hAnsi="Arial" w:cstheme="minorBidi"/>
@@ -14688,7 +15553,7 @@
                         </w:rPr>
                         <w:t xml:space="preserve">For more information, please visit </w:t>
                       </w:r>
-                      <w:hyperlink r:id="rId123" w:history="1">
+                      <w:hyperlink r:id="rId122" w:history="1">
                         <w:r>
                           <w:rPr>
                             <w:rStyle w:val="Hyperlink"/>
@@ -14742,7 +15607,7 @@
                         </w:rPr>
                         <w:t xml:space="preserve">The </w:t>
                       </w:r>
-                      <w:hyperlink r:id="rId124" w:history="1">
+                      <w:hyperlink r:id="rId123" w:history="1">
                         <w:r>
                           <w:rPr>
                             <w:rFonts w:ascii="Arial" w:eastAsiaTheme="minorEastAsia" w:hAnsi="Arial" w:cstheme="minorBidi"/>
@@ -14751,7 +15616,29 @@
                             <w:szCs w:val="20"/>
                             <w:lang w:val="en-US"/>
                           </w:rPr>
-                          <w:t>CGIAR Research Program on Fish Agri-Food Systems (FISH)</w:t>
+                          <w:t xml:space="preserve">CGIAR Research Program on Fish </w:t>
+                        </w:r>
+                        <w:proofErr w:type="spellStart"/>
+                        <w:r>
+                          <w:rPr>
+                            <w:rFonts w:ascii="Arial" w:eastAsiaTheme="minorEastAsia" w:hAnsi="Arial" w:cstheme="minorBidi"/>
+                            <w:b w:val="0"/>
+                            <w:color w:val="FFFFFF" w:themeColor="background1"/>
+                            <w:szCs w:val="20"/>
+                            <w:lang w:val="en-US"/>
+                          </w:rPr>
+                          <w:t>Agri</w:t>
+                        </w:r>
+                        <w:proofErr w:type="spellEnd"/>
+                        <w:r>
+                          <w:rPr>
+                            <w:rFonts w:ascii="Arial" w:eastAsiaTheme="minorEastAsia" w:hAnsi="Arial" w:cstheme="minorBidi"/>
+                            <w:b w:val="0"/>
+                            <w:color w:val="FFFFFF" w:themeColor="background1"/>
+                            <w:szCs w:val="20"/>
+                            <w:lang w:val="en-US"/>
+                          </w:rPr>
+                          <w:t>-Food Systems (FISH)</w:t>
                         </w:r>
                       </w:hyperlink>
                       <w:r>
@@ -14764,7 +15651,7 @@
                         </w:rPr>
                         <w:t xml:space="preserve"> is a multidisciplinary research program. Designed in collaboration with research partners, beneficiaries and stakeholders, FISH develops and implements research innovations that optimize the individual and joint contributions of aquaculture and small-scale fisheries to reducing poverty, improving food and nutrition security and sustaining the underlying natural resources and ecosystems services upon which both depend. The program is led by </w:t>
                       </w:r>
-                      <w:hyperlink r:id="rId125" w:history="1">
+                      <w:hyperlink r:id="rId124" w:history="1">
                         <w:r>
                           <w:rPr>
                             <w:rFonts w:ascii="Arial" w:eastAsiaTheme="minorEastAsia" w:hAnsi="Arial" w:cstheme="minorBidi"/>
@@ -14786,7 +15673,7 @@
                         </w:rPr>
                         <w:t xml:space="preserve">, a member of the CGIAR Consortium. </w:t>
                       </w:r>
-                      <w:hyperlink r:id="rId126" w:history="1">
+                      <w:hyperlink r:id="rId125" w:history="1">
                         <w:r>
                           <w:rPr>
                             <w:rFonts w:ascii="Arial" w:eastAsiaTheme="minorEastAsia" w:hAnsi="Arial" w:cstheme="minorBidi"/>
@@ -14851,7 +15738,7 @@
                         </w:rPr>
                         <w:t xml:space="preserve">For more information, please visit </w:t>
                       </w:r>
-                      <w:hyperlink r:id="rId127" w:history="1">
+                      <w:hyperlink r:id="rId126" w:history="1">
                         <w:r>
                           <w:rPr>
                             <w:rStyle w:val="Hyperlink"/>
@@ -14905,7 +15792,7 @@
                         </w:rPr>
                         <w:t xml:space="preserve">The </w:t>
                       </w:r>
-                      <w:hyperlink r:id="rId128" w:history="1">
+                      <w:hyperlink r:id="rId127" w:history="1">
                         <w:r>
                           <w:rPr>
                             <w:rFonts w:ascii="Arial" w:eastAsiaTheme="minorEastAsia" w:hAnsi="Arial" w:cstheme="minorBidi"/>
@@ -14914,7 +15801,29 @@
                             <w:szCs w:val="20"/>
                             <w:lang w:val="en-US"/>
                           </w:rPr>
-                          <w:t>CGIAR Research Program on Fish Agri-Food Systems (FISH)</w:t>
+                          <w:t xml:space="preserve">CGIAR Research Program on Fish </w:t>
+                        </w:r>
+                        <w:proofErr w:type="spellStart"/>
+                        <w:r>
+                          <w:rPr>
+                            <w:rFonts w:ascii="Arial" w:eastAsiaTheme="minorEastAsia" w:hAnsi="Arial" w:cstheme="minorBidi"/>
+                            <w:b w:val="0"/>
+                            <w:color w:val="FFFFFF" w:themeColor="background1"/>
+                            <w:szCs w:val="20"/>
+                            <w:lang w:val="en-US"/>
+                          </w:rPr>
+                          <w:t>Agri</w:t>
+                        </w:r>
+                        <w:proofErr w:type="spellEnd"/>
+                        <w:r>
+                          <w:rPr>
+                            <w:rFonts w:ascii="Arial" w:eastAsiaTheme="minorEastAsia" w:hAnsi="Arial" w:cstheme="minorBidi"/>
+                            <w:b w:val="0"/>
+                            <w:color w:val="FFFFFF" w:themeColor="background1"/>
+                            <w:szCs w:val="20"/>
+                            <w:lang w:val="en-US"/>
+                          </w:rPr>
+                          <w:t>-Food Systems (FISH)</w:t>
                         </w:r>
                       </w:hyperlink>
                       <w:r>
@@ -14927,7 +15836,7 @@
                         </w:rPr>
                         <w:t xml:space="preserve"> is a multidisciplinary research program. Designed in collaboration with research partners, beneficiaries and stakeholders, FISH develops and implements research innovations that optimize the individual and joint contributions of aquaculture and small-scale fisheries to reducing poverty, improving food and nutrition security and sustaining the underlying natural resources and ecosystems services upon which both depend. The program is led by </w:t>
                       </w:r>
-                      <w:hyperlink r:id="rId129" w:history="1">
+                      <w:hyperlink r:id="rId128" w:history="1">
                         <w:r>
                           <w:rPr>
                             <w:rFonts w:ascii="Arial" w:eastAsiaTheme="minorEastAsia" w:hAnsi="Arial" w:cstheme="minorBidi"/>
@@ -14949,7 +15858,7 @@
                         </w:rPr>
                         <w:t xml:space="preserve">, a member of the CGIAR Consortium. </w:t>
                       </w:r>
-                      <w:hyperlink r:id="rId130" w:history="1">
+                      <w:hyperlink r:id="rId129" w:history="1">
                         <w:r>
                           <w:rPr>
                             <w:rFonts w:ascii="Arial" w:eastAsiaTheme="minorEastAsia" w:hAnsi="Arial" w:cstheme="minorBidi"/>
@@ -15014,7 +15923,7 @@
                         </w:rPr>
                         <w:t xml:space="preserve">For more information, please visit </w:t>
                       </w:r>
-                      <w:hyperlink r:id="rId131" w:history="1">
+                      <w:hyperlink r:id="rId130" w:history="1">
                         <w:r>
                           <w:rPr>
                             <w:rStyle w:val="Hyperlink"/>
@@ -15068,7 +15977,7 @@
                         </w:rPr>
                         <w:t xml:space="preserve">The </w:t>
                       </w:r>
-                      <w:hyperlink r:id="rId132" w:history="1">
+                      <w:hyperlink r:id="rId131" w:history="1">
                         <w:r>
                           <w:rPr>
                             <w:rFonts w:ascii="Arial" w:eastAsiaTheme="minorEastAsia" w:hAnsi="Arial" w:cstheme="minorBidi"/>
@@ -15077,7 +15986,29 @@
                             <w:szCs w:val="20"/>
                             <w:lang w:val="en-US"/>
                           </w:rPr>
-                          <w:t>CGIAR Research Program on Fish Agri-Food Systems (FISH)</w:t>
+                          <w:t xml:space="preserve">CGIAR Research Program on Fish </w:t>
+                        </w:r>
+                        <w:proofErr w:type="spellStart"/>
+                        <w:r>
+                          <w:rPr>
+                            <w:rFonts w:ascii="Arial" w:eastAsiaTheme="minorEastAsia" w:hAnsi="Arial" w:cstheme="minorBidi"/>
+                            <w:b w:val="0"/>
+                            <w:color w:val="FFFFFF" w:themeColor="background1"/>
+                            <w:szCs w:val="20"/>
+                            <w:lang w:val="en-US"/>
+                          </w:rPr>
+                          <w:t>Agri</w:t>
+                        </w:r>
+                        <w:proofErr w:type="spellEnd"/>
+                        <w:r>
+                          <w:rPr>
+                            <w:rFonts w:ascii="Arial" w:eastAsiaTheme="minorEastAsia" w:hAnsi="Arial" w:cstheme="minorBidi"/>
+                            <w:b w:val="0"/>
+                            <w:color w:val="FFFFFF" w:themeColor="background1"/>
+                            <w:szCs w:val="20"/>
+                            <w:lang w:val="en-US"/>
+                          </w:rPr>
+                          <w:t>-Food Systems (FISH)</w:t>
                         </w:r>
                       </w:hyperlink>
                       <w:r>
@@ -15090,7 +16021,7 @@
                         </w:rPr>
                         <w:t xml:space="preserve"> is a multidisciplinary research program. Designed in collaboration with research partners, beneficiaries and stakeholders, FISH develops and implements research innovations that optimize the individual and joint contributions of aquaculture and small-scale fisheries to reducing poverty, improving food and nutrition security and sustaining the underlying natural resources and ecosystems services upon which both depend. The program is led by </w:t>
                       </w:r>
-                      <w:hyperlink r:id="rId133" w:history="1">
+                      <w:hyperlink r:id="rId132" w:history="1">
                         <w:r>
                           <w:rPr>
                             <w:rFonts w:ascii="Arial" w:eastAsiaTheme="minorEastAsia" w:hAnsi="Arial" w:cstheme="minorBidi"/>
@@ -15112,7 +16043,7 @@
                         </w:rPr>
                         <w:t xml:space="preserve">, a member of the CGIAR Consortium. </w:t>
                       </w:r>
-                      <w:hyperlink r:id="rId134" w:history="1">
+                      <w:hyperlink r:id="rId133" w:history="1">
                         <w:r>
                           <w:rPr>
                             <w:rFonts w:ascii="Arial" w:eastAsiaTheme="minorEastAsia" w:hAnsi="Arial" w:cstheme="minorBidi"/>
@@ -15177,7 +16108,7 @@
                         </w:rPr>
                         <w:t xml:space="preserve">For more information, please visit </w:t>
                       </w:r>
-                      <w:hyperlink r:id="rId135" w:history="1">
+                      <w:hyperlink r:id="rId134" w:history="1">
                         <w:r>
                           <w:rPr>
                             <w:rStyle w:val="Hyperlink"/>
@@ -15231,7 +16162,7 @@
                         </w:rPr>
                         <w:t xml:space="preserve">The </w:t>
                       </w:r>
-                      <w:hyperlink r:id="rId136" w:history="1">
+                      <w:hyperlink r:id="rId135" w:history="1">
                         <w:r>
                           <w:rPr>
                             <w:rFonts w:ascii="Arial" w:eastAsiaTheme="minorEastAsia" w:hAnsi="Arial" w:cstheme="minorBidi"/>
@@ -15240,7 +16171,29 @@
                             <w:szCs w:val="20"/>
                             <w:lang w:val="en-US"/>
                           </w:rPr>
-                          <w:t>CGIAR Research Program on Fish Agri-Food Systems (FISH)</w:t>
+                          <w:t xml:space="preserve">CGIAR Research Program on Fish </w:t>
+                        </w:r>
+                        <w:proofErr w:type="spellStart"/>
+                        <w:r>
+                          <w:rPr>
+                            <w:rFonts w:ascii="Arial" w:eastAsiaTheme="minorEastAsia" w:hAnsi="Arial" w:cstheme="minorBidi"/>
+                            <w:b w:val="0"/>
+                            <w:color w:val="FFFFFF" w:themeColor="background1"/>
+                            <w:szCs w:val="20"/>
+                            <w:lang w:val="en-US"/>
+                          </w:rPr>
+                          <w:t>Agri</w:t>
+                        </w:r>
+                        <w:proofErr w:type="spellEnd"/>
+                        <w:r>
+                          <w:rPr>
+                            <w:rFonts w:ascii="Arial" w:eastAsiaTheme="minorEastAsia" w:hAnsi="Arial" w:cstheme="minorBidi"/>
+                            <w:b w:val="0"/>
+                            <w:color w:val="FFFFFF" w:themeColor="background1"/>
+                            <w:szCs w:val="20"/>
+                            <w:lang w:val="en-US"/>
+                          </w:rPr>
+                          <w:t>-Food Systems (FISH)</w:t>
                         </w:r>
                       </w:hyperlink>
                       <w:r>
@@ -15253,7 +16206,7 @@
                         </w:rPr>
                         <w:t xml:space="preserve"> is a multidisciplinary research program. Designed in collaboration with research partners, beneficiaries and stakeholders, FISH develops and implements research innovations that optimize the individual and joint contributions of aquaculture and small-scale fisheries to reducing poverty, improving food and nutrition security and sustaining the underlying natural resources and ecosystems services upon which both depend. The program is led by </w:t>
                       </w:r>
-                      <w:hyperlink r:id="rId137" w:history="1">
+                      <w:hyperlink r:id="rId136" w:history="1">
                         <w:r>
                           <w:rPr>
                             <w:rFonts w:ascii="Arial" w:eastAsiaTheme="minorEastAsia" w:hAnsi="Arial" w:cstheme="minorBidi"/>
@@ -15275,7 +16228,7 @@
                         </w:rPr>
                         <w:t xml:space="preserve">, a member of the CGIAR Consortium. </w:t>
                       </w:r>
-                      <w:hyperlink r:id="rId138" w:history="1">
+                      <w:hyperlink r:id="rId137" w:history="1">
                         <w:r>
                           <w:rPr>
                             <w:rFonts w:ascii="Arial" w:eastAsiaTheme="minorEastAsia" w:hAnsi="Arial" w:cstheme="minorBidi"/>
@@ -15340,7 +16293,7 @@
                         </w:rPr>
                         <w:t xml:space="preserve">For more information, please visit </w:t>
                       </w:r>
-                      <w:hyperlink r:id="rId139" w:history="1">
+                      <w:hyperlink r:id="rId138" w:history="1">
                         <w:r>
                           <w:rPr>
                             <w:rStyle w:val="Hyperlink"/>
@@ -15394,7 +16347,7 @@
                         </w:rPr>
                         <w:t xml:space="preserve">The </w:t>
                       </w:r>
-                      <w:hyperlink r:id="rId140" w:history="1">
+                      <w:hyperlink r:id="rId139" w:history="1">
                         <w:r>
                           <w:rPr>
                             <w:rFonts w:ascii="Arial" w:eastAsiaTheme="minorEastAsia" w:hAnsi="Arial" w:cstheme="minorBidi"/>
@@ -15403,7 +16356,29 @@
                             <w:szCs w:val="20"/>
                             <w:lang w:val="en-US"/>
                           </w:rPr>
-                          <w:t>CGIAR Research Program on Fish Agri-Food Systems (FISH)</w:t>
+                          <w:t xml:space="preserve">CGIAR Research Program on Fish </w:t>
+                        </w:r>
+                        <w:proofErr w:type="spellStart"/>
+                        <w:r>
+                          <w:rPr>
+                            <w:rFonts w:ascii="Arial" w:eastAsiaTheme="minorEastAsia" w:hAnsi="Arial" w:cstheme="minorBidi"/>
+                            <w:b w:val="0"/>
+                            <w:color w:val="FFFFFF" w:themeColor="background1"/>
+                            <w:szCs w:val="20"/>
+                            <w:lang w:val="en-US"/>
+                          </w:rPr>
+                          <w:t>Agri</w:t>
+                        </w:r>
+                        <w:proofErr w:type="spellEnd"/>
+                        <w:r>
+                          <w:rPr>
+                            <w:rFonts w:ascii="Arial" w:eastAsiaTheme="minorEastAsia" w:hAnsi="Arial" w:cstheme="minorBidi"/>
+                            <w:b w:val="0"/>
+                            <w:color w:val="FFFFFF" w:themeColor="background1"/>
+                            <w:szCs w:val="20"/>
+                            <w:lang w:val="en-US"/>
+                          </w:rPr>
+                          <w:t>-Food Systems (FISH)</w:t>
                         </w:r>
                       </w:hyperlink>
                       <w:r>
@@ -15416,7 +16391,7 @@
                         </w:rPr>
                         <w:t xml:space="preserve"> is a multidisciplinary research program. Designed in collaboration with research partners, beneficiaries and stakeholders, FISH develops and implements research innovations that optimize the individual and joint contributions of aquaculture and small-scale fisheries to reducing poverty, improving food and nutrition security and sustaining the underlying natural resources and ecosystems services upon which both depend. The program is led by </w:t>
                       </w:r>
-                      <w:hyperlink r:id="rId141" w:history="1">
+                      <w:hyperlink r:id="rId140" w:history="1">
                         <w:r>
                           <w:rPr>
                             <w:rFonts w:ascii="Arial" w:eastAsiaTheme="minorEastAsia" w:hAnsi="Arial" w:cstheme="minorBidi"/>
@@ -15438,7 +16413,7 @@
                         </w:rPr>
                         <w:t xml:space="preserve">, a member of the CGIAR Consortium. </w:t>
                       </w:r>
-                      <w:hyperlink r:id="rId142" w:history="1">
+                      <w:hyperlink r:id="rId141" w:history="1">
                         <w:r>
                           <w:rPr>
                             <w:rFonts w:ascii="Arial" w:eastAsiaTheme="minorEastAsia" w:hAnsi="Arial" w:cstheme="minorBidi"/>
@@ -15503,7 +16478,7 @@
                         </w:rPr>
                         <w:t xml:space="preserve">For more information, please visit </w:t>
                       </w:r>
-                      <w:hyperlink r:id="rId143" w:history="1">
+                      <w:hyperlink r:id="rId142" w:history="1">
                         <w:r>
                           <w:rPr>
                             <w:rStyle w:val="Hyperlink"/>
@@ -15557,7 +16532,7 @@
                         </w:rPr>
                         <w:t xml:space="preserve">The </w:t>
                       </w:r>
-                      <w:hyperlink r:id="rId144" w:history="1">
+                      <w:hyperlink r:id="rId143" w:history="1">
                         <w:r>
                           <w:rPr>
                             <w:rFonts w:ascii="Arial" w:eastAsiaTheme="minorEastAsia" w:hAnsi="Arial" w:cstheme="minorBidi"/>
@@ -15566,7 +16541,29 @@
                             <w:szCs w:val="20"/>
                             <w:lang w:val="en-US"/>
                           </w:rPr>
-                          <w:t>CGIAR Research Program on Fish Agri-Food Systems (FISH)</w:t>
+                          <w:t xml:space="preserve">CGIAR Research Program on Fish </w:t>
+                        </w:r>
+                        <w:proofErr w:type="spellStart"/>
+                        <w:r>
+                          <w:rPr>
+                            <w:rFonts w:ascii="Arial" w:eastAsiaTheme="minorEastAsia" w:hAnsi="Arial" w:cstheme="minorBidi"/>
+                            <w:b w:val="0"/>
+                            <w:color w:val="FFFFFF" w:themeColor="background1"/>
+                            <w:szCs w:val="20"/>
+                            <w:lang w:val="en-US"/>
+                          </w:rPr>
+                          <w:t>Agri</w:t>
+                        </w:r>
+                        <w:proofErr w:type="spellEnd"/>
+                        <w:r>
+                          <w:rPr>
+                            <w:rFonts w:ascii="Arial" w:eastAsiaTheme="minorEastAsia" w:hAnsi="Arial" w:cstheme="minorBidi"/>
+                            <w:b w:val="0"/>
+                            <w:color w:val="FFFFFF" w:themeColor="background1"/>
+                            <w:szCs w:val="20"/>
+                            <w:lang w:val="en-US"/>
+                          </w:rPr>
+                          <w:t>-Food Systems (FISH)</w:t>
                         </w:r>
                       </w:hyperlink>
                       <w:r>
@@ -15579,7 +16576,7 @@
                         </w:rPr>
                         <w:t xml:space="preserve"> is a multidisciplinary research program. Designed in collaboration with research partners, beneficiaries and stakeholders, FISH develops and implements research innovations that optimize the individual and joint contributions of aquaculture and small-scale fisheries to reducing poverty, improving food and nutrition security and sustaining the underlying natural resources and ecosystems services upon which both depend. The program is led by </w:t>
                       </w:r>
-                      <w:hyperlink r:id="rId145" w:history="1">
+                      <w:hyperlink r:id="rId144" w:history="1">
                         <w:r>
                           <w:rPr>
                             <w:rFonts w:ascii="Arial" w:eastAsiaTheme="minorEastAsia" w:hAnsi="Arial" w:cstheme="minorBidi"/>
@@ -15601,7 +16598,7 @@
                         </w:rPr>
                         <w:t xml:space="preserve">, a member of the CGIAR Consortium. </w:t>
                       </w:r>
-                      <w:hyperlink r:id="rId146" w:history="1">
+                      <w:hyperlink r:id="rId145" w:history="1">
                         <w:r>
                           <w:rPr>
                             <w:rFonts w:ascii="Arial" w:eastAsiaTheme="minorEastAsia" w:hAnsi="Arial" w:cstheme="minorBidi"/>
@@ -15666,7 +16663,7 @@
                         </w:rPr>
                         <w:t xml:space="preserve">For more information, please visit </w:t>
                       </w:r>
-                      <w:hyperlink r:id="rId147" w:history="1">
+                      <w:hyperlink r:id="rId146" w:history="1">
                         <w:r>
                           <w:rPr>
                             <w:rStyle w:val="Hyperlink"/>
@@ -15720,7 +16717,7 @@
                         </w:rPr>
                         <w:t xml:space="preserve">The </w:t>
                       </w:r>
-                      <w:hyperlink r:id="rId148" w:history="1">
+                      <w:hyperlink r:id="rId147" w:history="1">
                         <w:r>
                           <w:rPr>
                             <w:rFonts w:ascii="Arial" w:eastAsiaTheme="minorEastAsia" w:hAnsi="Arial" w:cstheme="minorBidi"/>
@@ -15729,7 +16726,29 @@
                             <w:szCs w:val="20"/>
                             <w:lang w:val="en-US"/>
                           </w:rPr>
-                          <w:t>CGIAR Research Program on Fish Agri-Food Systems (FISH)</w:t>
+                          <w:t xml:space="preserve">CGIAR Research Program on Fish </w:t>
+                        </w:r>
+                        <w:proofErr w:type="spellStart"/>
+                        <w:r>
+                          <w:rPr>
+                            <w:rFonts w:ascii="Arial" w:eastAsiaTheme="minorEastAsia" w:hAnsi="Arial" w:cstheme="minorBidi"/>
+                            <w:b w:val="0"/>
+                            <w:color w:val="FFFFFF" w:themeColor="background1"/>
+                            <w:szCs w:val="20"/>
+                            <w:lang w:val="en-US"/>
+                          </w:rPr>
+                          <w:t>Agri</w:t>
+                        </w:r>
+                        <w:proofErr w:type="spellEnd"/>
+                        <w:r>
+                          <w:rPr>
+                            <w:rFonts w:ascii="Arial" w:eastAsiaTheme="minorEastAsia" w:hAnsi="Arial" w:cstheme="minorBidi"/>
+                            <w:b w:val="0"/>
+                            <w:color w:val="FFFFFF" w:themeColor="background1"/>
+                            <w:szCs w:val="20"/>
+                            <w:lang w:val="en-US"/>
+                          </w:rPr>
+                          <w:t>-Food Systems (FISH)</w:t>
                         </w:r>
                       </w:hyperlink>
                       <w:r>
@@ -15742,7 +16761,7 @@
                         </w:rPr>
                         <w:t xml:space="preserve"> is a multidisciplinary research program. Designed in collaboration with research partners, beneficiaries and stakeholders, FISH develops and implements research innovations that optimize the individual and joint contributions of aquaculture and small-scale fisheries to reducing poverty, improving food and nutrition security and sustaining the underlying natural resources and ecosystems services upon which both depend. The program is led by </w:t>
                       </w:r>
-                      <w:hyperlink r:id="rId149" w:history="1">
+                      <w:hyperlink r:id="rId148" w:history="1">
                         <w:r>
                           <w:rPr>
                             <w:rFonts w:ascii="Arial" w:eastAsiaTheme="minorEastAsia" w:hAnsi="Arial" w:cstheme="minorBidi"/>
@@ -15764,7 +16783,7 @@
                         </w:rPr>
                         <w:t xml:space="preserve">, a member of the CGIAR Consortium. </w:t>
                       </w:r>
-                      <w:hyperlink r:id="rId150" w:history="1">
+                      <w:hyperlink r:id="rId149" w:history="1">
                         <w:r>
                           <w:rPr>
                             <w:rFonts w:ascii="Arial" w:eastAsiaTheme="minorEastAsia" w:hAnsi="Arial" w:cstheme="minorBidi"/>
@@ -15829,7 +16848,7 @@
                         </w:rPr>
                         <w:t xml:space="preserve">For more information, please visit </w:t>
                       </w:r>
-                      <w:hyperlink r:id="rId151" w:history="1">
+                      <w:hyperlink r:id="rId150" w:history="1">
                         <w:r>
                           <w:rPr>
                             <w:rStyle w:val="Hyperlink"/>
@@ -15883,7 +16902,7 @@
                         </w:rPr>
                         <w:t xml:space="preserve">The </w:t>
                       </w:r>
-                      <w:hyperlink r:id="rId152" w:history="1">
+                      <w:hyperlink r:id="rId151" w:history="1">
                         <w:r>
                           <w:rPr>
                             <w:rFonts w:ascii="Arial" w:eastAsiaTheme="minorEastAsia" w:hAnsi="Arial" w:cstheme="minorBidi"/>
@@ -15892,7 +16911,29 @@
                             <w:szCs w:val="20"/>
                             <w:lang w:val="en-US"/>
                           </w:rPr>
-                          <w:t>CGIAR Research Program on Fish Agri-Food Systems (FISH)</w:t>
+                          <w:t xml:space="preserve">CGIAR Research Program on Fish </w:t>
+                        </w:r>
+                        <w:proofErr w:type="spellStart"/>
+                        <w:r>
+                          <w:rPr>
+                            <w:rFonts w:ascii="Arial" w:eastAsiaTheme="minorEastAsia" w:hAnsi="Arial" w:cstheme="minorBidi"/>
+                            <w:b w:val="0"/>
+                            <w:color w:val="FFFFFF" w:themeColor="background1"/>
+                            <w:szCs w:val="20"/>
+                            <w:lang w:val="en-US"/>
+                          </w:rPr>
+                          <w:t>Agri</w:t>
+                        </w:r>
+                        <w:proofErr w:type="spellEnd"/>
+                        <w:r>
+                          <w:rPr>
+                            <w:rFonts w:ascii="Arial" w:eastAsiaTheme="minorEastAsia" w:hAnsi="Arial" w:cstheme="minorBidi"/>
+                            <w:b w:val="0"/>
+                            <w:color w:val="FFFFFF" w:themeColor="background1"/>
+                            <w:szCs w:val="20"/>
+                            <w:lang w:val="en-US"/>
+                          </w:rPr>
+                          <w:t>-Food Systems (FISH)</w:t>
                         </w:r>
                       </w:hyperlink>
                       <w:r>
@@ -15905,7 +16946,7 @@
                         </w:rPr>
                         <w:t xml:space="preserve"> is a multidisciplinary research program. Designed in collaboration with research partners, beneficiaries and stakeholders, FISH develops and implements research innovations that optimize the individual and joint contributions of aquaculture and small-scale fisheries to reducing poverty, improving food and nutrition security and sustaining the underlying natural resources and ecosystems services upon which both depend. The program is led by </w:t>
                       </w:r>
-                      <w:hyperlink r:id="rId153" w:history="1">
+                      <w:hyperlink r:id="rId152" w:history="1">
                         <w:r>
                           <w:rPr>
                             <w:rFonts w:ascii="Arial" w:eastAsiaTheme="minorEastAsia" w:hAnsi="Arial" w:cstheme="minorBidi"/>
@@ -15927,7 +16968,7 @@
                         </w:rPr>
                         <w:t xml:space="preserve">, a member of the CGIAR Consortium. </w:t>
                       </w:r>
-                      <w:hyperlink r:id="rId154" w:history="1">
+                      <w:hyperlink r:id="rId153" w:history="1">
                         <w:r>
                           <w:rPr>
                             <w:rFonts w:ascii="Arial" w:eastAsiaTheme="minorEastAsia" w:hAnsi="Arial" w:cstheme="minorBidi"/>
@@ -15992,7 +17033,7 @@
                         </w:rPr>
                         <w:t xml:space="preserve">For more information, please visit </w:t>
                       </w:r>
-                      <w:hyperlink r:id="rId155" w:history="1">
+                      <w:hyperlink r:id="rId154" w:history="1">
                         <w:r>
                           <w:rPr>
                             <w:rStyle w:val="Hyperlink"/>
@@ -16046,7 +17087,7 @@
                         </w:rPr>
                         <w:t xml:space="preserve">The </w:t>
                       </w:r>
-                      <w:hyperlink r:id="rId156" w:history="1">
+                      <w:hyperlink r:id="rId155" w:history="1">
                         <w:r>
                           <w:rPr>
                             <w:rFonts w:ascii="Arial" w:eastAsiaTheme="minorEastAsia" w:hAnsi="Arial" w:cstheme="minorBidi"/>
@@ -16055,7 +17096,29 @@
                             <w:szCs w:val="20"/>
                             <w:lang w:val="en-US"/>
                           </w:rPr>
-                          <w:t>CGIAR Research Program on Fish Agri-Food Systems (FISH)</w:t>
+                          <w:t xml:space="preserve">CGIAR Research Program on Fish </w:t>
+                        </w:r>
+                        <w:proofErr w:type="spellStart"/>
+                        <w:r>
+                          <w:rPr>
+                            <w:rFonts w:ascii="Arial" w:eastAsiaTheme="minorEastAsia" w:hAnsi="Arial" w:cstheme="minorBidi"/>
+                            <w:b w:val="0"/>
+                            <w:color w:val="FFFFFF" w:themeColor="background1"/>
+                            <w:szCs w:val="20"/>
+                            <w:lang w:val="en-US"/>
+                          </w:rPr>
+                          <w:t>Agri</w:t>
+                        </w:r>
+                        <w:proofErr w:type="spellEnd"/>
+                        <w:r>
+                          <w:rPr>
+                            <w:rFonts w:ascii="Arial" w:eastAsiaTheme="minorEastAsia" w:hAnsi="Arial" w:cstheme="minorBidi"/>
+                            <w:b w:val="0"/>
+                            <w:color w:val="FFFFFF" w:themeColor="background1"/>
+                            <w:szCs w:val="20"/>
+                            <w:lang w:val="en-US"/>
+                          </w:rPr>
+                          <w:t>-Food Systems (FISH)</w:t>
                         </w:r>
                       </w:hyperlink>
                       <w:r>
@@ -16068,7 +17131,7 @@
                         </w:rPr>
                         <w:t xml:space="preserve"> is a multidisciplinary research program. Designed in collaboration with research partners, beneficiaries and stakeholders, FISH develops and implements research innovations that optimize the individual and joint contributions of aquaculture and small-scale fisheries to reducing poverty, improving food and nutrition security and sustaining the underlying natural resources and ecosystems services upon which both depend. The program is led by </w:t>
                       </w:r>
-                      <w:hyperlink r:id="rId157" w:history="1">
+                      <w:hyperlink r:id="rId156" w:history="1">
                         <w:r>
                           <w:rPr>
                             <w:rFonts w:ascii="Arial" w:eastAsiaTheme="minorEastAsia" w:hAnsi="Arial" w:cstheme="minorBidi"/>
@@ -16090,7 +17153,7 @@
                         </w:rPr>
                         <w:t xml:space="preserve">, a member of the CGIAR Consortium. </w:t>
                       </w:r>
-                      <w:hyperlink r:id="rId158" w:history="1">
+                      <w:hyperlink r:id="rId157" w:history="1">
                         <w:r>
                           <w:rPr>
                             <w:rFonts w:ascii="Arial" w:eastAsiaTheme="minorEastAsia" w:hAnsi="Arial" w:cstheme="minorBidi"/>
@@ -16155,7 +17218,7 @@
                         </w:rPr>
                         <w:t xml:space="preserve">For more information, please visit </w:t>
                       </w:r>
-                      <w:hyperlink r:id="rId159" w:history="1">
+                      <w:hyperlink r:id="rId158" w:history="1">
                         <w:r>
                           <w:rPr>
                             <w:rStyle w:val="Hyperlink"/>
@@ -16209,7 +17272,7 @@
                         </w:rPr>
                         <w:t xml:space="preserve">The </w:t>
                       </w:r>
-                      <w:hyperlink r:id="rId160" w:history="1">
+                      <w:hyperlink r:id="rId159" w:history="1">
                         <w:r>
                           <w:rPr>
                             <w:rFonts w:ascii="Arial" w:eastAsiaTheme="minorEastAsia" w:hAnsi="Arial" w:cstheme="minorBidi"/>
@@ -16218,7 +17281,29 @@
                             <w:szCs w:val="20"/>
                             <w:lang w:val="en-US"/>
                           </w:rPr>
-                          <w:t>CGIAR Research Program on Fish Agri-Food Systems (FISH)</w:t>
+                          <w:t xml:space="preserve">CGIAR Research Program on Fish </w:t>
+                        </w:r>
+                        <w:proofErr w:type="spellStart"/>
+                        <w:r>
+                          <w:rPr>
+                            <w:rFonts w:ascii="Arial" w:eastAsiaTheme="minorEastAsia" w:hAnsi="Arial" w:cstheme="minorBidi"/>
+                            <w:b w:val="0"/>
+                            <w:color w:val="FFFFFF" w:themeColor="background1"/>
+                            <w:szCs w:val="20"/>
+                            <w:lang w:val="en-US"/>
+                          </w:rPr>
+                          <w:t>Agri</w:t>
+                        </w:r>
+                        <w:proofErr w:type="spellEnd"/>
+                        <w:r>
+                          <w:rPr>
+                            <w:rFonts w:ascii="Arial" w:eastAsiaTheme="minorEastAsia" w:hAnsi="Arial" w:cstheme="minorBidi"/>
+                            <w:b w:val="0"/>
+                            <w:color w:val="FFFFFF" w:themeColor="background1"/>
+                            <w:szCs w:val="20"/>
+                            <w:lang w:val="en-US"/>
+                          </w:rPr>
+                          <w:t>-Food Systems (FISH)</w:t>
                         </w:r>
                       </w:hyperlink>
                       <w:r>
@@ -16231,7 +17316,7 @@
                         </w:rPr>
                         <w:t xml:space="preserve"> is a multidisciplinary research program. Designed in collaboration with research partners, beneficiaries and stakeholders, FISH develops and implements research innovations that optimize the individual and joint contributions of aquaculture and small-scale fisheries to reducing poverty, improving food and nutrition security and sustaining the underlying natural resources and ecosystems services upon which both depend. The program is led by </w:t>
                       </w:r>
-                      <w:hyperlink r:id="rId161" w:history="1">
+                      <w:hyperlink r:id="rId160" w:history="1">
                         <w:r>
                           <w:rPr>
                             <w:rFonts w:ascii="Arial" w:eastAsiaTheme="minorEastAsia" w:hAnsi="Arial" w:cstheme="minorBidi"/>
@@ -16253,7 +17338,7 @@
                         </w:rPr>
                         <w:t xml:space="preserve">, a member of the CGIAR Consortium. </w:t>
                       </w:r>
-                      <w:hyperlink r:id="rId162" w:history="1">
+                      <w:hyperlink r:id="rId161" w:history="1">
                         <w:r>
                           <w:rPr>
                             <w:rFonts w:ascii="Arial" w:eastAsiaTheme="minorEastAsia" w:hAnsi="Arial" w:cstheme="minorBidi"/>
@@ -16318,7 +17403,7 @@
                         </w:rPr>
                         <w:t xml:space="preserve">For more information, please visit </w:t>
                       </w:r>
-                      <w:hyperlink r:id="rId163" w:history="1">
+                      <w:hyperlink r:id="rId162" w:history="1">
                         <w:r>
                           <w:rPr>
                             <w:rStyle w:val="Hyperlink"/>
@@ -16372,7 +17457,7 @@
                         </w:rPr>
                         <w:t xml:space="preserve">The </w:t>
                       </w:r>
-                      <w:hyperlink r:id="rId164" w:history="1">
+                      <w:hyperlink r:id="rId163" w:history="1">
                         <w:r>
                           <w:rPr>
                             <w:rFonts w:ascii="Arial" w:eastAsiaTheme="minorEastAsia" w:hAnsi="Arial" w:cstheme="minorBidi"/>
@@ -16381,7 +17466,29 @@
                             <w:szCs w:val="20"/>
                             <w:lang w:val="en-US"/>
                           </w:rPr>
-                          <w:t>CGIAR Research Program on Fish Agri-Food Systems (FISH)</w:t>
+                          <w:t xml:space="preserve">CGIAR Research Program on Fish </w:t>
+                        </w:r>
+                        <w:proofErr w:type="spellStart"/>
+                        <w:r>
+                          <w:rPr>
+                            <w:rFonts w:ascii="Arial" w:eastAsiaTheme="minorEastAsia" w:hAnsi="Arial" w:cstheme="minorBidi"/>
+                            <w:b w:val="0"/>
+                            <w:color w:val="FFFFFF" w:themeColor="background1"/>
+                            <w:szCs w:val="20"/>
+                            <w:lang w:val="en-US"/>
+                          </w:rPr>
+                          <w:t>Agri</w:t>
+                        </w:r>
+                        <w:proofErr w:type="spellEnd"/>
+                        <w:r>
+                          <w:rPr>
+                            <w:rFonts w:ascii="Arial" w:eastAsiaTheme="minorEastAsia" w:hAnsi="Arial" w:cstheme="minorBidi"/>
+                            <w:b w:val="0"/>
+                            <w:color w:val="FFFFFF" w:themeColor="background1"/>
+                            <w:szCs w:val="20"/>
+                            <w:lang w:val="en-US"/>
+                          </w:rPr>
+                          <w:t>-Food Systems (FISH)</w:t>
                         </w:r>
                       </w:hyperlink>
                       <w:r>
@@ -16394,7 +17501,7 @@
                         </w:rPr>
                         <w:t xml:space="preserve"> is a multidisciplinary research program. Designed in collaboration with research partners, beneficiaries and stakeholders, FISH develops and implements research innovations that optimize the individual and joint contributions of aquaculture and small-scale fisheries to reducing poverty, improving food and nutrition security and sustaining the underlying natural resources and ecosystems services upon which both depend. The program is led by </w:t>
                       </w:r>
-                      <w:hyperlink r:id="rId165" w:history="1">
+                      <w:hyperlink r:id="rId164" w:history="1">
                         <w:r>
                           <w:rPr>
                             <w:rFonts w:ascii="Arial" w:eastAsiaTheme="minorEastAsia" w:hAnsi="Arial" w:cstheme="minorBidi"/>
@@ -16416,7 +17523,7 @@
                         </w:rPr>
                         <w:t xml:space="preserve">, a member of the CGIAR Consortium. </w:t>
                       </w:r>
-                      <w:hyperlink r:id="rId166" w:history="1">
+                      <w:hyperlink r:id="rId165" w:history="1">
                         <w:r>
                           <w:rPr>
                             <w:rFonts w:ascii="Arial" w:eastAsiaTheme="minorEastAsia" w:hAnsi="Arial" w:cstheme="minorBidi"/>
@@ -16481,7 +17588,7 @@
                         </w:rPr>
                         <w:t xml:space="preserve">For more information, please visit </w:t>
                       </w:r>
-                      <w:hyperlink r:id="rId167" w:history="1">
+                      <w:hyperlink r:id="rId166" w:history="1">
                         <w:r>
                           <w:rPr>
                             <w:rStyle w:val="Hyperlink"/>
@@ -16535,7 +17642,7 @@
                         </w:rPr>
                         <w:t xml:space="preserve">The </w:t>
                       </w:r>
-                      <w:hyperlink r:id="rId168" w:history="1">
+                      <w:hyperlink r:id="rId167" w:history="1">
                         <w:r>
                           <w:rPr>
                             <w:rFonts w:ascii="Arial" w:eastAsiaTheme="minorEastAsia" w:hAnsi="Arial" w:cstheme="minorBidi"/>
@@ -16544,7 +17651,29 @@
                             <w:szCs w:val="20"/>
                             <w:lang w:val="en-US"/>
                           </w:rPr>
-                          <w:t>CGIAR Research Program on Fish Agri-Food Systems (FISH)</w:t>
+                          <w:t xml:space="preserve">CGIAR Research Program on Fish </w:t>
+                        </w:r>
+                        <w:proofErr w:type="spellStart"/>
+                        <w:r>
+                          <w:rPr>
+                            <w:rFonts w:ascii="Arial" w:eastAsiaTheme="minorEastAsia" w:hAnsi="Arial" w:cstheme="minorBidi"/>
+                            <w:b w:val="0"/>
+                            <w:color w:val="FFFFFF" w:themeColor="background1"/>
+                            <w:szCs w:val="20"/>
+                            <w:lang w:val="en-US"/>
+                          </w:rPr>
+                          <w:t>Agri</w:t>
+                        </w:r>
+                        <w:proofErr w:type="spellEnd"/>
+                        <w:r>
+                          <w:rPr>
+                            <w:rFonts w:ascii="Arial" w:eastAsiaTheme="minorEastAsia" w:hAnsi="Arial" w:cstheme="minorBidi"/>
+                            <w:b w:val="0"/>
+                            <w:color w:val="FFFFFF" w:themeColor="background1"/>
+                            <w:szCs w:val="20"/>
+                            <w:lang w:val="en-US"/>
+                          </w:rPr>
+                          <w:t>-Food Systems (FISH)</w:t>
                         </w:r>
                       </w:hyperlink>
                       <w:r>
@@ -16557,7 +17686,7 @@
                         </w:rPr>
                         <w:t xml:space="preserve"> is a multidisciplinary research program. Designed in collaboration with research partners, beneficiaries and stakeholders, FISH develops and implements research innovations that optimize the individual and joint contributions of aquaculture and small-scale fisheries to reducing poverty, improving food and nutrition security and sustaining the underlying natural resources and ecosystems services upon which both depend. The program is led by </w:t>
                       </w:r>
-                      <w:hyperlink r:id="rId169" w:history="1">
+                      <w:hyperlink r:id="rId168" w:history="1">
                         <w:r>
                           <w:rPr>
                             <w:rFonts w:ascii="Arial" w:eastAsiaTheme="minorEastAsia" w:hAnsi="Arial" w:cstheme="minorBidi"/>
@@ -16579,7 +17708,7 @@
                         </w:rPr>
                         <w:t xml:space="preserve">, a member of the CGIAR Consortium. </w:t>
                       </w:r>
-                      <w:hyperlink r:id="rId170" w:history="1">
+                      <w:hyperlink r:id="rId169" w:history="1">
                         <w:r>
                           <w:rPr>
                             <w:rFonts w:ascii="Arial" w:eastAsiaTheme="minorEastAsia" w:hAnsi="Arial" w:cstheme="minorBidi"/>
@@ -16644,7 +17773,7 @@
                         </w:rPr>
                         <w:t xml:space="preserve">For more information, please visit </w:t>
                       </w:r>
-                      <w:hyperlink r:id="rId171" w:history="1">
+                      <w:hyperlink r:id="rId170" w:history="1">
                         <w:r>
                           <w:rPr>
                             <w:rStyle w:val="Hyperlink"/>
@@ -16665,9 +17794,9 @@
       </w:r>
     </w:p>
     <w:sectPr>
-      <w:headerReference w:type="default" r:id="rId172"/>
-      <w:footerReference w:type="even" r:id="rId173"/>
-      <w:footerReference w:type="default" r:id="rId174"/>
+      <w:headerReference w:type="default" r:id="rId171"/>
+      <w:footerReference w:type="even" r:id="rId172"/>
+      <w:footerReference w:type="default" r:id="rId173"/>
       <w:pgSz w:w="11900" w:h="16840"/>
       <w:pgMar w:top="851" w:right="1134" w:bottom="851" w:left="1134" w:header="851" w:footer="851" w:gutter="0"/>
       <w:pgNumType w:start="1"/>
@@ -16716,11 +17845,6 @@
         <w:docPartUnique/>
       </w:docPartObj>
     </w:sdtPr>
-    <w:sdtEndPr>
-      <w:rPr>
-        <w:rStyle w:val="PageNumber"/>
-      </w:rPr>
-    </w:sdtEndPr>
     <w:sdtContent>
       <w:p>
         <w:pPr>
@@ -16774,11 +17898,6 @@
         <w:docPartUnique/>
       </w:docPartObj>
     </w:sdtPr>
-    <w:sdtEndPr>
-      <w:rPr>
-        <w:rStyle w:val="PageNumber"/>
-      </w:rPr>
-    </w:sdtEndPr>
     <w:sdtContent>
       <w:p>
         <w:pPr>
@@ -16844,7 +17963,7 @@
         <w:lang w:val="en-MY" w:eastAsia="en-MY"/>
       </w:rPr>
       <w:drawing>
-        <wp:anchor distT="0" distB="0" distL="114300" distR="114300" simplePos="0" relativeHeight="251660288" behindDoc="1" locked="0" layoutInCell="1" allowOverlap="1" wp14:anchorId="16DD3D71" wp14:editId="02D00297">
+        <wp:anchor distT="0" distB="0" distL="114300" distR="114300" simplePos="0" relativeHeight="251656192" behindDoc="1" locked="0" layoutInCell="1" allowOverlap="1" wp14:anchorId="16DD3D71" wp14:editId="02D00297">
           <wp:simplePos x="0" y="0"/>
           <wp:positionH relativeFrom="column">
             <wp:posOffset>-469370</wp:posOffset>
@@ -16927,11 +18046,6 @@
         <w:docPartUnique/>
       </w:docPartObj>
     </w:sdtPr>
-    <w:sdtEndPr>
-      <w:rPr>
-        <w:rStyle w:val="PageNumber"/>
-      </w:rPr>
-    </w:sdtEndPr>
     <w:sdtContent>
       <w:p>
         <w:pPr>
@@ -16985,11 +18099,6 @@
         <w:docPartUnique/>
       </w:docPartObj>
     </w:sdtPr>
-    <w:sdtEndPr>
-      <w:rPr>
-        <w:rStyle w:val="PageNumber"/>
-      </w:rPr>
-    </w:sdtEndPr>
     <w:sdtContent>
       <w:p>
         <w:pPr>
@@ -17032,7 +18141,7 @@
             <w:sz w:val="18"/>
             <w:szCs w:val="18"/>
           </w:rPr>
-          <w:t>10</w:t>
+          <w:t>12</w:t>
         </w:r>
         <w:r>
           <w:rPr>
@@ -17057,7 +18166,7 @@
       <mc:AlternateContent>
         <mc:Choice Requires="wps">
           <w:drawing>
-            <wp:anchor distT="0" distB="0" distL="114300" distR="114300" simplePos="0" relativeHeight="251676672" behindDoc="0" locked="0" layoutInCell="1" allowOverlap="1" wp14:anchorId="07D04A42" wp14:editId="406AF1D2">
+            <wp:anchor distT="0" distB="0" distL="114300" distR="114300" simplePos="0" relativeHeight="251658240" behindDoc="0" locked="0" layoutInCell="1" allowOverlap="1" wp14:anchorId="07D04A42" wp14:editId="406AF1D2">
               <wp:simplePos x="0" y="0"/>
               <wp:positionH relativeFrom="column">
                 <wp:posOffset>-163277</wp:posOffset>
@@ -17142,7 +18251,7 @@
               <v:stroke joinstyle="miter"/>
               <v:path gradientshapeok="t" o:connecttype="rect"/>
             </v:shapetype>
-            <v:shape id="Text Box 13" o:spid="_x0000_s1033" type="#_x0000_t202" style="position:absolute;margin-left:-12.85pt;margin-top:12.8pt;width:285.2pt;height:13.05pt;z-index:251676672;visibility:visible;mso-wrap-style:square;mso-width-percent:0;mso-height-percent:0;mso-wrap-distance-left:9pt;mso-wrap-distance-top:0;mso-wrap-distance-right:9pt;mso-wrap-distance-bottom:0;mso-position-horizontal:absolute;mso-position-horizontal-relative:text;mso-position-vertical:absolute;mso-position-vertical-relative:text;mso-width-percent:0;mso-height-percent:0;mso-width-relative:margin;mso-height-relative:margin;v-text-anchor:top" o:gfxdata="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" filled="f" stroked="f" strokeweight=".5pt">
+            <v:shape id="Text Box 13" o:spid="_x0000_s1030" type="#_x0000_t202" style="position:absolute;margin-left:-12.85pt;margin-top:12.8pt;width:285.2pt;height:13.05pt;z-index:251658240;visibility:visible;mso-wrap-style:square;mso-width-percent:0;mso-height-percent:0;mso-wrap-distance-left:9pt;mso-wrap-distance-top:0;mso-wrap-distance-right:9pt;mso-wrap-distance-bottom:0;mso-position-horizontal:absolute;mso-position-horizontal-relative:text;mso-position-vertical:absolute;mso-position-vertical-relative:text;mso-width-percent:0;mso-height-percent:0;mso-width-relative:margin;mso-height-relative:margin;v-text-anchor:top" o:gfxdata="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" filled="f" stroked="f" strokeweight=".5pt">
               <v:textbox inset="0,0,0,0">
                 <w:txbxContent>
                   <w:p>
@@ -17153,13 +18262,23 @@
                         <w:lang w:val="en-US"/>
                       </w:rPr>
                     </w:pPr>
+                    <w:proofErr w:type="spellStart"/>
                     <w:r>
                       <w:rPr>
                         <w:sz w:val="18"/>
                         <w:szCs w:val="18"/>
                         <w:lang w:val="en-US"/>
                       </w:rPr>
-                      <w:t>AllocateMate: An R package for mate allocation.</w:t>
+                      <w:t>AllocateMate</w:t>
+                    </w:r>
+                    <w:proofErr w:type="spellEnd"/>
+                    <w:r>
+                      <w:rPr>
+                        <w:sz w:val="18"/>
+                        <w:szCs w:val="18"/>
+                        <w:lang w:val="en-US"/>
+                      </w:rPr>
+                      <w:t>: An R package for mate allocation.</w:t>
                     </w:r>
                   </w:p>
                 </w:txbxContent>
@@ -17175,7 +18294,7 @@
         <w:lang w:val="en-MY" w:eastAsia="en-MY"/>
       </w:rPr>
       <w:drawing>
-        <wp:anchor distT="0" distB="0" distL="114300" distR="114300" simplePos="0" relativeHeight="251671552" behindDoc="1" locked="0" layoutInCell="1" allowOverlap="1" wp14:anchorId="2E7856E8" wp14:editId="42938768">
+        <wp:anchor distT="0" distB="0" distL="114300" distR="114300" simplePos="0" relativeHeight="251657216" behindDoc="1" locked="0" layoutInCell="1" allowOverlap="1" wp14:anchorId="2E7856E8" wp14:editId="42938768">
           <wp:simplePos x="0" y="0"/>
           <wp:positionH relativeFrom="column">
             <wp:posOffset>3288665</wp:posOffset>
@@ -17265,23 +18384,13 @@
     <w:pPr>
       <w:pStyle w:val="Header"/>
     </w:pPr>
-  </w:p>
-</w:hdr>
-</file>
-
-<file path=word/header2.xml><?xml version="1.0" encoding="utf-8"?>
-<w:hdr xmlns:wpc="http://schemas.microsoft.com/office/word/2010/wordprocessingCanvas" xmlns:cx="http://schemas.microsoft.com/office/drawing/2014/chartex" xmlns:cx1="http://schemas.microsoft.com/office/drawing/2015/9/8/chartex" xmlns:mc="http://schemas.openxmlformats.org/markup-compatibility/2006" xmlns:o="urn:schemas-microsoft-com:office:office" xmlns:r="http://schemas.openxmlformats.org/officeDocument/2006/relationships" xmlns:m="http://schemas.openxmlformats.org/officeDocument/2006/math" xmlns:v="urn:schemas-microsoft-com:vml" xmlns:wp14="http://schemas.microsoft.com/office/word/2010/wordprocessingDrawing" xmlns:wp="http://schemas.openxmlformats.org/drawingml/2006/wordprocessingDrawing" xmlns:w10="urn:schemas-microsoft-com:office:word" xmlns:w="http://schemas.openxmlformats.org/wordprocessingml/2006/main" xmlns:w14="http://schemas.microsoft.com/office/word/2010/wordml" xmlns:w15="http://schemas.microsoft.com/office/word/2012/wordml" xmlns:w16se="http://schemas.microsoft.com/office/word/2015/wordml/symex" xmlns:wpg="http://schemas.microsoft.com/office/word/2010/wordprocessingGroup" xmlns:wpi="http://schemas.microsoft.com/office/word/2010/wordprocessingInk" xmlns:wne="http://schemas.microsoft.com/office/word/2006/wordml" xmlns:wps="http://schemas.microsoft.com/office/word/2010/wordprocessingShape" mc:Ignorable="w14 w15 w16se wp14">
-  <w:p>
-    <w:pPr>
-      <w:pStyle w:val="Header"/>
-    </w:pPr>
     <w:r>
       <w:rPr>
         <w:noProof/>
         <w:lang w:val="en-MY" w:eastAsia="en-MY"/>
       </w:rPr>
       <w:drawing>
-        <wp:anchor distT="0" distB="0" distL="114300" distR="114300" simplePos="0" relativeHeight="251658240" behindDoc="1" locked="0" layoutInCell="1" allowOverlap="1" wp14:anchorId="224D7F06" wp14:editId="3E37EEC6">
+        <wp:anchor distT="0" distB="0" distL="114300" distR="114300" simplePos="0" relativeHeight="251655168" behindDoc="1" locked="0" layoutInCell="1" allowOverlap="1" wp14:anchorId="224D7F06" wp14:editId="3E37EEC6">
           <wp:simplePos x="0" y="0"/>
           <wp:positionH relativeFrom="column">
             <wp:posOffset>-470005</wp:posOffset>
@@ -17340,17 +18449,7 @@
 </w:hdr>
 </file>
 
-<file path=word/header3.xml><?xml version="1.0" encoding="utf-8"?>
-<w:hdr xmlns:wpc="http://schemas.microsoft.com/office/word/2010/wordprocessingCanvas" xmlns:cx="http://schemas.microsoft.com/office/drawing/2014/chartex" xmlns:cx1="http://schemas.microsoft.com/office/drawing/2015/9/8/chartex" xmlns:mc="http://schemas.openxmlformats.org/markup-compatibility/2006" xmlns:o="urn:schemas-microsoft-com:office:office" xmlns:r="http://schemas.openxmlformats.org/officeDocument/2006/relationships" xmlns:m="http://schemas.openxmlformats.org/officeDocument/2006/math" xmlns:v="urn:schemas-microsoft-com:vml" xmlns:wp14="http://schemas.microsoft.com/office/word/2010/wordprocessingDrawing" xmlns:wp="http://schemas.openxmlformats.org/drawingml/2006/wordprocessingDrawing" xmlns:w10="urn:schemas-microsoft-com:office:word" xmlns:w="http://schemas.openxmlformats.org/wordprocessingml/2006/main" xmlns:w14="http://schemas.microsoft.com/office/word/2010/wordml" xmlns:w15="http://schemas.microsoft.com/office/word/2012/wordml" xmlns:w16se="http://schemas.microsoft.com/office/word/2015/wordml/symex" xmlns:wpg="http://schemas.microsoft.com/office/word/2010/wordprocessingGroup" xmlns:wpi="http://schemas.microsoft.com/office/word/2010/wordprocessingInk" xmlns:wne="http://schemas.microsoft.com/office/word/2006/wordml" xmlns:wps="http://schemas.microsoft.com/office/word/2010/wordprocessingShape" mc:Ignorable="w14 w15 w16se wp14">
-  <w:p>
-    <w:pPr>
-      <w:pStyle w:val="Header"/>
-    </w:pPr>
-  </w:p>
-</w:hdr>
-</file>
-
-<file path=word/header4.xml><?xml version="1.0" encoding="utf-8"?>
+<file path=word/header2.xml><?xml version="1.0" encoding="utf-8"?>
 <w:hdr xmlns:wpc="http://schemas.microsoft.com/office/word/2010/wordprocessingCanvas" xmlns:cx="http://schemas.microsoft.com/office/drawing/2014/chartex" xmlns:cx1="http://schemas.microsoft.com/office/drawing/2015/9/8/chartex" xmlns:mc="http://schemas.openxmlformats.org/markup-compatibility/2006" xmlns:o="urn:schemas-microsoft-com:office:office" xmlns:r="http://schemas.openxmlformats.org/officeDocument/2006/relationships" xmlns:m="http://schemas.openxmlformats.org/officeDocument/2006/math" xmlns:v="urn:schemas-microsoft-com:vml" xmlns:wp14="http://schemas.microsoft.com/office/word/2010/wordprocessingDrawing" xmlns:wp="http://schemas.openxmlformats.org/drawingml/2006/wordprocessingDrawing" xmlns:w10="urn:schemas-microsoft-com:office:word" xmlns:w="http://schemas.openxmlformats.org/wordprocessingml/2006/main" xmlns:w14="http://schemas.microsoft.com/office/word/2010/wordml" xmlns:w15="http://schemas.microsoft.com/office/word/2012/wordml" xmlns:w16se="http://schemas.microsoft.com/office/word/2015/wordml/symex" xmlns:wpg="http://schemas.microsoft.com/office/word/2010/wordprocessingGroup" xmlns:wpi="http://schemas.microsoft.com/office/word/2010/wordprocessingInk" xmlns:wne="http://schemas.microsoft.com/office/word/2006/wordml" xmlns:wps="http://schemas.microsoft.com/office/word/2010/wordprocessingShape" mc:Ignorable="w14 w15 w16se wp14">
   <w:p>
     <w:pPr>
@@ -17395,7 +18494,7 @@
               </v:handles>
               <o:lock v:ext="edit" text="t" shapetype="t"/>
             </v:shapetype>
-            <v:shape id="PowerPlusWaterMarkObject357831064" o:spid="_x0000_s2050" type="#_x0000_t136" style="position:absolute;margin-left:0;margin-top:0;width:412.4pt;height:247.45pt;rotation:315;z-index:-251633664;mso-position-horizontal:center;mso-position-horizontal-relative:margin;mso-position-vertical:center;mso-position-vertical-relative:margin" o:allowincell="f" fillcolor="silver" stroked="f">
+            <v:shape id="PowerPlusWaterMarkObject357831064" o:spid="_x0000_s2050" type="#_x0000_t136" style="position:absolute;margin-left:0;margin-top:0;width:412.4pt;height:247.45pt;rotation:315;z-index:-251656192;mso-position-horizontal:center;mso-position-horizontal-relative:margin;mso-position-vertical:center;mso-position-vertical-relative:margin" o:allowincell="f" fillcolor="silver" stroked="f">
               <v:fill opacity=".5"/>
               <v:textpath style="font-family:&quot;Calibri&quot;;font-size:1pt" string="DRAFT"/>
               <w10:wrap anchorx="margin" anchory="margin"/>
@@ -17410,7 +18509,7 @@
         <w:lang w:val="en-MY" w:eastAsia="en-MY"/>
       </w:rPr>
       <w:drawing>
-        <wp:anchor distT="0" distB="0" distL="114300" distR="114300" simplePos="0" relativeHeight="251680768" behindDoc="1" locked="0" layoutInCell="1" allowOverlap="1" wp14:anchorId="00F7992F" wp14:editId="50133E1E">
+        <wp:anchor distT="0" distB="0" distL="114300" distR="114300" simplePos="0" relativeHeight="251659264" behindDoc="1" locked="0" layoutInCell="1" allowOverlap="1" wp14:anchorId="00F7992F" wp14:editId="50133E1E">
           <wp:simplePos x="0" y="0"/>
           <wp:positionH relativeFrom="column">
             <wp:posOffset>-716280</wp:posOffset>
@@ -17657,6 +18756,119 @@
     </w:lvl>
   </w:abstractNum>
   <w:abstractNum w:abstractNumId="10" w15:restartNumberingAfterBreak="0">
+    <w:nsid w:val="00D11000"/>
+    <w:multiLevelType w:val="hybridMultilevel"/>
+    <w:tmpl w:val="1DD28238"/>
+    <w:lvl w:ilvl="0" w:tplc="44090001">
+      <w:start w:val="1"/>
+      <w:numFmt w:val="bullet"/>
+      <w:lvlText w:val=""/>
+      <w:lvlJc w:val="left"/>
+      <w:pPr>
+        <w:ind w:left="720" w:hanging="360"/>
+      </w:pPr>
+      <w:rPr>
+        <w:rFonts w:ascii="Symbol" w:hAnsi="Symbol" w:hint="default"/>
+      </w:rPr>
+    </w:lvl>
+    <w:lvl w:ilvl="1" w:tplc="44090003" w:tentative="1">
+      <w:start w:val="1"/>
+      <w:numFmt w:val="bullet"/>
+      <w:lvlText w:val="o"/>
+      <w:lvlJc w:val="left"/>
+      <w:pPr>
+        <w:ind w:left="1440" w:hanging="360"/>
+      </w:pPr>
+      <w:rPr>
+        <w:rFonts w:ascii="Courier New" w:hAnsi="Courier New" w:cs="Courier New" w:hint="default"/>
+      </w:rPr>
+    </w:lvl>
+    <w:lvl w:ilvl="2" w:tplc="44090005" w:tentative="1">
+      <w:start w:val="1"/>
+      <w:numFmt w:val="bullet"/>
+      <w:lvlText w:val=""/>
+      <w:lvlJc w:val="left"/>
+      <w:pPr>
+        <w:ind w:left="2160" w:hanging="360"/>
+      </w:pPr>
+      <w:rPr>
+        <w:rFonts w:ascii="Wingdings" w:hAnsi="Wingdings" w:hint="default"/>
+      </w:rPr>
+    </w:lvl>
+    <w:lvl w:ilvl="3" w:tplc="44090001" w:tentative="1">
+      <w:start w:val="1"/>
+      <w:numFmt w:val="bullet"/>
+      <w:lvlText w:val=""/>
+      <w:lvlJc w:val="left"/>
+      <w:pPr>
+        <w:ind w:left="2880" w:hanging="360"/>
+      </w:pPr>
+      <w:rPr>
+        <w:rFonts w:ascii="Symbol" w:hAnsi="Symbol" w:hint="default"/>
+      </w:rPr>
+    </w:lvl>
+    <w:lvl w:ilvl="4" w:tplc="44090003" w:tentative="1">
+      <w:start w:val="1"/>
+      <w:numFmt w:val="bullet"/>
+      <w:lvlText w:val="o"/>
+      <w:lvlJc w:val="left"/>
+      <w:pPr>
+        <w:ind w:left="3600" w:hanging="360"/>
+      </w:pPr>
+      <w:rPr>
+        <w:rFonts w:ascii="Courier New" w:hAnsi="Courier New" w:cs="Courier New" w:hint="default"/>
+      </w:rPr>
+    </w:lvl>
+    <w:lvl w:ilvl="5" w:tplc="44090005" w:tentative="1">
+      <w:start w:val="1"/>
+      <w:numFmt w:val="bullet"/>
+      <w:lvlText w:val=""/>
+      <w:lvlJc w:val="left"/>
+      <w:pPr>
+        <w:ind w:left="4320" w:hanging="360"/>
+      </w:pPr>
+      <w:rPr>
+        <w:rFonts w:ascii="Wingdings" w:hAnsi="Wingdings" w:hint="default"/>
+      </w:rPr>
+    </w:lvl>
+    <w:lvl w:ilvl="6" w:tplc="44090001" w:tentative="1">
+      <w:start w:val="1"/>
+      <w:numFmt w:val="bullet"/>
+      <w:lvlText w:val=""/>
+      <w:lvlJc w:val="left"/>
+      <w:pPr>
+        <w:ind w:left="5040" w:hanging="360"/>
+      </w:pPr>
+      <w:rPr>
+        <w:rFonts w:ascii="Symbol" w:hAnsi="Symbol" w:hint="default"/>
+      </w:rPr>
+    </w:lvl>
+    <w:lvl w:ilvl="7" w:tplc="44090003" w:tentative="1">
+      <w:start w:val="1"/>
+      <w:numFmt w:val="bullet"/>
+      <w:lvlText w:val="o"/>
+      <w:lvlJc w:val="left"/>
+      <w:pPr>
+        <w:ind w:left="5760" w:hanging="360"/>
+      </w:pPr>
+      <w:rPr>
+        <w:rFonts w:ascii="Courier New" w:hAnsi="Courier New" w:cs="Courier New" w:hint="default"/>
+      </w:rPr>
+    </w:lvl>
+    <w:lvl w:ilvl="8" w:tplc="44090005" w:tentative="1">
+      <w:start w:val="1"/>
+      <w:numFmt w:val="bullet"/>
+      <w:lvlText w:val=""/>
+      <w:lvlJc w:val="left"/>
+      <w:pPr>
+        <w:ind w:left="6480" w:hanging="360"/>
+      </w:pPr>
+      <w:rPr>
+        <w:rFonts w:ascii="Wingdings" w:hAnsi="Wingdings" w:hint="default"/>
+      </w:rPr>
+    </w:lvl>
+  </w:abstractNum>
+  <w:abstractNum w:abstractNumId="11" w15:restartNumberingAfterBreak="0">
     <w:nsid w:val="022A3E28"/>
     <w:multiLevelType w:val="hybridMultilevel"/>
     <w:tmpl w:val="C9624C02"/>
@@ -17745,7 +18957,7 @@
       </w:pPr>
     </w:lvl>
   </w:abstractNum>
-  <w:abstractNum w:abstractNumId="11" w15:restartNumberingAfterBreak="0">
+  <w:abstractNum w:abstractNumId="12" w15:restartNumberingAfterBreak="0">
     <w:nsid w:val="03591095"/>
     <w:multiLevelType w:val="hybridMultilevel"/>
     <w:tmpl w:val="9C18E0D4"/>
@@ -17831,7 +19043,120 @@
       </w:pPr>
     </w:lvl>
   </w:abstractNum>
-  <w:abstractNum w:abstractNumId="12" w15:restartNumberingAfterBreak="0">
+  <w:abstractNum w:abstractNumId="13" w15:restartNumberingAfterBreak="0">
+    <w:nsid w:val="05314BA7"/>
+    <w:multiLevelType w:val="hybridMultilevel"/>
+    <w:tmpl w:val="F2787788"/>
+    <w:lvl w:ilvl="0" w:tplc="44090001">
+      <w:start w:val="1"/>
+      <w:numFmt w:val="bullet"/>
+      <w:lvlText w:val=""/>
+      <w:lvlJc w:val="left"/>
+      <w:pPr>
+        <w:ind w:left="720" w:hanging="360"/>
+      </w:pPr>
+      <w:rPr>
+        <w:rFonts w:ascii="Symbol" w:hAnsi="Symbol" w:hint="default"/>
+      </w:rPr>
+    </w:lvl>
+    <w:lvl w:ilvl="1" w:tplc="44090003">
+      <w:start w:val="1"/>
+      <w:numFmt w:val="bullet"/>
+      <w:lvlText w:val="o"/>
+      <w:lvlJc w:val="left"/>
+      <w:pPr>
+        <w:ind w:left="1440" w:hanging="360"/>
+      </w:pPr>
+      <w:rPr>
+        <w:rFonts w:ascii="Courier New" w:hAnsi="Courier New" w:cs="Courier New" w:hint="default"/>
+      </w:rPr>
+    </w:lvl>
+    <w:lvl w:ilvl="2" w:tplc="44090005" w:tentative="1">
+      <w:start w:val="1"/>
+      <w:numFmt w:val="bullet"/>
+      <w:lvlText w:val=""/>
+      <w:lvlJc w:val="left"/>
+      <w:pPr>
+        <w:ind w:left="2160" w:hanging="360"/>
+      </w:pPr>
+      <w:rPr>
+        <w:rFonts w:ascii="Wingdings" w:hAnsi="Wingdings" w:hint="default"/>
+      </w:rPr>
+    </w:lvl>
+    <w:lvl w:ilvl="3" w:tplc="44090001" w:tentative="1">
+      <w:start w:val="1"/>
+      <w:numFmt w:val="bullet"/>
+      <w:lvlText w:val=""/>
+      <w:lvlJc w:val="left"/>
+      <w:pPr>
+        <w:ind w:left="2880" w:hanging="360"/>
+      </w:pPr>
+      <w:rPr>
+        <w:rFonts w:ascii="Symbol" w:hAnsi="Symbol" w:hint="default"/>
+      </w:rPr>
+    </w:lvl>
+    <w:lvl w:ilvl="4" w:tplc="44090003" w:tentative="1">
+      <w:start w:val="1"/>
+      <w:numFmt w:val="bullet"/>
+      <w:lvlText w:val="o"/>
+      <w:lvlJc w:val="left"/>
+      <w:pPr>
+        <w:ind w:left="3600" w:hanging="360"/>
+      </w:pPr>
+      <w:rPr>
+        <w:rFonts w:ascii="Courier New" w:hAnsi="Courier New" w:cs="Courier New" w:hint="default"/>
+      </w:rPr>
+    </w:lvl>
+    <w:lvl w:ilvl="5" w:tplc="44090005" w:tentative="1">
+      <w:start w:val="1"/>
+      <w:numFmt w:val="bullet"/>
+      <w:lvlText w:val=""/>
+      <w:lvlJc w:val="left"/>
+      <w:pPr>
+        <w:ind w:left="4320" w:hanging="360"/>
+      </w:pPr>
+      <w:rPr>
+        <w:rFonts w:ascii="Wingdings" w:hAnsi="Wingdings" w:hint="default"/>
+      </w:rPr>
+    </w:lvl>
+    <w:lvl w:ilvl="6" w:tplc="44090001" w:tentative="1">
+      <w:start w:val="1"/>
+      <w:numFmt w:val="bullet"/>
+      <w:lvlText w:val=""/>
+      <w:lvlJc w:val="left"/>
+      <w:pPr>
+        <w:ind w:left="5040" w:hanging="360"/>
+      </w:pPr>
+      <w:rPr>
+        <w:rFonts w:ascii="Symbol" w:hAnsi="Symbol" w:hint="default"/>
+      </w:rPr>
+    </w:lvl>
+    <w:lvl w:ilvl="7" w:tplc="44090003" w:tentative="1">
+      <w:start w:val="1"/>
+      <w:numFmt w:val="bullet"/>
+      <w:lvlText w:val="o"/>
+      <w:lvlJc w:val="left"/>
+      <w:pPr>
+        <w:ind w:left="5760" w:hanging="360"/>
+      </w:pPr>
+      <w:rPr>
+        <w:rFonts w:ascii="Courier New" w:hAnsi="Courier New" w:cs="Courier New" w:hint="default"/>
+      </w:rPr>
+    </w:lvl>
+    <w:lvl w:ilvl="8" w:tplc="44090005" w:tentative="1">
+      <w:start w:val="1"/>
+      <w:numFmt w:val="bullet"/>
+      <w:lvlText w:val=""/>
+      <w:lvlJc w:val="left"/>
+      <w:pPr>
+        <w:ind w:left="6480" w:hanging="360"/>
+      </w:pPr>
+      <w:rPr>
+        <w:rFonts w:ascii="Wingdings" w:hAnsi="Wingdings" w:hint="default"/>
+      </w:rPr>
+    </w:lvl>
+  </w:abstractNum>
+  <w:abstractNum w:abstractNumId="14" w15:restartNumberingAfterBreak="0">
     <w:nsid w:val="05467753"/>
     <w:multiLevelType w:val="hybridMultilevel"/>
     <w:tmpl w:val="ED241E60"/>
@@ -17944,7 +19269,7 @@
       </w:rPr>
     </w:lvl>
   </w:abstractNum>
-  <w:abstractNum w:abstractNumId="13" w15:restartNumberingAfterBreak="0">
+  <w:abstractNum w:abstractNumId="15" w15:restartNumberingAfterBreak="0">
     <w:nsid w:val="07C13189"/>
     <w:multiLevelType w:val="hybridMultilevel"/>
     <w:tmpl w:val="2BAE265E"/>
@@ -18061,7 +19386,7 @@
       </w:rPr>
     </w:lvl>
   </w:abstractNum>
-  <w:abstractNum w:abstractNumId="14" w15:restartNumberingAfterBreak="0">
+  <w:abstractNum w:abstractNumId="16" w15:restartNumberingAfterBreak="0">
     <w:nsid w:val="0875261F"/>
     <w:multiLevelType w:val="hybridMultilevel"/>
     <w:tmpl w:val="6F0CC00E"/>
@@ -18178,7 +19503,120 @@
       </w:rPr>
     </w:lvl>
   </w:abstractNum>
-  <w:abstractNum w:abstractNumId="15" w15:restartNumberingAfterBreak="0">
+  <w:abstractNum w:abstractNumId="17" w15:restartNumberingAfterBreak="0">
+    <w:nsid w:val="18F75E81"/>
+    <w:multiLevelType w:val="hybridMultilevel"/>
+    <w:tmpl w:val="80E2DD34"/>
+    <w:lvl w:ilvl="0" w:tplc="44090001">
+      <w:start w:val="1"/>
+      <w:numFmt w:val="bullet"/>
+      <w:lvlText w:val=""/>
+      <w:lvlJc w:val="left"/>
+      <w:pPr>
+        <w:ind w:left="720" w:hanging="360"/>
+      </w:pPr>
+      <w:rPr>
+        <w:rFonts w:ascii="Symbol" w:hAnsi="Symbol" w:hint="default"/>
+      </w:rPr>
+    </w:lvl>
+    <w:lvl w:ilvl="1" w:tplc="44090003" w:tentative="1">
+      <w:start w:val="1"/>
+      <w:numFmt w:val="bullet"/>
+      <w:lvlText w:val="o"/>
+      <w:lvlJc w:val="left"/>
+      <w:pPr>
+        <w:ind w:left="1440" w:hanging="360"/>
+      </w:pPr>
+      <w:rPr>
+        <w:rFonts w:ascii="Courier New" w:hAnsi="Courier New" w:cs="Courier New" w:hint="default"/>
+      </w:rPr>
+    </w:lvl>
+    <w:lvl w:ilvl="2" w:tplc="44090005" w:tentative="1">
+      <w:start w:val="1"/>
+      <w:numFmt w:val="bullet"/>
+      <w:lvlText w:val=""/>
+      <w:lvlJc w:val="left"/>
+      <w:pPr>
+        <w:ind w:left="2160" w:hanging="360"/>
+      </w:pPr>
+      <w:rPr>
+        <w:rFonts w:ascii="Wingdings" w:hAnsi="Wingdings" w:hint="default"/>
+      </w:rPr>
+    </w:lvl>
+    <w:lvl w:ilvl="3" w:tplc="44090001" w:tentative="1">
+      <w:start w:val="1"/>
+      <w:numFmt w:val="bullet"/>
+      <w:lvlText w:val=""/>
+      <w:lvlJc w:val="left"/>
+      <w:pPr>
+        <w:ind w:left="2880" w:hanging="360"/>
+      </w:pPr>
+      <w:rPr>
+        <w:rFonts w:ascii="Symbol" w:hAnsi="Symbol" w:hint="default"/>
+      </w:rPr>
+    </w:lvl>
+    <w:lvl w:ilvl="4" w:tplc="44090003" w:tentative="1">
+      <w:start w:val="1"/>
+      <w:numFmt w:val="bullet"/>
+      <w:lvlText w:val="o"/>
+      <w:lvlJc w:val="left"/>
+      <w:pPr>
+        <w:ind w:left="3600" w:hanging="360"/>
+      </w:pPr>
+      <w:rPr>
+        <w:rFonts w:ascii="Courier New" w:hAnsi="Courier New" w:cs="Courier New" w:hint="default"/>
+      </w:rPr>
+    </w:lvl>
+    <w:lvl w:ilvl="5" w:tplc="44090005" w:tentative="1">
+      <w:start w:val="1"/>
+      <w:numFmt w:val="bullet"/>
+      <w:lvlText w:val=""/>
+      <w:lvlJc w:val="left"/>
+      <w:pPr>
+        <w:ind w:left="4320" w:hanging="360"/>
+      </w:pPr>
+      <w:rPr>
+        <w:rFonts w:ascii="Wingdings" w:hAnsi="Wingdings" w:hint="default"/>
+      </w:rPr>
+    </w:lvl>
+    <w:lvl w:ilvl="6" w:tplc="44090001" w:tentative="1">
+      <w:start w:val="1"/>
+      <w:numFmt w:val="bullet"/>
+      <w:lvlText w:val=""/>
+      <w:lvlJc w:val="left"/>
+      <w:pPr>
+        <w:ind w:left="5040" w:hanging="360"/>
+      </w:pPr>
+      <w:rPr>
+        <w:rFonts w:ascii="Symbol" w:hAnsi="Symbol" w:hint="default"/>
+      </w:rPr>
+    </w:lvl>
+    <w:lvl w:ilvl="7" w:tplc="44090003" w:tentative="1">
+      <w:start w:val="1"/>
+      <w:numFmt w:val="bullet"/>
+      <w:lvlText w:val="o"/>
+      <w:lvlJc w:val="left"/>
+      <w:pPr>
+        <w:ind w:left="5760" w:hanging="360"/>
+      </w:pPr>
+      <w:rPr>
+        <w:rFonts w:ascii="Courier New" w:hAnsi="Courier New" w:cs="Courier New" w:hint="default"/>
+      </w:rPr>
+    </w:lvl>
+    <w:lvl w:ilvl="8" w:tplc="44090005" w:tentative="1">
+      <w:start w:val="1"/>
+      <w:numFmt w:val="bullet"/>
+      <w:lvlText w:val=""/>
+      <w:lvlJc w:val="left"/>
+      <w:pPr>
+        <w:ind w:left="6480" w:hanging="360"/>
+      </w:pPr>
+      <w:rPr>
+        <w:rFonts w:ascii="Wingdings" w:hAnsi="Wingdings" w:hint="default"/>
+      </w:rPr>
+    </w:lvl>
+  </w:abstractNum>
+  <w:abstractNum w:abstractNumId="18" w15:restartNumberingAfterBreak="0">
     <w:nsid w:val="23CB5F4C"/>
     <w:multiLevelType w:val="hybridMultilevel"/>
     <w:tmpl w:val="7C065920"/>
@@ -18295,7 +19733,7 @@
       </w:rPr>
     </w:lvl>
   </w:abstractNum>
-  <w:abstractNum w:abstractNumId="16" w15:restartNumberingAfterBreak="0">
+  <w:abstractNum w:abstractNumId="19" w15:restartNumberingAfterBreak="0">
     <w:nsid w:val="28882FBD"/>
     <w:multiLevelType w:val="hybridMultilevel"/>
     <w:tmpl w:val="33442E20"/>
@@ -18408,7 +19846,7 @@
       </w:rPr>
     </w:lvl>
   </w:abstractNum>
-  <w:abstractNum w:abstractNumId="17" w15:restartNumberingAfterBreak="0">
+  <w:abstractNum w:abstractNumId="20" w15:restartNumberingAfterBreak="0">
     <w:nsid w:val="313611EC"/>
     <w:multiLevelType w:val="hybridMultilevel"/>
     <w:tmpl w:val="A0E276C2"/>
@@ -18521,7 +19959,7 @@
       </w:rPr>
     </w:lvl>
   </w:abstractNum>
-  <w:abstractNum w:abstractNumId="18" w15:restartNumberingAfterBreak="0">
+  <w:abstractNum w:abstractNumId="21" w15:restartNumberingAfterBreak="0">
     <w:nsid w:val="3248331E"/>
     <w:multiLevelType w:val="hybridMultilevel"/>
     <w:tmpl w:val="A330FC74"/>
@@ -18634,7 +20072,7 @@
       </w:rPr>
     </w:lvl>
   </w:abstractNum>
-  <w:abstractNum w:abstractNumId="19" w15:restartNumberingAfterBreak="0">
+  <w:abstractNum w:abstractNumId="22" w15:restartNumberingAfterBreak="0">
     <w:nsid w:val="359B2D6F"/>
     <w:multiLevelType w:val="hybridMultilevel"/>
     <w:tmpl w:val="B7AA8350"/>
@@ -18747,7 +20185,7 @@
       </w:rPr>
     </w:lvl>
   </w:abstractNum>
-  <w:abstractNum w:abstractNumId="20" w15:restartNumberingAfterBreak="0">
+  <w:abstractNum w:abstractNumId="23" w15:restartNumberingAfterBreak="0">
     <w:nsid w:val="3F4F6BC2"/>
     <w:multiLevelType w:val="hybridMultilevel"/>
     <w:tmpl w:val="819E2BC4"/>
@@ -18860,7 +20298,7 @@
       </w:rPr>
     </w:lvl>
   </w:abstractNum>
-  <w:abstractNum w:abstractNumId="21" w15:restartNumberingAfterBreak="0">
+  <w:abstractNum w:abstractNumId="24" w15:restartNumberingAfterBreak="0">
     <w:nsid w:val="46101E06"/>
     <w:multiLevelType w:val="hybridMultilevel"/>
     <w:tmpl w:val="EC5AFE8C"/>
@@ -18973,7 +20411,120 @@
       </w:rPr>
     </w:lvl>
   </w:abstractNum>
-  <w:abstractNum w:abstractNumId="22" w15:restartNumberingAfterBreak="0">
+  <w:abstractNum w:abstractNumId="25" w15:restartNumberingAfterBreak="0">
+    <w:nsid w:val="54B1540D"/>
+    <w:multiLevelType w:val="hybridMultilevel"/>
+    <w:tmpl w:val="5C02373A"/>
+    <w:lvl w:ilvl="0" w:tplc="44090001">
+      <w:start w:val="1"/>
+      <w:numFmt w:val="bullet"/>
+      <w:lvlText w:val=""/>
+      <w:lvlJc w:val="left"/>
+      <w:pPr>
+        <w:ind w:left="720" w:hanging="360"/>
+      </w:pPr>
+      <w:rPr>
+        <w:rFonts w:ascii="Symbol" w:hAnsi="Symbol" w:hint="default"/>
+      </w:rPr>
+    </w:lvl>
+    <w:lvl w:ilvl="1" w:tplc="44090003" w:tentative="1">
+      <w:start w:val="1"/>
+      <w:numFmt w:val="bullet"/>
+      <w:lvlText w:val="o"/>
+      <w:lvlJc w:val="left"/>
+      <w:pPr>
+        <w:ind w:left="1440" w:hanging="360"/>
+      </w:pPr>
+      <w:rPr>
+        <w:rFonts w:ascii="Courier New" w:hAnsi="Courier New" w:cs="Courier New" w:hint="default"/>
+      </w:rPr>
+    </w:lvl>
+    <w:lvl w:ilvl="2" w:tplc="44090005" w:tentative="1">
+      <w:start w:val="1"/>
+      <w:numFmt w:val="bullet"/>
+      <w:lvlText w:val=""/>
+      <w:lvlJc w:val="left"/>
+      <w:pPr>
+        <w:ind w:left="2160" w:hanging="360"/>
+      </w:pPr>
+      <w:rPr>
+        <w:rFonts w:ascii="Wingdings" w:hAnsi="Wingdings" w:hint="default"/>
+      </w:rPr>
+    </w:lvl>
+    <w:lvl w:ilvl="3" w:tplc="44090001" w:tentative="1">
+      <w:start w:val="1"/>
+      <w:numFmt w:val="bullet"/>
+      <w:lvlText w:val=""/>
+      <w:lvlJc w:val="left"/>
+      <w:pPr>
+        <w:ind w:left="2880" w:hanging="360"/>
+      </w:pPr>
+      <w:rPr>
+        <w:rFonts w:ascii="Symbol" w:hAnsi="Symbol" w:hint="default"/>
+      </w:rPr>
+    </w:lvl>
+    <w:lvl w:ilvl="4" w:tplc="44090003" w:tentative="1">
+      <w:start w:val="1"/>
+      <w:numFmt w:val="bullet"/>
+      <w:lvlText w:val="o"/>
+      <w:lvlJc w:val="left"/>
+      <w:pPr>
+        <w:ind w:left="3600" w:hanging="360"/>
+      </w:pPr>
+      <w:rPr>
+        <w:rFonts w:ascii="Courier New" w:hAnsi="Courier New" w:cs="Courier New" w:hint="default"/>
+      </w:rPr>
+    </w:lvl>
+    <w:lvl w:ilvl="5" w:tplc="44090005" w:tentative="1">
+      <w:start w:val="1"/>
+      <w:numFmt w:val="bullet"/>
+      <w:lvlText w:val=""/>
+      <w:lvlJc w:val="left"/>
+      <w:pPr>
+        <w:ind w:left="4320" w:hanging="360"/>
+      </w:pPr>
+      <w:rPr>
+        <w:rFonts w:ascii="Wingdings" w:hAnsi="Wingdings" w:hint="default"/>
+      </w:rPr>
+    </w:lvl>
+    <w:lvl w:ilvl="6" w:tplc="44090001" w:tentative="1">
+      <w:start w:val="1"/>
+      <w:numFmt w:val="bullet"/>
+      <w:lvlText w:val=""/>
+      <w:lvlJc w:val="left"/>
+      <w:pPr>
+        <w:ind w:left="5040" w:hanging="360"/>
+      </w:pPr>
+      <w:rPr>
+        <w:rFonts w:ascii="Symbol" w:hAnsi="Symbol" w:hint="default"/>
+      </w:rPr>
+    </w:lvl>
+    <w:lvl w:ilvl="7" w:tplc="44090003" w:tentative="1">
+      <w:start w:val="1"/>
+      <w:numFmt w:val="bullet"/>
+      <w:lvlText w:val="o"/>
+      <w:lvlJc w:val="left"/>
+      <w:pPr>
+        <w:ind w:left="5760" w:hanging="360"/>
+      </w:pPr>
+      <w:rPr>
+        <w:rFonts w:ascii="Courier New" w:hAnsi="Courier New" w:cs="Courier New" w:hint="default"/>
+      </w:rPr>
+    </w:lvl>
+    <w:lvl w:ilvl="8" w:tplc="44090005" w:tentative="1">
+      <w:start w:val="1"/>
+      <w:numFmt w:val="bullet"/>
+      <w:lvlText w:val=""/>
+      <w:lvlJc w:val="left"/>
+      <w:pPr>
+        <w:ind w:left="6480" w:hanging="360"/>
+      </w:pPr>
+      <w:rPr>
+        <w:rFonts w:ascii="Wingdings" w:hAnsi="Wingdings" w:hint="default"/>
+      </w:rPr>
+    </w:lvl>
+  </w:abstractNum>
+  <w:abstractNum w:abstractNumId="26" w15:restartNumberingAfterBreak="0">
     <w:nsid w:val="568742FA"/>
     <w:multiLevelType w:val="hybridMultilevel"/>
     <w:tmpl w:val="44B41008"/>
@@ -19086,10 +20637,10 @@
       </w:rPr>
     </w:lvl>
   </w:abstractNum>
-  <w:abstractNum w:abstractNumId="23" w15:restartNumberingAfterBreak="0">
-    <w:nsid w:val="71AE75F4"/>
+  <w:abstractNum w:abstractNumId="27" w15:restartNumberingAfterBreak="0">
+    <w:nsid w:val="57743916"/>
     <w:multiLevelType w:val="hybridMultilevel"/>
-    <w:tmpl w:val="EC24AC16"/>
+    <w:tmpl w:val="644671F4"/>
     <w:lvl w:ilvl="0" w:tplc="44090001">
       <w:start w:val="1"/>
       <w:numFmt w:val="bullet"/>
@@ -19199,7 +20750,346 @@
       </w:rPr>
     </w:lvl>
   </w:abstractNum>
-  <w:abstractNum w:abstractNumId="24" w15:restartNumberingAfterBreak="0">
+  <w:abstractNum w:abstractNumId="28" w15:restartNumberingAfterBreak="0">
+    <w:nsid w:val="6402771D"/>
+    <w:multiLevelType w:val="hybridMultilevel"/>
+    <w:tmpl w:val="DEC4C796"/>
+    <w:lvl w:ilvl="0" w:tplc="44090001">
+      <w:start w:val="1"/>
+      <w:numFmt w:val="bullet"/>
+      <w:lvlText w:val=""/>
+      <w:lvlJc w:val="left"/>
+      <w:pPr>
+        <w:ind w:left="720" w:hanging="360"/>
+      </w:pPr>
+      <w:rPr>
+        <w:rFonts w:ascii="Symbol" w:hAnsi="Symbol" w:hint="default"/>
+      </w:rPr>
+    </w:lvl>
+    <w:lvl w:ilvl="1" w:tplc="44090003" w:tentative="1">
+      <w:start w:val="1"/>
+      <w:numFmt w:val="bullet"/>
+      <w:lvlText w:val="o"/>
+      <w:lvlJc w:val="left"/>
+      <w:pPr>
+        <w:ind w:left="1440" w:hanging="360"/>
+      </w:pPr>
+      <w:rPr>
+        <w:rFonts w:ascii="Courier New" w:hAnsi="Courier New" w:cs="Courier New" w:hint="default"/>
+      </w:rPr>
+    </w:lvl>
+    <w:lvl w:ilvl="2" w:tplc="44090005" w:tentative="1">
+      <w:start w:val="1"/>
+      <w:numFmt w:val="bullet"/>
+      <w:lvlText w:val=""/>
+      <w:lvlJc w:val="left"/>
+      <w:pPr>
+        <w:ind w:left="2160" w:hanging="360"/>
+      </w:pPr>
+      <w:rPr>
+        <w:rFonts w:ascii="Wingdings" w:hAnsi="Wingdings" w:hint="default"/>
+      </w:rPr>
+    </w:lvl>
+    <w:lvl w:ilvl="3" w:tplc="44090001" w:tentative="1">
+      <w:start w:val="1"/>
+      <w:numFmt w:val="bullet"/>
+      <w:lvlText w:val=""/>
+      <w:lvlJc w:val="left"/>
+      <w:pPr>
+        <w:ind w:left="2880" w:hanging="360"/>
+      </w:pPr>
+      <w:rPr>
+        <w:rFonts w:ascii="Symbol" w:hAnsi="Symbol" w:hint="default"/>
+      </w:rPr>
+    </w:lvl>
+    <w:lvl w:ilvl="4" w:tplc="44090003" w:tentative="1">
+      <w:start w:val="1"/>
+      <w:numFmt w:val="bullet"/>
+      <w:lvlText w:val="o"/>
+      <w:lvlJc w:val="left"/>
+      <w:pPr>
+        <w:ind w:left="3600" w:hanging="360"/>
+      </w:pPr>
+      <w:rPr>
+        <w:rFonts w:ascii="Courier New" w:hAnsi="Courier New" w:cs="Courier New" w:hint="default"/>
+      </w:rPr>
+    </w:lvl>
+    <w:lvl w:ilvl="5" w:tplc="44090005" w:tentative="1">
+      <w:start w:val="1"/>
+      <w:numFmt w:val="bullet"/>
+      <w:lvlText w:val=""/>
+      <w:lvlJc w:val="left"/>
+      <w:pPr>
+        <w:ind w:left="4320" w:hanging="360"/>
+      </w:pPr>
+      <w:rPr>
+        <w:rFonts w:ascii="Wingdings" w:hAnsi="Wingdings" w:hint="default"/>
+      </w:rPr>
+    </w:lvl>
+    <w:lvl w:ilvl="6" w:tplc="44090001" w:tentative="1">
+      <w:start w:val="1"/>
+      <w:numFmt w:val="bullet"/>
+      <w:lvlText w:val=""/>
+      <w:lvlJc w:val="left"/>
+      <w:pPr>
+        <w:ind w:left="5040" w:hanging="360"/>
+      </w:pPr>
+      <w:rPr>
+        <w:rFonts w:ascii="Symbol" w:hAnsi="Symbol" w:hint="default"/>
+      </w:rPr>
+    </w:lvl>
+    <w:lvl w:ilvl="7" w:tplc="44090003" w:tentative="1">
+      <w:start w:val="1"/>
+      <w:numFmt w:val="bullet"/>
+      <w:lvlText w:val="o"/>
+      <w:lvlJc w:val="left"/>
+      <w:pPr>
+        <w:ind w:left="5760" w:hanging="360"/>
+      </w:pPr>
+      <w:rPr>
+        <w:rFonts w:ascii="Courier New" w:hAnsi="Courier New" w:cs="Courier New" w:hint="default"/>
+      </w:rPr>
+    </w:lvl>
+    <w:lvl w:ilvl="8" w:tplc="44090005" w:tentative="1">
+      <w:start w:val="1"/>
+      <w:numFmt w:val="bullet"/>
+      <w:lvlText w:val=""/>
+      <w:lvlJc w:val="left"/>
+      <w:pPr>
+        <w:ind w:left="6480" w:hanging="360"/>
+      </w:pPr>
+      <w:rPr>
+        <w:rFonts w:ascii="Wingdings" w:hAnsi="Wingdings" w:hint="default"/>
+      </w:rPr>
+    </w:lvl>
+  </w:abstractNum>
+  <w:abstractNum w:abstractNumId="29" w15:restartNumberingAfterBreak="0">
+    <w:nsid w:val="71AE75F4"/>
+    <w:multiLevelType w:val="hybridMultilevel"/>
+    <w:tmpl w:val="EC24AC16"/>
+    <w:lvl w:ilvl="0" w:tplc="44090001">
+      <w:start w:val="1"/>
+      <w:numFmt w:val="bullet"/>
+      <w:lvlText w:val=""/>
+      <w:lvlJc w:val="left"/>
+      <w:pPr>
+        <w:ind w:left="720" w:hanging="360"/>
+      </w:pPr>
+      <w:rPr>
+        <w:rFonts w:ascii="Symbol" w:hAnsi="Symbol" w:hint="default"/>
+      </w:rPr>
+    </w:lvl>
+    <w:lvl w:ilvl="1" w:tplc="44090003" w:tentative="1">
+      <w:start w:val="1"/>
+      <w:numFmt w:val="bullet"/>
+      <w:lvlText w:val="o"/>
+      <w:lvlJc w:val="left"/>
+      <w:pPr>
+        <w:ind w:left="1440" w:hanging="360"/>
+      </w:pPr>
+      <w:rPr>
+        <w:rFonts w:ascii="Courier New" w:hAnsi="Courier New" w:cs="Courier New" w:hint="default"/>
+      </w:rPr>
+    </w:lvl>
+    <w:lvl w:ilvl="2" w:tplc="44090005" w:tentative="1">
+      <w:start w:val="1"/>
+      <w:numFmt w:val="bullet"/>
+      <w:lvlText w:val=""/>
+      <w:lvlJc w:val="left"/>
+      <w:pPr>
+        <w:ind w:left="2160" w:hanging="360"/>
+      </w:pPr>
+      <w:rPr>
+        <w:rFonts w:ascii="Wingdings" w:hAnsi="Wingdings" w:hint="default"/>
+      </w:rPr>
+    </w:lvl>
+    <w:lvl w:ilvl="3" w:tplc="44090001" w:tentative="1">
+      <w:start w:val="1"/>
+      <w:numFmt w:val="bullet"/>
+      <w:lvlText w:val=""/>
+      <w:lvlJc w:val="left"/>
+      <w:pPr>
+        <w:ind w:left="2880" w:hanging="360"/>
+      </w:pPr>
+      <w:rPr>
+        <w:rFonts w:ascii="Symbol" w:hAnsi="Symbol" w:hint="default"/>
+      </w:rPr>
+    </w:lvl>
+    <w:lvl w:ilvl="4" w:tplc="44090003" w:tentative="1">
+      <w:start w:val="1"/>
+      <w:numFmt w:val="bullet"/>
+      <w:lvlText w:val="o"/>
+      <w:lvlJc w:val="left"/>
+      <w:pPr>
+        <w:ind w:left="3600" w:hanging="360"/>
+      </w:pPr>
+      <w:rPr>
+        <w:rFonts w:ascii="Courier New" w:hAnsi="Courier New" w:cs="Courier New" w:hint="default"/>
+      </w:rPr>
+    </w:lvl>
+    <w:lvl w:ilvl="5" w:tplc="44090005" w:tentative="1">
+      <w:start w:val="1"/>
+      <w:numFmt w:val="bullet"/>
+      <w:lvlText w:val=""/>
+      <w:lvlJc w:val="left"/>
+      <w:pPr>
+        <w:ind w:left="4320" w:hanging="360"/>
+      </w:pPr>
+      <w:rPr>
+        <w:rFonts w:ascii="Wingdings" w:hAnsi="Wingdings" w:hint="default"/>
+      </w:rPr>
+    </w:lvl>
+    <w:lvl w:ilvl="6" w:tplc="44090001" w:tentative="1">
+      <w:start w:val="1"/>
+      <w:numFmt w:val="bullet"/>
+      <w:lvlText w:val=""/>
+      <w:lvlJc w:val="left"/>
+      <w:pPr>
+        <w:ind w:left="5040" w:hanging="360"/>
+      </w:pPr>
+      <w:rPr>
+        <w:rFonts w:ascii="Symbol" w:hAnsi="Symbol" w:hint="default"/>
+      </w:rPr>
+    </w:lvl>
+    <w:lvl w:ilvl="7" w:tplc="44090003" w:tentative="1">
+      <w:start w:val="1"/>
+      <w:numFmt w:val="bullet"/>
+      <w:lvlText w:val="o"/>
+      <w:lvlJc w:val="left"/>
+      <w:pPr>
+        <w:ind w:left="5760" w:hanging="360"/>
+      </w:pPr>
+      <w:rPr>
+        <w:rFonts w:ascii="Courier New" w:hAnsi="Courier New" w:cs="Courier New" w:hint="default"/>
+      </w:rPr>
+    </w:lvl>
+    <w:lvl w:ilvl="8" w:tplc="44090005" w:tentative="1">
+      <w:start w:val="1"/>
+      <w:numFmt w:val="bullet"/>
+      <w:lvlText w:val=""/>
+      <w:lvlJc w:val="left"/>
+      <w:pPr>
+        <w:ind w:left="6480" w:hanging="360"/>
+      </w:pPr>
+      <w:rPr>
+        <w:rFonts w:ascii="Wingdings" w:hAnsi="Wingdings" w:hint="default"/>
+      </w:rPr>
+    </w:lvl>
+  </w:abstractNum>
+  <w:abstractNum w:abstractNumId="30" w15:restartNumberingAfterBreak="0">
+    <w:nsid w:val="725D3318"/>
+    <w:multiLevelType w:val="hybridMultilevel"/>
+    <w:tmpl w:val="DA5232F8"/>
+    <w:lvl w:ilvl="0" w:tplc="44090001">
+      <w:start w:val="1"/>
+      <w:numFmt w:val="bullet"/>
+      <w:lvlText w:val=""/>
+      <w:lvlJc w:val="left"/>
+      <w:pPr>
+        <w:ind w:left="720" w:hanging="360"/>
+      </w:pPr>
+      <w:rPr>
+        <w:rFonts w:ascii="Symbol" w:hAnsi="Symbol" w:hint="default"/>
+      </w:rPr>
+    </w:lvl>
+    <w:lvl w:ilvl="1" w:tplc="44090003" w:tentative="1">
+      <w:start w:val="1"/>
+      <w:numFmt w:val="bullet"/>
+      <w:lvlText w:val="o"/>
+      <w:lvlJc w:val="left"/>
+      <w:pPr>
+        <w:ind w:left="1440" w:hanging="360"/>
+      </w:pPr>
+      <w:rPr>
+        <w:rFonts w:ascii="Courier New" w:hAnsi="Courier New" w:cs="Courier New" w:hint="default"/>
+      </w:rPr>
+    </w:lvl>
+    <w:lvl w:ilvl="2" w:tplc="44090005" w:tentative="1">
+      <w:start w:val="1"/>
+      <w:numFmt w:val="bullet"/>
+      <w:lvlText w:val=""/>
+      <w:lvlJc w:val="left"/>
+      <w:pPr>
+        <w:ind w:left="2160" w:hanging="360"/>
+      </w:pPr>
+      <w:rPr>
+        <w:rFonts w:ascii="Wingdings" w:hAnsi="Wingdings" w:hint="default"/>
+      </w:rPr>
+    </w:lvl>
+    <w:lvl w:ilvl="3" w:tplc="44090001" w:tentative="1">
+      <w:start w:val="1"/>
+      <w:numFmt w:val="bullet"/>
+      <w:lvlText w:val=""/>
+      <w:lvlJc w:val="left"/>
+      <w:pPr>
+        <w:ind w:left="2880" w:hanging="360"/>
+      </w:pPr>
+      <w:rPr>
+        <w:rFonts w:ascii="Symbol" w:hAnsi="Symbol" w:hint="default"/>
+      </w:rPr>
+    </w:lvl>
+    <w:lvl w:ilvl="4" w:tplc="44090003" w:tentative="1">
+      <w:start w:val="1"/>
+      <w:numFmt w:val="bullet"/>
+      <w:lvlText w:val="o"/>
+      <w:lvlJc w:val="left"/>
+      <w:pPr>
+        <w:ind w:left="3600" w:hanging="360"/>
+      </w:pPr>
+      <w:rPr>
+        <w:rFonts w:ascii="Courier New" w:hAnsi="Courier New" w:cs="Courier New" w:hint="default"/>
+      </w:rPr>
+    </w:lvl>
+    <w:lvl w:ilvl="5" w:tplc="44090005" w:tentative="1">
+      <w:start w:val="1"/>
+      <w:numFmt w:val="bullet"/>
+      <w:lvlText w:val=""/>
+      <w:lvlJc w:val="left"/>
+      <w:pPr>
+        <w:ind w:left="4320" w:hanging="360"/>
+      </w:pPr>
+      <w:rPr>
+        <w:rFonts w:ascii="Wingdings" w:hAnsi="Wingdings" w:hint="default"/>
+      </w:rPr>
+    </w:lvl>
+    <w:lvl w:ilvl="6" w:tplc="44090001" w:tentative="1">
+      <w:start w:val="1"/>
+      <w:numFmt w:val="bullet"/>
+      <w:lvlText w:val=""/>
+      <w:lvlJc w:val="left"/>
+      <w:pPr>
+        <w:ind w:left="5040" w:hanging="360"/>
+      </w:pPr>
+      <w:rPr>
+        <w:rFonts w:ascii="Symbol" w:hAnsi="Symbol" w:hint="default"/>
+      </w:rPr>
+    </w:lvl>
+    <w:lvl w:ilvl="7" w:tplc="44090003" w:tentative="1">
+      <w:start w:val="1"/>
+      <w:numFmt w:val="bullet"/>
+      <w:lvlText w:val="o"/>
+      <w:lvlJc w:val="left"/>
+      <w:pPr>
+        <w:ind w:left="5760" w:hanging="360"/>
+      </w:pPr>
+      <w:rPr>
+        <w:rFonts w:ascii="Courier New" w:hAnsi="Courier New" w:cs="Courier New" w:hint="default"/>
+      </w:rPr>
+    </w:lvl>
+    <w:lvl w:ilvl="8" w:tplc="44090005" w:tentative="1">
+      <w:start w:val="1"/>
+      <w:numFmt w:val="bullet"/>
+      <w:lvlText w:val=""/>
+      <w:lvlJc w:val="left"/>
+      <w:pPr>
+        <w:ind w:left="6480" w:hanging="360"/>
+      </w:pPr>
+      <w:rPr>
+        <w:rFonts w:ascii="Wingdings" w:hAnsi="Wingdings" w:hint="default"/>
+      </w:rPr>
+    </w:lvl>
+  </w:abstractNum>
+  <w:abstractNum w:abstractNumId="31" w15:restartNumberingAfterBreak="0">
     <w:nsid w:val="7A6A7914"/>
     <w:multiLevelType w:val="hybridMultilevel"/>
     <w:tmpl w:val="8988BE3C"/>
@@ -19316,7 +21206,7 @@
       </w:rPr>
     </w:lvl>
   </w:abstractNum>
-  <w:abstractNum w:abstractNumId="25" w15:restartNumberingAfterBreak="0">
+  <w:abstractNum w:abstractNumId="32" w15:restartNumberingAfterBreak="0">
     <w:nsid w:val="7E8E73E9"/>
     <w:multiLevelType w:val="hybridMultilevel"/>
     <w:tmpl w:val="0DD4C2A4"/>
@@ -19430,40 +21320,40 @@
     </w:lvl>
   </w:abstractNum>
   <w:num w:numId="1">
-    <w:abstractNumId w:val="20"/>
+    <w:abstractNumId w:val="23"/>
   </w:num>
   <w:num w:numId="2">
-    <w:abstractNumId w:val="19"/>
+    <w:abstractNumId w:val="22"/>
   </w:num>
   <w:num w:numId="3">
+    <w:abstractNumId w:val="14"/>
+  </w:num>
+  <w:num w:numId="4">
+    <w:abstractNumId w:val="11"/>
+  </w:num>
+  <w:num w:numId="5">
+    <w:abstractNumId w:val="32"/>
+  </w:num>
+  <w:num w:numId="6">
+    <w:abstractNumId w:val="26"/>
+  </w:num>
+  <w:num w:numId="7">
+    <w:abstractNumId w:val="21"/>
+  </w:num>
+  <w:num w:numId="8">
     <w:abstractNumId w:val="12"/>
   </w:num>
-  <w:num w:numId="4">
-    <w:abstractNumId w:val="10"/>
-  </w:num>
-  <w:num w:numId="5">
-    <w:abstractNumId w:val="25"/>
-  </w:num>
-  <w:num w:numId="6">
-    <w:abstractNumId w:val="22"/>
-  </w:num>
-  <w:num w:numId="7">
+  <w:num w:numId="9">
     <w:abstractNumId w:val="18"/>
   </w:num>
-  <w:num w:numId="8">
-    <w:abstractNumId w:val="11"/>
+  <w:num w:numId="10">
+    <w:abstractNumId w:val="16"/>
   </w:num>
-  <w:num w:numId="9">
+  <w:num w:numId="11">
     <w:abstractNumId w:val="15"/>
   </w:num>
-  <w:num w:numId="10">
-    <w:abstractNumId w:val="14"/>
-  </w:num>
-  <w:num w:numId="11">
-    <w:abstractNumId w:val="13"/>
-  </w:num>
   <w:num w:numId="12">
-    <w:abstractNumId w:val="24"/>
+    <w:abstractNumId w:val="31"/>
   </w:num>
   <w:num w:numId="13">
     <w:abstractNumId w:val="0"/>
@@ -19496,16 +21386,37 @@
     <w:abstractNumId w:val="9"/>
   </w:num>
   <w:num w:numId="23">
-    <w:abstractNumId w:val="21"/>
+    <w:abstractNumId w:val="24"/>
   </w:num>
   <w:num w:numId="24">
-    <w:abstractNumId w:val="16"/>
+    <w:abstractNumId w:val="19"/>
   </w:num>
   <w:num w:numId="25">
+    <w:abstractNumId w:val="20"/>
+  </w:num>
+  <w:num w:numId="26">
+    <w:abstractNumId w:val="29"/>
+  </w:num>
+  <w:num w:numId="27">
+    <w:abstractNumId w:val="13"/>
+  </w:num>
+  <w:num w:numId="28">
     <w:abstractNumId w:val="17"/>
   </w:num>
-  <w:num w:numId="26">
-    <w:abstractNumId w:val="23"/>
+  <w:num w:numId="29">
+    <w:abstractNumId w:val="28"/>
+  </w:num>
+  <w:num w:numId="30">
+    <w:abstractNumId w:val="27"/>
+  </w:num>
+  <w:num w:numId="31">
+    <w:abstractNumId w:val="25"/>
+  </w:num>
+  <w:num w:numId="32">
+    <w:abstractNumId w:val="30"/>
+  </w:num>
+  <w:num w:numId="33">
+    <w:abstractNumId w:val="10"/>
   </w:num>
 </w:numbering>
 </file>
@@ -20028,7 +21939,6 @@
   <w:style w:type="character" w:default="1" w:styleId="DefaultParagraphFont">
     <w:name w:val="Default Paragraph Font"/>
     <w:uiPriority w:val="1"/>
-    <w:semiHidden/>
     <w:unhideWhenUsed/>
   </w:style>
   <w:style w:type="table" w:default="1" w:styleId="TableNormal">
@@ -21232,6 +23142,76 @@
       <w:lang w:val="en-US"/>
     </w:rPr>
   </w:style>
+  <w:style w:type="character" w:styleId="CommentReference">
+    <w:name w:val="annotation reference"/>
+    <w:basedOn w:val="DefaultParagraphFont"/>
+    <w:uiPriority w:val="99"/>
+    <w:semiHidden/>
+    <w:unhideWhenUsed/>
+    <w:rsid w:val="00B920E5"/>
+    <w:rPr>
+      <w:sz w:val="16"/>
+      <w:szCs w:val="16"/>
+    </w:rPr>
+  </w:style>
+  <w:style w:type="paragraph" w:styleId="CommentText">
+    <w:name w:val="annotation text"/>
+    <w:basedOn w:val="Normal"/>
+    <w:link w:val="CommentTextChar"/>
+    <w:uiPriority w:val="99"/>
+    <w:semiHidden/>
+    <w:unhideWhenUsed/>
+    <w:rsid w:val="00B920E5"/>
+    <w:pPr>
+      <w:spacing w:line="240" w:lineRule="auto"/>
+    </w:pPr>
+    <w:rPr>
+      <w:sz w:val="20"/>
+      <w:szCs w:val="20"/>
+    </w:rPr>
+  </w:style>
+  <w:style w:type="character" w:customStyle="1" w:styleId="CommentTextChar">
+    <w:name w:val="Comment Text Char"/>
+    <w:basedOn w:val="DefaultParagraphFont"/>
+    <w:link w:val="CommentText"/>
+    <w:uiPriority w:val="99"/>
+    <w:semiHidden/>
+    <w:rsid w:val="00B920E5"/>
+    <w:rPr>
+      <w:rFonts w:eastAsiaTheme="minorEastAsia" w:cstheme="minorBidi"/>
+      <w:color w:val="000000" w:themeColor="text1"/>
+      <w:lang w:val="en-GB"/>
+    </w:rPr>
+  </w:style>
+  <w:style w:type="paragraph" w:styleId="CommentSubject">
+    <w:name w:val="annotation subject"/>
+    <w:basedOn w:val="CommentText"/>
+    <w:next w:val="CommentText"/>
+    <w:link w:val="CommentSubjectChar"/>
+    <w:uiPriority w:val="99"/>
+    <w:semiHidden/>
+    <w:unhideWhenUsed/>
+    <w:rsid w:val="00B920E5"/>
+    <w:rPr>
+      <w:b/>
+      <w:bCs/>
+    </w:rPr>
+  </w:style>
+  <w:style w:type="character" w:customStyle="1" w:styleId="CommentSubjectChar">
+    <w:name w:val="Comment Subject Char"/>
+    <w:basedOn w:val="CommentTextChar"/>
+    <w:link w:val="CommentSubject"/>
+    <w:uiPriority w:val="99"/>
+    <w:semiHidden/>
+    <w:rsid w:val="00B920E5"/>
+    <w:rPr>
+      <w:rFonts w:eastAsiaTheme="minorEastAsia" w:cstheme="minorBidi"/>
+      <w:b/>
+      <w:bCs/>
+      <w:color w:val="000000" w:themeColor="text1"/>
+      <w:lang w:val="en-GB"/>
+    </w:rPr>
+  </w:style>
 </w:styles>
 </file>
 
@@ -21815,7 +23795,7 @@
 </file>
 
 <file path=customXml/itemProps4.xml><?xml version="1.0" encoding="utf-8"?>
-<ds:datastoreItem xmlns:ds="http://schemas.openxmlformats.org/officeDocument/2006/customXml" ds:itemID="{C0702956-BAEF-44AC-A176-A808C1E52647}">
+<ds:datastoreItem xmlns:ds="http://schemas.openxmlformats.org/officeDocument/2006/customXml" ds:itemID="{7E898AF5-3E15-4684-9D4C-0EE8FCE6ECDB}">
   <ds:schemaRefs>
     <ds:schemaRef ds:uri="http://schemas.openxmlformats.org/officeDocument/2006/bibliography"/>
   </ds:schemaRefs>

--- a/Manual/AllocateMate 20210413.docx
+++ b/Manual/AllocateMate 20210413.docx
@@ -7361,24 +7361,48 @@
           <w:sz w:val="20"/>
           <w:szCs w:val="20"/>
         </w:rPr>
-        <w:t xml:space="preserve">Refer to </w:t>
-      </w:r>
-      <w:hyperlink r:id="rId26" w:history="1">
-        <w:r>
-          <w:rPr>
-            <w:rStyle w:val="Hyperlink"/>
-            <w:sz w:val="20"/>
-            <w:szCs w:val="20"/>
-          </w:rPr>
-          <w:t>Fish Branding Guidelines</w:t>
-        </w:r>
-      </w:hyperlink>
+        <w:t xml:space="preserve">The author acknowledges </w:t>
+      </w:r>
+      <w:bookmarkStart w:id="45" w:name="_GoBack"/>
       <w:r>
         <w:rPr>
           <w:sz w:val="20"/>
           <w:szCs w:val="20"/>
         </w:rPr>
-        <w:t xml:space="preserve"> for acknowledgment, peer-review clause and disclaimer texts.</w:t>
+        <w:t xml:space="preserve">Trong </w:t>
+      </w:r>
+      <w:bookmarkEnd w:id="45"/>
+      <w:proofErr w:type="spellStart"/>
+      <w:r>
+        <w:rPr>
+          <w:sz w:val="20"/>
+          <w:szCs w:val="20"/>
+        </w:rPr>
+        <w:t>Quac</w:t>
+      </w:r>
+      <w:proofErr w:type="spellEnd"/>
+      <w:r>
+        <w:rPr>
+          <w:sz w:val="20"/>
+          <w:szCs w:val="20"/>
+        </w:rPr>
+        <w:t xml:space="preserve"> </w:t>
+      </w:r>
+      <w:proofErr w:type="spellStart"/>
+      <w:r>
+        <w:rPr>
+          <w:sz w:val="20"/>
+          <w:szCs w:val="20"/>
+        </w:rPr>
+        <w:t>Thrinn</w:t>
+      </w:r>
+      <w:proofErr w:type="spellEnd"/>
+      <w:r>
+        <w:rPr>
+          <w:sz w:val="20"/>
+          <w:szCs w:val="20"/>
+        </w:rPr>
+        <w:t>.</w:t>
       </w:r>
       <w:bookmarkEnd w:id="44"/>
     </w:p>
@@ -7393,7 +7417,7 @@
           <w:szCs w:val="20"/>
         </w:rPr>
       </w:pPr>
-      <w:bookmarkStart w:id="45" w:name="_Toc69215281"/>
+      <w:bookmarkStart w:id="46" w:name="_Toc69215281"/>
       <w:r>
         <w:rPr>
           <w:color w:val="0099CD" w:themeColor="text2"/>
@@ -7402,7 +7426,7 @@
         </w:rPr>
         <w:t>Contact</w:t>
       </w:r>
-      <w:bookmarkEnd w:id="45"/>
+      <w:bookmarkEnd w:id="46"/>
     </w:p>
     <w:p>
       <w:pPr>
@@ -7483,7 +7507,7 @@
         </w:rPr>
         <w:t xml:space="preserve">, Penang, Malaysia. Email: </w:t>
       </w:r>
-      <w:hyperlink r:id="rId27" w:history="1">
+      <w:hyperlink r:id="rId26" w:history="1">
         <w:r>
           <w:rPr>
             <w:rStyle w:val="Hyperlink"/>
@@ -7532,7 +7556,7 @@
           <w:szCs w:val="20"/>
         </w:rPr>
       </w:pPr>
-      <w:bookmarkStart w:id="46" w:name="_Toc69215282"/>
+      <w:bookmarkStart w:id="47" w:name="_Toc69215282"/>
       <w:r>
         <w:rPr>
           <w:color w:val="0099CD" w:themeColor="text2"/>
@@ -7541,7 +7565,7 @@
         </w:rPr>
         <w:t>Creative Commons License</w:t>
       </w:r>
-      <w:bookmarkEnd w:id="46"/>
+      <w:bookmarkEnd w:id="47"/>
     </w:p>
     <w:p>
       <w:pPr>
@@ -7592,7 +7616,7 @@
                     </pic:cNvPicPr>
                   </pic:nvPicPr>
                   <pic:blipFill>
-                    <a:blip r:embed="rId28" cstate="print">
+                    <a:blip r:embed="rId27" cstate="print">
                       <a:extLst>
                         <a:ext uri="{28A0092B-C50C-407E-A947-70E740481C1C}">
                           <a14:useLocalDpi xmlns:a14="http://schemas.microsoft.com/office/drawing/2010/main" val="0"/>
@@ -7690,7 +7714,7 @@
         </w:rPr>
         <w:t xml:space="preserve"> 4.0 International License (</w:t>
       </w:r>
-      <w:hyperlink r:id="rId29" w:history="1">
+      <w:hyperlink r:id="rId28" w:history="1">
         <w:r>
           <w:rPr>
             <w:rStyle w:val="Hyperlink"/>
@@ -7848,12 +7872,12 @@
           <w:szCs w:val="20"/>
         </w:rPr>
       </w:pPr>
-      <w:bookmarkStart w:id="47" w:name="_Toc2616733"/>
-      <w:bookmarkStart w:id="48" w:name="_Toc4488954"/>
-      <w:bookmarkStart w:id="49" w:name="_Toc4489098"/>
-      <w:bookmarkStart w:id="50" w:name="_Toc4503827"/>
-      <w:bookmarkStart w:id="51" w:name="_Toc4504099"/>
-      <w:bookmarkStart w:id="52" w:name="_Toc69215283"/>
+      <w:bookmarkStart w:id="48" w:name="_Toc2616733"/>
+      <w:bookmarkStart w:id="49" w:name="_Toc4488954"/>
+      <w:bookmarkStart w:id="50" w:name="_Toc4489098"/>
+      <w:bookmarkStart w:id="51" w:name="_Toc4503827"/>
+      <w:bookmarkStart w:id="52" w:name="_Toc4504099"/>
+      <w:bookmarkStart w:id="53" w:name="_Toc69215283"/>
       <w:r>
         <w:rPr>
           <w:color w:val="0099CD" w:themeColor="text2"/>
@@ -7862,12 +7886,12 @@
         </w:rPr>
         <w:t>Photo credits</w:t>
       </w:r>
-      <w:bookmarkEnd w:id="47"/>
       <w:bookmarkEnd w:id="48"/>
       <w:bookmarkEnd w:id="49"/>
       <w:bookmarkEnd w:id="50"/>
       <w:bookmarkEnd w:id="51"/>
       <w:bookmarkEnd w:id="52"/>
+      <w:bookmarkEnd w:id="53"/>
     </w:p>
     <w:p>
       <w:pPr>
@@ -7926,12 +7950,12 @@
           <w:szCs w:val="20"/>
         </w:rPr>
       </w:pPr>
-      <w:bookmarkStart w:id="53" w:name="_Toc2616735"/>
-      <w:bookmarkStart w:id="54" w:name="_Toc4488956"/>
-      <w:bookmarkStart w:id="55" w:name="_Toc4489100"/>
-      <w:bookmarkStart w:id="56" w:name="_Toc4503829"/>
-      <w:bookmarkStart w:id="57" w:name="_Toc4504101"/>
-      <w:bookmarkStart w:id="58" w:name="_Toc69215284"/>
+      <w:bookmarkStart w:id="54" w:name="_Toc2616735"/>
+      <w:bookmarkStart w:id="55" w:name="_Toc4488956"/>
+      <w:bookmarkStart w:id="56" w:name="_Toc4489100"/>
+      <w:bookmarkStart w:id="57" w:name="_Toc4503829"/>
+      <w:bookmarkStart w:id="58" w:name="_Toc4504101"/>
+      <w:bookmarkStart w:id="59" w:name="_Toc69215284"/>
       <w:r>
         <w:rPr>
           <w:color w:val="0099CD" w:themeColor="text2"/>
@@ -7940,12 +7964,12 @@
         </w:rPr>
         <w:t>Disclaimer</w:t>
       </w:r>
-      <w:bookmarkEnd w:id="53"/>
       <w:bookmarkEnd w:id="54"/>
       <w:bookmarkEnd w:id="55"/>
       <w:bookmarkEnd w:id="56"/>
       <w:bookmarkEnd w:id="57"/>
       <w:bookmarkEnd w:id="58"/>
+      <w:bookmarkEnd w:id="59"/>
     </w:p>
     <w:p>
       <w:pPr>
@@ -7955,7 +7979,7 @@
           <w:szCs w:val="20"/>
         </w:rPr>
       </w:pPr>
-      <w:bookmarkStart w:id="59" w:name="_Toc2617077"/>
+      <w:bookmarkStart w:id="60" w:name="_Toc2617077"/>
       <w:r>
         <w:rPr>
           <w:sz w:val="20"/>
@@ -7963,7 +7987,7 @@
         </w:rPr>
         <w:t xml:space="preserve">Refer to </w:t>
       </w:r>
-      <w:hyperlink r:id="rId30" w:history="1">
+      <w:hyperlink r:id="rId29" w:history="1">
         <w:r>
           <w:rPr>
             <w:rStyle w:val="Hyperlink"/>
@@ -7980,7 +8004,7 @@
         </w:rPr>
         <w:t xml:space="preserve"> for acknowledgment, peer-review clause and disclaimer texts.</w:t>
       </w:r>
-      <w:bookmarkEnd w:id="59"/>
+      <w:bookmarkEnd w:id="60"/>
     </w:p>
     <w:p>
       <w:pPr>
@@ -8058,7 +8082,7 @@
           <w:lang w:val="en-MY" w:eastAsia="en-MY"/>
         </w:rPr>
       </w:pPr>
-      <w:bookmarkStart w:id="60" w:name="_Toc69215285"/>
+      <w:bookmarkStart w:id="61" w:name="_Toc69215285"/>
       <w:r>
         <w:t>Table of contents</w:t>
       </w:r>
@@ -8066,7 +8090,7 @@
       <w:bookmarkEnd w:id="33"/>
       <w:bookmarkEnd w:id="34"/>
       <w:bookmarkEnd w:id="35"/>
-      <w:bookmarkEnd w:id="60"/>
+      <w:bookmarkEnd w:id="61"/>
       <w:r>
         <w:rPr>
           <w:rFonts w:eastAsiaTheme="minorHAnsi" w:cstheme="minorBidi"/>
@@ -8564,7 +8588,7 @@
       <w:pPr>
         <w:pStyle w:val="Heading1"/>
       </w:pPr>
-      <w:bookmarkStart w:id="61" w:name="_Toc69215286"/>
+      <w:bookmarkStart w:id="62" w:name="_Toc69215286"/>
       <w:r>
         <w:t>1.</w:t>
       </w:r>
@@ -8574,7 +8598,7 @@
       <w:r>
         <w:t>Introduction</w:t>
       </w:r>
-      <w:bookmarkEnd w:id="61"/>
+      <w:bookmarkEnd w:id="62"/>
     </w:p>
     <w:p>
       <w:pPr>
@@ -9145,19 +9169,19 @@
                             <w:pPr>
                               <w:pStyle w:val="Heading1"/>
                             </w:pPr>
-                            <w:bookmarkStart w:id="62" w:name="_Toc4488963"/>
-                            <w:bookmarkStart w:id="63" w:name="_Toc4489107"/>
-                            <w:bookmarkStart w:id="64" w:name="_Toc4503834"/>
-                            <w:bookmarkStart w:id="65" w:name="_Toc4504106"/>
-                            <w:bookmarkStart w:id="66" w:name="_Toc69215287"/>
+                            <w:bookmarkStart w:id="63" w:name="_Toc4488963"/>
+                            <w:bookmarkStart w:id="64" w:name="_Toc4489107"/>
+                            <w:bookmarkStart w:id="65" w:name="_Toc4503834"/>
+                            <w:bookmarkStart w:id="66" w:name="_Toc4504106"/>
+                            <w:bookmarkStart w:id="67" w:name="_Toc69215287"/>
                             <w:r>
                               <w:t>8</w:t>
                             </w:r>
-                            <w:bookmarkEnd w:id="62"/>
                             <w:bookmarkEnd w:id="63"/>
                             <w:bookmarkEnd w:id="64"/>
                             <w:bookmarkEnd w:id="65"/>
                             <w:bookmarkEnd w:id="66"/>
+                            <w:bookmarkEnd w:id="67"/>
                           </w:p>
                         </w:txbxContent>
                       </wps:txbx>
@@ -9188,19 +9212,19 @@
                       <w:pPr>
                         <w:pStyle w:val="Heading1"/>
                       </w:pPr>
-                      <w:bookmarkStart w:id="67" w:name="_Toc4488963"/>
-                      <w:bookmarkStart w:id="68" w:name="_Toc4489107"/>
-                      <w:bookmarkStart w:id="69" w:name="_Toc4503834"/>
-                      <w:bookmarkStart w:id="70" w:name="_Toc4504106"/>
-                      <w:bookmarkStart w:id="71" w:name="_Toc69215287"/>
+                      <w:bookmarkStart w:id="68" w:name="_Toc4488963"/>
+                      <w:bookmarkStart w:id="69" w:name="_Toc4489107"/>
+                      <w:bookmarkStart w:id="70" w:name="_Toc4503834"/>
+                      <w:bookmarkStart w:id="71" w:name="_Toc4504106"/>
+                      <w:bookmarkStart w:id="72" w:name="_Toc69215287"/>
                       <w:r>
                         <w:t>8</w:t>
                       </w:r>
-                      <w:bookmarkEnd w:id="67"/>
                       <w:bookmarkEnd w:id="68"/>
                       <w:bookmarkEnd w:id="69"/>
                       <w:bookmarkEnd w:id="70"/>
                       <w:bookmarkEnd w:id="71"/>
+                      <w:bookmarkEnd w:id="72"/>
                     </w:p>
                   </w:txbxContent>
                 </v:textbox>
@@ -9253,19 +9277,19 @@
                             <w:pPr>
                               <w:pStyle w:val="Heading1"/>
                             </w:pPr>
-                            <w:bookmarkStart w:id="72" w:name="_Toc4488966"/>
-                            <w:bookmarkStart w:id="73" w:name="_Toc4489110"/>
-                            <w:bookmarkStart w:id="74" w:name="_Toc4503837"/>
-                            <w:bookmarkStart w:id="75" w:name="_Toc4504109"/>
-                            <w:bookmarkStart w:id="76" w:name="_Toc69215288"/>
+                            <w:bookmarkStart w:id="73" w:name="_Toc4488966"/>
+                            <w:bookmarkStart w:id="74" w:name="_Toc4489110"/>
+                            <w:bookmarkStart w:id="75" w:name="_Toc4503837"/>
+                            <w:bookmarkStart w:id="76" w:name="_Toc4504109"/>
+                            <w:bookmarkStart w:id="77" w:name="_Toc69215288"/>
                             <w:r>
                               <w:t>Photo credit:</w:t>
                             </w:r>
-                            <w:bookmarkEnd w:id="72"/>
                             <w:bookmarkEnd w:id="73"/>
                             <w:bookmarkEnd w:id="74"/>
                             <w:bookmarkEnd w:id="75"/>
                             <w:bookmarkEnd w:id="76"/>
+                            <w:bookmarkEnd w:id="77"/>
                           </w:p>
                         </w:txbxContent>
                       </wps:txbx>
@@ -9296,19 +9320,19 @@
                       <w:pPr>
                         <w:pStyle w:val="Heading1"/>
                       </w:pPr>
-                      <w:bookmarkStart w:id="77" w:name="_Toc4488966"/>
-                      <w:bookmarkStart w:id="78" w:name="_Toc4489110"/>
-                      <w:bookmarkStart w:id="79" w:name="_Toc4503837"/>
-                      <w:bookmarkStart w:id="80" w:name="_Toc4504109"/>
-                      <w:bookmarkStart w:id="81" w:name="_Toc69215288"/>
+                      <w:bookmarkStart w:id="78" w:name="_Toc4488966"/>
+                      <w:bookmarkStart w:id="79" w:name="_Toc4489110"/>
+                      <w:bookmarkStart w:id="80" w:name="_Toc4503837"/>
+                      <w:bookmarkStart w:id="81" w:name="_Toc4504109"/>
+                      <w:bookmarkStart w:id="82" w:name="_Toc69215288"/>
                       <w:r>
                         <w:t>Photo credit:</w:t>
                       </w:r>
-                      <w:bookmarkEnd w:id="77"/>
                       <w:bookmarkEnd w:id="78"/>
                       <w:bookmarkEnd w:id="79"/>
                       <w:bookmarkEnd w:id="80"/>
                       <w:bookmarkEnd w:id="81"/>
+                      <w:bookmarkEnd w:id="82"/>
                     </w:p>
                   </w:txbxContent>
                 </v:textbox>
@@ -9322,7 +9346,7 @@
       <w:pPr>
         <w:pStyle w:val="Heading1"/>
       </w:pPr>
-      <w:bookmarkStart w:id="82" w:name="_Toc69215289"/>
+      <w:bookmarkStart w:id="83" w:name="_Toc69215289"/>
       <w:r>
         <w:t>2</w:t>
       </w:r>
@@ -9337,7 +9361,7 @@
       <w:r>
         <w:t xml:space="preserve"> package</w:t>
       </w:r>
-      <w:bookmarkEnd w:id="82"/>
+      <w:bookmarkEnd w:id="83"/>
     </w:p>
     <w:p>
       <w:pPr>
@@ -9533,20 +9557,7 @@
         <w:rPr>
           <w:noProof/>
         </w:rPr>
-        <w:t>(</w:t>
-      </w:r>
-      <w:r>
-        <w:rPr>
-          <w:i/>
-          <w:noProof/>
-        </w:rPr>
-        <w:t>F</w:t>
-      </w:r>
-      <w:r>
-        <w:rPr>
-          <w:noProof/>
-        </w:rPr>
-        <w:t>; Wright, 1922)</w:t>
+        <w:t>(F| Wright, 1922)</w:t>
       </w:r>
       <w:r>
         <w:fldChar w:fldCharType="end"/>
@@ -10722,8 +10733,6 @@
       <w:r>
         <w:t>; and</w:t>
       </w:r>
-      <w:bookmarkStart w:id="83" w:name="_GoBack"/>
-      <w:bookmarkEnd w:id="83"/>
     </w:p>
     <w:p>
       <w:pPr>
@@ -10787,7 +10796,7 @@
       <w:r>
         <w:t xml:space="preserve"> Version 1.0 is available at </w:t>
       </w:r>
-      <w:hyperlink r:id="rId31" w:history="1">
+      <w:hyperlink r:id="rId30" w:history="1">
         <w:r>
           <w:rPr>
             <w:rStyle w:val="Hyperlink"/>
@@ -11065,7 +11074,7 @@
       <w:r>
         <w:t xml:space="preserve">Berkelaar, M., 2020. Package ‘lpSolve’. Version 5.6.15. CRAN. </w:t>
       </w:r>
-      <w:hyperlink r:id="rId32" w:history="1">
+      <w:hyperlink r:id="rId31" w:history="1">
         <w:r>
           <w:rPr>
             <w:rStyle w:val="Hyperlink"/>
@@ -11095,7 +11104,7 @@
       <w:r>
         <w:t xml:space="preserve">L.). Aquaculture. 532, 736039. </w:t>
       </w:r>
-      <w:hyperlink r:id="rId33" w:history="1">
+      <w:hyperlink r:id="rId32" w:history="1">
         <w:r>
           <w:rPr>
             <w:rStyle w:val="Hyperlink"/>
@@ -11122,7 +11131,7 @@
       <w:r>
         <w:t xml:space="preserve"> breeding population. Genetics Selection Evolution. 51, 17. </w:t>
       </w:r>
-      <w:hyperlink r:id="rId34" w:history="1">
+      <w:hyperlink r:id="rId33" w:history="1">
         <w:r>
           <w:rPr>
             <w:rStyle w:val="Hyperlink"/>
@@ -11149,7 +11158,7 @@
       <w:r>
         <w:t xml:space="preserve">) breeding population. Front Genet. 10. </w:t>
       </w:r>
-      <w:hyperlink r:id="rId35" w:history="1">
+      <w:hyperlink r:id="rId34" w:history="1">
         <w:r>
           <w:rPr>
             <w:rStyle w:val="Hyperlink"/>
@@ -11176,7 +11185,7 @@
       <w:r>
         <w:t xml:space="preserve">) genetic improvement program in Bangladesh. Aquaculture, 736715. </w:t>
       </w:r>
-      <w:hyperlink r:id="rId36" w:history="1">
+      <w:hyperlink r:id="rId35" w:history="1">
         <w:r>
           <w:rPr>
             <w:rStyle w:val="Hyperlink"/>
@@ -11214,7 +11223,7 @@
       <w:r>
         <w:t xml:space="preserve">Saura, M., Villanueva, B., Fernández, J., Toro, M.A., 2017. Effect of assortative mating on genetic gain and inbreeding in aquaculture selective breeding programs. Aquaculture. 472, 30-37. </w:t>
       </w:r>
-      <w:hyperlink r:id="rId37" w:history="1">
+      <w:hyperlink r:id="rId36" w:history="1">
         <w:r>
           <w:rPr>
             <w:rStyle w:val="Hyperlink"/>
@@ -11341,7 +11350,7 @@
                     <pic:cNvPicPr/>
                   </pic:nvPicPr>
                   <pic:blipFill>
-                    <a:blip r:embed="rId38"/>
+                    <a:blip r:embed="rId37"/>
                     <a:stretch>
                       <a:fillRect/>
                     </a:stretch>
@@ -11389,7 +11398,7 @@
                     <pic:cNvPicPr/>
                   </pic:nvPicPr>
                   <pic:blipFill rotWithShape="1">
-                    <a:blip r:embed="rId39"/>
+                    <a:blip r:embed="rId38"/>
                     <a:srcRect b="75244"/>
                     <a:stretch/>
                   </pic:blipFill>
@@ -11446,7 +11455,7 @@
                     <pic:cNvPicPr/>
                   </pic:nvPicPr>
                   <pic:blipFill rotWithShape="1">
-                    <a:blip r:embed="rId39"/>
+                    <a:blip r:embed="rId38"/>
                     <a:srcRect t="24470"/>
                     <a:stretch/>
                   </pic:blipFill>
@@ -11540,7 +11549,7 @@
                     <pic:cNvPicPr/>
                   </pic:nvPicPr>
                   <pic:blipFill>
-                    <a:blip r:embed="rId40"/>
+                    <a:blip r:embed="rId39"/>
                     <a:stretch>
                       <a:fillRect/>
                     </a:stretch>
@@ -11583,7 +11592,7 @@
                     <pic:cNvPicPr/>
                   </pic:nvPicPr>
                   <pic:blipFill rotWithShape="1">
-                    <a:blip r:embed="rId41"/>
+                    <a:blip r:embed="rId40"/>
                     <a:srcRect b="75362"/>
                     <a:stretch/>
                   </pic:blipFill>
@@ -11634,7 +11643,7 @@
                     <pic:cNvPicPr/>
                   </pic:nvPicPr>
                   <pic:blipFill rotWithShape="1">
-                    <a:blip r:embed="rId41"/>
+                    <a:blip r:embed="rId40"/>
                     <a:srcRect t="24931"/>
                     <a:stretch/>
                   </pic:blipFill>
@@ -11662,60 +11671,11 @@
         </w:drawing>
       </w:r>
     </w:p>
-    <w:p/>
-    <w:p/>
-    <w:p/>
-    <w:p/>
-    <w:p/>
-    <w:p/>
-    <w:p/>
-    <w:p/>
-    <w:p/>
-    <w:p/>
-    <w:p/>
-    <w:p/>
-    <w:p/>
-    <w:p/>
-    <w:p/>
-    <w:p/>
-    <w:p/>
-    <w:p/>
-    <w:p/>
-    <w:p/>
-    <w:p/>
-    <w:p/>
-    <w:p/>
-    <w:p/>
-    <w:p/>
-    <w:p/>
-    <w:p/>
-    <w:p/>
-    <w:p/>
-    <w:p/>
-    <w:p/>
-    <w:p/>
-    <w:p/>
-    <w:p/>
-    <w:p/>
-    <w:p/>
-    <w:p/>
-    <w:p/>
-    <w:p/>
-    <w:p/>
     <w:p>
       <w:pPr>
         <w:spacing w:line="240" w:lineRule="auto"/>
       </w:pPr>
       <w:r>
-        <w:br w:type="page"/>
-      </w:r>
-    </w:p>
-    <w:p>
-      <w:pPr>
-        <w:spacing w:line="240" w:lineRule="auto"/>
-      </w:pPr>
-      <w:r>
-        <w:lastRenderedPageBreak/>
         <w:br w:type="page"/>
       </w:r>
     </w:p>
@@ -11762,7 +11722,7 @@
                     <pic:cNvPicPr/>
                   </pic:nvPicPr>
                   <pic:blipFill>
-                    <a:blip r:embed="rId42" cstate="print">
+                    <a:blip r:embed="rId41" cstate="print">
                       <a:extLst>
                         <a:ext uri="{28A0092B-C50C-407E-A947-70E740481C1C}">
                           <a14:useLocalDpi xmlns:a14="http://schemas.microsoft.com/office/drawing/2010/main" val="0"/>
@@ -11883,7 +11843,7 @@
                               </w:rPr>
                               <w:t xml:space="preserve">The </w:t>
                             </w:r>
-                            <w:hyperlink r:id="rId43" w:history="1">
+                            <w:hyperlink r:id="rId42" w:history="1">
                               <w:r>
                                 <w:rPr>
                                   <w:rFonts w:ascii="Arial" w:eastAsiaTheme="minorEastAsia" w:hAnsi="Arial" w:cstheme="minorBidi"/>
@@ -11927,7 +11887,7 @@
                               </w:rPr>
                               <w:t xml:space="preserve"> is a multidisciplinary research program. Designed in collaboration with research partners, beneficiaries and stakeholders, FISH develops and implements research innovations that optimize the individual and joint contributions of aquaculture and small-scale fisheries to reducing poverty, improving food and nutrition security and sustaining the underlying natural resources and ecosystems services upon which both depend. The program is led by </w:t>
                             </w:r>
-                            <w:hyperlink r:id="rId44" w:history="1">
+                            <w:hyperlink r:id="rId43" w:history="1">
                               <w:r>
                                 <w:rPr>
                                   <w:rFonts w:ascii="Arial" w:eastAsiaTheme="minorEastAsia" w:hAnsi="Arial" w:cstheme="minorBidi"/>
@@ -11949,7 +11909,7 @@
                               </w:rPr>
                               <w:t xml:space="preserve">, a member of the CGIAR Consortium. </w:t>
                             </w:r>
-                            <w:hyperlink r:id="rId45" w:history="1">
+                            <w:hyperlink r:id="rId44" w:history="1">
                               <w:r>
                                 <w:rPr>
                                   <w:rFonts w:ascii="Arial" w:eastAsiaTheme="minorEastAsia" w:hAnsi="Arial" w:cstheme="minorBidi"/>
@@ -12014,7 +11974,7 @@
                               </w:rPr>
                               <w:t xml:space="preserve">For more information, please visit </w:t>
                             </w:r>
-                            <w:hyperlink r:id="rId46" w:history="1">
+                            <w:hyperlink r:id="rId45" w:history="1">
                               <w:r>
                                 <w:rPr>
                                   <w:rStyle w:val="Hyperlink"/>
@@ -12068,7 +12028,7 @@
                               </w:rPr>
                               <w:t xml:space="preserve">The </w:t>
                             </w:r>
-                            <w:hyperlink r:id="rId47" w:history="1">
+                            <w:hyperlink r:id="rId46" w:history="1">
                               <w:r>
                                 <w:rPr>
                                   <w:rFonts w:ascii="Arial" w:eastAsiaTheme="minorEastAsia" w:hAnsi="Arial" w:cstheme="minorBidi"/>
@@ -12112,7 +12072,7 @@
                               </w:rPr>
                               <w:t xml:space="preserve"> is a multidisciplinary research program. Designed in collaboration with research partners, beneficiaries and stakeholders, FISH develops and implements research innovations that optimize the individual and joint contributions of aquaculture and small-scale fisheries to reducing poverty, improving food and nutrition security and sustaining the underlying natural resources and ecosystems services upon which both depend. The program is led by </w:t>
                             </w:r>
-                            <w:hyperlink r:id="rId48" w:history="1">
+                            <w:hyperlink r:id="rId47" w:history="1">
                               <w:r>
                                 <w:rPr>
                                   <w:rFonts w:ascii="Arial" w:eastAsiaTheme="minorEastAsia" w:hAnsi="Arial" w:cstheme="minorBidi"/>
@@ -12134,7 +12094,7 @@
                               </w:rPr>
                               <w:t xml:space="preserve">, a member of the CGIAR Consortium. </w:t>
                             </w:r>
-                            <w:hyperlink r:id="rId49" w:history="1">
+                            <w:hyperlink r:id="rId48" w:history="1">
                               <w:r>
                                 <w:rPr>
                                   <w:rFonts w:ascii="Arial" w:eastAsiaTheme="minorEastAsia" w:hAnsi="Arial" w:cstheme="minorBidi"/>
@@ -12199,7 +12159,7 @@
                               </w:rPr>
                               <w:t xml:space="preserve">For more information, please visit </w:t>
                             </w:r>
-                            <w:hyperlink r:id="rId50" w:history="1">
+                            <w:hyperlink r:id="rId49" w:history="1">
                               <w:r>
                                 <w:rPr>
                                   <w:rStyle w:val="Hyperlink"/>
@@ -12253,7 +12213,7 @@
                               </w:rPr>
                               <w:t xml:space="preserve">The </w:t>
                             </w:r>
-                            <w:hyperlink r:id="rId51" w:history="1">
+                            <w:hyperlink r:id="rId50" w:history="1">
                               <w:r>
                                 <w:rPr>
                                   <w:rFonts w:ascii="Arial" w:eastAsiaTheme="minorEastAsia" w:hAnsi="Arial" w:cstheme="minorBidi"/>
@@ -12297,7 +12257,7 @@
                               </w:rPr>
                               <w:t xml:space="preserve"> is a multidisciplinary research program. Designed in collaboration with research partners, beneficiaries and stakeholders, FISH develops and implements research innovations that optimize the individual and joint contributions of aquaculture and small-scale fisheries to reducing poverty, improving food and nutrition security and sustaining the underlying natural resources and ecosystems services upon which both depend. The program is led by </w:t>
                             </w:r>
-                            <w:hyperlink r:id="rId52" w:history="1">
+                            <w:hyperlink r:id="rId51" w:history="1">
                               <w:r>
                                 <w:rPr>
                                   <w:rFonts w:ascii="Arial" w:eastAsiaTheme="minorEastAsia" w:hAnsi="Arial" w:cstheme="minorBidi"/>
@@ -12319,7 +12279,7 @@
                               </w:rPr>
                               <w:t xml:space="preserve">, a member of the CGIAR Consortium. </w:t>
                             </w:r>
-                            <w:hyperlink r:id="rId53" w:history="1">
+                            <w:hyperlink r:id="rId52" w:history="1">
                               <w:r>
                                 <w:rPr>
                                   <w:rFonts w:ascii="Arial" w:eastAsiaTheme="minorEastAsia" w:hAnsi="Arial" w:cstheme="minorBidi"/>
@@ -12384,7 +12344,7 @@
                               </w:rPr>
                               <w:t xml:space="preserve">For more information, please visit </w:t>
                             </w:r>
-                            <w:hyperlink r:id="rId54" w:history="1">
+                            <w:hyperlink r:id="rId53" w:history="1">
                               <w:r>
                                 <w:rPr>
                                   <w:rStyle w:val="Hyperlink"/>
@@ -12438,7 +12398,7 @@
                               </w:rPr>
                               <w:t xml:space="preserve">The </w:t>
                             </w:r>
-                            <w:hyperlink r:id="rId55" w:history="1">
+                            <w:hyperlink r:id="rId54" w:history="1">
                               <w:r>
                                 <w:rPr>
                                   <w:rFonts w:ascii="Arial" w:eastAsiaTheme="minorEastAsia" w:hAnsi="Arial" w:cstheme="minorBidi"/>
@@ -12482,7 +12442,7 @@
                               </w:rPr>
                               <w:t xml:space="preserve"> is a multidisciplinary research program. Designed in collaboration with research partners, beneficiaries and stakeholders, FISH develops and implements research innovations that optimize the individual and joint contributions of aquaculture and small-scale fisheries to reducing poverty, improving food and nutrition security and sustaining the underlying natural resources and ecosystems services upon which both depend. The program is led by </w:t>
                             </w:r>
-                            <w:hyperlink r:id="rId56" w:history="1">
+                            <w:hyperlink r:id="rId55" w:history="1">
                               <w:r>
                                 <w:rPr>
                                   <w:rFonts w:ascii="Arial" w:eastAsiaTheme="minorEastAsia" w:hAnsi="Arial" w:cstheme="minorBidi"/>
@@ -12504,7 +12464,7 @@
                               </w:rPr>
                               <w:t xml:space="preserve">, a member of the CGIAR Consortium. </w:t>
                             </w:r>
-                            <w:hyperlink r:id="rId57" w:history="1">
+                            <w:hyperlink r:id="rId56" w:history="1">
                               <w:r>
                                 <w:rPr>
                                   <w:rFonts w:ascii="Arial" w:eastAsiaTheme="minorEastAsia" w:hAnsi="Arial" w:cstheme="minorBidi"/>
@@ -12569,7 +12529,7 @@
                               </w:rPr>
                               <w:t xml:space="preserve">For more information, please visit </w:t>
                             </w:r>
-                            <w:hyperlink r:id="rId58" w:history="1">
+                            <w:hyperlink r:id="rId57" w:history="1">
                               <w:r>
                                 <w:rPr>
                                   <w:rStyle w:val="Hyperlink"/>
@@ -12623,7 +12583,7 @@
                               </w:rPr>
                               <w:t xml:space="preserve">The </w:t>
                             </w:r>
-                            <w:hyperlink r:id="rId59" w:history="1">
+                            <w:hyperlink r:id="rId58" w:history="1">
                               <w:r>
                                 <w:rPr>
                                   <w:rFonts w:ascii="Arial" w:eastAsiaTheme="minorEastAsia" w:hAnsi="Arial" w:cstheme="minorBidi"/>
@@ -12667,7 +12627,7 @@
                               </w:rPr>
                               <w:t xml:space="preserve"> is a multidisciplinary research program. Designed in collaboration with research partners, beneficiaries and stakeholders, FISH develops and implements research innovations that optimize the individual and joint contributions of aquaculture and small-scale fisheries to reducing poverty, improving food and nutrition security and sustaining the underlying natural resources and ecosystems services upon which both depend. The program is led by </w:t>
                             </w:r>
-                            <w:hyperlink r:id="rId60" w:history="1">
+                            <w:hyperlink r:id="rId59" w:history="1">
                               <w:r>
                                 <w:rPr>
                                   <w:rFonts w:ascii="Arial" w:eastAsiaTheme="minorEastAsia" w:hAnsi="Arial" w:cstheme="minorBidi"/>
@@ -12689,7 +12649,7 @@
                               </w:rPr>
                               <w:t xml:space="preserve">, a member of the CGIAR Consortium. </w:t>
                             </w:r>
-                            <w:hyperlink r:id="rId61" w:history="1">
+                            <w:hyperlink r:id="rId60" w:history="1">
                               <w:r>
                                 <w:rPr>
                                   <w:rFonts w:ascii="Arial" w:eastAsiaTheme="minorEastAsia" w:hAnsi="Arial" w:cstheme="minorBidi"/>
@@ -12754,7 +12714,7 @@
                               </w:rPr>
                               <w:t xml:space="preserve">For more information, please visit </w:t>
                             </w:r>
-                            <w:hyperlink r:id="rId62" w:history="1">
+                            <w:hyperlink r:id="rId61" w:history="1">
                               <w:r>
                                 <w:rPr>
                                   <w:rStyle w:val="Hyperlink"/>
@@ -12808,7 +12768,7 @@
                               </w:rPr>
                               <w:t xml:space="preserve">The </w:t>
                             </w:r>
-                            <w:hyperlink r:id="rId63" w:history="1">
+                            <w:hyperlink r:id="rId62" w:history="1">
                               <w:r>
                                 <w:rPr>
                                   <w:rFonts w:ascii="Arial" w:eastAsiaTheme="minorEastAsia" w:hAnsi="Arial" w:cstheme="minorBidi"/>
@@ -12852,7 +12812,7 @@
                               </w:rPr>
                               <w:t xml:space="preserve"> is a multidisciplinary research program. Designed in collaboration with research partners, beneficiaries and stakeholders, FISH develops and implements research innovations that optimize the individual and joint contributions of aquaculture and small-scale fisheries to reducing poverty, improving food and nutrition security and sustaining the underlying natural resources and ecosystems services upon which both depend. The program is led by </w:t>
                             </w:r>
-                            <w:hyperlink r:id="rId64" w:history="1">
+                            <w:hyperlink r:id="rId63" w:history="1">
                               <w:r>
                                 <w:rPr>
                                   <w:rFonts w:ascii="Arial" w:eastAsiaTheme="minorEastAsia" w:hAnsi="Arial" w:cstheme="minorBidi"/>
@@ -12874,7 +12834,7 @@
                               </w:rPr>
                               <w:t xml:space="preserve">, a member of the CGIAR Consortium. </w:t>
                             </w:r>
-                            <w:hyperlink r:id="rId65" w:history="1">
+                            <w:hyperlink r:id="rId64" w:history="1">
                               <w:r>
                                 <w:rPr>
                                   <w:rFonts w:ascii="Arial" w:eastAsiaTheme="minorEastAsia" w:hAnsi="Arial" w:cstheme="minorBidi"/>
@@ -12939,7 +12899,7 @@
                               </w:rPr>
                               <w:t xml:space="preserve">For more information, please visit </w:t>
                             </w:r>
-                            <w:hyperlink r:id="rId66" w:history="1">
+                            <w:hyperlink r:id="rId65" w:history="1">
                               <w:r>
                                 <w:rPr>
                                   <w:rStyle w:val="Hyperlink"/>
@@ -12993,7 +12953,7 @@
                               </w:rPr>
                               <w:t xml:space="preserve">The </w:t>
                             </w:r>
-                            <w:hyperlink r:id="rId67" w:history="1">
+                            <w:hyperlink r:id="rId66" w:history="1">
                               <w:r>
                                 <w:rPr>
                                   <w:rFonts w:ascii="Arial" w:eastAsiaTheme="minorEastAsia" w:hAnsi="Arial" w:cstheme="minorBidi"/>
@@ -13037,7 +12997,7 @@
                               </w:rPr>
                               <w:t xml:space="preserve"> is a multidisciplinary research program. Designed in collaboration with research partners, beneficiaries and stakeholders, FISH develops and implements research innovations that optimize the individual and joint contributions of aquaculture and small-scale fisheries to reducing poverty, improving food and nutrition security and sustaining the underlying natural resources and ecosystems services upon which both depend. The program is led by </w:t>
                             </w:r>
-                            <w:hyperlink r:id="rId68" w:history="1">
+                            <w:hyperlink r:id="rId67" w:history="1">
                               <w:r>
                                 <w:rPr>
                                   <w:rFonts w:ascii="Arial" w:eastAsiaTheme="minorEastAsia" w:hAnsi="Arial" w:cstheme="minorBidi"/>
@@ -13059,7 +13019,7 @@
                               </w:rPr>
                               <w:t xml:space="preserve">, a member of the CGIAR Consortium. </w:t>
                             </w:r>
-                            <w:hyperlink r:id="rId69" w:history="1">
+                            <w:hyperlink r:id="rId68" w:history="1">
                               <w:r>
                                 <w:rPr>
                                   <w:rFonts w:ascii="Arial" w:eastAsiaTheme="minorEastAsia" w:hAnsi="Arial" w:cstheme="minorBidi"/>
@@ -13124,7 +13084,7 @@
                               </w:rPr>
                               <w:t xml:space="preserve">For more information, please visit </w:t>
                             </w:r>
-                            <w:hyperlink r:id="rId70" w:history="1">
+                            <w:hyperlink r:id="rId69" w:history="1">
                               <w:r>
                                 <w:rPr>
                                   <w:rStyle w:val="Hyperlink"/>
@@ -13178,7 +13138,7 @@
                               </w:rPr>
                               <w:t xml:space="preserve">The </w:t>
                             </w:r>
-                            <w:hyperlink r:id="rId71" w:history="1">
+                            <w:hyperlink r:id="rId70" w:history="1">
                               <w:r>
                                 <w:rPr>
                                   <w:rFonts w:ascii="Arial" w:eastAsiaTheme="minorEastAsia" w:hAnsi="Arial" w:cstheme="minorBidi"/>
@@ -13222,7 +13182,7 @@
                               </w:rPr>
                               <w:t xml:space="preserve"> is a multidisciplinary research program. Designed in collaboration with research partners, beneficiaries and stakeholders, FISH develops and implements research innovations that optimize the individual and joint contributions of aquaculture and small-scale fisheries to reducing poverty, improving food and nutrition security and sustaining the underlying natural resources and ecosystems services upon which both depend. The program is led by </w:t>
                             </w:r>
-                            <w:hyperlink r:id="rId72" w:history="1">
+                            <w:hyperlink r:id="rId71" w:history="1">
                               <w:r>
                                 <w:rPr>
                                   <w:rFonts w:ascii="Arial" w:eastAsiaTheme="minorEastAsia" w:hAnsi="Arial" w:cstheme="minorBidi"/>
@@ -13244,7 +13204,7 @@
                               </w:rPr>
                               <w:t xml:space="preserve">, a member of the CGIAR Consortium. </w:t>
                             </w:r>
-                            <w:hyperlink r:id="rId73" w:history="1">
+                            <w:hyperlink r:id="rId72" w:history="1">
                               <w:r>
                                 <w:rPr>
                                   <w:rFonts w:ascii="Arial" w:eastAsiaTheme="minorEastAsia" w:hAnsi="Arial" w:cstheme="minorBidi"/>
@@ -13309,7 +13269,7 @@
                               </w:rPr>
                               <w:t xml:space="preserve">For more information, please visit </w:t>
                             </w:r>
-                            <w:hyperlink r:id="rId74" w:history="1">
+                            <w:hyperlink r:id="rId73" w:history="1">
                               <w:r>
                                 <w:rPr>
                                   <w:rStyle w:val="Hyperlink"/>
@@ -13363,7 +13323,7 @@
                               </w:rPr>
                               <w:t xml:space="preserve">The </w:t>
                             </w:r>
-                            <w:hyperlink r:id="rId75" w:history="1">
+                            <w:hyperlink r:id="rId74" w:history="1">
                               <w:r>
                                 <w:rPr>
                                   <w:rFonts w:ascii="Arial" w:eastAsiaTheme="minorEastAsia" w:hAnsi="Arial" w:cstheme="minorBidi"/>
@@ -13407,7 +13367,7 @@
                               </w:rPr>
                               <w:t xml:space="preserve"> is a multidisciplinary research program. Designed in collaboration with research partners, beneficiaries and stakeholders, FISH develops and implements research innovations that optimize the individual and joint contributions of aquaculture and small-scale fisheries to reducing poverty, improving food and nutrition security and sustaining the underlying natural resources and ecosystems services upon which both depend. The program is led by </w:t>
                             </w:r>
-                            <w:hyperlink r:id="rId76" w:history="1">
+                            <w:hyperlink r:id="rId75" w:history="1">
                               <w:r>
                                 <w:rPr>
                                   <w:rFonts w:ascii="Arial" w:eastAsiaTheme="minorEastAsia" w:hAnsi="Arial" w:cstheme="minorBidi"/>
@@ -13429,7 +13389,7 @@
                               </w:rPr>
                               <w:t xml:space="preserve">, a member of the CGIAR Consortium. </w:t>
                             </w:r>
-                            <w:hyperlink r:id="rId77" w:history="1">
+                            <w:hyperlink r:id="rId76" w:history="1">
                               <w:r>
                                 <w:rPr>
                                   <w:rFonts w:ascii="Arial" w:eastAsiaTheme="minorEastAsia" w:hAnsi="Arial" w:cstheme="minorBidi"/>
@@ -13494,7 +13454,7 @@
                               </w:rPr>
                               <w:t xml:space="preserve">For more information, please visit </w:t>
                             </w:r>
-                            <w:hyperlink r:id="rId78" w:history="1">
+                            <w:hyperlink r:id="rId77" w:history="1">
                               <w:r>
                                 <w:rPr>
                                   <w:rStyle w:val="Hyperlink"/>
@@ -13548,7 +13508,7 @@
                               </w:rPr>
                               <w:t xml:space="preserve">The </w:t>
                             </w:r>
-                            <w:hyperlink r:id="rId79" w:history="1">
+                            <w:hyperlink r:id="rId78" w:history="1">
                               <w:r>
                                 <w:rPr>
                                   <w:rFonts w:ascii="Arial" w:eastAsiaTheme="minorEastAsia" w:hAnsi="Arial" w:cstheme="minorBidi"/>
@@ -13592,7 +13552,7 @@
                               </w:rPr>
                               <w:t xml:space="preserve"> is a multidisciplinary research program. Designed in collaboration with research partners, beneficiaries and stakeholders, FISH develops and implements research innovations that optimize the individual and joint contributions of aquaculture and small-scale fisheries to reducing poverty, improving food and nutrition security and sustaining the underlying natural resources and ecosystems services upon which both depend. The program is led by </w:t>
                             </w:r>
-                            <w:hyperlink r:id="rId80" w:history="1">
+                            <w:hyperlink r:id="rId79" w:history="1">
                               <w:r>
                                 <w:rPr>
                                   <w:rFonts w:ascii="Arial" w:eastAsiaTheme="minorEastAsia" w:hAnsi="Arial" w:cstheme="minorBidi"/>
@@ -13614,7 +13574,7 @@
                               </w:rPr>
                               <w:t xml:space="preserve">, a member of the CGIAR Consortium. </w:t>
                             </w:r>
-                            <w:hyperlink r:id="rId81" w:history="1">
+                            <w:hyperlink r:id="rId80" w:history="1">
                               <w:r>
                                 <w:rPr>
                                   <w:rFonts w:ascii="Arial" w:eastAsiaTheme="minorEastAsia" w:hAnsi="Arial" w:cstheme="minorBidi"/>
@@ -13679,7 +13639,7 @@
                               </w:rPr>
                               <w:t xml:space="preserve">For more information, please visit </w:t>
                             </w:r>
-                            <w:hyperlink r:id="rId82" w:history="1">
+                            <w:hyperlink r:id="rId81" w:history="1">
                               <w:r>
                                 <w:rPr>
                                   <w:rStyle w:val="Hyperlink"/>
@@ -13733,7 +13693,7 @@
                               </w:rPr>
                               <w:t xml:space="preserve">The </w:t>
                             </w:r>
-                            <w:hyperlink r:id="rId83" w:history="1">
+                            <w:hyperlink r:id="rId82" w:history="1">
                               <w:r>
                                 <w:rPr>
                                   <w:rFonts w:ascii="Arial" w:eastAsiaTheme="minorEastAsia" w:hAnsi="Arial" w:cstheme="minorBidi"/>
@@ -13777,7 +13737,7 @@
                               </w:rPr>
                               <w:t xml:space="preserve"> is a multidisciplinary research program. Designed in collaboration with research partners, beneficiaries and stakeholders, FISH develops and implements research innovations that optimize the individual and joint contributions of aquaculture and small-scale fisheries to reducing poverty, improving food and nutrition security and sustaining the underlying natural resources and ecosystems services upon which both depend. The program is led by </w:t>
                             </w:r>
-                            <w:hyperlink r:id="rId84" w:history="1">
+                            <w:hyperlink r:id="rId83" w:history="1">
                               <w:r>
                                 <w:rPr>
                                   <w:rFonts w:ascii="Arial" w:eastAsiaTheme="minorEastAsia" w:hAnsi="Arial" w:cstheme="minorBidi"/>
@@ -13799,7 +13759,7 @@
                               </w:rPr>
                               <w:t xml:space="preserve">, a member of the CGIAR Consortium. </w:t>
                             </w:r>
-                            <w:hyperlink r:id="rId85" w:history="1">
+                            <w:hyperlink r:id="rId84" w:history="1">
                               <w:r>
                                 <w:rPr>
                                   <w:rFonts w:ascii="Arial" w:eastAsiaTheme="minorEastAsia" w:hAnsi="Arial" w:cstheme="minorBidi"/>
@@ -13864,7 +13824,7 @@
                               </w:rPr>
                               <w:t xml:space="preserve">For more information, please visit </w:t>
                             </w:r>
-                            <w:hyperlink r:id="rId86" w:history="1">
+                            <w:hyperlink r:id="rId85" w:history="1">
                               <w:r>
                                 <w:rPr>
                                   <w:rStyle w:val="Hyperlink"/>
@@ -13918,7 +13878,7 @@
                               </w:rPr>
                               <w:t xml:space="preserve">The </w:t>
                             </w:r>
-                            <w:hyperlink r:id="rId87" w:history="1">
+                            <w:hyperlink r:id="rId86" w:history="1">
                               <w:r>
                                 <w:rPr>
                                   <w:rFonts w:ascii="Arial" w:eastAsiaTheme="minorEastAsia" w:hAnsi="Arial" w:cstheme="minorBidi"/>
@@ -13962,7 +13922,7 @@
                               </w:rPr>
                               <w:t xml:space="preserve"> is a multidisciplinary research program. Designed in collaboration with research partners, beneficiaries and stakeholders, FISH develops and implements research innovations that optimize the individual and joint contributions of aquaculture and small-scale fisheries to reducing poverty, improving food and nutrition security and sustaining the underlying natural resources and ecosystems services upon which both depend. The program is led by </w:t>
                             </w:r>
-                            <w:hyperlink r:id="rId88" w:history="1">
+                            <w:hyperlink r:id="rId87" w:history="1">
                               <w:r>
                                 <w:rPr>
                                   <w:rFonts w:ascii="Arial" w:eastAsiaTheme="minorEastAsia" w:hAnsi="Arial" w:cstheme="minorBidi"/>
@@ -13984,7 +13944,7 @@
                               </w:rPr>
                               <w:t xml:space="preserve">, a member of the CGIAR Consortium. </w:t>
                             </w:r>
-                            <w:hyperlink r:id="rId89" w:history="1">
+                            <w:hyperlink r:id="rId88" w:history="1">
                               <w:r>
                                 <w:rPr>
                                   <w:rFonts w:ascii="Arial" w:eastAsiaTheme="minorEastAsia" w:hAnsi="Arial" w:cstheme="minorBidi"/>
@@ -14049,7 +14009,7 @@
                               </w:rPr>
                               <w:t xml:space="preserve">For more information, please visit </w:t>
                             </w:r>
-                            <w:hyperlink r:id="rId90" w:history="1">
+                            <w:hyperlink r:id="rId89" w:history="1">
                               <w:r>
                                 <w:rPr>
                                   <w:rStyle w:val="Hyperlink"/>
@@ -14103,7 +14063,7 @@
                               </w:rPr>
                               <w:t xml:space="preserve">The </w:t>
                             </w:r>
-                            <w:hyperlink r:id="rId91" w:history="1">
+                            <w:hyperlink r:id="rId90" w:history="1">
                               <w:r>
                                 <w:rPr>
                                   <w:rFonts w:ascii="Arial" w:eastAsiaTheme="minorEastAsia" w:hAnsi="Arial" w:cstheme="minorBidi"/>
@@ -14147,7 +14107,7 @@
                               </w:rPr>
                               <w:t xml:space="preserve"> is a multidisciplinary research program. Designed in collaboration with research partners, beneficiaries and stakeholders, FISH develops and implements research innovations that optimize the individual and joint contributions of aquaculture and small-scale fisheries to reducing poverty, improving food and nutrition security and sustaining the underlying natural resources and ecosystems services upon which both depend. The program is led by </w:t>
                             </w:r>
-                            <w:hyperlink r:id="rId92" w:history="1">
+                            <w:hyperlink r:id="rId91" w:history="1">
                               <w:r>
                                 <w:rPr>
                                   <w:rFonts w:ascii="Arial" w:eastAsiaTheme="minorEastAsia" w:hAnsi="Arial" w:cstheme="minorBidi"/>
@@ -14169,7 +14129,7 @@
                               </w:rPr>
                               <w:t xml:space="preserve">, a member of the CGIAR Consortium. </w:t>
                             </w:r>
-                            <w:hyperlink r:id="rId93" w:history="1">
+                            <w:hyperlink r:id="rId92" w:history="1">
                               <w:r>
                                 <w:rPr>
                                   <w:rFonts w:ascii="Arial" w:eastAsiaTheme="minorEastAsia" w:hAnsi="Arial" w:cstheme="minorBidi"/>
@@ -14234,7 +14194,7 @@
                               </w:rPr>
                               <w:t xml:space="preserve">For more information, please visit </w:t>
                             </w:r>
-                            <w:hyperlink r:id="rId94" w:history="1">
+                            <w:hyperlink r:id="rId93" w:history="1">
                               <w:r>
                                 <w:rPr>
                                   <w:rStyle w:val="Hyperlink"/>
@@ -14288,7 +14248,7 @@
                               </w:rPr>
                               <w:t xml:space="preserve">The </w:t>
                             </w:r>
-                            <w:hyperlink r:id="rId95" w:history="1">
+                            <w:hyperlink r:id="rId94" w:history="1">
                               <w:r>
                                 <w:rPr>
                                   <w:rFonts w:ascii="Arial" w:eastAsiaTheme="minorEastAsia" w:hAnsi="Arial" w:cstheme="minorBidi"/>
@@ -14332,7 +14292,7 @@
                               </w:rPr>
                               <w:t xml:space="preserve"> is a multidisciplinary research program. Designed in collaboration with research partners, beneficiaries and stakeholders, FISH develops and implements research innovations that optimize the individual and joint contributions of aquaculture and small-scale fisheries to reducing poverty, improving food and nutrition security and sustaining the underlying natural resources and ecosystems services upon which both depend. The program is led by </w:t>
                             </w:r>
-                            <w:hyperlink r:id="rId96" w:history="1">
+                            <w:hyperlink r:id="rId95" w:history="1">
                               <w:r>
                                 <w:rPr>
                                   <w:rFonts w:ascii="Arial" w:eastAsiaTheme="minorEastAsia" w:hAnsi="Arial" w:cstheme="minorBidi"/>
@@ -14354,7 +14314,7 @@
                               </w:rPr>
                               <w:t xml:space="preserve">, a member of the CGIAR Consortium. </w:t>
                             </w:r>
-                            <w:hyperlink r:id="rId97" w:history="1">
+                            <w:hyperlink r:id="rId96" w:history="1">
                               <w:r>
                                 <w:rPr>
                                   <w:rFonts w:ascii="Arial" w:eastAsiaTheme="minorEastAsia" w:hAnsi="Arial" w:cstheme="minorBidi"/>
@@ -14419,7 +14379,7 @@
                               </w:rPr>
                               <w:t xml:space="preserve">For more information, please visit </w:t>
                             </w:r>
-                            <w:hyperlink r:id="rId98" w:history="1">
+                            <w:hyperlink r:id="rId97" w:history="1">
                               <w:r>
                                 <w:rPr>
                                   <w:rStyle w:val="Hyperlink"/>
@@ -14473,7 +14433,7 @@
                               </w:rPr>
                               <w:t xml:space="preserve">The </w:t>
                             </w:r>
-                            <w:hyperlink r:id="rId99" w:history="1">
+                            <w:hyperlink r:id="rId98" w:history="1">
                               <w:r>
                                 <w:rPr>
                                   <w:rFonts w:ascii="Arial" w:eastAsiaTheme="minorEastAsia" w:hAnsi="Arial" w:cstheme="minorBidi"/>
@@ -14517,7 +14477,7 @@
                               </w:rPr>
                               <w:t xml:space="preserve"> is a multidisciplinary research program. Designed in collaboration with research partners, beneficiaries and stakeholders, FISH develops and implements research innovations that optimize the individual and joint contributions of aquaculture and small-scale fisheries to reducing poverty, improving food and nutrition security and sustaining the underlying natural resources and ecosystems services upon which both depend. The program is led by </w:t>
                             </w:r>
-                            <w:hyperlink r:id="rId100" w:history="1">
+                            <w:hyperlink r:id="rId99" w:history="1">
                               <w:r>
                                 <w:rPr>
                                   <w:rFonts w:ascii="Arial" w:eastAsiaTheme="minorEastAsia" w:hAnsi="Arial" w:cstheme="minorBidi"/>
@@ -14539,7 +14499,7 @@
                               </w:rPr>
                               <w:t xml:space="preserve">, a member of the CGIAR Consortium. </w:t>
                             </w:r>
-                            <w:hyperlink r:id="rId101" w:history="1">
+                            <w:hyperlink r:id="rId100" w:history="1">
                               <w:r>
                                 <w:rPr>
                                   <w:rFonts w:ascii="Arial" w:eastAsiaTheme="minorEastAsia" w:hAnsi="Arial" w:cstheme="minorBidi"/>
@@ -14604,7 +14564,7 @@
                               </w:rPr>
                               <w:t xml:space="preserve">For more information, please visit </w:t>
                             </w:r>
-                            <w:hyperlink r:id="rId102" w:history="1">
+                            <w:hyperlink r:id="rId101" w:history="1">
                               <w:r>
                                 <w:rPr>
                                   <w:rStyle w:val="Hyperlink"/>
@@ -14658,7 +14618,7 @@
                               </w:rPr>
                               <w:t xml:space="preserve">The </w:t>
                             </w:r>
-                            <w:hyperlink r:id="rId103" w:history="1">
+                            <w:hyperlink r:id="rId102" w:history="1">
                               <w:r>
                                 <w:rPr>
                                   <w:rFonts w:ascii="Arial" w:eastAsiaTheme="minorEastAsia" w:hAnsi="Arial" w:cstheme="minorBidi"/>
@@ -14702,7 +14662,7 @@
                               </w:rPr>
                               <w:t xml:space="preserve"> is a multidisciplinary research program. Designed in collaboration with research partners, beneficiaries and stakeholders, FISH develops and implements research innovations that optimize the individual and joint contributions of aquaculture and small-scale fisheries to reducing poverty, improving food and nutrition security and sustaining the underlying natural resources and ecosystems services upon which both depend. The program is led by </w:t>
                             </w:r>
-                            <w:hyperlink r:id="rId104" w:history="1">
+                            <w:hyperlink r:id="rId103" w:history="1">
                               <w:r>
                                 <w:rPr>
                                   <w:rFonts w:ascii="Arial" w:eastAsiaTheme="minorEastAsia" w:hAnsi="Arial" w:cstheme="minorBidi"/>
@@ -14724,7 +14684,7 @@
                               </w:rPr>
                               <w:t xml:space="preserve">, a member of the CGIAR Consortium. </w:t>
                             </w:r>
-                            <w:hyperlink r:id="rId105" w:history="1">
+                            <w:hyperlink r:id="rId104" w:history="1">
                               <w:r>
                                 <w:rPr>
                                   <w:rFonts w:ascii="Arial" w:eastAsiaTheme="minorEastAsia" w:hAnsi="Arial" w:cstheme="minorBidi"/>
@@ -14789,7 +14749,7 @@
                               </w:rPr>
                               <w:t xml:space="preserve">For more information, please visit </w:t>
                             </w:r>
-                            <w:hyperlink r:id="rId106" w:history="1">
+                            <w:hyperlink r:id="rId105" w:history="1">
                               <w:r>
                                 <w:rPr>
                                   <w:rStyle w:val="Hyperlink"/>
@@ -14867,7 +14827,7 @@
                         </w:rPr>
                         <w:t xml:space="preserve">The </w:t>
                       </w:r>
-                      <w:hyperlink r:id="rId107" w:history="1">
+                      <w:hyperlink r:id="rId106" w:history="1">
                         <w:r>
                           <w:rPr>
                             <w:rFonts w:ascii="Arial" w:eastAsiaTheme="minorEastAsia" w:hAnsi="Arial" w:cstheme="minorBidi"/>
@@ -14911,7 +14871,7 @@
                         </w:rPr>
                         <w:t xml:space="preserve"> is a multidisciplinary research program. Designed in collaboration with research partners, beneficiaries and stakeholders, FISH develops and implements research innovations that optimize the individual and joint contributions of aquaculture and small-scale fisheries to reducing poverty, improving food and nutrition security and sustaining the underlying natural resources and ecosystems services upon which both depend. The program is led by </w:t>
                       </w:r>
-                      <w:hyperlink r:id="rId108" w:history="1">
+                      <w:hyperlink r:id="rId107" w:history="1">
                         <w:r>
                           <w:rPr>
                             <w:rFonts w:ascii="Arial" w:eastAsiaTheme="minorEastAsia" w:hAnsi="Arial" w:cstheme="minorBidi"/>
@@ -14933,7 +14893,7 @@
                         </w:rPr>
                         <w:t xml:space="preserve">, a member of the CGIAR Consortium. </w:t>
                       </w:r>
-                      <w:hyperlink r:id="rId109" w:history="1">
+                      <w:hyperlink r:id="rId108" w:history="1">
                         <w:r>
                           <w:rPr>
                             <w:rFonts w:ascii="Arial" w:eastAsiaTheme="minorEastAsia" w:hAnsi="Arial" w:cstheme="minorBidi"/>
@@ -14998,7 +14958,7 @@
                         </w:rPr>
                         <w:t xml:space="preserve">For more information, please visit </w:t>
                       </w:r>
-                      <w:hyperlink r:id="rId110" w:history="1">
+                      <w:hyperlink r:id="rId109" w:history="1">
                         <w:r>
                           <w:rPr>
                             <w:rStyle w:val="Hyperlink"/>
@@ -15052,7 +15012,7 @@
                         </w:rPr>
                         <w:t xml:space="preserve">The </w:t>
                       </w:r>
-                      <w:hyperlink r:id="rId111" w:history="1">
+                      <w:hyperlink r:id="rId110" w:history="1">
                         <w:r>
                           <w:rPr>
                             <w:rFonts w:ascii="Arial" w:eastAsiaTheme="minorEastAsia" w:hAnsi="Arial" w:cstheme="minorBidi"/>
@@ -15096,7 +15056,7 @@
                         </w:rPr>
                         <w:t xml:space="preserve"> is a multidisciplinary research program. Designed in collaboration with research partners, beneficiaries and stakeholders, FISH develops and implements research innovations that optimize the individual and joint contributions of aquaculture and small-scale fisheries to reducing poverty, improving food and nutrition security and sustaining the underlying natural resources and ecosystems services upon which both depend. The program is led by </w:t>
                       </w:r>
-                      <w:hyperlink r:id="rId112" w:history="1">
+                      <w:hyperlink r:id="rId111" w:history="1">
                         <w:r>
                           <w:rPr>
                             <w:rFonts w:ascii="Arial" w:eastAsiaTheme="minorEastAsia" w:hAnsi="Arial" w:cstheme="minorBidi"/>
@@ -15118,7 +15078,7 @@
                         </w:rPr>
                         <w:t xml:space="preserve">, a member of the CGIAR Consortium. </w:t>
                       </w:r>
-                      <w:hyperlink r:id="rId113" w:history="1">
+                      <w:hyperlink r:id="rId112" w:history="1">
                         <w:r>
                           <w:rPr>
                             <w:rFonts w:ascii="Arial" w:eastAsiaTheme="minorEastAsia" w:hAnsi="Arial" w:cstheme="minorBidi"/>
@@ -15183,7 +15143,7 @@
                         </w:rPr>
                         <w:t xml:space="preserve">For more information, please visit </w:t>
                       </w:r>
-                      <w:hyperlink r:id="rId114" w:history="1">
+                      <w:hyperlink r:id="rId113" w:history="1">
                         <w:r>
                           <w:rPr>
                             <w:rStyle w:val="Hyperlink"/>
@@ -15237,7 +15197,7 @@
                         </w:rPr>
                         <w:t xml:space="preserve">The </w:t>
                       </w:r>
-                      <w:hyperlink r:id="rId115" w:history="1">
+                      <w:hyperlink r:id="rId114" w:history="1">
                         <w:r>
                           <w:rPr>
                             <w:rFonts w:ascii="Arial" w:eastAsiaTheme="minorEastAsia" w:hAnsi="Arial" w:cstheme="minorBidi"/>
@@ -15281,7 +15241,7 @@
                         </w:rPr>
                         <w:t xml:space="preserve"> is a multidisciplinary research program. Designed in collaboration with research partners, beneficiaries and stakeholders, FISH develops and implements research innovations that optimize the individual and joint contributions of aquaculture and small-scale fisheries to reducing poverty, improving food and nutrition security and sustaining the underlying natural resources and ecosystems services upon which both depend. The program is led by </w:t>
                       </w:r>
-                      <w:hyperlink r:id="rId116" w:history="1">
+                      <w:hyperlink r:id="rId115" w:history="1">
                         <w:r>
                           <w:rPr>
                             <w:rFonts w:ascii="Arial" w:eastAsiaTheme="minorEastAsia" w:hAnsi="Arial" w:cstheme="minorBidi"/>
@@ -15303,7 +15263,7 @@
                         </w:rPr>
                         <w:t xml:space="preserve">, a member of the CGIAR Consortium. </w:t>
                       </w:r>
-                      <w:hyperlink r:id="rId117" w:history="1">
+                      <w:hyperlink r:id="rId116" w:history="1">
                         <w:r>
                           <w:rPr>
                             <w:rFonts w:ascii="Arial" w:eastAsiaTheme="minorEastAsia" w:hAnsi="Arial" w:cstheme="minorBidi"/>
@@ -15368,7 +15328,7 @@
                         </w:rPr>
                         <w:t xml:space="preserve">For more information, please visit </w:t>
                       </w:r>
-                      <w:hyperlink r:id="rId118" w:history="1">
+                      <w:hyperlink r:id="rId117" w:history="1">
                         <w:r>
                           <w:rPr>
                             <w:rStyle w:val="Hyperlink"/>
@@ -15422,7 +15382,7 @@
                         </w:rPr>
                         <w:t xml:space="preserve">The </w:t>
                       </w:r>
-                      <w:hyperlink r:id="rId119" w:history="1">
+                      <w:hyperlink r:id="rId118" w:history="1">
                         <w:r>
                           <w:rPr>
                             <w:rFonts w:ascii="Arial" w:eastAsiaTheme="minorEastAsia" w:hAnsi="Arial" w:cstheme="minorBidi"/>
@@ -15466,7 +15426,7 @@
                         </w:rPr>
                         <w:t xml:space="preserve"> is a multidisciplinary research program. Designed in collaboration with research partners, beneficiaries and stakeholders, FISH develops and implements research innovations that optimize the individual and joint contributions of aquaculture and small-scale fisheries to reducing poverty, improving food and nutrition security and sustaining the underlying natural resources and ecosystems services upon which both depend. The program is led by </w:t>
                       </w:r>
-                      <w:hyperlink r:id="rId120" w:history="1">
+                      <w:hyperlink r:id="rId119" w:history="1">
                         <w:r>
                           <w:rPr>
                             <w:rFonts w:ascii="Arial" w:eastAsiaTheme="minorEastAsia" w:hAnsi="Arial" w:cstheme="minorBidi"/>
@@ -15488,7 +15448,7 @@
                         </w:rPr>
                         <w:t xml:space="preserve">, a member of the CGIAR Consortium. </w:t>
                       </w:r>
-                      <w:hyperlink r:id="rId121" w:history="1">
+                      <w:hyperlink r:id="rId120" w:history="1">
                         <w:r>
                           <w:rPr>
                             <w:rFonts w:ascii="Arial" w:eastAsiaTheme="minorEastAsia" w:hAnsi="Arial" w:cstheme="minorBidi"/>
@@ -15553,7 +15513,7 @@
                         </w:rPr>
                         <w:t xml:space="preserve">For more information, please visit </w:t>
                       </w:r>
-                      <w:hyperlink r:id="rId122" w:history="1">
+                      <w:hyperlink r:id="rId121" w:history="1">
                         <w:r>
                           <w:rPr>
                             <w:rStyle w:val="Hyperlink"/>
@@ -15607,7 +15567,7 @@
                         </w:rPr>
                         <w:t xml:space="preserve">The </w:t>
                       </w:r>
-                      <w:hyperlink r:id="rId123" w:history="1">
+                      <w:hyperlink r:id="rId122" w:history="1">
                         <w:r>
                           <w:rPr>
                             <w:rFonts w:ascii="Arial" w:eastAsiaTheme="minorEastAsia" w:hAnsi="Arial" w:cstheme="minorBidi"/>
@@ -15651,7 +15611,7 @@
                         </w:rPr>
                         <w:t xml:space="preserve"> is a multidisciplinary research program. Designed in collaboration with research partners, beneficiaries and stakeholders, FISH develops and implements research innovations that optimize the individual and joint contributions of aquaculture and small-scale fisheries to reducing poverty, improving food and nutrition security and sustaining the underlying natural resources and ecosystems services upon which both depend. The program is led by </w:t>
                       </w:r>
-                      <w:hyperlink r:id="rId124" w:history="1">
+                      <w:hyperlink r:id="rId123" w:history="1">
                         <w:r>
                           <w:rPr>
                             <w:rFonts w:ascii="Arial" w:eastAsiaTheme="minorEastAsia" w:hAnsi="Arial" w:cstheme="minorBidi"/>
@@ -15673,7 +15633,7 @@
                         </w:rPr>
                         <w:t xml:space="preserve">, a member of the CGIAR Consortium. </w:t>
                       </w:r>
-                      <w:hyperlink r:id="rId125" w:history="1">
+                      <w:hyperlink r:id="rId124" w:history="1">
                         <w:r>
                           <w:rPr>
                             <w:rFonts w:ascii="Arial" w:eastAsiaTheme="minorEastAsia" w:hAnsi="Arial" w:cstheme="minorBidi"/>
@@ -15738,7 +15698,7 @@
                         </w:rPr>
                         <w:t xml:space="preserve">For more information, please visit </w:t>
                       </w:r>
-                      <w:hyperlink r:id="rId126" w:history="1">
+                      <w:hyperlink r:id="rId125" w:history="1">
                         <w:r>
                           <w:rPr>
                             <w:rStyle w:val="Hyperlink"/>
@@ -15792,7 +15752,7 @@
                         </w:rPr>
                         <w:t xml:space="preserve">The </w:t>
                       </w:r>
-                      <w:hyperlink r:id="rId127" w:history="1">
+                      <w:hyperlink r:id="rId126" w:history="1">
                         <w:r>
                           <w:rPr>
                             <w:rFonts w:ascii="Arial" w:eastAsiaTheme="minorEastAsia" w:hAnsi="Arial" w:cstheme="minorBidi"/>
@@ -15836,7 +15796,7 @@
                         </w:rPr>
                         <w:t xml:space="preserve"> is a multidisciplinary research program. Designed in collaboration with research partners, beneficiaries and stakeholders, FISH develops and implements research innovations that optimize the individual and joint contributions of aquaculture and small-scale fisheries to reducing poverty, improving food and nutrition security and sustaining the underlying natural resources and ecosystems services upon which both depend. The program is led by </w:t>
                       </w:r>
-                      <w:hyperlink r:id="rId128" w:history="1">
+                      <w:hyperlink r:id="rId127" w:history="1">
                         <w:r>
                           <w:rPr>
                             <w:rFonts w:ascii="Arial" w:eastAsiaTheme="minorEastAsia" w:hAnsi="Arial" w:cstheme="minorBidi"/>
@@ -15858,7 +15818,7 @@
                         </w:rPr>
                         <w:t xml:space="preserve">, a member of the CGIAR Consortium. </w:t>
                       </w:r>
-                      <w:hyperlink r:id="rId129" w:history="1">
+                      <w:hyperlink r:id="rId128" w:history="1">
                         <w:r>
                           <w:rPr>
                             <w:rFonts w:ascii="Arial" w:eastAsiaTheme="minorEastAsia" w:hAnsi="Arial" w:cstheme="minorBidi"/>
@@ -15923,7 +15883,7 @@
                         </w:rPr>
                         <w:t xml:space="preserve">For more information, please visit </w:t>
                       </w:r>
-                      <w:hyperlink r:id="rId130" w:history="1">
+                      <w:hyperlink r:id="rId129" w:history="1">
                         <w:r>
                           <w:rPr>
                             <w:rStyle w:val="Hyperlink"/>
@@ -15977,7 +15937,7 @@
                         </w:rPr>
                         <w:t xml:space="preserve">The </w:t>
                       </w:r>
-                      <w:hyperlink r:id="rId131" w:history="1">
+                      <w:hyperlink r:id="rId130" w:history="1">
                         <w:r>
                           <w:rPr>
                             <w:rFonts w:ascii="Arial" w:eastAsiaTheme="minorEastAsia" w:hAnsi="Arial" w:cstheme="minorBidi"/>
@@ -16021,7 +15981,7 @@
                         </w:rPr>
                         <w:t xml:space="preserve"> is a multidisciplinary research program. Designed in collaboration with research partners, beneficiaries and stakeholders, FISH develops and implements research innovations that optimize the individual and joint contributions of aquaculture and small-scale fisheries to reducing poverty, improving food and nutrition security and sustaining the underlying natural resources and ecosystems services upon which both depend. The program is led by </w:t>
                       </w:r>
-                      <w:hyperlink r:id="rId132" w:history="1">
+                      <w:hyperlink r:id="rId131" w:history="1">
                         <w:r>
                           <w:rPr>
                             <w:rFonts w:ascii="Arial" w:eastAsiaTheme="minorEastAsia" w:hAnsi="Arial" w:cstheme="minorBidi"/>
@@ -16043,7 +16003,7 @@
                         </w:rPr>
                         <w:t xml:space="preserve">, a member of the CGIAR Consortium. </w:t>
                       </w:r>
-                      <w:hyperlink r:id="rId133" w:history="1">
+                      <w:hyperlink r:id="rId132" w:history="1">
                         <w:r>
                           <w:rPr>
                             <w:rFonts w:ascii="Arial" w:eastAsiaTheme="minorEastAsia" w:hAnsi="Arial" w:cstheme="minorBidi"/>
@@ -16108,7 +16068,7 @@
                         </w:rPr>
                         <w:t xml:space="preserve">For more information, please visit </w:t>
                       </w:r>
-                      <w:hyperlink r:id="rId134" w:history="1">
+                      <w:hyperlink r:id="rId133" w:history="1">
                         <w:r>
                           <w:rPr>
                             <w:rStyle w:val="Hyperlink"/>
@@ -16162,7 +16122,7 @@
                         </w:rPr>
                         <w:t xml:space="preserve">The </w:t>
                       </w:r>
-                      <w:hyperlink r:id="rId135" w:history="1">
+                      <w:hyperlink r:id="rId134" w:history="1">
                         <w:r>
                           <w:rPr>
                             <w:rFonts w:ascii="Arial" w:eastAsiaTheme="minorEastAsia" w:hAnsi="Arial" w:cstheme="minorBidi"/>
@@ -16206,7 +16166,7 @@
                         </w:rPr>
                         <w:t xml:space="preserve"> is a multidisciplinary research program. Designed in collaboration with research partners, beneficiaries and stakeholders, FISH develops and implements research innovations that optimize the individual and joint contributions of aquaculture and small-scale fisheries to reducing poverty, improving food and nutrition security and sustaining the underlying natural resources and ecosystems services upon which both depend. The program is led by </w:t>
                       </w:r>
-                      <w:hyperlink r:id="rId136" w:history="1">
+                      <w:hyperlink r:id="rId135" w:history="1">
                         <w:r>
                           <w:rPr>
                             <w:rFonts w:ascii="Arial" w:eastAsiaTheme="minorEastAsia" w:hAnsi="Arial" w:cstheme="minorBidi"/>
@@ -16228,7 +16188,7 @@
                         </w:rPr>
                         <w:t xml:space="preserve">, a member of the CGIAR Consortium. </w:t>
                       </w:r>
-                      <w:hyperlink r:id="rId137" w:history="1">
+                      <w:hyperlink r:id="rId136" w:history="1">
                         <w:r>
                           <w:rPr>
                             <w:rFonts w:ascii="Arial" w:eastAsiaTheme="minorEastAsia" w:hAnsi="Arial" w:cstheme="minorBidi"/>
@@ -16293,7 +16253,7 @@
                         </w:rPr>
                         <w:t xml:space="preserve">For more information, please visit </w:t>
                       </w:r>
-                      <w:hyperlink r:id="rId138" w:history="1">
+                      <w:hyperlink r:id="rId137" w:history="1">
                         <w:r>
                           <w:rPr>
                             <w:rStyle w:val="Hyperlink"/>
@@ -16347,7 +16307,7 @@
                         </w:rPr>
                         <w:t xml:space="preserve">The </w:t>
                       </w:r>
-                      <w:hyperlink r:id="rId139" w:history="1">
+                      <w:hyperlink r:id="rId138" w:history="1">
                         <w:r>
                           <w:rPr>
                             <w:rFonts w:ascii="Arial" w:eastAsiaTheme="minorEastAsia" w:hAnsi="Arial" w:cstheme="minorBidi"/>
@@ -16391,7 +16351,7 @@
                         </w:rPr>
                         <w:t xml:space="preserve"> is a multidisciplinary research program. Designed in collaboration with research partners, beneficiaries and stakeholders, FISH develops and implements research innovations that optimize the individual and joint contributions of aquaculture and small-scale fisheries to reducing poverty, improving food and nutrition security and sustaining the underlying natural resources and ecosystems services upon which both depend. The program is led by </w:t>
                       </w:r>
-                      <w:hyperlink r:id="rId140" w:history="1">
+                      <w:hyperlink r:id="rId139" w:history="1">
                         <w:r>
                           <w:rPr>
                             <w:rFonts w:ascii="Arial" w:eastAsiaTheme="minorEastAsia" w:hAnsi="Arial" w:cstheme="minorBidi"/>
@@ -16413,7 +16373,7 @@
                         </w:rPr>
                         <w:t xml:space="preserve">, a member of the CGIAR Consortium. </w:t>
                       </w:r>
-                      <w:hyperlink r:id="rId141" w:history="1">
+                      <w:hyperlink r:id="rId140" w:history="1">
                         <w:r>
                           <w:rPr>
                             <w:rFonts w:ascii="Arial" w:eastAsiaTheme="minorEastAsia" w:hAnsi="Arial" w:cstheme="minorBidi"/>
@@ -16478,7 +16438,7 @@
                         </w:rPr>
                         <w:t xml:space="preserve">For more information, please visit </w:t>
                       </w:r>
-                      <w:hyperlink r:id="rId142" w:history="1">
+                      <w:hyperlink r:id="rId141" w:history="1">
                         <w:r>
                           <w:rPr>
                             <w:rStyle w:val="Hyperlink"/>
@@ -16532,7 +16492,7 @@
                         </w:rPr>
                         <w:t xml:space="preserve">The </w:t>
                       </w:r>
-                      <w:hyperlink r:id="rId143" w:history="1">
+                      <w:hyperlink r:id="rId142" w:history="1">
                         <w:r>
                           <w:rPr>
                             <w:rFonts w:ascii="Arial" w:eastAsiaTheme="minorEastAsia" w:hAnsi="Arial" w:cstheme="minorBidi"/>
@@ -16576,7 +16536,7 @@
                         </w:rPr>
                         <w:t xml:space="preserve"> is a multidisciplinary research program. Designed in collaboration with research partners, beneficiaries and stakeholders, FISH develops and implements research innovations that optimize the individual and joint contributions of aquaculture and small-scale fisheries to reducing poverty, improving food and nutrition security and sustaining the underlying natural resources and ecosystems services upon which both depend. The program is led by </w:t>
                       </w:r>
-                      <w:hyperlink r:id="rId144" w:history="1">
+                      <w:hyperlink r:id="rId143" w:history="1">
                         <w:r>
                           <w:rPr>
                             <w:rFonts w:ascii="Arial" w:eastAsiaTheme="minorEastAsia" w:hAnsi="Arial" w:cstheme="minorBidi"/>
@@ -16598,7 +16558,7 @@
                         </w:rPr>
                         <w:t xml:space="preserve">, a member of the CGIAR Consortium. </w:t>
                       </w:r>
-                      <w:hyperlink r:id="rId145" w:history="1">
+                      <w:hyperlink r:id="rId144" w:history="1">
                         <w:r>
                           <w:rPr>
                             <w:rFonts w:ascii="Arial" w:eastAsiaTheme="minorEastAsia" w:hAnsi="Arial" w:cstheme="minorBidi"/>
@@ -16663,7 +16623,7 @@
                         </w:rPr>
                         <w:t xml:space="preserve">For more information, please visit </w:t>
                       </w:r>
-                      <w:hyperlink r:id="rId146" w:history="1">
+                      <w:hyperlink r:id="rId145" w:history="1">
                         <w:r>
                           <w:rPr>
                             <w:rStyle w:val="Hyperlink"/>
@@ -16717,7 +16677,7 @@
                         </w:rPr>
                         <w:t xml:space="preserve">The </w:t>
                       </w:r>
-                      <w:hyperlink r:id="rId147" w:history="1">
+                      <w:hyperlink r:id="rId146" w:history="1">
                         <w:r>
                           <w:rPr>
                             <w:rFonts w:ascii="Arial" w:eastAsiaTheme="minorEastAsia" w:hAnsi="Arial" w:cstheme="minorBidi"/>
@@ -16761,7 +16721,7 @@
                         </w:rPr>
                         <w:t xml:space="preserve"> is a multidisciplinary research program. Designed in collaboration with research partners, beneficiaries and stakeholders, FISH develops and implements research innovations that optimize the individual and joint contributions of aquaculture and small-scale fisheries to reducing poverty, improving food and nutrition security and sustaining the underlying natural resources and ecosystems services upon which both depend. The program is led by </w:t>
                       </w:r>
-                      <w:hyperlink r:id="rId148" w:history="1">
+                      <w:hyperlink r:id="rId147" w:history="1">
                         <w:r>
                           <w:rPr>
                             <w:rFonts w:ascii="Arial" w:eastAsiaTheme="minorEastAsia" w:hAnsi="Arial" w:cstheme="minorBidi"/>
@@ -16783,7 +16743,7 @@
                         </w:rPr>
                         <w:t xml:space="preserve">, a member of the CGIAR Consortium. </w:t>
                       </w:r>
-                      <w:hyperlink r:id="rId149" w:history="1">
+                      <w:hyperlink r:id="rId148" w:history="1">
                         <w:r>
                           <w:rPr>
                             <w:rFonts w:ascii="Arial" w:eastAsiaTheme="minorEastAsia" w:hAnsi="Arial" w:cstheme="minorBidi"/>
@@ -16848,7 +16808,7 @@
                         </w:rPr>
                         <w:t xml:space="preserve">For more information, please visit </w:t>
                       </w:r>
-                      <w:hyperlink r:id="rId150" w:history="1">
+                      <w:hyperlink r:id="rId149" w:history="1">
                         <w:r>
                           <w:rPr>
                             <w:rStyle w:val="Hyperlink"/>
@@ -16902,7 +16862,7 @@
                         </w:rPr>
                         <w:t xml:space="preserve">The </w:t>
                       </w:r>
-                      <w:hyperlink r:id="rId151" w:history="1">
+                      <w:hyperlink r:id="rId150" w:history="1">
                         <w:r>
                           <w:rPr>
                             <w:rFonts w:ascii="Arial" w:eastAsiaTheme="minorEastAsia" w:hAnsi="Arial" w:cstheme="minorBidi"/>
@@ -16946,7 +16906,7 @@
                         </w:rPr>
                         <w:t xml:space="preserve"> is a multidisciplinary research program. Designed in collaboration with research partners, beneficiaries and stakeholders, FISH develops and implements research innovations that optimize the individual and joint contributions of aquaculture and small-scale fisheries to reducing poverty, improving food and nutrition security and sustaining the underlying natural resources and ecosystems services upon which both depend. The program is led by </w:t>
                       </w:r>
-                      <w:hyperlink r:id="rId152" w:history="1">
+                      <w:hyperlink r:id="rId151" w:history="1">
                         <w:r>
                           <w:rPr>
                             <w:rFonts w:ascii="Arial" w:eastAsiaTheme="minorEastAsia" w:hAnsi="Arial" w:cstheme="minorBidi"/>
@@ -16968,7 +16928,7 @@
                         </w:rPr>
                         <w:t xml:space="preserve">, a member of the CGIAR Consortium. </w:t>
                       </w:r>
-                      <w:hyperlink r:id="rId153" w:history="1">
+                      <w:hyperlink r:id="rId152" w:history="1">
                         <w:r>
                           <w:rPr>
                             <w:rFonts w:ascii="Arial" w:eastAsiaTheme="minorEastAsia" w:hAnsi="Arial" w:cstheme="minorBidi"/>
@@ -17033,7 +16993,7 @@
                         </w:rPr>
                         <w:t xml:space="preserve">For more information, please visit </w:t>
                       </w:r>
-                      <w:hyperlink r:id="rId154" w:history="1">
+                      <w:hyperlink r:id="rId153" w:history="1">
                         <w:r>
                           <w:rPr>
                             <w:rStyle w:val="Hyperlink"/>
@@ -17087,7 +17047,7 @@
                         </w:rPr>
                         <w:t xml:space="preserve">The </w:t>
                       </w:r>
-                      <w:hyperlink r:id="rId155" w:history="1">
+                      <w:hyperlink r:id="rId154" w:history="1">
                         <w:r>
                           <w:rPr>
                             <w:rFonts w:ascii="Arial" w:eastAsiaTheme="minorEastAsia" w:hAnsi="Arial" w:cstheme="minorBidi"/>
@@ -17131,7 +17091,7 @@
                         </w:rPr>
                         <w:t xml:space="preserve"> is a multidisciplinary research program. Designed in collaboration with research partners, beneficiaries and stakeholders, FISH develops and implements research innovations that optimize the individual and joint contributions of aquaculture and small-scale fisheries to reducing poverty, improving food and nutrition security and sustaining the underlying natural resources and ecosystems services upon which both depend. The program is led by </w:t>
                       </w:r>
-                      <w:hyperlink r:id="rId156" w:history="1">
+                      <w:hyperlink r:id="rId155" w:history="1">
                         <w:r>
                           <w:rPr>
                             <w:rFonts w:ascii="Arial" w:eastAsiaTheme="minorEastAsia" w:hAnsi="Arial" w:cstheme="minorBidi"/>
@@ -17153,7 +17113,7 @@
                         </w:rPr>
                         <w:t xml:space="preserve">, a member of the CGIAR Consortium. </w:t>
                       </w:r>
-                      <w:hyperlink r:id="rId157" w:history="1">
+                      <w:hyperlink r:id="rId156" w:history="1">
                         <w:r>
                           <w:rPr>
                             <w:rFonts w:ascii="Arial" w:eastAsiaTheme="minorEastAsia" w:hAnsi="Arial" w:cstheme="minorBidi"/>
@@ -17218,7 +17178,7 @@
                         </w:rPr>
                         <w:t xml:space="preserve">For more information, please visit </w:t>
                       </w:r>
-                      <w:hyperlink r:id="rId158" w:history="1">
+                      <w:hyperlink r:id="rId157" w:history="1">
                         <w:r>
                           <w:rPr>
                             <w:rStyle w:val="Hyperlink"/>
@@ -17272,7 +17232,7 @@
                         </w:rPr>
                         <w:t xml:space="preserve">The </w:t>
                       </w:r>
-                      <w:hyperlink r:id="rId159" w:history="1">
+                      <w:hyperlink r:id="rId158" w:history="1">
                         <w:r>
                           <w:rPr>
                             <w:rFonts w:ascii="Arial" w:eastAsiaTheme="minorEastAsia" w:hAnsi="Arial" w:cstheme="minorBidi"/>
@@ -17316,7 +17276,7 @@
                         </w:rPr>
                         <w:t xml:space="preserve"> is a multidisciplinary research program. Designed in collaboration with research partners, beneficiaries and stakeholders, FISH develops and implements research innovations that optimize the individual and joint contributions of aquaculture and small-scale fisheries to reducing poverty, improving food and nutrition security and sustaining the underlying natural resources and ecosystems services upon which both depend. The program is led by </w:t>
                       </w:r>
-                      <w:hyperlink r:id="rId160" w:history="1">
+                      <w:hyperlink r:id="rId159" w:history="1">
                         <w:r>
                           <w:rPr>
                             <w:rFonts w:ascii="Arial" w:eastAsiaTheme="minorEastAsia" w:hAnsi="Arial" w:cstheme="minorBidi"/>
@@ -17338,7 +17298,7 @@
                         </w:rPr>
                         <w:t xml:space="preserve">, a member of the CGIAR Consortium. </w:t>
                       </w:r>
-                      <w:hyperlink r:id="rId161" w:history="1">
+                      <w:hyperlink r:id="rId160" w:history="1">
                         <w:r>
                           <w:rPr>
                             <w:rFonts w:ascii="Arial" w:eastAsiaTheme="minorEastAsia" w:hAnsi="Arial" w:cstheme="minorBidi"/>
@@ -17403,7 +17363,7 @@
                         </w:rPr>
                         <w:t xml:space="preserve">For more information, please visit </w:t>
                       </w:r>
-                      <w:hyperlink r:id="rId162" w:history="1">
+                      <w:hyperlink r:id="rId161" w:history="1">
                         <w:r>
                           <w:rPr>
                             <w:rStyle w:val="Hyperlink"/>
@@ -17457,7 +17417,7 @@
                         </w:rPr>
                         <w:t xml:space="preserve">The </w:t>
                       </w:r>
-                      <w:hyperlink r:id="rId163" w:history="1">
+                      <w:hyperlink r:id="rId162" w:history="1">
                         <w:r>
                           <w:rPr>
                             <w:rFonts w:ascii="Arial" w:eastAsiaTheme="minorEastAsia" w:hAnsi="Arial" w:cstheme="minorBidi"/>
@@ -17501,7 +17461,7 @@
                         </w:rPr>
                         <w:t xml:space="preserve"> is a multidisciplinary research program. Designed in collaboration with research partners, beneficiaries and stakeholders, FISH develops and implements research innovations that optimize the individual and joint contributions of aquaculture and small-scale fisheries to reducing poverty, improving food and nutrition security and sustaining the underlying natural resources and ecosystems services upon which both depend. The program is led by </w:t>
                       </w:r>
-                      <w:hyperlink r:id="rId164" w:history="1">
+                      <w:hyperlink r:id="rId163" w:history="1">
                         <w:r>
                           <w:rPr>
                             <w:rFonts w:ascii="Arial" w:eastAsiaTheme="minorEastAsia" w:hAnsi="Arial" w:cstheme="minorBidi"/>
@@ -17523,7 +17483,7 @@
                         </w:rPr>
                         <w:t xml:space="preserve">, a member of the CGIAR Consortium. </w:t>
                       </w:r>
-                      <w:hyperlink r:id="rId165" w:history="1">
+                      <w:hyperlink r:id="rId164" w:history="1">
                         <w:r>
                           <w:rPr>
                             <w:rFonts w:ascii="Arial" w:eastAsiaTheme="minorEastAsia" w:hAnsi="Arial" w:cstheme="minorBidi"/>
@@ -17588,7 +17548,7 @@
                         </w:rPr>
                         <w:t xml:space="preserve">For more information, please visit </w:t>
                       </w:r>
-                      <w:hyperlink r:id="rId166" w:history="1">
+                      <w:hyperlink r:id="rId165" w:history="1">
                         <w:r>
                           <w:rPr>
                             <w:rStyle w:val="Hyperlink"/>
@@ -17642,7 +17602,7 @@
                         </w:rPr>
                         <w:t xml:space="preserve">The </w:t>
                       </w:r>
-                      <w:hyperlink r:id="rId167" w:history="1">
+                      <w:hyperlink r:id="rId166" w:history="1">
                         <w:r>
                           <w:rPr>
                             <w:rFonts w:ascii="Arial" w:eastAsiaTheme="minorEastAsia" w:hAnsi="Arial" w:cstheme="minorBidi"/>
@@ -17686,7 +17646,7 @@
                         </w:rPr>
                         <w:t xml:space="preserve"> is a multidisciplinary research program. Designed in collaboration with research partners, beneficiaries and stakeholders, FISH develops and implements research innovations that optimize the individual and joint contributions of aquaculture and small-scale fisheries to reducing poverty, improving food and nutrition security and sustaining the underlying natural resources and ecosystems services upon which both depend. The program is led by </w:t>
                       </w:r>
-                      <w:hyperlink r:id="rId168" w:history="1">
+                      <w:hyperlink r:id="rId167" w:history="1">
                         <w:r>
                           <w:rPr>
                             <w:rFonts w:ascii="Arial" w:eastAsiaTheme="minorEastAsia" w:hAnsi="Arial" w:cstheme="minorBidi"/>
@@ -17708,7 +17668,7 @@
                         </w:rPr>
                         <w:t xml:space="preserve">, a member of the CGIAR Consortium. </w:t>
                       </w:r>
-                      <w:hyperlink r:id="rId169" w:history="1">
+                      <w:hyperlink r:id="rId168" w:history="1">
                         <w:r>
                           <w:rPr>
                             <w:rFonts w:ascii="Arial" w:eastAsiaTheme="minorEastAsia" w:hAnsi="Arial" w:cstheme="minorBidi"/>
@@ -17773,7 +17733,7 @@
                         </w:rPr>
                         <w:t xml:space="preserve">For more information, please visit </w:t>
                       </w:r>
-                      <w:hyperlink r:id="rId170" w:history="1">
+                      <w:hyperlink r:id="rId169" w:history="1">
                         <w:r>
                           <w:rPr>
                             <w:rStyle w:val="Hyperlink"/>
@@ -17794,9 +17754,9 @@
       </w:r>
     </w:p>
     <w:sectPr>
-      <w:headerReference w:type="default" r:id="rId171"/>
-      <w:footerReference w:type="even" r:id="rId172"/>
-      <w:footerReference w:type="default" r:id="rId173"/>
+      <w:headerReference w:type="default" r:id="rId170"/>
+      <w:footerReference w:type="even" r:id="rId171"/>
+      <w:footerReference w:type="default" r:id="rId172"/>
       <w:pgSz w:w="11900" w:h="16840"/>
       <w:pgMar w:top="851" w:right="1134" w:bottom="851" w:left="1134" w:header="851" w:footer="851" w:gutter="0"/>
       <w:pgNumType w:start="1"/>
@@ -18141,7 +18101,7 @@
             <w:sz w:val="18"/>
             <w:szCs w:val="18"/>
           </w:rPr>
-          <w:t>12</w:t>
+          <w:t>10</w:t>
         </w:r>
         <w:r>
           <w:rPr>
@@ -23795,7 +23755,7 @@
 </file>
 
 <file path=customXml/itemProps4.xml><?xml version="1.0" encoding="utf-8"?>
-<ds:datastoreItem xmlns:ds="http://schemas.openxmlformats.org/officeDocument/2006/customXml" ds:itemID="{7E898AF5-3E15-4684-9D4C-0EE8FCE6ECDB}">
+<ds:datastoreItem xmlns:ds="http://schemas.openxmlformats.org/officeDocument/2006/customXml" ds:itemID="{7B098158-F470-4128-8520-1B3ABC5DAB81}">
   <ds:schemaRefs>
     <ds:schemaRef ds:uri="http://schemas.openxmlformats.org/officeDocument/2006/bibliography"/>
   </ds:schemaRefs>
